--- a/doc/Release and Sprint Plan.docx
+++ b/doc/Release and Sprint Plan.docx
@@ -4447,10 +4447,7 @@
           </w:tcPr>
           <w:p>
             <w:r>
-              <w:t>T</w:t>
-            </w:r>
-            <w:r>
-              <w:t>01</w:t>
+              <w:t>T01</w:t>
             </w:r>
           </w:p>
         </w:tc>
@@ -4544,10 +4541,7 @@
           </w:tcPr>
           <w:p>
             <w:r>
-              <w:t>T</w:t>
-            </w:r>
-            <w:r>
-              <w:t>02</w:t>
+              <w:t>T02</w:t>
             </w:r>
           </w:p>
         </w:tc>
@@ -4651,10 +4645,7 @@
           </w:tcPr>
           <w:p>
             <w:r>
-              <w:t>T</w:t>
-            </w:r>
-            <w:r>
-              <w:t>03</w:t>
+              <w:t>T03</w:t>
             </w:r>
           </w:p>
         </w:tc>
@@ -4776,10 +4767,7 @@
               <w:cnfStyle w:val="000000010000"/>
             </w:pPr>
             <w:r>
-              <w:t xml:space="preserve">Story Points: </w:t>
-            </w:r>
-            <w:r>
-              <w:t>8</w:t>
+              <w:t>Story Points: 8</w:t>
             </w:r>
           </w:p>
         </w:tc>
@@ -4855,8 +4843,8 @@
       <w:r>
         <w:t>Customer Account</w:t>
       </w:r>
-      <w:bookmarkStart w:id="15" w:name="_Toc460918687"/>
-      <w:bookmarkStart w:id="16" w:name="_Toc460918690"/>
+      <w:bookmarkStart w:id="15" w:name="_Toc460918690"/>
+      <w:bookmarkStart w:id="16" w:name="_Toc460918687"/>
       <w:bookmarkEnd w:id="14"/>
     </w:p>
     <w:tbl>
@@ -4974,10 +4962,7 @@
           </w:tcPr>
           <w:p>
             <w:r>
-              <w:t>T</w:t>
-            </w:r>
-            <w:r>
-              <w:t>04</w:t>
+              <w:t>T04</w:t>
             </w:r>
           </w:p>
         </w:tc>
@@ -4993,10 +4978,7 @@
               <w:cnfStyle w:val="000000100000"/>
             </w:pPr>
             <w:r>
-              <w:t xml:space="preserve">Create </w:t>
-            </w:r>
-            <w:r>
-              <w:t>login page</w:t>
+              <w:t>Create login page</w:t>
             </w:r>
           </w:p>
         </w:tc>
@@ -5079,10 +5061,7 @@
           </w:tcPr>
           <w:p>
             <w:r>
-              <w:t>T</w:t>
-            </w:r>
-            <w:r>
-              <w:t>05</w:t>
+              <w:t>T05</w:t>
             </w:r>
           </w:p>
         </w:tc>
@@ -5277,10 +5256,7 @@
           </w:tcPr>
           <w:p>
             <w:r>
-              <w:t>T</w:t>
-            </w:r>
-            <w:r>
-              <w:t>07</w:t>
+              <w:t>T07</w:t>
             </w:r>
           </w:p>
         </w:tc>
@@ -5439,7 +5415,7 @@
         <w:spacing w:before="360"/>
       </w:pPr>
       <w:bookmarkStart w:id="17" w:name="_Toc460918691"/>
-      <w:bookmarkEnd w:id="16"/>
+      <w:bookmarkEnd w:id="15"/>
     </w:p>
     <w:p>
       <w:pPr>
@@ -5705,10 +5681,7 @@
               <w:cnfStyle w:val="000000010000"/>
             </w:pPr>
             <w:r>
-              <w:t xml:space="preserve">Display </w:t>
-            </w:r>
-            <w:r>
-              <w:t>data on outstanding orders</w:t>
+              <w:t>Display data on outstanding orders</w:t>
             </w:r>
           </w:p>
         </w:tc>
@@ -6277,10 +6250,7 @@
               <w:cnfStyle w:val="000000100000"/>
             </w:pPr>
             <w:r>
-              <w:t xml:space="preserve">Story Points: </w:t>
-            </w:r>
-            <w:r>
-              <w:t>2</w:t>
+              <w:t>Story Points: 2</w:t>
             </w:r>
           </w:p>
         </w:tc>
@@ -6357,7 +6327,7 @@
         <w:lastRenderedPageBreak/>
         <w:t>Sprint 2</w:t>
       </w:r>
-      <w:bookmarkEnd w:id="15"/>
+      <w:bookmarkEnd w:id="16"/>
     </w:p>
     <w:p>
       <w:pPr>
@@ -6515,8 +6485,8 @@
         <w:pStyle w:val="Heading2"/>
         <w:spacing w:before="360"/>
       </w:pPr>
-      <w:bookmarkStart w:id="19" w:name="_Toc460918684"/>
-      <w:bookmarkStart w:id="20" w:name="_Toc460918688"/>
+      <w:bookmarkStart w:id="19" w:name="_Toc460918688"/>
+      <w:bookmarkStart w:id="20" w:name="_Toc460918684"/>
       <w:r>
         <w:t>Story A-1</w:t>
       </w:r>
@@ -6526,6 +6496,877 @@
       <w:r>
         <w:t>All Orders</w:t>
       </w:r>
+      <w:bookmarkEnd w:id="19"/>
+    </w:p>
+    <w:tbl>
+      <w:tblPr>
+        <w:tblStyle w:val="MediumShading1-Accent4"/>
+        <w:tblW w:w="0" w:type="auto"/>
+        <w:tblLayout w:type="fixed"/>
+        <w:tblLook w:val="04A0"/>
+      </w:tblPr>
+      <w:tblGrid>
+        <w:gridCol w:w="1068"/>
+        <w:gridCol w:w="4994"/>
+        <w:gridCol w:w="2977"/>
+        <w:gridCol w:w="2757"/>
+        <w:gridCol w:w="1382"/>
+        <w:gridCol w:w="996"/>
+      </w:tblGrid>
+      <w:tr>
+        <w:trPr>
+          <w:cnfStyle w:val="100000000000"/>
+          <w:trHeight w:val="278"/>
+        </w:trPr>
+        <w:tc>
+          <w:tcPr>
+            <w:cnfStyle w:val="001000000000"/>
+            <w:tcW w:w="1068" w:type="dxa"/>
+          </w:tcPr>
+          <w:p>
+            <w:r>
+              <w:t>Task ID</w:t>
+            </w:r>
+          </w:p>
+        </w:tc>
+        <w:tc>
+          <w:tcPr>
+            <w:tcW w:w="4994" w:type="dxa"/>
+          </w:tcPr>
+          <w:p>
+            <w:pPr>
+              <w:cnfStyle w:val="100000000000"/>
+            </w:pPr>
+            <w:r>
+              <w:t>Task Description</w:t>
+            </w:r>
+          </w:p>
+        </w:tc>
+        <w:tc>
+          <w:tcPr>
+            <w:tcW w:w="2977" w:type="dxa"/>
+          </w:tcPr>
+          <w:p>
+            <w:pPr>
+              <w:cnfStyle w:val="100000000000"/>
+            </w:pPr>
+            <w:r>
+              <w:t>Assigned to</w:t>
+            </w:r>
+          </w:p>
+        </w:tc>
+        <w:tc>
+          <w:tcPr>
+            <w:tcW w:w="2757" w:type="dxa"/>
+          </w:tcPr>
+          <w:p>
+            <w:pPr>
+              <w:tabs>
+                <w:tab w:val="right" w:pos="6219"/>
+              </w:tabs>
+              <w:cnfStyle w:val="100000000000"/>
+            </w:pPr>
+            <w:r>
+              <w:t>Dates</w:t>
+            </w:r>
+            <w:r>
+              <w:tab/>
+            </w:r>
+          </w:p>
+        </w:tc>
+        <w:tc>
+          <w:tcPr>
+            <w:tcW w:w="1382" w:type="dxa"/>
+          </w:tcPr>
+          <w:p>
+            <w:pPr>
+              <w:cnfStyle w:val="100000000000"/>
+            </w:pPr>
+            <w:r>
+              <w:t>Estimate</w:t>
+            </w:r>
+          </w:p>
+        </w:tc>
+        <w:tc>
+          <w:tcPr>
+            <w:tcW w:w="996" w:type="dxa"/>
+          </w:tcPr>
+          <w:p>
+            <w:pPr>
+              <w:cnfStyle w:val="100000000000"/>
+            </w:pPr>
+            <w:r>
+              <w:t>Taken</w:t>
+            </w:r>
+          </w:p>
+        </w:tc>
+      </w:tr>
+      <w:tr>
+        <w:trPr>
+          <w:cnfStyle w:val="000000100000"/>
+          <w:trHeight w:val="294"/>
+        </w:trPr>
+        <w:tc>
+          <w:tcPr>
+            <w:cnfStyle w:val="001000000000"/>
+            <w:tcW w:w="1068" w:type="dxa"/>
+          </w:tcPr>
+          <w:p>
+            <w:r>
+              <w:t>T</w:t>
+            </w:r>
+            <w:r>
+              <w:t>13</w:t>
+            </w:r>
+          </w:p>
+        </w:tc>
+        <w:tc>
+          <w:tcPr>
+            <w:tcW w:w="4994" w:type="dxa"/>
+          </w:tcPr>
+          <w:p>
+            <w:pPr>
+              <w:tabs>
+                <w:tab w:val="right" w:pos="6219"/>
+              </w:tabs>
+              <w:cnfStyle w:val="000000100000"/>
+            </w:pPr>
+            <w:r>
+              <w:t>Create an orders tab that the admin can see</w:t>
+            </w:r>
+          </w:p>
+        </w:tc>
+        <w:tc>
+          <w:tcPr>
+            <w:tcW w:w="2977" w:type="dxa"/>
+          </w:tcPr>
+          <w:p>
+            <w:pPr>
+              <w:tabs>
+                <w:tab w:val="right" w:pos="6219"/>
+              </w:tabs>
+              <w:cnfStyle w:val="000000100000"/>
+            </w:pPr>
+            <w:proofErr w:type="spellStart"/>
+            <w:r>
+              <w:t>Imke</w:t>
+            </w:r>
+            <w:proofErr w:type="spellEnd"/>
+            <w:r>
+              <w:t xml:space="preserve"> Botha</w:t>
+            </w:r>
+          </w:p>
+        </w:tc>
+        <w:tc>
+          <w:tcPr>
+            <w:tcW w:w="2757" w:type="dxa"/>
+          </w:tcPr>
+          <w:p>
+            <w:pPr>
+              <w:tabs>
+                <w:tab w:val="right" w:pos="6219"/>
+              </w:tabs>
+              <w:cnfStyle w:val="000000100000"/>
+            </w:pPr>
+            <w:r>
+              <w:t>19/09</w:t>
+            </w:r>
+          </w:p>
+        </w:tc>
+        <w:tc>
+          <w:tcPr>
+            <w:tcW w:w="1382" w:type="dxa"/>
+          </w:tcPr>
+          <w:p>
+            <w:pPr>
+              <w:cnfStyle w:val="000000100000"/>
+            </w:pPr>
+            <w:r>
+              <w:t>2</w:t>
+            </w:r>
+          </w:p>
+        </w:tc>
+        <w:tc>
+          <w:tcPr>
+            <w:tcW w:w="996" w:type="dxa"/>
+          </w:tcPr>
+          <w:p>
+            <w:pPr>
+              <w:cnfStyle w:val="000000100000"/>
+            </w:pPr>
+            <w:r>
+              <w:t>1</w:t>
+            </w:r>
+          </w:p>
+        </w:tc>
+      </w:tr>
+      <w:tr>
+        <w:trPr>
+          <w:cnfStyle w:val="000000010000"/>
+          <w:trHeight w:val="294"/>
+        </w:trPr>
+        <w:tc>
+          <w:tcPr>
+            <w:cnfStyle w:val="001000000000"/>
+            <w:tcW w:w="1068" w:type="dxa"/>
+          </w:tcPr>
+          <w:p>
+            <w:r>
+              <w:t>T1</w:t>
+            </w:r>
+            <w:r>
+              <w:t>4</w:t>
+            </w:r>
+          </w:p>
+        </w:tc>
+        <w:tc>
+          <w:tcPr>
+            <w:tcW w:w="4994" w:type="dxa"/>
+          </w:tcPr>
+          <w:p>
+            <w:pPr>
+              <w:tabs>
+                <w:tab w:val="right" w:pos="6219"/>
+              </w:tabs>
+              <w:cnfStyle w:val="000000010000"/>
+            </w:pPr>
+            <w:r>
+              <w:t>Display data containing current and upcoming orders</w:t>
+            </w:r>
+          </w:p>
+        </w:tc>
+        <w:tc>
+          <w:tcPr>
+            <w:tcW w:w="2977" w:type="dxa"/>
+          </w:tcPr>
+          <w:p>
+            <w:pPr>
+              <w:tabs>
+                <w:tab w:val="right" w:pos="6219"/>
+              </w:tabs>
+              <w:cnfStyle w:val="000000010000"/>
+            </w:pPr>
+            <w:proofErr w:type="spellStart"/>
+            <w:r>
+              <w:t>Imke</w:t>
+            </w:r>
+            <w:proofErr w:type="spellEnd"/>
+            <w:r>
+              <w:t xml:space="preserve"> Botha</w:t>
+            </w:r>
+          </w:p>
+        </w:tc>
+        <w:tc>
+          <w:tcPr>
+            <w:tcW w:w="2757" w:type="dxa"/>
+          </w:tcPr>
+          <w:p>
+            <w:pPr>
+              <w:tabs>
+                <w:tab w:val="right" w:pos="6219"/>
+              </w:tabs>
+              <w:cnfStyle w:val="000000010000"/>
+            </w:pPr>
+            <w:r>
+              <w:t>19/09</w:t>
+            </w:r>
+          </w:p>
+        </w:tc>
+        <w:tc>
+          <w:tcPr>
+            <w:tcW w:w="1382" w:type="dxa"/>
+          </w:tcPr>
+          <w:p>
+            <w:pPr>
+              <w:cnfStyle w:val="000000010000"/>
+            </w:pPr>
+            <w:r>
+              <w:t>1</w:t>
+            </w:r>
+          </w:p>
+        </w:tc>
+        <w:tc>
+          <w:tcPr>
+            <w:tcW w:w="996" w:type="dxa"/>
+          </w:tcPr>
+          <w:p>
+            <w:pPr>
+              <w:cnfStyle w:val="000000010000"/>
+            </w:pPr>
+            <w:r>
+              <w:t>2</w:t>
+            </w:r>
+          </w:p>
+        </w:tc>
+      </w:tr>
+      <w:tr>
+        <w:trPr>
+          <w:cnfStyle w:val="000000100000"/>
+          <w:trHeight w:val="294"/>
+        </w:trPr>
+        <w:tc>
+          <w:tcPr>
+            <w:cnfStyle w:val="001000000000"/>
+            <w:tcW w:w="1068" w:type="dxa"/>
+          </w:tcPr>
+          <w:p>
+            <w:r>
+              <w:t>T</w:t>
+            </w:r>
+            <w:r>
+              <w:t>15</w:t>
+            </w:r>
+          </w:p>
+        </w:tc>
+        <w:tc>
+          <w:tcPr>
+            <w:tcW w:w="4994" w:type="dxa"/>
+          </w:tcPr>
+          <w:p>
+            <w:pPr>
+              <w:tabs>
+                <w:tab w:val="right" w:pos="6219"/>
+              </w:tabs>
+              <w:cnfStyle w:val="000000100000"/>
+            </w:pPr>
+            <w:r>
+              <w:t>Acceptance test</w:t>
+            </w:r>
+          </w:p>
+        </w:tc>
+        <w:tc>
+          <w:tcPr>
+            <w:tcW w:w="2977" w:type="dxa"/>
+          </w:tcPr>
+          <w:p>
+            <w:pPr>
+              <w:tabs>
+                <w:tab w:val="right" w:pos="6219"/>
+              </w:tabs>
+              <w:cnfStyle w:val="000000100000"/>
+            </w:pPr>
+          </w:p>
+        </w:tc>
+        <w:tc>
+          <w:tcPr>
+            <w:tcW w:w="2757" w:type="dxa"/>
+          </w:tcPr>
+          <w:p>
+            <w:pPr>
+              <w:tabs>
+                <w:tab w:val="right" w:pos="6219"/>
+              </w:tabs>
+              <w:cnfStyle w:val="000000100000"/>
+            </w:pPr>
+          </w:p>
+        </w:tc>
+        <w:tc>
+          <w:tcPr>
+            <w:tcW w:w="1382" w:type="dxa"/>
+          </w:tcPr>
+          <w:p>
+            <w:pPr>
+              <w:cnfStyle w:val="000000100000"/>
+            </w:pPr>
+            <w:r>
+              <w:t>1</w:t>
+            </w:r>
+          </w:p>
+        </w:tc>
+        <w:tc>
+          <w:tcPr>
+            <w:tcW w:w="996" w:type="dxa"/>
+          </w:tcPr>
+          <w:p>
+            <w:pPr>
+              <w:cnfStyle w:val="000000100000"/>
+            </w:pPr>
+          </w:p>
+        </w:tc>
+      </w:tr>
+      <w:tr>
+        <w:trPr>
+          <w:cnfStyle w:val="000000010000"/>
+          <w:trHeight w:val="294"/>
+        </w:trPr>
+        <w:tc>
+          <w:tcPr>
+            <w:cnfStyle w:val="001000000000"/>
+            <w:tcW w:w="1068" w:type="dxa"/>
+          </w:tcPr>
+          <w:p/>
+        </w:tc>
+        <w:tc>
+          <w:tcPr>
+            <w:tcW w:w="4994" w:type="dxa"/>
+          </w:tcPr>
+          <w:p>
+            <w:pPr>
+              <w:tabs>
+                <w:tab w:val="right" w:pos="6219"/>
+              </w:tabs>
+              <w:cnfStyle w:val="000000010000"/>
+            </w:pPr>
+            <w:r>
+              <w:t>Story Points: 4</w:t>
+            </w:r>
+          </w:p>
+        </w:tc>
+        <w:tc>
+          <w:tcPr>
+            <w:tcW w:w="2977" w:type="dxa"/>
+          </w:tcPr>
+          <w:p>
+            <w:pPr>
+              <w:tabs>
+                <w:tab w:val="right" w:pos="6219"/>
+              </w:tabs>
+              <w:cnfStyle w:val="000000010000"/>
+            </w:pPr>
+          </w:p>
+        </w:tc>
+        <w:tc>
+          <w:tcPr>
+            <w:tcW w:w="2757" w:type="dxa"/>
+          </w:tcPr>
+          <w:p>
+            <w:pPr>
+              <w:tabs>
+                <w:tab w:val="right" w:pos="6219"/>
+              </w:tabs>
+              <w:jc w:val="right"/>
+              <w:cnfStyle w:val="000000010000"/>
+            </w:pPr>
+            <w:r>
+              <w:t>Total Hours:</w:t>
+            </w:r>
+          </w:p>
+        </w:tc>
+        <w:tc>
+          <w:tcPr>
+            <w:tcW w:w="1382" w:type="dxa"/>
+          </w:tcPr>
+          <w:p>
+            <w:pPr>
+              <w:cnfStyle w:val="000000010000"/>
+            </w:pPr>
+            <w:r>
+              <w:t>4</w:t>
+            </w:r>
+          </w:p>
+        </w:tc>
+        <w:tc>
+          <w:tcPr>
+            <w:tcW w:w="996" w:type="dxa"/>
+          </w:tcPr>
+          <w:p>
+            <w:pPr>
+              <w:cnfStyle w:val="000000010000"/>
+            </w:pPr>
+          </w:p>
+        </w:tc>
+      </w:tr>
+    </w:tbl>
+    <w:p>
+      <w:pPr>
+        <w:pStyle w:val="Heading2"/>
+        <w:spacing w:before="360"/>
+        <w:rPr>
+          <w:b w:val="0"/>
+        </w:rPr>
+      </w:pPr>
+      <w:r>
+        <w:t>Story A-2</w:t>
+      </w:r>
+      <w:r>
+        <w:t xml:space="preserve">: </w:t>
+      </w:r>
+      <w:r>
+        <w:t>Assigned Courier</w:t>
+      </w:r>
+    </w:p>
+    <w:tbl>
+      <w:tblPr>
+        <w:tblStyle w:val="MediumShading1-Accent4"/>
+        <w:tblW w:w="0" w:type="auto"/>
+        <w:tblLayout w:type="fixed"/>
+        <w:tblLook w:val="04A0"/>
+      </w:tblPr>
+      <w:tblGrid>
+        <w:gridCol w:w="1068"/>
+        <w:gridCol w:w="4994"/>
+        <w:gridCol w:w="2977"/>
+        <w:gridCol w:w="2757"/>
+        <w:gridCol w:w="1382"/>
+        <w:gridCol w:w="996"/>
+      </w:tblGrid>
+      <w:tr>
+        <w:trPr>
+          <w:cnfStyle w:val="100000000000"/>
+          <w:trHeight w:val="278"/>
+        </w:trPr>
+        <w:tc>
+          <w:tcPr>
+            <w:cnfStyle w:val="001000000000"/>
+            <w:tcW w:w="1068" w:type="dxa"/>
+          </w:tcPr>
+          <w:p>
+            <w:r>
+              <w:t>Task ID</w:t>
+            </w:r>
+          </w:p>
+        </w:tc>
+        <w:tc>
+          <w:tcPr>
+            <w:tcW w:w="4994" w:type="dxa"/>
+          </w:tcPr>
+          <w:p>
+            <w:pPr>
+              <w:cnfStyle w:val="100000000000"/>
+            </w:pPr>
+            <w:r>
+              <w:t>Task Description</w:t>
+            </w:r>
+          </w:p>
+        </w:tc>
+        <w:tc>
+          <w:tcPr>
+            <w:tcW w:w="2977" w:type="dxa"/>
+          </w:tcPr>
+          <w:p>
+            <w:pPr>
+              <w:cnfStyle w:val="100000000000"/>
+            </w:pPr>
+            <w:r>
+              <w:t>Assigned to</w:t>
+            </w:r>
+          </w:p>
+        </w:tc>
+        <w:tc>
+          <w:tcPr>
+            <w:tcW w:w="2757" w:type="dxa"/>
+          </w:tcPr>
+          <w:p>
+            <w:pPr>
+              <w:tabs>
+                <w:tab w:val="right" w:pos="6219"/>
+              </w:tabs>
+              <w:cnfStyle w:val="100000000000"/>
+            </w:pPr>
+            <w:r>
+              <w:t>Dates</w:t>
+            </w:r>
+            <w:r>
+              <w:tab/>
+            </w:r>
+          </w:p>
+        </w:tc>
+        <w:tc>
+          <w:tcPr>
+            <w:tcW w:w="1382" w:type="dxa"/>
+          </w:tcPr>
+          <w:p>
+            <w:pPr>
+              <w:cnfStyle w:val="100000000000"/>
+            </w:pPr>
+            <w:r>
+              <w:t>Estimate</w:t>
+            </w:r>
+          </w:p>
+        </w:tc>
+        <w:tc>
+          <w:tcPr>
+            <w:tcW w:w="996" w:type="dxa"/>
+          </w:tcPr>
+          <w:p>
+            <w:pPr>
+              <w:cnfStyle w:val="100000000000"/>
+            </w:pPr>
+            <w:r>
+              <w:t>Taken</w:t>
+            </w:r>
+          </w:p>
+        </w:tc>
+      </w:tr>
+      <w:tr>
+        <w:trPr>
+          <w:cnfStyle w:val="000000100000"/>
+          <w:trHeight w:val="294"/>
+        </w:trPr>
+        <w:tc>
+          <w:tcPr>
+            <w:cnfStyle w:val="001000000000"/>
+            <w:tcW w:w="1068" w:type="dxa"/>
+          </w:tcPr>
+          <w:p>
+            <w:r>
+              <w:t>T</w:t>
+            </w:r>
+            <w:r>
+              <w:t>16</w:t>
+            </w:r>
+          </w:p>
+        </w:tc>
+        <w:tc>
+          <w:tcPr>
+            <w:tcW w:w="4994" w:type="dxa"/>
+          </w:tcPr>
+          <w:p>
+            <w:pPr>
+              <w:tabs>
+                <w:tab w:val="right" w:pos="6219"/>
+              </w:tabs>
+              <w:cnfStyle w:val="000000100000"/>
+            </w:pPr>
+            <w:r>
+              <w:t>Modify orders data displayed to include driver data</w:t>
+            </w:r>
+          </w:p>
+        </w:tc>
+        <w:tc>
+          <w:tcPr>
+            <w:tcW w:w="2977" w:type="dxa"/>
+          </w:tcPr>
+          <w:p>
+            <w:pPr>
+              <w:tabs>
+                <w:tab w:val="right" w:pos="6219"/>
+              </w:tabs>
+              <w:cnfStyle w:val="000000100000"/>
+            </w:pPr>
+            <w:proofErr w:type="spellStart"/>
+            <w:r>
+              <w:t>Imke</w:t>
+            </w:r>
+            <w:proofErr w:type="spellEnd"/>
+            <w:r>
+              <w:t xml:space="preserve"> Botha</w:t>
+            </w:r>
+          </w:p>
+        </w:tc>
+        <w:tc>
+          <w:tcPr>
+            <w:tcW w:w="2757" w:type="dxa"/>
+          </w:tcPr>
+          <w:p>
+            <w:pPr>
+              <w:tabs>
+                <w:tab w:val="right" w:pos="6219"/>
+              </w:tabs>
+              <w:cnfStyle w:val="000000100000"/>
+            </w:pPr>
+            <w:r>
+              <w:t>14</w:t>
+            </w:r>
+            <w:r>
+              <w:t>/09</w:t>
+            </w:r>
+          </w:p>
+        </w:tc>
+        <w:tc>
+          <w:tcPr>
+            <w:tcW w:w="1382" w:type="dxa"/>
+          </w:tcPr>
+          <w:p>
+            <w:pPr>
+              <w:cnfStyle w:val="000000100000"/>
+            </w:pPr>
+            <w:r>
+              <w:t>2</w:t>
+            </w:r>
+          </w:p>
+        </w:tc>
+        <w:tc>
+          <w:tcPr>
+            <w:tcW w:w="996" w:type="dxa"/>
+          </w:tcPr>
+          <w:p>
+            <w:pPr>
+              <w:cnfStyle w:val="000000100000"/>
+            </w:pPr>
+            <w:r>
+              <w:t>1</w:t>
+            </w:r>
+          </w:p>
+        </w:tc>
+      </w:tr>
+      <w:tr>
+        <w:trPr>
+          <w:cnfStyle w:val="000000010000"/>
+          <w:trHeight w:val="294"/>
+        </w:trPr>
+        <w:tc>
+          <w:tcPr>
+            <w:cnfStyle w:val="001000000000"/>
+            <w:tcW w:w="1068" w:type="dxa"/>
+          </w:tcPr>
+          <w:p>
+            <w:r>
+              <w:t>T</w:t>
+            </w:r>
+            <w:r>
+              <w:t>17</w:t>
+            </w:r>
+          </w:p>
+        </w:tc>
+        <w:tc>
+          <w:tcPr>
+            <w:tcW w:w="4994" w:type="dxa"/>
+          </w:tcPr>
+          <w:p>
+            <w:pPr>
+              <w:tabs>
+                <w:tab w:val="right" w:pos="6219"/>
+              </w:tabs>
+              <w:cnfStyle w:val="000000010000"/>
+            </w:pPr>
+            <w:r>
+              <w:t>Acceptance test</w:t>
+            </w:r>
+          </w:p>
+        </w:tc>
+        <w:tc>
+          <w:tcPr>
+            <w:tcW w:w="2977" w:type="dxa"/>
+          </w:tcPr>
+          <w:p>
+            <w:pPr>
+              <w:tabs>
+                <w:tab w:val="right" w:pos="6219"/>
+              </w:tabs>
+              <w:cnfStyle w:val="000000010000"/>
+            </w:pPr>
+          </w:p>
+        </w:tc>
+        <w:tc>
+          <w:tcPr>
+            <w:tcW w:w="2757" w:type="dxa"/>
+          </w:tcPr>
+          <w:p>
+            <w:pPr>
+              <w:tabs>
+                <w:tab w:val="right" w:pos="6219"/>
+              </w:tabs>
+              <w:cnfStyle w:val="000000010000"/>
+            </w:pPr>
+          </w:p>
+        </w:tc>
+        <w:tc>
+          <w:tcPr>
+            <w:tcW w:w="1382" w:type="dxa"/>
+          </w:tcPr>
+          <w:p>
+            <w:pPr>
+              <w:cnfStyle w:val="000000010000"/>
+            </w:pPr>
+            <w:r>
+              <w:t>1</w:t>
+            </w:r>
+          </w:p>
+        </w:tc>
+        <w:tc>
+          <w:tcPr>
+            <w:tcW w:w="996" w:type="dxa"/>
+          </w:tcPr>
+          <w:p>
+            <w:pPr>
+              <w:cnfStyle w:val="000000010000"/>
+            </w:pPr>
+          </w:p>
+        </w:tc>
+      </w:tr>
+      <w:tr>
+        <w:trPr>
+          <w:cnfStyle w:val="000000100000"/>
+          <w:trHeight w:val="294"/>
+        </w:trPr>
+        <w:tc>
+          <w:tcPr>
+            <w:cnfStyle w:val="001000000000"/>
+            <w:tcW w:w="1068" w:type="dxa"/>
+          </w:tcPr>
+          <w:p/>
+        </w:tc>
+        <w:tc>
+          <w:tcPr>
+            <w:tcW w:w="4994" w:type="dxa"/>
+          </w:tcPr>
+          <w:p>
+            <w:pPr>
+              <w:tabs>
+                <w:tab w:val="right" w:pos="6219"/>
+              </w:tabs>
+              <w:cnfStyle w:val="000000100000"/>
+            </w:pPr>
+            <w:r>
+              <w:t>Story Points: 4</w:t>
+            </w:r>
+          </w:p>
+        </w:tc>
+        <w:tc>
+          <w:tcPr>
+            <w:tcW w:w="2977" w:type="dxa"/>
+          </w:tcPr>
+          <w:p>
+            <w:pPr>
+              <w:tabs>
+                <w:tab w:val="right" w:pos="6219"/>
+              </w:tabs>
+              <w:cnfStyle w:val="000000100000"/>
+            </w:pPr>
+          </w:p>
+        </w:tc>
+        <w:tc>
+          <w:tcPr>
+            <w:tcW w:w="2757" w:type="dxa"/>
+          </w:tcPr>
+          <w:p>
+            <w:pPr>
+              <w:tabs>
+                <w:tab w:val="right" w:pos="6219"/>
+              </w:tabs>
+              <w:jc w:val="right"/>
+              <w:cnfStyle w:val="000000100000"/>
+            </w:pPr>
+            <w:r>
+              <w:t>Total Hours:</w:t>
+            </w:r>
+          </w:p>
+        </w:tc>
+        <w:tc>
+          <w:tcPr>
+            <w:tcW w:w="1382" w:type="dxa"/>
+          </w:tcPr>
+          <w:p>
+            <w:pPr>
+              <w:cnfStyle w:val="000000100000"/>
+            </w:pPr>
+            <w:r>
+              <w:t>3</w:t>
+            </w:r>
+          </w:p>
+        </w:tc>
+        <w:tc>
+          <w:tcPr>
+            <w:tcW w:w="996" w:type="dxa"/>
+          </w:tcPr>
+          <w:p>
+            <w:pPr>
+              <w:cnfStyle w:val="000000100000"/>
+            </w:pPr>
+          </w:p>
+        </w:tc>
+      </w:tr>
+    </w:tbl>
+    <w:p>
+      <w:pPr>
+        <w:pStyle w:val="Heading2"/>
+        <w:spacing w:before="360"/>
+      </w:pPr>
+      <w:r>
+        <w:t>Story C-3: Order Status</w:t>
+      </w:r>
+      <w:bookmarkStart w:id="21" w:name="_Toc460918685"/>
       <w:bookmarkEnd w:id="20"/>
     </w:p>
     <w:tbl>
@@ -6646,7 +7487,7 @@
               <w:t>T</w:t>
             </w:r>
             <w:r>
-              <w:t>13</w:t>
+              <w:t>18</w:t>
             </w:r>
           </w:p>
         </w:tc>
@@ -6662,7 +7503,7 @@
               <w:cnfStyle w:val="000000100000"/>
             </w:pPr>
             <w:r>
-              <w:t>Create an orders tab that the admin can see</w:t>
+              <w:t>Create order status page</w:t>
             </w:r>
           </w:p>
         </w:tc>
@@ -6677,13 +7518,8 @@
               </w:tabs>
               <w:cnfStyle w:val="000000100000"/>
             </w:pPr>
-            <w:proofErr w:type="spellStart"/>
-            <w:r>
-              <w:t>Imke</w:t>
-            </w:r>
-            <w:proofErr w:type="spellEnd"/>
-            <w:r>
-              <w:t xml:space="preserve"> Botha</w:t>
+            <w:r>
+              <w:t>Alan Leung</w:t>
             </w:r>
           </w:p>
         </w:tc>
@@ -6712,20 +7548,20 @@
               <w:cnfStyle w:val="000000100000"/>
             </w:pPr>
             <w:r>
+              <w:t>1</w:t>
+            </w:r>
+          </w:p>
+        </w:tc>
+        <w:tc>
+          <w:tcPr>
+            <w:tcW w:w="996" w:type="dxa"/>
+          </w:tcPr>
+          <w:p>
+            <w:pPr>
+              <w:cnfStyle w:val="000000100000"/>
+            </w:pPr>
+            <w:r>
               <w:t>2</w:t>
-            </w:r>
-          </w:p>
-        </w:tc>
-        <w:tc>
-          <w:tcPr>
-            <w:tcW w:w="996" w:type="dxa"/>
-          </w:tcPr>
-          <w:p>
-            <w:pPr>
-              <w:cnfStyle w:val="000000100000"/>
-            </w:pPr>
-            <w:r>
-              <w:t>1</w:t>
             </w:r>
           </w:p>
         </w:tc>
@@ -6742,10 +7578,10 @@
           </w:tcPr>
           <w:p>
             <w:r>
-              <w:t>T1</w:t>
-            </w:r>
-            <w:r>
-              <w:t>4</w:t>
+              <w:t>T</w:t>
+            </w:r>
+            <w:r>
+              <w:t>19</w:t>
             </w:r>
           </w:p>
         </w:tc>
@@ -6761,7 +7597,7 @@
               <w:cnfStyle w:val="000000010000"/>
             </w:pPr>
             <w:r>
-              <w:t>Display data containing current and upcoming orders</w:t>
+              <w:t>Retrieve information from database</w:t>
             </w:r>
           </w:p>
         </w:tc>
@@ -6776,13 +7612,8 @@
               </w:tabs>
               <w:cnfStyle w:val="000000010000"/>
             </w:pPr>
-            <w:proofErr w:type="spellStart"/>
-            <w:r>
-              <w:t>Imke</w:t>
-            </w:r>
-            <w:proofErr w:type="spellEnd"/>
-            <w:r>
-              <w:t xml:space="preserve"> Botha</w:t>
+            <w:r>
+              <w:t>Alan Leung</w:t>
             </w:r>
           </w:p>
         </w:tc>
@@ -6824,851 +7655,8 @@
               <w:cnfStyle w:val="000000010000"/>
             </w:pPr>
             <w:r>
-              <w:t>2</w:t>
-            </w:r>
-          </w:p>
-        </w:tc>
-      </w:tr>
-      <w:tr>
-        <w:trPr>
-          <w:cnfStyle w:val="000000100000"/>
-          <w:trHeight w:val="294"/>
-        </w:trPr>
-        <w:tc>
-          <w:tcPr>
-            <w:cnfStyle w:val="001000000000"/>
-            <w:tcW w:w="1068" w:type="dxa"/>
-          </w:tcPr>
-          <w:p>
-            <w:r>
-              <w:t>T</w:t>
-            </w:r>
-            <w:r>
-              <w:t>15</w:t>
-            </w:r>
-          </w:p>
-        </w:tc>
-        <w:tc>
-          <w:tcPr>
-            <w:tcW w:w="4994" w:type="dxa"/>
-          </w:tcPr>
-          <w:p>
-            <w:pPr>
-              <w:tabs>
-                <w:tab w:val="right" w:pos="6219"/>
-              </w:tabs>
-              <w:cnfStyle w:val="000000100000"/>
-            </w:pPr>
-            <w:r>
-              <w:t>Acceptance test</w:t>
-            </w:r>
-          </w:p>
-        </w:tc>
-        <w:tc>
-          <w:tcPr>
-            <w:tcW w:w="2977" w:type="dxa"/>
-          </w:tcPr>
-          <w:p>
-            <w:pPr>
-              <w:tabs>
-                <w:tab w:val="right" w:pos="6219"/>
-              </w:tabs>
-              <w:cnfStyle w:val="000000100000"/>
-            </w:pPr>
-          </w:p>
-        </w:tc>
-        <w:tc>
-          <w:tcPr>
-            <w:tcW w:w="2757" w:type="dxa"/>
-          </w:tcPr>
-          <w:p>
-            <w:pPr>
-              <w:tabs>
-                <w:tab w:val="right" w:pos="6219"/>
-              </w:tabs>
-              <w:cnfStyle w:val="000000100000"/>
-            </w:pPr>
-          </w:p>
-        </w:tc>
-        <w:tc>
-          <w:tcPr>
-            <w:tcW w:w="1382" w:type="dxa"/>
-          </w:tcPr>
-          <w:p>
-            <w:pPr>
-              <w:cnfStyle w:val="000000100000"/>
-            </w:pPr>
-            <w:r>
               <w:t>1</w:t>
             </w:r>
-          </w:p>
-        </w:tc>
-        <w:tc>
-          <w:tcPr>
-            <w:tcW w:w="996" w:type="dxa"/>
-          </w:tcPr>
-          <w:p>
-            <w:pPr>
-              <w:cnfStyle w:val="000000100000"/>
-            </w:pPr>
-          </w:p>
-        </w:tc>
-      </w:tr>
-      <w:tr>
-        <w:trPr>
-          <w:cnfStyle w:val="000000010000"/>
-          <w:trHeight w:val="294"/>
-        </w:trPr>
-        <w:tc>
-          <w:tcPr>
-            <w:cnfStyle w:val="001000000000"/>
-            <w:tcW w:w="1068" w:type="dxa"/>
-          </w:tcPr>
-          <w:p/>
-        </w:tc>
-        <w:tc>
-          <w:tcPr>
-            <w:tcW w:w="4994" w:type="dxa"/>
-          </w:tcPr>
-          <w:p>
-            <w:pPr>
-              <w:tabs>
-                <w:tab w:val="right" w:pos="6219"/>
-              </w:tabs>
-              <w:cnfStyle w:val="000000010000"/>
-            </w:pPr>
-            <w:r>
-              <w:t>Story Points: 4</w:t>
-            </w:r>
-          </w:p>
-        </w:tc>
-        <w:tc>
-          <w:tcPr>
-            <w:tcW w:w="2977" w:type="dxa"/>
-          </w:tcPr>
-          <w:p>
-            <w:pPr>
-              <w:tabs>
-                <w:tab w:val="right" w:pos="6219"/>
-              </w:tabs>
-              <w:cnfStyle w:val="000000010000"/>
-            </w:pPr>
-          </w:p>
-        </w:tc>
-        <w:tc>
-          <w:tcPr>
-            <w:tcW w:w="2757" w:type="dxa"/>
-          </w:tcPr>
-          <w:p>
-            <w:pPr>
-              <w:tabs>
-                <w:tab w:val="right" w:pos="6219"/>
-              </w:tabs>
-              <w:jc w:val="right"/>
-              <w:cnfStyle w:val="000000010000"/>
-            </w:pPr>
-            <w:r>
-              <w:t>Total Hours:</w:t>
-            </w:r>
-          </w:p>
-        </w:tc>
-        <w:tc>
-          <w:tcPr>
-            <w:tcW w:w="1382" w:type="dxa"/>
-          </w:tcPr>
-          <w:p>
-            <w:pPr>
-              <w:cnfStyle w:val="000000010000"/>
-            </w:pPr>
-            <w:r>
-              <w:t>4</w:t>
-            </w:r>
-          </w:p>
-        </w:tc>
-        <w:tc>
-          <w:tcPr>
-            <w:tcW w:w="996" w:type="dxa"/>
-          </w:tcPr>
-          <w:p>
-            <w:pPr>
-              <w:cnfStyle w:val="000000010000"/>
-            </w:pPr>
-          </w:p>
-        </w:tc>
-      </w:tr>
-    </w:tbl>
-    <w:p>
-      <w:pPr>
-        <w:pStyle w:val="Heading2"/>
-        <w:spacing w:before="360"/>
-        <w:rPr>
-          <w:b w:val="0"/>
-        </w:rPr>
-      </w:pPr>
-      <w:r>
-        <w:t>Story A-2</w:t>
-      </w:r>
-      <w:r>
-        <w:t xml:space="preserve">: </w:t>
-      </w:r>
-      <w:r>
-        <w:t>Assigned Courier</w:t>
-      </w:r>
-    </w:p>
-    <w:tbl>
-      <w:tblPr>
-        <w:tblStyle w:val="MediumShading1-Accent4"/>
-        <w:tblW w:w="0" w:type="auto"/>
-        <w:tblLayout w:type="fixed"/>
-        <w:tblLook w:val="04A0"/>
-      </w:tblPr>
-      <w:tblGrid>
-        <w:gridCol w:w="1068"/>
-        <w:gridCol w:w="4994"/>
-        <w:gridCol w:w="2977"/>
-        <w:gridCol w:w="2757"/>
-        <w:gridCol w:w="1382"/>
-        <w:gridCol w:w="996"/>
-      </w:tblGrid>
-      <w:tr>
-        <w:trPr>
-          <w:cnfStyle w:val="100000000000"/>
-          <w:trHeight w:val="278"/>
-        </w:trPr>
-        <w:tc>
-          <w:tcPr>
-            <w:cnfStyle w:val="001000000000"/>
-            <w:tcW w:w="1068" w:type="dxa"/>
-          </w:tcPr>
-          <w:p>
-            <w:r>
-              <w:t>Task ID</w:t>
-            </w:r>
-          </w:p>
-        </w:tc>
-        <w:tc>
-          <w:tcPr>
-            <w:tcW w:w="4994" w:type="dxa"/>
-          </w:tcPr>
-          <w:p>
-            <w:pPr>
-              <w:cnfStyle w:val="100000000000"/>
-            </w:pPr>
-            <w:r>
-              <w:t>Task Description</w:t>
-            </w:r>
-          </w:p>
-        </w:tc>
-        <w:tc>
-          <w:tcPr>
-            <w:tcW w:w="2977" w:type="dxa"/>
-          </w:tcPr>
-          <w:p>
-            <w:pPr>
-              <w:cnfStyle w:val="100000000000"/>
-            </w:pPr>
-            <w:r>
-              <w:t>Assigned to</w:t>
-            </w:r>
-          </w:p>
-        </w:tc>
-        <w:tc>
-          <w:tcPr>
-            <w:tcW w:w="2757" w:type="dxa"/>
-          </w:tcPr>
-          <w:p>
-            <w:pPr>
-              <w:tabs>
-                <w:tab w:val="right" w:pos="6219"/>
-              </w:tabs>
-              <w:cnfStyle w:val="100000000000"/>
-            </w:pPr>
-            <w:r>
-              <w:t>Dates</w:t>
-            </w:r>
-            <w:r>
-              <w:tab/>
-            </w:r>
-          </w:p>
-        </w:tc>
-        <w:tc>
-          <w:tcPr>
-            <w:tcW w:w="1382" w:type="dxa"/>
-          </w:tcPr>
-          <w:p>
-            <w:pPr>
-              <w:cnfStyle w:val="100000000000"/>
-            </w:pPr>
-            <w:r>
-              <w:t>Estimate</w:t>
-            </w:r>
-          </w:p>
-        </w:tc>
-        <w:tc>
-          <w:tcPr>
-            <w:tcW w:w="996" w:type="dxa"/>
-          </w:tcPr>
-          <w:p>
-            <w:pPr>
-              <w:cnfStyle w:val="100000000000"/>
-            </w:pPr>
-            <w:r>
-              <w:t>Taken</w:t>
-            </w:r>
-          </w:p>
-        </w:tc>
-      </w:tr>
-      <w:tr>
-        <w:trPr>
-          <w:cnfStyle w:val="000000100000"/>
-          <w:trHeight w:val="294"/>
-        </w:trPr>
-        <w:tc>
-          <w:tcPr>
-            <w:cnfStyle w:val="001000000000"/>
-            <w:tcW w:w="1068" w:type="dxa"/>
-          </w:tcPr>
-          <w:p>
-            <w:r>
-              <w:t>T</w:t>
-            </w:r>
-            <w:r>
-              <w:t>16</w:t>
-            </w:r>
-          </w:p>
-        </w:tc>
-        <w:tc>
-          <w:tcPr>
-            <w:tcW w:w="4994" w:type="dxa"/>
-          </w:tcPr>
-          <w:p>
-            <w:pPr>
-              <w:tabs>
-                <w:tab w:val="right" w:pos="6219"/>
-              </w:tabs>
-              <w:cnfStyle w:val="000000100000"/>
-            </w:pPr>
-            <w:r>
-              <w:t>Modify orders data displayed to include driver data</w:t>
-            </w:r>
-          </w:p>
-        </w:tc>
-        <w:tc>
-          <w:tcPr>
-            <w:tcW w:w="2977" w:type="dxa"/>
-          </w:tcPr>
-          <w:p>
-            <w:pPr>
-              <w:tabs>
-                <w:tab w:val="right" w:pos="6219"/>
-              </w:tabs>
-              <w:cnfStyle w:val="000000100000"/>
-            </w:pPr>
-            <w:proofErr w:type="spellStart"/>
-            <w:r>
-              <w:t>Imke</w:t>
-            </w:r>
-            <w:proofErr w:type="spellEnd"/>
-            <w:r>
-              <w:t xml:space="preserve"> Botha</w:t>
-            </w:r>
-          </w:p>
-        </w:tc>
-        <w:tc>
-          <w:tcPr>
-            <w:tcW w:w="2757" w:type="dxa"/>
-          </w:tcPr>
-          <w:p>
-            <w:pPr>
-              <w:tabs>
-                <w:tab w:val="right" w:pos="6219"/>
-              </w:tabs>
-              <w:cnfStyle w:val="000000100000"/>
-            </w:pPr>
-            <w:r>
-              <w:t>14</w:t>
-            </w:r>
-            <w:r>
-              <w:t>/09</w:t>
-            </w:r>
-          </w:p>
-        </w:tc>
-        <w:tc>
-          <w:tcPr>
-            <w:tcW w:w="1382" w:type="dxa"/>
-          </w:tcPr>
-          <w:p>
-            <w:pPr>
-              <w:cnfStyle w:val="000000100000"/>
-            </w:pPr>
-            <w:r>
-              <w:t>2</w:t>
-            </w:r>
-          </w:p>
-        </w:tc>
-        <w:tc>
-          <w:tcPr>
-            <w:tcW w:w="996" w:type="dxa"/>
-          </w:tcPr>
-          <w:p>
-            <w:pPr>
-              <w:cnfStyle w:val="000000100000"/>
-            </w:pPr>
-            <w:r>
-              <w:t>1</w:t>
-            </w:r>
-          </w:p>
-        </w:tc>
-      </w:tr>
-      <w:tr>
-        <w:trPr>
-          <w:cnfStyle w:val="000000010000"/>
-          <w:trHeight w:val="294"/>
-        </w:trPr>
-        <w:tc>
-          <w:tcPr>
-            <w:cnfStyle w:val="001000000000"/>
-            <w:tcW w:w="1068" w:type="dxa"/>
-          </w:tcPr>
-          <w:p>
-            <w:r>
-              <w:t>T</w:t>
-            </w:r>
-            <w:r>
-              <w:t>17</w:t>
-            </w:r>
-          </w:p>
-        </w:tc>
-        <w:tc>
-          <w:tcPr>
-            <w:tcW w:w="4994" w:type="dxa"/>
-          </w:tcPr>
-          <w:p>
-            <w:pPr>
-              <w:tabs>
-                <w:tab w:val="right" w:pos="6219"/>
-              </w:tabs>
-              <w:cnfStyle w:val="000000010000"/>
-            </w:pPr>
-            <w:r>
-              <w:t>Acceptance test</w:t>
-            </w:r>
-          </w:p>
-        </w:tc>
-        <w:tc>
-          <w:tcPr>
-            <w:tcW w:w="2977" w:type="dxa"/>
-          </w:tcPr>
-          <w:p>
-            <w:pPr>
-              <w:tabs>
-                <w:tab w:val="right" w:pos="6219"/>
-              </w:tabs>
-              <w:cnfStyle w:val="000000010000"/>
-            </w:pPr>
-          </w:p>
-        </w:tc>
-        <w:tc>
-          <w:tcPr>
-            <w:tcW w:w="2757" w:type="dxa"/>
-          </w:tcPr>
-          <w:p>
-            <w:pPr>
-              <w:tabs>
-                <w:tab w:val="right" w:pos="6219"/>
-              </w:tabs>
-              <w:cnfStyle w:val="000000010000"/>
-            </w:pPr>
-          </w:p>
-        </w:tc>
-        <w:tc>
-          <w:tcPr>
-            <w:tcW w:w="1382" w:type="dxa"/>
-          </w:tcPr>
-          <w:p>
-            <w:pPr>
-              <w:cnfStyle w:val="000000010000"/>
-            </w:pPr>
-            <w:r>
-              <w:t>1</w:t>
-            </w:r>
-          </w:p>
-        </w:tc>
-        <w:tc>
-          <w:tcPr>
-            <w:tcW w:w="996" w:type="dxa"/>
-          </w:tcPr>
-          <w:p>
-            <w:pPr>
-              <w:cnfStyle w:val="000000010000"/>
-            </w:pPr>
-          </w:p>
-        </w:tc>
-      </w:tr>
-      <w:tr>
-        <w:trPr>
-          <w:cnfStyle w:val="000000100000"/>
-          <w:trHeight w:val="294"/>
-        </w:trPr>
-        <w:tc>
-          <w:tcPr>
-            <w:cnfStyle w:val="001000000000"/>
-            <w:tcW w:w="1068" w:type="dxa"/>
-          </w:tcPr>
-          <w:p/>
-        </w:tc>
-        <w:tc>
-          <w:tcPr>
-            <w:tcW w:w="4994" w:type="dxa"/>
-          </w:tcPr>
-          <w:p>
-            <w:pPr>
-              <w:tabs>
-                <w:tab w:val="right" w:pos="6219"/>
-              </w:tabs>
-              <w:cnfStyle w:val="000000100000"/>
-            </w:pPr>
-            <w:r>
-              <w:t>Story Points: 4</w:t>
-            </w:r>
-          </w:p>
-        </w:tc>
-        <w:tc>
-          <w:tcPr>
-            <w:tcW w:w="2977" w:type="dxa"/>
-          </w:tcPr>
-          <w:p>
-            <w:pPr>
-              <w:tabs>
-                <w:tab w:val="right" w:pos="6219"/>
-              </w:tabs>
-              <w:cnfStyle w:val="000000100000"/>
-            </w:pPr>
-          </w:p>
-        </w:tc>
-        <w:tc>
-          <w:tcPr>
-            <w:tcW w:w="2757" w:type="dxa"/>
-          </w:tcPr>
-          <w:p>
-            <w:pPr>
-              <w:tabs>
-                <w:tab w:val="right" w:pos="6219"/>
-              </w:tabs>
-              <w:jc w:val="right"/>
-              <w:cnfStyle w:val="000000100000"/>
-            </w:pPr>
-            <w:r>
-              <w:t>Total Hours:</w:t>
-            </w:r>
-          </w:p>
-        </w:tc>
-        <w:tc>
-          <w:tcPr>
-            <w:tcW w:w="1382" w:type="dxa"/>
-          </w:tcPr>
-          <w:p>
-            <w:pPr>
-              <w:cnfStyle w:val="000000100000"/>
-            </w:pPr>
-            <w:r>
-              <w:t>3</w:t>
-            </w:r>
-          </w:p>
-        </w:tc>
-        <w:tc>
-          <w:tcPr>
-            <w:tcW w:w="996" w:type="dxa"/>
-          </w:tcPr>
-          <w:p>
-            <w:pPr>
-              <w:cnfStyle w:val="000000100000"/>
-            </w:pPr>
-          </w:p>
-        </w:tc>
-      </w:tr>
-    </w:tbl>
-    <w:p>
-      <w:pPr>
-        <w:pStyle w:val="Heading2"/>
-        <w:spacing w:before="360"/>
-      </w:pPr>
-      <w:r>
-        <w:t>Story C-3: Order Status</w:t>
-      </w:r>
-      <w:bookmarkStart w:id="21" w:name="_Toc460918685"/>
-      <w:bookmarkEnd w:id="19"/>
-    </w:p>
-    <w:tbl>
-      <w:tblPr>
-        <w:tblStyle w:val="MediumShading1-Accent4"/>
-        <w:tblW w:w="0" w:type="auto"/>
-        <w:tblLayout w:type="fixed"/>
-        <w:tblLook w:val="04A0"/>
-      </w:tblPr>
-      <w:tblGrid>
-        <w:gridCol w:w="1068"/>
-        <w:gridCol w:w="4994"/>
-        <w:gridCol w:w="2977"/>
-        <w:gridCol w:w="2757"/>
-        <w:gridCol w:w="1382"/>
-        <w:gridCol w:w="996"/>
-      </w:tblGrid>
-      <w:tr>
-        <w:trPr>
-          <w:cnfStyle w:val="100000000000"/>
-          <w:trHeight w:val="278"/>
-        </w:trPr>
-        <w:tc>
-          <w:tcPr>
-            <w:cnfStyle w:val="001000000000"/>
-            <w:tcW w:w="1068" w:type="dxa"/>
-          </w:tcPr>
-          <w:p>
-            <w:r>
-              <w:t>Task ID</w:t>
-            </w:r>
-          </w:p>
-        </w:tc>
-        <w:tc>
-          <w:tcPr>
-            <w:tcW w:w="4994" w:type="dxa"/>
-          </w:tcPr>
-          <w:p>
-            <w:pPr>
-              <w:cnfStyle w:val="100000000000"/>
-            </w:pPr>
-            <w:r>
-              <w:t>Task Description</w:t>
-            </w:r>
-          </w:p>
-        </w:tc>
-        <w:tc>
-          <w:tcPr>
-            <w:tcW w:w="2977" w:type="dxa"/>
-          </w:tcPr>
-          <w:p>
-            <w:pPr>
-              <w:cnfStyle w:val="100000000000"/>
-            </w:pPr>
-            <w:r>
-              <w:t>Assigned to</w:t>
-            </w:r>
-          </w:p>
-        </w:tc>
-        <w:tc>
-          <w:tcPr>
-            <w:tcW w:w="2757" w:type="dxa"/>
-          </w:tcPr>
-          <w:p>
-            <w:pPr>
-              <w:tabs>
-                <w:tab w:val="right" w:pos="6219"/>
-              </w:tabs>
-              <w:cnfStyle w:val="100000000000"/>
-            </w:pPr>
-            <w:r>
-              <w:t>Dates</w:t>
-            </w:r>
-            <w:r>
-              <w:tab/>
-            </w:r>
-          </w:p>
-        </w:tc>
-        <w:tc>
-          <w:tcPr>
-            <w:tcW w:w="1382" w:type="dxa"/>
-          </w:tcPr>
-          <w:p>
-            <w:pPr>
-              <w:cnfStyle w:val="100000000000"/>
-            </w:pPr>
-            <w:r>
-              <w:t>Estimate</w:t>
-            </w:r>
-          </w:p>
-        </w:tc>
-        <w:tc>
-          <w:tcPr>
-            <w:tcW w:w="996" w:type="dxa"/>
-          </w:tcPr>
-          <w:p>
-            <w:pPr>
-              <w:cnfStyle w:val="100000000000"/>
-            </w:pPr>
-            <w:r>
-              <w:t>Taken</w:t>
-            </w:r>
-          </w:p>
-        </w:tc>
-      </w:tr>
-      <w:tr>
-        <w:trPr>
-          <w:cnfStyle w:val="000000100000"/>
-          <w:trHeight w:val="294"/>
-        </w:trPr>
-        <w:tc>
-          <w:tcPr>
-            <w:cnfStyle w:val="001000000000"/>
-            <w:tcW w:w="1068" w:type="dxa"/>
-          </w:tcPr>
-          <w:p>
-            <w:r>
-              <w:t>T</w:t>
-            </w:r>
-            <w:r>
-              <w:t>18</w:t>
-            </w:r>
-          </w:p>
-        </w:tc>
-        <w:tc>
-          <w:tcPr>
-            <w:tcW w:w="4994" w:type="dxa"/>
-          </w:tcPr>
-          <w:p>
-            <w:pPr>
-              <w:tabs>
-                <w:tab w:val="right" w:pos="6219"/>
-              </w:tabs>
-              <w:cnfStyle w:val="000000100000"/>
-            </w:pPr>
-            <w:r>
-              <w:t>Create order status page</w:t>
-            </w:r>
-          </w:p>
-        </w:tc>
-        <w:tc>
-          <w:tcPr>
-            <w:tcW w:w="2977" w:type="dxa"/>
-          </w:tcPr>
-          <w:p>
-            <w:pPr>
-              <w:tabs>
-                <w:tab w:val="right" w:pos="6219"/>
-              </w:tabs>
-              <w:cnfStyle w:val="000000100000"/>
-            </w:pPr>
-          </w:p>
-        </w:tc>
-        <w:tc>
-          <w:tcPr>
-            <w:tcW w:w="2757" w:type="dxa"/>
-          </w:tcPr>
-          <w:p>
-            <w:pPr>
-              <w:tabs>
-                <w:tab w:val="right" w:pos="6219"/>
-              </w:tabs>
-              <w:cnfStyle w:val="000000100000"/>
-            </w:pPr>
-          </w:p>
-        </w:tc>
-        <w:tc>
-          <w:tcPr>
-            <w:tcW w:w="1382" w:type="dxa"/>
-          </w:tcPr>
-          <w:p>
-            <w:pPr>
-              <w:cnfStyle w:val="000000100000"/>
-            </w:pPr>
-            <w:r>
-              <w:t>1</w:t>
-            </w:r>
-          </w:p>
-        </w:tc>
-        <w:tc>
-          <w:tcPr>
-            <w:tcW w:w="996" w:type="dxa"/>
-          </w:tcPr>
-          <w:p>
-            <w:pPr>
-              <w:cnfStyle w:val="000000100000"/>
-            </w:pPr>
-          </w:p>
-        </w:tc>
-      </w:tr>
-      <w:tr>
-        <w:trPr>
-          <w:cnfStyle w:val="000000010000"/>
-          <w:trHeight w:val="294"/>
-        </w:trPr>
-        <w:tc>
-          <w:tcPr>
-            <w:cnfStyle w:val="001000000000"/>
-            <w:tcW w:w="1068" w:type="dxa"/>
-          </w:tcPr>
-          <w:p>
-            <w:r>
-              <w:t>T</w:t>
-            </w:r>
-            <w:r>
-              <w:t>19</w:t>
-            </w:r>
-          </w:p>
-        </w:tc>
-        <w:tc>
-          <w:tcPr>
-            <w:tcW w:w="4994" w:type="dxa"/>
-          </w:tcPr>
-          <w:p>
-            <w:pPr>
-              <w:tabs>
-                <w:tab w:val="right" w:pos="6219"/>
-              </w:tabs>
-              <w:cnfStyle w:val="000000010000"/>
-            </w:pPr>
-            <w:r>
-              <w:t>Retrieve information from database</w:t>
-            </w:r>
-          </w:p>
-        </w:tc>
-        <w:tc>
-          <w:tcPr>
-            <w:tcW w:w="2977" w:type="dxa"/>
-          </w:tcPr>
-          <w:p>
-            <w:pPr>
-              <w:tabs>
-                <w:tab w:val="right" w:pos="6219"/>
-              </w:tabs>
-              <w:cnfStyle w:val="000000010000"/>
-            </w:pPr>
-          </w:p>
-        </w:tc>
-        <w:tc>
-          <w:tcPr>
-            <w:tcW w:w="2757" w:type="dxa"/>
-          </w:tcPr>
-          <w:p>
-            <w:pPr>
-              <w:tabs>
-                <w:tab w:val="right" w:pos="6219"/>
-              </w:tabs>
-              <w:cnfStyle w:val="000000010000"/>
-            </w:pPr>
-          </w:p>
-        </w:tc>
-        <w:tc>
-          <w:tcPr>
-            <w:tcW w:w="1382" w:type="dxa"/>
-          </w:tcPr>
-          <w:p>
-            <w:pPr>
-              <w:cnfStyle w:val="000000010000"/>
-            </w:pPr>
-            <w:r>
-              <w:t>1</w:t>
-            </w:r>
-          </w:p>
-        </w:tc>
-        <w:tc>
-          <w:tcPr>
-            <w:tcW w:w="996" w:type="dxa"/>
-          </w:tcPr>
-          <w:p>
-            <w:pPr>
-              <w:cnfStyle w:val="000000010000"/>
-            </w:pPr>
           </w:p>
         </w:tc>
       </w:tr>
@@ -8018,6 +8006,9 @@
               </w:tabs>
               <w:cnfStyle w:val="000000100000"/>
             </w:pPr>
+            <w:r>
+              <w:t>Victoria Tobin</w:t>
+            </w:r>
           </w:p>
         </w:tc>
         <w:tc>
@@ -8031,6 +8022,9 @@
               </w:tabs>
               <w:cnfStyle w:val="000000100000"/>
             </w:pPr>
+            <w:r>
+              <w:t>19/09</w:t>
+            </w:r>
           </w:p>
         </w:tc>
         <w:tc>
@@ -8054,6 +8048,9 @@
             <w:pPr>
               <w:cnfStyle w:val="000000100000"/>
             </w:pPr>
+            <w:r>
+              <w:t>1.5</w:t>
+            </w:r>
           </w:p>
         </w:tc>
       </w:tr>
@@ -8202,6 +8199,9 @@
               </w:tabs>
               <w:cnfStyle w:val="000000100000"/>
             </w:pPr>
+            <w:r>
+              <w:t>Victoria Tobin</w:t>
+            </w:r>
           </w:p>
         </w:tc>
         <w:tc>
@@ -8215,6 +8215,9 @@
               </w:tabs>
               <w:cnfStyle w:val="000000100000"/>
             </w:pPr>
+            <w:r>
+              <w:t>19/09</w:t>
+            </w:r>
           </w:p>
         </w:tc>
         <w:tc>
@@ -8238,6 +8241,9 @@
             <w:pPr>
               <w:cnfStyle w:val="000000100000"/>
             </w:pPr>
+            <w:r>
+              <w:t>0.5</w:t>
+            </w:r>
           </w:p>
         </w:tc>
       </w:tr>
@@ -8568,6 +8574,9 @@
               </w:tabs>
               <w:cnfStyle w:val="000000100000"/>
             </w:pPr>
+            <w:r>
+              <w:t>Alan Leung</w:t>
+            </w:r>
           </w:p>
         </w:tc>
         <w:tc>
@@ -8581,6 +8590,9 @@
               </w:tabs>
               <w:cnfStyle w:val="000000100000"/>
             </w:pPr>
+            <w:r>
+              <w:t>19/09</w:t>
+            </w:r>
           </w:p>
         </w:tc>
         <w:tc>
@@ -8604,6 +8616,9 @@
             <w:pPr>
               <w:cnfStyle w:val="000000100000"/>
             </w:pPr>
+            <w:r>
+              <w:t>0.25</w:t>
+            </w:r>
           </w:p>
         </w:tc>
       </w:tr>
@@ -8653,6 +8668,9 @@
               </w:tabs>
               <w:cnfStyle w:val="000000010000"/>
             </w:pPr>
+            <w:r>
+              <w:t>Alan Leung</w:t>
+            </w:r>
           </w:p>
         </w:tc>
         <w:tc>
@@ -8666,6 +8684,9 @@
               </w:tabs>
               <w:cnfStyle w:val="000000010000"/>
             </w:pPr>
+            <w:r>
+              <w:t>19/09</w:t>
+            </w:r>
           </w:p>
         </w:tc>
         <w:tc>
@@ -8689,6 +8710,9 @@
             <w:pPr>
               <w:cnfStyle w:val="000000010000"/>
             </w:pPr>
+            <w:r>
+              <w:t>0.25</w:t>
+            </w:r>
           </w:p>
         </w:tc>
       </w:tr>
@@ -8938,7 +8962,7 @@
             <w:rPr>
               <w:noProof/>
             </w:rPr>
-            <w:t>3</w:t>
+            <w:t>4</w:t>
           </w:r>
         </w:fldSimple>
       </w:p>
@@ -10056,7 +10080,7 @@
 </file>
 
 <file path=customXml/itemProps1.xml><?xml version="1.0" encoding="utf-8"?>
-<ds:datastoreItem xmlns:ds="http://schemas.openxmlformats.org/officeDocument/2006/customXml" ds:itemID="{5B5E5FA9-069A-4155-8638-3871861A982D}">
+<ds:datastoreItem xmlns:ds="http://schemas.openxmlformats.org/officeDocument/2006/customXml" ds:itemID="{8E4972A0-E4D4-48ED-8791-89E70639D675}">
   <ds:schemaRefs>
     <ds:schemaRef ds:uri="http://schemas.openxmlformats.org/officeDocument/2006/bibliography"/>
   </ds:schemaRefs>

--- a/doc/Release and Sprint Plan.docx
+++ b/doc/Release and Sprint Plan.docx
@@ -6845,6 +6845,9 @@
               </w:tabs>
               <w:cnfStyle w:val="000000100000"/>
             </w:pPr>
+            <w:r>
+              <w:t>Victoria Tobin</w:t>
+            </w:r>
           </w:p>
         </w:tc>
         <w:tc>
@@ -6858,6 +6861,9 @@
               </w:tabs>
               <w:cnfStyle w:val="000000100000"/>
             </w:pPr>
+            <w:r>
+              <w:t>20/09</w:t>
+            </w:r>
           </w:p>
         </w:tc>
         <w:tc>
@@ -6881,6 +6887,9 @@
             <w:pPr>
               <w:cnfStyle w:val="000000100000"/>
             </w:pPr>
+            <w:r>
+              <w:t>0.5</w:t>
+            </w:r>
           </w:p>
         </w:tc>
       </w:tr>
@@ -6963,6 +6972,9 @@
             <w:pPr>
               <w:cnfStyle w:val="000000010000"/>
             </w:pPr>
+            <w:r>
+              <w:t>3.5</w:t>
+            </w:r>
           </w:p>
         </w:tc>
       </w:tr>
@@ -7236,6 +7248,9 @@
               </w:tabs>
               <w:cnfStyle w:val="000000010000"/>
             </w:pPr>
+            <w:r>
+              <w:t>Victoria Tobin</w:t>
+            </w:r>
           </w:p>
         </w:tc>
         <w:tc>
@@ -7249,6 +7264,9 @@
               </w:tabs>
               <w:cnfStyle w:val="000000010000"/>
             </w:pPr>
+            <w:r>
+              <w:t>20/09</w:t>
+            </w:r>
           </w:p>
         </w:tc>
         <w:tc>
@@ -7272,6 +7290,9 @@
             <w:pPr>
               <w:cnfStyle w:val="000000010000"/>
             </w:pPr>
+            <w:r>
+              <w:t>1</w:t>
+            </w:r>
           </w:p>
         </w:tc>
       </w:tr>
@@ -7354,6 +7375,9 @@
             <w:pPr>
               <w:cnfStyle w:val="000000100000"/>
             </w:pPr>
+            <w:r>
+              <w:t>2</w:t>
+            </w:r>
           </w:p>
         </w:tc>
       </w:tr>
@@ -7706,6 +7730,9 @@
               </w:tabs>
               <w:cnfStyle w:val="000000100000"/>
             </w:pPr>
+            <w:r>
+              <w:t>Victoria Tobin</w:t>
+            </w:r>
           </w:p>
         </w:tc>
         <w:tc>
@@ -7719,6 +7746,9 @@
               </w:tabs>
               <w:cnfStyle w:val="000000100000"/>
             </w:pPr>
+            <w:r>
+              <w:t>20/09</w:t>
+            </w:r>
           </w:p>
         </w:tc>
         <w:tc>
@@ -7742,6 +7772,9 @@
             <w:pPr>
               <w:cnfStyle w:val="000000100000"/>
             </w:pPr>
+            <w:r>
+              <w:t>0.5</w:t>
+            </w:r>
           </w:p>
         </w:tc>
       </w:tr>
@@ -7824,6 +7857,9 @@
             <w:pPr>
               <w:cnfStyle w:val="000000010000"/>
             </w:pPr>
+            <w:r>
+              <w:t>3.5</w:t>
+            </w:r>
           </w:p>
         </w:tc>
       </w:tr>
@@ -8293,6 +8329,9 @@
               </w:tabs>
               <w:cnfStyle w:val="000000010000"/>
             </w:pPr>
+            <w:r>
+              <w:t>Victoria Tobin</w:t>
+            </w:r>
           </w:p>
         </w:tc>
         <w:tc>
@@ -8306,6 +8345,9 @@
               </w:tabs>
               <w:cnfStyle w:val="000000010000"/>
             </w:pPr>
+            <w:r>
+              <w:t>20/09</w:t>
+            </w:r>
           </w:p>
         </w:tc>
         <w:tc>
@@ -8329,6 +8371,9 @@
             <w:pPr>
               <w:cnfStyle w:val="000000010000"/>
             </w:pPr>
+            <w:r>
+              <w:t>0.5</w:t>
+            </w:r>
           </w:p>
         </w:tc>
       </w:tr>
@@ -8411,6 +8456,9 @@
             <w:pPr>
               <w:cnfStyle w:val="000000100000"/>
             </w:pPr>
+            <w:r>
+              <w:t>3</w:t>
+            </w:r>
           </w:p>
         </w:tc>
       </w:tr>
@@ -8762,6 +8810,9 @@
               </w:tabs>
               <w:cnfStyle w:val="000000100000"/>
             </w:pPr>
+            <w:r>
+              <w:t>Victoria Tobin</w:t>
+            </w:r>
           </w:p>
         </w:tc>
         <w:tc>
@@ -8775,6 +8826,9 @@
               </w:tabs>
               <w:cnfStyle w:val="000000100000"/>
             </w:pPr>
+            <w:r>
+              <w:t>20/09</w:t>
+            </w:r>
           </w:p>
         </w:tc>
         <w:tc>
@@ -8798,6 +8852,9 @@
             <w:pPr>
               <w:cnfStyle w:val="000000100000"/>
             </w:pPr>
+            <w:r>
+              <w:t>0.5</w:t>
+            </w:r>
           </w:p>
         </w:tc>
       </w:tr>
@@ -8880,6 +8937,9 @@
             <w:pPr>
               <w:cnfStyle w:val="000000010000"/>
             </w:pPr>
+            <w:r>
+              <w:t>1</w:t>
+            </w:r>
           </w:p>
         </w:tc>
       </w:tr>
@@ -10080,7 +10140,7 @@
 </file>
 
 <file path=customXml/itemProps1.xml><?xml version="1.0" encoding="utf-8"?>
-<ds:datastoreItem xmlns:ds="http://schemas.openxmlformats.org/officeDocument/2006/customXml" ds:itemID="{8E4972A0-E4D4-48ED-8791-89E70639D675}">
+<ds:datastoreItem xmlns:ds="http://schemas.openxmlformats.org/officeDocument/2006/customXml" ds:itemID="{D9CD6778-272C-4DA6-A291-3814B7CABE31}">
   <ds:schemaRefs>
     <ds:schemaRef ds:uri="http://schemas.openxmlformats.org/officeDocument/2006/bibliography"/>
   </ds:schemaRefs>

--- a/doc/Release and Sprint Plan.docx
+++ b/doc/Release and Sprint Plan.docx
@@ -11,12 +11,28 @@
           <w:sz w:val="36"/>
         </w:rPr>
       </w:pPr>
+      <w:proofErr w:type="spellStart"/>
       <w:r>
         <w:rPr>
           <w:b/>
           <w:sz w:val="36"/>
         </w:rPr>
-        <w:t xml:space="preserve">Release and </w:t>
+        <w:t>I’ll</w:t>
+      </w:r>
+      <w:r>
+        <w:rPr>
+          <w:b/>
+          <w:sz w:val="36"/>
+        </w:rPr>
+        <w:t>Release</w:t>
+      </w:r>
+      <w:proofErr w:type="spellEnd"/>
+      <w:r>
+        <w:rPr>
+          <w:b/>
+          <w:sz w:val="36"/>
+        </w:rPr>
+        <w:t xml:space="preserve"> and </w:t>
       </w:r>
       <w:r>
         <w:rPr>
@@ -5287,6 +5303,9 @@
               </w:tabs>
               <w:cnfStyle w:val="000000010000"/>
             </w:pPr>
+            <w:r>
+              <w:t>Jacob Cooper</w:t>
+            </w:r>
           </w:p>
         </w:tc>
         <w:tc>
@@ -5300,6 +5319,9 @@
               </w:tabs>
               <w:cnfStyle w:val="000000010000"/>
             </w:pPr>
+            <w:r>
+              <w:t>31/08</w:t>
+            </w:r>
           </w:p>
         </w:tc>
         <w:tc>
@@ -5323,6 +5345,9 @@
             <w:pPr>
               <w:cnfStyle w:val="000000010000"/>
             </w:pPr>
+            <w:r>
+              <w:t>1</w:t>
+            </w:r>
           </w:p>
         </w:tc>
       </w:tr>
@@ -5405,6 +5430,9 @@
             <w:pPr>
               <w:cnfStyle w:val="000000100000"/>
             </w:pPr>
+            <w:r>
+              <w:t>4.5</w:t>
+            </w:r>
           </w:p>
         </w:tc>
       </w:tr>
@@ -5798,6 +5826,9 @@
               </w:tabs>
               <w:cnfStyle w:val="000000100000"/>
             </w:pPr>
+            <w:r>
+              <w:t>Jacob Cooper</w:t>
+            </w:r>
           </w:p>
         </w:tc>
         <w:tc>
@@ -5811,6 +5842,9 @@
               </w:tabs>
               <w:cnfStyle w:val="000000100000"/>
             </w:pPr>
+            <w:r>
+              <w:t>6/09</w:t>
+            </w:r>
           </w:p>
         </w:tc>
         <w:tc>
@@ -5834,6 +5868,9 @@
             <w:pPr>
               <w:cnfStyle w:val="000000100000"/>
             </w:pPr>
+            <w:r>
+              <w:t>0.5</w:t>
+            </w:r>
           </w:p>
         </w:tc>
       </w:tr>
@@ -5916,6 +5953,9 @@
             <w:pPr>
               <w:cnfStyle w:val="000000010000"/>
             </w:pPr>
+            <w:r>
+              <w:t>4</w:t>
+            </w:r>
           </w:p>
         </w:tc>
       </w:tr>
@@ -6187,6 +6227,9 @@
               </w:tabs>
               <w:cnfStyle w:val="000000010000"/>
             </w:pPr>
+            <w:r>
+              <w:t>Jacob Cooper</w:t>
+            </w:r>
           </w:p>
         </w:tc>
         <w:tc>
@@ -6200,6 +6243,9 @@
               </w:tabs>
               <w:cnfStyle w:val="000000010000"/>
             </w:pPr>
+            <w:r>
+              <w:t>6/09</w:t>
+            </w:r>
           </w:p>
         </w:tc>
         <w:tc>
@@ -6223,6 +6269,9 @@
             <w:pPr>
               <w:cnfStyle w:val="000000010000"/>
             </w:pPr>
+            <w:r>
+              <w:t>0.5</w:t>
+            </w:r>
           </w:p>
         </w:tc>
       </w:tr>
@@ -6305,6 +6354,9 @@
             <w:pPr>
               <w:cnfStyle w:val="000000100000"/>
             </w:pPr>
+            <w:r>
+              <w:t>1.5</w:t>
+            </w:r>
           </w:p>
         </w:tc>
       </w:tr>
@@ -9022,7 +9074,7 @@
             <w:rPr>
               <w:noProof/>
             </w:rPr>
-            <w:t>4</w:t>
+            <w:t>1</w:t>
           </w:r>
         </w:fldSimple>
       </w:p>
@@ -10140,7 +10192,7 @@
 </file>
 
 <file path=customXml/itemProps1.xml><?xml version="1.0" encoding="utf-8"?>
-<ds:datastoreItem xmlns:ds="http://schemas.openxmlformats.org/officeDocument/2006/customXml" ds:itemID="{D9CD6778-272C-4DA6-A291-3814B7CABE31}">
+<ds:datastoreItem xmlns:ds="http://schemas.openxmlformats.org/officeDocument/2006/customXml" ds:itemID="{AF6C2377-8F4D-4A78-B511-9E715EB26F34}">
   <ds:schemaRefs>
     <ds:schemaRef ds:uri="http://schemas.openxmlformats.org/officeDocument/2006/bibliography"/>
   </ds:schemaRefs>

--- a/doc/Release and Sprint Plan.docx
+++ b/doc/Release and Sprint Plan.docx
@@ -1,6 +1,6 @@
 
 <file path=word/document.xml><?xml version="1.0" encoding="utf-8"?>
-<w:document xmlns:ve="http://schemas.openxmlformats.org/markup-compatibility/2006" xmlns:o="urn:schemas-microsoft-com:office:office" xmlns:r="http://schemas.openxmlformats.org/officeDocument/2006/relationships" xmlns:m="http://schemas.openxmlformats.org/officeDocument/2006/math" xmlns:v="urn:schemas-microsoft-com:vml" xmlns:wp="http://schemas.openxmlformats.org/drawingml/2006/wordprocessingDrawing" xmlns:w10="urn:schemas-microsoft-com:office:word" xmlns:w="http://schemas.openxmlformats.org/wordprocessingml/2006/main" xmlns:wne="http://schemas.microsoft.com/office/word/2006/wordml">
+<w:document xmlns:wpc="http://schemas.microsoft.com/office/word/2010/wordprocessingCanvas" xmlns:mc="http://schemas.openxmlformats.org/markup-compatibility/2006" xmlns:o="urn:schemas-microsoft-com:office:office" xmlns:r="http://schemas.openxmlformats.org/officeDocument/2006/relationships" xmlns:m="http://schemas.openxmlformats.org/officeDocument/2006/math" xmlns:v="urn:schemas-microsoft-com:vml" xmlns:wp14="http://schemas.microsoft.com/office/word/2010/wordprocessingDrawing" xmlns:wp="http://schemas.openxmlformats.org/drawingml/2006/wordprocessingDrawing" xmlns:w10="urn:schemas-microsoft-com:office:word" xmlns:w="http://schemas.openxmlformats.org/wordprocessingml/2006/main" xmlns:w14="http://schemas.microsoft.com/office/word/2010/wordml" xmlns:w15="http://schemas.microsoft.com/office/word/2012/wordml" xmlns:wpg="http://schemas.microsoft.com/office/word/2010/wordprocessingGroup" xmlns:wpi="http://schemas.microsoft.com/office/word/2010/wordprocessingInk" xmlns:wne="http://schemas.microsoft.com/office/word/2006/wordml" xmlns:wps="http://schemas.microsoft.com/office/word/2010/wordprocessingShape" mc:Ignorable="w14 w15 wp14">
   <w:body>
     <w:p>
       <w:pPr>
@@ -11,28 +11,12 @@
           <w:sz w:val="36"/>
         </w:rPr>
       </w:pPr>
-      <w:proofErr w:type="spellStart"/>
       <w:r>
         <w:rPr>
           <w:b/>
           <w:sz w:val="36"/>
         </w:rPr>
-        <w:t>I’ll</w:t>
-      </w:r>
-      <w:r>
-        <w:rPr>
-          <w:b/>
-          <w:sz w:val="36"/>
-        </w:rPr>
-        <w:t>Release</w:t>
-      </w:r>
-      <w:proofErr w:type="spellEnd"/>
-      <w:r>
-        <w:rPr>
-          <w:b/>
-          <w:sz w:val="36"/>
-        </w:rPr>
-        <w:t xml:space="preserve"> and </w:t>
+        <w:t xml:space="preserve">Release and </w:t>
       </w:r>
       <w:r>
         <w:rPr>
@@ -78,7 +62,7 @@
         <w:tblStyle w:val="TableGrid"/>
         <w:tblW w:w="6464" w:type="dxa"/>
         <w:tblInd w:w="1242" w:type="dxa"/>
-        <w:tblLook w:val="04A0"/>
+        <w:tblLook w:val="04A0" w:firstRow="1" w:lastRow="0" w:firstColumn="1" w:lastColumn="0" w:noHBand="0" w:noVBand="1"/>
       </w:tblPr>
       <w:tblGrid>
         <w:gridCol w:w="1843"/>
@@ -125,7 +109,6 @@
             <w:tcW w:w="4621" w:type="dxa"/>
           </w:tcPr>
           <w:p>
-            <w:proofErr w:type="spellStart"/>
             <w:r>
               <w:t>Da</w:t>
             </w:r>
@@ -133,19 +116,7 @@
               <w:t>w</w:t>
             </w:r>
             <w:r>
-              <w:t>id</w:t>
-            </w:r>
-            <w:proofErr w:type="spellEnd"/>
-            <w:r>
-              <w:t xml:space="preserve"> </w:t>
-            </w:r>
-            <w:proofErr w:type="spellStart"/>
-            <w:r>
-              <w:t>Maartens</w:t>
-            </w:r>
-            <w:proofErr w:type="spellEnd"/>
-            <w:r>
-              <w:t xml:space="preserve"> (David)</w:t>
+              <w:t>id Maartens (David)</w:t>
             </w:r>
           </w:p>
         </w:tc>
@@ -166,21 +137,8 @@
             <w:tcW w:w="4621" w:type="dxa"/>
           </w:tcPr>
           <w:p>
-            <w:proofErr w:type="spellStart"/>
-            <w:r>
-              <w:t>Kar</w:t>
-            </w:r>
-            <w:proofErr w:type="spellEnd"/>
-            <w:r>
-              <w:t xml:space="preserve"> </w:t>
-            </w:r>
-            <w:proofErr w:type="spellStart"/>
-            <w:r>
-              <w:t>Lun</w:t>
-            </w:r>
-            <w:proofErr w:type="spellEnd"/>
-            <w:r>
-              <w:t xml:space="preserve"> Leung (Alan)</w:t>
+            <w:r>
+              <w:t>Kar Lun Leung (Alan)</w:t>
             </w:r>
           </w:p>
         </w:tc>
@@ -223,13 +181,8 @@
             <w:tcW w:w="4621" w:type="dxa"/>
           </w:tcPr>
           <w:p>
-            <w:proofErr w:type="spellStart"/>
-            <w:r>
-              <w:t>Imke</w:t>
-            </w:r>
-            <w:proofErr w:type="spellEnd"/>
-            <w:r>
-              <w:t xml:space="preserve"> Botha</w:t>
+            <w:r>
+              <w:t>Imke Botha</w:t>
             </w:r>
           </w:p>
         </w:tc>
@@ -2143,7 +2096,7 @@
         <w:tblStyle w:val="LightList-Accent11"/>
         <w:tblW w:w="0" w:type="auto"/>
         <w:tblInd w:w="108" w:type="dxa"/>
-        <w:tblLook w:val="04A0"/>
+        <w:tblLook w:val="04A0" w:firstRow="1" w:lastRow="0" w:firstColumn="1" w:lastColumn="0" w:noHBand="0" w:noVBand="1"/>
       </w:tblPr>
       <w:tblGrid>
         <w:gridCol w:w="959"/>
@@ -2152,11 +2105,11 @@
       </w:tblGrid>
       <w:tr>
         <w:trPr>
-          <w:cnfStyle w:val="100000000000"/>
+          <w:cnfStyle w:val="100000000000" w:firstRow="1" w:lastRow="0" w:firstColumn="0" w:lastColumn="0" w:oddVBand="0" w:evenVBand="0" w:oddHBand="0" w:evenHBand="0" w:firstRowFirstColumn="0" w:firstRowLastColumn="0" w:lastRowFirstColumn="0" w:lastRowLastColumn="0"/>
         </w:trPr>
         <w:tc>
           <w:tcPr>
-            <w:cnfStyle w:val="001000000000"/>
+            <w:cnfStyle w:val="001000000000" w:firstRow="0" w:lastRow="0" w:firstColumn="1" w:lastColumn="0" w:oddVBand="0" w:evenVBand="0" w:oddHBand="0" w:evenHBand="0" w:firstRowFirstColumn="0" w:firstRowLastColumn="0" w:lastRowFirstColumn="0" w:lastRowLastColumn="0"/>
             <w:tcW w:w="959" w:type="dxa"/>
           </w:tcPr>
           <w:p>
@@ -2171,7 +2124,7 @@
           </w:tcPr>
           <w:p>
             <w:pPr>
-              <w:cnfStyle w:val="100000000000"/>
+              <w:cnfStyle w:val="100000000000" w:firstRow="1" w:lastRow="0" w:firstColumn="0" w:lastColumn="0" w:oddVBand="0" w:evenVBand="0" w:oddHBand="0" w:evenHBand="0" w:firstRowFirstColumn="0" w:firstRowLastColumn="0" w:lastRowFirstColumn="0" w:lastRowLastColumn="0"/>
             </w:pPr>
             <w:r>
               <w:t>Story Title</w:t>
@@ -2184,7 +2137,7 @@
           </w:tcPr>
           <w:p>
             <w:pPr>
-              <w:cnfStyle w:val="100000000000"/>
+              <w:cnfStyle w:val="100000000000" w:firstRow="1" w:lastRow="0" w:firstColumn="0" w:lastColumn="0" w:oddVBand="0" w:evenVBand="0" w:oddHBand="0" w:evenHBand="0" w:firstRowFirstColumn="0" w:firstRowLastColumn="0" w:lastRowFirstColumn="0" w:lastRowLastColumn="0"/>
             </w:pPr>
             <w:r>
               <w:t>Story Points</w:t>
@@ -2194,11 +2147,11 @@
       </w:tr>
       <w:tr>
         <w:trPr>
-          <w:cnfStyle w:val="000000100000"/>
+          <w:cnfStyle w:val="000000100000" w:firstRow="0" w:lastRow="0" w:firstColumn="0" w:lastColumn="0" w:oddVBand="0" w:evenVBand="0" w:oddHBand="1" w:evenHBand="0" w:firstRowFirstColumn="0" w:firstRowLastColumn="0" w:lastRowFirstColumn="0" w:lastRowLastColumn="0"/>
         </w:trPr>
         <w:tc>
           <w:tcPr>
-            <w:cnfStyle w:val="001000000000"/>
+            <w:cnfStyle w:val="001000000000" w:firstRow="0" w:lastRow="0" w:firstColumn="1" w:lastColumn="0" w:oddVBand="0" w:evenVBand="0" w:oddHBand="0" w:evenHBand="0" w:firstRowFirstColumn="0" w:firstRowLastColumn="0" w:lastRowFirstColumn="0" w:lastRowLastColumn="0"/>
             <w:tcW w:w="959" w:type="dxa"/>
           </w:tcPr>
           <w:p>
@@ -2213,7 +2166,7 @@
           </w:tcPr>
           <w:p>
             <w:pPr>
-              <w:cnfStyle w:val="000000100000"/>
+              <w:cnfStyle w:val="000000100000" w:firstRow="0" w:lastRow="0" w:firstColumn="0" w:lastColumn="0" w:oddVBand="0" w:evenVBand="0" w:oddHBand="1" w:evenHBand="0" w:firstRowFirstColumn="0" w:firstRowLastColumn="0" w:lastRowFirstColumn="0" w:lastRowLastColumn="0"/>
             </w:pPr>
             <w:r>
               <w:t>All Orders</w:t>
@@ -2227,7 +2180,7 @@
           <w:p>
             <w:pPr>
               <w:jc w:val="center"/>
-              <w:cnfStyle w:val="000000100000"/>
+              <w:cnfStyle w:val="000000100000" w:firstRow="0" w:lastRow="0" w:firstColumn="0" w:lastColumn="0" w:oddVBand="0" w:evenVBand="0" w:oddHBand="1" w:evenHBand="0" w:firstRowFirstColumn="0" w:firstRowLastColumn="0" w:lastRowFirstColumn="0" w:lastRowLastColumn="0"/>
             </w:pPr>
             <w:r>
               <w:t>4</w:t>
@@ -2238,7 +2191,7 @@
       <w:tr>
         <w:tc>
           <w:tcPr>
-            <w:cnfStyle w:val="001000000000"/>
+            <w:cnfStyle w:val="001000000000" w:firstRow="0" w:lastRow="0" w:firstColumn="1" w:lastColumn="0" w:oddVBand="0" w:evenVBand="0" w:oddHBand="0" w:evenHBand="0" w:firstRowFirstColumn="0" w:firstRowLastColumn="0" w:lastRowFirstColumn="0" w:lastRowLastColumn="0"/>
             <w:tcW w:w="959" w:type="dxa"/>
           </w:tcPr>
           <w:p>
@@ -2253,7 +2206,7 @@
           </w:tcPr>
           <w:p>
             <w:pPr>
-              <w:cnfStyle w:val="000000000000"/>
+              <w:cnfStyle w:val="000000000000" w:firstRow="0" w:lastRow="0" w:firstColumn="0" w:lastColumn="0" w:oddVBand="0" w:evenVBand="0" w:oddHBand="0" w:evenHBand="0" w:firstRowFirstColumn="0" w:firstRowLastColumn="0" w:lastRowFirstColumn="0" w:lastRowLastColumn="0"/>
             </w:pPr>
             <w:r>
               <w:t>Assigned Courier</w:t>
@@ -2267,7 +2220,7 @@
           <w:p>
             <w:pPr>
               <w:jc w:val="center"/>
-              <w:cnfStyle w:val="000000000000"/>
+              <w:cnfStyle w:val="000000000000" w:firstRow="0" w:lastRow="0" w:firstColumn="0" w:lastColumn="0" w:oddVBand="0" w:evenVBand="0" w:oddHBand="0" w:evenHBand="0" w:firstRowFirstColumn="0" w:firstRowLastColumn="0" w:lastRowFirstColumn="0" w:lastRowLastColumn="0"/>
             </w:pPr>
             <w:r>
               <w:t>4</w:t>
@@ -2277,11 +2230,11 @@
       </w:tr>
       <w:tr>
         <w:trPr>
-          <w:cnfStyle w:val="000000100000"/>
+          <w:cnfStyle w:val="000000100000" w:firstRow="0" w:lastRow="0" w:firstColumn="0" w:lastColumn="0" w:oddVBand="0" w:evenVBand="0" w:oddHBand="1" w:evenHBand="0" w:firstRowFirstColumn="0" w:firstRowLastColumn="0" w:lastRowFirstColumn="0" w:lastRowLastColumn="0"/>
         </w:trPr>
         <w:tc>
           <w:tcPr>
-            <w:cnfStyle w:val="001000000000"/>
+            <w:cnfStyle w:val="001000000000" w:firstRow="0" w:lastRow="0" w:firstColumn="1" w:lastColumn="0" w:oddVBand="0" w:evenVBand="0" w:oddHBand="0" w:evenHBand="0" w:firstRowFirstColumn="0" w:firstRowLastColumn="0" w:lastRowFirstColumn="0" w:lastRowLastColumn="0"/>
             <w:tcW w:w="959" w:type="dxa"/>
           </w:tcPr>
           <w:p>
@@ -2296,7 +2249,7 @@
           </w:tcPr>
           <w:p>
             <w:pPr>
-              <w:cnfStyle w:val="000000100000"/>
+              <w:cnfStyle w:val="000000100000" w:firstRow="0" w:lastRow="0" w:firstColumn="0" w:lastColumn="0" w:oddVBand="0" w:evenVBand="0" w:oddHBand="1" w:evenHBand="0" w:firstRowFirstColumn="0" w:firstRowLastColumn="0" w:lastRowFirstColumn="0" w:lastRowLastColumn="0"/>
             </w:pPr>
             <w:r>
               <w:t>Delivery Flow</w:t>
@@ -2310,7 +2263,7 @@
           <w:p>
             <w:pPr>
               <w:jc w:val="center"/>
-              <w:cnfStyle w:val="000000100000"/>
+              <w:cnfStyle w:val="000000100000" w:firstRow="0" w:lastRow="0" w:firstColumn="0" w:lastColumn="0" w:oddVBand="0" w:evenVBand="0" w:oddHBand="1" w:evenHBand="0" w:firstRowFirstColumn="0" w:firstRowLastColumn="0" w:lastRowFirstColumn="0" w:lastRowLastColumn="0"/>
             </w:pPr>
             <w:r>
               <w:t>4</w:t>
@@ -2321,7 +2274,7 @@
       <w:tr>
         <w:tc>
           <w:tcPr>
-            <w:cnfStyle w:val="001000000000"/>
+            <w:cnfStyle w:val="001000000000" w:firstRow="0" w:lastRow="0" w:firstColumn="1" w:lastColumn="0" w:oddVBand="0" w:evenVBand="0" w:oddHBand="0" w:evenHBand="0" w:firstRowFirstColumn="0" w:firstRowLastColumn="0" w:lastRowFirstColumn="0" w:lastRowLastColumn="0"/>
             <w:tcW w:w="959" w:type="dxa"/>
           </w:tcPr>
           <w:p>
@@ -2336,7 +2289,7 @@
           </w:tcPr>
           <w:p>
             <w:pPr>
-              <w:cnfStyle w:val="000000000000"/>
+              <w:cnfStyle w:val="000000000000" w:firstRow="0" w:lastRow="0" w:firstColumn="0" w:lastColumn="0" w:oddVBand="0" w:evenVBand="0" w:oddHBand="0" w:evenHBand="0" w:firstRowFirstColumn="0" w:firstRowLastColumn="0" w:lastRowFirstColumn="0" w:lastRowLastColumn="0"/>
             </w:pPr>
             <w:r>
               <w:t>Delivery Type</w:t>
@@ -2350,7 +2303,7 @@
           <w:p>
             <w:pPr>
               <w:jc w:val="center"/>
-              <w:cnfStyle w:val="000000000000"/>
+              <w:cnfStyle w:val="000000000000" w:firstRow="0" w:lastRow="0" w:firstColumn="0" w:lastColumn="0" w:oddVBand="0" w:evenVBand="0" w:oddHBand="0" w:evenHBand="0" w:firstRowFirstColumn="0" w:firstRowLastColumn="0" w:lastRowFirstColumn="0" w:lastRowLastColumn="0"/>
             </w:pPr>
             <w:r>
               <w:t>2</w:t>
@@ -2360,11 +2313,11 @@
       </w:tr>
       <w:tr>
         <w:trPr>
-          <w:cnfStyle w:val="000000100000"/>
+          <w:cnfStyle w:val="000000100000" w:firstRow="0" w:lastRow="0" w:firstColumn="0" w:lastColumn="0" w:oddVBand="0" w:evenVBand="0" w:oddHBand="1" w:evenHBand="0" w:firstRowFirstColumn="0" w:firstRowLastColumn="0" w:lastRowFirstColumn="0" w:lastRowLastColumn="0"/>
         </w:trPr>
         <w:tc>
           <w:tcPr>
-            <w:cnfStyle w:val="001000000000"/>
+            <w:cnfStyle w:val="001000000000" w:firstRow="0" w:lastRow="0" w:firstColumn="1" w:lastColumn="0" w:oddVBand="0" w:evenVBand="0" w:oddHBand="0" w:evenHBand="0" w:firstRowFirstColumn="0" w:firstRowLastColumn="0" w:lastRowFirstColumn="0" w:lastRowLastColumn="0"/>
             <w:tcW w:w="959" w:type="dxa"/>
           </w:tcPr>
           <w:p>
@@ -2379,7 +2332,7 @@
           </w:tcPr>
           <w:p>
             <w:pPr>
-              <w:cnfStyle w:val="000000100000"/>
+              <w:cnfStyle w:val="000000100000" w:firstRow="0" w:lastRow="0" w:firstColumn="0" w:lastColumn="0" w:oddVBand="0" w:evenVBand="0" w:oddHBand="1" w:evenHBand="0" w:firstRowFirstColumn="0" w:firstRowLastColumn="0" w:lastRowFirstColumn="0" w:lastRowLastColumn="0"/>
             </w:pPr>
             <w:r>
               <w:t>Business Process</w:t>
@@ -2393,7 +2346,7 @@
           <w:p>
             <w:pPr>
               <w:jc w:val="center"/>
-              <w:cnfStyle w:val="000000100000"/>
+              <w:cnfStyle w:val="000000100000" w:firstRow="0" w:lastRow="0" w:firstColumn="0" w:lastColumn="0" w:oddVBand="0" w:evenVBand="0" w:oddHBand="1" w:evenHBand="0" w:firstRowFirstColumn="0" w:firstRowLastColumn="0" w:lastRowFirstColumn="0" w:lastRowLastColumn="0"/>
             </w:pPr>
             <w:r>
               <w:t>8</w:t>
@@ -2404,7 +2357,7 @@
       <w:tr>
         <w:tc>
           <w:tcPr>
-            <w:cnfStyle w:val="001000000000"/>
+            <w:cnfStyle w:val="001000000000" w:firstRow="0" w:lastRow="0" w:firstColumn="1" w:lastColumn="0" w:oddVBand="0" w:evenVBand="0" w:oddHBand="0" w:evenHBand="0" w:firstRowFirstColumn="0" w:firstRowLastColumn="0" w:lastRowFirstColumn="0" w:lastRowLastColumn="0"/>
             <w:tcW w:w="959" w:type="dxa"/>
           </w:tcPr>
           <w:p/>
@@ -2416,7 +2369,7 @@
           <w:p>
             <w:pPr>
               <w:jc w:val="right"/>
-              <w:cnfStyle w:val="000000000000"/>
+              <w:cnfStyle w:val="000000000000" w:firstRow="0" w:lastRow="0" w:firstColumn="0" w:lastColumn="0" w:oddVBand="0" w:evenVBand="0" w:oddHBand="0" w:evenHBand="0" w:firstRowFirstColumn="0" w:firstRowLastColumn="0" w:lastRowFirstColumn="0" w:lastRowLastColumn="0"/>
             </w:pPr>
             <w:r>
               <w:t>Story Point Sub-Total</w:t>
@@ -2432,7 +2385,7 @@
           </w:tcPr>
           <w:p>
             <w:pPr>
-              <w:cnfStyle w:val="000000000000"/>
+              <w:cnfStyle w:val="000000000000" w:firstRow="0" w:lastRow="0" w:firstColumn="0" w:lastColumn="0" w:oddVBand="0" w:evenVBand="0" w:oddHBand="0" w:evenHBand="0" w:firstRowFirstColumn="0" w:firstRowLastColumn="0" w:lastRowFirstColumn="0" w:lastRowLastColumn="0"/>
             </w:pPr>
             <w:r>
               <w:t xml:space="preserve">          22</w:t>
@@ -2471,7 +2424,7 @@
         <w:tblStyle w:val="LightList-Accent11"/>
         <w:tblW w:w="0" w:type="auto"/>
         <w:tblInd w:w="108" w:type="dxa"/>
-        <w:tblLook w:val="04A0"/>
+        <w:tblLook w:val="04A0" w:firstRow="1" w:lastRow="0" w:firstColumn="1" w:lastColumn="0" w:noHBand="0" w:noVBand="1"/>
       </w:tblPr>
       <w:tblGrid>
         <w:gridCol w:w="959"/>
@@ -2480,11 +2433,11 @@
       </w:tblGrid>
       <w:tr>
         <w:trPr>
-          <w:cnfStyle w:val="100000000000"/>
+          <w:cnfStyle w:val="100000000000" w:firstRow="1" w:lastRow="0" w:firstColumn="0" w:lastColumn="0" w:oddVBand="0" w:evenVBand="0" w:oddHBand="0" w:evenHBand="0" w:firstRowFirstColumn="0" w:firstRowLastColumn="0" w:lastRowFirstColumn="0" w:lastRowLastColumn="0"/>
         </w:trPr>
         <w:tc>
           <w:tcPr>
-            <w:cnfStyle w:val="001000000000"/>
+            <w:cnfStyle w:val="001000000000" w:firstRow="0" w:lastRow="0" w:firstColumn="1" w:lastColumn="0" w:oddVBand="0" w:evenVBand="0" w:oddHBand="0" w:evenHBand="0" w:firstRowFirstColumn="0" w:firstRowLastColumn="0" w:lastRowFirstColumn="0" w:lastRowLastColumn="0"/>
             <w:tcW w:w="959" w:type="dxa"/>
           </w:tcPr>
           <w:p>
@@ -2499,7 +2452,7 @@
           </w:tcPr>
           <w:p>
             <w:pPr>
-              <w:cnfStyle w:val="100000000000"/>
+              <w:cnfStyle w:val="100000000000" w:firstRow="1" w:lastRow="0" w:firstColumn="0" w:lastColumn="0" w:oddVBand="0" w:evenVBand="0" w:oddHBand="0" w:evenHBand="0" w:firstRowFirstColumn="0" w:firstRowLastColumn="0" w:lastRowFirstColumn="0" w:lastRowLastColumn="0"/>
             </w:pPr>
             <w:r>
               <w:t>Story Title</w:t>
@@ -2512,7 +2465,7 @@
           </w:tcPr>
           <w:p>
             <w:pPr>
-              <w:cnfStyle w:val="100000000000"/>
+              <w:cnfStyle w:val="100000000000" w:firstRow="1" w:lastRow="0" w:firstColumn="0" w:lastColumn="0" w:oddVBand="0" w:evenVBand="0" w:oddHBand="0" w:evenHBand="0" w:firstRowFirstColumn="0" w:firstRowLastColumn="0" w:lastRowFirstColumn="0" w:lastRowLastColumn="0"/>
             </w:pPr>
             <w:r>
               <w:t>Story Points</w:t>
@@ -2522,11 +2475,11 @@
       </w:tr>
       <w:tr>
         <w:trPr>
-          <w:cnfStyle w:val="000000100000"/>
+          <w:cnfStyle w:val="000000100000" w:firstRow="0" w:lastRow="0" w:firstColumn="0" w:lastColumn="0" w:oddVBand="0" w:evenVBand="0" w:oddHBand="1" w:evenHBand="0" w:firstRowFirstColumn="0" w:firstRowLastColumn="0" w:lastRowFirstColumn="0" w:lastRowLastColumn="0"/>
         </w:trPr>
         <w:tc>
           <w:tcPr>
-            <w:cnfStyle w:val="001000000000"/>
+            <w:cnfStyle w:val="001000000000" w:firstRow="0" w:lastRow="0" w:firstColumn="1" w:lastColumn="0" w:oddVBand="0" w:evenVBand="0" w:oddHBand="0" w:evenHBand="0" w:firstRowFirstColumn="0" w:firstRowLastColumn="0" w:lastRowFirstColumn="0" w:lastRowLastColumn="0"/>
             <w:tcW w:w="959" w:type="dxa"/>
           </w:tcPr>
           <w:p>
@@ -2541,7 +2494,7 @@
           </w:tcPr>
           <w:p>
             <w:pPr>
-              <w:cnfStyle w:val="000000100000"/>
+              <w:cnfStyle w:val="000000100000" w:firstRow="0" w:lastRow="0" w:firstColumn="0" w:lastColumn="0" w:oddVBand="0" w:evenVBand="0" w:oddHBand="1" w:evenHBand="0" w:firstRowFirstColumn="0" w:firstRowLastColumn="0" w:lastRowFirstColumn="0" w:lastRowLastColumn="0"/>
             </w:pPr>
             <w:r>
               <w:t>Customer Account</w:t>
@@ -2555,7 +2508,7 @@
           <w:p>
             <w:pPr>
               <w:jc w:val="center"/>
-              <w:cnfStyle w:val="000000100000"/>
+              <w:cnfStyle w:val="000000100000" w:firstRow="0" w:lastRow="0" w:firstColumn="0" w:lastColumn="0" w:oddVBand="0" w:evenVBand="0" w:oddHBand="1" w:evenHBand="0" w:firstRowFirstColumn="0" w:firstRowLastColumn="0" w:lastRowFirstColumn="0" w:lastRowLastColumn="0"/>
             </w:pPr>
             <w:r>
               <w:t>4</w:t>
@@ -2566,7 +2519,7 @@
       <w:tr>
         <w:tc>
           <w:tcPr>
-            <w:cnfStyle w:val="001000000000"/>
+            <w:cnfStyle w:val="001000000000" w:firstRow="0" w:lastRow="0" w:firstColumn="1" w:lastColumn="0" w:oddVBand="0" w:evenVBand="0" w:oddHBand="0" w:evenHBand="0" w:firstRowFirstColumn="0" w:firstRowLastColumn="0" w:lastRowFirstColumn="0" w:lastRowLastColumn="0"/>
             <w:tcW w:w="959" w:type="dxa"/>
           </w:tcPr>
           <w:p>
@@ -2584,7 +2537,7 @@
               <w:tabs>
                 <w:tab w:val="center" w:pos="3240"/>
               </w:tabs>
-              <w:cnfStyle w:val="000000000000"/>
+              <w:cnfStyle w:val="000000000000" w:firstRow="0" w:lastRow="0" w:firstColumn="0" w:lastColumn="0" w:oddVBand="0" w:evenVBand="0" w:oddHBand="0" w:evenHBand="0" w:firstRowFirstColumn="0" w:firstRowLastColumn="0" w:lastRowFirstColumn="0" w:lastRowLastColumn="0"/>
             </w:pPr>
             <w:r>
               <w:t>Order Status</w:t>
@@ -2601,7 +2554,7 @@
           <w:p>
             <w:pPr>
               <w:jc w:val="center"/>
-              <w:cnfStyle w:val="000000000000"/>
+              <w:cnfStyle w:val="000000000000" w:firstRow="0" w:lastRow="0" w:firstColumn="0" w:lastColumn="0" w:oddVBand="0" w:evenVBand="0" w:oddHBand="0" w:evenHBand="0" w:firstRowFirstColumn="0" w:firstRowLastColumn="0" w:lastRowFirstColumn="0" w:lastRowLastColumn="0"/>
             </w:pPr>
             <w:r>
               <w:t>2</w:t>
@@ -2611,11 +2564,11 @@
       </w:tr>
       <w:tr>
         <w:trPr>
-          <w:cnfStyle w:val="000000100000"/>
+          <w:cnfStyle w:val="000000100000" w:firstRow="0" w:lastRow="0" w:firstColumn="0" w:lastColumn="0" w:oddVBand="0" w:evenVBand="0" w:oddHBand="1" w:evenHBand="0" w:firstRowFirstColumn="0" w:firstRowLastColumn="0" w:lastRowFirstColumn="0" w:lastRowLastColumn="0"/>
         </w:trPr>
         <w:tc>
           <w:tcPr>
-            <w:cnfStyle w:val="001000000000"/>
+            <w:cnfStyle w:val="001000000000" w:firstRow="0" w:lastRow="0" w:firstColumn="1" w:lastColumn="0" w:oddVBand="0" w:evenVBand="0" w:oddHBand="0" w:evenHBand="0" w:firstRowFirstColumn="0" w:firstRowLastColumn="0" w:lastRowFirstColumn="0" w:lastRowLastColumn="0"/>
             <w:tcW w:w="959" w:type="dxa"/>
           </w:tcPr>
           <w:p>
@@ -2633,7 +2586,7 @@
               <w:tabs>
                 <w:tab w:val="center" w:pos="3240"/>
               </w:tabs>
-              <w:cnfStyle w:val="000000100000"/>
+              <w:cnfStyle w:val="000000100000" w:firstRow="0" w:lastRow="0" w:firstColumn="0" w:lastColumn="0" w:oddVBand="0" w:evenVBand="0" w:oddHBand="1" w:evenHBand="0" w:firstRowFirstColumn="0" w:firstRowLastColumn="0" w:lastRowFirstColumn="0" w:lastRowLastColumn="0"/>
             </w:pPr>
             <w:r>
               <w:t>Order Form</w:t>
@@ -2647,7 +2600,7 @@
           <w:p>
             <w:pPr>
               <w:jc w:val="center"/>
-              <w:cnfStyle w:val="000000100000"/>
+              <w:cnfStyle w:val="000000100000" w:firstRow="0" w:lastRow="0" w:firstColumn="0" w:lastColumn="0" w:oddVBand="0" w:evenVBand="0" w:oddHBand="1" w:evenHBand="0" w:firstRowFirstColumn="0" w:firstRowLastColumn="0" w:lastRowFirstColumn="0" w:lastRowLastColumn="0"/>
             </w:pPr>
             <w:r>
               <w:t>4</w:t>
@@ -2658,7 +2611,7 @@
       <w:tr>
         <w:tc>
           <w:tcPr>
-            <w:cnfStyle w:val="001000000000"/>
+            <w:cnfStyle w:val="001000000000" w:firstRow="0" w:lastRow="0" w:firstColumn="1" w:lastColumn="0" w:oddVBand="0" w:evenVBand="0" w:oddHBand="0" w:evenHBand="0" w:firstRowFirstColumn="0" w:firstRowLastColumn="0" w:lastRowFirstColumn="0" w:lastRowLastColumn="0"/>
             <w:tcW w:w="959" w:type="dxa"/>
           </w:tcPr>
           <w:p>
@@ -2676,7 +2629,7 @@
               <w:tabs>
                 <w:tab w:val="center" w:pos="3240"/>
               </w:tabs>
-              <w:cnfStyle w:val="000000000000"/>
+              <w:cnfStyle w:val="000000000000" w:firstRow="0" w:lastRow="0" w:firstColumn="0" w:lastColumn="0" w:oddVBand="0" w:evenVBand="0" w:oddHBand="0" w:evenHBand="0" w:firstRowFirstColumn="0" w:firstRowLastColumn="0" w:lastRowFirstColumn="0" w:lastRowLastColumn="0"/>
             </w:pPr>
             <w:r>
               <w:t>Pick-Up Request</w:t>
@@ -2690,7 +2643,7 @@
           <w:p>
             <w:pPr>
               <w:jc w:val="center"/>
-              <w:cnfStyle w:val="000000000000"/>
+              <w:cnfStyle w:val="000000000000" w:firstRow="0" w:lastRow="0" w:firstColumn="0" w:lastColumn="0" w:oddVBand="0" w:evenVBand="0" w:oddHBand="0" w:evenHBand="0" w:firstRowFirstColumn="0" w:firstRowLastColumn="0" w:lastRowFirstColumn="0" w:lastRowLastColumn="0"/>
             </w:pPr>
             <w:r>
               <w:t>1</w:t>
@@ -2700,11 +2653,11 @@
       </w:tr>
       <w:tr>
         <w:trPr>
-          <w:cnfStyle w:val="000000100000"/>
+          <w:cnfStyle w:val="000000100000" w:firstRow="0" w:lastRow="0" w:firstColumn="0" w:lastColumn="0" w:oddVBand="0" w:evenVBand="0" w:oddHBand="1" w:evenHBand="0" w:firstRowFirstColumn="0" w:firstRowLastColumn="0" w:lastRowFirstColumn="0" w:lastRowLastColumn="0"/>
         </w:trPr>
         <w:tc>
           <w:tcPr>
-            <w:cnfStyle w:val="001000000000"/>
+            <w:cnfStyle w:val="001000000000" w:firstRow="0" w:lastRow="0" w:firstColumn="1" w:lastColumn="0" w:oddVBand="0" w:evenVBand="0" w:oddHBand="0" w:evenHBand="0" w:firstRowFirstColumn="0" w:firstRowLastColumn="0" w:lastRowFirstColumn="0" w:lastRowLastColumn="0"/>
             <w:tcW w:w="959" w:type="dxa"/>
           </w:tcPr>
           <w:p/>
@@ -2716,7 +2669,7 @@
           <w:p>
             <w:pPr>
               <w:jc w:val="right"/>
-              <w:cnfStyle w:val="000000100000"/>
+              <w:cnfStyle w:val="000000100000" w:firstRow="0" w:lastRow="0" w:firstColumn="0" w:lastColumn="0" w:oddVBand="0" w:evenVBand="0" w:oddHBand="1" w:evenHBand="0" w:firstRowFirstColumn="0" w:firstRowLastColumn="0" w:lastRowFirstColumn="0" w:lastRowLastColumn="0"/>
             </w:pPr>
             <w:r>
               <w:t>Story Point Sub-Total</w:t>
@@ -2732,7 +2685,7 @@
           </w:tcPr>
           <w:p>
             <w:pPr>
-              <w:cnfStyle w:val="000000100000"/>
+              <w:cnfStyle w:val="000000100000" w:firstRow="0" w:lastRow="0" w:firstColumn="0" w:lastColumn="0" w:oddVBand="0" w:evenVBand="0" w:oddHBand="1" w:evenHBand="0" w:firstRowFirstColumn="0" w:firstRowLastColumn="0" w:lastRowFirstColumn="0" w:lastRowLastColumn="0"/>
             </w:pPr>
             <w:r>
               <w:t>11</w:t>
@@ -2826,15 +2779,7 @@
         <w:spacing w:after="120" w:line="240" w:lineRule="auto"/>
       </w:pPr>
       <w:r>
-        <w:t xml:space="preserve">Release two will provide features that will assist the delivery drivers in quickly and easily viewing their deliveries and changing a delivery status. This will filter through to ultimately benefit the customer, who will be able to see where their order is at what time. Secondly, this </w:t>
-      </w:r>
-      <w:proofErr w:type="spellStart"/>
-      <w:r>
-        <w:t>realase</w:t>
-      </w:r>
-      <w:proofErr w:type="spellEnd"/>
-      <w:r>
-        <w:t xml:space="preserve"> will provide a few additional administrator features to speed up processes. The administrator will be able to assign deliveries to drivers, to easily add new employees, and to provide a help section on the website.</w:t>
+        <w:t>Release two will provide features that will assist the delivery drivers in quickly and easily viewing their deliveries and changing a delivery status. This will filter through to ultimately benefit the customer, who will be able to see where their order is at what time. Secondly, this realase will provide a few additional administrator features to speed up processes. The administrator will be able to assign deliveries to drivers, to easily add new employees, and to provide a help section on the website.</w:t>
       </w:r>
     </w:p>
     <w:p>
@@ -2861,7 +2806,7 @@
         <w:tblStyle w:val="LightList-Accent11"/>
         <w:tblW w:w="0" w:type="auto"/>
         <w:tblInd w:w="108" w:type="dxa"/>
-        <w:tblLook w:val="04A0"/>
+        <w:tblLook w:val="04A0" w:firstRow="1" w:lastRow="0" w:firstColumn="1" w:lastColumn="0" w:noHBand="0" w:noVBand="1"/>
       </w:tblPr>
       <w:tblGrid>
         <w:gridCol w:w="959"/>
@@ -2870,11 +2815,11 @@
       </w:tblGrid>
       <w:tr>
         <w:trPr>
-          <w:cnfStyle w:val="100000000000"/>
+          <w:cnfStyle w:val="100000000000" w:firstRow="1" w:lastRow="0" w:firstColumn="0" w:lastColumn="0" w:oddVBand="0" w:evenVBand="0" w:oddHBand="0" w:evenHBand="0" w:firstRowFirstColumn="0" w:firstRowLastColumn="0" w:lastRowFirstColumn="0" w:lastRowLastColumn="0"/>
         </w:trPr>
         <w:tc>
           <w:tcPr>
-            <w:cnfStyle w:val="001000000000"/>
+            <w:cnfStyle w:val="001000000000" w:firstRow="0" w:lastRow="0" w:firstColumn="1" w:lastColumn="0" w:oddVBand="0" w:evenVBand="0" w:oddHBand="0" w:evenHBand="0" w:firstRowFirstColumn="0" w:firstRowLastColumn="0" w:lastRowFirstColumn="0" w:lastRowLastColumn="0"/>
             <w:tcW w:w="959" w:type="dxa"/>
           </w:tcPr>
           <w:p>
@@ -2889,7 +2834,7 @@
           </w:tcPr>
           <w:p>
             <w:pPr>
-              <w:cnfStyle w:val="100000000000"/>
+              <w:cnfStyle w:val="100000000000" w:firstRow="1" w:lastRow="0" w:firstColumn="0" w:lastColumn="0" w:oddVBand="0" w:evenVBand="0" w:oddHBand="0" w:evenHBand="0" w:firstRowFirstColumn="0" w:firstRowLastColumn="0" w:lastRowFirstColumn="0" w:lastRowLastColumn="0"/>
             </w:pPr>
             <w:r>
               <w:t>Story Title</w:t>
@@ -2902,7 +2847,7 @@
           </w:tcPr>
           <w:p>
             <w:pPr>
-              <w:cnfStyle w:val="100000000000"/>
+              <w:cnfStyle w:val="100000000000" w:firstRow="1" w:lastRow="0" w:firstColumn="0" w:lastColumn="0" w:oddVBand="0" w:evenVBand="0" w:oddHBand="0" w:evenHBand="0" w:firstRowFirstColumn="0" w:firstRowLastColumn="0" w:lastRowFirstColumn="0" w:lastRowLastColumn="0"/>
             </w:pPr>
             <w:r>
               <w:t>Story Points</w:t>
@@ -2912,11 +2857,11 @@
       </w:tr>
       <w:tr>
         <w:trPr>
-          <w:cnfStyle w:val="000000100000"/>
+          <w:cnfStyle w:val="000000100000" w:firstRow="0" w:lastRow="0" w:firstColumn="0" w:lastColumn="0" w:oddVBand="0" w:evenVBand="0" w:oddHBand="1" w:evenHBand="0" w:firstRowFirstColumn="0" w:firstRowLastColumn="0" w:lastRowFirstColumn="0" w:lastRowLastColumn="0"/>
         </w:trPr>
         <w:tc>
           <w:tcPr>
-            <w:cnfStyle w:val="001000000000"/>
+            <w:cnfStyle w:val="001000000000" w:firstRow="0" w:lastRow="0" w:firstColumn="1" w:lastColumn="0" w:oddVBand="0" w:evenVBand="0" w:oddHBand="0" w:evenHBand="0" w:firstRowFirstColumn="0" w:firstRowLastColumn="0" w:lastRowFirstColumn="0" w:lastRowLastColumn="0"/>
             <w:tcW w:w="959" w:type="dxa"/>
           </w:tcPr>
           <w:p>
@@ -2931,7 +2876,7 @@
           </w:tcPr>
           <w:p>
             <w:pPr>
-              <w:cnfStyle w:val="000000100000"/>
+              <w:cnfStyle w:val="000000100000" w:firstRow="0" w:lastRow="0" w:firstColumn="0" w:lastColumn="0" w:oddVBand="0" w:evenVBand="0" w:oddHBand="1" w:evenHBand="0" w:firstRowFirstColumn="0" w:firstRowLastColumn="0" w:lastRowFirstColumn="0" w:lastRowLastColumn="0"/>
             </w:pPr>
             <w:r>
               <w:t>Package Type</w:t>
@@ -2944,7 +2889,7 @@
           </w:tcPr>
           <w:p>
             <w:pPr>
-              <w:cnfStyle w:val="000000100000"/>
+              <w:cnfStyle w:val="000000100000" w:firstRow="0" w:lastRow="0" w:firstColumn="0" w:lastColumn="0" w:oddVBand="0" w:evenVBand="0" w:oddHBand="1" w:evenHBand="0" w:firstRowFirstColumn="0" w:firstRowLastColumn="0" w:lastRowFirstColumn="0" w:lastRowLastColumn="0"/>
             </w:pPr>
             <w:r>
               <w:t>1</w:t>
@@ -2955,7 +2900,7 @@
       <w:tr>
         <w:tc>
           <w:tcPr>
-            <w:cnfStyle w:val="001000000000"/>
+            <w:cnfStyle w:val="001000000000" w:firstRow="0" w:lastRow="0" w:firstColumn="1" w:lastColumn="0" w:oddVBand="0" w:evenVBand="0" w:oddHBand="0" w:evenHBand="0" w:firstRowFirstColumn="0" w:firstRowLastColumn="0" w:lastRowFirstColumn="0" w:lastRowLastColumn="0"/>
             <w:tcW w:w="959" w:type="dxa"/>
           </w:tcPr>
           <w:p>
@@ -2970,7 +2915,7 @@
           </w:tcPr>
           <w:p>
             <w:pPr>
-              <w:cnfStyle w:val="000000000000"/>
+              <w:cnfStyle w:val="000000000000" w:firstRow="0" w:lastRow="0" w:firstColumn="0" w:lastColumn="0" w:oddVBand="0" w:evenVBand="0" w:oddHBand="0" w:evenHBand="0" w:firstRowFirstColumn="0" w:firstRowLastColumn="0" w:lastRowFirstColumn="0" w:lastRowLastColumn="0"/>
             </w:pPr>
             <w:r>
               <w:t>Package Priority</w:t>
@@ -2983,7 +2928,7 @@
           </w:tcPr>
           <w:p>
             <w:pPr>
-              <w:cnfStyle w:val="000000000000"/>
+              <w:cnfStyle w:val="000000000000" w:firstRow="0" w:lastRow="0" w:firstColumn="0" w:lastColumn="0" w:oddVBand="0" w:evenVBand="0" w:oddHBand="0" w:evenHBand="0" w:firstRowFirstColumn="0" w:firstRowLastColumn="0" w:lastRowFirstColumn="0" w:lastRowLastColumn="0"/>
             </w:pPr>
             <w:r>
               <w:t>1</w:t>
@@ -2993,11 +2938,11 @@
       </w:tr>
       <w:tr>
         <w:trPr>
-          <w:cnfStyle w:val="000000100000"/>
+          <w:cnfStyle w:val="000000100000" w:firstRow="0" w:lastRow="0" w:firstColumn="0" w:lastColumn="0" w:oddVBand="0" w:evenVBand="0" w:oddHBand="1" w:evenHBand="0" w:firstRowFirstColumn="0" w:firstRowLastColumn="0" w:lastRowFirstColumn="0" w:lastRowLastColumn="0"/>
         </w:trPr>
         <w:tc>
           <w:tcPr>
-            <w:cnfStyle w:val="001000000000"/>
+            <w:cnfStyle w:val="001000000000" w:firstRow="0" w:lastRow="0" w:firstColumn="1" w:lastColumn="0" w:oddVBand="0" w:evenVBand="0" w:oddHBand="0" w:evenHBand="0" w:firstRowFirstColumn="0" w:firstRowLastColumn="0" w:lastRowFirstColumn="0" w:lastRowLastColumn="0"/>
             <w:tcW w:w="959" w:type="dxa"/>
           </w:tcPr>
           <w:p>
@@ -3012,7 +2957,7 @@
           </w:tcPr>
           <w:p>
             <w:pPr>
-              <w:cnfStyle w:val="000000100000"/>
+              <w:cnfStyle w:val="000000100000" w:firstRow="0" w:lastRow="0" w:firstColumn="0" w:lastColumn="0" w:oddVBand="0" w:evenVBand="0" w:oddHBand="1" w:evenHBand="0" w:firstRowFirstColumn="0" w:firstRowLastColumn="0" w:lastRowFirstColumn="0" w:lastRowLastColumn="0"/>
             </w:pPr>
             <w:r>
               <w:t>Delivery Schedule</w:t>
@@ -3025,7 +2970,7 @@
           </w:tcPr>
           <w:p>
             <w:pPr>
-              <w:cnfStyle w:val="000000100000"/>
+              <w:cnfStyle w:val="000000100000" w:firstRow="0" w:lastRow="0" w:firstColumn="0" w:lastColumn="0" w:oddVBand="0" w:evenVBand="0" w:oddHBand="1" w:evenHBand="0" w:firstRowFirstColumn="0" w:firstRowLastColumn="0" w:lastRowFirstColumn="0" w:lastRowLastColumn="0"/>
             </w:pPr>
             <w:r>
               <w:t>4</w:t>
@@ -3036,7 +2981,7 @@
       <w:tr>
         <w:tc>
           <w:tcPr>
-            <w:cnfStyle w:val="001000000000"/>
+            <w:cnfStyle w:val="001000000000" w:firstRow="0" w:lastRow="0" w:firstColumn="1" w:lastColumn="0" w:oddVBand="0" w:evenVBand="0" w:oddHBand="0" w:evenHBand="0" w:firstRowFirstColumn="0" w:firstRowLastColumn="0" w:lastRowFirstColumn="0" w:lastRowLastColumn="0"/>
             <w:tcW w:w="959" w:type="dxa"/>
           </w:tcPr>
           <w:p>
@@ -3051,7 +2996,7 @@
           </w:tcPr>
           <w:p>
             <w:pPr>
-              <w:cnfStyle w:val="000000000000"/>
+              <w:cnfStyle w:val="000000000000" w:firstRow="0" w:lastRow="0" w:firstColumn="0" w:lastColumn="0" w:oddVBand="0" w:evenVBand="0" w:oddHBand="0" w:evenHBand="0" w:firstRowFirstColumn="0" w:firstRowLastColumn="0" w:lastRowFirstColumn="0" w:lastRowLastColumn="0"/>
             </w:pPr>
             <w:r>
               <w:t>Change Status</w:t>
@@ -3064,7 +3009,7 @@
           </w:tcPr>
           <w:p>
             <w:pPr>
-              <w:cnfStyle w:val="000000000000"/>
+              <w:cnfStyle w:val="000000000000" w:firstRow="0" w:lastRow="0" w:firstColumn="0" w:lastColumn="0" w:oddVBand="0" w:evenVBand="0" w:oddHBand="0" w:evenHBand="0" w:firstRowFirstColumn="0" w:firstRowLastColumn="0" w:lastRowFirstColumn="0" w:lastRowLastColumn="0"/>
             </w:pPr>
             <w:r>
               <w:t>8</w:t>
@@ -3074,11 +3019,11 @@
       </w:tr>
       <w:tr>
         <w:trPr>
-          <w:cnfStyle w:val="000000100000"/>
+          <w:cnfStyle w:val="000000100000" w:firstRow="0" w:lastRow="0" w:firstColumn="0" w:lastColumn="0" w:oddVBand="0" w:evenVBand="0" w:oddHBand="1" w:evenHBand="0" w:firstRowFirstColumn="0" w:firstRowLastColumn="0" w:lastRowFirstColumn="0" w:lastRowLastColumn="0"/>
         </w:trPr>
         <w:tc>
           <w:tcPr>
-            <w:cnfStyle w:val="001000000000"/>
+            <w:cnfStyle w:val="001000000000" w:firstRow="0" w:lastRow="0" w:firstColumn="1" w:lastColumn="0" w:oddVBand="0" w:evenVBand="0" w:oddHBand="0" w:evenHBand="0" w:firstRowFirstColumn="0" w:firstRowLastColumn="0" w:lastRowFirstColumn="0" w:lastRowLastColumn="0"/>
             <w:tcW w:w="959" w:type="dxa"/>
           </w:tcPr>
           <w:p/>
@@ -3090,7 +3035,7 @@
           <w:p>
             <w:pPr>
               <w:jc w:val="right"/>
-              <w:cnfStyle w:val="000000100000"/>
+              <w:cnfStyle w:val="000000100000" w:firstRow="0" w:lastRow="0" w:firstColumn="0" w:lastColumn="0" w:oddVBand="0" w:evenVBand="0" w:oddHBand="1" w:evenHBand="0" w:firstRowFirstColumn="0" w:firstRowLastColumn="0" w:lastRowFirstColumn="0" w:lastRowLastColumn="0"/>
             </w:pPr>
             <w:r>
               <w:t>Story Point Sub-Total</w:t>
@@ -3106,7 +3051,7 @@
           </w:tcPr>
           <w:p>
             <w:pPr>
-              <w:cnfStyle w:val="000000100000"/>
+              <w:cnfStyle w:val="000000100000" w:firstRow="0" w:lastRow="0" w:firstColumn="0" w:lastColumn="0" w:oddVBand="0" w:evenVBand="0" w:oddHBand="1" w:evenHBand="0" w:firstRowFirstColumn="0" w:firstRowLastColumn="0" w:lastRowFirstColumn="0" w:lastRowLastColumn="0"/>
             </w:pPr>
             <w:r>
               <w:t>14</w:t>
@@ -3145,7 +3090,7 @@
         <w:tblStyle w:val="LightList-Accent11"/>
         <w:tblW w:w="0" w:type="auto"/>
         <w:tblInd w:w="108" w:type="dxa"/>
-        <w:tblLook w:val="04A0"/>
+        <w:tblLook w:val="04A0" w:firstRow="1" w:lastRow="0" w:firstColumn="1" w:lastColumn="0" w:noHBand="0" w:noVBand="1"/>
       </w:tblPr>
       <w:tblGrid>
         <w:gridCol w:w="959"/>
@@ -3154,11 +3099,11 @@
       </w:tblGrid>
       <w:tr>
         <w:trPr>
-          <w:cnfStyle w:val="100000000000"/>
+          <w:cnfStyle w:val="100000000000" w:firstRow="1" w:lastRow="0" w:firstColumn="0" w:lastColumn="0" w:oddVBand="0" w:evenVBand="0" w:oddHBand="0" w:evenHBand="0" w:firstRowFirstColumn="0" w:firstRowLastColumn="0" w:lastRowFirstColumn="0" w:lastRowLastColumn="0"/>
         </w:trPr>
         <w:tc>
           <w:tcPr>
-            <w:cnfStyle w:val="001000000000"/>
+            <w:cnfStyle w:val="001000000000" w:firstRow="0" w:lastRow="0" w:firstColumn="1" w:lastColumn="0" w:oddVBand="0" w:evenVBand="0" w:oddHBand="0" w:evenHBand="0" w:firstRowFirstColumn="0" w:firstRowLastColumn="0" w:lastRowFirstColumn="0" w:lastRowLastColumn="0"/>
             <w:tcW w:w="959" w:type="dxa"/>
           </w:tcPr>
           <w:p>
@@ -3173,7 +3118,7 @@
           </w:tcPr>
           <w:p>
             <w:pPr>
-              <w:cnfStyle w:val="100000000000"/>
+              <w:cnfStyle w:val="100000000000" w:firstRow="1" w:lastRow="0" w:firstColumn="0" w:lastColumn="0" w:oddVBand="0" w:evenVBand="0" w:oddHBand="0" w:evenHBand="0" w:firstRowFirstColumn="0" w:firstRowLastColumn="0" w:lastRowFirstColumn="0" w:lastRowLastColumn="0"/>
             </w:pPr>
             <w:r>
               <w:t>Story Title</w:t>
@@ -3186,7 +3131,7 @@
           </w:tcPr>
           <w:p>
             <w:pPr>
-              <w:cnfStyle w:val="100000000000"/>
+              <w:cnfStyle w:val="100000000000" w:firstRow="1" w:lastRow="0" w:firstColumn="0" w:lastColumn="0" w:oddVBand="0" w:evenVBand="0" w:oddHBand="0" w:evenHBand="0" w:firstRowFirstColumn="0" w:firstRowLastColumn="0" w:lastRowFirstColumn="0" w:lastRowLastColumn="0"/>
             </w:pPr>
             <w:r>
               <w:t>Story Points</w:t>
@@ -3196,11 +3141,11 @@
       </w:tr>
       <w:tr>
         <w:trPr>
-          <w:cnfStyle w:val="000000100000"/>
+          <w:cnfStyle w:val="000000100000" w:firstRow="0" w:lastRow="0" w:firstColumn="0" w:lastColumn="0" w:oddVBand="0" w:evenVBand="0" w:oddHBand="1" w:evenHBand="0" w:firstRowFirstColumn="0" w:firstRowLastColumn="0" w:lastRowFirstColumn="0" w:lastRowLastColumn="0"/>
         </w:trPr>
         <w:tc>
           <w:tcPr>
-            <w:cnfStyle w:val="001000000000"/>
+            <w:cnfStyle w:val="001000000000" w:firstRow="0" w:lastRow="0" w:firstColumn="1" w:lastColumn="0" w:oddVBand="0" w:evenVBand="0" w:oddHBand="0" w:evenHBand="0" w:firstRowFirstColumn="0" w:firstRowLastColumn="0" w:lastRowFirstColumn="0" w:lastRowLastColumn="0"/>
             <w:tcW w:w="959" w:type="dxa"/>
           </w:tcPr>
           <w:p>
@@ -3215,7 +3160,7 @@
           </w:tcPr>
           <w:p>
             <w:pPr>
-              <w:cnfStyle w:val="000000100000"/>
+              <w:cnfStyle w:val="000000100000" w:firstRow="0" w:lastRow="0" w:firstColumn="0" w:lastColumn="0" w:oddVBand="0" w:evenVBand="0" w:oddHBand="1" w:evenHBand="0" w:firstRowFirstColumn="0" w:firstRowLastColumn="0" w:lastRowFirstColumn="0" w:lastRowLastColumn="0"/>
             </w:pPr>
             <w:r>
               <w:t>Assign Couriers</w:t>
@@ -3228,7 +3173,7 @@
           </w:tcPr>
           <w:p>
             <w:pPr>
-              <w:cnfStyle w:val="000000100000"/>
+              <w:cnfStyle w:val="000000100000" w:firstRow="0" w:lastRow="0" w:firstColumn="0" w:lastColumn="0" w:oddVBand="0" w:evenVBand="0" w:oddHBand="1" w:evenHBand="0" w:firstRowFirstColumn="0" w:firstRowLastColumn="0" w:lastRowFirstColumn="0" w:lastRowLastColumn="0"/>
             </w:pPr>
             <w:r>
               <w:t>4</w:t>
@@ -3239,7 +3184,7 @@
       <w:tr>
         <w:tc>
           <w:tcPr>
-            <w:cnfStyle w:val="001000000000"/>
+            <w:cnfStyle w:val="001000000000" w:firstRow="0" w:lastRow="0" w:firstColumn="1" w:lastColumn="0" w:oddVBand="0" w:evenVBand="0" w:oddHBand="0" w:evenHBand="0" w:firstRowFirstColumn="0" w:firstRowLastColumn="0" w:lastRowFirstColumn="0" w:lastRowLastColumn="0"/>
             <w:tcW w:w="959" w:type="dxa"/>
           </w:tcPr>
           <w:p>
@@ -3254,7 +3199,7 @@
           </w:tcPr>
           <w:p>
             <w:pPr>
-              <w:cnfStyle w:val="000000000000"/>
+              <w:cnfStyle w:val="000000000000" w:firstRow="0" w:lastRow="0" w:firstColumn="0" w:lastColumn="0" w:oddVBand="0" w:evenVBand="0" w:oddHBand="0" w:evenHBand="0" w:firstRowFirstColumn="0" w:firstRowLastColumn="0" w:lastRowFirstColumn="0" w:lastRowLastColumn="0"/>
             </w:pPr>
             <w:r>
               <w:t>Staff Account</w:t>
@@ -3267,7 +3212,7 @@
           </w:tcPr>
           <w:p>
             <w:pPr>
-              <w:cnfStyle w:val="000000000000"/>
+              <w:cnfStyle w:val="000000000000" w:firstRow="0" w:lastRow="0" w:firstColumn="0" w:lastColumn="0" w:oddVBand="0" w:evenVBand="0" w:oddHBand="0" w:evenHBand="0" w:firstRowFirstColumn="0" w:firstRowLastColumn="0" w:lastRowFirstColumn="0" w:lastRowLastColumn="0"/>
             </w:pPr>
             <w:r>
               <w:t>4</w:t>
@@ -3277,11 +3222,11 @@
       </w:tr>
       <w:tr>
         <w:trPr>
-          <w:cnfStyle w:val="000000100000"/>
+          <w:cnfStyle w:val="000000100000" w:firstRow="0" w:lastRow="0" w:firstColumn="0" w:lastColumn="0" w:oddVBand="0" w:evenVBand="0" w:oddHBand="1" w:evenHBand="0" w:firstRowFirstColumn="0" w:firstRowLastColumn="0" w:lastRowFirstColumn="0" w:lastRowLastColumn="0"/>
         </w:trPr>
         <w:tc>
           <w:tcPr>
-            <w:cnfStyle w:val="001000000000"/>
+            <w:cnfStyle w:val="001000000000" w:firstRow="0" w:lastRow="0" w:firstColumn="1" w:lastColumn="0" w:oddVBand="0" w:evenVBand="0" w:oddHBand="0" w:evenHBand="0" w:firstRowFirstColumn="0" w:firstRowLastColumn="0" w:lastRowFirstColumn="0" w:lastRowLastColumn="0"/>
             <w:tcW w:w="959" w:type="dxa"/>
           </w:tcPr>
           <w:p>
@@ -3296,7 +3241,7 @@
           </w:tcPr>
           <w:p>
             <w:pPr>
-              <w:cnfStyle w:val="000000100000"/>
+              <w:cnfStyle w:val="000000100000" w:firstRow="0" w:lastRow="0" w:firstColumn="0" w:lastColumn="0" w:oddVBand="0" w:evenVBand="0" w:oddHBand="1" w:evenHBand="0" w:firstRowFirstColumn="0" w:firstRowLastColumn="0" w:lastRowFirstColumn="0" w:lastRowLastColumn="0"/>
             </w:pPr>
             <w:r>
               <w:t>How To Order</w:t>
@@ -3309,7 +3254,7 @@
           </w:tcPr>
           <w:p>
             <w:pPr>
-              <w:cnfStyle w:val="000000100000"/>
+              <w:cnfStyle w:val="000000100000" w:firstRow="0" w:lastRow="0" w:firstColumn="0" w:lastColumn="0" w:oddVBand="0" w:evenVBand="0" w:oddHBand="1" w:evenHBand="0" w:firstRowFirstColumn="0" w:firstRowLastColumn="0" w:lastRowFirstColumn="0" w:lastRowLastColumn="0"/>
             </w:pPr>
             <w:r>
               <w:t>1</w:t>
@@ -3320,7 +3265,7 @@
       <w:tr>
         <w:tc>
           <w:tcPr>
-            <w:cnfStyle w:val="001000000000"/>
+            <w:cnfStyle w:val="001000000000" w:firstRow="0" w:lastRow="0" w:firstColumn="1" w:lastColumn="0" w:oddVBand="0" w:evenVBand="0" w:oddHBand="0" w:evenHBand="0" w:firstRowFirstColumn="0" w:firstRowLastColumn="0" w:lastRowFirstColumn="0" w:lastRowLastColumn="0"/>
             <w:tcW w:w="959" w:type="dxa"/>
           </w:tcPr>
           <w:p/>
@@ -3332,7 +3277,7 @@
           <w:p>
             <w:pPr>
               <w:jc w:val="right"/>
-              <w:cnfStyle w:val="000000000000"/>
+              <w:cnfStyle w:val="000000000000" w:firstRow="0" w:lastRow="0" w:firstColumn="0" w:lastColumn="0" w:oddVBand="0" w:evenVBand="0" w:oddHBand="0" w:evenHBand="0" w:firstRowFirstColumn="0" w:firstRowLastColumn="0" w:lastRowFirstColumn="0" w:lastRowLastColumn="0"/>
             </w:pPr>
             <w:r>
               <w:t>Story Point Sub-Total</w:t>
@@ -3348,7 +3293,7 @@
           </w:tcPr>
           <w:p>
             <w:pPr>
-              <w:cnfStyle w:val="000000000000"/>
+              <w:cnfStyle w:val="000000000000" w:firstRow="0" w:lastRow="0" w:firstColumn="0" w:lastColumn="0" w:oddVBand="0" w:evenVBand="0" w:oddHBand="0" w:evenHBand="0" w:firstRowFirstColumn="0" w:firstRowLastColumn="0" w:lastRowFirstColumn="0" w:lastRowLastColumn="0"/>
             </w:pPr>
             <w:r>
               <w:t>9</w:t>
@@ -3462,7 +3407,7 @@
         <w:tblStyle w:val="LightList-Accent11"/>
         <w:tblW w:w="0" w:type="auto"/>
         <w:tblInd w:w="108" w:type="dxa"/>
-        <w:tblLook w:val="04A0"/>
+        <w:tblLook w:val="04A0" w:firstRow="1" w:lastRow="0" w:firstColumn="1" w:lastColumn="0" w:noHBand="0" w:noVBand="1"/>
       </w:tblPr>
       <w:tblGrid>
         <w:gridCol w:w="959"/>
@@ -3471,11 +3416,11 @@
       </w:tblGrid>
       <w:tr>
         <w:trPr>
-          <w:cnfStyle w:val="100000000000"/>
+          <w:cnfStyle w:val="100000000000" w:firstRow="1" w:lastRow="0" w:firstColumn="0" w:lastColumn="0" w:oddVBand="0" w:evenVBand="0" w:oddHBand="0" w:evenHBand="0" w:firstRowFirstColumn="0" w:firstRowLastColumn="0" w:lastRowFirstColumn="0" w:lastRowLastColumn="0"/>
         </w:trPr>
         <w:tc>
           <w:tcPr>
-            <w:cnfStyle w:val="001000000000"/>
+            <w:cnfStyle w:val="001000000000" w:firstRow="0" w:lastRow="0" w:firstColumn="1" w:lastColumn="0" w:oddVBand="0" w:evenVBand="0" w:oddHBand="0" w:evenHBand="0" w:firstRowFirstColumn="0" w:firstRowLastColumn="0" w:lastRowFirstColumn="0" w:lastRowLastColumn="0"/>
             <w:tcW w:w="959" w:type="dxa"/>
           </w:tcPr>
           <w:p>
@@ -3490,7 +3435,7 @@
           </w:tcPr>
           <w:p>
             <w:pPr>
-              <w:cnfStyle w:val="100000000000"/>
+              <w:cnfStyle w:val="100000000000" w:firstRow="1" w:lastRow="0" w:firstColumn="0" w:lastColumn="0" w:oddVBand="0" w:evenVBand="0" w:oddHBand="0" w:evenHBand="0" w:firstRowFirstColumn="0" w:firstRowLastColumn="0" w:lastRowFirstColumn="0" w:lastRowLastColumn="0"/>
             </w:pPr>
             <w:r>
               <w:t>Story Title</w:t>
@@ -3503,7 +3448,7 @@
           </w:tcPr>
           <w:p>
             <w:pPr>
-              <w:cnfStyle w:val="100000000000"/>
+              <w:cnfStyle w:val="100000000000" w:firstRow="1" w:lastRow="0" w:firstColumn="0" w:lastColumn="0" w:oddVBand="0" w:evenVBand="0" w:oddHBand="0" w:evenHBand="0" w:firstRowFirstColumn="0" w:firstRowLastColumn="0" w:lastRowFirstColumn="0" w:lastRowLastColumn="0"/>
             </w:pPr>
             <w:r>
               <w:t>Story Points</w:t>
@@ -3513,11 +3458,11 @@
       </w:tr>
       <w:tr>
         <w:trPr>
-          <w:cnfStyle w:val="000000100000"/>
+          <w:cnfStyle w:val="000000100000" w:firstRow="0" w:lastRow="0" w:firstColumn="0" w:lastColumn="0" w:oddVBand="0" w:evenVBand="0" w:oddHBand="1" w:evenHBand="0" w:firstRowFirstColumn="0" w:firstRowLastColumn="0" w:lastRowFirstColumn="0" w:lastRowLastColumn="0"/>
         </w:trPr>
         <w:tc>
           <w:tcPr>
-            <w:cnfStyle w:val="001000000000"/>
+            <w:cnfStyle w:val="001000000000" w:firstRow="0" w:lastRow="0" w:firstColumn="1" w:lastColumn="0" w:oddVBand="0" w:evenVBand="0" w:oddHBand="0" w:evenHBand="0" w:firstRowFirstColumn="0" w:firstRowLastColumn="0" w:lastRowFirstColumn="0" w:lastRowLastColumn="0"/>
             <w:tcW w:w="959" w:type="dxa"/>
           </w:tcPr>
           <w:p>
@@ -3532,7 +3477,7 @@
           </w:tcPr>
           <w:p>
             <w:pPr>
-              <w:cnfStyle w:val="000000100000"/>
+              <w:cnfStyle w:val="000000100000" w:firstRow="0" w:lastRow="0" w:firstColumn="0" w:lastColumn="0" w:oddVBand="0" w:evenVBand="0" w:oddHBand="1" w:evenHBand="0" w:firstRowFirstColumn="0" w:firstRowLastColumn="0" w:lastRowFirstColumn="0" w:lastRowLastColumn="0"/>
             </w:pPr>
             <w:r>
               <w:t>Courier Location</w:t>
@@ -3545,7 +3490,7 @@
           </w:tcPr>
           <w:p>
             <w:pPr>
-              <w:cnfStyle w:val="000000100000"/>
+              <w:cnfStyle w:val="000000100000" w:firstRow="0" w:lastRow="0" w:firstColumn="0" w:lastColumn="0" w:oddVBand="0" w:evenVBand="0" w:oddHBand="1" w:evenHBand="0" w:firstRowFirstColumn="0" w:firstRowLastColumn="0" w:lastRowFirstColumn="0" w:lastRowLastColumn="0"/>
             </w:pPr>
             <w:r>
               <w:t>16</w:t>
@@ -3556,7 +3501,7 @@
       <w:tr>
         <w:tc>
           <w:tcPr>
-            <w:cnfStyle w:val="001000000000"/>
+            <w:cnfStyle w:val="001000000000" w:firstRow="0" w:lastRow="0" w:firstColumn="1" w:lastColumn="0" w:oddVBand="0" w:evenVBand="0" w:oddHBand="0" w:evenHBand="0" w:firstRowFirstColumn="0" w:firstRowLastColumn="0" w:lastRowFirstColumn="0" w:lastRowLastColumn="0"/>
             <w:tcW w:w="959" w:type="dxa"/>
           </w:tcPr>
           <w:p>
@@ -3574,7 +3519,7 @@
               <w:tabs>
                 <w:tab w:val="left" w:pos="1993"/>
               </w:tabs>
-              <w:cnfStyle w:val="000000000000"/>
+              <w:cnfStyle w:val="000000000000" w:firstRow="0" w:lastRow="0" w:firstColumn="0" w:lastColumn="0" w:oddVBand="0" w:evenVBand="0" w:oddHBand="0" w:evenHBand="0" w:firstRowFirstColumn="0" w:firstRowLastColumn="0" w:lastRowFirstColumn="0" w:lastRowLastColumn="0"/>
             </w:pPr>
             <w:r>
               <w:t>Delivery Route</w:t>
@@ -3587,7 +3532,7 @@
           </w:tcPr>
           <w:p>
             <w:pPr>
-              <w:cnfStyle w:val="000000000000"/>
+              <w:cnfStyle w:val="000000000000" w:firstRow="0" w:lastRow="0" w:firstColumn="0" w:lastColumn="0" w:oddVBand="0" w:evenVBand="0" w:oddHBand="0" w:evenHBand="0" w:firstRowFirstColumn="0" w:firstRowLastColumn="0" w:lastRowFirstColumn="0" w:lastRowLastColumn="0"/>
             </w:pPr>
             <w:r>
               <w:t>16</w:t>
@@ -3597,11 +3542,11 @@
       </w:tr>
       <w:tr>
         <w:trPr>
-          <w:cnfStyle w:val="000000100000"/>
+          <w:cnfStyle w:val="000000100000" w:firstRow="0" w:lastRow="0" w:firstColumn="0" w:lastColumn="0" w:oddVBand="0" w:evenVBand="0" w:oddHBand="1" w:evenHBand="0" w:firstRowFirstColumn="0" w:firstRowLastColumn="0" w:lastRowFirstColumn="0" w:lastRowLastColumn="0"/>
         </w:trPr>
         <w:tc>
           <w:tcPr>
-            <w:cnfStyle w:val="001000000000"/>
+            <w:cnfStyle w:val="001000000000" w:firstRow="0" w:lastRow="0" w:firstColumn="1" w:lastColumn="0" w:oddVBand="0" w:evenVBand="0" w:oddHBand="0" w:evenHBand="0" w:firstRowFirstColumn="0" w:firstRowLastColumn="0" w:lastRowFirstColumn="0" w:lastRowLastColumn="0"/>
             <w:tcW w:w="959" w:type="dxa"/>
           </w:tcPr>
           <w:p>
@@ -3616,7 +3561,7 @@
           </w:tcPr>
           <w:p>
             <w:pPr>
-              <w:cnfStyle w:val="000000100000"/>
+              <w:cnfStyle w:val="000000100000" w:firstRow="0" w:lastRow="0" w:firstColumn="0" w:lastColumn="0" w:oddVBand="0" w:evenVBand="0" w:oddHBand="1" w:evenHBand="0" w:firstRowFirstColumn="0" w:firstRowLastColumn="0" w:lastRowFirstColumn="0" w:lastRowLastColumn="0"/>
             </w:pPr>
             <w:r>
               <w:t>Available Vehicles</w:t>
@@ -3629,7 +3574,7 @@
           </w:tcPr>
           <w:p>
             <w:pPr>
-              <w:cnfStyle w:val="000000100000"/>
+              <w:cnfStyle w:val="000000100000" w:firstRow="0" w:lastRow="0" w:firstColumn="0" w:lastColumn="0" w:oddVBand="0" w:evenVBand="0" w:oddHBand="1" w:evenHBand="0" w:firstRowFirstColumn="0" w:firstRowLastColumn="0" w:lastRowFirstColumn="0" w:lastRowLastColumn="0"/>
             </w:pPr>
             <w:r>
               <w:t>8</w:t>
@@ -3640,7 +3585,7 @@
       <w:tr>
         <w:tc>
           <w:tcPr>
-            <w:cnfStyle w:val="001000000000"/>
+            <w:cnfStyle w:val="001000000000" w:firstRow="0" w:lastRow="0" w:firstColumn="1" w:lastColumn="0" w:oddVBand="0" w:evenVBand="0" w:oddHBand="0" w:evenHBand="0" w:firstRowFirstColumn="0" w:firstRowLastColumn="0" w:lastRowFirstColumn="0" w:lastRowLastColumn="0"/>
             <w:tcW w:w="959" w:type="dxa"/>
           </w:tcPr>
           <w:p/>
@@ -3652,7 +3597,7 @@
           <w:p>
             <w:pPr>
               <w:jc w:val="right"/>
-              <w:cnfStyle w:val="000000000000"/>
+              <w:cnfStyle w:val="000000000000" w:firstRow="0" w:lastRow="0" w:firstColumn="0" w:lastColumn="0" w:oddVBand="0" w:evenVBand="0" w:oddHBand="0" w:evenHBand="0" w:firstRowFirstColumn="0" w:firstRowLastColumn="0" w:lastRowFirstColumn="0" w:lastRowLastColumn="0"/>
             </w:pPr>
             <w:r>
               <w:t>Story Point Sub-Total:</w:t>
@@ -3665,7 +3610,7 @@
           </w:tcPr>
           <w:p>
             <w:pPr>
-              <w:cnfStyle w:val="000000000000"/>
+              <w:cnfStyle w:val="000000000000" w:firstRow="0" w:lastRow="0" w:firstColumn="0" w:lastColumn="0" w:oddVBand="0" w:evenVBand="0" w:oddHBand="0" w:evenHBand="0" w:firstRowFirstColumn="0" w:firstRowLastColumn="0" w:lastRowFirstColumn="0" w:lastRowLastColumn="0"/>
             </w:pPr>
             <w:r>
               <w:t>40</w:t>
@@ -3694,7 +3639,7 @@
           <w:left w:w="85" w:type="dxa"/>
           <w:right w:w="85" w:type="dxa"/>
         </w:tblCellMar>
-        <w:tblLook w:val="04A0"/>
+        <w:tblLook w:val="04A0" w:firstRow="1" w:lastRow="0" w:firstColumn="1" w:lastColumn="0" w:noHBand="0" w:noVBand="1"/>
       </w:tblPr>
       <w:tblGrid>
         <w:gridCol w:w="1021"/>
@@ -3923,7 +3868,7 @@
       <w:tblPr>
         <w:tblStyle w:val="TableGrid"/>
         <w:tblW w:w="0" w:type="auto"/>
-        <w:tblLook w:val="04A0"/>
+        <w:tblLook w:val="04A0" w:firstRow="1" w:lastRow="0" w:firstColumn="1" w:lastColumn="0" w:noHBand="0" w:noVBand="1"/>
       </w:tblPr>
       <w:tblGrid>
         <w:gridCol w:w="1023"/>
@@ -4324,7 +4269,7 @@
         <w:rPr>
           <w:bCs/>
         </w:rPr>
-        <w:t>15</w:t>
+        <w:t>18</w:t>
       </w:r>
     </w:p>
     <w:p>
@@ -4353,7 +4298,7 @@
         <w:tblStyle w:val="MediumShading1-Accent4"/>
         <w:tblW w:w="0" w:type="auto"/>
         <w:tblLayout w:type="fixed"/>
-        <w:tblLook w:val="04A0"/>
+        <w:tblLook w:val="04A0" w:firstRow="1" w:lastRow="0" w:firstColumn="1" w:lastColumn="0" w:noHBand="0" w:noVBand="1"/>
       </w:tblPr>
       <w:tblGrid>
         <w:gridCol w:w="1068"/>
@@ -4365,12 +4310,12 @@
       </w:tblGrid>
       <w:tr>
         <w:trPr>
-          <w:cnfStyle w:val="100000000000"/>
+          <w:cnfStyle w:val="100000000000" w:firstRow="1" w:lastRow="0" w:firstColumn="0" w:lastColumn="0" w:oddVBand="0" w:evenVBand="0" w:oddHBand="0" w:evenHBand="0" w:firstRowFirstColumn="0" w:firstRowLastColumn="0" w:lastRowFirstColumn="0" w:lastRowLastColumn="0"/>
           <w:trHeight w:val="278"/>
         </w:trPr>
         <w:tc>
           <w:tcPr>
-            <w:cnfStyle w:val="001000000000"/>
+            <w:cnfStyle w:val="001000000000" w:firstRow="0" w:lastRow="0" w:firstColumn="1" w:lastColumn="0" w:oddVBand="0" w:evenVBand="0" w:oddHBand="0" w:evenHBand="0" w:firstRowFirstColumn="0" w:firstRowLastColumn="0" w:lastRowFirstColumn="0" w:lastRowLastColumn="0"/>
             <w:tcW w:w="1068" w:type="dxa"/>
           </w:tcPr>
           <w:p>
@@ -4385,7 +4330,7 @@
           </w:tcPr>
           <w:p>
             <w:pPr>
-              <w:cnfStyle w:val="100000000000"/>
+              <w:cnfStyle w:val="100000000000" w:firstRow="1" w:lastRow="0" w:firstColumn="0" w:lastColumn="0" w:oddVBand="0" w:evenVBand="0" w:oddHBand="0" w:evenHBand="0" w:firstRowFirstColumn="0" w:firstRowLastColumn="0" w:lastRowFirstColumn="0" w:lastRowLastColumn="0"/>
             </w:pPr>
             <w:r>
               <w:t>Task Description</w:t>
@@ -4398,7 +4343,7 @@
           </w:tcPr>
           <w:p>
             <w:pPr>
-              <w:cnfStyle w:val="100000000000"/>
+              <w:cnfStyle w:val="100000000000" w:firstRow="1" w:lastRow="0" w:firstColumn="0" w:lastColumn="0" w:oddVBand="0" w:evenVBand="0" w:oddHBand="0" w:evenHBand="0" w:firstRowFirstColumn="0" w:firstRowLastColumn="0" w:lastRowFirstColumn="0" w:lastRowLastColumn="0"/>
             </w:pPr>
             <w:r>
               <w:t>Assigned to</w:t>
@@ -4414,7 +4359,7 @@
               <w:tabs>
                 <w:tab w:val="right" w:pos="6219"/>
               </w:tabs>
-              <w:cnfStyle w:val="100000000000"/>
+              <w:cnfStyle w:val="100000000000" w:firstRow="1" w:lastRow="0" w:firstColumn="0" w:lastColumn="0" w:oddVBand="0" w:evenVBand="0" w:oddHBand="0" w:evenHBand="0" w:firstRowFirstColumn="0" w:firstRowLastColumn="0" w:lastRowFirstColumn="0" w:lastRowLastColumn="0"/>
             </w:pPr>
             <w:r>
               <w:t>Dates</w:t>
@@ -4430,7 +4375,7 @@
           </w:tcPr>
           <w:p>
             <w:pPr>
-              <w:cnfStyle w:val="100000000000"/>
+              <w:cnfStyle w:val="100000000000" w:firstRow="1" w:lastRow="0" w:firstColumn="0" w:lastColumn="0" w:oddVBand="0" w:evenVBand="0" w:oddHBand="0" w:evenHBand="0" w:firstRowFirstColumn="0" w:firstRowLastColumn="0" w:lastRowFirstColumn="0" w:lastRowLastColumn="0"/>
             </w:pPr>
             <w:r>
               <w:t>Estimate</w:t>
@@ -4443,7 +4388,7 @@
           </w:tcPr>
           <w:p>
             <w:pPr>
-              <w:cnfStyle w:val="100000000000"/>
+              <w:cnfStyle w:val="100000000000" w:firstRow="1" w:lastRow="0" w:firstColumn="0" w:lastColumn="0" w:oddVBand="0" w:evenVBand="0" w:oddHBand="0" w:evenHBand="0" w:firstRowFirstColumn="0" w:firstRowLastColumn="0" w:lastRowFirstColumn="0" w:lastRowLastColumn="0"/>
             </w:pPr>
             <w:r>
               <w:t>Taken</w:t>
@@ -4453,12 +4398,12 @@
       </w:tr>
       <w:tr>
         <w:trPr>
-          <w:cnfStyle w:val="000000100000"/>
+          <w:cnfStyle w:val="000000100000" w:firstRow="0" w:lastRow="0" w:firstColumn="0" w:lastColumn="0" w:oddVBand="0" w:evenVBand="0" w:oddHBand="1" w:evenHBand="0" w:firstRowFirstColumn="0" w:firstRowLastColumn="0" w:lastRowFirstColumn="0" w:lastRowLastColumn="0"/>
           <w:trHeight w:val="294"/>
         </w:trPr>
         <w:tc>
           <w:tcPr>
-            <w:cnfStyle w:val="001000000000"/>
+            <w:cnfStyle w:val="001000000000" w:firstRow="0" w:lastRow="0" w:firstColumn="1" w:lastColumn="0" w:oddVBand="0" w:evenVBand="0" w:oddHBand="0" w:evenHBand="0" w:firstRowFirstColumn="0" w:firstRowLastColumn="0" w:lastRowFirstColumn="0" w:lastRowLastColumn="0"/>
             <w:tcW w:w="1068" w:type="dxa"/>
           </w:tcPr>
           <w:p>
@@ -4476,7 +4421,7 @@
               <w:tabs>
                 <w:tab w:val="right" w:pos="6219"/>
               </w:tabs>
-              <w:cnfStyle w:val="000000100000"/>
+              <w:cnfStyle w:val="000000100000" w:firstRow="0" w:lastRow="0" w:firstColumn="0" w:lastColumn="0" w:oddVBand="0" w:evenVBand="0" w:oddHBand="1" w:evenHBand="0" w:firstRowFirstColumn="0" w:firstRowLastColumn="0" w:lastRowFirstColumn="0" w:lastRowLastColumn="0"/>
             </w:pPr>
             <w:r>
               <w:t>Create BPMN Model Draft</w:t>
@@ -4492,7 +4437,7 @@
               <w:tabs>
                 <w:tab w:val="right" w:pos="6219"/>
               </w:tabs>
-              <w:cnfStyle w:val="000000100000"/>
+              <w:cnfStyle w:val="000000100000" w:firstRow="0" w:lastRow="0" w:firstColumn="0" w:lastColumn="0" w:oddVBand="0" w:evenVBand="0" w:oddHBand="1" w:evenHBand="0" w:firstRowFirstColumn="0" w:firstRowLastColumn="0" w:lastRowFirstColumn="0" w:lastRowLastColumn="0"/>
             </w:pPr>
             <w:r>
               <w:t>Jacob Cooper</w:t>
@@ -4508,7 +4453,7 @@
               <w:tabs>
                 <w:tab w:val="right" w:pos="6219"/>
               </w:tabs>
-              <w:cnfStyle w:val="000000100000"/>
+              <w:cnfStyle w:val="000000100000" w:firstRow="0" w:lastRow="0" w:firstColumn="0" w:lastColumn="0" w:oddVBand="0" w:evenVBand="0" w:oddHBand="1" w:evenHBand="0" w:firstRowFirstColumn="0" w:firstRowLastColumn="0" w:lastRowFirstColumn="0" w:lastRowLastColumn="0"/>
             </w:pPr>
             <w:r>
               <w:t>5</w:t>
@@ -4524,7 +4469,7 @@
           </w:tcPr>
           <w:p>
             <w:pPr>
-              <w:cnfStyle w:val="000000100000"/>
+              <w:cnfStyle w:val="000000100000" w:firstRow="0" w:lastRow="0" w:firstColumn="0" w:lastColumn="0" w:oddVBand="0" w:evenVBand="0" w:oddHBand="1" w:evenHBand="0" w:firstRowFirstColumn="0" w:firstRowLastColumn="0" w:lastRowFirstColumn="0" w:lastRowLastColumn="0"/>
             </w:pPr>
             <w:r>
               <w:t>4</w:t>
@@ -4537,7 +4482,7 @@
           </w:tcPr>
           <w:p>
             <w:pPr>
-              <w:cnfStyle w:val="000000100000"/>
+              <w:cnfStyle w:val="000000100000" w:firstRow="0" w:lastRow="0" w:firstColumn="0" w:lastColumn="0" w:oddVBand="0" w:evenVBand="0" w:oddHBand="1" w:evenHBand="0" w:firstRowFirstColumn="0" w:firstRowLastColumn="0" w:lastRowFirstColumn="0" w:lastRowLastColumn="0"/>
             </w:pPr>
             <w:r>
               <w:t>2</w:t>
@@ -4547,12 +4492,12 @@
       </w:tr>
       <w:tr>
         <w:trPr>
-          <w:cnfStyle w:val="000000010000"/>
+          <w:cnfStyle w:val="000000010000" w:firstRow="0" w:lastRow="0" w:firstColumn="0" w:lastColumn="0" w:oddVBand="0" w:evenVBand="0" w:oddHBand="0" w:evenHBand="1" w:firstRowFirstColumn="0" w:firstRowLastColumn="0" w:lastRowFirstColumn="0" w:lastRowLastColumn="0"/>
           <w:trHeight w:val="294"/>
         </w:trPr>
         <w:tc>
           <w:tcPr>
-            <w:cnfStyle w:val="001000000000"/>
+            <w:cnfStyle w:val="001000000000" w:firstRow="0" w:lastRow="0" w:firstColumn="1" w:lastColumn="0" w:oddVBand="0" w:evenVBand="0" w:oddHBand="0" w:evenHBand="0" w:firstRowFirstColumn="0" w:firstRowLastColumn="0" w:lastRowFirstColumn="0" w:lastRowLastColumn="0"/>
             <w:tcW w:w="1068" w:type="dxa"/>
           </w:tcPr>
           <w:p>
@@ -4570,7 +4515,7 @@
               <w:tabs>
                 <w:tab w:val="right" w:pos="6219"/>
               </w:tabs>
-              <w:cnfStyle w:val="000000010000"/>
+              <w:cnfStyle w:val="000000010000" w:firstRow="0" w:lastRow="0" w:firstColumn="0" w:lastColumn="0" w:oddVBand="0" w:evenVBand="0" w:oddHBand="0" w:evenHBand="1" w:firstRowFirstColumn="0" w:firstRowLastColumn="0" w:lastRowFirstColumn="0" w:lastRowLastColumn="0"/>
             </w:pPr>
             <w:r>
               <w:t>Create FMC Model</w:t>
@@ -4586,21 +4531,11 @@
               <w:tabs>
                 <w:tab w:val="right" w:pos="6219"/>
               </w:tabs>
-              <w:cnfStyle w:val="000000010000"/>
-            </w:pPr>
-            <w:proofErr w:type="spellStart"/>
-            <w:r>
-              <w:t>Dawid</w:t>
-            </w:r>
-            <w:proofErr w:type="spellEnd"/>
-            <w:r>
-              <w:t xml:space="preserve"> </w:t>
-            </w:r>
-            <w:proofErr w:type="spellStart"/>
-            <w:r>
-              <w:t>Maartens</w:t>
-            </w:r>
-            <w:proofErr w:type="spellEnd"/>
+              <w:cnfStyle w:val="000000010000" w:firstRow="0" w:lastRow="0" w:firstColumn="0" w:lastColumn="0" w:oddVBand="0" w:evenVBand="0" w:oddHBand="0" w:evenHBand="1" w:firstRowFirstColumn="0" w:firstRowLastColumn="0" w:lastRowFirstColumn="0" w:lastRowLastColumn="0"/>
+            </w:pPr>
+            <w:r>
+              <w:t>Dawid Maartens</w:t>
+            </w:r>
           </w:p>
         </w:tc>
         <w:tc>
@@ -4612,7 +4547,7 @@
               <w:tabs>
                 <w:tab w:val="right" w:pos="6219"/>
               </w:tabs>
-              <w:cnfStyle w:val="000000010000"/>
+              <w:cnfStyle w:val="000000010000" w:firstRow="0" w:lastRow="0" w:firstColumn="0" w:lastColumn="0" w:oddVBand="0" w:evenVBand="0" w:oddHBand="0" w:evenHBand="1" w:firstRowFirstColumn="0" w:firstRowLastColumn="0" w:lastRowFirstColumn="0" w:lastRowLastColumn="0"/>
             </w:pPr>
             <w:r>
               <w:t xml:space="preserve">24/08 - </w:t>
@@ -4628,7 +4563,7 @@
           </w:tcPr>
           <w:p>
             <w:pPr>
-              <w:cnfStyle w:val="000000010000"/>
+              <w:cnfStyle w:val="000000010000" w:firstRow="0" w:lastRow="0" w:firstColumn="0" w:lastColumn="0" w:oddVBand="0" w:evenVBand="0" w:oddHBand="0" w:evenHBand="1" w:firstRowFirstColumn="0" w:firstRowLastColumn="0" w:lastRowFirstColumn="0" w:lastRowLastColumn="0"/>
             </w:pPr>
             <w:r>
               <w:t>3</w:t>
@@ -4641,7 +4576,7 @@
           </w:tcPr>
           <w:p>
             <w:pPr>
-              <w:cnfStyle w:val="000000010000"/>
+              <w:cnfStyle w:val="000000010000" w:firstRow="0" w:lastRow="0" w:firstColumn="0" w:lastColumn="0" w:oddVBand="0" w:evenVBand="0" w:oddHBand="0" w:evenHBand="1" w:firstRowFirstColumn="0" w:firstRowLastColumn="0" w:lastRowFirstColumn="0" w:lastRowLastColumn="0"/>
             </w:pPr>
             <w:r>
               <w:t>2.5</w:t>
@@ -4651,12 +4586,12 @@
       </w:tr>
       <w:tr>
         <w:trPr>
-          <w:cnfStyle w:val="000000100000"/>
+          <w:cnfStyle w:val="000000100000" w:firstRow="0" w:lastRow="0" w:firstColumn="0" w:lastColumn="0" w:oddVBand="0" w:evenVBand="0" w:oddHBand="1" w:evenHBand="0" w:firstRowFirstColumn="0" w:firstRowLastColumn="0" w:lastRowFirstColumn="0" w:lastRowLastColumn="0"/>
           <w:trHeight w:val="294"/>
         </w:trPr>
         <w:tc>
           <w:tcPr>
-            <w:cnfStyle w:val="001000000000"/>
+            <w:cnfStyle w:val="001000000000" w:firstRow="0" w:lastRow="0" w:firstColumn="1" w:lastColumn="0" w:oddVBand="0" w:evenVBand="0" w:oddHBand="0" w:evenHBand="0" w:firstRowFirstColumn="0" w:firstRowLastColumn="0" w:lastRowFirstColumn="0" w:lastRowLastColumn="0"/>
             <w:tcW w:w="1068" w:type="dxa"/>
           </w:tcPr>
           <w:p>
@@ -4674,7 +4609,7 @@
               <w:tabs>
                 <w:tab w:val="right" w:pos="6219"/>
               </w:tabs>
-              <w:cnfStyle w:val="000000100000"/>
+              <w:cnfStyle w:val="000000100000" w:firstRow="0" w:lastRow="0" w:firstColumn="0" w:lastColumn="0" w:oddVBand="0" w:evenVBand="0" w:oddHBand="1" w:evenHBand="0" w:firstRowFirstColumn="0" w:firstRowLastColumn="0" w:lastRowFirstColumn="0" w:lastRowLastColumn="0"/>
             </w:pPr>
             <w:r>
               <w:t>Acceptance test</w:t>
@@ -4690,21 +4625,11 @@
               <w:tabs>
                 <w:tab w:val="right" w:pos="6219"/>
               </w:tabs>
-              <w:cnfStyle w:val="000000100000"/>
-            </w:pPr>
-            <w:proofErr w:type="spellStart"/>
-            <w:r>
-              <w:t>Dawid</w:t>
-            </w:r>
-            <w:proofErr w:type="spellEnd"/>
-            <w:r>
-              <w:t xml:space="preserve"> </w:t>
-            </w:r>
-            <w:proofErr w:type="spellStart"/>
-            <w:r>
-              <w:t>Maartens</w:t>
-            </w:r>
-            <w:proofErr w:type="spellEnd"/>
+              <w:cnfStyle w:val="000000100000" w:firstRow="0" w:lastRow="0" w:firstColumn="0" w:lastColumn="0" w:oddVBand="0" w:evenVBand="0" w:oddHBand="1" w:evenHBand="0" w:firstRowFirstColumn="0" w:firstRowLastColumn="0" w:lastRowFirstColumn="0" w:lastRowLastColumn="0"/>
+            </w:pPr>
+            <w:r>
+              <w:t>Dawid Maartens</w:t>
+            </w:r>
           </w:p>
         </w:tc>
         <w:tc>
@@ -4716,7 +4641,7 @@
               <w:tabs>
                 <w:tab w:val="right" w:pos="6219"/>
               </w:tabs>
-              <w:cnfStyle w:val="000000100000"/>
+              <w:cnfStyle w:val="000000100000" w:firstRow="0" w:lastRow="0" w:firstColumn="0" w:lastColumn="0" w:oddVBand="0" w:evenVBand="0" w:oddHBand="1" w:evenHBand="0" w:firstRowFirstColumn="0" w:firstRowLastColumn="0" w:lastRowFirstColumn="0" w:lastRowLastColumn="0"/>
             </w:pPr>
             <w:r>
               <w:t>2</w:t>
@@ -4738,7 +4663,7 @@
           </w:tcPr>
           <w:p>
             <w:pPr>
-              <w:cnfStyle w:val="000000100000"/>
+              <w:cnfStyle w:val="000000100000" w:firstRow="0" w:lastRow="0" w:firstColumn="0" w:lastColumn="0" w:oddVBand="0" w:evenVBand="0" w:oddHBand="1" w:evenHBand="0" w:firstRowFirstColumn="0" w:firstRowLastColumn="0" w:lastRowFirstColumn="0" w:lastRowLastColumn="0"/>
             </w:pPr>
             <w:r>
               <w:t>1</w:t>
@@ -4751,7 +4676,7 @@
           </w:tcPr>
           <w:p>
             <w:pPr>
-              <w:cnfStyle w:val="000000100000"/>
+              <w:cnfStyle w:val="000000100000" w:firstRow="0" w:lastRow="0" w:firstColumn="0" w:lastColumn="0" w:oddVBand="0" w:evenVBand="0" w:oddHBand="1" w:evenHBand="0" w:firstRowFirstColumn="0" w:firstRowLastColumn="0" w:lastRowFirstColumn="0" w:lastRowLastColumn="0"/>
             </w:pPr>
             <w:r>
               <w:t>1</w:t>
@@ -4761,12 +4686,12 @@
       </w:tr>
       <w:tr>
         <w:trPr>
-          <w:cnfStyle w:val="000000010000"/>
+          <w:cnfStyle w:val="000000010000" w:firstRow="0" w:lastRow="0" w:firstColumn="0" w:lastColumn="0" w:oddVBand="0" w:evenVBand="0" w:oddHBand="0" w:evenHBand="1" w:firstRowFirstColumn="0" w:firstRowLastColumn="0" w:lastRowFirstColumn="0" w:lastRowLastColumn="0"/>
           <w:trHeight w:val="294"/>
         </w:trPr>
         <w:tc>
           <w:tcPr>
-            <w:cnfStyle w:val="001000000000"/>
+            <w:cnfStyle w:val="001000000000" w:firstRow="0" w:lastRow="0" w:firstColumn="1" w:lastColumn="0" w:oddVBand="0" w:evenVBand="0" w:oddHBand="0" w:evenHBand="0" w:firstRowFirstColumn="0" w:firstRowLastColumn="0" w:lastRowFirstColumn="0" w:lastRowLastColumn="0"/>
             <w:tcW w:w="1068" w:type="dxa"/>
           </w:tcPr>
           <w:p/>
@@ -4780,7 +4705,7 @@
               <w:tabs>
                 <w:tab w:val="right" w:pos="6219"/>
               </w:tabs>
-              <w:cnfStyle w:val="000000010000"/>
+              <w:cnfStyle w:val="000000010000" w:firstRow="0" w:lastRow="0" w:firstColumn="0" w:lastColumn="0" w:oddVBand="0" w:evenVBand="0" w:oddHBand="0" w:evenHBand="1" w:firstRowFirstColumn="0" w:firstRowLastColumn="0" w:lastRowFirstColumn="0" w:lastRowLastColumn="0"/>
             </w:pPr>
             <w:r>
               <w:t>Story Points: 8</w:t>
@@ -4796,7 +4721,7 @@
               <w:tabs>
                 <w:tab w:val="right" w:pos="6219"/>
               </w:tabs>
-              <w:cnfStyle w:val="000000010000"/>
+              <w:cnfStyle w:val="000000010000" w:firstRow="0" w:lastRow="0" w:firstColumn="0" w:lastColumn="0" w:oddVBand="0" w:evenVBand="0" w:oddHBand="0" w:evenHBand="1" w:firstRowFirstColumn="0" w:firstRowLastColumn="0" w:lastRowFirstColumn="0" w:lastRowLastColumn="0"/>
             </w:pPr>
           </w:p>
         </w:tc>
@@ -4810,7 +4735,7 @@
                 <w:tab w:val="right" w:pos="6219"/>
               </w:tabs>
               <w:jc w:val="right"/>
-              <w:cnfStyle w:val="000000010000"/>
+              <w:cnfStyle w:val="000000010000" w:firstRow="0" w:lastRow="0" w:firstColumn="0" w:lastColumn="0" w:oddVBand="0" w:evenVBand="0" w:oddHBand="0" w:evenHBand="1" w:firstRowFirstColumn="0" w:firstRowLastColumn="0" w:lastRowFirstColumn="0" w:lastRowLastColumn="0"/>
             </w:pPr>
             <w:r>
               <w:t>Total Hours:</w:t>
@@ -4823,7 +4748,7 @@
           </w:tcPr>
           <w:p>
             <w:pPr>
-              <w:cnfStyle w:val="000000010000"/>
+              <w:cnfStyle w:val="000000010000" w:firstRow="0" w:lastRow="0" w:firstColumn="0" w:lastColumn="0" w:oddVBand="0" w:evenVBand="0" w:oddHBand="0" w:evenHBand="1" w:firstRowFirstColumn="0" w:firstRowLastColumn="0" w:lastRowFirstColumn="0" w:lastRowLastColumn="0"/>
             </w:pPr>
             <w:r>
               <w:t>8</w:t>
@@ -4836,7 +4761,7 @@
           </w:tcPr>
           <w:p>
             <w:pPr>
-              <w:cnfStyle w:val="000000010000"/>
+              <w:cnfStyle w:val="000000010000" w:firstRow="0" w:lastRow="0" w:firstColumn="0" w:lastColumn="0" w:oddVBand="0" w:evenVBand="0" w:oddHBand="0" w:evenHBand="1" w:firstRowFirstColumn="0" w:firstRowLastColumn="0" w:lastRowFirstColumn="0" w:lastRowLastColumn="0"/>
             </w:pPr>
             <w:r>
               <w:t>5.5</w:t>
@@ -4868,7 +4793,7 @@
         <w:tblStyle w:val="MediumShading1-Accent4"/>
         <w:tblW w:w="0" w:type="auto"/>
         <w:tblLayout w:type="fixed"/>
-        <w:tblLook w:val="04A0"/>
+        <w:tblLook w:val="04A0" w:firstRow="1" w:lastRow="0" w:firstColumn="1" w:lastColumn="0" w:noHBand="0" w:noVBand="1"/>
       </w:tblPr>
       <w:tblGrid>
         <w:gridCol w:w="1068"/>
@@ -4880,12 +4805,12 @@
       </w:tblGrid>
       <w:tr>
         <w:trPr>
-          <w:cnfStyle w:val="100000000000"/>
+          <w:cnfStyle w:val="100000000000" w:firstRow="1" w:lastRow="0" w:firstColumn="0" w:lastColumn="0" w:oddVBand="0" w:evenVBand="0" w:oddHBand="0" w:evenHBand="0" w:firstRowFirstColumn="0" w:firstRowLastColumn="0" w:lastRowFirstColumn="0" w:lastRowLastColumn="0"/>
           <w:trHeight w:val="278"/>
         </w:trPr>
         <w:tc>
           <w:tcPr>
-            <w:cnfStyle w:val="001000000000"/>
+            <w:cnfStyle w:val="001000000000" w:firstRow="0" w:lastRow="0" w:firstColumn="1" w:lastColumn="0" w:oddVBand="0" w:evenVBand="0" w:oddHBand="0" w:evenHBand="0" w:firstRowFirstColumn="0" w:firstRowLastColumn="0" w:lastRowFirstColumn="0" w:lastRowLastColumn="0"/>
             <w:tcW w:w="1068" w:type="dxa"/>
           </w:tcPr>
           <w:p>
@@ -4900,7 +4825,7 @@
           </w:tcPr>
           <w:p>
             <w:pPr>
-              <w:cnfStyle w:val="100000000000"/>
+              <w:cnfStyle w:val="100000000000" w:firstRow="1" w:lastRow="0" w:firstColumn="0" w:lastColumn="0" w:oddVBand="0" w:evenVBand="0" w:oddHBand="0" w:evenHBand="0" w:firstRowFirstColumn="0" w:firstRowLastColumn="0" w:lastRowFirstColumn="0" w:lastRowLastColumn="0"/>
             </w:pPr>
             <w:r>
               <w:t>Task Description</w:t>
@@ -4913,7 +4838,7 @@
           </w:tcPr>
           <w:p>
             <w:pPr>
-              <w:cnfStyle w:val="100000000000"/>
+              <w:cnfStyle w:val="100000000000" w:firstRow="1" w:lastRow="0" w:firstColumn="0" w:lastColumn="0" w:oddVBand="0" w:evenVBand="0" w:oddHBand="0" w:evenHBand="0" w:firstRowFirstColumn="0" w:firstRowLastColumn="0" w:lastRowFirstColumn="0" w:lastRowLastColumn="0"/>
             </w:pPr>
             <w:r>
               <w:t>Assigned to</w:t>
@@ -4929,7 +4854,7 @@
               <w:tabs>
                 <w:tab w:val="right" w:pos="6219"/>
               </w:tabs>
-              <w:cnfStyle w:val="100000000000"/>
+              <w:cnfStyle w:val="100000000000" w:firstRow="1" w:lastRow="0" w:firstColumn="0" w:lastColumn="0" w:oddVBand="0" w:evenVBand="0" w:oddHBand="0" w:evenHBand="0" w:firstRowFirstColumn="0" w:firstRowLastColumn="0" w:lastRowFirstColumn="0" w:lastRowLastColumn="0"/>
             </w:pPr>
             <w:r>
               <w:t>Dates</w:t>
@@ -4945,7 +4870,7 @@
           </w:tcPr>
           <w:p>
             <w:pPr>
-              <w:cnfStyle w:val="100000000000"/>
+              <w:cnfStyle w:val="100000000000" w:firstRow="1" w:lastRow="0" w:firstColumn="0" w:lastColumn="0" w:oddVBand="0" w:evenVBand="0" w:oddHBand="0" w:evenHBand="0" w:firstRowFirstColumn="0" w:firstRowLastColumn="0" w:lastRowFirstColumn="0" w:lastRowLastColumn="0"/>
             </w:pPr>
             <w:r>
               <w:t>Estimate</w:t>
@@ -4958,7 +4883,7 @@
           </w:tcPr>
           <w:p>
             <w:pPr>
-              <w:cnfStyle w:val="100000000000"/>
+              <w:cnfStyle w:val="100000000000" w:firstRow="1" w:lastRow="0" w:firstColumn="0" w:lastColumn="0" w:oddVBand="0" w:evenVBand="0" w:oddHBand="0" w:evenHBand="0" w:firstRowFirstColumn="0" w:firstRowLastColumn="0" w:lastRowFirstColumn="0" w:lastRowLastColumn="0"/>
             </w:pPr>
             <w:r>
               <w:t>Taken</w:t>
@@ -4968,12 +4893,12 @@
       </w:tr>
       <w:tr>
         <w:trPr>
-          <w:cnfStyle w:val="000000100000"/>
+          <w:cnfStyle w:val="000000100000" w:firstRow="0" w:lastRow="0" w:firstColumn="0" w:lastColumn="0" w:oddVBand="0" w:evenVBand="0" w:oddHBand="1" w:evenHBand="0" w:firstRowFirstColumn="0" w:firstRowLastColumn="0" w:lastRowFirstColumn="0" w:lastRowLastColumn="0"/>
           <w:trHeight w:val="294"/>
         </w:trPr>
         <w:tc>
           <w:tcPr>
-            <w:cnfStyle w:val="001000000000"/>
+            <w:cnfStyle w:val="001000000000" w:firstRow="0" w:lastRow="0" w:firstColumn="1" w:lastColumn="0" w:oddVBand="0" w:evenVBand="0" w:oddHBand="0" w:evenHBand="0" w:firstRowFirstColumn="0" w:firstRowLastColumn="0" w:lastRowFirstColumn="0" w:lastRowLastColumn="0"/>
             <w:tcW w:w="1068" w:type="dxa"/>
           </w:tcPr>
           <w:p>
@@ -4991,7 +4916,7 @@
               <w:tabs>
                 <w:tab w:val="right" w:pos="6219"/>
               </w:tabs>
-              <w:cnfStyle w:val="000000100000"/>
+              <w:cnfStyle w:val="000000100000" w:firstRow="0" w:lastRow="0" w:firstColumn="0" w:lastColumn="0" w:oddVBand="0" w:evenVBand="0" w:oddHBand="1" w:evenHBand="0" w:firstRowFirstColumn="0" w:firstRowLastColumn="0" w:lastRowFirstColumn="0" w:lastRowLastColumn="0"/>
             </w:pPr>
             <w:r>
               <w:t>Create login page</w:t>
@@ -5007,16 +4932,11 @@
               <w:tabs>
                 <w:tab w:val="right" w:pos="6219"/>
               </w:tabs>
-              <w:cnfStyle w:val="000000100000"/>
-            </w:pPr>
-            <w:r>
-              <w:t xml:space="preserve">Jesse St </w:t>
-            </w:r>
-            <w:proofErr w:type="spellStart"/>
-            <w:r>
-              <w:t>Germain</w:t>
-            </w:r>
-            <w:proofErr w:type="spellEnd"/>
+              <w:cnfStyle w:val="000000100000" w:firstRow="0" w:lastRow="0" w:firstColumn="0" w:lastColumn="0" w:oddVBand="0" w:evenVBand="0" w:oddHBand="1" w:evenHBand="0" w:firstRowFirstColumn="0" w:firstRowLastColumn="0" w:lastRowFirstColumn="0" w:lastRowLastColumn="0"/>
+            </w:pPr>
+            <w:r>
+              <w:t>Jesse St Germain</w:t>
+            </w:r>
           </w:p>
         </w:tc>
         <w:tc>
@@ -5028,7 +4948,7 @@
               <w:tabs>
                 <w:tab w:val="right" w:pos="6219"/>
               </w:tabs>
-              <w:cnfStyle w:val="000000100000"/>
+              <w:cnfStyle w:val="000000100000" w:firstRow="0" w:lastRow="0" w:firstColumn="0" w:lastColumn="0" w:oddVBand="0" w:evenVBand="0" w:oddHBand="1" w:evenHBand="0" w:firstRowFirstColumn="0" w:firstRowLastColumn="0" w:lastRowFirstColumn="0" w:lastRowLastColumn="0"/>
             </w:pPr>
             <w:r>
               <w:t>29</w:t>
@@ -5044,7 +4964,7 @@
           </w:tcPr>
           <w:p>
             <w:pPr>
-              <w:cnfStyle w:val="000000100000"/>
+              <w:cnfStyle w:val="000000100000" w:firstRow="0" w:lastRow="0" w:firstColumn="0" w:lastColumn="0" w:oddVBand="0" w:evenVBand="0" w:oddHBand="1" w:evenHBand="0" w:firstRowFirstColumn="0" w:firstRowLastColumn="0" w:lastRowFirstColumn="0" w:lastRowLastColumn="0"/>
             </w:pPr>
             <w:r>
               <w:t>2</w:t>
@@ -5057,7 +4977,7 @@
           </w:tcPr>
           <w:p>
             <w:pPr>
-              <w:cnfStyle w:val="000000100000"/>
+              <w:cnfStyle w:val="000000100000" w:firstRow="0" w:lastRow="0" w:firstColumn="0" w:lastColumn="0" w:oddVBand="0" w:evenVBand="0" w:oddHBand="1" w:evenHBand="0" w:firstRowFirstColumn="0" w:firstRowLastColumn="0" w:lastRowFirstColumn="0" w:lastRowLastColumn="0"/>
             </w:pPr>
             <w:r>
               <w:t>2</w:t>
@@ -5067,12 +4987,12 @@
       </w:tr>
       <w:tr>
         <w:trPr>
-          <w:cnfStyle w:val="000000010000"/>
+          <w:cnfStyle w:val="000000010000" w:firstRow="0" w:lastRow="0" w:firstColumn="0" w:lastColumn="0" w:oddVBand="0" w:evenVBand="0" w:oddHBand="0" w:evenHBand="1" w:firstRowFirstColumn="0" w:firstRowLastColumn="0" w:lastRowFirstColumn="0" w:lastRowLastColumn="0"/>
           <w:trHeight w:val="294"/>
         </w:trPr>
         <w:tc>
           <w:tcPr>
-            <w:cnfStyle w:val="001000000000"/>
+            <w:cnfStyle w:val="001000000000" w:firstRow="0" w:lastRow="0" w:firstColumn="1" w:lastColumn="0" w:oddVBand="0" w:evenVBand="0" w:oddHBand="0" w:evenHBand="0" w:firstRowFirstColumn="0" w:firstRowLastColumn="0" w:lastRowFirstColumn="0" w:lastRowLastColumn="0"/>
             <w:tcW w:w="1068" w:type="dxa"/>
           </w:tcPr>
           <w:p>
@@ -5090,7 +5010,7 @@
               <w:tabs>
                 <w:tab w:val="right" w:pos="6219"/>
               </w:tabs>
-              <w:cnfStyle w:val="000000010000"/>
+              <w:cnfStyle w:val="000000010000" w:firstRow="0" w:lastRow="0" w:firstColumn="0" w:lastColumn="0" w:oddVBand="0" w:evenVBand="0" w:oddHBand="0" w:evenHBand="1" w:firstRowFirstColumn="0" w:firstRowLastColumn="0" w:lastRowFirstColumn="0" w:lastRowLastColumn="0"/>
             </w:pPr>
             <w:r>
               <w:t>Display data containing current and upcoming orders</w:t>
@@ -5106,16 +5026,11 @@
               <w:tabs>
                 <w:tab w:val="right" w:pos="6219"/>
               </w:tabs>
-              <w:cnfStyle w:val="000000010000"/>
-            </w:pPr>
-            <w:r>
-              <w:t xml:space="preserve">Jesse St </w:t>
-            </w:r>
-            <w:proofErr w:type="spellStart"/>
-            <w:r>
-              <w:t>Germain</w:t>
-            </w:r>
-            <w:proofErr w:type="spellEnd"/>
+              <w:cnfStyle w:val="000000010000" w:firstRow="0" w:lastRow="0" w:firstColumn="0" w:lastColumn="0" w:oddVBand="0" w:evenVBand="0" w:oddHBand="0" w:evenHBand="1" w:firstRowFirstColumn="0" w:firstRowLastColumn="0" w:lastRowFirstColumn="0" w:lastRowLastColumn="0"/>
+            </w:pPr>
+            <w:r>
+              <w:t>Jesse St Germain</w:t>
+            </w:r>
           </w:p>
         </w:tc>
         <w:tc>
@@ -5127,7 +5042,7 @@
               <w:tabs>
                 <w:tab w:val="right" w:pos="6219"/>
               </w:tabs>
-              <w:cnfStyle w:val="000000010000"/>
+              <w:cnfStyle w:val="000000010000" w:firstRow="0" w:lastRow="0" w:firstColumn="0" w:lastColumn="0" w:oddVBand="0" w:evenVBand="0" w:oddHBand="0" w:evenHBand="1" w:firstRowFirstColumn="0" w:firstRowLastColumn="0" w:lastRowFirstColumn="0" w:lastRowLastColumn="0"/>
             </w:pPr>
             <w:r>
               <w:t>29</w:t>
@@ -5143,7 +5058,7 @@
           </w:tcPr>
           <w:p>
             <w:pPr>
-              <w:cnfStyle w:val="000000010000"/>
+              <w:cnfStyle w:val="000000010000" w:firstRow="0" w:lastRow="0" w:firstColumn="0" w:lastColumn="0" w:oddVBand="0" w:evenVBand="0" w:oddHBand="0" w:evenHBand="1" w:firstRowFirstColumn="0" w:firstRowLastColumn="0" w:lastRowFirstColumn="0" w:lastRowLastColumn="0"/>
             </w:pPr>
             <w:r>
               <w:t>1</w:t>
@@ -5156,7 +5071,7 @@
           </w:tcPr>
           <w:p>
             <w:pPr>
-              <w:cnfStyle w:val="000000010000"/>
+              <w:cnfStyle w:val="000000010000" w:firstRow="0" w:lastRow="0" w:firstColumn="0" w:lastColumn="0" w:oddVBand="0" w:evenVBand="0" w:oddHBand="0" w:evenHBand="1" w:firstRowFirstColumn="0" w:firstRowLastColumn="0" w:lastRowFirstColumn="0" w:lastRowLastColumn="0"/>
             </w:pPr>
             <w:r>
               <w:t>0.5</w:t>
@@ -5166,12 +5081,12 @@
       </w:tr>
       <w:tr>
         <w:trPr>
-          <w:cnfStyle w:val="000000100000"/>
+          <w:cnfStyle w:val="000000100000" w:firstRow="0" w:lastRow="0" w:firstColumn="0" w:lastColumn="0" w:oddVBand="0" w:evenVBand="0" w:oddHBand="1" w:evenHBand="0" w:firstRowFirstColumn="0" w:firstRowLastColumn="0" w:lastRowFirstColumn="0" w:lastRowLastColumn="0"/>
           <w:trHeight w:val="294"/>
         </w:trPr>
         <w:tc>
           <w:tcPr>
-            <w:cnfStyle w:val="001000000000"/>
+            <w:cnfStyle w:val="001000000000" w:firstRow="0" w:lastRow="0" w:firstColumn="1" w:lastColumn="0" w:oddVBand="0" w:evenVBand="0" w:oddHBand="0" w:evenHBand="0" w:firstRowFirstColumn="0" w:firstRowLastColumn="0" w:lastRowFirstColumn="0" w:lastRowLastColumn="0"/>
             <w:tcW w:w="1068" w:type="dxa"/>
           </w:tcPr>
           <w:p>
@@ -5189,7 +5104,7 @@
               <w:tabs>
                 <w:tab w:val="right" w:pos="6219"/>
               </w:tabs>
-              <w:cnfStyle w:val="000000100000"/>
+              <w:cnfStyle w:val="000000100000" w:firstRow="0" w:lastRow="0" w:firstColumn="0" w:lastColumn="0" w:oddVBand="0" w:evenVBand="0" w:oddHBand="1" w:evenHBand="0" w:firstRowFirstColumn="0" w:firstRowLastColumn="0" w:lastRowFirstColumn="0" w:lastRowLastColumn="0"/>
             </w:pPr>
             <w:r>
               <w:t>Update database with new data</w:t>
@@ -5205,16 +5120,11 @@
               <w:tabs>
                 <w:tab w:val="right" w:pos="6219"/>
               </w:tabs>
-              <w:cnfStyle w:val="000000100000"/>
-            </w:pPr>
-            <w:r>
-              <w:t xml:space="preserve">Jesse St </w:t>
-            </w:r>
-            <w:proofErr w:type="spellStart"/>
-            <w:r>
-              <w:t>Germain</w:t>
-            </w:r>
-            <w:proofErr w:type="spellEnd"/>
+              <w:cnfStyle w:val="000000100000" w:firstRow="0" w:lastRow="0" w:firstColumn="0" w:lastColumn="0" w:oddVBand="0" w:evenVBand="0" w:oddHBand="1" w:evenHBand="0" w:firstRowFirstColumn="0" w:firstRowLastColumn="0" w:lastRowFirstColumn="0" w:lastRowLastColumn="0"/>
+            </w:pPr>
+            <w:r>
+              <w:t>Jesse St Germain</w:t>
+            </w:r>
           </w:p>
         </w:tc>
         <w:tc>
@@ -5226,7 +5136,7 @@
               <w:tabs>
                 <w:tab w:val="right" w:pos="6219"/>
               </w:tabs>
-              <w:cnfStyle w:val="000000100000"/>
+              <w:cnfStyle w:val="000000100000" w:firstRow="0" w:lastRow="0" w:firstColumn="0" w:lastColumn="0" w:oddVBand="0" w:evenVBand="0" w:oddHBand="1" w:evenHBand="0" w:firstRowFirstColumn="0" w:firstRowLastColumn="0" w:lastRowFirstColumn="0" w:lastRowLastColumn="0"/>
             </w:pPr>
             <w:r>
               <w:t>30/08</w:t>
@@ -5239,7 +5149,7 @@
           </w:tcPr>
           <w:p>
             <w:pPr>
-              <w:cnfStyle w:val="000000100000"/>
+              <w:cnfStyle w:val="000000100000" w:firstRow="0" w:lastRow="0" w:firstColumn="0" w:lastColumn="0" w:oddVBand="0" w:evenVBand="0" w:oddHBand="1" w:evenHBand="0" w:firstRowFirstColumn="0" w:firstRowLastColumn="0" w:lastRowFirstColumn="0" w:lastRowLastColumn="0"/>
             </w:pPr>
             <w:r>
               <w:t>1</w:t>
@@ -5252,7 +5162,7 @@
           </w:tcPr>
           <w:p>
             <w:pPr>
-              <w:cnfStyle w:val="000000100000"/>
+              <w:cnfStyle w:val="000000100000" w:firstRow="0" w:lastRow="0" w:firstColumn="0" w:lastColumn="0" w:oddVBand="0" w:evenVBand="0" w:oddHBand="1" w:evenHBand="0" w:firstRowFirstColumn="0" w:firstRowLastColumn="0" w:lastRowFirstColumn="0" w:lastRowLastColumn="0"/>
             </w:pPr>
             <w:r>
               <w:t>1</w:t>
@@ -5262,12 +5172,12 @@
       </w:tr>
       <w:tr>
         <w:trPr>
-          <w:cnfStyle w:val="000000010000"/>
+          <w:cnfStyle w:val="000000010000" w:firstRow="0" w:lastRow="0" w:firstColumn="0" w:lastColumn="0" w:oddVBand="0" w:evenVBand="0" w:oddHBand="0" w:evenHBand="1" w:firstRowFirstColumn="0" w:firstRowLastColumn="0" w:lastRowFirstColumn="0" w:lastRowLastColumn="0"/>
           <w:trHeight w:val="294"/>
         </w:trPr>
         <w:tc>
           <w:tcPr>
-            <w:cnfStyle w:val="001000000000"/>
+            <w:cnfStyle w:val="001000000000" w:firstRow="0" w:lastRow="0" w:firstColumn="1" w:lastColumn="0" w:oddVBand="0" w:evenVBand="0" w:oddHBand="0" w:evenHBand="0" w:firstRowFirstColumn="0" w:firstRowLastColumn="0" w:lastRowFirstColumn="0" w:lastRowLastColumn="0"/>
             <w:tcW w:w="1068" w:type="dxa"/>
           </w:tcPr>
           <w:p>
@@ -5285,7 +5195,7 @@
               <w:tabs>
                 <w:tab w:val="right" w:pos="6219"/>
               </w:tabs>
-              <w:cnfStyle w:val="000000010000"/>
+              <w:cnfStyle w:val="000000010000" w:firstRow="0" w:lastRow="0" w:firstColumn="0" w:lastColumn="0" w:oddVBand="0" w:evenVBand="0" w:oddHBand="0" w:evenHBand="1" w:firstRowFirstColumn="0" w:firstRowLastColumn="0" w:lastRowFirstColumn="0" w:lastRowLastColumn="0"/>
             </w:pPr>
             <w:r>
               <w:t>Acceptance test</w:t>
@@ -5301,7 +5211,7 @@
               <w:tabs>
                 <w:tab w:val="right" w:pos="6219"/>
               </w:tabs>
-              <w:cnfStyle w:val="000000010000"/>
+              <w:cnfStyle w:val="000000010000" w:firstRow="0" w:lastRow="0" w:firstColumn="0" w:lastColumn="0" w:oddVBand="0" w:evenVBand="0" w:oddHBand="0" w:evenHBand="1" w:firstRowFirstColumn="0" w:firstRowLastColumn="0" w:lastRowFirstColumn="0" w:lastRowLastColumn="0"/>
             </w:pPr>
             <w:r>
               <w:t>Jacob Cooper</w:t>
@@ -5317,7 +5227,7 @@
               <w:tabs>
                 <w:tab w:val="right" w:pos="6219"/>
               </w:tabs>
-              <w:cnfStyle w:val="000000010000"/>
+              <w:cnfStyle w:val="000000010000" w:firstRow="0" w:lastRow="0" w:firstColumn="0" w:lastColumn="0" w:oddVBand="0" w:evenVBand="0" w:oddHBand="0" w:evenHBand="1" w:firstRowFirstColumn="0" w:firstRowLastColumn="0" w:lastRowFirstColumn="0" w:lastRowLastColumn="0"/>
             </w:pPr>
             <w:r>
               <w:t>31/08</w:t>
@@ -5330,7 +5240,7 @@
           </w:tcPr>
           <w:p>
             <w:pPr>
-              <w:cnfStyle w:val="000000010000"/>
+              <w:cnfStyle w:val="000000010000" w:firstRow="0" w:lastRow="0" w:firstColumn="0" w:lastColumn="0" w:oddVBand="0" w:evenVBand="0" w:oddHBand="0" w:evenHBand="1" w:firstRowFirstColumn="0" w:firstRowLastColumn="0" w:lastRowFirstColumn="0" w:lastRowLastColumn="0"/>
             </w:pPr>
             <w:r>
               <w:t>1</w:t>
@@ -5343,7 +5253,7 @@
           </w:tcPr>
           <w:p>
             <w:pPr>
-              <w:cnfStyle w:val="000000010000"/>
+              <w:cnfStyle w:val="000000010000" w:firstRow="0" w:lastRow="0" w:firstColumn="0" w:lastColumn="0" w:oddVBand="0" w:evenVBand="0" w:oddHBand="0" w:evenHBand="1" w:firstRowFirstColumn="0" w:firstRowLastColumn="0" w:lastRowFirstColumn="0" w:lastRowLastColumn="0"/>
             </w:pPr>
             <w:r>
               <w:t>1</w:t>
@@ -5353,12 +5263,12 @@
       </w:tr>
       <w:tr>
         <w:trPr>
-          <w:cnfStyle w:val="000000100000"/>
+          <w:cnfStyle w:val="000000100000" w:firstRow="0" w:lastRow="0" w:firstColumn="0" w:lastColumn="0" w:oddVBand="0" w:evenVBand="0" w:oddHBand="1" w:evenHBand="0" w:firstRowFirstColumn="0" w:firstRowLastColumn="0" w:lastRowFirstColumn="0" w:lastRowLastColumn="0"/>
           <w:trHeight w:val="294"/>
         </w:trPr>
         <w:tc>
           <w:tcPr>
-            <w:cnfStyle w:val="001000000000"/>
+            <w:cnfStyle w:val="001000000000" w:firstRow="0" w:lastRow="0" w:firstColumn="1" w:lastColumn="0" w:oddVBand="0" w:evenVBand="0" w:oddHBand="0" w:evenHBand="0" w:firstRowFirstColumn="0" w:firstRowLastColumn="0" w:lastRowFirstColumn="0" w:lastRowLastColumn="0"/>
             <w:tcW w:w="1068" w:type="dxa"/>
           </w:tcPr>
           <w:p/>
@@ -5372,7 +5282,7 @@
               <w:tabs>
                 <w:tab w:val="right" w:pos="6219"/>
               </w:tabs>
-              <w:cnfStyle w:val="000000100000"/>
+              <w:cnfStyle w:val="000000100000" w:firstRow="0" w:lastRow="0" w:firstColumn="0" w:lastColumn="0" w:oddVBand="0" w:evenVBand="0" w:oddHBand="1" w:evenHBand="0" w:firstRowFirstColumn="0" w:firstRowLastColumn="0" w:lastRowFirstColumn="0" w:lastRowLastColumn="0"/>
             </w:pPr>
             <w:r>
               <w:t>Story Points: 4</w:t>
@@ -5388,7 +5298,7 @@
               <w:tabs>
                 <w:tab w:val="right" w:pos="6219"/>
               </w:tabs>
-              <w:cnfStyle w:val="000000100000"/>
+              <w:cnfStyle w:val="000000100000" w:firstRow="0" w:lastRow="0" w:firstColumn="0" w:lastColumn="0" w:oddVBand="0" w:evenVBand="0" w:oddHBand="1" w:evenHBand="0" w:firstRowFirstColumn="0" w:firstRowLastColumn="0" w:lastRowFirstColumn="0" w:lastRowLastColumn="0"/>
             </w:pPr>
           </w:p>
         </w:tc>
@@ -5402,7 +5312,7 @@
                 <w:tab w:val="right" w:pos="6219"/>
               </w:tabs>
               <w:jc w:val="right"/>
-              <w:cnfStyle w:val="000000100000"/>
+              <w:cnfStyle w:val="000000100000" w:firstRow="0" w:lastRow="0" w:firstColumn="0" w:lastColumn="0" w:oddVBand="0" w:evenVBand="0" w:oddHBand="1" w:evenHBand="0" w:firstRowFirstColumn="0" w:firstRowLastColumn="0" w:lastRowFirstColumn="0" w:lastRowLastColumn="0"/>
             </w:pPr>
             <w:r>
               <w:t>Total Hours:</w:t>
@@ -5415,7 +5325,7 @@
           </w:tcPr>
           <w:p>
             <w:pPr>
-              <w:cnfStyle w:val="000000100000"/>
+              <w:cnfStyle w:val="000000100000" w:firstRow="0" w:lastRow="0" w:firstColumn="0" w:lastColumn="0" w:oddVBand="0" w:evenVBand="0" w:oddHBand="1" w:evenHBand="0" w:firstRowFirstColumn="0" w:firstRowLastColumn="0" w:lastRowFirstColumn="0" w:lastRowLastColumn="0"/>
             </w:pPr>
             <w:r>
               <w:t>5</w:t>
@@ -5428,7 +5338,7 @@
           </w:tcPr>
           <w:p>
             <w:pPr>
-              <w:cnfStyle w:val="000000100000"/>
+              <w:cnfStyle w:val="000000100000" w:firstRow="0" w:lastRow="0" w:firstColumn="0" w:lastColumn="0" w:oddVBand="0" w:evenVBand="0" w:oddHBand="1" w:evenHBand="0" w:firstRowFirstColumn="0" w:firstRowLastColumn="0" w:lastRowFirstColumn="0" w:lastRowLastColumn="0"/>
             </w:pPr>
             <w:r>
               <w:t>4.5</w:t>
@@ -5481,7 +5391,7 @@
         <w:tblStyle w:val="MediumShading1-Accent4"/>
         <w:tblW w:w="0" w:type="auto"/>
         <w:tblLayout w:type="fixed"/>
-        <w:tblLook w:val="04A0"/>
+        <w:tblLook w:val="04A0" w:firstRow="1" w:lastRow="0" w:firstColumn="1" w:lastColumn="0" w:noHBand="0" w:noVBand="1"/>
       </w:tblPr>
       <w:tblGrid>
         <w:gridCol w:w="1068"/>
@@ -5493,12 +5403,12 @@
       </w:tblGrid>
       <w:tr>
         <w:trPr>
-          <w:cnfStyle w:val="100000000000"/>
+          <w:cnfStyle w:val="100000000000" w:firstRow="1" w:lastRow="0" w:firstColumn="0" w:lastColumn="0" w:oddVBand="0" w:evenVBand="0" w:oddHBand="0" w:evenHBand="0" w:firstRowFirstColumn="0" w:firstRowLastColumn="0" w:lastRowFirstColumn="0" w:lastRowLastColumn="0"/>
           <w:trHeight w:val="278"/>
         </w:trPr>
         <w:tc>
           <w:tcPr>
-            <w:cnfStyle w:val="001000000000"/>
+            <w:cnfStyle w:val="001000000000" w:firstRow="0" w:lastRow="0" w:firstColumn="1" w:lastColumn="0" w:oddVBand="0" w:evenVBand="0" w:oddHBand="0" w:evenHBand="0" w:firstRowFirstColumn="0" w:firstRowLastColumn="0" w:lastRowFirstColumn="0" w:lastRowLastColumn="0"/>
             <w:tcW w:w="1068" w:type="dxa"/>
           </w:tcPr>
           <w:p>
@@ -5513,7 +5423,7 @@
           </w:tcPr>
           <w:p>
             <w:pPr>
-              <w:cnfStyle w:val="100000000000"/>
+              <w:cnfStyle w:val="100000000000" w:firstRow="1" w:lastRow="0" w:firstColumn="0" w:lastColumn="0" w:oddVBand="0" w:evenVBand="0" w:oddHBand="0" w:evenHBand="0" w:firstRowFirstColumn="0" w:firstRowLastColumn="0" w:lastRowFirstColumn="0" w:lastRowLastColumn="0"/>
             </w:pPr>
             <w:r>
               <w:t>Task Description</w:t>
@@ -5526,7 +5436,7 @@
           </w:tcPr>
           <w:p>
             <w:pPr>
-              <w:cnfStyle w:val="100000000000"/>
+              <w:cnfStyle w:val="100000000000" w:firstRow="1" w:lastRow="0" w:firstColumn="0" w:lastColumn="0" w:oddVBand="0" w:evenVBand="0" w:oddHBand="0" w:evenHBand="0" w:firstRowFirstColumn="0" w:firstRowLastColumn="0" w:lastRowFirstColumn="0" w:lastRowLastColumn="0"/>
             </w:pPr>
             <w:r>
               <w:t>Assigned to</w:t>
@@ -5542,7 +5452,7 @@
               <w:tabs>
                 <w:tab w:val="right" w:pos="6219"/>
               </w:tabs>
-              <w:cnfStyle w:val="100000000000"/>
+              <w:cnfStyle w:val="100000000000" w:firstRow="1" w:lastRow="0" w:firstColumn="0" w:lastColumn="0" w:oddVBand="0" w:evenVBand="0" w:oddHBand="0" w:evenHBand="0" w:firstRowFirstColumn="0" w:firstRowLastColumn="0" w:lastRowFirstColumn="0" w:lastRowLastColumn="0"/>
             </w:pPr>
             <w:r>
               <w:t>Dates</w:t>
@@ -5558,7 +5468,7 @@
           </w:tcPr>
           <w:p>
             <w:pPr>
-              <w:cnfStyle w:val="100000000000"/>
+              <w:cnfStyle w:val="100000000000" w:firstRow="1" w:lastRow="0" w:firstColumn="0" w:lastColumn="0" w:oddVBand="0" w:evenVBand="0" w:oddHBand="0" w:evenHBand="0" w:firstRowFirstColumn="0" w:firstRowLastColumn="0" w:lastRowFirstColumn="0" w:lastRowLastColumn="0"/>
             </w:pPr>
             <w:r>
               <w:t>Estimate</w:t>
@@ -5571,7 +5481,7 @@
           </w:tcPr>
           <w:p>
             <w:pPr>
-              <w:cnfStyle w:val="100000000000"/>
+              <w:cnfStyle w:val="100000000000" w:firstRow="1" w:lastRow="0" w:firstColumn="0" w:lastColumn="0" w:oddVBand="0" w:evenVBand="0" w:oddHBand="0" w:evenHBand="0" w:firstRowFirstColumn="0" w:firstRowLastColumn="0" w:lastRowFirstColumn="0" w:lastRowLastColumn="0"/>
             </w:pPr>
             <w:r>
               <w:t>Taken</w:t>
@@ -5581,12 +5491,12 @@
       </w:tr>
       <w:tr>
         <w:trPr>
-          <w:cnfStyle w:val="000000100000"/>
+          <w:cnfStyle w:val="000000100000" w:firstRow="0" w:lastRow="0" w:firstColumn="0" w:lastColumn="0" w:oddVBand="0" w:evenVBand="0" w:oddHBand="1" w:evenHBand="0" w:firstRowFirstColumn="0" w:firstRowLastColumn="0" w:lastRowFirstColumn="0" w:lastRowLastColumn="0"/>
           <w:trHeight w:val="294"/>
         </w:trPr>
         <w:tc>
           <w:tcPr>
-            <w:cnfStyle w:val="001000000000"/>
+            <w:cnfStyle w:val="001000000000" w:firstRow="0" w:lastRow="0" w:firstColumn="1" w:lastColumn="0" w:oddVBand="0" w:evenVBand="0" w:oddHBand="0" w:evenHBand="0" w:firstRowFirstColumn="0" w:firstRowLastColumn="0" w:lastRowFirstColumn="0" w:lastRowLastColumn="0"/>
             <w:tcW w:w="1068" w:type="dxa"/>
           </w:tcPr>
           <w:p>
@@ -5607,7 +5517,7 @@
               <w:tabs>
                 <w:tab w:val="right" w:pos="6219"/>
               </w:tabs>
-              <w:cnfStyle w:val="000000100000"/>
+              <w:cnfStyle w:val="000000100000" w:firstRow="0" w:lastRow="0" w:firstColumn="0" w:lastColumn="0" w:oddVBand="0" w:evenVBand="0" w:oddHBand="1" w:evenHBand="0" w:firstRowFirstColumn="0" w:firstRowLastColumn="0" w:lastRowFirstColumn="0" w:lastRowLastColumn="0"/>
             </w:pPr>
             <w:r>
               <w:t>Create a link to an ‘outstanding orders’ page</w:t>
@@ -5623,15 +5533,10 @@
               <w:tabs>
                 <w:tab w:val="right" w:pos="6219"/>
               </w:tabs>
-              <w:cnfStyle w:val="000000100000"/>
-            </w:pPr>
-            <w:proofErr w:type="spellStart"/>
-            <w:r>
-              <w:t>Imke</w:t>
-            </w:r>
-            <w:proofErr w:type="spellEnd"/>
-            <w:r>
-              <w:t xml:space="preserve"> Botha</w:t>
+              <w:cnfStyle w:val="000000100000" w:firstRow="0" w:lastRow="0" w:firstColumn="0" w:lastColumn="0" w:oddVBand="0" w:evenVBand="0" w:oddHBand="1" w:evenHBand="0" w:firstRowFirstColumn="0" w:firstRowLastColumn="0" w:lastRowFirstColumn="0" w:lastRowLastColumn="0"/>
+            </w:pPr>
+            <w:r>
+              <w:t>Imke Botha</w:t>
             </w:r>
           </w:p>
         </w:tc>
@@ -5644,7 +5549,7 @@
               <w:tabs>
                 <w:tab w:val="right" w:pos="6219"/>
               </w:tabs>
-              <w:cnfStyle w:val="000000100000"/>
+              <w:cnfStyle w:val="000000100000" w:firstRow="0" w:lastRow="0" w:firstColumn="0" w:lastColumn="0" w:oddVBand="0" w:evenVBand="0" w:oddHBand="1" w:evenHBand="0" w:firstRowFirstColumn="0" w:firstRowLastColumn="0" w:lastRowFirstColumn="0" w:lastRowLastColumn="0"/>
             </w:pPr>
             <w:r>
               <w:t>06/09</w:t>
@@ -5657,7 +5562,7 @@
           </w:tcPr>
           <w:p>
             <w:pPr>
-              <w:cnfStyle w:val="000000100000"/>
+              <w:cnfStyle w:val="000000100000" w:firstRow="0" w:lastRow="0" w:firstColumn="0" w:lastColumn="0" w:oddVBand="0" w:evenVBand="0" w:oddHBand="1" w:evenHBand="0" w:firstRowFirstColumn="0" w:firstRowLastColumn="0" w:lastRowFirstColumn="0" w:lastRowLastColumn="0"/>
             </w:pPr>
             <w:r>
               <w:t>2</w:t>
@@ -5670,7 +5575,7 @@
           </w:tcPr>
           <w:p>
             <w:pPr>
-              <w:cnfStyle w:val="000000100000"/>
+              <w:cnfStyle w:val="000000100000" w:firstRow="0" w:lastRow="0" w:firstColumn="0" w:lastColumn="0" w:oddVBand="0" w:evenVBand="0" w:oddHBand="1" w:evenHBand="0" w:firstRowFirstColumn="0" w:firstRowLastColumn="0" w:lastRowFirstColumn="0" w:lastRowLastColumn="0"/>
             </w:pPr>
             <w:r>
               <w:t>2</w:t>
@@ -5680,12 +5585,12 @@
       </w:tr>
       <w:tr>
         <w:trPr>
-          <w:cnfStyle w:val="000000010000"/>
+          <w:cnfStyle w:val="000000010000" w:firstRow="0" w:lastRow="0" w:firstColumn="0" w:lastColumn="0" w:oddVBand="0" w:evenVBand="0" w:oddHBand="0" w:evenHBand="1" w:firstRowFirstColumn="0" w:firstRowLastColumn="0" w:lastRowFirstColumn="0" w:lastRowLastColumn="0"/>
           <w:trHeight w:val="294"/>
         </w:trPr>
         <w:tc>
           <w:tcPr>
-            <w:cnfStyle w:val="001000000000"/>
+            <w:cnfStyle w:val="001000000000" w:firstRow="0" w:lastRow="0" w:firstColumn="1" w:lastColumn="0" w:oddVBand="0" w:evenVBand="0" w:oddHBand="0" w:evenHBand="0" w:firstRowFirstColumn="0" w:firstRowLastColumn="0" w:lastRowFirstColumn="0" w:lastRowLastColumn="0"/>
             <w:tcW w:w="1068" w:type="dxa"/>
           </w:tcPr>
           <w:p>
@@ -5706,7 +5611,7 @@
               <w:tabs>
                 <w:tab w:val="right" w:pos="6219"/>
               </w:tabs>
-              <w:cnfStyle w:val="000000010000"/>
+              <w:cnfStyle w:val="000000010000" w:firstRow="0" w:lastRow="0" w:firstColumn="0" w:lastColumn="0" w:oddVBand="0" w:evenVBand="0" w:oddHBand="0" w:evenHBand="1" w:firstRowFirstColumn="0" w:firstRowLastColumn="0" w:lastRowFirstColumn="0" w:lastRowLastColumn="0"/>
             </w:pPr>
             <w:r>
               <w:t>Display data on outstanding orders</w:t>
@@ -5722,15 +5627,10 @@
               <w:tabs>
                 <w:tab w:val="right" w:pos="6219"/>
               </w:tabs>
-              <w:cnfStyle w:val="000000010000"/>
-            </w:pPr>
-            <w:proofErr w:type="spellStart"/>
-            <w:r>
-              <w:t>Imke</w:t>
-            </w:r>
-            <w:proofErr w:type="spellEnd"/>
-            <w:r>
-              <w:t xml:space="preserve"> Botha</w:t>
+              <w:cnfStyle w:val="000000010000" w:firstRow="0" w:lastRow="0" w:firstColumn="0" w:lastColumn="0" w:oddVBand="0" w:evenVBand="0" w:oddHBand="0" w:evenHBand="1" w:firstRowFirstColumn="0" w:firstRowLastColumn="0" w:lastRowFirstColumn="0" w:lastRowLastColumn="0"/>
+            </w:pPr>
+            <w:r>
+              <w:t>Imke Botha</w:t>
             </w:r>
           </w:p>
         </w:tc>
@@ -5743,7 +5643,7 @@
               <w:tabs>
                 <w:tab w:val="right" w:pos="6219"/>
               </w:tabs>
-              <w:cnfStyle w:val="000000010000"/>
+              <w:cnfStyle w:val="000000010000" w:firstRow="0" w:lastRow="0" w:firstColumn="0" w:lastColumn="0" w:oddVBand="0" w:evenVBand="0" w:oddHBand="0" w:evenHBand="1" w:firstRowFirstColumn="0" w:firstRowLastColumn="0" w:lastRowFirstColumn="0" w:lastRowLastColumn="0"/>
             </w:pPr>
             <w:r>
               <w:t>06/</w:t>
@@ -5759,7 +5659,7 @@
           </w:tcPr>
           <w:p>
             <w:pPr>
-              <w:cnfStyle w:val="000000010000"/>
+              <w:cnfStyle w:val="000000010000" w:firstRow="0" w:lastRow="0" w:firstColumn="0" w:lastColumn="0" w:oddVBand="0" w:evenVBand="0" w:oddHBand="0" w:evenHBand="1" w:firstRowFirstColumn="0" w:firstRowLastColumn="0" w:lastRowFirstColumn="0" w:lastRowLastColumn="0"/>
             </w:pPr>
             <w:r>
               <w:t>2</w:t>
@@ -5772,7 +5672,7 @@
           </w:tcPr>
           <w:p>
             <w:pPr>
-              <w:cnfStyle w:val="000000010000"/>
+              <w:cnfStyle w:val="000000010000" w:firstRow="0" w:lastRow="0" w:firstColumn="0" w:lastColumn="0" w:oddVBand="0" w:evenVBand="0" w:oddHBand="0" w:evenHBand="1" w:firstRowFirstColumn="0" w:firstRowLastColumn="0" w:lastRowFirstColumn="0" w:lastRowLastColumn="0"/>
             </w:pPr>
             <w:r>
               <w:t>1.5</w:t>
@@ -5782,12 +5682,12 @@
       </w:tr>
       <w:tr>
         <w:trPr>
-          <w:cnfStyle w:val="000000100000"/>
+          <w:cnfStyle w:val="000000100000" w:firstRow="0" w:lastRow="0" w:firstColumn="0" w:lastColumn="0" w:oddVBand="0" w:evenVBand="0" w:oddHBand="1" w:evenHBand="0" w:firstRowFirstColumn="0" w:firstRowLastColumn="0" w:lastRowFirstColumn="0" w:lastRowLastColumn="0"/>
           <w:trHeight w:val="294"/>
         </w:trPr>
         <w:tc>
           <w:tcPr>
-            <w:cnfStyle w:val="001000000000"/>
+            <w:cnfStyle w:val="001000000000" w:firstRow="0" w:lastRow="0" w:firstColumn="1" w:lastColumn="0" w:oddVBand="0" w:evenVBand="0" w:oddHBand="0" w:evenHBand="0" w:firstRowFirstColumn="0" w:firstRowLastColumn="0" w:lastRowFirstColumn="0" w:lastRowLastColumn="0"/>
             <w:tcW w:w="1068" w:type="dxa"/>
           </w:tcPr>
           <w:p>
@@ -5808,7 +5708,7 @@
               <w:tabs>
                 <w:tab w:val="right" w:pos="6219"/>
               </w:tabs>
-              <w:cnfStyle w:val="000000100000"/>
+              <w:cnfStyle w:val="000000100000" w:firstRow="0" w:lastRow="0" w:firstColumn="0" w:lastColumn="0" w:oddVBand="0" w:evenVBand="0" w:oddHBand="1" w:evenHBand="0" w:firstRowFirstColumn="0" w:firstRowLastColumn="0" w:lastRowFirstColumn="0" w:lastRowLastColumn="0"/>
             </w:pPr>
             <w:r>
               <w:t>Acceptance test</w:t>
@@ -5824,7 +5724,7 @@
               <w:tabs>
                 <w:tab w:val="right" w:pos="6219"/>
               </w:tabs>
-              <w:cnfStyle w:val="000000100000"/>
+              <w:cnfStyle w:val="000000100000" w:firstRow="0" w:lastRow="0" w:firstColumn="0" w:lastColumn="0" w:oddVBand="0" w:evenVBand="0" w:oddHBand="1" w:evenHBand="0" w:firstRowFirstColumn="0" w:firstRowLastColumn="0" w:lastRowFirstColumn="0" w:lastRowLastColumn="0"/>
             </w:pPr>
             <w:r>
               <w:t>Jacob Cooper</w:t>
@@ -5840,7 +5740,7 @@
               <w:tabs>
                 <w:tab w:val="right" w:pos="6219"/>
               </w:tabs>
-              <w:cnfStyle w:val="000000100000"/>
+              <w:cnfStyle w:val="000000100000" w:firstRow="0" w:lastRow="0" w:firstColumn="0" w:lastColumn="0" w:oddVBand="0" w:evenVBand="0" w:oddHBand="1" w:evenHBand="0" w:firstRowFirstColumn="0" w:firstRowLastColumn="0" w:lastRowFirstColumn="0" w:lastRowLastColumn="0"/>
             </w:pPr>
             <w:r>
               <w:t>6/09</w:t>
@@ -5853,7 +5753,7 @@
           </w:tcPr>
           <w:p>
             <w:pPr>
-              <w:cnfStyle w:val="000000100000"/>
+              <w:cnfStyle w:val="000000100000" w:firstRow="0" w:lastRow="0" w:firstColumn="0" w:lastColumn="0" w:oddVBand="0" w:evenVBand="0" w:oddHBand="1" w:evenHBand="0" w:firstRowFirstColumn="0" w:firstRowLastColumn="0" w:lastRowFirstColumn="0" w:lastRowLastColumn="0"/>
             </w:pPr>
             <w:r>
               <w:t>1</w:t>
@@ -5866,7 +5766,7 @@
           </w:tcPr>
           <w:p>
             <w:pPr>
-              <w:cnfStyle w:val="000000100000"/>
+              <w:cnfStyle w:val="000000100000" w:firstRow="0" w:lastRow="0" w:firstColumn="0" w:lastColumn="0" w:oddVBand="0" w:evenVBand="0" w:oddHBand="1" w:evenHBand="0" w:firstRowFirstColumn="0" w:firstRowLastColumn="0" w:lastRowFirstColumn="0" w:lastRowLastColumn="0"/>
             </w:pPr>
             <w:r>
               <w:t>0.5</w:t>
@@ -5876,12 +5776,12 @@
       </w:tr>
       <w:tr>
         <w:trPr>
-          <w:cnfStyle w:val="000000010000"/>
+          <w:cnfStyle w:val="000000010000" w:firstRow="0" w:lastRow="0" w:firstColumn="0" w:lastColumn="0" w:oddVBand="0" w:evenVBand="0" w:oddHBand="0" w:evenHBand="1" w:firstRowFirstColumn="0" w:firstRowLastColumn="0" w:lastRowFirstColumn="0" w:lastRowLastColumn="0"/>
           <w:trHeight w:val="294"/>
         </w:trPr>
         <w:tc>
           <w:tcPr>
-            <w:cnfStyle w:val="001000000000"/>
+            <w:cnfStyle w:val="001000000000" w:firstRow="0" w:lastRow="0" w:firstColumn="1" w:lastColumn="0" w:oddVBand="0" w:evenVBand="0" w:oddHBand="0" w:evenHBand="0" w:firstRowFirstColumn="0" w:firstRowLastColumn="0" w:lastRowFirstColumn="0" w:lastRowLastColumn="0"/>
             <w:tcW w:w="1068" w:type="dxa"/>
           </w:tcPr>
           <w:p/>
@@ -5895,7 +5795,7 @@
               <w:tabs>
                 <w:tab w:val="right" w:pos="6219"/>
               </w:tabs>
-              <w:cnfStyle w:val="000000010000"/>
+              <w:cnfStyle w:val="000000010000" w:firstRow="0" w:lastRow="0" w:firstColumn="0" w:lastColumn="0" w:oddVBand="0" w:evenVBand="0" w:oddHBand="0" w:evenHBand="1" w:firstRowFirstColumn="0" w:firstRowLastColumn="0" w:lastRowFirstColumn="0" w:lastRowLastColumn="0"/>
             </w:pPr>
             <w:r>
               <w:t>Story Points: 4</w:t>
@@ -5911,7 +5811,7 @@
               <w:tabs>
                 <w:tab w:val="right" w:pos="6219"/>
               </w:tabs>
-              <w:cnfStyle w:val="000000010000"/>
+              <w:cnfStyle w:val="000000010000" w:firstRow="0" w:lastRow="0" w:firstColumn="0" w:lastColumn="0" w:oddVBand="0" w:evenVBand="0" w:oddHBand="0" w:evenHBand="1" w:firstRowFirstColumn="0" w:firstRowLastColumn="0" w:lastRowFirstColumn="0" w:lastRowLastColumn="0"/>
             </w:pPr>
           </w:p>
         </w:tc>
@@ -5925,7 +5825,7 @@
                 <w:tab w:val="right" w:pos="6219"/>
               </w:tabs>
               <w:jc w:val="right"/>
-              <w:cnfStyle w:val="000000010000"/>
+              <w:cnfStyle w:val="000000010000" w:firstRow="0" w:lastRow="0" w:firstColumn="0" w:lastColumn="0" w:oddVBand="0" w:evenVBand="0" w:oddHBand="0" w:evenHBand="1" w:firstRowFirstColumn="0" w:firstRowLastColumn="0" w:lastRowFirstColumn="0" w:lastRowLastColumn="0"/>
             </w:pPr>
             <w:r>
               <w:t>Total Hours:</w:t>
@@ -5938,7 +5838,7 @@
           </w:tcPr>
           <w:p>
             <w:pPr>
-              <w:cnfStyle w:val="000000010000"/>
+              <w:cnfStyle w:val="000000010000" w:firstRow="0" w:lastRow="0" w:firstColumn="0" w:lastColumn="0" w:oddVBand="0" w:evenVBand="0" w:oddHBand="0" w:evenHBand="1" w:firstRowFirstColumn="0" w:firstRowLastColumn="0" w:lastRowFirstColumn="0" w:lastRowLastColumn="0"/>
             </w:pPr>
             <w:r>
               <w:t>5</w:t>
@@ -5951,7 +5851,7 @@
           </w:tcPr>
           <w:p>
             <w:pPr>
-              <w:cnfStyle w:val="000000010000"/>
+              <w:cnfStyle w:val="000000010000" w:firstRow="0" w:lastRow="0" w:firstColumn="0" w:lastColumn="0" w:oddVBand="0" w:evenVBand="0" w:oddHBand="0" w:evenHBand="1" w:firstRowFirstColumn="0" w:firstRowLastColumn="0" w:lastRowFirstColumn="0" w:lastRowLastColumn="0"/>
             </w:pPr>
             <w:r>
               <w:t>4</w:t>
@@ -5984,7 +5884,7 @@
         <w:tblStyle w:val="MediumShading1-Accent4"/>
         <w:tblW w:w="0" w:type="auto"/>
         <w:tblLayout w:type="fixed"/>
-        <w:tblLook w:val="04A0"/>
+        <w:tblLook w:val="04A0" w:firstRow="1" w:lastRow="0" w:firstColumn="1" w:lastColumn="0" w:noHBand="0" w:noVBand="1"/>
       </w:tblPr>
       <w:tblGrid>
         <w:gridCol w:w="1068"/>
@@ -5996,12 +5896,12 @@
       </w:tblGrid>
       <w:tr>
         <w:trPr>
-          <w:cnfStyle w:val="100000000000"/>
+          <w:cnfStyle w:val="100000000000" w:firstRow="1" w:lastRow="0" w:firstColumn="0" w:lastColumn="0" w:oddVBand="0" w:evenVBand="0" w:oddHBand="0" w:evenHBand="0" w:firstRowFirstColumn="0" w:firstRowLastColumn="0" w:lastRowFirstColumn="0" w:lastRowLastColumn="0"/>
           <w:trHeight w:val="278"/>
         </w:trPr>
         <w:tc>
           <w:tcPr>
-            <w:cnfStyle w:val="001000000000"/>
+            <w:cnfStyle w:val="001000000000" w:firstRow="0" w:lastRow="0" w:firstColumn="1" w:lastColumn="0" w:oddVBand="0" w:evenVBand="0" w:oddHBand="0" w:evenHBand="0" w:firstRowFirstColumn="0" w:firstRowLastColumn="0" w:lastRowFirstColumn="0" w:lastRowLastColumn="0"/>
             <w:tcW w:w="1068" w:type="dxa"/>
           </w:tcPr>
           <w:p>
@@ -6016,7 +5916,7 @@
           </w:tcPr>
           <w:p>
             <w:pPr>
-              <w:cnfStyle w:val="100000000000"/>
+              <w:cnfStyle w:val="100000000000" w:firstRow="1" w:lastRow="0" w:firstColumn="0" w:lastColumn="0" w:oddVBand="0" w:evenVBand="0" w:oddHBand="0" w:evenHBand="0" w:firstRowFirstColumn="0" w:firstRowLastColumn="0" w:lastRowFirstColumn="0" w:lastRowLastColumn="0"/>
             </w:pPr>
             <w:r>
               <w:t>Task Description</w:t>
@@ -6029,7 +5929,7 @@
           </w:tcPr>
           <w:p>
             <w:pPr>
-              <w:cnfStyle w:val="100000000000"/>
+              <w:cnfStyle w:val="100000000000" w:firstRow="1" w:lastRow="0" w:firstColumn="0" w:lastColumn="0" w:oddVBand="0" w:evenVBand="0" w:oddHBand="0" w:evenHBand="0" w:firstRowFirstColumn="0" w:firstRowLastColumn="0" w:lastRowFirstColumn="0" w:lastRowLastColumn="0"/>
             </w:pPr>
             <w:r>
               <w:t>Assigned to</w:t>
@@ -6045,7 +5945,7 @@
               <w:tabs>
                 <w:tab w:val="right" w:pos="6219"/>
               </w:tabs>
-              <w:cnfStyle w:val="100000000000"/>
+              <w:cnfStyle w:val="100000000000" w:firstRow="1" w:lastRow="0" w:firstColumn="0" w:lastColumn="0" w:oddVBand="0" w:evenVBand="0" w:oddHBand="0" w:evenHBand="0" w:firstRowFirstColumn="0" w:firstRowLastColumn="0" w:lastRowFirstColumn="0" w:lastRowLastColumn="0"/>
             </w:pPr>
             <w:r>
               <w:t>Dates</w:t>
@@ -6061,7 +5961,7 @@
           </w:tcPr>
           <w:p>
             <w:pPr>
-              <w:cnfStyle w:val="100000000000"/>
+              <w:cnfStyle w:val="100000000000" w:firstRow="1" w:lastRow="0" w:firstColumn="0" w:lastColumn="0" w:oddVBand="0" w:evenVBand="0" w:oddHBand="0" w:evenHBand="0" w:firstRowFirstColumn="0" w:firstRowLastColumn="0" w:lastRowFirstColumn="0" w:lastRowLastColumn="0"/>
             </w:pPr>
             <w:r>
               <w:t>Estimate</w:t>
@@ -6074,7 +5974,7 @@
           </w:tcPr>
           <w:p>
             <w:pPr>
-              <w:cnfStyle w:val="100000000000"/>
+              <w:cnfStyle w:val="100000000000" w:firstRow="1" w:lastRow="0" w:firstColumn="0" w:lastColumn="0" w:oddVBand="0" w:evenVBand="0" w:oddHBand="0" w:evenHBand="0" w:firstRowFirstColumn="0" w:firstRowLastColumn="0" w:lastRowFirstColumn="0" w:lastRowLastColumn="0"/>
             </w:pPr>
             <w:r>
               <w:t>Taken</w:t>
@@ -6084,12 +5984,12 @@
       </w:tr>
       <w:tr>
         <w:trPr>
-          <w:cnfStyle w:val="000000100000"/>
+          <w:cnfStyle w:val="000000100000" w:firstRow="0" w:lastRow="0" w:firstColumn="0" w:lastColumn="0" w:oddVBand="0" w:evenVBand="0" w:oddHBand="1" w:evenHBand="0" w:firstRowFirstColumn="0" w:firstRowLastColumn="0" w:lastRowFirstColumn="0" w:lastRowLastColumn="0"/>
           <w:trHeight w:val="294"/>
         </w:trPr>
         <w:tc>
           <w:tcPr>
-            <w:cnfStyle w:val="001000000000"/>
+            <w:cnfStyle w:val="001000000000" w:firstRow="0" w:lastRow="0" w:firstColumn="1" w:lastColumn="0" w:oddVBand="0" w:evenVBand="0" w:oddHBand="0" w:evenHBand="0" w:firstRowFirstColumn="0" w:firstRowLastColumn="0" w:lastRowFirstColumn="0" w:lastRowLastColumn="0"/>
             <w:tcW w:w="1068" w:type="dxa"/>
           </w:tcPr>
           <w:p>
@@ -6110,7 +6010,7 @@
               <w:tabs>
                 <w:tab w:val="right" w:pos="6219"/>
               </w:tabs>
-              <w:cnfStyle w:val="000000100000"/>
+              <w:cnfStyle w:val="000000100000" w:firstRow="0" w:lastRow="0" w:firstColumn="0" w:lastColumn="0" w:oddVBand="0" w:evenVBand="0" w:oddHBand="1" w:evenHBand="0" w:firstRowFirstColumn="0" w:firstRowLastColumn="0" w:lastRowFirstColumn="0" w:lastRowLastColumn="0"/>
             </w:pPr>
             <w:r>
               <w:t xml:space="preserve">Modify orders data displayed to include type of delivery </w:t>
@@ -6126,15 +6026,10 @@
               <w:tabs>
                 <w:tab w:val="right" w:pos="6219"/>
               </w:tabs>
-              <w:cnfStyle w:val="000000100000"/>
-            </w:pPr>
-            <w:proofErr w:type="spellStart"/>
-            <w:r>
-              <w:t>Imke</w:t>
-            </w:r>
-            <w:proofErr w:type="spellEnd"/>
-            <w:r>
-              <w:t xml:space="preserve"> Botha</w:t>
+              <w:cnfStyle w:val="000000100000" w:firstRow="0" w:lastRow="0" w:firstColumn="0" w:lastColumn="0" w:oddVBand="0" w:evenVBand="0" w:oddHBand="1" w:evenHBand="0" w:firstRowFirstColumn="0" w:firstRowLastColumn="0" w:lastRowFirstColumn="0" w:lastRowLastColumn="0"/>
+            </w:pPr>
+            <w:r>
+              <w:t>Imke Botha</w:t>
             </w:r>
           </w:p>
         </w:tc>
@@ -6147,7 +6042,7 @@
               <w:tabs>
                 <w:tab w:val="right" w:pos="6219"/>
               </w:tabs>
-              <w:cnfStyle w:val="000000100000"/>
+              <w:cnfStyle w:val="000000100000" w:firstRow="0" w:lastRow="0" w:firstColumn="0" w:lastColumn="0" w:oddVBand="0" w:evenVBand="0" w:oddHBand="1" w:evenHBand="0" w:firstRowFirstColumn="0" w:firstRowLastColumn="0" w:lastRowFirstColumn="0" w:lastRowLastColumn="0"/>
             </w:pPr>
             <w:r>
               <w:t>05/09</w:t>
@@ -6160,7 +6055,7 @@
           </w:tcPr>
           <w:p>
             <w:pPr>
-              <w:cnfStyle w:val="000000100000"/>
+              <w:cnfStyle w:val="000000100000" w:firstRow="0" w:lastRow="0" w:firstColumn="0" w:lastColumn="0" w:oddVBand="0" w:evenVBand="0" w:oddHBand="1" w:evenHBand="0" w:firstRowFirstColumn="0" w:firstRowLastColumn="0" w:lastRowFirstColumn="0" w:lastRowLastColumn="0"/>
             </w:pPr>
             <w:r>
               <w:t>1</w:t>
@@ -6173,7 +6068,7 @@
           </w:tcPr>
           <w:p>
             <w:pPr>
-              <w:cnfStyle w:val="000000100000"/>
+              <w:cnfStyle w:val="000000100000" w:firstRow="0" w:lastRow="0" w:firstColumn="0" w:lastColumn="0" w:oddVBand="0" w:evenVBand="0" w:oddHBand="1" w:evenHBand="0" w:firstRowFirstColumn="0" w:firstRowLastColumn="0" w:lastRowFirstColumn="0" w:lastRowLastColumn="0"/>
             </w:pPr>
             <w:r>
               <w:t>1</w:t>
@@ -6183,12 +6078,12 @@
       </w:tr>
       <w:tr>
         <w:trPr>
-          <w:cnfStyle w:val="000000010000"/>
+          <w:cnfStyle w:val="000000010000" w:firstRow="0" w:lastRow="0" w:firstColumn="0" w:lastColumn="0" w:oddVBand="0" w:evenVBand="0" w:oddHBand="0" w:evenHBand="1" w:firstRowFirstColumn="0" w:firstRowLastColumn="0" w:lastRowFirstColumn="0" w:lastRowLastColumn="0"/>
           <w:trHeight w:val="294"/>
         </w:trPr>
         <w:tc>
           <w:tcPr>
-            <w:cnfStyle w:val="001000000000"/>
+            <w:cnfStyle w:val="001000000000" w:firstRow="0" w:lastRow="0" w:firstColumn="1" w:lastColumn="0" w:oddVBand="0" w:evenVBand="0" w:oddHBand="0" w:evenHBand="0" w:firstRowFirstColumn="0" w:firstRowLastColumn="0" w:lastRowFirstColumn="0" w:lastRowLastColumn="0"/>
             <w:tcW w:w="1068" w:type="dxa"/>
           </w:tcPr>
           <w:p>
@@ -6209,7 +6104,7 @@
               <w:tabs>
                 <w:tab w:val="right" w:pos="6219"/>
               </w:tabs>
-              <w:cnfStyle w:val="000000010000"/>
+              <w:cnfStyle w:val="000000010000" w:firstRow="0" w:lastRow="0" w:firstColumn="0" w:lastColumn="0" w:oddVBand="0" w:evenVBand="0" w:oddHBand="0" w:evenHBand="1" w:firstRowFirstColumn="0" w:firstRowLastColumn="0" w:lastRowFirstColumn="0" w:lastRowLastColumn="0"/>
             </w:pPr>
             <w:r>
               <w:t>Acceptance test</w:t>
@@ -6225,7 +6120,7 @@
               <w:tabs>
                 <w:tab w:val="right" w:pos="6219"/>
               </w:tabs>
-              <w:cnfStyle w:val="000000010000"/>
+              <w:cnfStyle w:val="000000010000" w:firstRow="0" w:lastRow="0" w:firstColumn="0" w:lastColumn="0" w:oddVBand="0" w:evenVBand="0" w:oddHBand="0" w:evenHBand="1" w:firstRowFirstColumn="0" w:firstRowLastColumn="0" w:lastRowFirstColumn="0" w:lastRowLastColumn="0"/>
             </w:pPr>
             <w:r>
               <w:t>Jacob Cooper</w:t>
@@ -6241,7 +6136,7 @@
               <w:tabs>
                 <w:tab w:val="right" w:pos="6219"/>
               </w:tabs>
-              <w:cnfStyle w:val="000000010000"/>
+              <w:cnfStyle w:val="000000010000" w:firstRow="0" w:lastRow="0" w:firstColumn="0" w:lastColumn="0" w:oddVBand="0" w:evenVBand="0" w:oddHBand="0" w:evenHBand="1" w:firstRowFirstColumn="0" w:firstRowLastColumn="0" w:lastRowFirstColumn="0" w:lastRowLastColumn="0"/>
             </w:pPr>
             <w:r>
               <w:t>6/09</w:t>
@@ -6254,7 +6149,7 @@
           </w:tcPr>
           <w:p>
             <w:pPr>
-              <w:cnfStyle w:val="000000010000"/>
+              <w:cnfStyle w:val="000000010000" w:firstRow="0" w:lastRow="0" w:firstColumn="0" w:lastColumn="0" w:oddVBand="0" w:evenVBand="0" w:oddHBand="0" w:evenHBand="1" w:firstRowFirstColumn="0" w:firstRowLastColumn="0" w:lastRowFirstColumn="0" w:lastRowLastColumn="0"/>
             </w:pPr>
             <w:r>
               <w:t>1</w:t>
@@ -6267,7 +6162,7 @@
           </w:tcPr>
           <w:p>
             <w:pPr>
-              <w:cnfStyle w:val="000000010000"/>
+              <w:cnfStyle w:val="000000010000" w:firstRow="0" w:lastRow="0" w:firstColumn="0" w:lastColumn="0" w:oddVBand="0" w:evenVBand="0" w:oddHBand="0" w:evenHBand="1" w:firstRowFirstColumn="0" w:firstRowLastColumn="0" w:lastRowFirstColumn="0" w:lastRowLastColumn="0"/>
             </w:pPr>
             <w:r>
               <w:t>0.5</w:t>
@@ -6277,12 +6172,12 @@
       </w:tr>
       <w:tr>
         <w:trPr>
-          <w:cnfStyle w:val="000000100000"/>
+          <w:cnfStyle w:val="000000100000" w:firstRow="0" w:lastRow="0" w:firstColumn="0" w:lastColumn="0" w:oddVBand="0" w:evenVBand="0" w:oddHBand="1" w:evenHBand="0" w:firstRowFirstColumn="0" w:firstRowLastColumn="0" w:lastRowFirstColumn="0" w:lastRowLastColumn="0"/>
           <w:trHeight w:val="294"/>
         </w:trPr>
         <w:tc>
           <w:tcPr>
-            <w:cnfStyle w:val="001000000000"/>
+            <w:cnfStyle w:val="001000000000" w:firstRow="0" w:lastRow="0" w:firstColumn="1" w:lastColumn="0" w:oddVBand="0" w:evenVBand="0" w:oddHBand="0" w:evenHBand="0" w:firstRowFirstColumn="0" w:firstRowLastColumn="0" w:lastRowFirstColumn="0" w:lastRowLastColumn="0"/>
             <w:tcW w:w="1068" w:type="dxa"/>
           </w:tcPr>
           <w:p/>
@@ -6296,7 +6191,7 @@
               <w:tabs>
                 <w:tab w:val="right" w:pos="6219"/>
               </w:tabs>
-              <w:cnfStyle w:val="000000100000"/>
+              <w:cnfStyle w:val="000000100000" w:firstRow="0" w:lastRow="0" w:firstColumn="0" w:lastColumn="0" w:oddVBand="0" w:evenVBand="0" w:oddHBand="1" w:evenHBand="0" w:firstRowFirstColumn="0" w:firstRowLastColumn="0" w:lastRowFirstColumn="0" w:lastRowLastColumn="0"/>
             </w:pPr>
             <w:r>
               <w:t>Story Points: 2</w:t>
@@ -6312,7 +6207,7 @@
               <w:tabs>
                 <w:tab w:val="right" w:pos="6219"/>
               </w:tabs>
-              <w:cnfStyle w:val="000000100000"/>
+              <w:cnfStyle w:val="000000100000" w:firstRow="0" w:lastRow="0" w:firstColumn="0" w:lastColumn="0" w:oddVBand="0" w:evenVBand="0" w:oddHBand="1" w:evenHBand="0" w:firstRowFirstColumn="0" w:firstRowLastColumn="0" w:lastRowFirstColumn="0" w:lastRowLastColumn="0"/>
             </w:pPr>
           </w:p>
         </w:tc>
@@ -6326,7 +6221,7 @@
                 <w:tab w:val="right" w:pos="6219"/>
               </w:tabs>
               <w:jc w:val="right"/>
-              <w:cnfStyle w:val="000000100000"/>
+              <w:cnfStyle w:val="000000100000" w:firstRow="0" w:lastRow="0" w:firstColumn="0" w:lastColumn="0" w:oddVBand="0" w:evenVBand="0" w:oddHBand="1" w:evenHBand="0" w:firstRowFirstColumn="0" w:firstRowLastColumn="0" w:lastRowFirstColumn="0" w:lastRowLastColumn="0"/>
             </w:pPr>
             <w:r>
               <w:t>Total Hours:</w:t>
@@ -6339,7 +6234,7 @@
           </w:tcPr>
           <w:p>
             <w:pPr>
-              <w:cnfStyle w:val="000000100000"/>
+              <w:cnfStyle w:val="000000100000" w:firstRow="0" w:lastRow="0" w:firstColumn="0" w:lastColumn="0" w:oddVBand="0" w:evenVBand="0" w:oddHBand="1" w:evenHBand="0" w:firstRowFirstColumn="0" w:firstRowLastColumn="0" w:lastRowFirstColumn="0" w:lastRowLastColumn="0"/>
             </w:pPr>
             <w:r>
               <w:t>2</w:t>
@@ -6352,7 +6247,7 @@
           </w:tcPr>
           <w:p>
             <w:pPr>
-              <w:cnfStyle w:val="000000100000"/>
+              <w:cnfStyle w:val="000000100000" w:firstRow="0" w:lastRow="0" w:firstColumn="0" w:lastColumn="0" w:oddVBand="0" w:evenVBand="0" w:oddHBand="1" w:evenHBand="0" w:firstRowFirstColumn="0" w:firstRowLastColumn="0" w:lastRowFirstColumn="0" w:lastRowLastColumn="0"/>
             </w:pPr>
             <w:r>
               <w:t>1.5</w:t>
@@ -6529,7 +6424,7 @@
         <w:rPr>
           <w:sz w:val="24"/>
         </w:rPr>
-        <w:t>18</w:t>
+        <w:t>15</w:t>
       </w:r>
     </w:p>
     <w:p>
@@ -6555,7 +6450,7 @@
         <w:tblStyle w:val="MediumShading1-Accent4"/>
         <w:tblW w:w="0" w:type="auto"/>
         <w:tblLayout w:type="fixed"/>
-        <w:tblLook w:val="04A0"/>
+        <w:tblLook w:val="04A0" w:firstRow="1" w:lastRow="0" w:firstColumn="1" w:lastColumn="0" w:noHBand="0" w:noVBand="1"/>
       </w:tblPr>
       <w:tblGrid>
         <w:gridCol w:w="1068"/>
@@ -6567,12 +6462,12 @@
       </w:tblGrid>
       <w:tr>
         <w:trPr>
-          <w:cnfStyle w:val="100000000000"/>
+          <w:cnfStyle w:val="100000000000" w:firstRow="1" w:lastRow="0" w:firstColumn="0" w:lastColumn="0" w:oddVBand="0" w:evenVBand="0" w:oddHBand="0" w:evenHBand="0" w:firstRowFirstColumn="0" w:firstRowLastColumn="0" w:lastRowFirstColumn="0" w:lastRowLastColumn="0"/>
           <w:trHeight w:val="278"/>
         </w:trPr>
         <w:tc>
           <w:tcPr>
-            <w:cnfStyle w:val="001000000000"/>
+            <w:cnfStyle w:val="001000000000" w:firstRow="0" w:lastRow="0" w:firstColumn="1" w:lastColumn="0" w:oddVBand="0" w:evenVBand="0" w:oddHBand="0" w:evenHBand="0" w:firstRowFirstColumn="0" w:firstRowLastColumn="0" w:lastRowFirstColumn="0" w:lastRowLastColumn="0"/>
             <w:tcW w:w="1068" w:type="dxa"/>
           </w:tcPr>
           <w:p>
@@ -6587,7 +6482,7 @@
           </w:tcPr>
           <w:p>
             <w:pPr>
-              <w:cnfStyle w:val="100000000000"/>
+              <w:cnfStyle w:val="100000000000" w:firstRow="1" w:lastRow="0" w:firstColumn="0" w:lastColumn="0" w:oddVBand="0" w:evenVBand="0" w:oddHBand="0" w:evenHBand="0" w:firstRowFirstColumn="0" w:firstRowLastColumn="0" w:lastRowFirstColumn="0" w:lastRowLastColumn="0"/>
             </w:pPr>
             <w:r>
               <w:t>Task Description</w:t>
@@ -6600,7 +6495,7 @@
           </w:tcPr>
           <w:p>
             <w:pPr>
-              <w:cnfStyle w:val="100000000000"/>
+              <w:cnfStyle w:val="100000000000" w:firstRow="1" w:lastRow="0" w:firstColumn="0" w:lastColumn="0" w:oddVBand="0" w:evenVBand="0" w:oddHBand="0" w:evenHBand="0" w:firstRowFirstColumn="0" w:firstRowLastColumn="0" w:lastRowFirstColumn="0" w:lastRowLastColumn="0"/>
             </w:pPr>
             <w:r>
               <w:t>Assigned to</w:t>
@@ -6616,7 +6511,7 @@
               <w:tabs>
                 <w:tab w:val="right" w:pos="6219"/>
               </w:tabs>
-              <w:cnfStyle w:val="100000000000"/>
+              <w:cnfStyle w:val="100000000000" w:firstRow="1" w:lastRow="0" w:firstColumn="0" w:lastColumn="0" w:oddVBand="0" w:evenVBand="0" w:oddHBand="0" w:evenHBand="0" w:firstRowFirstColumn="0" w:firstRowLastColumn="0" w:lastRowFirstColumn="0" w:lastRowLastColumn="0"/>
             </w:pPr>
             <w:r>
               <w:t>Dates</w:t>
@@ -6632,7 +6527,7 @@
           </w:tcPr>
           <w:p>
             <w:pPr>
-              <w:cnfStyle w:val="100000000000"/>
+              <w:cnfStyle w:val="100000000000" w:firstRow="1" w:lastRow="0" w:firstColumn="0" w:lastColumn="0" w:oddVBand="0" w:evenVBand="0" w:oddHBand="0" w:evenHBand="0" w:firstRowFirstColumn="0" w:firstRowLastColumn="0" w:lastRowFirstColumn="0" w:lastRowLastColumn="0"/>
             </w:pPr>
             <w:r>
               <w:t>Estimate</w:t>
@@ -6645,7 +6540,7 @@
           </w:tcPr>
           <w:p>
             <w:pPr>
-              <w:cnfStyle w:val="100000000000"/>
+              <w:cnfStyle w:val="100000000000" w:firstRow="1" w:lastRow="0" w:firstColumn="0" w:lastColumn="0" w:oddVBand="0" w:evenVBand="0" w:oddHBand="0" w:evenHBand="0" w:firstRowFirstColumn="0" w:firstRowLastColumn="0" w:lastRowFirstColumn="0" w:lastRowLastColumn="0"/>
             </w:pPr>
             <w:r>
               <w:t>Taken</w:t>
@@ -6655,12 +6550,12 @@
       </w:tr>
       <w:tr>
         <w:trPr>
-          <w:cnfStyle w:val="000000100000"/>
+          <w:cnfStyle w:val="000000100000" w:firstRow="0" w:lastRow="0" w:firstColumn="0" w:lastColumn="0" w:oddVBand="0" w:evenVBand="0" w:oddHBand="1" w:evenHBand="0" w:firstRowFirstColumn="0" w:firstRowLastColumn="0" w:lastRowFirstColumn="0" w:lastRowLastColumn="0"/>
           <w:trHeight w:val="294"/>
         </w:trPr>
         <w:tc>
           <w:tcPr>
-            <w:cnfStyle w:val="001000000000"/>
+            <w:cnfStyle w:val="001000000000" w:firstRow="0" w:lastRow="0" w:firstColumn="1" w:lastColumn="0" w:oddVBand="0" w:evenVBand="0" w:oddHBand="0" w:evenHBand="0" w:firstRowFirstColumn="0" w:firstRowLastColumn="0" w:lastRowFirstColumn="0" w:lastRowLastColumn="0"/>
             <w:tcW w:w="1068" w:type="dxa"/>
           </w:tcPr>
           <w:p>
@@ -6681,7 +6576,7 @@
               <w:tabs>
                 <w:tab w:val="right" w:pos="6219"/>
               </w:tabs>
-              <w:cnfStyle w:val="000000100000"/>
+              <w:cnfStyle w:val="000000100000" w:firstRow="0" w:lastRow="0" w:firstColumn="0" w:lastColumn="0" w:oddVBand="0" w:evenVBand="0" w:oddHBand="1" w:evenHBand="0" w:firstRowFirstColumn="0" w:firstRowLastColumn="0" w:lastRowFirstColumn="0" w:lastRowLastColumn="0"/>
             </w:pPr>
             <w:r>
               <w:t>Create an orders tab that the admin can see</w:t>
@@ -6697,15 +6592,10 @@
               <w:tabs>
                 <w:tab w:val="right" w:pos="6219"/>
               </w:tabs>
-              <w:cnfStyle w:val="000000100000"/>
-            </w:pPr>
-            <w:proofErr w:type="spellStart"/>
-            <w:r>
-              <w:t>Imke</w:t>
-            </w:r>
-            <w:proofErr w:type="spellEnd"/>
-            <w:r>
-              <w:t xml:space="preserve"> Botha</w:t>
+              <w:cnfStyle w:val="000000100000" w:firstRow="0" w:lastRow="0" w:firstColumn="0" w:lastColumn="0" w:oddVBand="0" w:evenVBand="0" w:oddHBand="1" w:evenHBand="0" w:firstRowFirstColumn="0" w:firstRowLastColumn="0" w:lastRowFirstColumn="0" w:lastRowLastColumn="0"/>
+            </w:pPr>
+            <w:r>
+              <w:t>Imke Botha</w:t>
             </w:r>
           </w:p>
         </w:tc>
@@ -6718,7 +6608,7 @@
               <w:tabs>
                 <w:tab w:val="right" w:pos="6219"/>
               </w:tabs>
-              <w:cnfStyle w:val="000000100000"/>
+              <w:cnfStyle w:val="000000100000" w:firstRow="0" w:lastRow="0" w:firstColumn="0" w:lastColumn="0" w:oddVBand="0" w:evenVBand="0" w:oddHBand="1" w:evenHBand="0" w:firstRowFirstColumn="0" w:firstRowLastColumn="0" w:lastRowFirstColumn="0" w:lastRowLastColumn="0"/>
             </w:pPr>
             <w:r>
               <w:t>19/09</w:t>
@@ -6731,7 +6621,7 @@
           </w:tcPr>
           <w:p>
             <w:pPr>
-              <w:cnfStyle w:val="000000100000"/>
+              <w:cnfStyle w:val="000000100000" w:firstRow="0" w:lastRow="0" w:firstColumn="0" w:lastColumn="0" w:oddVBand="0" w:evenVBand="0" w:oddHBand="1" w:evenHBand="0" w:firstRowFirstColumn="0" w:firstRowLastColumn="0" w:lastRowFirstColumn="0" w:lastRowLastColumn="0"/>
             </w:pPr>
             <w:r>
               <w:t>2</w:t>
@@ -6744,7 +6634,7 @@
           </w:tcPr>
           <w:p>
             <w:pPr>
-              <w:cnfStyle w:val="000000100000"/>
+              <w:cnfStyle w:val="000000100000" w:firstRow="0" w:lastRow="0" w:firstColumn="0" w:lastColumn="0" w:oddVBand="0" w:evenVBand="0" w:oddHBand="1" w:evenHBand="0" w:firstRowFirstColumn="0" w:firstRowLastColumn="0" w:lastRowFirstColumn="0" w:lastRowLastColumn="0"/>
             </w:pPr>
             <w:r>
               <w:t>1</w:t>
@@ -6754,12 +6644,12 @@
       </w:tr>
       <w:tr>
         <w:trPr>
-          <w:cnfStyle w:val="000000010000"/>
+          <w:cnfStyle w:val="000000010000" w:firstRow="0" w:lastRow="0" w:firstColumn="0" w:lastColumn="0" w:oddVBand="0" w:evenVBand="0" w:oddHBand="0" w:evenHBand="1" w:firstRowFirstColumn="0" w:firstRowLastColumn="0" w:lastRowFirstColumn="0" w:lastRowLastColumn="0"/>
           <w:trHeight w:val="294"/>
         </w:trPr>
         <w:tc>
           <w:tcPr>
-            <w:cnfStyle w:val="001000000000"/>
+            <w:cnfStyle w:val="001000000000" w:firstRow="0" w:lastRow="0" w:firstColumn="1" w:lastColumn="0" w:oddVBand="0" w:evenVBand="0" w:oddHBand="0" w:evenHBand="0" w:firstRowFirstColumn="0" w:firstRowLastColumn="0" w:lastRowFirstColumn="0" w:lastRowLastColumn="0"/>
             <w:tcW w:w="1068" w:type="dxa"/>
           </w:tcPr>
           <w:p>
@@ -6780,7 +6670,7 @@
               <w:tabs>
                 <w:tab w:val="right" w:pos="6219"/>
               </w:tabs>
-              <w:cnfStyle w:val="000000010000"/>
+              <w:cnfStyle w:val="000000010000" w:firstRow="0" w:lastRow="0" w:firstColumn="0" w:lastColumn="0" w:oddVBand="0" w:evenVBand="0" w:oddHBand="0" w:evenHBand="1" w:firstRowFirstColumn="0" w:firstRowLastColumn="0" w:lastRowFirstColumn="0" w:lastRowLastColumn="0"/>
             </w:pPr>
             <w:r>
               <w:t>Display data containing current and upcoming orders</w:t>
@@ -6796,15 +6686,10 @@
               <w:tabs>
                 <w:tab w:val="right" w:pos="6219"/>
               </w:tabs>
-              <w:cnfStyle w:val="000000010000"/>
-            </w:pPr>
-            <w:proofErr w:type="spellStart"/>
-            <w:r>
-              <w:t>Imke</w:t>
-            </w:r>
-            <w:proofErr w:type="spellEnd"/>
-            <w:r>
-              <w:t xml:space="preserve"> Botha</w:t>
+              <w:cnfStyle w:val="000000010000" w:firstRow="0" w:lastRow="0" w:firstColumn="0" w:lastColumn="0" w:oddVBand="0" w:evenVBand="0" w:oddHBand="0" w:evenHBand="1" w:firstRowFirstColumn="0" w:firstRowLastColumn="0" w:lastRowFirstColumn="0" w:lastRowLastColumn="0"/>
+            </w:pPr>
+            <w:r>
+              <w:t>Imke Botha</w:t>
             </w:r>
           </w:p>
         </w:tc>
@@ -6817,7 +6702,7 @@
               <w:tabs>
                 <w:tab w:val="right" w:pos="6219"/>
               </w:tabs>
-              <w:cnfStyle w:val="000000010000"/>
+              <w:cnfStyle w:val="000000010000" w:firstRow="0" w:lastRow="0" w:firstColumn="0" w:lastColumn="0" w:oddVBand="0" w:evenVBand="0" w:oddHBand="0" w:evenHBand="1" w:firstRowFirstColumn="0" w:firstRowLastColumn="0" w:lastRowFirstColumn="0" w:lastRowLastColumn="0"/>
             </w:pPr>
             <w:r>
               <w:t>19/09</w:t>
@@ -6830,7 +6715,7 @@
           </w:tcPr>
           <w:p>
             <w:pPr>
-              <w:cnfStyle w:val="000000010000"/>
+              <w:cnfStyle w:val="000000010000" w:firstRow="0" w:lastRow="0" w:firstColumn="0" w:lastColumn="0" w:oddVBand="0" w:evenVBand="0" w:oddHBand="0" w:evenHBand="1" w:firstRowFirstColumn="0" w:firstRowLastColumn="0" w:lastRowFirstColumn="0" w:lastRowLastColumn="0"/>
             </w:pPr>
             <w:r>
               <w:t>1</w:t>
@@ -6843,7 +6728,7 @@
           </w:tcPr>
           <w:p>
             <w:pPr>
-              <w:cnfStyle w:val="000000010000"/>
+              <w:cnfStyle w:val="000000010000" w:firstRow="0" w:lastRow="0" w:firstColumn="0" w:lastColumn="0" w:oddVBand="0" w:evenVBand="0" w:oddHBand="0" w:evenHBand="1" w:firstRowFirstColumn="0" w:firstRowLastColumn="0" w:lastRowFirstColumn="0" w:lastRowLastColumn="0"/>
             </w:pPr>
             <w:r>
               <w:t>2</w:t>
@@ -6853,12 +6738,12 @@
       </w:tr>
       <w:tr>
         <w:trPr>
-          <w:cnfStyle w:val="000000100000"/>
+          <w:cnfStyle w:val="000000100000" w:firstRow="0" w:lastRow="0" w:firstColumn="0" w:lastColumn="0" w:oddVBand="0" w:evenVBand="0" w:oddHBand="1" w:evenHBand="0" w:firstRowFirstColumn="0" w:firstRowLastColumn="0" w:lastRowFirstColumn="0" w:lastRowLastColumn="0"/>
           <w:trHeight w:val="294"/>
         </w:trPr>
         <w:tc>
           <w:tcPr>
-            <w:cnfStyle w:val="001000000000"/>
+            <w:cnfStyle w:val="001000000000" w:firstRow="0" w:lastRow="0" w:firstColumn="1" w:lastColumn="0" w:oddVBand="0" w:evenVBand="0" w:oddHBand="0" w:evenHBand="0" w:firstRowFirstColumn="0" w:firstRowLastColumn="0" w:lastRowFirstColumn="0" w:lastRowLastColumn="0"/>
             <w:tcW w:w="1068" w:type="dxa"/>
           </w:tcPr>
           <w:p>
@@ -6879,7 +6764,7 @@
               <w:tabs>
                 <w:tab w:val="right" w:pos="6219"/>
               </w:tabs>
-              <w:cnfStyle w:val="000000100000"/>
+              <w:cnfStyle w:val="000000100000" w:firstRow="0" w:lastRow="0" w:firstColumn="0" w:lastColumn="0" w:oddVBand="0" w:evenVBand="0" w:oddHBand="1" w:evenHBand="0" w:firstRowFirstColumn="0" w:firstRowLastColumn="0" w:lastRowFirstColumn="0" w:lastRowLastColumn="0"/>
             </w:pPr>
             <w:r>
               <w:t>Acceptance test</w:t>
@@ -6895,7 +6780,7 @@
               <w:tabs>
                 <w:tab w:val="right" w:pos="6219"/>
               </w:tabs>
-              <w:cnfStyle w:val="000000100000"/>
+              <w:cnfStyle w:val="000000100000" w:firstRow="0" w:lastRow="0" w:firstColumn="0" w:lastColumn="0" w:oddVBand="0" w:evenVBand="0" w:oddHBand="1" w:evenHBand="0" w:firstRowFirstColumn="0" w:firstRowLastColumn="0" w:lastRowFirstColumn="0" w:lastRowLastColumn="0"/>
             </w:pPr>
             <w:r>
               <w:t>Victoria Tobin</w:t>
@@ -6911,7 +6796,7 @@
               <w:tabs>
                 <w:tab w:val="right" w:pos="6219"/>
               </w:tabs>
-              <w:cnfStyle w:val="000000100000"/>
+              <w:cnfStyle w:val="000000100000" w:firstRow="0" w:lastRow="0" w:firstColumn="0" w:lastColumn="0" w:oddVBand="0" w:evenVBand="0" w:oddHBand="1" w:evenHBand="0" w:firstRowFirstColumn="0" w:firstRowLastColumn="0" w:lastRowFirstColumn="0" w:lastRowLastColumn="0"/>
             </w:pPr>
             <w:r>
               <w:t>20/09</w:t>
@@ -6924,7 +6809,7 @@
           </w:tcPr>
           <w:p>
             <w:pPr>
-              <w:cnfStyle w:val="000000100000"/>
+              <w:cnfStyle w:val="000000100000" w:firstRow="0" w:lastRow="0" w:firstColumn="0" w:lastColumn="0" w:oddVBand="0" w:evenVBand="0" w:oddHBand="1" w:evenHBand="0" w:firstRowFirstColumn="0" w:firstRowLastColumn="0" w:lastRowFirstColumn="0" w:lastRowLastColumn="0"/>
             </w:pPr>
             <w:r>
               <w:t>1</w:t>
@@ -6937,7 +6822,7 @@
           </w:tcPr>
           <w:p>
             <w:pPr>
-              <w:cnfStyle w:val="000000100000"/>
+              <w:cnfStyle w:val="000000100000" w:firstRow="0" w:lastRow="0" w:firstColumn="0" w:lastColumn="0" w:oddVBand="0" w:evenVBand="0" w:oddHBand="1" w:evenHBand="0" w:firstRowFirstColumn="0" w:firstRowLastColumn="0" w:lastRowFirstColumn="0" w:lastRowLastColumn="0"/>
             </w:pPr>
             <w:r>
               <w:t>0.5</w:t>
@@ -6947,12 +6832,12 @@
       </w:tr>
       <w:tr>
         <w:trPr>
-          <w:cnfStyle w:val="000000010000"/>
+          <w:cnfStyle w:val="000000010000" w:firstRow="0" w:lastRow="0" w:firstColumn="0" w:lastColumn="0" w:oddVBand="0" w:evenVBand="0" w:oddHBand="0" w:evenHBand="1" w:firstRowFirstColumn="0" w:firstRowLastColumn="0" w:lastRowFirstColumn="0" w:lastRowLastColumn="0"/>
           <w:trHeight w:val="294"/>
         </w:trPr>
         <w:tc>
           <w:tcPr>
-            <w:cnfStyle w:val="001000000000"/>
+            <w:cnfStyle w:val="001000000000" w:firstRow="0" w:lastRow="0" w:firstColumn="1" w:lastColumn="0" w:oddVBand="0" w:evenVBand="0" w:oddHBand="0" w:evenHBand="0" w:firstRowFirstColumn="0" w:firstRowLastColumn="0" w:lastRowFirstColumn="0" w:lastRowLastColumn="0"/>
             <w:tcW w:w="1068" w:type="dxa"/>
           </w:tcPr>
           <w:p/>
@@ -6966,7 +6851,7 @@
               <w:tabs>
                 <w:tab w:val="right" w:pos="6219"/>
               </w:tabs>
-              <w:cnfStyle w:val="000000010000"/>
+              <w:cnfStyle w:val="000000010000" w:firstRow="0" w:lastRow="0" w:firstColumn="0" w:lastColumn="0" w:oddVBand="0" w:evenVBand="0" w:oddHBand="0" w:evenHBand="1" w:firstRowFirstColumn="0" w:firstRowLastColumn="0" w:lastRowFirstColumn="0" w:lastRowLastColumn="0"/>
             </w:pPr>
             <w:r>
               <w:t>Story Points: 4</w:t>
@@ -6982,7 +6867,7 @@
               <w:tabs>
                 <w:tab w:val="right" w:pos="6219"/>
               </w:tabs>
-              <w:cnfStyle w:val="000000010000"/>
+              <w:cnfStyle w:val="000000010000" w:firstRow="0" w:lastRow="0" w:firstColumn="0" w:lastColumn="0" w:oddVBand="0" w:evenVBand="0" w:oddHBand="0" w:evenHBand="1" w:firstRowFirstColumn="0" w:firstRowLastColumn="0" w:lastRowFirstColumn="0" w:lastRowLastColumn="0"/>
             </w:pPr>
           </w:p>
         </w:tc>
@@ -6996,7 +6881,7 @@
                 <w:tab w:val="right" w:pos="6219"/>
               </w:tabs>
               <w:jc w:val="right"/>
-              <w:cnfStyle w:val="000000010000"/>
+              <w:cnfStyle w:val="000000010000" w:firstRow="0" w:lastRow="0" w:firstColumn="0" w:lastColumn="0" w:oddVBand="0" w:evenVBand="0" w:oddHBand="0" w:evenHBand="1" w:firstRowFirstColumn="0" w:firstRowLastColumn="0" w:lastRowFirstColumn="0" w:lastRowLastColumn="0"/>
             </w:pPr>
             <w:r>
               <w:t>Total Hours:</w:t>
@@ -7009,7 +6894,7 @@
           </w:tcPr>
           <w:p>
             <w:pPr>
-              <w:cnfStyle w:val="000000010000"/>
+              <w:cnfStyle w:val="000000010000" w:firstRow="0" w:lastRow="0" w:firstColumn="0" w:lastColumn="0" w:oddVBand="0" w:evenVBand="0" w:oddHBand="0" w:evenHBand="1" w:firstRowFirstColumn="0" w:firstRowLastColumn="0" w:lastRowFirstColumn="0" w:lastRowLastColumn="0"/>
             </w:pPr>
             <w:r>
               <w:t>4</w:t>
@@ -7022,7 +6907,7 @@
           </w:tcPr>
           <w:p>
             <w:pPr>
-              <w:cnfStyle w:val="000000010000"/>
+              <w:cnfStyle w:val="000000010000" w:firstRow="0" w:lastRow="0" w:firstColumn="0" w:lastColumn="0" w:oddVBand="0" w:evenVBand="0" w:oddHBand="0" w:evenHBand="1" w:firstRowFirstColumn="0" w:firstRowLastColumn="0" w:lastRowFirstColumn="0" w:lastRowLastColumn="0"/>
             </w:pPr>
             <w:r>
               <w:t>3.5</w:t>
@@ -7054,7 +6939,7 @@
         <w:tblStyle w:val="MediumShading1-Accent4"/>
         <w:tblW w:w="0" w:type="auto"/>
         <w:tblLayout w:type="fixed"/>
-        <w:tblLook w:val="04A0"/>
+        <w:tblLook w:val="04A0" w:firstRow="1" w:lastRow="0" w:firstColumn="1" w:lastColumn="0" w:noHBand="0" w:noVBand="1"/>
       </w:tblPr>
       <w:tblGrid>
         <w:gridCol w:w="1068"/>
@@ -7066,12 +6951,12 @@
       </w:tblGrid>
       <w:tr>
         <w:trPr>
-          <w:cnfStyle w:val="100000000000"/>
+          <w:cnfStyle w:val="100000000000" w:firstRow="1" w:lastRow="0" w:firstColumn="0" w:lastColumn="0" w:oddVBand="0" w:evenVBand="0" w:oddHBand="0" w:evenHBand="0" w:firstRowFirstColumn="0" w:firstRowLastColumn="0" w:lastRowFirstColumn="0" w:lastRowLastColumn="0"/>
           <w:trHeight w:val="278"/>
         </w:trPr>
         <w:tc>
           <w:tcPr>
-            <w:cnfStyle w:val="001000000000"/>
+            <w:cnfStyle w:val="001000000000" w:firstRow="0" w:lastRow="0" w:firstColumn="1" w:lastColumn="0" w:oddVBand="0" w:evenVBand="0" w:oddHBand="0" w:evenHBand="0" w:firstRowFirstColumn="0" w:firstRowLastColumn="0" w:lastRowFirstColumn="0" w:lastRowLastColumn="0"/>
             <w:tcW w:w="1068" w:type="dxa"/>
           </w:tcPr>
           <w:p>
@@ -7086,7 +6971,7 @@
           </w:tcPr>
           <w:p>
             <w:pPr>
-              <w:cnfStyle w:val="100000000000"/>
+              <w:cnfStyle w:val="100000000000" w:firstRow="1" w:lastRow="0" w:firstColumn="0" w:lastColumn="0" w:oddVBand="0" w:evenVBand="0" w:oddHBand="0" w:evenHBand="0" w:firstRowFirstColumn="0" w:firstRowLastColumn="0" w:lastRowFirstColumn="0" w:lastRowLastColumn="0"/>
             </w:pPr>
             <w:r>
               <w:t>Task Description</w:t>
@@ -7099,7 +6984,7 @@
           </w:tcPr>
           <w:p>
             <w:pPr>
-              <w:cnfStyle w:val="100000000000"/>
+              <w:cnfStyle w:val="100000000000" w:firstRow="1" w:lastRow="0" w:firstColumn="0" w:lastColumn="0" w:oddVBand="0" w:evenVBand="0" w:oddHBand="0" w:evenHBand="0" w:firstRowFirstColumn="0" w:firstRowLastColumn="0" w:lastRowFirstColumn="0" w:lastRowLastColumn="0"/>
             </w:pPr>
             <w:r>
               <w:t>Assigned to</w:t>
@@ -7115,7 +7000,7 @@
               <w:tabs>
                 <w:tab w:val="right" w:pos="6219"/>
               </w:tabs>
-              <w:cnfStyle w:val="100000000000"/>
+              <w:cnfStyle w:val="100000000000" w:firstRow="1" w:lastRow="0" w:firstColumn="0" w:lastColumn="0" w:oddVBand="0" w:evenVBand="0" w:oddHBand="0" w:evenHBand="0" w:firstRowFirstColumn="0" w:firstRowLastColumn="0" w:lastRowFirstColumn="0" w:lastRowLastColumn="0"/>
             </w:pPr>
             <w:r>
               <w:t>Dates</w:t>
@@ -7131,7 +7016,7 @@
           </w:tcPr>
           <w:p>
             <w:pPr>
-              <w:cnfStyle w:val="100000000000"/>
+              <w:cnfStyle w:val="100000000000" w:firstRow="1" w:lastRow="0" w:firstColumn="0" w:lastColumn="0" w:oddVBand="0" w:evenVBand="0" w:oddHBand="0" w:evenHBand="0" w:firstRowFirstColumn="0" w:firstRowLastColumn="0" w:lastRowFirstColumn="0" w:lastRowLastColumn="0"/>
             </w:pPr>
             <w:r>
               <w:t>Estimate</w:t>
@@ -7144,7 +7029,7 @@
           </w:tcPr>
           <w:p>
             <w:pPr>
-              <w:cnfStyle w:val="100000000000"/>
+              <w:cnfStyle w:val="100000000000" w:firstRow="1" w:lastRow="0" w:firstColumn="0" w:lastColumn="0" w:oddVBand="0" w:evenVBand="0" w:oddHBand="0" w:evenHBand="0" w:firstRowFirstColumn="0" w:firstRowLastColumn="0" w:lastRowFirstColumn="0" w:lastRowLastColumn="0"/>
             </w:pPr>
             <w:r>
               <w:t>Taken</w:t>
@@ -7154,12 +7039,12 @@
       </w:tr>
       <w:tr>
         <w:trPr>
-          <w:cnfStyle w:val="000000100000"/>
+          <w:cnfStyle w:val="000000100000" w:firstRow="0" w:lastRow="0" w:firstColumn="0" w:lastColumn="0" w:oddVBand="0" w:evenVBand="0" w:oddHBand="1" w:evenHBand="0" w:firstRowFirstColumn="0" w:firstRowLastColumn="0" w:lastRowFirstColumn="0" w:lastRowLastColumn="0"/>
           <w:trHeight w:val="294"/>
         </w:trPr>
         <w:tc>
           <w:tcPr>
-            <w:cnfStyle w:val="001000000000"/>
+            <w:cnfStyle w:val="001000000000" w:firstRow="0" w:lastRow="0" w:firstColumn="1" w:lastColumn="0" w:oddVBand="0" w:evenVBand="0" w:oddHBand="0" w:evenHBand="0" w:firstRowFirstColumn="0" w:firstRowLastColumn="0" w:lastRowFirstColumn="0" w:lastRowLastColumn="0"/>
             <w:tcW w:w="1068" w:type="dxa"/>
           </w:tcPr>
           <w:p>
@@ -7180,7 +7065,7 @@
               <w:tabs>
                 <w:tab w:val="right" w:pos="6219"/>
               </w:tabs>
-              <w:cnfStyle w:val="000000100000"/>
+              <w:cnfStyle w:val="000000100000" w:firstRow="0" w:lastRow="0" w:firstColumn="0" w:lastColumn="0" w:oddVBand="0" w:evenVBand="0" w:oddHBand="1" w:evenHBand="0" w:firstRowFirstColumn="0" w:firstRowLastColumn="0" w:lastRowFirstColumn="0" w:lastRowLastColumn="0"/>
             </w:pPr>
             <w:r>
               <w:t>Modify orders data displayed to include driver data</w:t>
@@ -7196,15 +7081,10 @@
               <w:tabs>
                 <w:tab w:val="right" w:pos="6219"/>
               </w:tabs>
-              <w:cnfStyle w:val="000000100000"/>
-            </w:pPr>
-            <w:proofErr w:type="spellStart"/>
-            <w:r>
-              <w:t>Imke</w:t>
-            </w:r>
-            <w:proofErr w:type="spellEnd"/>
-            <w:r>
-              <w:t xml:space="preserve"> Botha</w:t>
+              <w:cnfStyle w:val="000000100000" w:firstRow="0" w:lastRow="0" w:firstColumn="0" w:lastColumn="0" w:oddVBand="0" w:evenVBand="0" w:oddHBand="1" w:evenHBand="0" w:firstRowFirstColumn="0" w:firstRowLastColumn="0" w:lastRowFirstColumn="0" w:lastRowLastColumn="0"/>
+            </w:pPr>
+            <w:r>
+              <w:t>Imke Botha</w:t>
             </w:r>
           </w:p>
         </w:tc>
@@ -7217,7 +7097,7 @@
               <w:tabs>
                 <w:tab w:val="right" w:pos="6219"/>
               </w:tabs>
-              <w:cnfStyle w:val="000000100000"/>
+              <w:cnfStyle w:val="000000100000" w:firstRow="0" w:lastRow="0" w:firstColumn="0" w:lastColumn="0" w:oddVBand="0" w:evenVBand="0" w:oddHBand="1" w:evenHBand="0" w:firstRowFirstColumn="0" w:firstRowLastColumn="0" w:lastRowFirstColumn="0" w:lastRowLastColumn="0"/>
             </w:pPr>
             <w:r>
               <w:t>14</w:t>
@@ -7233,7 +7113,7 @@
           </w:tcPr>
           <w:p>
             <w:pPr>
-              <w:cnfStyle w:val="000000100000"/>
+              <w:cnfStyle w:val="000000100000" w:firstRow="0" w:lastRow="0" w:firstColumn="0" w:lastColumn="0" w:oddVBand="0" w:evenVBand="0" w:oddHBand="1" w:evenHBand="0" w:firstRowFirstColumn="0" w:firstRowLastColumn="0" w:lastRowFirstColumn="0" w:lastRowLastColumn="0"/>
             </w:pPr>
             <w:r>
               <w:t>2</w:t>
@@ -7246,7 +7126,7 @@
           </w:tcPr>
           <w:p>
             <w:pPr>
-              <w:cnfStyle w:val="000000100000"/>
+              <w:cnfStyle w:val="000000100000" w:firstRow="0" w:lastRow="0" w:firstColumn="0" w:lastColumn="0" w:oddVBand="0" w:evenVBand="0" w:oddHBand="1" w:evenHBand="0" w:firstRowFirstColumn="0" w:firstRowLastColumn="0" w:lastRowFirstColumn="0" w:lastRowLastColumn="0"/>
             </w:pPr>
             <w:r>
               <w:t>1</w:t>
@@ -7256,12 +7136,12 @@
       </w:tr>
       <w:tr>
         <w:trPr>
-          <w:cnfStyle w:val="000000010000"/>
+          <w:cnfStyle w:val="000000010000" w:firstRow="0" w:lastRow="0" w:firstColumn="0" w:lastColumn="0" w:oddVBand="0" w:evenVBand="0" w:oddHBand="0" w:evenHBand="1" w:firstRowFirstColumn="0" w:firstRowLastColumn="0" w:lastRowFirstColumn="0" w:lastRowLastColumn="0"/>
           <w:trHeight w:val="294"/>
         </w:trPr>
         <w:tc>
           <w:tcPr>
-            <w:cnfStyle w:val="001000000000"/>
+            <w:cnfStyle w:val="001000000000" w:firstRow="0" w:lastRow="0" w:firstColumn="1" w:lastColumn="0" w:oddVBand="0" w:evenVBand="0" w:oddHBand="0" w:evenHBand="0" w:firstRowFirstColumn="0" w:firstRowLastColumn="0" w:lastRowFirstColumn="0" w:lastRowLastColumn="0"/>
             <w:tcW w:w="1068" w:type="dxa"/>
           </w:tcPr>
           <w:p>
@@ -7282,7 +7162,7 @@
               <w:tabs>
                 <w:tab w:val="right" w:pos="6219"/>
               </w:tabs>
-              <w:cnfStyle w:val="000000010000"/>
+              <w:cnfStyle w:val="000000010000" w:firstRow="0" w:lastRow="0" w:firstColumn="0" w:lastColumn="0" w:oddVBand="0" w:evenVBand="0" w:oddHBand="0" w:evenHBand="1" w:firstRowFirstColumn="0" w:firstRowLastColumn="0" w:lastRowFirstColumn="0" w:lastRowLastColumn="0"/>
             </w:pPr>
             <w:r>
               <w:t>Acceptance test</w:t>
@@ -7298,7 +7178,7 @@
               <w:tabs>
                 <w:tab w:val="right" w:pos="6219"/>
               </w:tabs>
-              <w:cnfStyle w:val="000000010000"/>
+              <w:cnfStyle w:val="000000010000" w:firstRow="0" w:lastRow="0" w:firstColumn="0" w:lastColumn="0" w:oddVBand="0" w:evenVBand="0" w:oddHBand="0" w:evenHBand="1" w:firstRowFirstColumn="0" w:firstRowLastColumn="0" w:lastRowFirstColumn="0" w:lastRowLastColumn="0"/>
             </w:pPr>
             <w:r>
               <w:t>Victoria Tobin</w:t>
@@ -7314,7 +7194,7 @@
               <w:tabs>
                 <w:tab w:val="right" w:pos="6219"/>
               </w:tabs>
-              <w:cnfStyle w:val="000000010000"/>
+              <w:cnfStyle w:val="000000010000" w:firstRow="0" w:lastRow="0" w:firstColumn="0" w:lastColumn="0" w:oddVBand="0" w:evenVBand="0" w:oddHBand="0" w:evenHBand="1" w:firstRowFirstColumn="0" w:firstRowLastColumn="0" w:lastRowFirstColumn="0" w:lastRowLastColumn="0"/>
             </w:pPr>
             <w:r>
               <w:t>20/09</w:t>
@@ -7327,7 +7207,7 @@
           </w:tcPr>
           <w:p>
             <w:pPr>
-              <w:cnfStyle w:val="000000010000"/>
+              <w:cnfStyle w:val="000000010000" w:firstRow="0" w:lastRow="0" w:firstColumn="0" w:lastColumn="0" w:oddVBand="0" w:evenVBand="0" w:oddHBand="0" w:evenHBand="1" w:firstRowFirstColumn="0" w:firstRowLastColumn="0" w:lastRowFirstColumn="0" w:lastRowLastColumn="0"/>
             </w:pPr>
             <w:r>
               <w:t>1</w:t>
@@ -7340,7 +7220,7 @@
           </w:tcPr>
           <w:p>
             <w:pPr>
-              <w:cnfStyle w:val="000000010000"/>
+              <w:cnfStyle w:val="000000010000" w:firstRow="0" w:lastRow="0" w:firstColumn="0" w:lastColumn="0" w:oddVBand="0" w:evenVBand="0" w:oddHBand="0" w:evenHBand="1" w:firstRowFirstColumn="0" w:firstRowLastColumn="0" w:lastRowFirstColumn="0" w:lastRowLastColumn="0"/>
             </w:pPr>
             <w:r>
               <w:t>1</w:t>
@@ -7350,12 +7230,12 @@
       </w:tr>
       <w:tr>
         <w:trPr>
-          <w:cnfStyle w:val="000000100000"/>
+          <w:cnfStyle w:val="000000100000" w:firstRow="0" w:lastRow="0" w:firstColumn="0" w:lastColumn="0" w:oddVBand="0" w:evenVBand="0" w:oddHBand="1" w:evenHBand="0" w:firstRowFirstColumn="0" w:firstRowLastColumn="0" w:lastRowFirstColumn="0" w:lastRowLastColumn="0"/>
           <w:trHeight w:val="294"/>
         </w:trPr>
         <w:tc>
           <w:tcPr>
-            <w:cnfStyle w:val="001000000000"/>
+            <w:cnfStyle w:val="001000000000" w:firstRow="0" w:lastRow="0" w:firstColumn="1" w:lastColumn="0" w:oddVBand="0" w:evenVBand="0" w:oddHBand="0" w:evenHBand="0" w:firstRowFirstColumn="0" w:firstRowLastColumn="0" w:lastRowFirstColumn="0" w:lastRowLastColumn="0"/>
             <w:tcW w:w="1068" w:type="dxa"/>
           </w:tcPr>
           <w:p/>
@@ -7369,7 +7249,7 @@
               <w:tabs>
                 <w:tab w:val="right" w:pos="6219"/>
               </w:tabs>
-              <w:cnfStyle w:val="000000100000"/>
+              <w:cnfStyle w:val="000000100000" w:firstRow="0" w:lastRow="0" w:firstColumn="0" w:lastColumn="0" w:oddVBand="0" w:evenVBand="0" w:oddHBand="1" w:evenHBand="0" w:firstRowFirstColumn="0" w:firstRowLastColumn="0" w:lastRowFirstColumn="0" w:lastRowLastColumn="0"/>
             </w:pPr>
             <w:r>
               <w:t>Story Points: 4</w:t>
@@ -7385,7 +7265,7 @@
               <w:tabs>
                 <w:tab w:val="right" w:pos="6219"/>
               </w:tabs>
-              <w:cnfStyle w:val="000000100000"/>
+              <w:cnfStyle w:val="000000100000" w:firstRow="0" w:lastRow="0" w:firstColumn="0" w:lastColumn="0" w:oddVBand="0" w:evenVBand="0" w:oddHBand="1" w:evenHBand="0" w:firstRowFirstColumn="0" w:firstRowLastColumn="0" w:lastRowFirstColumn="0" w:lastRowLastColumn="0"/>
             </w:pPr>
           </w:p>
         </w:tc>
@@ -7399,7 +7279,7 @@
                 <w:tab w:val="right" w:pos="6219"/>
               </w:tabs>
               <w:jc w:val="right"/>
-              <w:cnfStyle w:val="000000100000"/>
+              <w:cnfStyle w:val="000000100000" w:firstRow="0" w:lastRow="0" w:firstColumn="0" w:lastColumn="0" w:oddVBand="0" w:evenVBand="0" w:oddHBand="1" w:evenHBand="0" w:firstRowFirstColumn="0" w:firstRowLastColumn="0" w:lastRowFirstColumn="0" w:lastRowLastColumn="0"/>
             </w:pPr>
             <w:r>
               <w:t>Total Hours:</w:t>
@@ -7412,7 +7292,7 @@
           </w:tcPr>
           <w:p>
             <w:pPr>
-              <w:cnfStyle w:val="000000100000"/>
+              <w:cnfStyle w:val="000000100000" w:firstRow="0" w:lastRow="0" w:firstColumn="0" w:lastColumn="0" w:oddVBand="0" w:evenVBand="0" w:oddHBand="1" w:evenHBand="0" w:firstRowFirstColumn="0" w:firstRowLastColumn="0" w:lastRowFirstColumn="0" w:lastRowLastColumn="0"/>
             </w:pPr>
             <w:r>
               <w:t>3</w:t>
@@ -7425,7 +7305,7 @@
           </w:tcPr>
           <w:p>
             <w:pPr>
-              <w:cnfStyle w:val="000000100000"/>
+              <w:cnfStyle w:val="000000100000" w:firstRow="0" w:lastRow="0" w:firstColumn="0" w:lastColumn="0" w:oddVBand="0" w:evenVBand="0" w:oddHBand="1" w:evenHBand="0" w:firstRowFirstColumn="0" w:firstRowLastColumn="0" w:lastRowFirstColumn="0" w:lastRowLastColumn="0"/>
             </w:pPr>
             <w:r>
               <w:t>2</w:t>
@@ -7450,7 +7330,7 @@
         <w:tblStyle w:val="MediumShading1-Accent4"/>
         <w:tblW w:w="0" w:type="auto"/>
         <w:tblLayout w:type="fixed"/>
-        <w:tblLook w:val="04A0"/>
+        <w:tblLook w:val="04A0" w:firstRow="1" w:lastRow="0" w:firstColumn="1" w:lastColumn="0" w:noHBand="0" w:noVBand="1"/>
       </w:tblPr>
       <w:tblGrid>
         <w:gridCol w:w="1068"/>
@@ -7462,12 +7342,12 @@
       </w:tblGrid>
       <w:tr>
         <w:trPr>
-          <w:cnfStyle w:val="100000000000"/>
+          <w:cnfStyle w:val="100000000000" w:firstRow="1" w:lastRow="0" w:firstColumn="0" w:lastColumn="0" w:oddVBand="0" w:evenVBand="0" w:oddHBand="0" w:evenHBand="0" w:firstRowFirstColumn="0" w:firstRowLastColumn="0" w:lastRowFirstColumn="0" w:lastRowLastColumn="0"/>
           <w:trHeight w:val="278"/>
         </w:trPr>
         <w:tc>
           <w:tcPr>
-            <w:cnfStyle w:val="001000000000"/>
+            <w:cnfStyle w:val="001000000000" w:firstRow="0" w:lastRow="0" w:firstColumn="1" w:lastColumn="0" w:oddVBand="0" w:evenVBand="0" w:oddHBand="0" w:evenHBand="0" w:firstRowFirstColumn="0" w:firstRowLastColumn="0" w:lastRowFirstColumn="0" w:lastRowLastColumn="0"/>
             <w:tcW w:w="1068" w:type="dxa"/>
           </w:tcPr>
           <w:p>
@@ -7482,7 +7362,7 @@
           </w:tcPr>
           <w:p>
             <w:pPr>
-              <w:cnfStyle w:val="100000000000"/>
+              <w:cnfStyle w:val="100000000000" w:firstRow="1" w:lastRow="0" w:firstColumn="0" w:lastColumn="0" w:oddVBand="0" w:evenVBand="0" w:oddHBand="0" w:evenHBand="0" w:firstRowFirstColumn="0" w:firstRowLastColumn="0" w:lastRowFirstColumn="0" w:lastRowLastColumn="0"/>
             </w:pPr>
             <w:r>
               <w:t>Task Description</w:t>
@@ -7495,7 +7375,7 @@
           </w:tcPr>
           <w:p>
             <w:pPr>
-              <w:cnfStyle w:val="100000000000"/>
+              <w:cnfStyle w:val="100000000000" w:firstRow="1" w:lastRow="0" w:firstColumn="0" w:lastColumn="0" w:oddVBand="0" w:evenVBand="0" w:oddHBand="0" w:evenHBand="0" w:firstRowFirstColumn="0" w:firstRowLastColumn="0" w:lastRowFirstColumn="0" w:lastRowLastColumn="0"/>
             </w:pPr>
             <w:r>
               <w:t>Assigned to</w:t>
@@ -7511,7 +7391,7 @@
               <w:tabs>
                 <w:tab w:val="right" w:pos="6219"/>
               </w:tabs>
-              <w:cnfStyle w:val="100000000000"/>
+              <w:cnfStyle w:val="100000000000" w:firstRow="1" w:lastRow="0" w:firstColumn="0" w:lastColumn="0" w:oddVBand="0" w:evenVBand="0" w:oddHBand="0" w:evenHBand="0" w:firstRowFirstColumn="0" w:firstRowLastColumn="0" w:lastRowFirstColumn="0" w:lastRowLastColumn="0"/>
             </w:pPr>
             <w:r>
               <w:t>Dates</w:t>
@@ -7527,7 +7407,7 @@
           </w:tcPr>
           <w:p>
             <w:pPr>
-              <w:cnfStyle w:val="100000000000"/>
+              <w:cnfStyle w:val="100000000000" w:firstRow="1" w:lastRow="0" w:firstColumn="0" w:lastColumn="0" w:oddVBand="0" w:evenVBand="0" w:oddHBand="0" w:evenHBand="0" w:firstRowFirstColumn="0" w:firstRowLastColumn="0" w:lastRowFirstColumn="0" w:lastRowLastColumn="0"/>
             </w:pPr>
             <w:r>
               <w:t>Estimate</w:t>
@@ -7540,7 +7420,7 @@
           </w:tcPr>
           <w:p>
             <w:pPr>
-              <w:cnfStyle w:val="100000000000"/>
+              <w:cnfStyle w:val="100000000000" w:firstRow="1" w:lastRow="0" w:firstColumn="0" w:lastColumn="0" w:oddVBand="0" w:evenVBand="0" w:oddHBand="0" w:evenHBand="0" w:firstRowFirstColumn="0" w:firstRowLastColumn="0" w:lastRowFirstColumn="0" w:lastRowLastColumn="0"/>
             </w:pPr>
             <w:r>
               <w:t>Taken</w:t>
@@ -7550,12 +7430,12 @@
       </w:tr>
       <w:tr>
         <w:trPr>
-          <w:cnfStyle w:val="000000100000"/>
+          <w:cnfStyle w:val="000000100000" w:firstRow="0" w:lastRow="0" w:firstColumn="0" w:lastColumn="0" w:oddVBand="0" w:evenVBand="0" w:oddHBand="1" w:evenHBand="0" w:firstRowFirstColumn="0" w:firstRowLastColumn="0" w:lastRowFirstColumn="0" w:lastRowLastColumn="0"/>
           <w:trHeight w:val="294"/>
         </w:trPr>
         <w:tc>
           <w:tcPr>
-            <w:cnfStyle w:val="001000000000"/>
+            <w:cnfStyle w:val="001000000000" w:firstRow="0" w:lastRow="0" w:firstColumn="1" w:lastColumn="0" w:oddVBand="0" w:evenVBand="0" w:oddHBand="0" w:evenHBand="0" w:firstRowFirstColumn="0" w:firstRowLastColumn="0" w:lastRowFirstColumn="0" w:lastRowLastColumn="0"/>
             <w:tcW w:w="1068" w:type="dxa"/>
           </w:tcPr>
           <w:p>
@@ -7576,7 +7456,7 @@
               <w:tabs>
                 <w:tab w:val="right" w:pos="6219"/>
               </w:tabs>
-              <w:cnfStyle w:val="000000100000"/>
+              <w:cnfStyle w:val="000000100000" w:firstRow="0" w:lastRow="0" w:firstColumn="0" w:lastColumn="0" w:oddVBand="0" w:evenVBand="0" w:oddHBand="1" w:evenHBand="0" w:firstRowFirstColumn="0" w:firstRowLastColumn="0" w:lastRowFirstColumn="0" w:lastRowLastColumn="0"/>
             </w:pPr>
             <w:r>
               <w:t>Create order status page</w:t>
@@ -7592,7 +7472,7 @@
               <w:tabs>
                 <w:tab w:val="right" w:pos="6219"/>
               </w:tabs>
-              <w:cnfStyle w:val="000000100000"/>
+              <w:cnfStyle w:val="000000100000" w:firstRow="0" w:lastRow="0" w:firstColumn="0" w:lastColumn="0" w:oddVBand="0" w:evenVBand="0" w:oddHBand="1" w:evenHBand="0" w:firstRowFirstColumn="0" w:firstRowLastColumn="0" w:lastRowFirstColumn="0" w:lastRowLastColumn="0"/>
             </w:pPr>
             <w:r>
               <w:t>Alan Leung</w:t>
@@ -7608,7 +7488,7 @@
               <w:tabs>
                 <w:tab w:val="right" w:pos="6219"/>
               </w:tabs>
-              <w:cnfStyle w:val="000000100000"/>
+              <w:cnfStyle w:val="000000100000" w:firstRow="0" w:lastRow="0" w:firstColumn="0" w:lastColumn="0" w:oddVBand="0" w:evenVBand="0" w:oddHBand="1" w:evenHBand="0" w:firstRowFirstColumn="0" w:firstRowLastColumn="0" w:lastRowFirstColumn="0" w:lastRowLastColumn="0"/>
             </w:pPr>
             <w:r>
               <w:t>19/09</w:t>
@@ -7621,7 +7501,7 @@
           </w:tcPr>
           <w:p>
             <w:pPr>
-              <w:cnfStyle w:val="000000100000"/>
+              <w:cnfStyle w:val="000000100000" w:firstRow="0" w:lastRow="0" w:firstColumn="0" w:lastColumn="0" w:oddVBand="0" w:evenVBand="0" w:oddHBand="1" w:evenHBand="0" w:firstRowFirstColumn="0" w:firstRowLastColumn="0" w:lastRowFirstColumn="0" w:lastRowLastColumn="0"/>
             </w:pPr>
             <w:r>
               <w:t>1</w:t>
@@ -7634,7 +7514,7 @@
           </w:tcPr>
           <w:p>
             <w:pPr>
-              <w:cnfStyle w:val="000000100000"/>
+              <w:cnfStyle w:val="000000100000" w:firstRow="0" w:lastRow="0" w:firstColumn="0" w:lastColumn="0" w:oddVBand="0" w:evenVBand="0" w:oddHBand="1" w:evenHBand="0" w:firstRowFirstColumn="0" w:firstRowLastColumn="0" w:lastRowFirstColumn="0" w:lastRowLastColumn="0"/>
             </w:pPr>
             <w:r>
               <w:t>2</w:t>
@@ -7644,12 +7524,12 @@
       </w:tr>
       <w:tr>
         <w:trPr>
-          <w:cnfStyle w:val="000000010000"/>
+          <w:cnfStyle w:val="000000010000" w:firstRow="0" w:lastRow="0" w:firstColumn="0" w:lastColumn="0" w:oddVBand="0" w:evenVBand="0" w:oddHBand="0" w:evenHBand="1" w:firstRowFirstColumn="0" w:firstRowLastColumn="0" w:lastRowFirstColumn="0" w:lastRowLastColumn="0"/>
           <w:trHeight w:val="294"/>
         </w:trPr>
         <w:tc>
           <w:tcPr>
-            <w:cnfStyle w:val="001000000000"/>
+            <w:cnfStyle w:val="001000000000" w:firstRow="0" w:lastRow="0" w:firstColumn="1" w:lastColumn="0" w:oddVBand="0" w:evenVBand="0" w:oddHBand="0" w:evenHBand="0" w:firstRowFirstColumn="0" w:firstRowLastColumn="0" w:lastRowFirstColumn="0" w:lastRowLastColumn="0"/>
             <w:tcW w:w="1068" w:type="dxa"/>
           </w:tcPr>
           <w:p>
@@ -7670,7 +7550,7 @@
               <w:tabs>
                 <w:tab w:val="right" w:pos="6219"/>
               </w:tabs>
-              <w:cnfStyle w:val="000000010000"/>
+              <w:cnfStyle w:val="000000010000" w:firstRow="0" w:lastRow="0" w:firstColumn="0" w:lastColumn="0" w:oddVBand="0" w:evenVBand="0" w:oddHBand="0" w:evenHBand="1" w:firstRowFirstColumn="0" w:firstRowLastColumn="0" w:lastRowFirstColumn="0" w:lastRowLastColumn="0"/>
             </w:pPr>
             <w:r>
               <w:t>Retrieve information from database</w:t>
@@ -7686,7 +7566,7 @@
               <w:tabs>
                 <w:tab w:val="right" w:pos="6219"/>
               </w:tabs>
-              <w:cnfStyle w:val="000000010000"/>
+              <w:cnfStyle w:val="000000010000" w:firstRow="0" w:lastRow="0" w:firstColumn="0" w:lastColumn="0" w:oddVBand="0" w:evenVBand="0" w:oddHBand="0" w:evenHBand="1" w:firstRowFirstColumn="0" w:firstRowLastColumn="0" w:lastRowFirstColumn="0" w:lastRowLastColumn="0"/>
             </w:pPr>
             <w:r>
               <w:t>Alan Leung</w:t>
@@ -7702,7 +7582,7 @@
               <w:tabs>
                 <w:tab w:val="right" w:pos="6219"/>
               </w:tabs>
-              <w:cnfStyle w:val="000000010000"/>
+              <w:cnfStyle w:val="000000010000" w:firstRow="0" w:lastRow="0" w:firstColumn="0" w:lastColumn="0" w:oddVBand="0" w:evenVBand="0" w:oddHBand="0" w:evenHBand="1" w:firstRowFirstColumn="0" w:firstRowLastColumn="0" w:lastRowFirstColumn="0" w:lastRowLastColumn="0"/>
             </w:pPr>
             <w:r>
               <w:t>19/09</w:t>
@@ -7715,7 +7595,7 @@
           </w:tcPr>
           <w:p>
             <w:pPr>
-              <w:cnfStyle w:val="000000010000"/>
+              <w:cnfStyle w:val="000000010000" w:firstRow="0" w:lastRow="0" w:firstColumn="0" w:lastColumn="0" w:oddVBand="0" w:evenVBand="0" w:oddHBand="0" w:evenHBand="1" w:firstRowFirstColumn="0" w:firstRowLastColumn="0" w:lastRowFirstColumn="0" w:lastRowLastColumn="0"/>
             </w:pPr>
             <w:r>
               <w:t>1</w:t>
@@ -7728,7 +7608,7 @@
           </w:tcPr>
           <w:p>
             <w:pPr>
-              <w:cnfStyle w:val="000000010000"/>
+              <w:cnfStyle w:val="000000010000" w:firstRow="0" w:lastRow="0" w:firstColumn="0" w:lastColumn="0" w:oddVBand="0" w:evenVBand="0" w:oddHBand="0" w:evenHBand="1" w:firstRowFirstColumn="0" w:firstRowLastColumn="0" w:lastRowFirstColumn="0" w:lastRowLastColumn="0"/>
             </w:pPr>
             <w:r>
               <w:t>1</w:t>
@@ -7738,12 +7618,12 @@
       </w:tr>
       <w:tr>
         <w:trPr>
-          <w:cnfStyle w:val="000000100000"/>
+          <w:cnfStyle w:val="000000100000" w:firstRow="0" w:lastRow="0" w:firstColumn="0" w:lastColumn="0" w:oddVBand="0" w:evenVBand="0" w:oddHBand="1" w:evenHBand="0" w:firstRowFirstColumn="0" w:firstRowLastColumn="0" w:lastRowFirstColumn="0" w:lastRowLastColumn="0"/>
           <w:trHeight w:val="294"/>
         </w:trPr>
         <w:tc>
           <w:tcPr>
-            <w:cnfStyle w:val="001000000000"/>
+            <w:cnfStyle w:val="001000000000" w:firstRow="0" w:lastRow="0" w:firstColumn="1" w:lastColumn="0" w:oddVBand="0" w:evenVBand="0" w:oddHBand="0" w:evenHBand="0" w:firstRowFirstColumn="0" w:firstRowLastColumn="0" w:lastRowFirstColumn="0" w:lastRowLastColumn="0"/>
             <w:tcW w:w="1068" w:type="dxa"/>
           </w:tcPr>
           <w:p>
@@ -7764,7 +7644,7 @@
               <w:tabs>
                 <w:tab w:val="right" w:pos="6219"/>
               </w:tabs>
-              <w:cnfStyle w:val="000000100000"/>
+              <w:cnfStyle w:val="000000100000" w:firstRow="0" w:lastRow="0" w:firstColumn="0" w:lastColumn="0" w:oddVBand="0" w:evenVBand="0" w:oddHBand="1" w:evenHBand="0" w:firstRowFirstColumn="0" w:firstRowLastColumn="0" w:lastRowFirstColumn="0" w:lastRowLastColumn="0"/>
             </w:pPr>
             <w:r>
               <w:t>Acceptance test</w:t>
@@ -7780,7 +7660,7 @@
               <w:tabs>
                 <w:tab w:val="right" w:pos="6219"/>
               </w:tabs>
-              <w:cnfStyle w:val="000000100000"/>
+              <w:cnfStyle w:val="000000100000" w:firstRow="0" w:lastRow="0" w:firstColumn="0" w:lastColumn="0" w:oddVBand="0" w:evenVBand="0" w:oddHBand="1" w:evenHBand="0" w:firstRowFirstColumn="0" w:firstRowLastColumn="0" w:lastRowFirstColumn="0" w:lastRowLastColumn="0"/>
             </w:pPr>
             <w:r>
               <w:t>Victoria Tobin</w:t>
@@ -7796,7 +7676,7 @@
               <w:tabs>
                 <w:tab w:val="right" w:pos="6219"/>
               </w:tabs>
-              <w:cnfStyle w:val="000000100000"/>
+              <w:cnfStyle w:val="000000100000" w:firstRow="0" w:lastRow="0" w:firstColumn="0" w:lastColumn="0" w:oddVBand="0" w:evenVBand="0" w:oddHBand="1" w:evenHBand="0" w:firstRowFirstColumn="0" w:firstRowLastColumn="0" w:lastRowFirstColumn="0" w:lastRowLastColumn="0"/>
             </w:pPr>
             <w:r>
               <w:t>20/09</w:t>
@@ -7809,7 +7689,7 @@
           </w:tcPr>
           <w:p>
             <w:pPr>
-              <w:cnfStyle w:val="000000100000"/>
+              <w:cnfStyle w:val="000000100000" w:firstRow="0" w:lastRow="0" w:firstColumn="0" w:lastColumn="0" w:oddVBand="0" w:evenVBand="0" w:oddHBand="1" w:evenHBand="0" w:firstRowFirstColumn="0" w:firstRowLastColumn="0" w:lastRowFirstColumn="0" w:lastRowLastColumn="0"/>
             </w:pPr>
             <w:r>
               <w:t>1</w:t>
@@ -7822,7 +7702,7 @@
           </w:tcPr>
           <w:p>
             <w:pPr>
-              <w:cnfStyle w:val="000000100000"/>
+              <w:cnfStyle w:val="000000100000" w:firstRow="0" w:lastRow="0" w:firstColumn="0" w:lastColumn="0" w:oddVBand="0" w:evenVBand="0" w:oddHBand="1" w:evenHBand="0" w:firstRowFirstColumn="0" w:firstRowLastColumn="0" w:lastRowFirstColumn="0" w:lastRowLastColumn="0"/>
             </w:pPr>
             <w:r>
               <w:t>0.5</w:t>
@@ -7832,12 +7712,12 @@
       </w:tr>
       <w:tr>
         <w:trPr>
-          <w:cnfStyle w:val="000000010000"/>
+          <w:cnfStyle w:val="000000010000" w:firstRow="0" w:lastRow="0" w:firstColumn="0" w:lastColumn="0" w:oddVBand="0" w:evenVBand="0" w:oddHBand="0" w:evenHBand="1" w:firstRowFirstColumn="0" w:firstRowLastColumn="0" w:lastRowFirstColumn="0" w:lastRowLastColumn="0"/>
           <w:trHeight w:val="294"/>
         </w:trPr>
         <w:tc>
           <w:tcPr>
-            <w:cnfStyle w:val="001000000000"/>
+            <w:cnfStyle w:val="001000000000" w:firstRow="0" w:lastRow="0" w:firstColumn="1" w:lastColumn="0" w:oddVBand="0" w:evenVBand="0" w:oddHBand="0" w:evenHBand="0" w:firstRowFirstColumn="0" w:firstRowLastColumn="0" w:lastRowFirstColumn="0" w:lastRowLastColumn="0"/>
             <w:tcW w:w="1068" w:type="dxa"/>
           </w:tcPr>
           <w:p/>
@@ -7851,7 +7731,7 @@
               <w:tabs>
                 <w:tab w:val="right" w:pos="6219"/>
               </w:tabs>
-              <w:cnfStyle w:val="000000010000"/>
+              <w:cnfStyle w:val="000000010000" w:firstRow="0" w:lastRow="0" w:firstColumn="0" w:lastColumn="0" w:oddVBand="0" w:evenVBand="0" w:oddHBand="0" w:evenHBand="1" w:firstRowFirstColumn="0" w:firstRowLastColumn="0" w:lastRowFirstColumn="0" w:lastRowLastColumn="0"/>
             </w:pPr>
             <w:r>
               <w:t>Story Points: 2</w:t>
@@ -7867,7 +7747,7 @@
               <w:tabs>
                 <w:tab w:val="right" w:pos="6219"/>
               </w:tabs>
-              <w:cnfStyle w:val="000000010000"/>
+              <w:cnfStyle w:val="000000010000" w:firstRow="0" w:lastRow="0" w:firstColumn="0" w:lastColumn="0" w:oddVBand="0" w:evenVBand="0" w:oddHBand="0" w:evenHBand="1" w:firstRowFirstColumn="0" w:firstRowLastColumn="0" w:lastRowFirstColumn="0" w:lastRowLastColumn="0"/>
             </w:pPr>
           </w:p>
         </w:tc>
@@ -7881,7 +7761,7 @@
                 <w:tab w:val="right" w:pos="6219"/>
               </w:tabs>
               <w:jc w:val="right"/>
-              <w:cnfStyle w:val="000000010000"/>
+              <w:cnfStyle w:val="000000010000" w:firstRow="0" w:lastRow="0" w:firstColumn="0" w:lastColumn="0" w:oddVBand="0" w:evenVBand="0" w:oddHBand="0" w:evenHBand="1" w:firstRowFirstColumn="0" w:firstRowLastColumn="0" w:lastRowFirstColumn="0" w:lastRowLastColumn="0"/>
             </w:pPr>
             <w:r>
               <w:t>Total Hours:</w:t>
@@ -7894,7 +7774,7 @@
           </w:tcPr>
           <w:p>
             <w:pPr>
-              <w:cnfStyle w:val="000000010000"/>
+              <w:cnfStyle w:val="000000010000" w:firstRow="0" w:lastRow="0" w:firstColumn="0" w:lastColumn="0" w:oddVBand="0" w:evenVBand="0" w:oddHBand="0" w:evenHBand="1" w:firstRowFirstColumn="0" w:firstRowLastColumn="0" w:lastRowFirstColumn="0" w:lastRowLastColumn="0"/>
             </w:pPr>
             <w:r>
               <w:t>3</w:t>
@@ -7907,7 +7787,7 @@
           </w:tcPr>
           <w:p>
             <w:pPr>
-              <w:cnfStyle w:val="000000010000"/>
+              <w:cnfStyle w:val="000000010000" w:firstRow="0" w:lastRow="0" w:firstColumn="0" w:lastColumn="0" w:oddVBand="0" w:evenVBand="0" w:oddHBand="0" w:evenHBand="1" w:firstRowFirstColumn="0" w:firstRowLastColumn="0" w:lastRowFirstColumn="0" w:lastRowLastColumn="0"/>
             </w:pPr>
             <w:r>
               <w:t>3.5</w:t>
@@ -7949,7 +7829,7 @@
         <w:tblpPr w:leftFromText="180" w:rightFromText="180" w:vertAnchor="text" w:horzAnchor="margin" w:tblpY="47"/>
         <w:tblW w:w="0" w:type="auto"/>
         <w:tblLayout w:type="fixed"/>
-        <w:tblLook w:val="04A0"/>
+        <w:tblLook w:val="04A0" w:firstRow="1" w:lastRow="0" w:firstColumn="1" w:lastColumn="0" w:noHBand="0" w:noVBand="1"/>
       </w:tblPr>
       <w:tblGrid>
         <w:gridCol w:w="1068"/>
@@ -7961,12 +7841,12 @@
       </w:tblGrid>
       <w:tr>
         <w:trPr>
-          <w:cnfStyle w:val="100000000000"/>
+          <w:cnfStyle w:val="100000000000" w:firstRow="1" w:lastRow="0" w:firstColumn="0" w:lastColumn="0" w:oddVBand="0" w:evenVBand="0" w:oddHBand="0" w:evenHBand="0" w:firstRowFirstColumn="0" w:firstRowLastColumn="0" w:lastRowFirstColumn="0" w:lastRowLastColumn="0"/>
           <w:trHeight w:val="278"/>
         </w:trPr>
         <w:tc>
           <w:tcPr>
-            <w:cnfStyle w:val="001000000000"/>
+            <w:cnfStyle w:val="001000000000" w:firstRow="0" w:lastRow="0" w:firstColumn="1" w:lastColumn="0" w:oddVBand="0" w:evenVBand="0" w:oddHBand="0" w:evenHBand="0" w:firstRowFirstColumn="0" w:firstRowLastColumn="0" w:lastRowFirstColumn="0" w:lastRowLastColumn="0"/>
             <w:tcW w:w="1068" w:type="dxa"/>
           </w:tcPr>
           <w:p>
@@ -7982,7 +7862,7 @@
           </w:tcPr>
           <w:p>
             <w:pPr>
-              <w:cnfStyle w:val="100000000000"/>
+              <w:cnfStyle w:val="100000000000" w:firstRow="1" w:lastRow="0" w:firstColumn="0" w:lastColumn="0" w:oddVBand="0" w:evenVBand="0" w:oddHBand="0" w:evenHBand="0" w:firstRowFirstColumn="0" w:firstRowLastColumn="0" w:lastRowFirstColumn="0" w:lastRowLastColumn="0"/>
             </w:pPr>
             <w:r>
               <w:t>Task Description</w:t>
@@ -7995,7 +7875,7 @@
           </w:tcPr>
           <w:p>
             <w:pPr>
-              <w:cnfStyle w:val="100000000000"/>
+              <w:cnfStyle w:val="100000000000" w:firstRow="1" w:lastRow="0" w:firstColumn="0" w:lastColumn="0" w:oddVBand="0" w:evenVBand="0" w:oddHBand="0" w:evenHBand="0" w:firstRowFirstColumn="0" w:firstRowLastColumn="0" w:lastRowFirstColumn="0" w:lastRowLastColumn="0"/>
             </w:pPr>
             <w:r>
               <w:t>Assigned to</w:t>
@@ -8011,7 +7891,7 @@
               <w:tabs>
                 <w:tab w:val="right" w:pos="6219"/>
               </w:tabs>
-              <w:cnfStyle w:val="100000000000"/>
+              <w:cnfStyle w:val="100000000000" w:firstRow="1" w:lastRow="0" w:firstColumn="0" w:lastColumn="0" w:oddVBand="0" w:evenVBand="0" w:oddHBand="0" w:evenHBand="0" w:firstRowFirstColumn="0" w:firstRowLastColumn="0" w:lastRowFirstColumn="0" w:lastRowLastColumn="0"/>
             </w:pPr>
             <w:r>
               <w:t>Dates</w:t>
@@ -8027,7 +7907,7 @@
           </w:tcPr>
           <w:p>
             <w:pPr>
-              <w:cnfStyle w:val="100000000000"/>
+              <w:cnfStyle w:val="100000000000" w:firstRow="1" w:lastRow="0" w:firstColumn="0" w:lastColumn="0" w:oddVBand="0" w:evenVBand="0" w:oddHBand="0" w:evenHBand="0" w:firstRowFirstColumn="0" w:firstRowLastColumn="0" w:lastRowFirstColumn="0" w:lastRowLastColumn="0"/>
             </w:pPr>
             <w:r>
               <w:t>Estimate</w:t>
@@ -8040,7 +7920,7 @@
           </w:tcPr>
           <w:p>
             <w:pPr>
-              <w:cnfStyle w:val="100000000000"/>
+              <w:cnfStyle w:val="100000000000" w:firstRow="1" w:lastRow="0" w:firstColumn="0" w:lastColumn="0" w:oddVBand="0" w:evenVBand="0" w:oddHBand="0" w:evenHBand="0" w:firstRowFirstColumn="0" w:firstRowLastColumn="0" w:lastRowFirstColumn="0" w:lastRowLastColumn="0"/>
             </w:pPr>
             <w:r>
               <w:t>Taken</w:t>
@@ -8050,12 +7930,12 @@
       </w:tr>
       <w:tr>
         <w:trPr>
-          <w:cnfStyle w:val="000000100000"/>
+          <w:cnfStyle w:val="000000100000" w:firstRow="0" w:lastRow="0" w:firstColumn="0" w:lastColumn="0" w:oddVBand="0" w:evenVBand="0" w:oddHBand="1" w:evenHBand="0" w:firstRowFirstColumn="0" w:firstRowLastColumn="0" w:lastRowFirstColumn="0" w:lastRowLastColumn="0"/>
           <w:trHeight w:val="294"/>
         </w:trPr>
         <w:tc>
           <w:tcPr>
-            <w:cnfStyle w:val="001000000000"/>
+            <w:cnfStyle w:val="001000000000" w:firstRow="0" w:lastRow="0" w:firstColumn="1" w:lastColumn="0" w:oddVBand="0" w:evenVBand="0" w:oddHBand="0" w:evenHBand="0" w:firstRowFirstColumn="0" w:firstRowLastColumn="0" w:lastRowFirstColumn="0" w:lastRowLastColumn="0"/>
             <w:tcW w:w="1068" w:type="dxa"/>
           </w:tcPr>
           <w:p>
@@ -8076,7 +7956,7 @@
               <w:tabs>
                 <w:tab w:val="right" w:pos="6219"/>
               </w:tabs>
-              <w:cnfStyle w:val="000000100000"/>
+              <w:cnfStyle w:val="000000100000" w:firstRow="0" w:lastRow="0" w:firstColumn="0" w:lastColumn="0" w:oddVBand="0" w:evenVBand="0" w:oddHBand="1" w:evenHBand="0" w:firstRowFirstColumn="0" w:firstRowLastColumn="0" w:lastRowFirstColumn="0" w:lastRowLastColumn="0"/>
             </w:pPr>
             <w:r>
               <w:t>Create order form page</w:t>
@@ -8092,7 +7972,7 @@
               <w:tabs>
                 <w:tab w:val="right" w:pos="6219"/>
               </w:tabs>
-              <w:cnfStyle w:val="000000100000"/>
+              <w:cnfStyle w:val="000000100000" w:firstRow="0" w:lastRow="0" w:firstColumn="0" w:lastColumn="0" w:oddVBand="0" w:evenVBand="0" w:oddHBand="1" w:evenHBand="0" w:firstRowFirstColumn="0" w:firstRowLastColumn="0" w:lastRowFirstColumn="0" w:lastRowLastColumn="0"/>
             </w:pPr>
             <w:r>
               <w:t>Victoria Tobin</w:t>
@@ -8108,7 +7988,7 @@
               <w:tabs>
                 <w:tab w:val="right" w:pos="6219"/>
               </w:tabs>
-              <w:cnfStyle w:val="000000100000"/>
+              <w:cnfStyle w:val="000000100000" w:firstRow="0" w:lastRow="0" w:firstColumn="0" w:lastColumn="0" w:oddVBand="0" w:evenVBand="0" w:oddHBand="1" w:evenHBand="0" w:firstRowFirstColumn="0" w:firstRowLastColumn="0" w:lastRowFirstColumn="0" w:lastRowLastColumn="0"/>
             </w:pPr>
             <w:r>
               <w:t>19/09</w:t>
@@ -8121,7 +8001,7 @@
           </w:tcPr>
           <w:p>
             <w:pPr>
-              <w:cnfStyle w:val="000000100000"/>
+              <w:cnfStyle w:val="000000100000" w:firstRow="0" w:lastRow="0" w:firstColumn="0" w:lastColumn="0" w:oddVBand="0" w:evenVBand="0" w:oddHBand="1" w:evenHBand="0" w:firstRowFirstColumn="0" w:firstRowLastColumn="0" w:lastRowFirstColumn="0" w:lastRowLastColumn="0"/>
             </w:pPr>
             <w:r>
               <w:t>1</w:t>
@@ -8134,7 +8014,7 @@
           </w:tcPr>
           <w:p>
             <w:pPr>
-              <w:cnfStyle w:val="000000100000"/>
+              <w:cnfStyle w:val="000000100000" w:firstRow="0" w:lastRow="0" w:firstColumn="0" w:lastColumn="0" w:oddVBand="0" w:evenVBand="0" w:oddHBand="1" w:evenHBand="0" w:firstRowFirstColumn="0" w:firstRowLastColumn="0" w:lastRowFirstColumn="0" w:lastRowLastColumn="0"/>
             </w:pPr>
             <w:r>
               <w:t>1.5</w:t>
@@ -8144,12 +8024,12 @@
       </w:tr>
       <w:tr>
         <w:trPr>
-          <w:cnfStyle w:val="000000010000"/>
+          <w:cnfStyle w:val="000000010000" w:firstRow="0" w:lastRow="0" w:firstColumn="0" w:lastColumn="0" w:oddVBand="0" w:evenVBand="0" w:oddHBand="0" w:evenHBand="1" w:firstRowFirstColumn="0" w:firstRowLastColumn="0" w:lastRowFirstColumn="0" w:lastRowLastColumn="0"/>
           <w:trHeight w:val="294"/>
         </w:trPr>
         <w:tc>
           <w:tcPr>
-            <w:cnfStyle w:val="001000000000"/>
+            <w:cnfStyle w:val="001000000000" w:firstRow="0" w:lastRow="0" w:firstColumn="1" w:lastColumn="0" w:oddVBand="0" w:evenVBand="0" w:oddHBand="0" w:evenHBand="0" w:firstRowFirstColumn="0" w:firstRowLastColumn="0" w:lastRowFirstColumn="0" w:lastRowLastColumn="0"/>
             <w:tcW w:w="1068" w:type="dxa"/>
           </w:tcPr>
           <w:p>
@@ -8170,7 +8050,7 @@
               <w:tabs>
                 <w:tab w:val="right" w:pos="6219"/>
               </w:tabs>
-              <w:cnfStyle w:val="000000010000"/>
+              <w:cnfStyle w:val="000000010000" w:firstRow="0" w:lastRow="0" w:firstColumn="0" w:lastColumn="0" w:oddVBand="0" w:evenVBand="0" w:oddHBand="0" w:evenHBand="1" w:firstRowFirstColumn="0" w:firstRowLastColumn="0" w:lastRowFirstColumn="0" w:lastRowLastColumn="0"/>
             </w:pPr>
             <w:r>
               <w:t>Create corresponding database</w:t>
@@ -8186,15 +8066,10 @@
               <w:tabs>
                 <w:tab w:val="right" w:pos="6219"/>
               </w:tabs>
-              <w:cnfStyle w:val="000000010000"/>
-            </w:pPr>
-            <w:proofErr w:type="spellStart"/>
-            <w:r>
-              <w:t>Imke</w:t>
-            </w:r>
-            <w:proofErr w:type="spellEnd"/>
-            <w:r>
-              <w:t xml:space="preserve"> Botha</w:t>
+              <w:cnfStyle w:val="000000010000" w:firstRow="0" w:lastRow="0" w:firstColumn="0" w:lastColumn="0" w:oddVBand="0" w:evenVBand="0" w:oddHBand="0" w:evenHBand="1" w:firstRowFirstColumn="0" w:firstRowLastColumn="0" w:lastRowFirstColumn="0" w:lastRowLastColumn="0"/>
+            </w:pPr>
+            <w:r>
+              <w:t>Imke Botha</w:t>
             </w:r>
           </w:p>
         </w:tc>
@@ -8207,7 +8082,7 @@
               <w:tabs>
                 <w:tab w:val="right" w:pos="6219"/>
               </w:tabs>
-              <w:cnfStyle w:val="000000010000"/>
+              <w:cnfStyle w:val="000000010000" w:firstRow="0" w:lastRow="0" w:firstColumn="0" w:lastColumn="0" w:oddVBand="0" w:evenVBand="0" w:oddHBand="0" w:evenHBand="1" w:firstRowFirstColumn="0" w:firstRowLastColumn="0" w:lastRowFirstColumn="0" w:lastRowLastColumn="0"/>
             </w:pPr>
             <w:r>
               <w:t>12/09</w:t>
@@ -8220,7 +8095,7 @@
           </w:tcPr>
           <w:p>
             <w:pPr>
-              <w:cnfStyle w:val="000000010000"/>
+              <w:cnfStyle w:val="000000010000" w:firstRow="0" w:lastRow="0" w:firstColumn="0" w:lastColumn="0" w:oddVBand="0" w:evenVBand="0" w:oddHBand="0" w:evenHBand="1" w:firstRowFirstColumn="0" w:firstRowLastColumn="0" w:lastRowFirstColumn="0" w:lastRowLastColumn="0"/>
             </w:pPr>
             <w:r>
               <w:t>1</w:t>
@@ -8233,7 +8108,7 @@
           </w:tcPr>
           <w:p>
             <w:pPr>
-              <w:cnfStyle w:val="000000010000"/>
+              <w:cnfStyle w:val="000000010000" w:firstRow="0" w:lastRow="0" w:firstColumn="0" w:lastColumn="0" w:oddVBand="0" w:evenVBand="0" w:oddHBand="0" w:evenHBand="1" w:firstRowFirstColumn="0" w:firstRowLastColumn="0" w:lastRowFirstColumn="0" w:lastRowLastColumn="0"/>
             </w:pPr>
             <w:r>
               <w:t>0.5</w:t>
@@ -8243,12 +8118,12 @@
       </w:tr>
       <w:tr>
         <w:trPr>
-          <w:cnfStyle w:val="000000100000"/>
+          <w:cnfStyle w:val="000000100000" w:firstRow="0" w:lastRow="0" w:firstColumn="0" w:lastColumn="0" w:oddVBand="0" w:evenVBand="0" w:oddHBand="1" w:evenHBand="0" w:firstRowFirstColumn="0" w:firstRowLastColumn="0" w:lastRowFirstColumn="0" w:lastRowLastColumn="0"/>
           <w:trHeight w:val="294"/>
         </w:trPr>
         <w:tc>
           <w:tcPr>
-            <w:cnfStyle w:val="001000000000"/>
+            <w:cnfStyle w:val="001000000000" w:firstRow="0" w:lastRow="0" w:firstColumn="1" w:lastColumn="0" w:oddVBand="0" w:evenVBand="0" w:oddHBand="0" w:evenHBand="0" w:firstRowFirstColumn="0" w:firstRowLastColumn="0" w:lastRowFirstColumn="0" w:lastRowLastColumn="0"/>
             <w:tcW w:w="1068" w:type="dxa"/>
           </w:tcPr>
           <w:p>
@@ -8269,7 +8144,7 @@
               <w:tabs>
                 <w:tab w:val="right" w:pos="6219"/>
               </w:tabs>
-              <w:cnfStyle w:val="000000100000"/>
+              <w:cnfStyle w:val="000000100000" w:firstRow="0" w:lastRow="0" w:firstColumn="0" w:lastColumn="0" w:oddVBand="0" w:evenVBand="0" w:oddHBand="1" w:evenHBand="0" w:firstRowFirstColumn="0" w:firstRowLastColumn="0" w:lastRowFirstColumn="0" w:lastRowLastColumn="0"/>
             </w:pPr>
             <w:r>
               <w:t>Update database with new data</w:t>
@@ -8285,7 +8160,7 @@
               <w:tabs>
                 <w:tab w:val="right" w:pos="6219"/>
               </w:tabs>
-              <w:cnfStyle w:val="000000100000"/>
+              <w:cnfStyle w:val="000000100000" w:firstRow="0" w:lastRow="0" w:firstColumn="0" w:lastColumn="0" w:oddVBand="0" w:evenVBand="0" w:oddHBand="1" w:evenHBand="0" w:firstRowFirstColumn="0" w:firstRowLastColumn="0" w:lastRowFirstColumn="0" w:lastRowLastColumn="0"/>
             </w:pPr>
             <w:r>
               <w:t>Victoria Tobin</w:t>
@@ -8301,7 +8176,7 @@
               <w:tabs>
                 <w:tab w:val="right" w:pos="6219"/>
               </w:tabs>
-              <w:cnfStyle w:val="000000100000"/>
+              <w:cnfStyle w:val="000000100000" w:firstRow="0" w:lastRow="0" w:firstColumn="0" w:lastColumn="0" w:oddVBand="0" w:evenVBand="0" w:oddHBand="1" w:evenHBand="0" w:firstRowFirstColumn="0" w:firstRowLastColumn="0" w:lastRowFirstColumn="0" w:lastRowLastColumn="0"/>
             </w:pPr>
             <w:r>
               <w:t>19/09</w:t>
@@ -8314,7 +8189,7 @@
           </w:tcPr>
           <w:p>
             <w:pPr>
-              <w:cnfStyle w:val="000000100000"/>
+              <w:cnfStyle w:val="000000100000" w:firstRow="0" w:lastRow="0" w:firstColumn="0" w:lastColumn="0" w:oddVBand="0" w:evenVBand="0" w:oddHBand="1" w:evenHBand="0" w:firstRowFirstColumn="0" w:firstRowLastColumn="0" w:lastRowFirstColumn="0" w:lastRowLastColumn="0"/>
             </w:pPr>
             <w:r>
               <w:t>1</w:t>
@@ -8327,7 +8202,7 @@
           </w:tcPr>
           <w:p>
             <w:pPr>
-              <w:cnfStyle w:val="000000100000"/>
+              <w:cnfStyle w:val="000000100000" w:firstRow="0" w:lastRow="0" w:firstColumn="0" w:lastColumn="0" w:oddVBand="0" w:evenVBand="0" w:oddHBand="1" w:evenHBand="0" w:firstRowFirstColumn="0" w:firstRowLastColumn="0" w:lastRowFirstColumn="0" w:lastRowLastColumn="0"/>
             </w:pPr>
             <w:r>
               <w:t>0.5</w:t>
@@ -8337,12 +8212,12 @@
       </w:tr>
       <w:tr>
         <w:trPr>
-          <w:cnfStyle w:val="000000010000"/>
+          <w:cnfStyle w:val="000000010000" w:firstRow="0" w:lastRow="0" w:firstColumn="0" w:lastColumn="0" w:oddVBand="0" w:evenVBand="0" w:oddHBand="0" w:evenHBand="1" w:firstRowFirstColumn="0" w:firstRowLastColumn="0" w:lastRowFirstColumn="0" w:lastRowLastColumn="0"/>
           <w:trHeight w:val="294"/>
         </w:trPr>
         <w:tc>
           <w:tcPr>
-            <w:cnfStyle w:val="001000000000"/>
+            <w:cnfStyle w:val="001000000000" w:firstRow="0" w:lastRow="0" w:firstColumn="1" w:lastColumn="0" w:oddVBand="0" w:evenVBand="0" w:oddHBand="0" w:evenHBand="0" w:firstRowFirstColumn="0" w:firstRowLastColumn="0" w:lastRowFirstColumn="0" w:lastRowLastColumn="0"/>
             <w:tcW w:w="1068" w:type="dxa"/>
           </w:tcPr>
           <w:p>
@@ -8363,7 +8238,7 @@
               <w:tabs>
                 <w:tab w:val="right" w:pos="6219"/>
               </w:tabs>
-              <w:cnfStyle w:val="000000010000"/>
+              <w:cnfStyle w:val="000000010000" w:firstRow="0" w:lastRow="0" w:firstColumn="0" w:lastColumn="0" w:oddVBand="0" w:evenVBand="0" w:oddHBand="0" w:evenHBand="1" w:firstRowFirstColumn="0" w:firstRowLastColumn="0" w:lastRowFirstColumn="0" w:lastRowLastColumn="0"/>
             </w:pPr>
             <w:r>
               <w:t>Acceptance test</w:t>
@@ -8379,7 +8254,7 @@
               <w:tabs>
                 <w:tab w:val="right" w:pos="6219"/>
               </w:tabs>
-              <w:cnfStyle w:val="000000010000"/>
+              <w:cnfStyle w:val="000000010000" w:firstRow="0" w:lastRow="0" w:firstColumn="0" w:lastColumn="0" w:oddVBand="0" w:evenVBand="0" w:oddHBand="0" w:evenHBand="1" w:firstRowFirstColumn="0" w:firstRowLastColumn="0" w:lastRowFirstColumn="0" w:lastRowLastColumn="0"/>
             </w:pPr>
             <w:r>
               <w:t>Victoria Tobin</w:t>
@@ -8395,7 +8270,7 @@
               <w:tabs>
                 <w:tab w:val="right" w:pos="6219"/>
               </w:tabs>
-              <w:cnfStyle w:val="000000010000"/>
+              <w:cnfStyle w:val="000000010000" w:firstRow="0" w:lastRow="0" w:firstColumn="0" w:lastColumn="0" w:oddVBand="0" w:evenVBand="0" w:oddHBand="0" w:evenHBand="1" w:firstRowFirstColumn="0" w:firstRowLastColumn="0" w:lastRowFirstColumn="0" w:lastRowLastColumn="0"/>
             </w:pPr>
             <w:r>
               <w:t>20/09</w:t>
@@ -8408,7 +8283,7 @@
           </w:tcPr>
           <w:p>
             <w:pPr>
-              <w:cnfStyle w:val="000000010000"/>
+              <w:cnfStyle w:val="000000010000" w:firstRow="0" w:lastRow="0" w:firstColumn="0" w:lastColumn="0" w:oddVBand="0" w:evenVBand="0" w:oddHBand="0" w:evenHBand="1" w:firstRowFirstColumn="0" w:firstRowLastColumn="0" w:lastRowFirstColumn="0" w:lastRowLastColumn="0"/>
             </w:pPr>
             <w:r>
               <w:t>1</w:t>
@@ -8421,7 +8296,7 @@
           </w:tcPr>
           <w:p>
             <w:pPr>
-              <w:cnfStyle w:val="000000010000"/>
+              <w:cnfStyle w:val="000000010000" w:firstRow="0" w:lastRow="0" w:firstColumn="0" w:lastColumn="0" w:oddVBand="0" w:evenVBand="0" w:oddHBand="0" w:evenHBand="1" w:firstRowFirstColumn="0" w:firstRowLastColumn="0" w:lastRowFirstColumn="0" w:lastRowLastColumn="0"/>
             </w:pPr>
             <w:r>
               <w:t>0.5</w:t>
@@ -8431,12 +8306,12 @@
       </w:tr>
       <w:tr>
         <w:trPr>
-          <w:cnfStyle w:val="000000100000"/>
+          <w:cnfStyle w:val="000000100000" w:firstRow="0" w:lastRow="0" w:firstColumn="0" w:lastColumn="0" w:oddVBand="0" w:evenVBand="0" w:oddHBand="1" w:evenHBand="0" w:firstRowFirstColumn="0" w:firstRowLastColumn="0" w:lastRowFirstColumn="0" w:lastRowLastColumn="0"/>
           <w:trHeight w:val="294"/>
         </w:trPr>
         <w:tc>
           <w:tcPr>
-            <w:cnfStyle w:val="001000000000"/>
+            <w:cnfStyle w:val="001000000000" w:firstRow="0" w:lastRow="0" w:firstColumn="1" w:lastColumn="0" w:oddVBand="0" w:evenVBand="0" w:oddHBand="0" w:evenHBand="0" w:firstRowFirstColumn="0" w:firstRowLastColumn="0" w:lastRowFirstColumn="0" w:lastRowLastColumn="0"/>
             <w:tcW w:w="1068" w:type="dxa"/>
           </w:tcPr>
           <w:p/>
@@ -8450,7 +8325,7 @@
               <w:tabs>
                 <w:tab w:val="right" w:pos="6219"/>
               </w:tabs>
-              <w:cnfStyle w:val="000000100000"/>
+              <w:cnfStyle w:val="000000100000" w:firstRow="0" w:lastRow="0" w:firstColumn="0" w:lastColumn="0" w:oddVBand="0" w:evenVBand="0" w:oddHBand="1" w:evenHBand="0" w:firstRowFirstColumn="0" w:firstRowLastColumn="0" w:lastRowFirstColumn="0" w:lastRowLastColumn="0"/>
             </w:pPr>
             <w:r>
               <w:t>Story Points: 4</w:t>
@@ -8466,7 +8341,7 @@
               <w:tabs>
                 <w:tab w:val="right" w:pos="6219"/>
               </w:tabs>
-              <w:cnfStyle w:val="000000100000"/>
+              <w:cnfStyle w:val="000000100000" w:firstRow="0" w:lastRow="0" w:firstColumn="0" w:lastColumn="0" w:oddVBand="0" w:evenVBand="0" w:oddHBand="1" w:evenHBand="0" w:firstRowFirstColumn="0" w:firstRowLastColumn="0" w:lastRowFirstColumn="0" w:lastRowLastColumn="0"/>
             </w:pPr>
           </w:p>
         </w:tc>
@@ -8480,7 +8355,7 @@
                 <w:tab w:val="right" w:pos="6219"/>
               </w:tabs>
               <w:jc w:val="right"/>
-              <w:cnfStyle w:val="000000100000"/>
+              <w:cnfStyle w:val="000000100000" w:firstRow="0" w:lastRow="0" w:firstColumn="0" w:lastColumn="0" w:oddVBand="0" w:evenVBand="0" w:oddHBand="1" w:evenHBand="0" w:firstRowFirstColumn="0" w:firstRowLastColumn="0" w:lastRowFirstColumn="0" w:lastRowLastColumn="0"/>
             </w:pPr>
             <w:r>
               <w:t>Total Hours:</w:t>
@@ -8493,7 +8368,7 @@
           </w:tcPr>
           <w:p>
             <w:pPr>
-              <w:cnfStyle w:val="000000100000"/>
+              <w:cnfStyle w:val="000000100000" w:firstRow="0" w:lastRow="0" w:firstColumn="0" w:lastColumn="0" w:oddVBand="0" w:evenVBand="0" w:oddHBand="1" w:evenHBand="0" w:firstRowFirstColumn="0" w:firstRowLastColumn="0" w:lastRowFirstColumn="0" w:lastRowLastColumn="0"/>
             </w:pPr>
             <w:r>
               <w:t>4</w:t>
@@ -8506,7 +8381,7 @@
           </w:tcPr>
           <w:p>
             <w:pPr>
-              <w:cnfStyle w:val="000000100000"/>
+              <w:cnfStyle w:val="000000100000" w:firstRow="0" w:lastRow="0" w:firstColumn="0" w:lastColumn="0" w:oddVBand="0" w:evenVBand="0" w:oddHBand="1" w:evenHBand="0" w:firstRowFirstColumn="0" w:firstRowLastColumn="0" w:lastRowFirstColumn="0" w:lastRowLastColumn="0"/>
             </w:pPr>
             <w:r>
               <w:t>3</w:t>
@@ -8530,7 +8405,7 @@
         <w:tblStyle w:val="MediumShading1-Accent4"/>
         <w:tblW w:w="0" w:type="auto"/>
         <w:tblLayout w:type="fixed"/>
-        <w:tblLook w:val="04A0"/>
+        <w:tblLook w:val="04A0" w:firstRow="1" w:lastRow="0" w:firstColumn="1" w:lastColumn="0" w:noHBand="0" w:noVBand="1"/>
       </w:tblPr>
       <w:tblGrid>
         <w:gridCol w:w="1068"/>
@@ -8542,12 +8417,12 @@
       </w:tblGrid>
       <w:tr>
         <w:trPr>
-          <w:cnfStyle w:val="100000000000"/>
+          <w:cnfStyle w:val="100000000000" w:firstRow="1" w:lastRow="0" w:firstColumn="0" w:lastColumn="0" w:oddVBand="0" w:evenVBand="0" w:oddHBand="0" w:evenHBand="0" w:firstRowFirstColumn="0" w:firstRowLastColumn="0" w:lastRowFirstColumn="0" w:lastRowLastColumn="0"/>
           <w:trHeight w:val="278"/>
         </w:trPr>
         <w:tc>
           <w:tcPr>
-            <w:cnfStyle w:val="001000000000"/>
+            <w:cnfStyle w:val="001000000000" w:firstRow="0" w:lastRow="0" w:firstColumn="1" w:lastColumn="0" w:oddVBand="0" w:evenVBand="0" w:oddHBand="0" w:evenHBand="0" w:firstRowFirstColumn="0" w:firstRowLastColumn="0" w:lastRowFirstColumn="0" w:lastRowLastColumn="0"/>
             <w:tcW w:w="1068" w:type="dxa"/>
           </w:tcPr>
           <w:p>
@@ -8562,7 +8437,7 @@
           </w:tcPr>
           <w:p>
             <w:pPr>
-              <w:cnfStyle w:val="100000000000"/>
+              <w:cnfStyle w:val="100000000000" w:firstRow="1" w:lastRow="0" w:firstColumn="0" w:lastColumn="0" w:oddVBand="0" w:evenVBand="0" w:oddHBand="0" w:evenHBand="0" w:firstRowFirstColumn="0" w:firstRowLastColumn="0" w:lastRowFirstColumn="0" w:lastRowLastColumn="0"/>
             </w:pPr>
             <w:r>
               <w:t>Task Description</w:t>
@@ -8575,7 +8450,7 @@
           </w:tcPr>
           <w:p>
             <w:pPr>
-              <w:cnfStyle w:val="100000000000"/>
+              <w:cnfStyle w:val="100000000000" w:firstRow="1" w:lastRow="0" w:firstColumn="0" w:lastColumn="0" w:oddVBand="0" w:evenVBand="0" w:oddHBand="0" w:evenHBand="0" w:firstRowFirstColumn="0" w:firstRowLastColumn="0" w:lastRowFirstColumn="0" w:lastRowLastColumn="0"/>
             </w:pPr>
             <w:r>
               <w:t>Assigned to</w:t>
@@ -8591,7 +8466,7 @@
               <w:tabs>
                 <w:tab w:val="right" w:pos="6219"/>
               </w:tabs>
-              <w:cnfStyle w:val="100000000000"/>
+              <w:cnfStyle w:val="100000000000" w:firstRow="1" w:lastRow="0" w:firstColumn="0" w:lastColumn="0" w:oddVBand="0" w:evenVBand="0" w:oddHBand="0" w:evenHBand="0" w:firstRowFirstColumn="0" w:firstRowLastColumn="0" w:lastRowFirstColumn="0" w:lastRowLastColumn="0"/>
             </w:pPr>
             <w:r>
               <w:t>Dates</w:t>
@@ -8607,7 +8482,7 @@
           </w:tcPr>
           <w:p>
             <w:pPr>
-              <w:cnfStyle w:val="100000000000"/>
+              <w:cnfStyle w:val="100000000000" w:firstRow="1" w:lastRow="0" w:firstColumn="0" w:lastColumn="0" w:oddVBand="0" w:evenVBand="0" w:oddHBand="0" w:evenHBand="0" w:firstRowFirstColumn="0" w:firstRowLastColumn="0" w:lastRowFirstColumn="0" w:lastRowLastColumn="0"/>
             </w:pPr>
             <w:r>
               <w:t>Estimate</w:t>
@@ -8620,7 +8495,7 @@
           </w:tcPr>
           <w:p>
             <w:pPr>
-              <w:cnfStyle w:val="100000000000"/>
+              <w:cnfStyle w:val="100000000000" w:firstRow="1" w:lastRow="0" w:firstColumn="0" w:lastColumn="0" w:oddVBand="0" w:evenVBand="0" w:oddHBand="0" w:evenHBand="0" w:firstRowFirstColumn="0" w:firstRowLastColumn="0" w:lastRowFirstColumn="0" w:lastRowLastColumn="0"/>
             </w:pPr>
             <w:r>
               <w:t>Taken</w:t>
@@ -8630,12 +8505,12 @@
       </w:tr>
       <w:tr>
         <w:trPr>
-          <w:cnfStyle w:val="000000100000"/>
+          <w:cnfStyle w:val="000000100000" w:firstRow="0" w:lastRow="0" w:firstColumn="0" w:lastColumn="0" w:oddVBand="0" w:evenVBand="0" w:oddHBand="1" w:evenHBand="0" w:firstRowFirstColumn="0" w:firstRowLastColumn="0" w:lastRowFirstColumn="0" w:lastRowLastColumn="0"/>
           <w:trHeight w:val="294"/>
         </w:trPr>
         <w:tc>
           <w:tcPr>
-            <w:cnfStyle w:val="001000000000"/>
+            <w:cnfStyle w:val="001000000000" w:firstRow="0" w:lastRow="0" w:firstColumn="1" w:lastColumn="0" w:oddVBand="0" w:evenVBand="0" w:oddHBand="0" w:evenHBand="0" w:firstRowFirstColumn="0" w:firstRowLastColumn="0" w:lastRowFirstColumn="0" w:lastRowLastColumn="0"/>
             <w:tcW w:w="1068" w:type="dxa"/>
           </w:tcPr>
           <w:p>
@@ -8656,7 +8531,7 @@
               <w:tabs>
                 <w:tab w:val="right" w:pos="6219"/>
               </w:tabs>
-              <w:cnfStyle w:val="000000100000"/>
+              <w:cnfStyle w:val="000000100000" w:firstRow="0" w:lastRow="0" w:firstColumn="0" w:lastColumn="0" w:oddVBand="0" w:evenVBand="0" w:oddHBand="1" w:evenHBand="0" w:firstRowFirstColumn="0" w:firstRowLastColumn="0" w:lastRowFirstColumn="0" w:lastRowLastColumn="0"/>
             </w:pPr>
             <w:r>
               <w:t>Edit the order form</w:t>
@@ -8672,7 +8547,7 @@
               <w:tabs>
                 <w:tab w:val="right" w:pos="6219"/>
               </w:tabs>
-              <w:cnfStyle w:val="000000100000"/>
+              <w:cnfStyle w:val="000000100000" w:firstRow="0" w:lastRow="0" w:firstColumn="0" w:lastColumn="0" w:oddVBand="0" w:evenVBand="0" w:oddHBand="1" w:evenHBand="0" w:firstRowFirstColumn="0" w:firstRowLastColumn="0" w:lastRowFirstColumn="0" w:lastRowLastColumn="0"/>
             </w:pPr>
             <w:r>
               <w:t>Alan Leung</w:t>
@@ -8688,7 +8563,7 @@
               <w:tabs>
                 <w:tab w:val="right" w:pos="6219"/>
               </w:tabs>
-              <w:cnfStyle w:val="000000100000"/>
+              <w:cnfStyle w:val="000000100000" w:firstRow="0" w:lastRow="0" w:firstColumn="0" w:lastColumn="0" w:oddVBand="0" w:evenVBand="0" w:oddHBand="1" w:evenHBand="0" w:firstRowFirstColumn="0" w:firstRowLastColumn="0" w:lastRowFirstColumn="0" w:lastRowLastColumn="0"/>
             </w:pPr>
             <w:r>
               <w:t>19/09</w:t>
@@ -8701,7 +8576,7 @@
           </w:tcPr>
           <w:p>
             <w:pPr>
-              <w:cnfStyle w:val="000000100000"/>
+              <w:cnfStyle w:val="000000100000" w:firstRow="0" w:lastRow="0" w:firstColumn="0" w:lastColumn="0" w:oddVBand="0" w:evenVBand="0" w:oddHBand="1" w:evenHBand="0" w:firstRowFirstColumn="0" w:firstRowLastColumn="0" w:lastRowFirstColumn="0" w:lastRowLastColumn="0"/>
             </w:pPr>
             <w:r>
               <w:t>0.25</w:t>
@@ -8714,7 +8589,7 @@
           </w:tcPr>
           <w:p>
             <w:pPr>
-              <w:cnfStyle w:val="000000100000"/>
+              <w:cnfStyle w:val="000000100000" w:firstRow="0" w:lastRow="0" w:firstColumn="0" w:lastColumn="0" w:oddVBand="0" w:evenVBand="0" w:oddHBand="1" w:evenHBand="0" w:firstRowFirstColumn="0" w:firstRowLastColumn="0" w:lastRowFirstColumn="0" w:lastRowLastColumn="0"/>
             </w:pPr>
             <w:r>
               <w:t>0.25</w:t>
@@ -8724,12 +8599,12 @@
       </w:tr>
       <w:tr>
         <w:trPr>
-          <w:cnfStyle w:val="000000010000"/>
+          <w:cnfStyle w:val="000000010000" w:firstRow="0" w:lastRow="0" w:firstColumn="0" w:lastColumn="0" w:oddVBand="0" w:evenVBand="0" w:oddHBand="0" w:evenHBand="1" w:firstRowFirstColumn="0" w:firstRowLastColumn="0" w:lastRowFirstColumn="0" w:lastRowLastColumn="0"/>
           <w:trHeight w:val="294"/>
         </w:trPr>
         <w:tc>
           <w:tcPr>
-            <w:cnfStyle w:val="001000000000"/>
+            <w:cnfStyle w:val="001000000000" w:firstRow="0" w:lastRow="0" w:firstColumn="1" w:lastColumn="0" w:oddVBand="0" w:evenVBand="0" w:oddHBand="0" w:evenHBand="0" w:firstRowFirstColumn="0" w:firstRowLastColumn="0" w:lastRowFirstColumn="0" w:lastRowLastColumn="0"/>
             <w:tcW w:w="1068" w:type="dxa"/>
           </w:tcPr>
           <w:p>
@@ -8750,7 +8625,7 @@
               <w:tabs>
                 <w:tab w:val="right" w:pos="6219"/>
               </w:tabs>
-              <w:cnfStyle w:val="000000010000"/>
+              <w:cnfStyle w:val="000000010000" w:firstRow="0" w:lastRow="0" w:firstColumn="0" w:lastColumn="0" w:oddVBand="0" w:evenVBand="0" w:oddHBand="0" w:evenHBand="1" w:firstRowFirstColumn="0" w:firstRowLastColumn="0" w:lastRowFirstColumn="0" w:lastRowLastColumn="0"/>
             </w:pPr>
             <w:r>
               <w:t>Edit the database</w:t>
@@ -8766,7 +8641,7 @@
               <w:tabs>
                 <w:tab w:val="right" w:pos="6219"/>
               </w:tabs>
-              <w:cnfStyle w:val="000000010000"/>
+              <w:cnfStyle w:val="000000010000" w:firstRow="0" w:lastRow="0" w:firstColumn="0" w:lastColumn="0" w:oddVBand="0" w:evenVBand="0" w:oddHBand="0" w:evenHBand="1" w:firstRowFirstColumn="0" w:firstRowLastColumn="0" w:lastRowFirstColumn="0" w:lastRowLastColumn="0"/>
             </w:pPr>
             <w:r>
               <w:t>Alan Leung</w:t>
@@ -8782,7 +8657,7 @@
               <w:tabs>
                 <w:tab w:val="right" w:pos="6219"/>
               </w:tabs>
-              <w:cnfStyle w:val="000000010000"/>
+              <w:cnfStyle w:val="000000010000" w:firstRow="0" w:lastRow="0" w:firstColumn="0" w:lastColumn="0" w:oddVBand="0" w:evenVBand="0" w:oddHBand="0" w:evenHBand="1" w:firstRowFirstColumn="0" w:firstRowLastColumn="0" w:lastRowFirstColumn="0" w:lastRowLastColumn="0"/>
             </w:pPr>
             <w:r>
               <w:t>19/09</w:t>
@@ -8795,7 +8670,7 @@
           </w:tcPr>
           <w:p>
             <w:pPr>
-              <w:cnfStyle w:val="000000010000"/>
+              <w:cnfStyle w:val="000000010000" w:firstRow="0" w:lastRow="0" w:firstColumn="0" w:lastColumn="0" w:oddVBand="0" w:evenVBand="0" w:oddHBand="0" w:evenHBand="1" w:firstRowFirstColumn="0" w:firstRowLastColumn="0" w:lastRowFirstColumn="0" w:lastRowLastColumn="0"/>
             </w:pPr>
             <w:r>
               <w:t>0.25</w:t>
@@ -8808,7 +8683,7 @@
           </w:tcPr>
           <w:p>
             <w:pPr>
-              <w:cnfStyle w:val="000000010000"/>
+              <w:cnfStyle w:val="000000010000" w:firstRow="0" w:lastRow="0" w:firstColumn="0" w:lastColumn="0" w:oddVBand="0" w:evenVBand="0" w:oddHBand="0" w:evenHBand="1" w:firstRowFirstColumn="0" w:firstRowLastColumn="0" w:lastRowFirstColumn="0" w:lastRowLastColumn="0"/>
             </w:pPr>
             <w:r>
               <w:t>0.25</w:t>
@@ -8818,12 +8693,12 @@
       </w:tr>
       <w:tr>
         <w:trPr>
-          <w:cnfStyle w:val="000000100000"/>
+          <w:cnfStyle w:val="000000100000" w:firstRow="0" w:lastRow="0" w:firstColumn="0" w:lastColumn="0" w:oddVBand="0" w:evenVBand="0" w:oddHBand="1" w:evenHBand="0" w:firstRowFirstColumn="0" w:firstRowLastColumn="0" w:lastRowFirstColumn="0" w:lastRowLastColumn="0"/>
           <w:trHeight w:val="294"/>
         </w:trPr>
         <w:tc>
           <w:tcPr>
-            <w:cnfStyle w:val="001000000000"/>
+            <w:cnfStyle w:val="001000000000" w:firstRow="0" w:lastRow="0" w:firstColumn="1" w:lastColumn="0" w:oddVBand="0" w:evenVBand="0" w:oddHBand="0" w:evenHBand="0" w:firstRowFirstColumn="0" w:firstRowLastColumn="0" w:lastRowFirstColumn="0" w:lastRowLastColumn="0"/>
             <w:tcW w:w="1068" w:type="dxa"/>
           </w:tcPr>
           <w:p>
@@ -8844,7 +8719,7 @@
               <w:tabs>
                 <w:tab w:val="right" w:pos="6219"/>
               </w:tabs>
-              <w:cnfStyle w:val="000000100000"/>
+              <w:cnfStyle w:val="000000100000" w:firstRow="0" w:lastRow="0" w:firstColumn="0" w:lastColumn="0" w:oddVBand="0" w:evenVBand="0" w:oddHBand="1" w:evenHBand="0" w:firstRowFirstColumn="0" w:firstRowLastColumn="0" w:lastRowFirstColumn="0" w:lastRowLastColumn="0"/>
             </w:pPr>
             <w:r>
               <w:t>Acceptance test</w:t>
@@ -8860,7 +8735,7 @@
               <w:tabs>
                 <w:tab w:val="right" w:pos="6219"/>
               </w:tabs>
-              <w:cnfStyle w:val="000000100000"/>
+              <w:cnfStyle w:val="000000100000" w:firstRow="0" w:lastRow="0" w:firstColumn="0" w:lastColumn="0" w:oddVBand="0" w:evenVBand="0" w:oddHBand="1" w:evenHBand="0" w:firstRowFirstColumn="0" w:firstRowLastColumn="0" w:lastRowFirstColumn="0" w:lastRowLastColumn="0"/>
             </w:pPr>
             <w:r>
               <w:t>Victoria Tobin</w:t>
@@ -8876,7 +8751,7 @@
               <w:tabs>
                 <w:tab w:val="right" w:pos="6219"/>
               </w:tabs>
-              <w:cnfStyle w:val="000000100000"/>
+              <w:cnfStyle w:val="000000100000" w:firstRow="0" w:lastRow="0" w:firstColumn="0" w:lastColumn="0" w:oddVBand="0" w:evenVBand="0" w:oddHBand="1" w:evenHBand="0" w:firstRowFirstColumn="0" w:firstRowLastColumn="0" w:lastRowFirstColumn="0" w:lastRowLastColumn="0"/>
             </w:pPr>
             <w:r>
               <w:t>20/09</w:t>
@@ -8889,7 +8764,7 @@
           </w:tcPr>
           <w:p>
             <w:pPr>
-              <w:cnfStyle w:val="000000100000"/>
+              <w:cnfStyle w:val="000000100000" w:firstRow="0" w:lastRow="0" w:firstColumn="0" w:lastColumn="0" w:oddVBand="0" w:evenVBand="0" w:oddHBand="1" w:evenHBand="0" w:firstRowFirstColumn="0" w:firstRowLastColumn="0" w:lastRowFirstColumn="0" w:lastRowLastColumn="0"/>
             </w:pPr>
             <w:r>
               <w:t>0.5</w:t>
@@ -8902,7 +8777,7 @@
           </w:tcPr>
           <w:p>
             <w:pPr>
-              <w:cnfStyle w:val="000000100000"/>
+              <w:cnfStyle w:val="000000100000" w:firstRow="0" w:lastRow="0" w:firstColumn="0" w:lastColumn="0" w:oddVBand="0" w:evenVBand="0" w:oddHBand="1" w:evenHBand="0" w:firstRowFirstColumn="0" w:firstRowLastColumn="0" w:lastRowFirstColumn="0" w:lastRowLastColumn="0"/>
             </w:pPr>
             <w:r>
               <w:t>0.5</w:t>
@@ -8912,12 +8787,12 @@
       </w:tr>
       <w:tr>
         <w:trPr>
-          <w:cnfStyle w:val="000000010000"/>
+          <w:cnfStyle w:val="000000010000" w:firstRow="0" w:lastRow="0" w:firstColumn="0" w:lastColumn="0" w:oddVBand="0" w:evenVBand="0" w:oddHBand="0" w:evenHBand="1" w:firstRowFirstColumn="0" w:firstRowLastColumn="0" w:lastRowFirstColumn="0" w:lastRowLastColumn="0"/>
           <w:trHeight w:val="294"/>
         </w:trPr>
         <w:tc>
           <w:tcPr>
-            <w:cnfStyle w:val="001000000000"/>
+            <w:cnfStyle w:val="001000000000" w:firstRow="0" w:lastRow="0" w:firstColumn="1" w:lastColumn="0" w:oddVBand="0" w:evenVBand="0" w:oddHBand="0" w:evenHBand="0" w:firstRowFirstColumn="0" w:firstRowLastColumn="0" w:lastRowFirstColumn="0" w:lastRowLastColumn="0"/>
             <w:tcW w:w="1068" w:type="dxa"/>
           </w:tcPr>
           <w:p/>
@@ -8931,7 +8806,7 @@
               <w:tabs>
                 <w:tab w:val="right" w:pos="6219"/>
               </w:tabs>
-              <w:cnfStyle w:val="000000010000"/>
+              <w:cnfStyle w:val="000000010000" w:firstRow="0" w:lastRow="0" w:firstColumn="0" w:lastColumn="0" w:oddVBand="0" w:evenVBand="0" w:oddHBand="0" w:evenHBand="1" w:firstRowFirstColumn="0" w:firstRowLastColumn="0" w:lastRowFirstColumn="0" w:lastRowLastColumn="0"/>
             </w:pPr>
             <w:r>
               <w:t>Story Points: 1</w:t>
@@ -8947,7 +8822,7 @@
               <w:tabs>
                 <w:tab w:val="right" w:pos="6219"/>
               </w:tabs>
-              <w:cnfStyle w:val="000000010000"/>
+              <w:cnfStyle w:val="000000010000" w:firstRow="0" w:lastRow="0" w:firstColumn="0" w:lastColumn="0" w:oddVBand="0" w:evenVBand="0" w:oddHBand="0" w:evenHBand="1" w:firstRowFirstColumn="0" w:firstRowLastColumn="0" w:lastRowFirstColumn="0" w:lastRowLastColumn="0"/>
             </w:pPr>
           </w:p>
         </w:tc>
@@ -8961,7 +8836,7 @@
                 <w:tab w:val="right" w:pos="6219"/>
               </w:tabs>
               <w:jc w:val="right"/>
-              <w:cnfStyle w:val="000000010000"/>
+              <w:cnfStyle w:val="000000010000" w:firstRow="0" w:lastRow="0" w:firstColumn="0" w:lastColumn="0" w:oddVBand="0" w:evenVBand="0" w:oddHBand="0" w:evenHBand="1" w:firstRowFirstColumn="0" w:firstRowLastColumn="0" w:lastRowFirstColumn="0" w:lastRowLastColumn="0"/>
             </w:pPr>
             <w:r>
               <w:t>Total Hours:</w:t>
@@ -8974,7 +8849,7 @@
           </w:tcPr>
           <w:p>
             <w:pPr>
-              <w:cnfStyle w:val="000000010000"/>
+              <w:cnfStyle w:val="000000010000" w:firstRow="0" w:lastRow="0" w:firstColumn="0" w:lastColumn="0" w:oddVBand="0" w:evenVBand="0" w:oddHBand="0" w:evenHBand="1" w:firstRowFirstColumn="0" w:firstRowLastColumn="0" w:lastRowFirstColumn="0" w:lastRowLastColumn="0"/>
             </w:pPr>
             <w:r>
               <w:t>1</w:t>
@@ -8987,7 +8862,7 @@
           </w:tcPr>
           <w:p>
             <w:pPr>
-              <w:cnfStyle w:val="000000010000"/>
+              <w:cnfStyle w:val="000000010000" w:firstRow="0" w:lastRow="0" w:firstColumn="0" w:lastColumn="0" w:oddVBand="0" w:evenVBand="0" w:oddHBand="0" w:evenHBand="1" w:firstRowFirstColumn="0" w:firstRowLastColumn="0" w:lastRowFirstColumn="0" w:lastRowLastColumn="0"/>
             </w:pPr>
             <w:r>
               <w:t>1</w:t>
@@ -9015,6 +8890,1629 @@
         <w:rPr>
           <w:sz w:val="24"/>
         </w:rPr>
+      </w:pPr>
+    </w:p>
+    <w:p>
+      <w:pPr>
+        <w:rPr>
+          <w:sz w:val="24"/>
+        </w:rPr>
+      </w:pPr>
+    </w:p>
+    <w:p>
+      <w:pPr>
+        <w:rPr>
+          <w:sz w:val="24"/>
+        </w:rPr>
+      </w:pPr>
+    </w:p>
+    <w:p>
+      <w:pPr>
+        <w:rPr>
+          <w:sz w:val="24"/>
+        </w:rPr>
+      </w:pPr>
+    </w:p>
+    <w:p>
+      <w:pPr>
+        <w:rPr>
+          <w:sz w:val="24"/>
+        </w:rPr>
+      </w:pPr>
+    </w:p>
+    <w:p>
+      <w:pPr>
+        <w:rPr>
+          <w:sz w:val="24"/>
+        </w:rPr>
+      </w:pPr>
+    </w:p>
+    <w:p>
+      <w:pPr>
+        <w:pStyle w:val="Heading1"/>
+      </w:pPr>
+      <w:r>
+        <w:lastRenderedPageBreak/>
+        <w:t>Sprint 3</w:t>
+      </w:r>
+    </w:p>
+    <w:p>
+      <w:pPr>
+        <w:rPr>
+          <w:sz w:val="24"/>
+        </w:rPr>
+      </w:pPr>
+      <w:r>
+        <w:rPr>
+          <w:sz w:val="24"/>
+        </w:rPr>
+        <w:t>Total Story Points</w:t>
+      </w:r>
+      <w:r>
+        <w:rPr>
+          <w:sz w:val="24"/>
+        </w:rPr>
+        <w:t>: 13</w:t>
+      </w:r>
+      <w:r>
+        <w:rPr>
+          <w:sz w:val="24"/>
+        </w:rPr>
+        <w:tab/>
+      </w:r>
+      <w:r>
+        <w:rPr>
+          <w:sz w:val="24"/>
+        </w:rPr>
+        <w:tab/>
+      </w:r>
+      <w:r>
+        <w:rPr>
+          <w:sz w:val="24"/>
+        </w:rPr>
+        <w:tab/>
+      </w:r>
+      <w:r>
+        <w:rPr>
+          <w:sz w:val="24"/>
+        </w:rPr>
+        <w:tab/>
+      </w:r>
+      <w:r>
+        <w:rPr>
+          <w:sz w:val="24"/>
+        </w:rPr>
+        <w:tab/>
+      </w:r>
+      <w:r>
+        <w:rPr>
+          <w:sz w:val="24"/>
+        </w:rPr>
+        <w:tab/>
+      </w:r>
+      <w:r>
+        <w:rPr>
+          <w:sz w:val="24"/>
+        </w:rPr>
+        <w:tab/>
+      </w:r>
+      <w:r>
+        <w:rPr>
+          <w:sz w:val="24"/>
+        </w:rPr>
+        <w:tab/>
+      </w:r>
+      <w:r>
+        <w:rPr>
+          <w:sz w:val="24"/>
+        </w:rPr>
+        <w:tab/>
+      </w:r>
+      <w:r>
+        <w:rPr>
+          <w:sz w:val="24"/>
+        </w:rPr>
+        <w:tab/>
+      </w:r>
+      <w:r>
+        <w:rPr>
+          <w:sz w:val="24"/>
+        </w:rPr>
+        <w:tab/>
+      </w:r>
+      <w:r>
+        <w:rPr>
+          <w:sz w:val="24"/>
+        </w:rPr>
+        <w:tab/>
+      </w:r>
+      <w:r>
+        <w:rPr>
+          <w:sz w:val="24"/>
+        </w:rPr>
+        <w:tab/>
+      </w:r>
+      <w:r>
+        <w:rPr>
+          <w:sz w:val="24"/>
+        </w:rPr>
+        <w:tab/>
+        <w:t>Total Hours: 13</w:t>
+      </w:r>
+      <w:r>
+        <w:rPr>
+          <w:sz w:val="24"/>
+        </w:rPr>
+        <w:t xml:space="preserve"> </w:t>
+      </w:r>
+      <w:r>
+        <w:rPr>
+          <w:sz w:val="24"/>
+        </w:rPr>
+        <w:br/>
+      </w:r>
+      <w:r>
+        <w:rPr>
+          <w:sz w:val="24"/>
+        </w:rPr>
+        <w:t xml:space="preserve">Current Velocity: </w:t>
+      </w:r>
+      <w:r>
+        <w:rPr>
+          <w:sz w:val="24"/>
+        </w:rPr>
+        <w:t>15</w:t>
+      </w:r>
+      <w:bookmarkStart w:id="23" w:name="_GoBack"/>
+      <w:bookmarkEnd w:id="23"/>
+    </w:p>
+    <w:p>
+      <w:pPr>
+        <w:rPr>
+          <w:sz w:val="24"/>
+        </w:rPr>
+      </w:pPr>
+    </w:p>
+    <w:p>
+      <w:pPr>
+        <w:pStyle w:val="Heading2"/>
+        <w:spacing w:before="360"/>
+      </w:pPr>
+      <w:r>
+        <w:t>Story E-4</w:t>
+      </w:r>
+      <w:r>
+        <w:t xml:space="preserve">: </w:t>
+      </w:r>
+      <w:r>
+        <w:t>Delivery Schedule</w:t>
+      </w:r>
+    </w:p>
+    <w:tbl>
+      <w:tblPr>
+        <w:tblStyle w:val="MediumShading1-Accent4"/>
+        <w:tblW w:w="0" w:type="auto"/>
+        <w:tblLayout w:type="fixed"/>
+        <w:tblLook w:val="04A0" w:firstRow="1" w:lastRow="0" w:firstColumn="1" w:lastColumn="0" w:noHBand="0" w:noVBand="1"/>
+      </w:tblPr>
+      <w:tblGrid>
+        <w:gridCol w:w="1068"/>
+        <w:gridCol w:w="4994"/>
+        <w:gridCol w:w="2977"/>
+        <w:gridCol w:w="2757"/>
+        <w:gridCol w:w="1382"/>
+        <w:gridCol w:w="996"/>
+      </w:tblGrid>
+      <w:tr>
+        <w:trPr>
+          <w:cnfStyle w:val="100000000000" w:firstRow="1" w:lastRow="0" w:firstColumn="0" w:lastColumn="0" w:oddVBand="0" w:evenVBand="0" w:oddHBand="0" w:evenHBand="0" w:firstRowFirstColumn="0" w:firstRowLastColumn="0" w:lastRowFirstColumn="0" w:lastRowLastColumn="0"/>
+          <w:trHeight w:val="278"/>
+        </w:trPr>
+        <w:tc>
+          <w:tcPr>
+            <w:cnfStyle w:val="001000000000" w:firstRow="0" w:lastRow="0" w:firstColumn="1" w:lastColumn="0" w:oddVBand="0" w:evenVBand="0" w:oddHBand="0" w:evenHBand="0" w:firstRowFirstColumn="0" w:firstRowLastColumn="0" w:lastRowFirstColumn="0" w:lastRowLastColumn="0"/>
+            <w:tcW w:w="1068" w:type="dxa"/>
+          </w:tcPr>
+          <w:p>
+            <w:r>
+              <w:t>Task ID</w:t>
+            </w:r>
+          </w:p>
+        </w:tc>
+        <w:tc>
+          <w:tcPr>
+            <w:tcW w:w="4994" w:type="dxa"/>
+          </w:tcPr>
+          <w:p>
+            <w:pPr>
+              <w:cnfStyle w:val="100000000000" w:firstRow="1" w:lastRow="0" w:firstColumn="0" w:lastColumn="0" w:oddVBand="0" w:evenVBand="0" w:oddHBand="0" w:evenHBand="0" w:firstRowFirstColumn="0" w:firstRowLastColumn="0" w:lastRowFirstColumn="0" w:lastRowLastColumn="0"/>
+            </w:pPr>
+            <w:r>
+              <w:t>Task Description</w:t>
+            </w:r>
+          </w:p>
+        </w:tc>
+        <w:tc>
+          <w:tcPr>
+            <w:tcW w:w="2977" w:type="dxa"/>
+          </w:tcPr>
+          <w:p>
+            <w:pPr>
+              <w:cnfStyle w:val="100000000000" w:firstRow="1" w:lastRow="0" w:firstColumn="0" w:lastColumn="0" w:oddVBand="0" w:evenVBand="0" w:oddHBand="0" w:evenHBand="0" w:firstRowFirstColumn="0" w:firstRowLastColumn="0" w:lastRowFirstColumn="0" w:lastRowLastColumn="0"/>
+            </w:pPr>
+            <w:r>
+              <w:t>Assigned to</w:t>
+            </w:r>
+          </w:p>
+        </w:tc>
+        <w:tc>
+          <w:tcPr>
+            <w:tcW w:w="2757" w:type="dxa"/>
+          </w:tcPr>
+          <w:p>
+            <w:pPr>
+              <w:tabs>
+                <w:tab w:val="right" w:pos="6219"/>
+              </w:tabs>
+              <w:cnfStyle w:val="100000000000" w:firstRow="1" w:lastRow="0" w:firstColumn="0" w:lastColumn="0" w:oddVBand="0" w:evenVBand="0" w:oddHBand="0" w:evenHBand="0" w:firstRowFirstColumn="0" w:firstRowLastColumn="0" w:lastRowFirstColumn="0" w:lastRowLastColumn="0"/>
+            </w:pPr>
+            <w:r>
+              <w:t>Dates</w:t>
+            </w:r>
+            <w:r>
+              <w:tab/>
+            </w:r>
+          </w:p>
+        </w:tc>
+        <w:tc>
+          <w:tcPr>
+            <w:tcW w:w="1382" w:type="dxa"/>
+          </w:tcPr>
+          <w:p>
+            <w:pPr>
+              <w:cnfStyle w:val="100000000000" w:firstRow="1" w:lastRow="0" w:firstColumn="0" w:lastColumn="0" w:oddVBand="0" w:evenVBand="0" w:oddHBand="0" w:evenHBand="0" w:firstRowFirstColumn="0" w:firstRowLastColumn="0" w:lastRowFirstColumn="0" w:lastRowLastColumn="0"/>
+            </w:pPr>
+            <w:r>
+              <w:t>Estimate</w:t>
+            </w:r>
+          </w:p>
+        </w:tc>
+        <w:tc>
+          <w:tcPr>
+            <w:tcW w:w="996" w:type="dxa"/>
+          </w:tcPr>
+          <w:p>
+            <w:pPr>
+              <w:cnfStyle w:val="100000000000" w:firstRow="1" w:lastRow="0" w:firstColumn="0" w:lastColumn="0" w:oddVBand="0" w:evenVBand="0" w:oddHBand="0" w:evenHBand="0" w:firstRowFirstColumn="0" w:firstRowLastColumn="0" w:lastRowFirstColumn="0" w:lastRowLastColumn="0"/>
+            </w:pPr>
+            <w:r>
+              <w:t>Taken</w:t>
+            </w:r>
+          </w:p>
+        </w:tc>
+      </w:tr>
+      <w:tr>
+        <w:trPr>
+          <w:cnfStyle w:val="000000100000" w:firstRow="0" w:lastRow="0" w:firstColumn="0" w:lastColumn="0" w:oddVBand="0" w:evenVBand="0" w:oddHBand="1" w:evenHBand="0" w:firstRowFirstColumn="0" w:firstRowLastColumn="0" w:lastRowFirstColumn="0" w:lastRowLastColumn="0"/>
+          <w:trHeight w:val="294"/>
+        </w:trPr>
+        <w:tc>
+          <w:tcPr>
+            <w:cnfStyle w:val="001000000000" w:firstRow="0" w:lastRow="0" w:firstColumn="1" w:lastColumn="0" w:oddVBand="0" w:evenVBand="0" w:oddHBand="0" w:evenHBand="0" w:firstRowFirstColumn="0" w:firstRowLastColumn="0" w:lastRowFirstColumn="0" w:lastRowLastColumn="0"/>
+            <w:tcW w:w="1068" w:type="dxa"/>
+          </w:tcPr>
+          <w:p>
+            <w:r>
+              <w:t>T28</w:t>
+            </w:r>
+          </w:p>
+        </w:tc>
+        <w:tc>
+          <w:tcPr>
+            <w:tcW w:w="4994" w:type="dxa"/>
+          </w:tcPr>
+          <w:p>
+            <w:pPr>
+              <w:tabs>
+                <w:tab w:val="right" w:pos="6219"/>
+              </w:tabs>
+              <w:cnfStyle w:val="000000100000" w:firstRow="0" w:lastRow="0" w:firstColumn="0" w:lastColumn="0" w:oddVBand="0" w:evenVBand="0" w:oddHBand="1" w:evenHBand="0" w:firstRowFirstColumn="0" w:firstRowLastColumn="0" w:lastRowFirstColumn="0" w:lastRowLastColumn="0"/>
+            </w:pPr>
+            <w:r>
+              <w:t>Create a ‘Deliveries’ tab for logged in courier</w:t>
+            </w:r>
+          </w:p>
+        </w:tc>
+        <w:tc>
+          <w:tcPr>
+            <w:tcW w:w="2977" w:type="dxa"/>
+          </w:tcPr>
+          <w:p>
+            <w:pPr>
+              <w:tabs>
+                <w:tab w:val="right" w:pos="6219"/>
+              </w:tabs>
+              <w:cnfStyle w:val="000000100000" w:firstRow="0" w:lastRow="0" w:firstColumn="0" w:lastColumn="0" w:oddVBand="0" w:evenVBand="0" w:oddHBand="1" w:evenHBand="0" w:firstRowFirstColumn="0" w:firstRowLastColumn="0" w:lastRowFirstColumn="0" w:lastRowLastColumn="0"/>
+            </w:pPr>
+          </w:p>
+        </w:tc>
+        <w:tc>
+          <w:tcPr>
+            <w:tcW w:w="2757" w:type="dxa"/>
+          </w:tcPr>
+          <w:p>
+            <w:pPr>
+              <w:tabs>
+                <w:tab w:val="right" w:pos="6219"/>
+              </w:tabs>
+              <w:cnfStyle w:val="000000100000" w:firstRow="0" w:lastRow="0" w:firstColumn="0" w:lastColumn="0" w:oddVBand="0" w:evenVBand="0" w:oddHBand="1" w:evenHBand="0" w:firstRowFirstColumn="0" w:firstRowLastColumn="0" w:lastRowFirstColumn="0" w:lastRowLastColumn="0"/>
+            </w:pPr>
+          </w:p>
+        </w:tc>
+        <w:tc>
+          <w:tcPr>
+            <w:tcW w:w="1382" w:type="dxa"/>
+          </w:tcPr>
+          <w:p>
+            <w:pPr>
+              <w:cnfStyle w:val="000000100000" w:firstRow="0" w:lastRow="0" w:firstColumn="0" w:lastColumn="0" w:oddVBand="0" w:evenVBand="0" w:oddHBand="1" w:evenHBand="0" w:firstRowFirstColumn="0" w:firstRowLastColumn="0" w:lastRowFirstColumn="0" w:lastRowLastColumn="0"/>
+            </w:pPr>
+            <w:r>
+              <w:t>1</w:t>
+            </w:r>
+          </w:p>
+        </w:tc>
+        <w:tc>
+          <w:tcPr>
+            <w:tcW w:w="996" w:type="dxa"/>
+          </w:tcPr>
+          <w:p>
+            <w:pPr>
+              <w:cnfStyle w:val="000000100000" w:firstRow="0" w:lastRow="0" w:firstColumn="0" w:lastColumn="0" w:oddVBand="0" w:evenVBand="0" w:oddHBand="1" w:evenHBand="0" w:firstRowFirstColumn="0" w:firstRowLastColumn="0" w:lastRowFirstColumn="0" w:lastRowLastColumn="0"/>
+            </w:pPr>
+          </w:p>
+        </w:tc>
+      </w:tr>
+      <w:tr>
+        <w:trPr>
+          <w:cnfStyle w:val="000000010000" w:firstRow="0" w:lastRow="0" w:firstColumn="0" w:lastColumn="0" w:oddVBand="0" w:evenVBand="0" w:oddHBand="0" w:evenHBand="1" w:firstRowFirstColumn="0" w:firstRowLastColumn="0" w:lastRowFirstColumn="0" w:lastRowLastColumn="0"/>
+          <w:trHeight w:val="294"/>
+        </w:trPr>
+        <w:tc>
+          <w:tcPr>
+            <w:cnfStyle w:val="001000000000" w:firstRow="0" w:lastRow="0" w:firstColumn="1" w:lastColumn="0" w:oddVBand="0" w:evenVBand="0" w:oddHBand="0" w:evenHBand="0" w:firstRowFirstColumn="0" w:firstRowLastColumn="0" w:lastRowFirstColumn="0" w:lastRowLastColumn="0"/>
+            <w:tcW w:w="1068" w:type="dxa"/>
+          </w:tcPr>
+          <w:p>
+            <w:r>
+              <w:t>T29</w:t>
+            </w:r>
+          </w:p>
+        </w:tc>
+        <w:tc>
+          <w:tcPr>
+            <w:tcW w:w="4994" w:type="dxa"/>
+          </w:tcPr>
+          <w:p>
+            <w:pPr>
+              <w:tabs>
+                <w:tab w:val="right" w:pos="6219"/>
+              </w:tabs>
+              <w:cnfStyle w:val="000000010000" w:firstRow="0" w:lastRow="0" w:firstColumn="0" w:lastColumn="0" w:oddVBand="0" w:evenVBand="0" w:oddHBand="0" w:evenHBand="1" w:firstRowFirstColumn="0" w:firstRowLastColumn="0" w:lastRowFirstColumn="0" w:lastRowLastColumn="0"/>
+            </w:pPr>
+            <w:r>
+              <w:t>Display data containing deliveries assigned to courier</w:t>
+            </w:r>
+            <w:r>
+              <w:t xml:space="preserve"> </w:t>
+            </w:r>
+          </w:p>
+        </w:tc>
+        <w:tc>
+          <w:tcPr>
+            <w:tcW w:w="2977" w:type="dxa"/>
+          </w:tcPr>
+          <w:p>
+            <w:pPr>
+              <w:tabs>
+                <w:tab w:val="right" w:pos="6219"/>
+              </w:tabs>
+              <w:cnfStyle w:val="000000010000" w:firstRow="0" w:lastRow="0" w:firstColumn="0" w:lastColumn="0" w:oddVBand="0" w:evenVBand="0" w:oddHBand="0" w:evenHBand="1" w:firstRowFirstColumn="0" w:firstRowLastColumn="0" w:lastRowFirstColumn="0" w:lastRowLastColumn="0"/>
+            </w:pPr>
+          </w:p>
+        </w:tc>
+        <w:tc>
+          <w:tcPr>
+            <w:tcW w:w="2757" w:type="dxa"/>
+          </w:tcPr>
+          <w:p>
+            <w:pPr>
+              <w:tabs>
+                <w:tab w:val="right" w:pos="6219"/>
+              </w:tabs>
+              <w:cnfStyle w:val="000000010000" w:firstRow="0" w:lastRow="0" w:firstColumn="0" w:lastColumn="0" w:oddVBand="0" w:evenVBand="0" w:oddHBand="0" w:evenHBand="1" w:firstRowFirstColumn="0" w:firstRowLastColumn="0" w:lastRowFirstColumn="0" w:lastRowLastColumn="0"/>
+            </w:pPr>
+          </w:p>
+        </w:tc>
+        <w:tc>
+          <w:tcPr>
+            <w:tcW w:w="1382" w:type="dxa"/>
+          </w:tcPr>
+          <w:p>
+            <w:pPr>
+              <w:cnfStyle w:val="000000010000" w:firstRow="0" w:lastRow="0" w:firstColumn="0" w:lastColumn="0" w:oddVBand="0" w:evenVBand="0" w:oddHBand="0" w:evenHBand="1" w:firstRowFirstColumn="0" w:firstRowLastColumn="0" w:lastRowFirstColumn="0" w:lastRowLastColumn="0"/>
+            </w:pPr>
+            <w:r>
+              <w:t>2</w:t>
+            </w:r>
+          </w:p>
+        </w:tc>
+        <w:tc>
+          <w:tcPr>
+            <w:tcW w:w="996" w:type="dxa"/>
+          </w:tcPr>
+          <w:p>
+            <w:pPr>
+              <w:cnfStyle w:val="000000010000" w:firstRow="0" w:lastRow="0" w:firstColumn="0" w:lastColumn="0" w:oddVBand="0" w:evenVBand="0" w:oddHBand="0" w:evenHBand="1" w:firstRowFirstColumn="0" w:firstRowLastColumn="0" w:lastRowFirstColumn="0" w:lastRowLastColumn="0"/>
+            </w:pPr>
+          </w:p>
+        </w:tc>
+      </w:tr>
+      <w:tr>
+        <w:trPr>
+          <w:cnfStyle w:val="000000100000" w:firstRow="0" w:lastRow="0" w:firstColumn="0" w:lastColumn="0" w:oddVBand="0" w:evenVBand="0" w:oddHBand="1" w:evenHBand="0" w:firstRowFirstColumn="0" w:firstRowLastColumn="0" w:lastRowFirstColumn="0" w:lastRowLastColumn="0"/>
+          <w:trHeight w:val="294"/>
+        </w:trPr>
+        <w:tc>
+          <w:tcPr>
+            <w:cnfStyle w:val="001000000000" w:firstRow="0" w:lastRow="0" w:firstColumn="1" w:lastColumn="0" w:oddVBand="0" w:evenVBand="0" w:oddHBand="0" w:evenHBand="0" w:firstRowFirstColumn="0" w:firstRowLastColumn="0" w:lastRowFirstColumn="0" w:lastRowLastColumn="0"/>
+            <w:tcW w:w="1068" w:type="dxa"/>
+          </w:tcPr>
+          <w:p>
+            <w:r>
+              <w:t>T30</w:t>
+            </w:r>
+          </w:p>
+        </w:tc>
+        <w:tc>
+          <w:tcPr>
+            <w:tcW w:w="4994" w:type="dxa"/>
+          </w:tcPr>
+          <w:p>
+            <w:pPr>
+              <w:tabs>
+                <w:tab w:val="right" w:pos="6219"/>
+              </w:tabs>
+              <w:cnfStyle w:val="000000100000" w:firstRow="0" w:lastRow="0" w:firstColumn="0" w:lastColumn="0" w:oddVBand="0" w:evenVBand="0" w:oddHBand="1" w:evenHBand="0" w:firstRowFirstColumn="0" w:firstRowLastColumn="0" w:lastRowFirstColumn="0" w:lastRowLastColumn="0"/>
+            </w:pPr>
+            <w:r>
+              <w:t>Acceptance test</w:t>
+            </w:r>
+          </w:p>
+        </w:tc>
+        <w:tc>
+          <w:tcPr>
+            <w:tcW w:w="2977" w:type="dxa"/>
+          </w:tcPr>
+          <w:p>
+            <w:pPr>
+              <w:tabs>
+                <w:tab w:val="right" w:pos="6219"/>
+              </w:tabs>
+              <w:cnfStyle w:val="000000100000" w:firstRow="0" w:lastRow="0" w:firstColumn="0" w:lastColumn="0" w:oddVBand="0" w:evenVBand="0" w:oddHBand="1" w:evenHBand="0" w:firstRowFirstColumn="0" w:firstRowLastColumn="0" w:lastRowFirstColumn="0" w:lastRowLastColumn="0"/>
+            </w:pPr>
+          </w:p>
+        </w:tc>
+        <w:tc>
+          <w:tcPr>
+            <w:tcW w:w="2757" w:type="dxa"/>
+          </w:tcPr>
+          <w:p>
+            <w:pPr>
+              <w:tabs>
+                <w:tab w:val="right" w:pos="6219"/>
+              </w:tabs>
+              <w:cnfStyle w:val="000000100000" w:firstRow="0" w:lastRow="0" w:firstColumn="0" w:lastColumn="0" w:oddVBand="0" w:evenVBand="0" w:oddHBand="1" w:evenHBand="0" w:firstRowFirstColumn="0" w:firstRowLastColumn="0" w:lastRowFirstColumn="0" w:lastRowLastColumn="0"/>
+            </w:pPr>
+          </w:p>
+        </w:tc>
+        <w:tc>
+          <w:tcPr>
+            <w:tcW w:w="1382" w:type="dxa"/>
+          </w:tcPr>
+          <w:p>
+            <w:pPr>
+              <w:cnfStyle w:val="000000100000" w:firstRow="0" w:lastRow="0" w:firstColumn="0" w:lastColumn="0" w:oddVBand="0" w:evenVBand="0" w:oddHBand="1" w:evenHBand="0" w:firstRowFirstColumn="0" w:firstRowLastColumn="0" w:lastRowFirstColumn="0" w:lastRowLastColumn="0"/>
+            </w:pPr>
+            <w:r>
+              <w:t>1</w:t>
+            </w:r>
+          </w:p>
+        </w:tc>
+        <w:tc>
+          <w:tcPr>
+            <w:tcW w:w="996" w:type="dxa"/>
+          </w:tcPr>
+          <w:p>
+            <w:pPr>
+              <w:cnfStyle w:val="000000100000" w:firstRow="0" w:lastRow="0" w:firstColumn="0" w:lastColumn="0" w:oddVBand="0" w:evenVBand="0" w:oddHBand="1" w:evenHBand="0" w:firstRowFirstColumn="0" w:firstRowLastColumn="0" w:lastRowFirstColumn="0" w:lastRowLastColumn="0"/>
+            </w:pPr>
+          </w:p>
+        </w:tc>
+      </w:tr>
+      <w:tr>
+        <w:trPr>
+          <w:cnfStyle w:val="000000010000" w:firstRow="0" w:lastRow="0" w:firstColumn="0" w:lastColumn="0" w:oddVBand="0" w:evenVBand="0" w:oddHBand="0" w:evenHBand="1" w:firstRowFirstColumn="0" w:firstRowLastColumn="0" w:lastRowFirstColumn="0" w:lastRowLastColumn="0"/>
+          <w:trHeight w:val="294"/>
+        </w:trPr>
+        <w:tc>
+          <w:tcPr>
+            <w:cnfStyle w:val="001000000000" w:firstRow="0" w:lastRow="0" w:firstColumn="1" w:lastColumn="0" w:oddVBand="0" w:evenVBand="0" w:oddHBand="0" w:evenHBand="0" w:firstRowFirstColumn="0" w:firstRowLastColumn="0" w:lastRowFirstColumn="0" w:lastRowLastColumn="0"/>
+            <w:tcW w:w="1068" w:type="dxa"/>
+          </w:tcPr>
+          <w:p/>
+        </w:tc>
+        <w:tc>
+          <w:tcPr>
+            <w:tcW w:w="4994" w:type="dxa"/>
+          </w:tcPr>
+          <w:p>
+            <w:pPr>
+              <w:tabs>
+                <w:tab w:val="right" w:pos="6219"/>
+              </w:tabs>
+              <w:cnfStyle w:val="000000010000" w:firstRow="0" w:lastRow="0" w:firstColumn="0" w:lastColumn="0" w:oddVBand="0" w:evenVBand="0" w:oddHBand="0" w:evenHBand="1" w:firstRowFirstColumn="0" w:firstRowLastColumn="0" w:lastRowFirstColumn="0" w:lastRowLastColumn="0"/>
+            </w:pPr>
+            <w:r>
+              <w:t>Story Points: 4</w:t>
+            </w:r>
+          </w:p>
+        </w:tc>
+        <w:tc>
+          <w:tcPr>
+            <w:tcW w:w="2977" w:type="dxa"/>
+          </w:tcPr>
+          <w:p>
+            <w:pPr>
+              <w:tabs>
+                <w:tab w:val="right" w:pos="6219"/>
+              </w:tabs>
+              <w:cnfStyle w:val="000000010000" w:firstRow="0" w:lastRow="0" w:firstColumn="0" w:lastColumn="0" w:oddVBand="0" w:evenVBand="0" w:oddHBand="0" w:evenHBand="1" w:firstRowFirstColumn="0" w:firstRowLastColumn="0" w:lastRowFirstColumn="0" w:lastRowLastColumn="0"/>
+            </w:pPr>
+          </w:p>
+        </w:tc>
+        <w:tc>
+          <w:tcPr>
+            <w:tcW w:w="2757" w:type="dxa"/>
+          </w:tcPr>
+          <w:p>
+            <w:pPr>
+              <w:tabs>
+                <w:tab w:val="right" w:pos="6219"/>
+              </w:tabs>
+              <w:jc w:val="right"/>
+              <w:cnfStyle w:val="000000010000" w:firstRow="0" w:lastRow="0" w:firstColumn="0" w:lastColumn="0" w:oddVBand="0" w:evenVBand="0" w:oddHBand="0" w:evenHBand="1" w:firstRowFirstColumn="0" w:firstRowLastColumn="0" w:lastRowFirstColumn="0" w:lastRowLastColumn="0"/>
+            </w:pPr>
+            <w:r>
+              <w:t>Total Hours:</w:t>
+            </w:r>
+          </w:p>
+        </w:tc>
+        <w:tc>
+          <w:tcPr>
+            <w:tcW w:w="1382" w:type="dxa"/>
+          </w:tcPr>
+          <w:p>
+            <w:pPr>
+              <w:cnfStyle w:val="000000010000" w:firstRow="0" w:lastRow="0" w:firstColumn="0" w:lastColumn="0" w:oddVBand="0" w:evenVBand="0" w:oddHBand="0" w:evenHBand="1" w:firstRowFirstColumn="0" w:firstRowLastColumn="0" w:lastRowFirstColumn="0" w:lastRowLastColumn="0"/>
+            </w:pPr>
+            <w:r>
+              <w:t>4</w:t>
+            </w:r>
+          </w:p>
+        </w:tc>
+        <w:tc>
+          <w:tcPr>
+            <w:tcW w:w="996" w:type="dxa"/>
+          </w:tcPr>
+          <w:p>
+            <w:pPr>
+              <w:cnfStyle w:val="000000010000" w:firstRow="0" w:lastRow="0" w:firstColumn="0" w:lastColumn="0" w:oddVBand="0" w:evenVBand="0" w:oddHBand="0" w:evenHBand="1" w:firstRowFirstColumn="0" w:firstRowLastColumn="0" w:lastRowFirstColumn="0" w:lastRowLastColumn="0"/>
+            </w:pPr>
+          </w:p>
+        </w:tc>
+      </w:tr>
+    </w:tbl>
+    <w:p>
+      <w:pPr>
+        <w:pStyle w:val="Heading2"/>
+        <w:spacing w:before="360"/>
+        <w:rPr>
+          <w:b w:val="0"/>
+        </w:rPr>
+      </w:pPr>
+      <w:r>
+        <w:t>Story E-5</w:t>
+      </w:r>
+      <w:r>
+        <w:t xml:space="preserve">: </w:t>
+      </w:r>
+      <w:r>
+        <w:t>Change Status</w:t>
+      </w:r>
+    </w:p>
+    <w:tbl>
+      <w:tblPr>
+        <w:tblStyle w:val="MediumShading1-Accent4"/>
+        <w:tblW w:w="0" w:type="auto"/>
+        <w:tblLayout w:type="fixed"/>
+        <w:tblLook w:val="04A0" w:firstRow="1" w:lastRow="0" w:firstColumn="1" w:lastColumn="0" w:noHBand="0" w:noVBand="1"/>
+      </w:tblPr>
+      <w:tblGrid>
+        <w:gridCol w:w="1068"/>
+        <w:gridCol w:w="4994"/>
+        <w:gridCol w:w="2977"/>
+        <w:gridCol w:w="2757"/>
+        <w:gridCol w:w="1382"/>
+        <w:gridCol w:w="996"/>
+      </w:tblGrid>
+      <w:tr>
+        <w:trPr>
+          <w:cnfStyle w:val="100000000000" w:firstRow="1" w:lastRow="0" w:firstColumn="0" w:lastColumn="0" w:oddVBand="0" w:evenVBand="0" w:oddHBand="0" w:evenHBand="0" w:firstRowFirstColumn="0" w:firstRowLastColumn="0" w:lastRowFirstColumn="0" w:lastRowLastColumn="0"/>
+          <w:trHeight w:val="278"/>
+        </w:trPr>
+        <w:tc>
+          <w:tcPr>
+            <w:cnfStyle w:val="001000000000" w:firstRow="0" w:lastRow="0" w:firstColumn="1" w:lastColumn="0" w:oddVBand="0" w:evenVBand="0" w:oddHBand="0" w:evenHBand="0" w:firstRowFirstColumn="0" w:firstRowLastColumn="0" w:lastRowFirstColumn="0" w:lastRowLastColumn="0"/>
+            <w:tcW w:w="1068" w:type="dxa"/>
+          </w:tcPr>
+          <w:p>
+            <w:r>
+              <w:t>Task ID</w:t>
+            </w:r>
+          </w:p>
+        </w:tc>
+        <w:tc>
+          <w:tcPr>
+            <w:tcW w:w="4994" w:type="dxa"/>
+          </w:tcPr>
+          <w:p>
+            <w:pPr>
+              <w:cnfStyle w:val="100000000000" w:firstRow="1" w:lastRow="0" w:firstColumn="0" w:lastColumn="0" w:oddVBand="0" w:evenVBand="0" w:oddHBand="0" w:evenHBand="0" w:firstRowFirstColumn="0" w:firstRowLastColumn="0" w:lastRowFirstColumn="0" w:lastRowLastColumn="0"/>
+            </w:pPr>
+            <w:r>
+              <w:t>Task Description</w:t>
+            </w:r>
+          </w:p>
+        </w:tc>
+        <w:tc>
+          <w:tcPr>
+            <w:tcW w:w="2977" w:type="dxa"/>
+          </w:tcPr>
+          <w:p>
+            <w:pPr>
+              <w:cnfStyle w:val="100000000000" w:firstRow="1" w:lastRow="0" w:firstColumn="0" w:lastColumn="0" w:oddVBand="0" w:evenVBand="0" w:oddHBand="0" w:evenHBand="0" w:firstRowFirstColumn="0" w:firstRowLastColumn="0" w:lastRowFirstColumn="0" w:lastRowLastColumn="0"/>
+            </w:pPr>
+            <w:r>
+              <w:t>Assigned to</w:t>
+            </w:r>
+          </w:p>
+        </w:tc>
+        <w:tc>
+          <w:tcPr>
+            <w:tcW w:w="2757" w:type="dxa"/>
+          </w:tcPr>
+          <w:p>
+            <w:pPr>
+              <w:tabs>
+                <w:tab w:val="right" w:pos="6219"/>
+              </w:tabs>
+              <w:cnfStyle w:val="100000000000" w:firstRow="1" w:lastRow="0" w:firstColumn="0" w:lastColumn="0" w:oddVBand="0" w:evenVBand="0" w:oddHBand="0" w:evenHBand="0" w:firstRowFirstColumn="0" w:firstRowLastColumn="0" w:lastRowFirstColumn="0" w:lastRowLastColumn="0"/>
+            </w:pPr>
+            <w:r>
+              <w:t>Dates</w:t>
+            </w:r>
+            <w:r>
+              <w:tab/>
+            </w:r>
+          </w:p>
+        </w:tc>
+        <w:tc>
+          <w:tcPr>
+            <w:tcW w:w="1382" w:type="dxa"/>
+          </w:tcPr>
+          <w:p>
+            <w:pPr>
+              <w:cnfStyle w:val="100000000000" w:firstRow="1" w:lastRow="0" w:firstColumn="0" w:lastColumn="0" w:oddVBand="0" w:evenVBand="0" w:oddHBand="0" w:evenHBand="0" w:firstRowFirstColumn="0" w:firstRowLastColumn="0" w:lastRowFirstColumn="0" w:lastRowLastColumn="0"/>
+            </w:pPr>
+            <w:r>
+              <w:t>Estimate</w:t>
+            </w:r>
+          </w:p>
+        </w:tc>
+        <w:tc>
+          <w:tcPr>
+            <w:tcW w:w="996" w:type="dxa"/>
+          </w:tcPr>
+          <w:p>
+            <w:pPr>
+              <w:cnfStyle w:val="100000000000" w:firstRow="1" w:lastRow="0" w:firstColumn="0" w:lastColumn="0" w:oddVBand="0" w:evenVBand="0" w:oddHBand="0" w:evenHBand="0" w:firstRowFirstColumn="0" w:firstRowLastColumn="0" w:lastRowFirstColumn="0" w:lastRowLastColumn="0"/>
+            </w:pPr>
+            <w:r>
+              <w:t>Taken</w:t>
+            </w:r>
+          </w:p>
+        </w:tc>
+      </w:tr>
+      <w:tr>
+        <w:trPr>
+          <w:cnfStyle w:val="000000100000" w:firstRow="0" w:lastRow="0" w:firstColumn="0" w:lastColumn="0" w:oddVBand="0" w:evenVBand="0" w:oddHBand="1" w:evenHBand="0" w:firstRowFirstColumn="0" w:firstRowLastColumn="0" w:lastRowFirstColumn="0" w:lastRowLastColumn="0"/>
+          <w:trHeight w:val="294"/>
+        </w:trPr>
+        <w:tc>
+          <w:tcPr>
+            <w:cnfStyle w:val="001000000000" w:firstRow="0" w:lastRow="0" w:firstColumn="1" w:lastColumn="0" w:oddVBand="0" w:evenVBand="0" w:oddHBand="0" w:evenHBand="0" w:firstRowFirstColumn="0" w:firstRowLastColumn="0" w:lastRowFirstColumn="0" w:lastRowLastColumn="0"/>
+            <w:tcW w:w="1068" w:type="dxa"/>
+          </w:tcPr>
+          <w:p>
+            <w:r>
+              <w:t>T31</w:t>
+            </w:r>
+          </w:p>
+        </w:tc>
+        <w:tc>
+          <w:tcPr>
+            <w:tcW w:w="4994" w:type="dxa"/>
+          </w:tcPr>
+          <w:p>
+            <w:pPr>
+              <w:tabs>
+                <w:tab w:val="right" w:pos="6219"/>
+              </w:tabs>
+              <w:cnfStyle w:val="000000100000" w:firstRow="0" w:lastRow="0" w:firstColumn="0" w:lastColumn="0" w:oddVBand="0" w:evenVBand="0" w:oddHBand="1" w:evenHBand="0" w:firstRowFirstColumn="0" w:firstRowLastColumn="0" w:lastRowFirstColumn="0" w:lastRowLastColumn="0"/>
+            </w:pPr>
+            <w:r>
+              <w:t>Add an ‘edit status’ link to each package</w:t>
+            </w:r>
+          </w:p>
+        </w:tc>
+        <w:tc>
+          <w:tcPr>
+            <w:tcW w:w="2977" w:type="dxa"/>
+          </w:tcPr>
+          <w:p>
+            <w:pPr>
+              <w:tabs>
+                <w:tab w:val="right" w:pos="6219"/>
+              </w:tabs>
+              <w:cnfStyle w:val="000000100000" w:firstRow="0" w:lastRow="0" w:firstColumn="0" w:lastColumn="0" w:oddVBand="0" w:evenVBand="0" w:oddHBand="1" w:evenHBand="0" w:firstRowFirstColumn="0" w:firstRowLastColumn="0" w:lastRowFirstColumn="0" w:lastRowLastColumn="0"/>
+            </w:pPr>
+          </w:p>
+        </w:tc>
+        <w:tc>
+          <w:tcPr>
+            <w:tcW w:w="2757" w:type="dxa"/>
+          </w:tcPr>
+          <w:p>
+            <w:pPr>
+              <w:tabs>
+                <w:tab w:val="right" w:pos="6219"/>
+              </w:tabs>
+              <w:cnfStyle w:val="000000100000" w:firstRow="0" w:lastRow="0" w:firstColumn="0" w:lastColumn="0" w:oddVBand="0" w:evenVBand="0" w:oddHBand="1" w:evenHBand="0" w:firstRowFirstColumn="0" w:firstRowLastColumn="0" w:lastRowFirstColumn="0" w:lastRowLastColumn="0"/>
+            </w:pPr>
+          </w:p>
+        </w:tc>
+        <w:tc>
+          <w:tcPr>
+            <w:tcW w:w="1382" w:type="dxa"/>
+          </w:tcPr>
+          <w:p>
+            <w:pPr>
+              <w:cnfStyle w:val="000000100000" w:firstRow="0" w:lastRow="0" w:firstColumn="0" w:lastColumn="0" w:oddVBand="0" w:evenVBand="0" w:oddHBand="1" w:evenHBand="0" w:firstRowFirstColumn="0" w:firstRowLastColumn="0" w:lastRowFirstColumn="0" w:lastRowLastColumn="0"/>
+            </w:pPr>
+            <w:r>
+              <w:t>1</w:t>
+            </w:r>
+          </w:p>
+        </w:tc>
+        <w:tc>
+          <w:tcPr>
+            <w:tcW w:w="996" w:type="dxa"/>
+          </w:tcPr>
+          <w:p>
+            <w:pPr>
+              <w:cnfStyle w:val="000000100000" w:firstRow="0" w:lastRow="0" w:firstColumn="0" w:lastColumn="0" w:oddVBand="0" w:evenVBand="0" w:oddHBand="1" w:evenHBand="0" w:firstRowFirstColumn="0" w:firstRowLastColumn="0" w:lastRowFirstColumn="0" w:lastRowLastColumn="0"/>
+            </w:pPr>
+          </w:p>
+        </w:tc>
+      </w:tr>
+      <w:tr>
+        <w:trPr>
+          <w:cnfStyle w:val="000000010000" w:firstRow="0" w:lastRow="0" w:firstColumn="0" w:lastColumn="0" w:oddVBand="0" w:evenVBand="0" w:oddHBand="0" w:evenHBand="1" w:firstRowFirstColumn="0" w:firstRowLastColumn="0" w:lastRowFirstColumn="0" w:lastRowLastColumn="0"/>
+          <w:trHeight w:val="294"/>
+        </w:trPr>
+        <w:tc>
+          <w:tcPr>
+            <w:cnfStyle w:val="001000000000" w:firstRow="0" w:lastRow="0" w:firstColumn="1" w:lastColumn="0" w:oddVBand="0" w:evenVBand="0" w:oddHBand="0" w:evenHBand="0" w:firstRowFirstColumn="0" w:firstRowLastColumn="0" w:lastRowFirstColumn="0" w:lastRowLastColumn="0"/>
+            <w:tcW w:w="1068" w:type="dxa"/>
+          </w:tcPr>
+          <w:p>
+            <w:r>
+              <w:t>T32</w:t>
+            </w:r>
+          </w:p>
+        </w:tc>
+        <w:tc>
+          <w:tcPr>
+            <w:tcW w:w="4994" w:type="dxa"/>
+          </w:tcPr>
+          <w:p>
+            <w:pPr>
+              <w:tabs>
+                <w:tab w:val="right" w:pos="6219"/>
+              </w:tabs>
+              <w:cnfStyle w:val="000000010000" w:firstRow="0" w:lastRow="0" w:firstColumn="0" w:lastColumn="0" w:oddVBand="0" w:evenVBand="0" w:oddHBand="0" w:evenHBand="1" w:firstRowFirstColumn="0" w:firstRowLastColumn="0" w:lastRowFirstColumn="0" w:lastRowLastColumn="0"/>
+            </w:pPr>
+            <w:r>
+              <w:t>Create a form which allows couriers to change the status of a package</w:t>
+            </w:r>
+          </w:p>
+        </w:tc>
+        <w:tc>
+          <w:tcPr>
+            <w:tcW w:w="2977" w:type="dxa"/>
+          </w:tcPr>
+          <w:p>
+            <w:pPr>
+              <w:tabs>
+                <w:tab w:val="right" w:pos="6219"/>
+              </w:tabs>
+              <w:cnfStyle w:val="000000010000" w:firstRow="0" w:lastRow="0" w:firstColumn="0" w:lastColumn="0" w:oddVBand="0" w:evenVBand="0" w:oddHBand="0" w:evenHBand="1" w:firstRowFirstColumn="0" w:firstRowLastColumn="0" w:lastRowFirstColumn="0" w:lastRowLastColumn="0"/>
+            </w:pPr>
+          </w:p>
+        </w:tc>
+        <w:tc>
+          <w:tcPr>
+            <w:tcW w:w="2757" w:type="dxa"/>
+          </w:tcPr>
+          <w:p>
+            <w:pPr>
+              <w:tabs>
+                <w:tab w:val="right" w:pos="6219"/>
+              </w:tabs>
+              <w:cnfStyle w:val="000000010000" w:firstRow="0" w:lastRow="0" w:firstColumn="0" w:lastColumn="0" w:oddVBand="0" w:evenVBand="0" w:oddHBand="0" w:evenHBand="1" w:firstRowFirstColumn="0" w:firstRowLastColumn="0" w:lastRowFirstColumn="0" w:lastRowLastColumn="0"/>
+            </w:pPr>
+          </w:p>
+        </w:tc>
+        <w:tc>
+          <w:tcPr>
+            <w:tcW w:w="1382" w:type="dxa"/>
+          </w:tcPr>
+          <w:p>
+            <w:pPr>
+              <w:cnfStyle w:val="000000010000" w:firstRow="0" w:lastRow="0" w:firstColumn="0" w:lastColumn="0" w:oddVBand="0" w:evenVBand="0" w:oddHBand="0" w:evenHBand="1" w:firstRowFirstColumn="0" w:firstRowLastColumn="0" w:lastRowFirstColumn="0" w:lastRowLastColumn="0"/>
+            </w:pPr>
+            <w:r>
+              <w:t>1</w:t>
+            </w:r>
+          </w:p>
+        </w:tc>
+        <w:tc>
+          <w:tcPr>
+            <w:tcW w:w="996" w:type="dxa"/>
+          </w:tcPr>
+          <w:p>
+            <w:pPr>
+              <w:cnfStyle w:val="000000010000" w:firstRow="0" w:lastRow="0" w:firstColumn="0" w:lastColumn="0" w:oddVBand="0" w:evenVBand="0" w:oddHBand="0" w:evenHBand="1" w:firstRowFirstColumn="0" w:firstRowLastColumn="0" w:lastRowFirstColumn="0" w:lastRowLastColumn="0"/>
+            </w:pPr>
+          </w:p>
+        </w:tc>
+      </w:tr>
+      <w:tr>
+        <w:trPr>
+          <w:cnfStyle w:val="000000100000" w:firstRow="0" w:lastRow="0" w:firstColumn="0" w:lastColumn="0" w:oddVBand="0" w:evenVBand="0" w:oddHBand="1" w:evenHBand="0" w:firstRowFirstColumn="0" w:firstRowLastColumn="0" w:lastRowFirstColumn="0" w:lastRowLastColumn="0"/>
+          <w:trHeight w:val="294"/>
+        </w:trPr>
+        <w:tc>
+          <w:tcPr>
+            <w:cnfStyle w:val="001000000000" w:firstRow="0" w:lastRow="0" w:firstColumn="1" w:lastColumn="0" w:oddVBand="0" w:evenVBand="0" w:oddHBand="0" w:evenHBand="0" w:firstRowFirstColumn="0" w:firstRowLastColumn="0" w:lastRowFirstColumn="0" w:lastRowLastColumn="0"/>
+            <w:tcW w:w="1068" w:type="dxa"/>
+          </w:tcPr>
+          <w:p>
+            <w:r>
+              <w:t>T33</w:t>
+            </w:r>
+          </w:p>
+        </w:tc>
+        <w:tc>
+          <w:tcPr>
+            <w:tcW w:w="4994" w:type="dxa"/>
+          </w:tcPr>
+          <w:p>
+            <w:pPr>
+              <w:tabs>
+                <w:tab w:val="right" w:pos="6219"/>
+              </w:tabs>
+              <w:cnfStyle w:val="000000100000" w:firstRow="0" w:lastRow="0" w:firstColumn="0" w:lastColumn="0" w:oddVBand="0" w:evenVBand="0" w:oddHBand="1" w:evenHBand="0" w:firstRowFirstColumn="0" w:firstRowLastColumn="0" w:lastRowFirstColumn="0" w:lastRowLastColumn="0"/>
+            </w:pPr>
+            <w:r>
+              <w:t>Update package database</w:t>
+            </w:r>
+          </w:p>
+        </w:tc>
+        <w:tc>
+          <w:tcPr>
+            <w:tcW w:w="2977" w:type="dxa"/>
+          </w:tcPr>
+          <w:p>
+            <w:pPr>
+              <w:tabs>
+                <w:tab w:val="right" w:pos="6219"/>
+              </w:tabs>
+              <w:cnfStyle w:val="000000100000" w:firstRow="0" w:lastRow="0" w:firstColumn="0" w:lastColumn="0" w:oddVBand="0" w:evenVBand="0" w:oddHBand="1" w:evenHBand="0" w:firstRowFirstColumn="0" w:firstRowLastColumn="0" w:lastRowFirstColumn="0" w:lastRowLastColumn="0"/>
+            </w:pPr>
+          </w:p>
+        </w:tc>
+        <w:tc>
+          <w:tcPr>
+            <w:tcW w:w="2757" w:type="dxa"/>
+          </w:tcPr>
+          <w:p>
+            <w:pPr>
+              <w:tabs>
+                <w:tab w:val="right" w:pos="6219"/>
+              </w:tabs>
+              <w:cnfStyle w:val="000000100000" w:firstRow="0" w:lastRow="0" w:firstColumn="0" w:lastColumn="0" w:oddVBand="0" w:evenVBand="0" w:oddHBand="1" w:evenHBand="0" w:firstRowFirstColumn="0" w:firstRowLastColumn="0" w:lastRowFirstColumn="0" w:lastRowLastColumn="0"/>
+            </w:pPr>
+          </w:p>
+        </w:tc>
+        <w:tc>
+          <w:tcPr>
+            <w:tcW w:w="1382" w:type="dxa"/>
+          </w:tcPr>
+          <w:p>
+            <w:pPr>
+              <w:cnfStyle w:val="000000100000" w:firstRow="0" w:lastRow="0" w:firstColumn="0" w:lastColumn="0" w:oddVBand="0" w:evenVBand="0" w:oddHBand="1" w:evenHBand="0" w:firstRowFirstColumn="0" w:firstRowLastColumn="0" w:lastRowFirstColumn="0" w:lastRowLastColumn="0"/>
+            </w:pPr>
+            <w:r>
+              <w:t>2</w:t>
+            </w:r>
+          </w:p>
+        </w:tc>
+        <w:tc>
+          <w:tcPr>
+            <w:tcW w:w="996" w:type="dxa"/>
+          </w:tcPr>
+          <w:p>
+            <w:pPr>
+              <w:cnfStyle w:val="000000100000" w:firstRow="0" w:lastRow="0" w:firstColumn="0" w:lastColumn="0" w:oddVBand="0" w:evenVBand="0" w:oddHBand="1" w:evenHBand="0" w:firstRowFirstColumn="0" w:firstRowLastColumn="0" w:lastRowFirstColumn="0" w:lastRowLastColumn="0"/>
+            </w:pPr>
+          </w:p>
+        </w:tc>
+      </w:tr>
+      <w:tr>
+        <w:trPr>
+          <w:cnfStyle w:val="000000010000" w:firstRow="0" w:lastRow="0" w:firstColumn="0" w:lastColumn="0" w:oddVBand="0" w:evenVBand="0" w:oddHBand="0" w:evenHBand="1" w:firstRowFirstColumn="0" w:firstRowLastColumn="0" w:lastRowFirstColumn="0" w:lastRowLastColumn="0"/>
+          <w:trHeight w:val="294"/>
+        </w:trPr>
+        <w:tc>
+          <w:tcPr>
+            <w:cnfStyle w:val="001000000000" w:firstRow="0" w:lastRow="0" w:firstColumn="1" w:lastColumn="0" w:oddVBand="0" w:evenVBand="0" w:oddHBand="0" w:evenHBand="0" w:firstRowFirstColumn="0" w:firstRowLastColumn="0" w:lastRowFirstColumn="0" w:lastRowLastColumn="0"/>
+            <w:tcW w:w="1068" w:type="dxa"/>
+          </w:tcPr>
+          <w:p>
+            <w:r>
+              <w:t>T34</w:t>
+            </w:r>
+          </w:p>
+        </w:tc>
+        <w:tc>
+          <w:tcPr>
+            <w:tcW w:w="4994" w:type="dxa"/>
+          </w:tcPr>
+          <w:p>
+            <w:pPr>
+              <w:tabs>
+                <w:tab w:val="right" w:pos="6219"/>
+              </w:tabs>
+              <w:cnfStyle w:val="000000010000" w:firstRow="0" w:lastRow="0" w:firstColumn="0" w:lastColumn="0" w:oddVBand="0" w:evenVBand="0" w:oddHBand="0" w:evenHBand="1" w:firstRowFirstColumn="0" w:firstRowLastColumn="0" w:lastRowFirstColumn="0" w:lastRowLastColumn="0"/>
+            </w:pPr>
+            <w:r>
+              <w:t>Update orders database – mark order as completed if all packages have been delivered</w:t>
+            </w:r>
+          </w:p>
+        </w:tc>
+        <w:tc>
+          <w:tcPr>
+            <w:tcW w:w="2977" w:type="dxa"/>
+          </w:tcPr>
+          <w:p>
+            <w:pPr>
+              <w:tabs>
+                <w:tab w:val="right" w:pos="6219"/>
+              </w:tabs>
+              <w:cnfStyle w:val="000000010000" w:firstRow="0" w:lastRow="0" w:firstColumn="0" w:lastColumn="0" w:oddVBand="0" w:evenVBand="0" w:oddHBand="0" w:evenHBand="1" w:firstRowFirstColumn="0" w:firstRowLastColumn="0" w:lastRowFirstColumn="0" w:lastRowLastColumn="0"/>
+            </w:pPr>
+          </w:p>
+        </w:tc>
+        <w:tc>
+          <w:tcPr>
+            <w:tcW w:w="2757" w:type="dxa"/>
+          </w:tcPr>
+          <w:p>
+            <w:pPr>
+              <w:tabs>
+                <w:tab w:val="right" w:pos="6219"/>
+              </w:tabs>
+              <w:cnfStyle w:val="000000010000" w:firstRow="0" w:lastRow="0" w:firstColumn="0" w:lastColumn="0" w:oddVBand="0" w:evenVBand="0" w:oddHBand="0" w:evenHBand="1" w:firstRowFirstColumn="0" w:firstRowLastColumn="0" w:lastRowFirstColumn="0" w:lastRowLastColumn="0"/>
+            </w:pPr>
+          </w:p>
+        </w:tc>
+        <w:tc>
+          <w:tcPr>
+            <w:tcW w:w="1382" w:type="dxa"/>
+          </w:tcPr>
+          <w:p>
+            <w:pPr>
+              <w:cnfStyle w:val="000000010000" w:firstRow="0" w:lastRow="0" w:firstColumn="0" w:lastColumn="0" w:oddVBand="0" w:evenVBand="0" w:oddHBand="0" w:evenHBand="1" w:firstRowFirstColumn="0" w:firstRowLastColumn="0" w:lastRowFirstColumn="0" w:lastRowLastColumn="0"/>
+            </w:pPr>
+            <w:r>
+              <w:t>3</w:t>
+            </w:r>
+          </w:p>
+        </w:tc>
+        <w:tc>
+          <w:tcPr>
+            <w:tcW w:w="996" w:type="dxa"/>
+          </w:tcPr>
+          <w:p>
+            <w:pPr>
+              <w:cnfStyle w:val="000000010000" w:firstRow="0" w:lastRow="0" w:firstColumn="0" w:lastColumn="0" w:oddVBand="0" w:evenVBand="0" w:oddHBand="0" w:evenHBand="1" w:firstRowFirstColumn="0" w:firstRowLastColumn="0" w:lastRowFirstColumn="0" w:lastRowLastColumn="0"/>
+            </w:pPr>
+          </w:p>
+        </w:tc>
+      </w:tr>
+      <w:tr>
+        <w:trPr>
+          <w:cnfStyle w:val="000000100000" w:firstRow="0" w:lastRow="0" w:firstColumn="0" w:lastColumn="0" w:oddVBand="0" w:evenVBand="0" w:oddHBand="1" w:evenHBand="0" w:firstRowFirstColumn="0" w:firstRowLastColumn="0" w:lastRowFirstColumn="0" w:lastRowLastColumn="0"/>
+          <w:trHeight w:val="294"/>
+        </w:trPr>
+        <w:tc>
+          <w:tcPr>
+            <w:cnfStyle w:val="001000000000" w:firstRow="0" w:lastRow="0" w:firstColumn="1" w:lastColumn="0" w:oddVBand="0" w:evenVBand="0" w:oddHBand="0" w:evenHBand="0" w:firstRowFirstColumn="0" w:firstRowLastColumn="0" w:lastRowFirstColumn="0" w:lastRowLastColumn="0"/>
+            <w:tcW w:w="1068" w:type="dxa"/>
+          </w:tcPr>
+          <w:p>
+            <w:r>
+              <w:t>T35</w:t>
+            </w:r>
+          </w:p>
+        </w:tc>
+        <w:tc>
+          <w:tcPr>
+            <w:tcW w:w="4994" w:type="dxa"/>
+          </w:tcPr>
+          <w:p>
+            <w:pPr>
+              <w:tabs>
+                <w:tab w:val="right" w:pos="6219"/>
+              </w:tabs>
+              <w:cnfStyle w:val="000000100000" w:firstRow="0" w:lastRow="0" w:firstColumn="0" w:lastColumn="0" w:oddVBand="0" w:evenVBand="0" w:oddHBand="1" w:evenHBand="0" w:firstRowFirstColumn="0" w:firstRowLastColumn="0" w:lastRowFirstColumn="0" w:lastRowLastColumn="0"/>
+            </w:pPr>
+            <w:r>
+              <w:t>Acceptance test</w:t>
+            </w:r>
+          </w:p>
+        </w:tc>
+        <w:tc>
+          <w:tcPr>
+            <w:tcW w:w="2977" w:type="dxa"/>
+          </w:tcPr>
+          <w:p>
+            <w:pPr>
+              <w:tabs>
+                <w:tab w:val="right" w:pos="6219"/>
+              </w:tabs>
+              <w:cnfStyle w:val="000000100000" w:firstRow="0" w:lastRow="0" w:firstColumn="0" w:lastColumn="0" w:oddVBand="0" w:evenVBand="0" w:oddHBand="1" w:evenHBand="0" w:firstRowFirstColumn="0" w:firstRowLastColumn="0" w:lastRowFirstColumn="0" w:lastRowLastColumn="0"/>
+            </w:pPr>
+          </w:p>
+        </w:tc>
+        <w:tc>
+          <w:tcPr>
+            <w:tcW w:w="2757" w:type="dxa"/>
+          </w:tcPr>
+          <w:p>
+            <w:pPr>
+              <w:tabs>
+                <w:tab w:val="right" w:pos="6219"/>
+              </w:tabs>
+              <w:cnfStyle w:val="000000100000" w:firstRow="0" w:lastRow="0" w:firstColumn="0" w:lastColumn="0" w:oddVBand="0" w:evenVBand="0" w:oddHBand="1" w:evenHBand="0" w:firstRowFirstColumn="0" w:firstRowLastColumn="0" w:lastRowFirstColumn="0" w:lastRowLastColumn="0"/>
+            </w:pPr>
+          </w:p>
+        </w:tc>
+        <w:tc>
+          <w:tcPr>
+            <w:tcW w:w="1382" w:type="dxa"/>
+          </w:tcPr>
+          <w:p>
+            <w:pPr>
+              <w:cnfStyle w:val="000000100000" w:firstRow="0" w:lastRow="0" w:firstColumn="0" w:lastColumn="0" w:oddVBand="0" w:evenVBand="0" w:oddHBand="1" w:evenHBand="0" w:firstRowFirstColumn="0" w:firstRowLastColumn="0" w:lastRowFirstColumn="0" w:lastRowLastColumn="0"/>
+            </w:pPr>
+            <w:r>
+              <w:t>1</w:t>
+            </w:r>
+          </w:p>
+        </w:tc>
+        <w:tc>
+          <w:tcPr>
+            <w:tcW w:w="996" w:type="dxa"/>
+          </w:tcPr>
+          <w:p>
+            <w:pPr>
+              <w:cnfStyle w:val="000000100000" w:firstRow="0" w:lastRow="0" w:firstColumn="0" w:lastColumn="0" w:oddVBand="0" w:evenVBand="0" w:oddHBand="1" w:evenHBand="0" w:firstRowFirstColumn="0" w:firstRowLastColumn="0" w:lastRowFirstColumn="0" w:lastRowLastColumn="0"/>
+            </w:pPr>
+          </w:p>
+        </w:tc>
+      </w:tr>
+      <w:tr>
+        <w:trPr>
+          <w:cnfStyle w:val="000000010000" w:firstRow="0" w:lastRow="0" w:firstColumn="0" w:lastColumn="0" w:oddVBand="0" w:evenVBand="0" w:oddHBand="0" w:evenHBand="1" w:firstRowFirstColumn="0" w:firstRowLastColumn="0" w:lastRowFirstColumn="0" w:lastRowLastColumn="0"/>
+          <w:trHeight w:val="294"/>
+        </w:trPr>
+        <w:tc>
+          <w:tcPr>
+            <w:cnfStyle w:val="001000000000" w:firstRow="0" w:lastRow="0" w:firstColumn="1" w:lastColumn="0" w:oddVBand="0" w:evenVBand="0" w:oddHBand="0" w:evenHBand="0" w:firstRowFirstColumn="0" w:firstRowLastColumn="0" w:lastRowFirstColumn="0" w:lastRowLastColumn="0"/>
+            <w:tcW w:w="1068" w:type="dxa"/>
+          </w:tcPr>
+          <w:p/>
+        </w:tc>
+        <w:tc>
+          <w:tcPr>
+            <w:tcW w:w="4994" w:type="dxa"/>
+          </w:tcPr>
+          <w:p>
+            <w:pPr>
+              <w:tabs>
+                <w:tab w:val="right" w:pos="6219"/>
+              </w:tabs>
+              <w:cnfStyle w:val="000000010000" w:firstRow="0" w:lastRow="0" w:firstColumn="0" w:lastColumn="0" w:oddVBand="0" w:evenVBand="0" w:oddHBand="0" w:evenHBand="1" w:firstRowFirstColumn="0" w:firstRowLastColumn="0" w:lastRowFirstColumn="0" w:lastRowLastColumn="0"/>
+            </w:pPr>
+            <w:r>
+              <w:t>Story Points: 8</w:t>
+            </w:r>
+          </w:p>
+        </w:tc>
+        <w:tc>
+          <w:tcPr>
+            <w:tcW w:w="2977" w:type="dxa"/>
+          </w:tcPr>
+          <w:p>
+            <w:pPr>
+              <w:tabs>
+                <w:tab w:val="right" w:pos="6219"/>
+              </w:tabs>
+              <w:cnfStyle w:val="000000010000" w:firstRow="0" w:lastRow="0" w:firstColumn="0" w:lastColumn="0" w:oddVBand="0" w:evenVBand="0" w:oddHBand="0" w:evenHBand="1" w:firstRowFirstColumn="0" w:firstRowLastColumn="0" w:lastRowFirstColumn="0" w:lastRowLastColumn="0"/>
+            </w:pPr>
+          </w:p>
+        </w:tc>
+        <w:tc>
+          <w:tcPr>
+            <w:tcW w:w="2757" w:type="dxa"/>
+          </w:tcPr>
+          <w:p>
+            <w:pPr>
+              <w:tabs>
+                <w:tab w:val="right" w:pos="6219"/>
+              </w:tabs>
+              <w:jc w:val="right"/>
+              <w:cnfStyle w:val="000000010000" w:firstRow="0" w:lastRow="0" w:firstColumn="0" w:lastColumn="0" w:oddVBand="0" w:evenVBand="0" w:oddHBand="0" w:evenHBand="1" w:firstRowFirstColumn="0" w:firstRowLastColumn="0" w:lastRowFirstColumn="0" w:lastRowLastColumn="0"/>
+            </w:pPr>
+            <w:r>
+              <w:t>Total Hours:</w:t>
+            </w:r>
+          </w:p>
+        </w:tc>
+        <w:tc>
+          <w:tcPr>
+            <w:tcW w:w="1382" w:type="dxa"/>
+          </w:tcPr>
+          <w:p>
+            <w:pPr>
+              <w:cnfStyle w:val="000000010000" w:firstRow="0" w:lastRow="0" w:firstColumn="0" w:lastColumn="0" w:oddVBand="0" w:evenVBand="0" w:oddHBand="0" w:evenHBand="1" w:firstRowFirstColumn="0" w:firstRowLastColumn="0" w:lastRowFirstColumn="0" w:lastRowLastColumn="0"/>
+            </w:pPr>
+            <w:r>
+              <w:t>8</w:t>
+            </w:r>
+          </w:p>
+        </w:tc>
+        <w:tc>
+          <w:tcPr>
+            <w:tcW w:w="996" w:type="dxa"/>
+          </w:tcPr>
+          <w:p>
+            <w:pPr>
+              <w:cnfStyle w:val="000000010000" w:firstRow="0" w:lastRow="0" w:firstColumn="0" w:lastColumn="0" w:oddVBand="0" w:evenVBand="0" w:oddHBand="0" w:evenHBand="1" w:firstRowFirstColumn="0" w:firstRowLastColumn="0" w:lastRowFirstColumn="0" w:lastRowLastColumn="0"/>
+            </w:pPr>
+          </w:p>
+        </w:tc>
+      </w:tr>
+    </w:tbl>
+    <w:p>
+      <w:pPr>
+        <w:pStyle w:val="Heading2"/>
+        <w:spacing w:before="360"/>
+      </w:pPr>
+      <w:r>
+        <w:t>Story E-</w:t>
+      </w:r>
+      <w:r>
+        <w:t>2</w:t>
+      </w:r>
+      <w:r>
+        <w:t xml:space="preserve">: </w:t>
+      </w:r>
+      <w:r>
+        <w:t>Package Type</w:t>
+      </w:r>
+    </w:p>
+    <w:tbl>
+      <w:tblPr>
+        <w:tblStyle w:val="MediumShading1-Accent4"/>
+        <w:tblW w:w="0" w:type="auto"/>
+        <w:tblLayout w:type="fixed"/>
+        <w:tblLook w:val="04A0" w:firstRow="1" w:lastRow="0" w:firstColumn="1" w:lastColumn="0" w:noHBand="0" w:noVBand="1"/>
+      </w:tblPr>
+      <w:tblGrid>
+        <w:gridCol w:w="1068"/>
+        <w:gridCol w:w="4994"/>
+        <w:gridCol w:w="2977"/>
+        <w:gridCol w:w="2757"/>
+        <w:gridCol w:w="1382"/>
+        <w:gridCol w:w="996"/>
+      </w:tblGrid>
+      <w:tr>
+        <w:trPr>
+          <w:cnfStyle w:val="100000000000" w:firstRow="1" w:lastRow="0" w:firstColumn="0" w:lastColumn="0" w:oddVBand="0" w:evenVBand="0" w:oddHBand="0" w:evenHBand="0" w:firstRowFirstColumn="0" w:firstRowLastColumn="0" w:lastRowFirstColumn="0" w:lastRowLastColumn="0"/>
+          <w:trHeight w:val="278"/>
+        </w:trPr>
+        <w:tc>
+          <w:tcPr>
+            <w:cnfStyle w:val="001000000000" w:firstRow="0" w:lastRow="0" w:firstColumn="1" w:lastColumn="0" w:oddVBand="0" w:evenVBand="0" w:oddHBand="0" w:evenHBand="0" w:firstRowFirstColumn="0" w:firstRowLastColumn="0" w:lastRowFirstColumn="0" w:lastRowLastColumn="0"/>
+            <w:tcW w:w="1068" w:type="dxa"/>
+          </w:tcPr>
+          <w:p>
+            <w:r>
+              <w:t>Task ID</w:t>
+            </w:r>
+          </w:p>
+        </w:tc>
+        <w:tc>
+          <w:tcPr>
+            <w:tcW w:w="4994" w:type="dxa"/>
+          </w:tcPr>
+          <w:p>
+            <w:pPr>
+              <w:cnfStyle w:val="100000000000" w:firstRow="1" w:lastRow="0" w:firstColumn="0" w:lastColumn="0" w:oddVBand="0" w:evenVBand="0" w:oddHBand="0" w:evenHBand="0" w:firstRowFirstColumn="0" w:firstRowLastColumn="0" w:lastRowFirstColumn="0" w:lastRowLastColumn="0"/>
+            </w:pPr>
+            <w:r>
+              <w:t>Task Description</w:t>
+            </w:r>
+          </w:p>
+        </w:tc>
+        <w:tc>
+          <w:tcPr>
+            <w:tcW w:w="2977" w:type="dxa"/>
+          </w:tcPr>
+          <w:p>
+            <w:pPr>
+              <w:cnfStyle w:val="100000000000" w:firstRow="1" w:lastRow="0" w:firstColumn="0" w:lastColumn="0" w:oddVBand="0" w:evenVBand="0" w:oddHBand="0" w:evenHBand="0" w:firstRowFirstColumn="0" w:firstRowLastColumn="0" w:lastRowFirstColumn="0" w:lastRowLastColumn="0"/>
+            </w:pPr>
+            <w:r>
+              <w:t>Assigned to</w:t>
+            </w:r>
+          </w:p>
+        </w:tc>
+        <w:tc>
+          <w:tcPr>
+            <w:tcW w:w="2757" w:type="dxa"/>
+          </w:tcPr>
+          <w:p>
+            <w:pPr>
+              <w:tabs>
+                <w:tab w:val="right" w:pos="6219"/>
+              </w:tabs>
+              <w:cnfStyle w:val="100000000000" w:firstRow="1" w:lastRow="0" w:firstColumn="0" w:lastColumn="0" w:oddVBand="0" w:evenVBand="0" w:oddHBand="0" w:evenHBand="0" w:firstRowFirstColumn="0" w:firstRowLastColumn="0" w:lastRowFirstColumn="0" w:lastRowLastColumn="0"/>
+            </w:pPr>
+            <w:r>
+              <w:t>Dates</w:t>
+            </w:r>
+            <w:r>
+              <w:tab/>
+            </w:r>
+          </w:p>
+        </w:tc>
+        <w:tc>
+          <w:tcPr>
+            <w:tcW w:w="1382" w:type="dxa"/>
+          </w:tcPr>
+          <w:p>
+            <w:pPr>
+              <w:cnfStyle w:val="100000000000" w:firstRow="1" w:lastRow="0" w:firstColumn="0" w:lastColumn="0" w:oddVBand="0" w:evenVBand="0" w:oddHBand="0" w:evenHBand="0" w:firstRowFirstColumn="0" w:firstRowLastColumn="0" w:lastRowFirstColumn="0" w:lastRowLastColumn="0"/>
+            </w:pPr>
+            <w:r>
+              <w:t>Estimate</w:t>
+            </w:r>
+          </w:p>
+        </w:tc>
+        <w:tc>
+          <w:tcPr>
+            <w:tcW w:w="996" w:type="dxa"/>
+          </w:tcPr>
+          <w:p>
+            <w:pPr>
+              <w:cnfStyle w:val="100000000000" w:firstRow="1" w:lastRow="0" w:firstColumn="0" w:lastColumn="0" w:oddVBand="0" w:evenVBand="0" w:oddHBand="0" w:evenHBand="0" w:firstRowFirstColumn="0" w:firstRowLastColumn="0" w:lastRowFirstColumn="0" w:lastRowLastColumn="0"/>
+            </w:pPr>
+            <w:r>
+              <w:t>Taken</w:t>
+            </w:r>
+          </w:p>
+        </w:tc>
+      </w:tr>
+      <w:tr>
+        <w:trPr>
+          <w:cnfStyle w:val="000000100000" w:firstRow="0" w:lastRow="0" w:firstColumn="0" w:lastColumn="0" w:oddVBand="0" w:evenVBand="0" w:oddHBand="1" w:evenHBand="0" w:firstRowFirstColumn="0" w:firstRowLastColumn="0" w:lastRowFirstColumn="0" w:lastRowLastColumn="0"/>
+          <w:trHeight w:val="294"/>
+        </w:trPr>
+        <w:tc>
+          <w:tcPr>
+            <w:cnfStyle w:val="001000000000" w:firstRow="0" w:lastRow="0" w:firstColumn="1" w:lastColumn="0" w:oddVBand="0" w:evenVBand="0" w:oddHBand="0" w:evenHBand="0" w:firstRowFirstColumn="0" w:firstRowLastColumn="0" w:lastRowFirstColumn="0" w:lastRowLastColumn="0"/>
+            <w:tcW w:w="1068" w:type="dxa"/>
+          </w:tcPr>
+          <w:p>
+            <w:r>
+              <w:t>T36</w:t>
+            </w:r>
+          </w:p>
+        </w:tc>
+        <w:tc>
+          <w:tcPr>
+            <w:tcW w:w="4994" w:type="dxa"/>
+          </w:tcPr>
+          <w:p>
+            <w:pPr>
+              <w:tabs>
+                <w:tab w:val="right" w:pos="6219"/>
+              </w:tabs>
+              <w:cnfStyle w:val="000000100000" w:firstRow="0" w:lastRow="0" w:firstColumn="0" w:lastColumn="0" w:oddVBand="0" w:evenVBand="0" w:oddHBand="1" w:evenHBand="0" w:firstRowFirstColumn="0" w:firstRowLastColumn="0" w:lastRowFirstColumn="0" w:lastRowLastColumn="0"/>
+            </w:pPr>
+            <w:r>
+              <w:t xml:space="preserve">Add a ‘Weight’ and ‘Dimensions’ column to assigned </w:t>
+            </w:r>
+            <w:r>
+              <w:lastRenderedPageBreak/>
+              <w:t>deliveries table</w:t>
+            </w:r>
+          </w:p>
+        </w:tc>
+        <w:tc>
+          <w:tcPr>
+            <w:tcW w:w="2977" w:type="dxa"/>
+          </w:tcPr>
+          <w:p>
+            <w:pPr>
+              <w:tabs>
+                <w:tab w:val="right" w:pos="6219"/>
+              </w:tabs>
+              <w:cnfStyle w:val="000000100000" w:firstRow="0" w:lastRow="0" w:firstColumn="0" w:lastColumn="0" w:oddVBand="0" w:evenVBand="0" w:oddHBand="1" w:evenHBand="0" w:firstRowFirstColumn="0" w:firstRowLastColumn="0" w:lastRowFirstColumn="0" w:lastRowLastColumn="0"/>
+            </w:pPr>
+          </w:p>
+        </w:tc>
+        <w:tc>
+          <w:tcPr>
+            <w:tcW w:w="2757" w:type="dxa"/>
+          </w:tcPr>
+          <w:p>
+            <w:pPr>
+              <w:tabs>
+                <w:tab w:val="right" w:pos="6219"/>
+              </w:tabs>
+              <w:cnfStyle w:val="000000100000" w:firstRow="0" w:lastRow="0" w:firstColumn="0" w:lastColumn="0" w:oddVBand="0" w:evenVBand="0" w:oddHBand="1" w:evenHBand="0" w:firstRowFirstColumn="0" w:firstRowLastColumn="0" w:lastRowFirstColumn="0" w:lastRowLastColumn="0"/>
+            </w:pPr>
+          </w:p>
+        </w:tc>
+        <w:tc>
+          <w:tcPr>
+            <w:tcW w:w="1382" w:type="dxa"/>
+          </w:tcPr>
+          <w:p>
+            <w:pPr>
+              <w:cnfStyle w:val="000000100000" w:firstRow="0" w:lastRow="0" w:firstColumn="0" w:lastColumn="0" w:oddVBand="0" w:evenVBand="0" w:oddHBand="1" w:evenHBand="0" w:firstRowFirstColumn="0" w:firstRowLastColumn="0" w:lastRowFirstColumn="0" w:lastRowLastColumn="0"/>
+            </w:pPr>
+            <w:r>
+              <w:t>0.5</w:t>
+            </w:r>
+          </w:p>
+        </w:tc>
+        <w:tc>
+          <w:tcPr>
+            <w:tcW w:w="996" w:type="dxa"/>
+          </w:tcPr>
+          <w:p>
+            <w:pPr>
+              <w:cnfStyle w:val="000000100000" w:firstRow="0" w:lastRow="0" w:firstColumn="0" w:lastColumn="0" w:oddVBand="0" w:evenVBand="0" w:oddHBand="1" w:evenHBand="0" w:firstRowFirstColumn="0" w:firstRowLastColumn="0" w:lastRowFirstColumn="0" w:lastRowLastColumn="0"/>
+            </w:pPr>
+          </w:p>
+        </w:tc>
+      </w:tr>
+      <w:tr>
+        <w:trPr>
+          <w:cnfStyle w:val="000000010000" w:firstRow="0" w:lastRow="0" w:firstColumn="0" w:lastColumn="0" w:oddVBand="0" w:evenVBand="0" w:oddHBand="0" w:evenHBand="1" w:firstRowFirstColumn="0" w:firstRowLastColumn="0" w:lastRowFirstColumn="0" w:lastRowLastColumn="0"/>
+          <w:trHeight w:val="294"/>
+        </w:trPr>
+        <w:tc>
+          <w:tcPr>
+            <w:cnfStyle w:val="001000000000" w:firstRow="0" w:lastRow="0" w:firstColumn="1" w:lastColumn="0" w:oddVBand="0" w:evenVBand="0" w:oddHBand="0" w:evenHBand="0" w:firstRowFirstColumn="0" w:firstRowLastColumn="0" w:lastRowFirstColumn="0" w:lastRowLastColumn="0"/>
+            <w:tcW w:w="1068" w:type="dxa"/>
+          </w:tcPr>
+          <w:p>
+            <w:r>
+              <w:t>T37</w:t>
+            </w:r>
+          </w:p>
+        </w:tc>
+        <w:tc>
+          <w:tcPr>
+            <w:tcW w:w="4994" w:type="dxa"/>
+          </w:tcPr>
+          <w:p>
+            <w:pPr>
+              <w:tabs>
+                <w:tab w:val="right" w:pos="6219"/>
+              </w:tabs>
+              <w:cnfStyle w:val="000000010000" w:firstRow="0" w:lastRow="0" w:firstColumn="0" w:lastColumn="0" w:oddVBand="0" w:evenVBand="0" w:oddHBand="0" w:evenHBand="1" w:firstRowFirstColumn="0" w:firstRowLastColumn="0" w:lastRowFirstColumn="0" w:lastRowLastColumn="0"/>
+            </w:pPr>
+            <w:r>
+              <w:t>Acceptance test</w:t>
+            </w:r>
+          </w:p>
+        </w:tc>
+        <w:tc>
+          <w:tcPr>
+            <w:tcW w:w="2977" w:type="dxa"/>
+          </w:tcPr>
+          <w:p>
+            <w:pPr>
+              <w:tabs>
+                <w:tab w:val="right" w:pos="6219"/>
+              </w:tabs>
+              <w:cnfStyle w:val="000000010000" w:firstRow="0" w:lastRow="0" w:firstColumn="0" w:lastColumn="0" w:oddVBand="0" w:evenVBand="0" w:oddHBand="0" w:evenHBand="1" w:firstRowFirstColumn="0" w:firstRowLastColumn="0" w:lastRowFirstColumn="0" w:lastRowLastColumn="0"/>
+            </w:pPr>
+          </w:p>
+        </w:tc>
+        <w:tc>
+          <w:tcPr>
+            <w:tcW w:w="2757" w:type="dxa"/>
+          </w:tcPr>
+          <w:p>
+            <w:pPr>
+              <w:tabs>
+                <w:tab w:val="right" w:pos="6219"/>
+              </w:tabs>
+              <w:cnfStyle w:val="000000010000" w:firstRow="0" w:lastRow="0" w:firstColumn="0" w:lastColumn="0" w:oddVBand="0" w:evenVBand="0" w:oddHBand="0" w:evenHBand="1" w:firstRowFirstColumn="0" w:firstRowLastColumn="0" w:lastRowFirstColumn="0" w:lastRowLastColumn="0"/>
+            </w:pPr>
+          </w:p>
+        </w:tc>
+        <w:tc>
+          <w:tcPr>
+            <w:tcW w:w="1382" w:type="dxa"/>
+          </w:tcPr>
+          <w:p>
+            <w:pPr>
+              <w:cnfStyle w:val="000000010000" w:firstRow="0" w:lastRow="0" w:firstColumn="0" w:lastColumn="0" w:oddVBand="0" w:evenVBand="0" w:oddHBand="0" w:evenHBand="1" w:firstRowFirstColumn="0" w:firstRowLastColumn="0" w:lastRowFirstColumn="0" w:lastRowLastColumn="0"/>
+            </w:pPr>
+            <w:r>
+              <w:t>0.5</w:t>
+            </w:r>
+          </w:p>
+        </w:tc>
+        <w:tc>
+          <w:tcPr>
+            <w:tcW w:w="996" w:type="dxa"/>
+          </w:tcPr>
+          <w:p>
+            <w:pPr>
+              <w:cnfStyle w:val="000000010000" w:firstRow="0" w:lastRow="0" w:firstColumn="0" w:lastColumn="0" w:oddVBand="0" w:evenVBand="0" w:oddHBand="0" w:evenHBand="1" w:firstRowFirstColumn="0" w:firstRowLastColumn="0" w:lastRowFirstColumn="0" w:lastRowLastColumn="0"/>
+            </w:pPr>
+          </w:p>
+        </w:tc>
+      </w:tr>
+      <w:tr>
+        <w:trPr>
+          <w:cnfStyle w:val="000000100000" w:firstRow="0" w:lastRow="0" w:firstColumn="0" w:lastColumn="0" w:oddVBand="0" w:evenVBand="0" w:oddHBand="1" w:evenHBand="0" w:firstRowFirstColumn="0" w:firstRowLastColumn="0" w:lastRowFirstColumn="0" w:lastRowLastColumn="0"/>
+          <w:trHeight w:val="294"/>
+        </w:trPr>
+        <w:tc>
+          <w:tcPr>
+            <w:cnfStyle w:val="001000000000" w:firstRow="0" w:lastRow="0" w:firstColumn="1" w:lastColumn="0" w:oddVBand="0" w:evenVBand="0" w:oddHBand="0" w:evenHBand="0" w:firstRowFirstColumn="0" w:firstRowLastColumn="0" w:lastRowFirstColumn="0" w:lastRowLastColumn="0"/>
+            <w:tcW w:w="1068" w:type="dxa"/>
+          </w:tcPr>
+          <w:p/>
+        </w:tc>
+        <w:tc>
+          <w:tcPr>
+            <w:tcW w:w="4994" w:type="dxa"/>
+          </w:tcPr>
+          <w:p>
+            <w:pPr>
+              <w:tabs>
+                <w:tab w:val="right" w:pos="6219"/>
+              </w:tabs>
+              <w:cnfStyle w:val="000000100000" w:firstRow="0" w:lastRow="0" w:firstColumn="0" w:lastColumn="0" w:oddVBand="0" w:evenVBand="0" w:oddHBand="1" w:evenHBand="0" w:firstRowFirstColumn="0" w:firstRowLastColumn="0" w:lastRowFirstColumn="0" w:lastRowLastColumn="0"/>
+            </w:pPr>
+            <w:r>
+              <w:t>Story Points: 1</w:t>
+            </w:r>
+          </w:p>
+        </w:tc>
+        <w:tc>
+          <w:tcPr>
+            <w:tcW w:w="2977" w:type="dxa"/>
+          </w:tcPr>
+          <w:p>
+            <w:pPr>
+              <w:tabs>
+                <w:tab w:val="right" w:pos="6219"/>
+              </w:tabs>
+              <w:cnfStyle w:val="000000100000" w:firstRow="0" w:lastRow="0" w:firstColumn="0" w:lastColumn="0" w:oddVBand="0" w:evenVBand="0" w:oddHBand="1" w:evenHBand="0" w:firstRowFirstColumn="0" w:firstRowLastColumn="0" w:lastRowFirstColumn="0" w:lastRowLastColumn="0"/>
+            </w:pPr>
+          </w:p>
+        </w:tc>
+        <w:tc>
+          <w:tcPr>
+            <w:tcW w:w="2757" w:type="dxa"/>
+          </w:tcPr>
+          <w:p>
+            <w:pPr>
+              <w:tabs>
+                <w:tab w:val="right" w:pos="6219"/>
+              </w:tabs>
+              <w:jc w:val="right"/>
+              <w:cnfStyle w:val="000000100000" w:firstRow="0" w:lastRow="0" w:firstColumn="0" w:lastColumn="0" w:oddVBand="0" w:evenVBand="0" w:oddHBand="1" w:evenHBand="0" w:firstRowFirstColumn="0" w:firstRowLastColumn="0" w:lastRowFirstColumn="0" w:lastRowLastColumn="0"/>
+            </w:pPr>
+            <w:r>
+              <w:t>Total Hours:</w:t>
+            </w:r>
+          </w:p>
+        </w:tc>
+        <w:tc>
+          <w:tcPr>
+            <w:tcW w:w="1382" w:type="dxa"/>
+          </w:tcPr>
+          <w:p>
+            <w:pPr>
+              <w:cnfStyle w:val="000000100000" w:firstRow="0" w:lastRow="0" w:firstColumn="0" w:lastColumn="0" w:oddVBand="0" w:evenVBand="0" w:oddHBand="1" w:evenHBand="0" w:firstRowFirstColumn="0" w:firstRowLastColumn="0" w:lastRowFirstColumn="0" w:lastRowLastColumn="0"/>
+            </w:pPr>
+            <w:r>
+              <w:t>1</w:t>
+            </w:r>
+          </w:p>
+        </w:tc>
+        <w:tc>
+          <w:tcPr>
+            <w:tcW w:w="996" w:type="dxa"/>
+          </w:tcPr>
+          <w:p>
+            <w:pPr>
+              <w:cnfStyle w:val="000000100000" w:firstRow="0" w:lastRow="0" w:firstColumn="0" w:lastColumn="0" w:oddVBand="0" w:evenVBand="0" w:oddHBand="1" w:evenHBand="0" w:firstRowFirstColumn="0" w:firstRowLastColumn="0" w:lastRowFirstColumn="0" w:lastRowLastColumn="0"/>
+            </w:pPr>
+          </w:p>
+        </w:tc>
+      </w:tr>
+    </w:tbl>
+    <w:p>
+      <w:pPr>
+        <w:pStyle w:val="Heading2"/>
+        <w:spacing w:before="360"/>
       </w:pPr>
     </w:p>
     <w:sectPr>
@@ -9029,7 +10527,7 @@
 </file>
 
 <file path=word/endnotes.xml><?xml version="1.0" encoding="utf-8"?>
-<w:endnotes xmlns:ve="http://schemas.openxmlformats.org/markup-compatibility/2006" xmlns:o="urn:schemas-microsoft-com:office:office" xmlns:r="http://schemas.openxmlformats.org/officeDocument/2006/relationships" xmlns:m="http://schemas.openxmlformats.org/officeDocument/2006/math" xmlns:v="urn:schemas-microsoft-com:vml" xmlns:wp="http://schemas.openxmlformats.org/drawingml/2006/wordprocessingDrawing" xmlns:w10="urn:schemas-microsoft-com:office:word" xmlns:w="http://schemas.openxmlformats.org/wordprocessingml/2006/main" xmlns:wne="http://schemas.microsoft.com/office/word/2006/wordml">
+<w:endnotes xmlns:wpc="http://schemas.microsoft.com/office/word/2010/wordprocessingCanvas" xmlns:mc="http://schemas.openxmlformats.org/markup-compatibility/2006" xmlns:o="urn:schemas-microsoft-com:office:office" xmlns:r="http://schemas.openxmlformats.org/officeDocument/2006/relationships" xmlns:m="http://schemas.openxmlformats.org/officeDocument/2006/math" xmlns:v="urn:schemas-microsoft-com:vml" xmlns:wp14="http://schemas.microsoft.com/office/word/2010/wordprocessingDrawing" xmlns:wp="http://schemas.openxmlformats.org/drawingml/2006/wordprocessingDrawing" xmlns:w10="urn:schemas-microsoft-com:office:word" xmlns:w="http://schemas.openxmlformats.org/wordprocessingml/2006/main" xmlns:w14="http://schemas.microsoft.com/office/word/2010/wordml" xmlns:w15="http://schemas.microsoft.com/office/word/2012/wordml" xmlns:wpg="http://schemas.microsoft.com/office/word/2010/wordprocessingGroup" xmlns:wpi="http://schemas.microsoft.com/office/word/2010/wordprocessingInk" xmlns:wne="http://schemas.microsoft.com/office/word/2006/wordml" xmlns:wps="http://schemas.microsoft.com/office/word/2010/wordprocessingShape" mc:Ignorable="w14 w15 wp14">
   <w:endnote w:type="separator" w:id="-1">
     <w:p>
       <w:pPr>
@@ -9054,7 +10552,7 @@
 </file>
 
 <file path=word/footer1.xml><?xml version="1.0" encoding="utf-8"?>
-<w:ftr xmlns:ve="http://schemas.openxmlformats.org/markup-compatibility/2006" xmlns:o="urn:schemas-microsoft-com:office:office" xmlns:r="http://schemas.openxmlformats.org/officeDocument/2006/relationships" xmlns:m="http://schemas.openxmlformats.org/officeDocument/2006/math" xmlns:v="urn:schemas-microsoft-com:vml" xmlns:wp="http://schemas.openxmlformats.org/drawingml/2006/wordprocessingDrawing" xmlns:w10="urn:schemas-microsoft-com:office:word" xmlns:w="http://schemas.openxmlformats.org/wordprocessingml/2006/main" xmlns:wne="http://schemas.microsoft.com/office/word/2006/wordml">
+<w:ftr xmlns:wpc="http://schemas.microsoft.com/office/word/2010/wordprocessingCanvas" xmlns:mc="http://schemas.openxmlformats.org/markup-compatibility/2006" xmlns:o="urn:schemas-microsoft-com:office:office" xmlns:r="http://schemas.openxmlformats.org/officeDocument/2006/relationships" xmlns:m="http://schemas.openxmlformats.org/officeDocument/2006/math" xmlns:v="urn:schemas-microsoft-com:vml" xmlns:wp14="http://schemas.microsoft.com/office/word/2010/wordprocessingDrawing" xmlns:wp="http://schemas.openxmlformats.org/drawingml/2006/wordprocessingDrawing" xmlns:w10="urn:schemas-microsoft-com:office:word" xmlns:w="http://schemas.openxmlformats.org/wordprocessingml/2006/main" xmlns:w14="http://schemas.microsoft.com/office/word/2010/wordml" xmlns:w15="http://schemas.microsoft.com/office/word/2012/wordml" xmlns:wpg="http://schemas.microsoft.com/office/word/2010/wordprocessingGroup" xmlns:wpi="http://schemas.microsoft.com/office/word/2010/wordprocessingInk" xmlns:wne="http://schemas.microsoft.com/office/word/2006/wordml" xmlns:wps="http://schemas.microsoft.com/office/word/2010/wordprocessingShape" mc:Ignorable="w14 w15 wp14">
   <w:sdt>
     <w:sdtPr>
       <w:id w:val="15487110"/>
@@ -9069,14 +10567,27 @@
           <w:pStyle w:val="Footer"/>
           <w:jc w:val="center"/>
         </w:pPr>
-        <w:fldSimple w:instr=" PAGE   \* MERGEFORMAT ">
-          <w:r>
-            <w:rPr>
-              <w:noProof/>
-            </w:rPr>
-            <w:t>1</w:t>
-          </w:r>
-        </w:fldSimple>
+        <w:r>
+          <w:fldChar w:fldCharType="begin"/>
+        </w:r>
+        <w:r>
+          <w:instrText xml:space="preserve"> PAGE   \* MERGEFORMAT </w:instrText>
+        </w:r>
+        <w:r>
+          <w:fldChar w:fldCharType="separate"/>
+        </w:r>
+        <w:r>
+          <w:rPr>
+            <w:noProof/>
+          </w:rPr>
+          <w:t>6</w:t>
+        </w:r>
+        <w:r>
+          <w:rPr>
+            <w:noProof/>
+          </w:rPr>
+          <w:fldChar w:fldCharType="end"/>
+        </w:r>
       </w:p>
     </w:sdtContent>
   </w:sdt>
@@ -9089,7 +10600,7 @@
 </file>
 
 <file path=word/footnotes.xml><?xml version="1.0" encoding="utf-8"?>
-<w:footnotes xmlns:ve="http://schemas.openxmlformats.org/markup-compatibility/2006" xmlns:o="urn:schemas-microsoft-com:office:office" xmlns:r="http://schemas.openxmlformats.org/officeDocument/2006/relationships" xmlns:m="http://schemas.openxmlformats.org/officeDocument/2006/math" xmlns:v="urn:schemas-microsoft-com:vml" xmlns:wp="http://schemas.openxmlformats.org/drawingml/2006/wordprocessingDrawing" xmlns:w10="urn:schemas-microsoft-com:office:word" xmlns:w="http://schemas.openxmlformats.org/wordprocessingml/2006/main" xmlns:wne="http://schemas.microsoft.com/office/word/2006/wordml">
+<w:footnotes xmlns:wpc="http://schemas.microsoft.com/office/word/2010/wordprocessingCanvas" xmlns:mc="http://schemas.openxmlformats.org/markup-compatibility/2006" xmlns:o="urn:schemas-microsoft-com:office:office" xmlns:r="http://schemas.openxmlformats.org/officeDocument/2006/relationships" xmlns:m="http://schemas.openxmlformats.org/officeDocument/2006/math" xmlns:v="urn:schemas-microsoft-com:vml" xmlns:wp14="http://schemas.microsoft.com/office/word/2010/wordprocessingDrawing" xmlns:wp="http://schemas.openxmlformats.org/drawingml/2006/wordprocessingDrawing" xmlns:w10="urn:schemas-microsoft-com:office:word" xmlns:w="http://schemas.openxmlformats.org/wordprocessingml/2006/main" xmlns:w14="http://schemas.microsoft.com/office/word/2010/wordml" xmlns:w15="http://schemas.microsoft.com/office/word/2012/wordml" xmlns:wpg="http://schemas.microsoft.com/office/word/2010/wordprocessingGroup" xmlns:wpi="http://schemas.microsoft.com/office/word/2010/wordprocessingInk" xmlns:wne="http://schemas.microsoft.com/office/word/2006/wordml" xmlns:wps="http://schemas.microsoft.com/office/word/2010/wordprocessingShape" mc:Ignorable="w14 w15 wp14">
   <w:footnote w:type="separator" w:id="-1">
     <w:p>
       <w:pPr>
@@ -9114,7 +10625,7 @@
 </file>
 
 <file path=word/styles.xml><?xml version="1.0" encoding="utf-8"?>
-<w:styles xmlns:r="http://schemas.openxmlformats.org/officeDocument/2006/relationships" xmlns:w="http://schemas.openxmlformats.org/wordprocessingml/2006/main">
+<w:styles xmlns:mc="http://schemas.openxmlformats.org/markup-compatibility/2006" xmlns:r="http://schemas.openxmlformats.org/officeDocument/2006/relationships" xmlns:w="http://schemas.openxmlformats.org/wordprocessingml/2006/main" xmlns:w14="http://schemas.microsoft.com/office/word/2010/wordml" xmlns:w15="http://schemas.microsoft.com/office/word/2012/wordml" mc:Ignorable="w14 w15">
   <w:docDefaults>
     <w:rPrDefault>
       <w:rPr>
@@ -9130,144 +10641,378 @@
       </w:pPr>
     </w:pPrDefault>
   </w:docDefaults>
-  <w:latentStyles w:defLockedState="0" w:defUIPriority="99" w:defSemiHidden="1" w:defUnhideWhenUsed="1" w:defQFormat="0" w:count="267">
-    <w:lsdException w:name="Normal" w:semiHidden="0" w:uiPriority="0" w:unhideWhenUsed="0" w:qFormat="1"/>
-    <w:lsdException w:name="heading 1" w:semiHidden="0" w:uiPriority="9" w:unhideWhenUsed="0" w:qFormat="1"/>
-    <w:lsdException w:name="heading 2" w:uiPriority="9" w:qFormat="1"/>
-    <w:lsdException w:name="heading 3" w:uiPriority="9" w:qFormat="1"/>
-    <w:lsdException w:name="heading 4" w:uiPriority="9" w:qFormat="1"/>
-    <w:lsdException w:name="heading 5" w:uiPriority="9" w:qFormat="1"/>
-    <w:lsdException w:name="heading 6" w:uiPriority="9" w:qFormat="1"/>
-    <w:lsdException w:name="heading 7" w:uiPriority="9" w:qFormat="1"/>
-    <w:lsdException w:name="heading 8" w:uiPriority="9" w:qFormat="1"/>
-    <w:lsdException w:name="heading 9" w:uiPriority="9" w:qFormat="1"/>
-    <w:lsdException w:name="toc 1" w:uiPriority="39"/>
-    <w:lsdException w:name="toc 2" w:uiPriority="39"/>
-    <w:lsdException w:name="toc 3" w:uiPriority="39"/>
-    <w:lsdException w:name="toc 4" w:uiPriority="39"/>
-    <w:lsdException w:name="toc 5" w:uiPriority="39"/>
-    <w:lsdException w:name="toc 6" w:uiPriority="39"/>
-    <w:lsdException w:name="toc 7" w:uiPriority="39"/>
-    <w:lsdException w:name="toc 8" w:uiPriority="39"/>
-    <w:lsdException w:name="toc 9" w:uiPriority="39"/>
-    <w:lsdException w:name="caption" w:uiPriority="35" w:qFormat="1"/>
-    <w:lsdException w:name="Title" w:semiHidden="0" w:uiPriority="10" w:unhideWhenUsed="0" w:qFormat="1"/>
-    <w:lsdException w:name="Default Paragraph Font" w:uiPriority="1"/>
-    <w:lsdException w:name="Subtitle" w:semiHidden="0" w:uiPriority="11" w:unhideWhenUsed="0" w:qFormat="1"/>
-    <w:lsdException w:name="Strong" w:semiHidden="0" w:uiPriority="22" w:unhideWhenUsed="0" w:qFormat="1"/>
-    <w:lsdException w:name="Emphasis" w:semiHidden="0" w:uiPriority="20" w:unhideWhenUsed="0" w:qFormat="1"/>
-    <w:lsdException w:name="Table Grid" w:semiHidden="0" w:uiPriority="59" w:unhideWhenUsed="0"/>
-    <w:lsdException w:name="Placeholder Text" w:unhideWhenUsed="0"/>
-    <w:lsdException w:name="No Spacing" w:semiHidden="0" w:uiPriority="1" w:unhideWhenUsed="0" w:qFormat="1"/>
-    <w:lsdException w:name="Light Shading" w:semiHidden="0" w:uiPriority="60" w:unhideWhenUsed="0"/>
-    <w:lsdException w:name="Light List" w:semiHidden="0" w:uiPriority="61" w:unhideWhenUsed="0"/>
-    <w:lsdException w:name="Light Grid" w:semiHidden="0" w:uiPriority="62" w:unhideWhenUsed="0"/>
-    <w:lsdException w:name="Medium Shading 1" w:semiHidden="0" w:uiPriority="63" w:unhideWhenUsed="0"/>
-    <w:lsdException w:name="Medium Shading 2" w:semiHidden="0" w:uiPriority="64" w:unhideWhenUsed="0"/>
-    <w:lsdException w:name="Medium List 1" w:semiHidden="0" w:uiPriority="65" w:unhideWhenUsed="0"/>
-    <w:lsdException w:name="Medium List 2" w:semiHidden="0" w:uiPriority="66" w:unhideWhenUsed="0"/>
-    <w:lsdException w:name="Medium Grid 1" w:semiHidden="0" w:uiPriority="67" w:unhideWhenUsed="0"/>
-    <w:lsdException w:name="Medium Grid 2" w:semiHidden="0" w:uiPriority="68" w:unhideWhenUsed="0"/>
-    <w:lsdException w:name="Medium Grid 3" w:semiHidden="0" w:uiPriority="69" w:unhideWhenUsed="0"/>
-    <w:lsdException w:name="Dark List" w:semiHidden="0" w:uiPriority="70" w:unhideWhenUsed="0"/>
-    <w:lsdException w:name="Colorful Shading" w:semiHidden="0" w:uiPriority="71" w:unhideWhenUsed="0"/>
-    <w:lsdException w:name="Colorful List" w:semiHidden="0" w:uiPriority="72" w:unhideWhenUsed="0"/>
-    <w:lsdException w:name="Colorful Grid" w:semiHidden="0" w:uiPriority="73" w:unhideWhenUsed="0"/>
-    <w:lsdException w:name="Light Shading Accent 1" w:semiHidden="0" w:uiPriority="60" w:unhideWhenUsed="0"/>
-    <w:lsdException w:name="Light List Accent 1" w:semiHidden="0" w:uiPriority="61" w:unhideWhenUsed="0"/>
-    <w:lsdException w:name="Light Grid Accent 1" w:semiHidden="0" w:uiPriority="62" w:unhideWhenUsed="0"/>
-    <w:lsdException w:name="Medium Shading 1 Accent 1" w:semiHidden="0" w:uiPriority="63" w:unhideWhenUsed="0"/>
-    <w:lsdException w:name="Medium Shading 2 Accent 1" w:semiHidden="0" w:uiPriority="64" w:unhideWhenUsed="0"/>
-    <w:lsdException w:name="Medium List 1 Accent 1" w:semiHidden="0" w:uiPriority="65" w:unhideWhenUsed="0"/>
-    <w:lsdException w:name="Revision" w:unhideWhenUsed="0"/>
-    <w:lsdException w:name="List Paragraph" w:semiHidden="0" w:uiPriority="34" w:unhideWhenUsed="0" w:qFormat="1"/>
-    <w:lsdException w:name="Quote" w:semiHidden="0" w:uiPriority="29" w:unhideWhenUsed="0" w:qFormat="1"/>
-    <w:lsdException w:name="Intense Quote" w:semiHidden="0" w:uiPriority="30" w:unhideWhenUsed="0" w:qFormat="1"/>
-    <w:lsdException w:name="Medium List 2 Accent 1" w:semiHidden="0" w:uiPriority="66" w:unhideWhenUsed="0"/>
-    <w:lsdException w:name="Medium Grid 1 Accent 1" w:semiHidden="0" w:uiPriority="67" w:unhideWhenUsed="0"/>
-    <w:lsdException w:name="Medium Grid 2 Accent 1" w:semiHidden="0" w:uiPriority="68" w:unhideWhenUsed="0"/>
-    <w:lsdException w:name="Medium Grid 3 Accent 1" w:semiHidden="0" w:uiPriority="69" w:unhideWhenUsed="0"/>
-    <w:lsdException w:name="Dark List Accent 1" w:semiHidden="0" w:uiPriority="70" w:unhideWhenUsed="0"/>
-    <w:lsdException w:name="Colorful Shading Accent 1" w:semiHidden="0" w:uiPriority="71" w:unhideWhenUsed="0"/>
-    <w:lsdException w:name="Colorful List Accent 1" w:semiHidden="0" w:uiPriority="72" w:unhideWhenUsed="0"/>
-    <w:lsdException w:name="Colorful Grid Accent 1" w:semiHidden="0" w:uiPriority="73" w:unhideWhenUsed="0"/>
-    <w:lsdException w:name="Light Shading Accent 2" w:semiHidden="0" w:uiPriority="60" w:unhideWhenUsed="0"/>
-    <w:lsdException w:name="Light List Accent 2" w:semiHidden="0" w:uiPriority="61" w:unhideWhenUsed="0"/>
-    <w:lsdException w:name="Light Grid Accent 2" w:semiHidden="0" w:uiPriority="62" w:unhideWhenUsed="0"/>
-    <w:lsdException w:name="Medium Shading 1 Accent 2" w:semiHidden="0" w:uiPriority="63" w:unhideWhenUsed="0"/>
-    <w:lsdException w:name="Medium Shading 2 Accent 2" w:semiHidden="0" w:uiPriority="64" w:unhideWhenUsed="0"/>
-    <w:lsdException w:name="Medium List 1 Accent 2" w:semiHidden="0" w:uiPriority="65" w:unhideWhenUsed="0"/>
-    <w:lsdException w:name="Medium List 2 Accent 2" w:semiHidden="0" w:uiPriority="66" w:unhideWhenUsed="0"/>
-    <w:lsdException w:name="Medium Grid 1 Accent 2" w:semiHidden="0" w:uiPriority="67" w:unhideWhenUsed="0"/>
-    <w:lsdException w:name="Medium Grid 2 Accent 2" w:semiHidden="0" w:uiPriority="68" w:unhideWhenUsed="0"/>
-    <w:lsdException w:name="Medium Grid 3 Accent 2" w:semiHidden="0" w:uiPriority="69" w:unhideWhenUsed="0"/>
-    <w:lsdException w:name="Dark List Accent 2" w:semiHidden="0" w:uiPriority="70" w:unhideWhenUsed="0"/>
-    <w:lsdException w:name="Colorful Shading Accent 2" w:semiHidden="0" w:uiPriority="71" w:unhideWhenUsed="0"/>
-    <w:lsdException w:name="Colorful List Accent 2" w:semiHidden="0" w:uiPriority="72" w:unhideWhenUsed="0"/>
-    <w:lsdException w:name="Colorful Grid Accent 2" w:semiHidden="0" w:uiPriority="73" w:unhideWhenUsed="0"/>
-    <w:lsdException w:name="Light Shading Accent 3" w:semiHidden="0" w:uiPriority="60" w:unhideWhenUsed="0"/>
-    <w:lsdException w:name="Light List Accent 3" w:semiHidden="0" w:uiPriority="61" w:unhideWhenUsed="0"/>
-    <w:lsdException w:name="Light Grid Accent 3" w:semiHidden="0" w:uiPriority="62" w:unhideWhenUsed="0"/>
-    <w:lsdException w:name="Medium Shading 1 Accent 3" w:semiHidden="0" w:uiPriority="63" w:unhideWhenUsed="0"/>
-    <w:lsdException w:name="Medium Shading 2 Accent 3" w:semiHidden="0" w:uiPriority="64" w:unhideWhenUsed="0"/>
-    <w:lsdException w:name="Medium List 1 Accent 3" w:semiHidden="0" w:uiPriority="65" w:unhideWhenUsed="0"/>
-    <w:lsdException w:name="Medium List 2 Accent 3" w:semiHidden="0" w:uiPriority="66" w:unhideWhenUsed="0"/>
-    <w:lsdException w:name="Medium Grid 1 Accent 3" w:semiHidden="0" w:uiPriority="67" w:unhideWhenUsed="0"/>
-    <w:lsdException w:name="Medium Grid 2 Accent 3" w:semiHidden="0" w:uiPriority="68" w:unhideWhenUsed="0"/>
-    <w:lsdException w:name="Medium Grid 3 Accent 3" w:semiHidden="0" w:uiPriority="69" w:unhideWhenUsed="0"/>
-    <w:lsdException w:name="Dark List Accent 3" w:semiHidden="0" w:uiPriority="70" w:unhideWhenUsed="0"/>
-    <w:lsdException w:name="Colorful Shading Accent 3" w:semiHidden="0" w:uiPriority="71" w:unhideWhenUsed="0"/>
-    <w:lsdException w:name="Colorful List Accent 3" w:semiHidden="0" w:uiPriority="72" w:unhideWhenUsed="0"/>
-    <w:lsdException w:name="Colorful Grid Accent 3" w:semiHidden="0" w:uiPriority="73" w:unhideWhenUsed="0"/>
-    <w:lsdException w:name="Light Shading Accent 4" w:semiHidden="0" w:uiPriority="60" w:unhideWhenUsed="0"/>
-    <w:lsdException w:name="Light List Accent 4" w:semiHidden="0" w:uiPriority="61" w:unhideWhenUsed="0"/>
-    <w:lsdException w:name="Light Grid Accent 4" w:semiHidden="0" w:uiPriority="62" w:unhideWhenUsed="0"/>
-    <w:lsdException w:name="Medium Shading 1 Accent 4" w:semiHidden="0" w:uiPriority="63" w:unhideWhenUsed="0"/>
-    <w:lsdException w:name="Medium Shading 2 Accent 4" w:semiHidden="0" w:uiPriority="64" w:unhideWhenUsed="0"/>
-    <w:lsdException w:name="Medium List 1 Accent 4" w:semiHidden="0" w:uiPriority="65" w:unhideWhenUsed="0"/>
-    <w:lsdException w:name="Medium List 2 Accent 4" w:semiHidden="0" w:uiPriority="66" w:unhideWhenUsed="0"/>
-    <w:lsdException w:name="Medium Grid 1 Accent 4" w:semiHidden="0" w:uiPriority="67" w:unhideWhenUsed="0"/>
-    <w:lsdException w:name="Medium Grid 2 Accent 4" w:semiHidden="0" w:uiPriority="68" w:unhideWhenUsed="0"/>
-    <w:lsdException w:name="Medium Grid 3 Accent 4" w:semiHidden="0" w:uiPriority="69" w:unhideWhenUsed="0"/>
-    <w:lsdException w:name="Dark List Accent 4" w:semiHidden="0" w:uiPriority="70" w:unhideWhenUsed="0"/>
-    <w:lsdException w:name="Colorful Shading Accent 4" w:semiHidden="0" w:uiPriority="71" w:unhideWhenUsed="0"/>
-    <w:lsdException w:name="Colorful List Accent 4" w:semiHidden="0" w:uiPriority="72" w:unhideWhenUsed="0"/>
-    <w:lsdException w:name="Colorful Grid Accent 4" w:semiHidden="0" w:uiPriority="73" w:unhideWhenUsed="0"/>
-    <w:lsdException w:name="Light Shading Accent 5" w:semiHidden="0" w:uiPriority="60" w:unhideWhenUsed="0"/>
-    <w:lsdException w:name="Light List Accent 5" w:semiHidden="0" w:uiPriority="61" w:unhideWhenUsed="0"/>
-    <w:lsdException w:name="Light Grid Accent 5" w:semiHidden="0" w:uiPriority="62" w:unhideWhenUsed="0"/>
-    <w:lsdException w:name="Medium Shading 1 Accent 5" w:semiHidden="0" w:uiPriority="63" w:unhideWhenUsed="0"/>
-    <w:lsdException w:name="Medium Shading 2 Accent 5" w:semiHidden="0" w:uiPriority="64" w:unhideWhenUsed="0"/>
-    <w:lsdException w:name="Medium List 1 Accent 5" w:semiHidden="0" w:uiPriority="65" w:unhideWhenUsed="0"/>
-    <w:lsdException w:name="Medium List 2 Accent 5" w:semiHidden="0" w:uiPriority="66" w:unhideWhenUsed="0"/>
-    <w:lsdException w:name="Medium Grid 1 Accent 5" w:semiHidden="0" w:uiPriority="67" w:unhideWhenUsed="0"/>
-    <w:lsdException w:name="Medium Grid 2 Accent 5" w:semiHidden="0" w:uiPriority="68" w:unhideWhenUsed="0"/>
-    <w:lsdException w:name="Medium Grid 3 Accent 5" w:semiHidden="0" w:uiPriority="69" w:unhideWhenUsed="0"/>
-    <w:lsdException w:name="Dark List Accent 5" w:semiHidden="0" w:uiPriority="70" w:unhideWhenUsed="0"/>
-    <w:lsdException w:name="Colorful Shading Accent 5" w:semiHidden="0" w:uiPriority="71" w:unhideWhenUsed="0"/>
-    <w:lsdException w:name="Colorful List Accent 5" w:semiHidden="0" w:uiPriority="72" w:unhideWhenUsed="0"/>
-    <w:lsdException w:name="Colorful Grid Accent 5" w:semiHidden="0" w:uiPriority="73" w:unhideWhenUsed="0"/>
-    <w:lsdException w:name="Light Shading Accent 6" w:semiHidden="0" w:uiPriority="60" w:unhideWhenUsed="0"/>
-    <w:lsdException w:name="Light List Accent 6" w:semiHidden="0" w:uiPriority="61" w:unhideWhenUsed="0"/>
-    <w:lsdException w:name="Light Grid Accent 6" w:semiHidden="0" w:uiPriority="62" w:unhideWhenUsed="0"/>
-    <w:lsdException w:name="Medium Shading 1 Accent 6" w:semiHidden="0" w:uiPriority="63" w:unhideWhenUsed="0"/>
-    <w:lsdException w:name="Medium Shading 2 Accent 6" w:semiHidden="0" w:uiPriority="64" w:unhideWhenUsed="0"/>
-    <w:lsdException w:name="Medium List 1 Accent 6" w:semiHidden="0" w:uiPriority="65" w:unhideWhenUsed="0"/>
-    <w:lsdException w:name="Medium List 2 Accent 6" w:semiHidden="0" w:uiPriority="66" w:unhideWhenUsed="0"/>
-    <w:lsdException w:name="Medium Grid 1 Accent 6" w:semiHidden="0" w:uiPriority="67" w:unhideWhenUsed="0"/>
-    <w:lsdException w:name="Medium Grid 2 Accent 6" w:semiHidden="0" w:uiPriority="68" w:unhideWhenUsed="0"/>
-    <w:lsdException w:name="Medium Grid 3 Accent 6" w:semiHidden="0" w:uiPriority="69" w:unhideWhenUsed="0"/>
-    <w:lsdException w:name="Dark List Accent 6" w:semiHidden="0" w:uiPriority="70" w:unhideWhenUsed="0"/>
-    <w:lsdException w:name="Colorful Shading Accent 6" w:semiHidden="0" w:uiPriority="71" w:unhideWhenUsed="0"/>
-    <w:lsdException w:name="Colorful List Accent 6" w:semiHidden="0" w:uiPriority="72" w:unhideWhenUsed="0"/>
-    <w:lsdException w:name="Colorful Grid Accent 6" w:semiHidden="0" w:uiPriority="73" w:unhideWhenUsed="0"/>
-    <w:lsdException w:name="Subtle Emphasis" w:semiHidden="0" w:uiPriority="19" w:unhideWhenUsed="0" w:qFormat="1"/>
-    <w:lsdException w:name="Intense Emphasis" w:semiHidden="0" w:uiPriority="21" w:unhideWhenUsed="0" w:qFormat="1"/>
-    <w:lsdException w:name="Subtle Reference" w:semiHidden="0" w:uiPriority="31" w:unhideWhenUsed="0" w:qFormat="1"/>
-    <w:lsdException w:name="Intense Reference" w:semiHidden="0" w:uiPriority="32" w:unhideWhenUsed="0" w:qFormat="1"/>
-    <w:lsdException w:name="Book Title" w:semiHidden="0" w:uiPriority="33" w:unhideWhenUsed="0" w:qFormat="1"/>
-    <w:lsdException w:name="Bibliography" w:uiPriority="37"/>
-    <w:lsdException w:name="TOC Heading" w:uiPriority="39" w:qFormat="1"/>
+  <w:latentStyles w:defLockedState="0" w:defUIPriority="99" w:defSemiHidden="0" w:defUnhideWhenUsed="0" w:defQFormat="0" w:count="371">
+    <w:lsdException w:name="Normal" w:uiPriority="0" w:qFormat="1"/>
+    <w:lsdException w:name="heading 1" w:uiPriority="9" w:qFormat="1"/>
+    <w:lsdException w:name="heading 2" w:semiHidden="1" w:uiPriority="9" w:unhideWhenUsed="1" w:qFormat="1"/>
+    <w:lsdException w:name="heading 3" w:semiHidden="1" w:uiPriority="9" w:unhideWhenUsed="1" w:qFormat="1"/>
+    <w:lsdException w:name="heading 4" w:semiHidden="1" w:uiPriority="9" w:unhideWhenUsed="1" w:qFormat="1"/>
+    <w:lsdException w:name="heading 5" w:semiHidden="1" w:uiPriority="9" w:unhideWhenUsed="1" w:qFormat="1"/>
+    <w:lsdException w:name="heading 6" w:semiHidden="1" w:uiPriority="9" w:unhideWhenUsed="1" w:qFormat="1"/>
+    <w:lsdException w:name="heading 7" w:semiHidden="1" w:uiPriority="9" w:unhideWhenUsed="1" w:qFormat="1"/>
+    <w:lsdException w:name="heading 8" w:semiHidden="1" w:uiPriority="9" w:unhideWhenUsed="1" w:qFormat="1"/>
+    <w:lsdException w:name="heading 9" w:semiHidden="1" w:uiPriority="9" w:unhideWhenUsed="1" w:qFormat="1"/>
+    <w:lsdException w:name="index 1" w:semiHidden="1" w:unhideWhenUsed="1"/>
+    <w:lsdException w:name="index 2" w:semiHidden="1" w:unhideWhenUsed="1"/>
+    <w:lsdException w:name="index 3" w:semiHidden="1" w:unhideWhenUsed="1"/>
+    <w:lsdException w:name="index 4" w:semiHidden="1" w:unhideWhenUsed="1"/>
+    <w:lsdException w:name="index 5" w:semiHidden="1" w:unhideWhenUsed="1"/>
+    <w:lsdException w:name="index 6" w:semiHidden="1" w:unhideWhenUsed="1"/>
+    <w:lsdException w:name="index 7" w:semiHidden="1" w:unhideWhenUsed="1"/>
+    <w:lsdException w:name="index 8" w:semiHidden="1" w:unhideWhenUsed="1"/>
+    <w:lsdException w:name="index 9" w:semiHidden="1" w:unhideWhenUsed="1"/>
+    <w:lsdException w:name="toc 1" w:semiHidden="1" w:uiPriority="39" w:unhideWhenUsed="1"/>
+    <w:lsdException w:name="toc 2" w:semiHidden="1" w:uiPriority="39" w:unhideWhenUsed="1"/>
+    <w:lsdException w:name="toc 3" w:semiHidden="1" w:uiPriority="39" w:unhideWhenUsed="1"/>
+    <w:lsdException w:name="toc 4" w:semiHidden="1" w:uiPriority="39" w:unhideWhenUsed="1"/>
+    <w:lsdException w:name="toc 5" w:semiHidden="1" w:uiPriority="39" w:unhideWhenUsed="1"/>
+    <w:lsdException w:name="toc 6" w:semiHidden="1" w:uiPriority="39" w:unhideWhenUsed="1"/>
+    <w:lsdException w:name="toc 7" w:semiHidden="1" w:uiPriority="39" w:unhideWhenUsed="1"/>
+    <w:lsdException w:name="toc 8" w:semiHidden="1" w:uiPriority="39" w:unhideWhenUsed="1"/>
+    <w:lsdException w:name="toc 9" w:semiHidden="1" w:uiPriority="39" w:unhideWhenUsed="1"/>
+    <w:lsdException w:name="Normal Indent" w:semiHidden="1" w:unhideWhenUsed="1"/>
+    <w:lsdException w:name="footnote text" w:semiHidden="1" w:unhideWhenUsed="1"/>
+    <w:lsdException w:name="annotation text" w:semiHidden="1" w:unhideWhenUsed="1"/>
+    <w:lsdException w:name="header" w:semiHidden="1" w:unhideWhenUsed="1"/>
+    <w:lsdException w:name="footer" w:semiHidden="1" w:unhideWhenUsed="1"/>
+    <w:lsdException w:name="index heading" w:semiHidden="1" w:unhideWhenUsed="1"/>
+    <w:lsdException w:name="caption" w:semiHidden="1" w:uiPriority="35" w:unhideWhenUsed="1" w:qFormat="1"/>
+    <w:lsdException w:name="table of figures" w:semiHidden="1" w:unhideWhenUsed="1"/>
+    <w:lsdException w:name="envelope address" w:semiHidden="1" w:unhideWhenUsed="1"/>
+    <w:lsdException w:name="envelope return" w:semiHidden="1" w:unhideWhenUsed="1"/>
+    <w:lsdException w:name="footnote reference" w:semiHidden="1" w:unhideWhenUsed="1"/>
+    <w:lsdException w:name="annotation reference" w:semiHidden="1" w:unhideWhenUsed="1"/>
+    <w:lsdException w:name="line number" w:semiHidden="1" w:unhideWhenUsed="1"/>
+    <w:lsdException w:name="page number" w:semiHidden="1" w:unhideWhenUsed="1"/>
+    <w:lsdException w:name="endnote reference" w:semiHidden="1" w:unhideWhenUsed="1"/>
+    <w:lsdException w:name="endnote text" w:semiHidden="1" w:unhideWhenUsed="1"/>
+    <w:lsdException w:name="table of authorities" w:semiHidden="1" w:unhideWhenUsed="1"/>
+    <w:lsdException w:name="macro" w:semiHidden="1" w:unhideWhenUsed="1"/>
+    <w:lsdException w:name="toa heading" w:semiHidden="1" w:unhideWhenUsed="1"/>
+    <w:lsdException w:name="List" w:semiHidden="1" w:unhideWhenUsed="1"/>
+    <w:lsdException w:name="List Bullet" w:semiHidden="1" w:unhideWhenUsed="1"/>
+    <w:lsdException w:name="List Number" w:semiHidden="1" w:unhideWhenUsed="1"/>
+    <w:lsdException w:name="List 2" w:semiHidden="1" w:unhideWhenUsed="1"/>
+    <w:lsdException w:name="List 3" w:semiHidden="1" w:unhideWhenUsed="1"/>
+    <w:lsdException w:name="List 4" w:semiHidden="1" w:unhideWhenUsed="1"/>
+    <w:lsdException w:name="List 5" w:semiHidden="1" w:unhideWhenUsed="1"/>
+    <w:lsdException w:name="List Bullet 2" w:semiHidden="1" w:unhideWhenUsed="1"/>
+    <w:lsdException w:name="List Bullet 3" w:semiHidden="1" w:unhideWhenUsed="1"/>
+    <w:lsdException w:name="List Bullet 4" w:semiHidden="1" w:unhideWhenUsed="1"/>
+    <w:lsdException w:name="List Bullet 5" w:semiHidden="1" w:unhideWhenUsed="1"/>
+    <w:lsdException w:name="List Number 2" w:semiHidden="1" w:unhideWhenUsed="1"/>
+    <w:lsdException w:name="List Number 3" w:semiHidden="1" w:unhideWhenUsed="1"/>
+    <w:lsdException w:name="List Number 4" w:semiHidden="1" w:unhideWhenUsed="1"/>
+    <w:lsdException w:name="List Number 5" w:semiHidden="1" w:unhideWhenUsed="1"/>
+    <w:lsdException w:name="Title" w:uiPriority="10" w:qFormat="1"/>
+    <w:lsdException w:name="Closing" w:semiHidden="1" w:unhideWhenUsed="1"/>
+    <w:lsdException w:name="Signature" w:semiHidden="1" w:unhideWhenUsed="1"/>
+    <w:lsdException w:name="Default Paragraph Font" w:semiHidden="1" w:uiPriority="1" w:unhideWhenUsed="1"/>
+    <w:lsdException w:name="Body Text" w:semiHidden="1" w:unhideWhenUsed="1"/>
+    <w:lsdException w:name="Body Text Indent" w:semiHidden="1" w:unhideWhenUsed="1"/>
+    <w:lsdException w:name="List Continue" w:semiHidden="1" w:unhideWhenUsed="1"/>
+    <w:lsdException w:name="List Continue 2" w:semiHidden="1" w:unhideWhenUsed="1"/>
+    <w:lsdException w:name="List Continue 3" w:semiHidden="1" w:unhideWhenUsed="1"/>
+    <w:lsdException w:name="List Continue 4" w:semiHidden="1" w:unhideWhenUsed="1"/>
+    <w:lsdException w:name="List Continue 5" w:semiHidden="1" w:unhideWhenUsed="1"/>
+    <w:lsdException w:name="Message Header" w:semiHidden="1" w:unhideWhenUsed="1"/>
+    <w:lsdException w:name="Subtitle" w:uiPriority="11" w:qFormat="1"/>
+    <w:lsdException w:name="Salutation" w:semiHidden="1" w:unhideWhenUsed="1"/>
+    <w:lsdException w:name="Date" w:semiHidden="1" w:unhideWhenUsed="1"/>
+    <w:lsdException w:name="Body Text First Indent" w:semiHidden="1" w:unhideWhenUsed="1"/>
+    <w:lsdException w:name="Body Text First Indent 2" w:semiHidden="1" w:unhideWhenUsed="1"/>
+    <w:lsdException w:name="Note Heading" w:semiHidden="1" w:unhideWhenUsed="1"/>
+    <w:lsdException w:name="Body Text 2" w:semiHidden="1" w:unhideWhenUsed="1"/>
+    <w:lsdException w:name="Body Text 3" w:semiHidden="1" w:unhideWhenUsed="1"/>
+    <w:lsdException w:name="Body Text Indent 2" w:semiHidden="1" w:unhideWhenUsed="1"/>
+    <w:lsdException w:name="Body Text Indent 3" w:semiHidden="1" w:unhideWhenUsed="1"/>
+    <w:lsdException w:name="Block Text" w:semiHidden="1" w:unhideWhenUsed="1"/>
+    <w:lsdException w:name="Hyperlink" w:semiHidden="1" w:unhideWhenUsed="1"/>
+    <w:lsdException w:name="FollowedHyperlink" w:semiHidden="1" w:unhideWhenUsed="1"/>
+    <w:lsdException w:name="Strong" w:uiPriority="22" w:qFormat="1"/>
+    <w:lsdException w:name="Emphasis" w:uiPriority="20" w:qFormat="1"/>
+    <w:lsdException w:name="Document Map" w:semiHidden="1" w:unhideWhenUsed="1"/>
+    <w:lsdException w:name="Plain Text" w:semiHidden="1" w:unhideWhenUsed="1"/>
+    <w:lsdException w:name="E-mail Signature" w:semiHidden="1" w:unhideWhenUsed="1"/>
+    <w:lsdException w:name="HTML Top of Form" w:semiHidden="1" w:unhideWhenUsed="1"/>
+    <w:lsdException w:name="HTML Bottom of Form" w:semiHidden="1" w:unhideWhenUsed="1"/>
+    <w:lsdException w:name="Normal (Web)" w:semiHidden="1" w:unhideWhenUsed="1"/>
+    <w:lsdException w:name="HTML Acronym" w:semiHidden="1" w:unhideWhenUsed="1"/>
+    <w:lsdException w:name="HTML Address" w:semiHidden="1" w:unhideWhenUsed="1"/>
+    <w:lsdException w:name="HTML Cite" w:semiHidden="1" w:unhideWhenUsed="1"/>
+    <w:lsdException w:name="HTML Code" w:semiHidden="1" w:unhideWhenUsed="1"/>
+    <w:lsdException w:name="HTML Definition" w:semiHidden="1" w:unhideWhenUsed="1"/>
+    <w:lsdException w:name="HTML Keyboard" w:semiHidden="1" w:unhideWhenUsed="1"/>
+    <w:lsdException w:name="HTML Preformatted" w:semiHidden="1" w:unhideWhenUsed="1"/>
+    <w:lsdException w:name="HTML Sample" w:semiHidden="1" w:unhideWhenUsed="1"/>
+    <w:lsdException w:name="HTML Typewriter" w:semiHidden="1" w:unhideWhenUsed="1"/>
+    <w:lsdException w:name="HTML Variable" w:semiHidden="1" w:unhideWhenUsed="1"/>
+    <w:lsdException w:name="Normal Table" w:semiHidden="1" w:unhideWhenUsed="1"/>
+    <w:lsdException w:name="annotation subject" w:semiHidden="1" w:unhideWhenUsed="1"/>
+    <w:lsdException w:name="No List" w:semiHidden="1" w:unhideWhenUsed="1"/>
+    <w:lsdException w:name="Outline List 1" w:semiHidden="1" w:unhideWhenUsed="1"/>
+    <w:lsdException w:name="Outline List 2" w:semiHidden="1" w:unhideWhenUsed="1"/>
+    <w:lsdException w:name="Outline List 3" w:semiHidden="1" w:unhideWhenUsed="1"/>
+    <w:lsdException w:name="Table Simple 1" w:semiHidden="1" w:unhideWhenUsed="1"/>
+    <w:lsdException w:name="Table Simple 2" w:semiHidden="1" w:unhideWhenUsed="1"/>
+    <w:lsdException w:name="Table Simple 3" w:semiHidden="1" w:unhideWhenUsed="1"/>
+    <w:lsdException w:name="Table Classic 1" w:semiHidden="1" w:unhideWhenUsed="1"/>
+    <w:lsdException w:name="Table Classic 2" w:semiHidden="1" w:unhideWhenUsed="1"/>
+    <w:lsdException w:name="Table Classic 3" w:semiHidden="1" w:unhideWhenUsed="1"/>
+    <w:lsdException w:name="Table Classic 4" w:semiHidden="1" w:unhideWhenUsed="1"/>
+    <w:lsdException w:name="Table Colorful 1" w:semiHidden="1" w:unhideWhenUsed="1"/>
+    <w:lsdException w:name="Table Colorful 2" w:semiHidden="1" w:unhideWhenUsed="1"/>
+    <w:lsdException w:name="Table Colorful 3" w:semiHidden="1" w:unhideWhenUsed="1"/>
+    <w:lsdException w:name="Table Columns 1" w:semiHidden="1" w:unhideWhenUsed="1"/>
+    <w:lsdException w:name="Table Columns 2" w:semiHidden="1" w:unhideWhenUsed="1"/>
+    <w:lsdException w:name="Table Columns 3" w:semiHidden="1" w:unhideWhenUsed="1"/>
+    <w:lsdException w:name="Table Columns 4" w:semiHidden="1" w:unhideWhenUsed="1"/>
+    <w:lsdException w:name="Table Columns 5" w:semiHidden="1" w:unhideWhenUsed="1"/>
+    <w:lsdException w:name="Table Grid 1" w:semiHidden="1" w:unhideWhenUsed="1"/>
+    <w:lsdException w:name="Table Grid 2" w:semiHidden="1" w:unhideWhenUsed="1"/>
+    <w:lsdException w:name="Table Grid 3" w:semiHidden="1" w:unhideWhenUsed="1"/>
+    <w:lsdException w:name="Table Grid 4" w:semiHidden="1" w:unhideWhenUsed="1"/>
+    <w:lsdException w:name="Table Grid 5" w:semiHidden="1" w:unhideWhenUsed="1"/>
+    <w:lsdException w:name="Table Grid 6" w:semiHidden="1" w:unhideWhenUsed="1"/>
+    <w:lsdException w:name="Table Grid 7" w:semiHidden="1" w:unhideWhenUsed="1"/>
+    <w:lsdException w:name="Table Grid 8" w:semiHidden="1" w:unhideWhenUsed="1"/>
+    <w:lsdException w:name="Table List 1" w:semiHidden="1" w:unhideWhenUsed="1"/>
+    <w:lsdException w:name="Table List 2" w:semiHidden="1" w:unhideWhenUsed="1"/>
+    <w:lsdException w:name="Table List 3" w:semiHidden="1" w:unhideWhenUsed="1"/>
+    <w:lsdException w:name="Table List 4" w:semiHidden="1" w:unhideWhenUsed="1"/>
+    <w:lsdException w:name="Table List 5" w:semiHidden="1" w:unhideWhenUsed="1"/>
+    <w:lsdException w:name="Table List 6" w:semiHidden="1" w:unhideWhenUsed="1"/>
+    <w:lsdException w:name="Table List 7" w:semiHidden="1" w:unhideWhenUsed="1"/>
+    <w:lsdException w:name="Table List 8" w:semiHidden="1" w:unhideWhenUsed="1"/>
+    <w:lsdException w:name="Table 3D effects 1" w:semiHidden="1" w:unhideWhenUsed="1"/>
+    <w:lsdException w:name="Table 3D effects 2" w:semiHidden="1" w:unhideWhenUsed="1"/>
+    <w:lsdException w:name="Table 3D effects 3" w:semiHidden="1" w:unhideWhenUsed="1"/>
+    <w:lsdException w:name="Table Contemporary" w:semiHidden="1" w:unhideWhenUsed="1"/>
+    <w:lsdException w:name="Table Elegant" w:semiHidden="1" w:unhideWhenUsed="1"/>
+    <w:lsdException w:name="Table Professional" w:semiHidden="1" w:unhideWhenUsed="1"/>
+    <w:lsdException w:name="Table Subtle 1" w:semiHidden="1" w:unhideWhenUsed="1"/>
+    <w:lsdException w:name="Table Subtle 2" w:semiHidden="1" w:unhideWhenUsed="1"/>
+    <w:lsdException w:name="Table Web 1" w:semiHidden="1" w:unhideWhenUsed="1"/>
+    <w:lsdException w:name="Table Web 2" w:semiHidden="1" w:unhideWhenUsed="1"/>
+    <w:lsdException w:name="Table Web 3" w:semiHidden="1" w:unhideWhenUsed="1"/>
+    <w:lsdException w:name="Balloon Text" w:semiHidden="1" w:unhideWhenUsed="1"/>
+    <w:lsdException w:name="Table Grid" w:uiPriority="59"/>
+    <w:lsdException w:name="Table Theme" w:semiHidden="1" w:unhideWhenUsed="1"/>
+    <w:lsdException w:name="Placeholder Text" w:semiHidden="1"/>
+    <w:lsdException w:name="No Spacing" w:uiPriority="1" w:qFormat="1"/>
+    <w:lsdException w:name="Light Shading" w:uiPriority="60"/>
+    <w:lsdException w:name="Light List" w:uiPriority="61"/>
+    <w:lsdException w:name="Light Grid" w:uiPriority="62"/>
+    <w:lsdException w:name="Medium Shading 1" w:uiPriority="63"/>
+    <w:lsdException w:name="Medium Shading 2" w:uiPriority="64"/>
+    <w:lsdException w:name="Medium List 1" w:uiPriority="65"/>
+    <w:lsdException w:name="Medium List 2" w:uiPriority="66"/>
+    <w:lsdException w:name="Medium Grid 1" w:uiPriority="67"/>
+    <w:lsdException w:name="Medium Grid 2" w:uiPriority="68"/>
+    <w:lsdException w:name="Medium Grid 3" w:uiPriority="69"/>
+    <w:lsdException w:name="Dark List" w:uiPriority="70"/>
+    <w:lsdException w:name="Colorful Shading" w:uiPriority="71"/>
+    <w:lsdException w:name="Colorful List" w:uiPriority="72"/>
+    <w:lsdException w:name="Colorful Grid" w:uiPriority="73"/>
+    <w:lsdException w:name="Light Shading Accent 1" w:uiPriority="60"/>
+    <w:lsdException w:name="Light List Accent 1" w:uiPriority="61"/>
+    <w:lsdException w:name="Light Grid Accent 1" w:uiPriority="62"/>
+    <w:lsdException w:name="Medium Shading 1 Accent 1" w:uiPriority="63"/>
+    <w:lsdException w:name="Medium Shading 2 Accent 1" w:uiPriority="64"/>
+    <w:lsdException w:name="Medium List 1 Accent 1" w:uiPriority="65"/>
+    <w:lsdException w:name="Revision" w:semiHidden="1"/>
+    <w:lsdException w:name="List Paragraph" w:uiPriority="34" w:qFormat="1"/>
+    <w:lsdException w:name="Quote" w:uiPriority="29" w:qFormat="1"/>
+    <w:lsdException w:name="Intense Quote" w:uiPriority="30" w:qFormat="1"/>
+    <w:lsdException w:name="Medium List 2 Accent 1" w:uiPriority="66"/>
+    <w:lsdException w:name="Medium Grid 1 Accent 1" w:uiPriority="67"/>
+    <w:lsdException w:name="Medium Grid 2 Accent 1" w:uiPriority="68"/>
+    <w:lsdException w:name="Medium Grid 3 Accent 1" w:uiPriority="69"/>
+    <w:lsdException w:name="Dark List Accent 1" w:uiPriority="70"/>
+    <w:lsdException w:name="Colorful Shading Accent 1" w:uiPriority="71"/>
+    <w:lsdException w:name="Colorful List Accent 1" w:uiPriority="72"/>
+    <w:lsdException w:name="Colorful Grid Accent 1" w:uiPriority="73"/>
+    <w:lsdException w:name="Light Shading Accent 2" w:uiPriority="60"/>
+    <w:lsdException w:name="Light List Accent 2" w:uiPriority="61"/>
+    <w:lsdException w:name="Light Grid Accent 2" w:uiPriority="62"/>
+    <w:lsdException w:name="Medium Shading 1 Accent 2" w:uiPriority="63"/>
+    <w:lsdException w:name="Medium Shading 2 Accent 2" w:uiPriority="64"/>
+    <w:lsdException w:name="Medium List 1 Accent 2" w:uiPriority="65"/>
+    <w:lsdException w:name="Medium List 2 Accent 2" w:uiPriority="66"/>
+    <w:lsdException w:name="Medium Grid 1 Accent 2" w:uiPriority="67"/>
+    <w:lsdException w:name="Medium Grid 2 Accent 2" w:uiPriority="68"/>
+    <w:lsdException w:name="Medium Grid 3 Accent 2" w:uiPriority="69"/>
+    <w:lsdException w:name="Dark List Accent 2" w:uiPriority="70"/>
+    <w:lsdException w:name="Colorful Shading Accent 2" w:uiPriority="71"/>
+    <w:lsdException w:name="Colorful List Accent 2" w:uiPriority="72"/>
+    <w:lsdException w:name="Colorful Grid Accent 2" w:uiPriority="73"/>
+    <w:lsdException w:name="Light Shading Accent 3" w:uiPriority="60"/>
+    <w:lsdException w:name="Light List Accent 3" w:uiPriority="61"/>
+    <w:lsdException w:name="Light Grid Accent 3" w:uiPriority="62"/>
+    <w:lsdException w:name="Medium Shading 1 Accent 3" w:uiPriority="63"/>
+    <w:lsdException w:name="Medium Shading 2 Accent 3" w:uiPriority="64"/>
+    <w:lsdException w:name="Medium List 1 Accent 3" w:uiPriority="65"/>
+    <w:lsdException w:name="Medium List 2 Accent 3" w:uiPriority="66"/>
+    <w:lsdException w:name="Medium Grid 1 Accent 3" w:uiPriority="67"/>
+    <w:lsdException w:name="Medium Grid 2 Accent 3" w:uiPriority="68"/>
+    <w:lsdException w:name="Medium Grid 3 Accent 3" w:uiPriority="69"/>
+    <w:lsdException w:name="Dark List Accent 3" w:uiPriority="70"/>
+    <w:lsdException w:name="Colorful Shading Accent 3" w:uiPriority="71"/>
+    <w:lsdException w:name="Colorful List Accent 3" w:uiPriority="72"/>
+    <w:lsdException w:name="Colorful Grid Accent 3" w:uiPriority="73"/>
+    <w:lsdException w:name="Light Shading Accent 4" w:uiPriority="60"/>
+    <w:lsdException w:name="Light List Accent 4" w:uiPriority="61"/>
+    <w:lsdException w:name="Light Grid Accent 4" w:uiPriority="62"/>
+    <w:lsdException w:name="Medium Shading 1 Accent 4" w:uiPriority="63"/>
+    <w:lsdException w:name="Medium Shading 2 Accent 4" w:uiPriority="64"/>
+    <w:lsdException w:name="Medium List 1 Accent 4" w:uiPriority="65"/>
+    <w:lsdException w:name="Medium List 2 Accent 4" w:uiPriority="66"/>
+    <w:lsdException w:name="Medium Grid 1 Accent 4" w:uiPriority="67"/>
+    <w:lsdException w:name="Medium Grid 2 Accent 4" w:uiPriority="68"/>
+    <w:lsdException w:name="Medium Grid 3 Accent 4" w:uiPriority="69"/>
+    <w:lsdException w:name="Dark List Accent 4" w:uiPriority="70"/>
+    <w:lsdException w:name="Colorful Shading Accent 4" w:uiPriority="71"/>
+    <w:lsdException w:name="Colorful List Accent 4" w:uiPriority="72"/>
+    <w:lsdException w:name="Colorful Grid Accent 4" w:uiPriority="73"/>
+    <w:lsdException w:name="Light Shading Accent 5" w:uiPriority="60"/>
+    <w:lsdException w:name="Light List Accent 5" w:uiPriority="61"/>
+    <w:lsdException w:name="Light Grid Accent 5" w:uiPriority="62"/>
+    <w:lsdException w:name="Medium Shading 1 Accent 5" w:uiPriority="63"/>
+    <w:lsdException w:name="Medium Shading 2 Accent 5" w:uiPriority="64"/>
+    <w:lsdException w:name="Medium List 1 Accent 5" w:uiPriority="65"/>
+    <w:lsdException w:name="Medium List 2 Accent 5" w:uiPriority="66"/>
+    <w:lsdException w:name="Medium Grid 1 Accent 5" w:uiPriority="67"/>
+    <w:lsdException w:name="Medium Grid 2 Accent 5" w:uiPriority="68"/>
+    <w:lsdException w:name="Medium Grid 3 Accent 5" w:uiPriority="69"/>
+    <w:lsdException w:name="Dark List Accent 5" w:uiPriority="70"/>
+    <w:lsdException w:name="Colorful Shading Accent 5" w:uiPriority="71"/>
+    <w:lsdException w:name="Colorful List Accent 5" w:uiPriority="72"/>
+    <w:lsdException w:name="Colorful Grid Accent 5" w:uiPriority="73"/>
+    <w:lsdException w:name="Light Shading Accent 6" w:uiPriority="60"/>
+    <w:lsdException w:name="Light List Accent 6" w:uiPriority="61"/>
+    <w:lsdException w:name="Light Grid Accent 6" w:uiPriority="62"/>
+    <w:lsdException w:name="Medium Shading 1 Accent 6" w:uiPriority="63"/>
+    <w:lsdException w:name="Medium Shading 2 Accent 6" w:uiPriority="64"/>
+    <w:lsdException w:name="Medium List 1 Accent 6" w:uiPriority="65"/>
+    <w:lsdException w:name="Medium List 2 Accent 6" w:uiPriority="66"/>
+    <w:lsdException w:name="Medium Grid 1 Accent 6" w:uiPriority="67"/>
+    <w:lsdException w:name="Medium Grid 2 Accent 6" w:uiPriority="68"/>
+    <w:lsdException w:name="Medium Grid 3 Accent 6" w:uiPriority="69"/>
+    <w:lsdException w:name="Dark List Accent 6" w:uiPriority="70"/>
+    <w:lsdException w:name="Colorful Shading Accent 6" w:uiPriority="71"/>
+    <w:lsdException w:name="Colorful List Accent 6" w:uiPriority="72"/>
+    <w:lsdException w:name="Colorful Grid Accent 6" w:uiPriority="73"/>
+    <w:lsdException w:name="Subtle Emphasis" w:uiPriority="19" w:qFormat="1"/>
+    <w:lsdException w:name="Intense Emphasis" w:uiPriority="21" w:qFormat="1"/>
+    <w:lsdException w:name="Subtle Reference" w:uiPriority="31" w:qFormat="1"/>
+    <w:lsdException w:name="Intense Reference" w:uiPriority="32" w:qFormat="1"/>
+    <w:lsdException w:name="Book Title" w:uiPriority="33" w:qFormat="1"/>
+    <w:lsdException w:name="Bibliography" w:semiHidden="1" w:uiPriority="37" w:unhideWhenUsed="1"/>
+    <w:lsdException w:name="TOC Heading" w:semiHidden="1" w:uiPriority="39" w:unhideWhenUsed="1" w:qFormat="1"/>
+    <w:lsdException w:name="Plain Table 1" w:uiPriority="41"/>
+    <w:lsdException w:name="Plain Table 2" w:uiPriority="42"/>
+    <w:lsdException w:name="Plain Table 3" w:uiPriority="43"/>
+    <w:lsdException w:name="Plain Table 4" w:uiPriority="44"/>
+    <w:lsdException w:name="Plain Table 5" w:uiPriority="45"/>
+    <w:lsdException w:name="Grid Table Light" w:uiPriority="40"/>
+    <w:lsdException w:name="Grid Table 1 Light" w:uiPriority="46"/>
+    <w:lsdException w:name="Grid Table 2" w:uiPriority="47"/>
+    <w:lsdException w:name="Grid Table 3" w:uiPriority="48"/>
+    <w:lsdException w:name="Grid Table 4" w:uiPriority="49"/>
+    <w:lsdException w:name="Grid Table 5 Dark" w:uiPriority="50"/>
+    <w:lsdException w:name="Grid Table 6 Colorful" w:uiPriority="51"/>
+    <w:lsdException w:name="Grid Table 7 Colorful" w:uiPriority="52"/>
+    <w:lsdException w:name="Grid Table 1 Light Accent 1" w:uiPriority="46"/>
+    <w:lsdException w:name="Grid Table 2 Accent 1" w:uiPriority="47"/>
+    <w:lsdException w:name="Grid Table 3 Accent 1" w:uiPriority="48"/>
+    <w:lsdException w:name="Grid Table 4 Accent 1" w:uiPriority="49"/>
+    <w:lsdException w:name="Grid Table 5 Dark Accent 1" w:uiPriority="50"/>
+    <w:lsdException w:name="Grid Table 6 Colorful Accent 1" w:uiPriority="51"/>
+    <w:lsdException w:name="Grid Table 7 Colorful Accent 1" w:uiPriority="52"/>
+    <w:lsdException w:name="Grid Table 1 Light Accent 2" w:uiPriority="46"/>
+    <w:lsdException w:name="Grid Table 2 Accent 2" w:uiPriority="47"/>
+    <w:lsdException w:name="Grid Table 3 Accent 2" w:uiPriority="48"/>
+    <w:lsdException w:name="Grid Table 4 Accent 2" w:uiPriority="49"/>
+    <w:lsdException w:name="Grid Table 5 Dark Accent 2" w:uiPriority="50"/>
+    <w:lsdException w:name="Grid Table 6 Colorful Accent 2" w:uiPriority="51"/>
+    <w:lsdException w:name="Grid Table 7 Colorful Accent 2" w:uiPriority="52"/>
+    <w:lsdException w:name="Grid Table 1 Light Accent 3" w:uiPriority="46"/>
+    <w:lsdException w:name="Grid Table 2 Accent 3" w:uiPriority="47"/>
+    <w:lsdException w:name="Grid Table 3 Accent 3" w:uiPriority="48"/>
+    <w:lsdException w:name="Grid Table 4 Accent 3" w:uiPriority="49"/>
+    <w:lsdException w:name="Grid Table 5 Dark Accent 3" w:uiPriority="50"/>
+    <w:lsdException w:name="Grid Table 6 Colorful Accent 3" w:uiPriority="51"/>
+    <w:lsdException w:name="Grid Table 7 Colorful Accent 3" w:uiPriority="52"/>
+    <w:lsdException w:name="Grid Table 1 Light Accent 4" w:uiPriority="46"/>
+    <w:lsdException w:name="Grid Table 2 Accent 4" w:uiPriority="47"/>
+    <w:lsdException w:name="Grid Table 3 Accent 4" w:uiPriority="48"/>
+    <w:lsdException w:name="Grid Table 4 Accent 4" w:uiPriority="49"/>
+    <w:lsdException w:name="Grid Table 5 Dark Accent 4" w:uiPriority="50"/>
+    <w:lsdException w:name="Grid Table 6 Colorful Accent 4" w:uiPriority="51"/>
+    <w:lsdException w:name="Grid Table 7 Colorful Accent 4" w:uiPriority="52"/>
+    <w:lsdException w:name="Grid Table 1 Light Accent 5" w:uiPriority="46"/>
+    <w:lsdException w:name="Grid Table 2 Accent 5" w:uiPriority="47"/>
+    <w:lsdException w:name="Grid Table 3 Accent 5" w:uiPriority="48"/>
+    <w:lsdException w:name="Grid Table 4 Accent 5" w:uiPriority="49"/>
+    <w:lsdException w:name="Grid Table 5 Dark Accent 5" w:uiPriority="50"/>
+    <w:lsdException w:name="Grid Table 6 Colorful Accent 5" w:uiPriority="51"/>
+    <w:lsdException w:name="Grid Table 7 Colorful Accent 5" w:uiPriority="52"/>
+    <w:lsdException w:name="Grid Table 1 Light Accent 6" w:uiPriority="46"/>
+    <w:lsdException w:name="Grid Table 2 Accent 6" w:uiPriority="47"/>
+    <w:lsdException w:name="Grid Table 3 Accent 6" w:uiPriority="48"/>
+    <w:lsdException w:name="Grid Table 4 Accent 6" w:uiPriority="49"/>
+    <w:lsdException w:name="Grid Table 5 Dark Accent 6" w:uiPriority="50"/>
+    <w:lsdException w:name="Grid Table 6 Colorful Accent 6" w:uiPriority="51"/>
+    <w:lsdException w:name="Grid Table 7 Colorful Accent 6" w:uiPriority="52"/>
+    <w:lsdException w:name="List Table 1 Light" w:uiPriority="46"/>
+    <w:lsdException w:name="List Table 2" w:uiPriority="47"/>
+    <w:lsdException w:name="List Table 3" w:uiPriority="48"/>
+    <w:lsdException w:name="List Table 4" w:uiPriority="49"/>
+    <w:lsdException w:name="List Table 5 Dark" w:uiPriority="50"/>
+    <w:lsdException w:name="List Table 6 Colorful" w:uiPriority="51"/>
+    <w:lsdException w:name="List Table 7 Colorful" w:uiPriority="52"/>
+    <w:lsdException w:name="List Table 1 Light Accent 1" w:uiPriority="46"/>
+    <w:lsdException w:name="List Table 2 Accent 1" w:uiPriority="47"/>
+    <w:lsdException w:name="List Table 3 Accent 1" w:uiPriority="48"/>
+    <w:lsdException w:name="List Table 4 Accent 1" w:uiPriority="49"/>
+    <w:lsdException w:name="List Table 5 Dark Accent 1" w:uiPriority="50"/>
+    <w:lsdException w:name="List Table 6 Colorful Accent 1" w:uiPriority="51"/>
+    <w:lsdException w:name="List Table 7 Colorful Accent 1" w:uiPriority="52"/>
+    <w:lsdException w:name="List Table 1 Light Accent 2" w:uiPriority="46"/>
+    <w:lsdException w:name="List Table 2 Accent 2" w:uiPriority="47"/>
+    <w:lsdException w:name="List Table 3 Accent 2" w:uiPriority="48"/>
+    <w:lsdException w:name="List Table 4 Accent 2" w:uiPriority="49"/>
+    <w:lsdException w:name="List Table 5 Dark Accent 2" w:uiPriority="50"/>
+    <w:lsdException w:name="List Table 6 Colorful Accent 2" w:uiPriority="51"/>
+    <w:lsdException w:name="List Table 7 Colorful Accent 2" w:uiPriority="52"/>
+    <w:lsdException w:name="List Table 1 Light Accent 3" w:uiPriority="46"/>
+    <w:lsdException w:name="List Table 2 Accent 3" w:uiPriority="47"/>
+    <w:lsdException w:name="List Table 3 Accent 3" w:uiPriority="48"/>
+    <w:lsdException w:name="List Table 4 Accent 3" w:uiPriority="49"/>
+    <w:lsdException w:name="List Table 5 Dark Accent 3" w:uiPriority="50"/>
+    <w:lsdException w:name="List Table 6 Colorful Accent 3" w:uiPriority="51"/>
+    <w:lsdException w:name="List Table 7 Colorful Accent 3" w:uiPriority="52"/>
+    <w:lsdException w:name="List Table 1 Light Accent 4" w:uiPriority="46"/>
+    <w:lsdException w:name="List Table 2 Accent 4" w:uiPriority="47"/>
+    <w:lsdException w:name="List Table 3 Accent 4" w:uiPriority="48"/>
+    <w:lsdException w:name="List Table 4 Accent 4" w:uiPriority="49"/>
+    <w:lsdException w:name="List Table 5 Dark Accent 4" w:uiPriority="50"/>
+    <w:lsdException w:name="List Table 6 Colorful Accent 4" w:uiPriority="51"/>
+    <w:lsdException w:name="List Table 7 Colorful Accent 4" w:uiPriority="52"/>
+    <w:lsdException w:name="List Table 1 Light Accent 5" w:uiPriority="46"/>
+    <w:lsdException w:name="List Table 2 Accent 5" w:uiPriority="47"/>
+    <w:lsdException w:name="List Table 3 Accent 5" w:uiPriority="48"/>
+    <w:lsdException w:name="List Table 4 Accent 5" w:uiPriority="49"/>
+    <w:lsdException w:name="List Table 5 Dark Accent 5" w:uiPriority="50"/>
+    <w:lsdException w:name="List Table 6 Colorful Accent 5" w:uiPriority="51"/>
+    <w:lsdException w:name="List Table 7 Colorful Accent 5" w:uiPriority="52"/>
+    <w:lsdException w:name="List Table 1 Light Accent 6" w:uiPriority="46"/>
+    <w:lsdException w:name="List Table 2 Accent 6" w:uiPriority="47"/>
+    <w:lsdException w:name="List Table 3 Accent 6" w:uiPriority="48"/>
+    <w:lsdException w:name="List Table 4 Accent 6" w:uiPriority="49"/>
+    <w:lsdException w:name="List Table 5 Dark Accent 6" w:uiPriority="50"/>
+    <w:lsdException w:name="List Table 6 Colorful Accent 6" w:uiPriority="51"/>
+    <w:lsdException w:name="List Table 7 Colorful Accent 6" w:uiPriority="52"/>
   </w:latentStyles>
   <w:style w:type="paragraph" w:default="1" w:styleId="Normal">
     <w:name w:val="Normal"/>
@@ -9351,7 +11096,6 @@
     <w:uiPriority w:val="99"/>
     <w:semiHidden/>
     <w:unhideWhenUsed/>
-    <w:qFormat/>
     <w:tblPr>
       <w:tblInd w:w="0" w:type="dxa"/>
       <w:tblCellMar>
@@ -9377,7 +11121,6 @@
       <w:spacing w:after="0" w:line="240" w:lineRule="auto"/>
     </w:pPr>
     <w:tblPr>
-      <w:tblInd w:w="0" w:type="dxa"/>
       <w:tblBorders>
         <w:top w:val="single" w:sz="4" w:space="0" w:color="auto"/>
         <w:left w:val="single" w:sz="4" w:space="0" w:color="auto"/>
@@ -9386,12 +11129,6 @@
         <w:insideH w:val="single" w:sz="4" w:space="0" w:color="auto"/>
         <w:insideV w:val="single" w:sz="4" w:space="0" w:color="auto"/>
       </w:tblBorders>
-      <w:tblCellMar>
-        <w:top w:w="0" w:type="dxa"/>
-        <w:left w:w="108" w:type="dxa"/>
-        <w:bottom w:w="0" w:type="dxa"/>
-        <w:right w:w="108" w:type="dxa"/>
-      </w:tblCellMar>
     </w:tblPr>
   </w:style>
   <w:style w:type="table" w:customStyle="1" w:styleId="LightList-Accent11">
@@ -9405,19 +11142,12 @@
     <w:tblPr>
       <w:tblStyleRowBandSize w:val="1"/>
       <w:tblStyleColBandSize w:val="1"/>
-      <w:tblInd w:w="0" w:type="dxa"/>
       <w:tblBorders>
         <w:top w:val="single" w:sz="8" w:space="0" w:color="4F81BD" w:themeColor="accent1"/>
         <w:left w:val="single" w:sz="8" w:space="0" w:color="4F81BD" w:themeColor="accent1"/>
         <w:bottom w:val="single" w:sz="8" w:space="0" w:color="4F81BD" w:themeColor="accent1"/>
         <w:right w:val="single" w:sz="8" w:space="0" w:color="4F81BD" w:themeColor="accent1"/>
       </w:tblBorders>
-      <w:tblCellMar>
-        <w:top w:w="0" w:type="dxa"/>
-        <w:left w:w="108" w:type="dxa"/>
-        <w:bottom w:w="0" w:type="dxa"/>
-        <w:right w:w="108" w:type="dxa"/>
-      </w:tblCellMar>
     </w:tblPr>
     <w:tblStylePr w:type="firstRow">
       <w:pPr>
@@ -9497,19 +11227,12 @@
     <w:tblPr>
       <w:tblStyleRowBandSize w:val="1"/>
       <w:tblStyleColBandSize w:val="1"/>
-      <w:tblInd w:w="0" w:type="dxa"/>
       <w:tblBorders>
         <w:top w:val="single" w:sz="8" w:space="0" w:color="8064A2" w:themeColor="accent4"/>
         <w:left w:val="single" w:sz="8" w:space="0" w:color="8064A2" w:themeColor="accent4"/>
         <w:bottom w:val="single" w:sz="8" w:space="0" w:color="8064A2" w:themeColor="accent4"/>
         <w:right w:val="single" w:sz="8" w:space="0" w:color="8064A2" w:themeColor="accent4"/>
       </w:tblBorders>
-      <w:tblCellMar>
-        <w:top w:w="0" w:type="dxa"/>
-        <w:left w:w="108" w:type="dxa"/>
-        <w:bottom w:w="0" w:type="dxa"/>
-        <w:right w:w="108" w:type="dxa"/>
-      </w:tblCellMar>
     </w:tblPr>
     <w:tblStylePr w:type="firstRow">
       <w:pPr>
@@ -9806,7 +11529,6 @@
     <w:tblPr>
       <w:tblStyleRowBandSize w:val="1"/>
       <w:tblStyleColBandSize w:val="1"/>
-      <w:tblInd w:w="0" w:type="dxa"/>
       <w:tblBorders>
         <w:top w:val="single" w:sz="8" w:space="0" w:color="9F8AB9" w:themeColor="accent4" w:themeTint="BF"/>
         <w:left w:val="single" w:sz="8" w:space="0" w:color="9F8AB9" w:themeColor="accent4" w:themeTint="BF"/>
@@ -9814,12 +11536,6 @@
         <w:right w:val="single" w:sz="8" w:space="0" w:color="9F8AB9" w:themeColor="accent4" w:themeTint="BF"/>
         <w:insideH w:val="single" w:sz="8" w:space="0" w:color="9F8AB9" w:themeColor="accent4" w:themeTint="BF"/>
       </w:tblBorders>
-      <w:tblCellMar>
-        <w:top w:w="0" w:type="dxa"/>
-        <w:left w:w="108" w:type="dxa"/>
-        <w:bottom w:w="0" w:type="dxa"/>
-        <w:right w:w="108" w:type="dxa"/>
-      </w:tblCellMar>
     </w:tblPr>
     <w:tblStylePr w:type="firstRow">
       <w:pPr>
@@ -10192,7 +11908,7 @@
 </file>
 
 <file path=customXml/itemProps1.xml><?xml version="1.0" encoding="utf-8"?>
-<ds:datastoreItem xmlns:ds="http://schemas.openxmlformats.org/officeDocument/2006/customXml" ds:itemID="{AF6C2377-8F4D-4A78-B511-9E715EB26F34}">
+<ds:datastoreItem xmlns:ds="http://schemas.openxmlformats.org/officeDocument/2006/customXml" ds:itemID="{7E54426A-B107-4D53-B3D5-BCCA2417C36F}">
   <ds:schemaRefs>
     <ds:schemaRef ds:uri="http://schemas.openxmlformats.org/officeDocument/2006/bibliography"/>
   </ds:schemaRefs>

--- a/doc/Release and Sprint Plan.docx
+++ b/doc/Release and Sprint Plan.docx
@@ -109,6 +109,7 @@
             <w:tcW w:w="4621" w:type="dxa"/>
           </w:tcPr>
           <w:p>
+            <w:proofErr w:type="spellStart"/>
             <w:r>
               <w:t>Da</w:t>
             </w:r>
@@ -116,7 +117,19 @@
               <w:t>w</w:t>
             </w:r>
             <w:r>
-              <w:t>id Maartens (David)</w:t>
+              <w:t>id</w:t>
+            </w:r>
+            <w:proofErr w:type="spellEnd"/>
+            <w:r>
+              <w:t xml:space="preserve"> </w:t>
+            </w:r>
+            <w:proofErr w:type="spellStart"/>
+            <w:r>
+              <w:t>Maartens</w:t>
+            </w:r>
+            <w:proofErr w:type="spellEnd"/>
+            <w:r>
+              <w:t xml:space="preserve"> (David)</w:t>
             </w:r>
           </w:p>
         </w:tc>
@@ -137,8 +150,21 @@
             <w:tcW w:w="4621" w:type="dxa"/>
           </w:tcPr>
           <w:p>
-            <w:r>
-              <w:t>Kar Lun Leung (Alan)</w:t>
+            <w:proofErr w:type="spellStart"/>
+            <w:r>
+              <w:t>Kar</w:t>
+            </w:r>
+            <w:proofErr w:type="spellEnd"/>
+            <w:r>
+              <w:t xml:space="preserve"> </w:t>
+            </w:r>
+            <w:proofErr w:type="spellStart"/>
+            <w:r>
+              <w:t>Lun</w:t>
+            </w:r>
+            <w:proofErr w:type="spellEnd"/>
+            <w:r>
+              <w:t xml:space="preserve"> Leung (Alan)</w:t>
             </w:r>
           </w:p>
         </w:tc>
@@ -181,8 +207,13 @@
             <w:tcW w:w="4621" w:type="dxa"/>
           </w:tcPr>
           <w:p>
-            <w:r>
-              <w:t>Imke Botha</w:t>
+            <w:proofErr w:type="spellStart"/>
+            <w:r>
+              <w:t>Imke</w:t>
+            </w:r>
+            <w:proofErr w:type="spellEnd"/>
+            <w:r>
+              <w:t xml:space="preserve"> Botha</w:t>
             </w:r>
           </w:p>
         </w:tc>
@@ -2099,9 +2130,9 @@
         <w:tblLook w:val="04A0" w:firstRow="1" w:lastRow="0" w:firstColumn="1" w:lastColumn="0" w:noHBand="0" w:noVBand="1"/>
       </w:tblPr>
       <w:tblGrid>
-        <w:gridCol w:w="959"/>
-        <w:gridCol w:w="6696"/>
-        <w:gridCol w:w="1418"/>
+        <w:gridCol w:w="952"/>
+        <w:gridCol w:w="6545"/>
+        <w:gridCol w:w="1401"/>
       </w:tblGrid>
       <w:tr>
         <w:trPr>
@@ -2427,9 +2458,9 @@
         <w:tblLook w:val="04A0" w:firstRow="1" w:lastRow="0" w:firstColumn="1" w:lastColumn="0" w:noHBand="0" w:noVBand="1"/>
       </w:tblPr>
       <w:tblGrid>
-        <w:gridCol w:w="959"/>
-        <w:gridCol w:w="6696"/>
-        <w:gridCol w:w="1418"/>
+        <w:gridCol w:w="950"/>
+        <w:gridCol w:w="6551"/>
+        <w:gridCol w:w="1397"/>
       </w:tblGrid>
       <w:tr>
         <w:trPr>
@@ -2779,7 +2810,15 @@
         <w:spacing w:after="120" w:line="240" w:lineRule="auto"/>
       </w:pPr>
       <w:r>
-        <w:t>Release two will provide features that will assist the delivery drivers in quickly and easily viewing their deliveries and changing a delivery status. This will filter through to ultimately benefit the customer, who will be able to see where their order is at what time. Secondly, this realase will provide a few additional administrator features to speed up processes. The administrator will be able to assign deliveries to drivers, to easily add new employees, and to provide a help section on the website.</w:t>
+        <w:t xml:space="preserve">Release two will provide features that will assist the delivery drivers in quickly and easily viewing their deliveries and changing a delivery status. This will filter through to ultimately benefit the customer, who will be able to see where their order is at what time. Secondly, this </w:t>
+      </w:r>
+      <w:proofErr w:type="spellStart"/>
+      <w:r>
+        <w:t>realase</w:t>
+      </w:r>
+      <w:proofErr w:type="spellEnd"/>
+      <w:r>
+        <w:t xml:space="preserve"> will provide a few additional administrator features to speed up processes. The administrator will be able to assign deliveries to drivers, to easily add new employees, and to provide a help section on the website.</w:t>
       </w:r>
     </w:p>
     <w:p>
@@ -2809,9 +2848,9 @@
         <w:tblLook w:val="04A0" w:firstRow="1" w:lastRow="0" w:firstColumn="1" w:lastColumn="0" w:noHBand="0" w:noVBand="1"/>
       </w:tblPr>
       <w:tblGrid>
-        <w:gridCol w:w="959"/>
-        <w:gridCol w:w="6696"/>
-        <w:gridCol w:w="1418"/>
+        <w:gridCol w:w="952"/>
+        <w:gridCol w:w="6545"/>
+        <w:gridCol w:w="1401"/>
       </w:tblGrid>
       <w:tr>
         <w:trPr>
@@ -3093,9 +3132,9 @@
         <w:tblLook w:val="04A0" w:firstRow="1" w:lastRow="0" w:firstColumn="1" w:lastColumn="0" w:noHBand="0" w:noVBand="1"/>
       </w:tblPr>
       <w:tblGrid>
-        <w:gridCol w:w="959"/>
-        <w:gridCol w:w="6696"/>
-        <w:gridCol w:w="1418"/>
+        <w:gridCol w:w="952"/>
+        <w:gridCol w:w="6545"/>
+        <w:gridCol w:w="1401"/>
       </w:tblGrid>
       <w:tr>
         <w:trPr>
@@ -3410,9 +3449,9 @@
         <w:tblLook w:val="04A0" w:firstRow="1" w:lastRow="0" w:firstColumn="1" w:lastColumn="0" w:noHBand="0" w:noVBand="1"/>
       </w:tblPr>
       <w:tblGrid>
-        <w:gridCol w:w="959"/>
-        <w:gridCol w:w="6696"/>
-        <w:gridCol w:w="1418"/>
+        <w:gridCol w:w="952"/>
+        <w:gridCol w:w="6545"/>
+        <w:gridCol w:w="1401"/>
       </w:tblGrid>
       <w:tr>
         <w:trPr>
@@ -4533,9 +4572,19 @@
               </w:tabs>
               <w:cnfStyle w:val="000000010000" w:firstRow="0" w:lastRow="0" w:firstColumn="0" w:lastColumn="0" w:oddVBand="0" w:evenVBand="0" w:oddHBand="0" w:evenHBand="1" w:firstRowFirstColumn="0" w:firstRowLastColumn="0" w:lastRowFirstColumn="0" w:lastRowLastColumn="0"/>
             </w:pPr>
-            <w:r>
-              <w:t>Dawid Maartens</w:t>
-            </w:r>
+            <w:proofErr w:type="spellStart"/>
+            <w:r>
+              <w:t>Dawid</w:t>
+            </w:r>
+            <w:proofErr w:type="spellEnd"/>
+            <w:r>
+              <w:t xml:space="preserve"> </w:t>
+            </w:r>
+            <w:proofErr w:type="spellStart"/>
+            <w:r>
+              <w:t>Maartens</w:t>
+            </w:r>
+            <w:proofErr w:type="spellEnd"/>
           </w:p>
         </w:tc>
         <w:tc>
@@ -4627,9 +4676,19 @@
               </w:tabs>
               <w:cnfStyle w:val="000000100000" w:firstRow="0" w:lastRow="0" w:firstColumn="0" w:lastColumn="0" w:oddVBand="0" w:evenVBand="0" w:oddHBand="1" w:evenHBand="0" w:firstRowFirstColumn="0" w:firstRowLastColumn="0" w:lastRowFirstColumn="0" w:lastRowLastColumn="0"/>
             </w:pPr>
-            <w:r>
-              <w:t>Dawid Maartens</w:t>
-            </w:r>
+            <w:proofErr w:type="spellStart"/>
+            <w:r>
+              <w:t>Dawid</w:t>
+            </w:r>
+            <w:proofErr w:type="spellEnd"/>
+            <w:r>
+              <w:t xml:space="preserve"> </w:t>
+            </w:r>
+            <w:proofErr w:type="spellStart"/>
+            <w:r>
+              <w:t>Maartens</w:t>
+            </w:r>
+            <w:proofErr w:type="spellEnd"/>
           </w:p>
         </w:tc>
         <w:tc>
@@ -4935,8 +4994,13 @@
               <w:cnfStyle w:val="000000100000" w:firstRow="0" w:lastRow="0" w:firstColumn="0" w:lastColumn="0" w:oddVBand="0" w:evenVBand="0" w:oddHBand="1" w:evenHBand="0" w:firstRowFirstColumn="0" w:firstRowLastColumn="0" w:lastRowFirstColumn="0" w:lastRowLastColumn="0"/>
             </w:pPr>
             <w:r>
-              <w:t>Jesse St Germain</w:t>
-            </w:r>
+              <w:t xml:space="preserve">Jesse St </w:t>
+            </w:r>
+            <w:proofErr w:type="spellStart"/>
+            <w:r>
+              <w:t>Germain</w:t>
+            </w:r>
+            <w:proofErr w:type="spellEnd"/>
           </w:p>
         </w:tc>
         <w:tc>
@@ -5029,8 +5093,13 @@
               <w:cnfStyle w:val="000000010000" w:firstRow="0" w:lastRow="0" w:firstColumn="0" w:lastColumn="0" w:oddVBand="0" w:evenVBand="0" w:oddHBand="0" w:evenHBand="1" w:firstRowFirstColumn="0" w:firstRowLastColumn="0" w:lastRowFirstColumn="0" w:lastRowLastColumn="0"/>
             </w:pPr>
             <w:r>
-              <w:t>Jesse St Germain</w:t>
-            </w:r>
+              <w:t xml:space="preserve">Jesse St </w:t>
+            </w:r>
+            <w:proofErr w:type="spellStart"/>
+            <w:r>
+              <w:t>Germain</w:t>
+            </w:r>
+            <w:proofErr w:type="spellEnd"/>
           </w:p>
         </w:tc>
         <w:tc>
@@ -5123,8 +5192,13 @@
               <w:cnfStyle w:val="000000100000" w:firstRow="0" w:lastRow="0" w:firstColumn="0" w:lastColumn="0" w:oddVBand="0" w:evenVBand="0" w:oddHBand="1" w:evenHBand="0" w:firstRowFirstColumn="0" w:firstRowLastColumn="0" w:lastRowFirstColumn="0" w:lastRowLastColumn="0"/>
             </w:pPr>
             <w:r>
-              <w:t>Jesse St Germain</w:t>
-            </w:r>
+              <w:t xml:space="preserve">Jesse St </w:t>
+            </w:r>
+            <w:proofErr w:type="spellStart"/>
+            <w:r>
+              <w:t>Germain</w:t>
+            </w:r>
+            <w:proofErr w:type="spellEnd"/>
           </w:p>
         </w:tc>
         <w:tc>
@@ -5535,8 +5609,13 @@
               </w:tabs>
               <w:cnfStyle w:val="000000100000" w:firstRow="0" w:lastRow="0" w:firstColumn="0" w:lastColumn="0" w:oddVBand="0" w:evenVBand="0" w:oddHBand="1" w:evenHBand="0" w:firstRowFirstColumn="0" w:firstRowLastColumn="0" w:lastRowFirstColumn="0" w:lastRowLastColumn="0"/>
             </w:pPr>
-            <w:r>
-              <w:t>Imke Botha</w:t>
+            <w:proofErr w:type="spellStart"/>
+            <w:r>
+              <w:t>Imke</w:t>
+            </w:r>
+            <w:proofErr w:type="spellEnd"/>
+            <w:r>
+              <w:t xml:space="preserve"> Botha</w:t>
             </w:r>
           </w:p>
         </w:tc>
@@ -5629,8 +5708,13 @@
               </w:tabs>
               <w:cnfStyle w:val="000000010000" w:firstRow="0" w:lastRow="0" w:firstColumn="0" w:lastColumn="0" w:oddVBand="0" w:evenVBand="0" w:oddHBand="0" w:evenHBand="1" w:firstRowFirstColumn="0" w:firstRowLastColumn="0" w:lastRowFirstColumn="0" w:lastRowLastColumn="0"/>
             </w:pPr>
-            <w:r>
-              <w:t>Imke Botha</w:t>
+            <w:proofErr w:type="spellStart"/>
+            <w:r>
+              <w:t>Imke</w:t>
+            </w:r>
+            <w:proofErr w:type="spellEnd"/>
+            <w:r>
+              <w:t xml:space="preserve"> Botha</w:t>
             </w:r>
           </w:p>
         </w:tc>
@@ -6028,8 +6112,13 @@
               </w:tabs>
               <w:cnfStyle w:val="000000100000" w:firstRow="0" w:lastRow="0" w:firstColumn="0" w:lastColumn="0" w:oddVBand="0" w:evenVBand="0" w:oddHBand="1" w:evenHBand="0" w:firstRowFirstColumn="0" w:firstRowLastColumn="0" w:lastRowFirstColumn="0" w:lastRowLastColumn="0"/>
             </w:pPr>
-            <w:r>
-              <w:t>Imke Botha</w:t>
+            <w:proofErr w:type="spellStart"/>
+            <w:r>
+              <w:t>Imke</w:t>
+            </w:r>
+            <w:proofErr w:type="spellEnd"/>
+            <w:r>
+              <w:t xml:space="preserve"> Botha</w:t>
             </w:r>
           </w:p>
         </w:tc>
@@ -6594,8 +6683,13 @@
               </w:tabs>
               <w:cnfStyle w:val="000000100000" w:firstRow="0" w:lastRow="0" w:firstColumn="0" w:lastColumn="0" w:oddVBand="0" w:evenVBand="0" w:oddHBand="1" w:evenHBand="0" w:firstRowFirstColumn="0" w:firstRowLastColumn="0" w:lastRowFirstColumn="0" w:lastRowLastColumn="0"/>
             </w:pPr>
-            <w:r>
-              <w:t>Imke Botha</w:t>
+            <w:proofErr w:type="spellStart"/>
+            <w:r>
+              <w:t>Imke</w:t>
+            </w:r>
+            <w:proofErr w:type="spellEnd"/>
+            <w:r>
+              <w:t xml:space="preserve"> Botha</w:t>
             </w:r>
           </w:p>
         </w:tc>
@@ -6688,8 +6782,13 @@
               </w:tabs>
               <w:cnfStyle w:val="000000010000" w:firstRow="0" w:lastRow="0" w:firstColumn="0" w:lastColumn="0" w:oddVBand="0" w:evenVBand="0" w:oddHBand="0" w:evenHBand="1" w:firstRowFirstColumn="0" w:firstRowLastColumn="0" w:lastRowFirstColumn="0" w:lastRowLastColumn="0"/>
             </w:pPr>
-            <w:r>
-              <w:t>Imke Botha</w:t>
+            <w:proofErr w:type="spellStart"/>
+            <w:r>
+              <w:t>Imke</w:t>
+            </w:r>
+            <w:proofErr w:type="spellEnd"/>
+            <w:r>
+              <w:t xml:space="preserve"> Botha</w:t>
             </w:r>
           </w:p>
         </w:tc>
@@ -7083,8 +7182,13 @@
               </w:tabs>
               <w:cnfStyle w:val="000000100000" w:firstRow="0" w:lastRow="0" w:firstColumn="0" w:lastColumn="0" w:oddVBand="0" w:evenVBand="0" w:oddHBand="1" w:evenHBand="0" w:firstRowFirstColumn="0" w:firstRowLastColumn="0" w:lastRowFirstColumn="0" w:lastRowLastColumn="0"/>
             </w:pPr>
-            <w:r>
-              <w:t>Imke Botha</w:t>
+            <w:proofErr w:type="spellStart"/>
+            <w:r>
+              <w:t>Imke</w:t>
+            </w:r>
+            <w:proofErr w:type="spellEnd"/>
+            <w:r>
+              <w:t xml:space="preserve"> Botha</w:t>
             </w:r>
           </w:p>
         </w:tc>
@@ -8068,8 +8172,13 @@
               </w:tabs>
               <w:cnfStyle w:val="000000010000" w:firstRow="0" w:lastRow="0" w:firstColumn="0" w:lastColumn="0" w:oddVBand="0" w:evenVBand="0" w:oddHBand="0" w:evenHBand="1" w:firstRowFirstColumn="0" w:firstRowLastColumn="0" w:lastRowFirstColumn="0" w:lastRowLastColumn="0"/>
             </w:pPr>
-            <w:r>
-              <w:t>Imke Botha</w:t>
+            <w:proofErr w:type="spellStart"/>
+            <w:r>
+              <w:t>Imke</w:t>
+            </w:r>
+            <w:proofErr w:type="spellEnd"/>
+            <w:r>
+              <w:t xml:space="preserve"> Botha</w:t>
             </w:r>
           </w:p>
         </w:tc>
@@ -9063,8 +9172,6 @@
         </w:rPr>
         <w:t>15</w:t>
       </w:r>
-      <w:bookmarkStart w:id="23" w:name="_GoBack"/>
-      <w:bookmarkEnd w:id="23"/>
     </w:p>
     <w:p>
       <w:pPr>
@@ -9234,6 +9341,14 @@
               </w:tabs>
               <w:cnfStyle w:val="000000100000" w:firstRow="0" w:lastRow="0" w:firstColumn="0" w:lastColumn="0" w:oddVBand="0" w:evenVBand="0" w:oddHBand="1" w:evenHBand="0" w:firstRowFirstColumn="0" w:firstRowLastColumn="0" w:lastRowFirstColumn="0" w:lastRowLastColumn="0"/>
             </w:pPr>
+            <w:proofErr w:type="spellStart"/>
+            <w:r>
+              <w:t>Imke</w:t>
+            </w:r>
+            <w:proofErr w:type="spellEnd"/>
+            <w:r>
+              <w:t xml:space="preserve"> Botha</w:t>
+            </w:r>
           </w:p>
         </w:tc>
         <w:tc>
@@ -9319,6 +9434,14 @@
               </w:tabs>
               <w:cnfStyle w:val="000000010000" w:firstRow="0" w:lastRow="0" w:firstColumn="0" w:lastColumn="0" w:oddVBand="0" w:evenVBand="0" w:oddHBand="0" w:evenHBand="1" w:firstRowFirstColumn="0" w:firstRowLastColumn="0" w:lastRowFirstColumn="0" w:lastRowLastColumn="0"/>
             </w:pPr>
+            <w:proofErr w:type="spellStart"/>
+            <w:r>
+              <w:t>Imke</w:t>
+            </w:r>
+            <w:proofErr w:type="spellEnd"/>
+            <w:r>
+              <w:t xml:space="preserve"> Botha</w:t>
+            </w:r>
           </w:p>
         </w:tc>
         <w:tc>
@@ -9401,6 +9524,14 @@
               </w:tabs>
               <w:cnfStyle w:val="000000100000" w:firstRow="0" w:lastRow="0" w:firstColumn="0" w:lastColumn="0" w:oddVBand="0" w:evenVBand="0" w:oddHBand="1" w:evenHBand="0" w:firstRowFirstColumn="0" w:firstRowLastColumn="0" w:lastRowFirstColumn="0" w:lastRowLastColumn="0"/>
             </w:pPr>
+            <w:proofErr w:type="spellStart"/>
+            <w:r>
+              <w:t>Imke</w:t>
+            </w:r>
+            <w:proofErr w:type="spellEnd"/>
+            <w:r>
+              <w:t xml:space="preserve"> Botha</w:t>
+            </w:r>
           </w:p>
         </w:tc>
         <w:tc>
@@ -9687,6 +9818,9 @@
               </w:tabs>
               <w:cnfStyle w:val="000000100000" w:firstRow="0" w:lastRow="0" w:firstColumn="0" w:lastColumn="0" w:oddVBand="0" w:evenVBand="0" w:oddHBand="1" w:evenHBand="0" w:firstRowFirstColumn="0" w:firstRowLastColumn="0" w:lastRowFirstColumn="0" w:lastRowLastColumn="0"/>
             </w:pPr>
+            <w:r>
+              <w:t>Alan Leung</w:t>
+            </w:r>
           </w:p>
         </w:tc>
         <w:tc>
@@ -9723,6 +9857,9 @@
             <w:pPr>
               <w:cnfStyle w:val="000000100000" w:firstRow="0" w:lastRow="0" w:firstColumn="0" w:lastColumn="0" w:oddVBand="0" w:evenVBand="0" w:oddHBand="1" w:evenHBand="0" w:firstRowFirstColumn="0" w:firstRowLastColumn="0" w:lastRowFirstColumn="0" w:lastRowLastColumn="0"/>
             </w:pPr>
+            <w:r>
+              <w:t>1</w:t>
+            </w:r>
           </w:p>
         </w:tc>
       </w:tr>
@@ -9769,6 +9906,9 @@
               </w:tabs>
               <w:cnfStyle w:val="000000010000" w:firstRow="0" w:lastRow="0" w:firstColumn="0" w:lastColumn="0" w:oddVBand="0" w:evenVBand="0" w:oddHBand="0" w:evenHBand="1" w:firstRowFirstColumn="0" w:firstRowLastColumn="0" w:lastRowFirstColumn="0" w:lastRowLastColumn="0"/>
             </w:pPr>
+            <w:r>
+              <w:t>Alan Leung</w:t>
+            </w:r>
           </w:p>
         </w:tc>
         <w:tc>
@@ -9851,6 +9991,9 @@
               </w:tabs>
               <w:cnfStyle w:val="000000100000" w:firstRow="0" w:lastRow="0" w:firstColumn="0" w:lastColumn="0" w:oddVBand="0" w:evenVBand="0" w:oddHBand="1" w:evenHBand="0" w:firstRowFirstColumn="0" w:firstRowLastColumn="0" w:lastRowFirstColumn="0" w:lastRowLastColumn="0"/>
             </w:pPr>
+            <w:r>
+              <w:t>Alan Leung</w:t>
+            </w:r>
           </w:p>
         </w:tc>
         <w:tc>
@@ -9887,6 +10030,9 @@
             <w:pPr>
               <w:cnfStyle w:val="000000100000" w:firstRow="0" w:lastRow="0" w:firstColumn="0" w:lastColumn="0" w:oddVBand="0" w:evenVBand="0" w:oddHBand="1" w:evenHBand="0" w:firstRowFirstColumn="0" w:firstRowLastColumn="0" w:lastRowFirstColumn="0" w:lastRowLastColumn="0"/>
             </w:pPr>
+            <w:r>
+              <w:t>2</w:t>
+            </w:r>
           </w:p>
         </w:tc>
       </w:tr>
@@ -9933,6 +10079,9 @@
               </w:tabs>
               <w:cnfStyle w:val="000000010000" w:firstRow="0" w:lastRow="0" w:firstColumn="0" w:lastColumn="0" w:oddVBand="0" w:evenVBand="0" w:oddHBand="0" w:evenHBand="1" w:firstRowFirstColumn="0" w:firstRowLastColumn="0" w:lastRowFirstColumn="0" w:lastRowLastColumn="0"/>
             </w:pPr>
+            <w:r>
+              <w:t>Alan Leung</w:t>
+            </w:r>
           </w:p>
         </w:tc>
         <w:tc>
@@ -10015,6 +10164,9 @@
               </w:tabs>
               <w:cnfStyle w:val="000000100000" w:firstRow="0" w:lastRow="0" w:firstColumn="0" w:lastColumn="0" w:oddVBand="0" w:evenVBand="0" w:oddHBand="1" w:evenHBand="0" w:firstRowFirstColumn="0" w:firstRowLastColumn="0" w:lastRowFirstColumn="0" w:lastRowLastColumn="0"/>
             </w:pPr>
+            <w:r>
+              <w:t>Alan Leung</w:t>
+            </w:r>
           </w:p>
         </w:tc>
         <w:tc>
@@ -10143,16 +10295,518 @@
         <w:spacing w:before="360"/>
       </w:pPr>
       <w:r>
-        <w:t>Story E-</w:t>
-      </w:r>
-      <w:r>
-        <w:t>2</w:t>
+        <w:t>Story E-2</w:t>
       </w:r>
       <w:r>
         <w:t xml:space="preserve">: </w:t>
       </w:r>
       <w:r>
         <w:t>Package Type</w:t>
+      </w:r>
+    </w:p>
+    <w:tbl>
+      <w:tblPr>
+        <w:tblStyle w:val="MediumShading1-Accent4"/>
+        <w:tblW w:w="14174" w:type="dxa"/>
+        <w:tblLayout w:type="fixed"/>
+        <w:tblLook w:val="04A0" w:firstRow="1" w:lastRow="0" w:firstColumn="1" w:lastColumn="0" w:noHBand="0" w:noVBand="1"/>
+      </w:tblPr>
+      <w:tblGrid>
+        <w:gridCol w:w="1068"/>
+        <w:gridCol w:w="4994"/>
+        <w:gridCol w:w="2977"/>
+        <w:gridCol w:w="2757"/>
+        <w:gridCol w:w="1382"/>
+        <w:gridCol w:w="996"/>
+      </w:tblGrid>
+      <w:tr>
+        <w:trPr>
+          <w:cnfStyle w:val="100000000000" w:firstRow="1" w:lastRow="0" w:firstColumn="0" w:lastColumn="0" w:oddVBand="0" w:evenVBand="0" w:oddHBand="0" w:evenHBand="0" w:firstRowFirstColumn="0" w:firstRowLastColumn="0" w:lastRowFirstColumn="0" w:lastRowLastColumn="0"/>
+          <w:trHeight w:val="278"/>
+        </w:trPr>
+        <w:tc>
+          <w:tcPr>
+            <w:cnfStyle w:val="001000000000" w:firstRow="0" w:lastRow="0" w:firstColumn="1" w:lastColumn="0" w:oddVBand="0" w:evenVBand="0" w:oddHBand="0" w:evenHBand="0" w:firstRowFirstColumn="0" w:firstRowLastColumn="0" w:lastRowFirstColumn="0" w:lastRowLastColumn="0"/>
+            <w:tcW w:w="1068" w:type="dxa"/>
+          </w:tcPr>
+          <w:p>
+            <w:r>
+              <w:t>Task ID</w:t>
+            </w:r>
+          </w:p>
+        </w:tc>
+        <w:tc>
+          <w:tcPr>
+            <w:tcW w:w="4994" w:type="dxa"/>
+          </w:tcPr>
+          <w:p>
+            <w:pPr>
+              <w:cnfStyle w:val="100000000000" w:firstRow="1" w:lastRow="0" w:firstColumn="0" w:lastColumn="0" w:oddVBand="0" w:evenVBand="0" w:oddHBand="0" w:evenHBand="0" w:firstRowFirstColumn="0" w:firstRowLastColumn="0" w:lastRowFirstColumn="0" w:lastRowLastColumn="0"/>
+            </w:pPr>
+            <w:r>
+              <w:t>Task Description</w:t>
+            </w:r>
+          </w:p>
+        </w:tc>
+        <w:tc>
+          <w:tcPr>
+            <w:tcW w:w="2977" w:type="dxa"/>
+          </w:tcPr>
+          <w:p>
+            <w:pPr>
+              <w:cnfStyle w:val="100000000000" w:firstRow="1" w:lastRow="0" w:firstColumn="0" w:lastColumn="0" w:oddVBand="0" w:evenVBand="0" w:oddHBand="0" w:evenHBand="0" w:firstRowFirstColumn="0" w:firstRowLastColumn="0" w:lastRowFirstColumn="0" w:lastRowLastColumn="0"/>
+            </w:pPr>
+            <w:r>
+              <w:t>Assigned to</w:t>
+            </w:r>
+          </w:p>
+        </w:tc>
+        <w:tc>
+          <w:tcPr>
+            <w:tcW w:w="2757" w:type="dxa"/>
+          </w:tcPr>
+          <w:p>
+            <w:pPr>
+              <w:tabs>
+                <w:tab w:val="right" w:pos="6219"/>
+              </w:tabs>
+              <w:cnfStyle w:val="100000000000" w:firstRow="1" w:lastRow="0" w:firstColumn="0" w:lastColumn="0" w:oddVBand="0" w:evenVBand="0" w:oddHBand="0" w:evenHBand="0" w:firstRowFirstColumn="0" w:firstRowLastColumn="0" w:lastRowFirstColumn="0" w:lastRowLastColumn="0"/>
+            </w:pPr>
+            <w:r>
+              <w:t>Dates</w:t>
+            </w:r>
+            <w:r>
+              <w:tab/>
+            </w:r>
+          </w:p>
+        </w:tc>
+        <w:tc>
+          <w:tcPr>
+            <w:tcW w:w="1382" w:type="dxa"/>
+          </w:tcPr>
+          <w:p>
+            <w:pPr>
+              <w:cnfStyle w:val="100000000000" w:firstRow="1" w:lastRow="0" w:firstColumn="0" w:lastColumn="0" w:oddVBand="0" w:evenVBand="0" w:oddHBand="0" w:evenHBand="0" w:firstRowFirstColumn="0" w:firstRowLastColumn="0" w:lastRowFirstColumn="0" w:lastRowLastColumn="0"/>
+            </w:pPr>
+            <w:r>
+              <w:t>Estimate</w:t>
+            </w:r>
+          </w:p>
+        </w:tc>
+        <w:tc>
+          <w:tcPr>
+            <w:tcW w:w="996" w:type="dxa"/>
+          </w:tcPr>
+          <w:p>
+            <w:pPr>
+              <w:cnfStyle w:val="100000000000" w:firstRow="1" w:lastRow="0" w:firstColumn="0" w:lastColumn="0" w:oddVBand="0" w:evenVBand="0" w:oddHBand="0" w:evenHBand="0" w:firstRowFirstColumn="0" w:firstRowLastColumn="0" w:lastRowFirstColumn="0" w:lastRowLastColumn="0"/>
+            </w:pPr>
+            <w:r>
+              <w:t>Taken</w:t>
+            </w:r>
+          </w:p>
+        </w:tc>
+      </w:tr>
+      <w:tr>
+        <w:trPr>
+          <w:cnfStyle w:val="000000100000" w:firstRow="0" w:lastRow="0" w:firstColumn="0" w:lastColumn="0" w:oddVBand="0" w:evenVBand="0" w:oddHBand="1" w:evenHBand="0" w:firstRowFirstColumn="0" w:firstRowLastColumn="0" w:lastRowFirstColumn="0" w:lastRowLastColumn="0"/>
+          <w:trHeight w:val="294"/>
+        </w:trPr>
+        <w:tc>
+          <w:tcPr>
+            <w:cnfStyle w:val="001000000000" w:firstRow="0" w:lastRow="0" w:firstColumn="1" w:lastColumn="0" w:oddVBand="0" w:evenVBand="0" w:oddHBand="0" w:evenHBand="0" w:firstRowFirstColumn="0" w:firstRowLastColumn="0" w:lastRowFirstColumn="0" w:lastRowLastColumn="0"/>
+            <w:tcW w:w="1068" w:type="dxa"/>
+          </w:tcPr>
+          <w:p>
+            <w:r>
+              <w:lastRenderedPageBreak/>
+              <w:t>T36</w:t>
+            </w:r>
+          </w:p>
+        </w:tc>
+        <w:tc>
+          <w:tcPr>
+            <w:tcW w:w="4994" w:type="dxa"/>
+          </w:tcPr>
+          <w:p>
+            <w:pPr>
+              <w:tabs>
+                <w:tab w:val="right" w:pos="6219"/>
+              </w:tabs>
+              <w:cnfStyle w:val="000000100000" w:firstRow="0" w:lastRow="0" w:firstColumn="0" w:lastColumn="0" w:oddVBand="0" w:evenVBand="0" w:oddHBand="1" w:evenHBand="0" w:firstRowFirstColumn="0" w:firstRowLastColumn="0" w:lastRowFirstColumn="0" w:lastRowLastColumn="0"/>
+            </w:pPr>
+            <w:r>
+              <w:t>Add a ‘Weight’ and ‘Dimensions’ column to assigned deliveries table</w:t>
+            </w:r>
+          </w:p>
+        </w:tc>
+        <w:tc>
+          <w:tcPr>
+            <w:tcW w:w="2977" w:type="dxa"/>
+          </w:tcPr>
+          <w:p>
+            <w:pPr>
+              <w:tabs>
+                <w:tab w:val="right" w:pos="6219"/>
+              </w:tabs>
+              <w:cnfStyle w:val="000000100000" w:firstRow="0" w:lastRow="0" w:firstColumn="0" w:lastColumn="0" w:oddVBand="0" w:evenVBand="0" w:oddHBand="1" w:evenHBand="0" w:firstRowFirstColumn="0" w:firstRowLastColumn="0" w:lastRowFirstColumn="0" w:lastRowLastColumn="0"/>
+            </w:pPr>
+            <w:r>
+              <w:t>Alan Leung</w:t>
+            </w:r>
+          </w:p>
+        </w:tc>
+        <w:tc>
+          <w:tcPr>
+            <w:tcW w:w="2757" w:type="dxa"/>
+          </w:tcPr>
+          <w:p>
+            <w:pPr>
+              <w:tabs>
+                <w:tab w:val="right" w:pos="6219"/>
+              </w:tabs>
+              <w:cnfStyle w:val="000000100000" w:firstRow="0" w:lastRow="0" w:firstColumn="0" w:lastColumn="0" w:oddVBand="0" w:evenVBand="0" w:oddHBand="1" w:evenHBand="0" w:firstRowFirstColumn="0" w:firstRowLastColumn="0" w:lastRowFirstColumn="0" w:lastRowLastColumn="0"/>
+            </w:pPr>
+          </w:p>
+        </w:tc>
+        <w:tc>
+          <w:tcPr>
+            <w:tcW w:w="1382" w:type="dxa"/>
+          </w:tcPr>
+          <w:p>
+            <w:pPr>
+              <w:cnfStyle w:val="000000100000" w:firstRow="0" w:lastRow="0" w:firstColumn="0" w:lastColumn="0" w:oddVBand="0" w:evenVBand="0" w:oddHBand="1" w:evenHBand="0" w:firstRowFirstColumn="0" w:firstRowLastColumn="0" w:lastRowFirstColumn="0" w:lastRowLastColumn="0"/>
+            </w:pPr>
+            <w:r>
+              <w:t>0.5</w:t>
+            </w:r>
+          </w:p>
+        </w:tc>
+        <w:tc>
+          <w:tcPr>
+            <w:tcW w:w="996" w:type="dxa"/>
+          </w:tcPr>
+          <w:p>
+            <w:pPr>
+              <w:cnfStyle w:val="000000100000" w:firstRow="0" w:lastRow="0" w:firstColumn="0" w:lastColumn="0" w:oddVBand="0" w:evenVBand="0" w:oddHBand="1" w:evenHBand="0" w:firstRowFirstColumn="0" w:firstRowLastColumn="0" w:lastRowFirstColumn="0" w:lastRowLastColumn="0"/>
+            </w:pPr>
+          </w:p>
+        </w:tc>
+      </w:tr>
+      <w:tr>
+        <w:trPr>
+          <w:cnfStyle w:val="000000010000" w:firstRow="0" w:lastRow="0" w:firstColumn="0" w:lastColumn="0" w:oddVBand="0" w:evenVBand="0" w:oddHBand="0" w:evenHBand="1" w:firstRowFirstColumn="0" w:firstRowLastColumn="0" w:lastRowFirstColumn="0" w:lastRowLastColumn="0"/>
+          <w:trHeight w:val="294"/>
+        </w:trPr>
+        <w:tc>
+          <w:tcPr>
+            <w:cnfStyle w:val="001000000000" w:firstRow="0" w:lastRow="0" w:firstColumn="1" w:lastColumn="0" w:oddVBand="0" w:evenVBand="0" w:oddHBand="0" w:evenHBand="0" w:firstRowFirstColumn="0" w:firstRowLastColumn="0" w:lastRowFirstColumn="0" w:lastRowLastColumn="0"/>
+            <w:tcW w:w="1068" w:type="dxa"/>
+          </w:tcPr>
+          <w:p>
+            <w:r>
+              <w:t>T37</w:t>
+            </w:r>
+          </w:p>
+        </w:tc>
+        <w:tc>
+          <w:tcPr>
+            <w:tcW w:w="4994" w:type="dxa"/>
+          </w:tcPr>
+          <w:p>
+            <w:pPr>
+              <w:tabs>
+                <w:tab w:val="right" w:pos="6219"/>
+              </w:tabs>
+              <w:cnfStyle w:val="000000010000" w:firstRow="0" w:lastRow="0" w:firstColumn="0" w:lastColumn="0" w:oddVBand="0" w:evenVBand="0" w:oddHBand="0" w:evenHBand="1" w:firstRowFirstColumn="0" w:firstRowLastColumn="0" w:lastRowFirstColumn="0" w:lastRowLastColumn="0"/>
+            </w:pPr>
+            <w:r>
+              <w:t>Acceptance test</w:t>
+            </w:r>
+          </w:p>
+        </w:tc>
+        <w:tc>
+          <w:tcPr>
+            <w:tcW w:w="2977" w:type="dxa"/>
+          </w:tcPr>
+          <w:p>
+            <w:pPr>
+              <w:tabs>
+                <w:tab w:val="right" w:pos="6219"/>
+              </w:tabs>
+              <w:cnfStyle w:val="000000010000" w:firstRow="0" w:lastRow="0" w:firstColumn="0" w:lastColumn="0" w:oddVBand="0" w:evenVBand="0" w:oddHBand="0" w:evenHBand="1" w:firstRowFirstColumn="0" w:firstRowLastColumn="0" w:lastRowFirstColumn="0" w:lastRowLastColumn="0"/>
+            </w:pPr>
+            <w:r>
+              <w:t>Alan Leung</w:t>
+            </w:r>
+          </w:p>
+        </w:tc>
+        <w:tc>
+          <w:tcPr>
+            <w:tcW w:w="2757" w:type="dxa"/>
+          </w:tcPr>
+          <w:p>
+            <w:pPr>
+              <w:tabs>
+                <w:tab w:val="right" w:pos="6219"/>
+              </w:tabs>
+              <w:cnfStyle w:val="000000010000" w:firstRow="0" w:lastRow="0" w:firstColumn="0" w:lastColumn="0" w:oddVBand="0" w:evenVBand="0" w:oddHBand="0" w:evenHBand="1" w:firstRowFirstColumn="0" w:firstRowLastColumn="0" w:lastRowFirstColumn="0" w:lastRowLastColumn="0"/>
+            </w:pPr>
+          </w:p>
+        </w:tc>
+        <w:tc>
+          <w:tcPr>
+            <w:tcW w:w="1382" w:type="dxa"/>
+          </w:tcPr>
+          <w:p>
+            <w:pPr>
+              <w:cnfStyle w:val="000000010000" w:firstRow="0" w:lastRow="0" w:firstColumn="0" w:lastColumn="0" w:oddVBand="0" w:evenVBand="0" w:oddHBand="0" w:evenHBand="1" w:firstRowFirstColumn="0" w:firstRowLastColumn="0" w:lastRowFirstColumn="0" w:lastRowLastColumn="0"/>
+            </w:pPr>
+            <w:r>
+              <w:t>0.5</w:t>
+            </w:r>
+          </w:p>
+        </w:tc>
+        <w:tc>
+          <w:tcPr>
+            <w:tcW w:w="996" w:type="dxa"/>
+          </w:tcPr>
+          <w:p>
+            <w:pPr>
+              <w:cnfStyle w:val="000000010000" w:firstRow="0" w:lastRow="0" w:firstColumn="0" w:lastColumn="0" w:oddVBand="0" w:evenVBand="0" w:oddHBand="0" w:evenHBand="1" w:firstRowFirstColumn="0" w:firstRowLastColumn="0" w:lastRowFirstColumn="0" w:lastRowLastColumn="0"/>
+            </w:pPr>
+          </w:p>
+        </w:tc>
+      </w:tr>
+      <w:tr>
+        <w:trPr>
+          <w:cnfStyle w:val="000000100000" w:firstRow="0" w:lastRow="0" w:firstColumn="0" w:lastColumn="0" w:oddVBand="0" w:evenVBand="0" w:oddHBand="1" w:evenHBand="0" w:firstRowFirstColumn="0" w:firstRowLastColumn="0" w:lastRowFirstColumn="0" w:lastRowLastColumn="0"/>
+          <w:trHeight w:val="294"/>
+        </w:trPr>
+        <w:tc>
+          <w:tcPr>
+            <w:cnfStyle w:val="001000000000" w:firstRow="0" w:lastRow="0" w:firstColumn="1" w:lastColumn="0" w:oddVBand="0" w:evenVBand="0" w:oddHBand="0" w:evenHBand="0" w:firstRowFirstColumn="0" w:firstRowLastColumn="0" w:lastRowFirstColumn="0" w:lastRowLastColumn="0"/>
+            <w:tcW w:w="1068" w:type="dxa"/>
+          </w:tcPr>
+          <w:p/>
+        </w:tc>
+        <w:tc>
+          <w:tcPr>
+            <w:tcW w:w="4994" w:type="dxa"/>
+          </w:tcPr>
+          <w:p>
+            <w:pPr>
+              <w:tabs>
+                <w:tab w:val="right" w:pos="6219"/>
+              </w:tabs>
+              <w:cnfStyle w:val="000000100000" w:firstRow="0" w:lastRow="0" w:firstColumn="0" w:lastColumn="0" w:oddVBand="0" w:evenVBand="0" w:oddHBand="1" w:evenHBand="0" w:firstRowFirstColumn="0" w:firstRowLastColumn="0" w:lastRowFirstColumn="0" w:lastRowLastColumn="0"/>
+            </w:pPr>
+            <w:r>
+              <w:t>Story Points: 1</w:t>
+            </w:r>
+          </w:p>
+        </w:tc>
+        <w:tc>
+          <w:tcPr>
+            <w:tcW w:w="2977" w:type="dxa"/>
+          </w:tcPr>
+          <w:p>
+            <w:pPr>
+              <w:tabs>
+                <w:tab w:val="right" w:pos="6219"/>
+              </w:tabs>
+              <w:cnfStyle w:val="000000100000" w:firstRow="0" w:lastRow="0" w:firstColumn="0" w:lastColumn="0" w:oddVBand="0" w:evenVBand="0" w:oddHBand="1" w:evenHBand="0" w:firstRowFirstColumn="0" w:firstRowLastColumn="0" w:lastRowFirstColumn="0" w:lastRowLastColumn="0"/>
+            </w:pPr>
+          </w:p>
+        </w:tc>
+        <w:tc>
+          <w:tcPr>
+            <w:tcW w:w="2757" w:type="dxa"/>
+          </w:tcPr>
+          <w:p>
+            <w:pPr>
+              <w:tabs>
+                <w:tab w:val="right" w:pos="6219"/>
+              </w:tabs>
+              <w:jc w:val="right"/>
+              <w:cnfStyle w:val="000000100000" w:firstRow="0" w:lastRow="0" w:firstColumn="0" w:lastColumn="0" w:oddVBand="0" w:evenVBand="0" w:oddHBand="1" w:evenHBand="0" w:firstRowFirstColumn="0" w:firstRowLastColumn="0" w:lastRowFirstColumn="0" w:lastRowLastColumn="0"/>
+            </w:pPr>
+            <w:r>
+              <w:t>Total Hours:</w:t>
+            </w:r>
+          </w:p>
+        </w:tc>
+        <w:tc>
+          <w:tcPr>
+            <w:tcW w:w="1382" w:type="dxa"/>
+          </w:tcPr>
+          <w:p>
+            <w:pPr>
+              <w:cnfStyle w:val="000000100000" w:firstRow="0" w:lastRow="0" w:firstColumn="0" w:lastColumn="0" w:oddVBand="0" w:evenVBand="0" w:oddHBand="1" w:evenHBand="0" w:firstRowFirstColumn="0" w:firstRowLastColumn="0" w:lastRowFirstColumn="0" w:lastRowLastColumn="0"/>
+            </w:pPr>
+            <w:r>
+              <w:t>1</w:t>
+            </w:r>
+          </w:p>
+        </w:tc>
+        <w:tc>
+          <w:tcPr>
+            <w:tcW w:w="996" w:type="dxa"/>
+          </w:tcPr>
+          <w:p>
+            <w:pPr>
+              <w:cnfStyle w:val="000000100000" w:firstRow="0" w:lastRow="0" w:firstColumn="0" w:lastColumn="0" w:oddVBand="0" w:evenVBand="0" w:oddHBand="1" w:evenHBand="0" w:firstRowFirstColumn="0" w:firstRowLastColumn="0" w:lastRowFirstColumn="0" w:lastRowLastColumn="0"/>
+            </w:pPr>
+          </w:p>
+        </w:tc>
+      </w:tr>
+    </w:tbl>
+    <w:p>
+      <w:pPr>
+        <w:pStyle w:val="Heading1"/>
+      </w:pPr>
+      <w:r>
+        <w:t>Sprint 4</w:t>
+      </w:r>
+    </w:p>
+    <w:p>
+      <w:pPr>
+        <w:rPr>
+          <w:sz w:val="24"/>
+        </w:rPr>
+      </w:pPr>
+      <w:r>
+        <w:rPr>
+          <w:sz w:val="24"/>
+        </w:rPr>
+        <w:t>Total Story Points</w:t>
+      </w:r>
+      <w:r>
+        <w:rPr>
+          <w:sz w:val="24"/>
+        </w:rPr>
+        <w:t>:</w:t>
+      </w:r>
+      <w:bookmarkStart w:id="23" w:name="_GoBack"/>
+      <w:bookmarkEnd w:id="23"/>
+      <w:r>
+        <w:rPr>
+          <w:sz w:val="24"/>
+        </w:rPr>
+        <w:tab/>
+      </w:r>
+      <w:r>
+        <w:rPr>
+          <w:sz w:val="24"/>
+        </w:rPr>
+        <w:tab/>
+      </w:r>
+      <w:r>
+        <w:rPr>
+          <w:sz w:val="24"/>
+        </w:rPr>
+        <w:tab/>
+      </w:r>
+      <w:r>
+        <w:rPr>
+          <w:sz w:val="24"/>
+        </w:rPr>
+        <w:tab/>
+      </w:r>
+      <w:r>
+        <w:rPr>
+          <w:sz w:val="24"/>
+        </w:rPr>
+        <w:tab/>
+      </w:r>
+      <w:r>
+        <w:rPr>
+          <w:sz w:val="24"/>
+        </w:rPr>
+        <w:tab/>
+      </w:r>
+      <w:r>
+        <w:rPr>
+          <w:sz w:val="24"/>
+        </w:rPr>
+        <w:tab/>
+      </w:r>
+      <w:r>
+        <w:rPr>
+          <w:sz w:val="24"/>
+        </w:rPr>
+        <w:tab/>
+      </w:r>
+      <w:r>
+        <w:rPr>
+          <w:sz w:val="24"/>
+        </w:rPr>
+        <w:tab/>
+      </w:r>
+      <w:r>
+        <w:rPr>
+          <w:sz w:val="24"/>
+        </w:rPr>
+        <w:tab/>
+      </w:r>
+      <w:r>
+        <w:rPr>
+          <w:sz w:val="24"/>
+        </w:rPr>
+        <w:tab/>
+      </w:r>
+      <w:r>
+        <w:rPr>
+          <w:sz w:val="24"/>
+        </w:rPr>
+        <w:tab/>
+      </w:r>
+      <w:r>
+        <w:rPr>
+          <w:sz w:val="24"/>
+        </w:rPr>
+        <w:tab/>
+      </w:r>
+      <w:r>
+        <w:rPr>
+          <w:sz w:val="24"/>
+        </w:rPr>
+        <w:tab/>
+        <w:t xml:space="preserve">Total Hours: </w:t>
+      </w:r>
+      <w:r>
+        <w:rPr>
+          <w:sz w:val="24"/>
+        </w:rPr>
+        <w:br/>
+      </w:r>
+      <w:r>
+        <w:rPr>
+          <w:sz w:val="24"/>
+        </w:rPr>
+        <w:t>Current Velocity:</w:t>
+      </w:r>
+    </w:p>
+    <w:p>
+      <w:pPr>
+        <w:rPr>
+          <w:sz w:val="24"/>
+        </w:rPr>
+      </w:pPr>
+    </w:p>
+    <w:p>
+      <w:pPr>
+        <w:pStyle w:val="Heading2"/>
+        <w:spacing w:before="360"/>
+      </w:pPr>
+      <w:r>
+        <w:t>Story E-4</w:t>
+      </w:r>
+      <w:r>
+        <w:t xml:space="preserve">: </w:t>
+      </w:r>
+      <w:r>
+        <w:t>Delivery Schedule</w:t>
       </w:r>
     </w:p>
     <w:tbl>
@@ -10270,7 +10924,7 @@
           </w:tcPr>
           <w:p>
             <w:r>
-              <w:t>T36</w:t>
+              <w:t>T38</w:t>
             </w:r>
           </w:p>
         </w:tc>
@@ -10285,13 +10939,6 @@
               </w:tabs>
               <w:cnfStyle w:val="000000100000" w:firstRow="0" w:lastRow="0" w:firstColumn="0" w:lastColumn="0" w:oddVBand="0" w:evenVBand="0" w:oddHBand="1" w:evenHBand="0" w:firstRowFirstColumn="0" w:firstRowLastColumn="0" w:lastRowFirstColumn="0" w:lastRowLastColumn="0"/>
             </w:pPr>
-            <w:r>
-              <w:t xml:space="preserve">Add a ‘Weight’ and ‘Dimensions’ column to assigned </w:t>
-            </w:r>
-            <w:r>
-              <w:lastRenderedPageBreak/>
-              <w:t>deliveries table</w:t>
-            </w:r>
           </w:p>
         </w:tc>
         <w:tc>
@@ -10328,9 +10975,6 @@
             <w:pPr>
               <w:cnfStyle w:val="000000100000" w:firstRow="0" w:lastRow="0" w:firstColumn="0" w:lastColumn="0" w:oddVBand="0" w:evenVBand="0" w:oddHBand="1" w:evenHBand="0" w:firstRowFirstColumn="0" w:firstRowLastColumn="0" w:lastRowFirstColumn="0" w:lastRowLastColumn="0"/>
             </w:pPr>
-            <w:r>
-              <w:t>0.5</w:t>
-            </w:r>
           </w:p>
         </w:tc>
         <w:tc>
@@ -10356,7 +11000,7 @@
           </w:tcPr>
           <w:p>
             <w:r>
-              <w:t>T37</w:t>
+              <w:t>T39</w:t>
             </w:r>
           </w:p>
         </w:tc>
@@ -10371,9 +11015,6 @@
               </w:tabs>
               <w:cnfStyle w:val="000000010000" w:firstRow="0" w:lastRow="0" w:firstColumn="0" w:lastColumn="0" w:oddVBand="0" w:evenVBand="0" w:oddHBand="0" w:evenHBand="1" w:firstRowFirstColumn="0" w:firstRowLastColumn="0" w:lastRowFirstColumn="0" w:lastRowLastColumn="0"/>
             </w:pPr>
-            <w:r>
-              <w:t>Acceptance test</w:t>
-            </w:r>
           </w:p>
         </w:tc>
         <w:tc>
@@ -10410,9 +11051,1020 @@
             <w:pPr>
               <w:cnfStyle w:val="000000010000" w:firstRow="0" w:lastRow="0" w:firstColumn="0" w:lastColumn="0" w:oddVBand="0" w:evenVBand="0" w:oddHBand="0" w:evenHBand="1" w:firstRowFirstColumn="0" w:firstRowLastColumn="0" w:lastRowFirstColumn="0" w:lastRowLastColumn="0"/>
             </w:pPr>
-            <w:r>
-              <w:t>0.5</w:t>
-            </w:r>
+          </w:p>
+        </w:tc>
+        <w:tc>
+          <w:tcPr>
+            <w:tcW w:w="996" w:type="dxa"/>
+          </w:tcPr>
+          <w:p>
+            <w:pPr>
+              <w:cnfStyle w:val="000000010000" w:firstRow="0" w:lastRow="0" w:firstColumn="0" w:lastColumn="0" w:oddVBand="0" w:evenVBand="0" w:oddHBand="0" w:evenHBand="1" w:firstRowFirstColumn="0" w:firstRowLastColumn="0" w:lastRowFirstColumn="0" w:lastRowLastColumn="0"/>
+            </w:pPr>
+          </w:p>
+        </w:tc>
+      </w:tr>
+      <w:tr>
+        <w:trPr>
+          <w:cnfStyle w:val="000000100000" w:firstRow="0" w:lastRow="0" w:firstColumn="0" w:lastColumn="0" w:oddVBand="0" w:evenVBand="0" w:oddHBand="1" w:evenHBand="0" w:firstRowFirstColumn="0" w:firstRowLastColumn="0" w:lastRowFirstColumn="0" w:lastRowLastColumn="0"/>
+          <w:trHeight w:val="294"/>
+        </w:trPr>
+        <w:tc>
+          <w:tcPr>
+            <w:cnfStyle w:val="001000000000" w:firstRow="0" w:lastRow="0" w:firstColumn="1" w:lastColumn="0" w:oddVBand="0" w:evenVBand="0" w:oddHBand="0" w:evenHBand="0" w:firstRowFirstColumn="0" w:firstRowLastColumn="0" w:lastRowFirstColumn="0" w:lastRowLastColumn="0"/>
+            <w:tcW w:w="1068" w:type="dxa"/>
+          </w:tcPr>
+          <w:p>
+            <w:r>
+              <w:t>T40</w:t>
+            </w:r>
+          </w:p>
+        </w:tc>
+        <w:tc>
+          <w:tcPr>
+            <w:tcW w:w="4994" w:type="dxa"/>
+          </w:tcPr>
+          <w:p>
+            <w:pPr>
+              <w:tabs>
+                <w:tab w:val="right" w:pos="6219"/>
+              </w:tabs>
+              <w:cnfStyle w:val="000000100000" w:firstRow="0" w:lastRow="0" w:firstColumn="0" w:lastColumn="0" w:oddVBand="0" w:evenVBand="0" w:oddHBand="1" w:evenHBand="0" w:firstRowFirstColumn="0" w:firstRowLastColumn="0" w:lastRowFirstColumn="0" w:lastRowLastColumn="0"/>
+            </w:pPr>
+          </w:p>
+        </w:tc>
+        <w:tc>
+          <w:tcPr>
+            <w:tcW w:w="2977" w:type="dxa"/>
+          </w:tcPr>
+          <w:p>
+            <w:pPr>
+              <w:tabs>
+                <w:tab w:val="right" w:pos="6219"/>
+              </w:tabs>
+              <w:cnfStyle w:val="000000100000" w:firstRow="0" w:lastRow="0" w:firstColumn="0" w:lastColumn="0" w:oddVBand="0" w:evenVBand="0" w:oddHBand="1" w:evenHBand="0" w:firstRowFirstColumn="0" w:firstRowLastColumn="0" w:lastRowFirstColumn="0" w:lastRowLastColumn="0"/>
+            </w:pPr>
+          </w:p>
+        </w:tc>
+        <w:tc>
+          <w:tcPr>
+            <w:tcW w:w="2757" w:type="dxa"/>
+          </w:tcPr>
+          <w:p>
+            <w:pPr>
+              <w:tabs>
+                <w:tab w:val="right" w:pos="6219"/>
+              </w:tabs>
+              <w:cnfStyle w:val="000000100000" w:firstRow="0" w:lastRow="0" w:firstColumn="0" w:lastColumn="0" w:oddVBand="0" w:evenVBand="0" w:oddHBand="1" w:evenHBand="0" w:firstRowFirstColumn="0" w:firstRowLastColumn="0" w:lastRowFirstColumn="0" w:lastRowLastColumn="0"/>
+            </w:pPr>
+          </w:p>
+        </w:tc>
+        <w:tc>
+          <w:tcPr>
+            <w:tcW w:w="1382" w:type="dxa"/>
+          </w:tcPr>
+          <w:p>
+            <w:pPr>
+              <w:cnfStyle w:val="000000100000" w:firstRow="0" w:lastRow="0" w:firstColumn="0" w:lastColumn="0" w:oddVBand="0" w:evenVBand="0" w:oddHBand="1" w:evenHBand="0" w:firstRowFirstColumn="0" w:firstRowLastColumn="0" w:lastRowFirstColumn="0" w:lastRowLastColumn="0"/>
+            </w:pPr>
+          </w:p>
+        </w:tc>
+        <w:tc>
+          <w:tcPr>
+            <w:tcW w:w="996" w:type="dxa"/>
+          </w:tcPr>
+          <w:p>
+            <w:pPr>
+              <w:cnfStyle w:val="000000100000" w:firstRow="0" w:lastRow="0" w:firstColumn="0" w:lastColumn="0" w:oddVBand="0" w:evenVBand="0" w:oddHBand="1" w:evenHBand="0" w:firstRowFirstColumn="0" w:firstRowLastColumn="0" w:lastRowFirstColumn="0" w:lastRowLastColumn="0"/>
+            </w:pPr>
+          </w:p>
+        </w:tc>
+      </w:tr>
+      <w:tr>
+        <w:trPr>
+          <w:cnfStyle w:val="000000010000" w:firstRow="0" w:lastRow="0" w:firstColumn="0" w:lastColumn="0" w:oddVBand="0" w:evenVBand="0" w:oddHBand="0" w:evenHBand="1" w:firstRowFirstColumn="0" w:firstRowLastColumn="0" w:lastRowFirstColumn="0" w:lastRowLastColumn="0"/>
+          <w:trHeight w:val="294"/>
+        </w:trPr>
+        <w:tc>
+          <w:tcPr>
+            <w:cnfStyle w:val="001000000000" w:firstRow="0" w:lastRow="0" w:firstColumn="1" w:lastColumn="0" w:oddVBand="0" w:evenVBand="0" w:oddHBand="0" w:evenHBand="0" w:firstRowFirstColumn="0" w:firstRowLastColumn="0" w:lastRowFirstColumn="0" w:lastRowLastColumn="0"/>
+            <w:tcW w:w="1068" w:type="dxa"/>
+          </w:tcPr>
+          <w:p/>
+        </w:tc>
+        <w:tc>
+          <w:tcPr>
+            <w:tcW w:w="4994" w:type="dxa"/>
+          </w:tcPr>
+          <w:p>
+            <w:pPr>
+              <w:tabs>
+                <w:tab w:val="right" w:pos="6219"/>
+              </w:tabs>
+              <w:cnfStyle w:val="000000010000" w:firstRow="0" w:lastRow="0" w:firstColumn="0" w:lastColumn="0" w:oddVBand="0" w:evenVBand="0" w:oddHBand="0" w:evenHBand="1" w:firstRowFirstColumn="0" w:firstRowLastColumn="0" w:lastRowFirstColumn="0" w:lastRowLastColumn="0"/>
+            </w:pPr>
+            <w:r>
+              <w:t>Story Points: 4</w:t>
+            </w:r>
+          </w:p>
+        </w:tc>
+        <w:tc>
+          <w:tcPr>
+            <w:tcW w:w="2977" w:type="dxa"/>
+          </w:tcPr>
+          <w:p>
+            <w:pPr>
+              <w:tabs>
+                <w:tab w:val="right" w:pos="6219"/>
+              </w:tabs>
+              <w:cnfStyle w:val="000000010000" w:firstRow="0" w:lastRow="0" w:firstColumn="0" w:lastColumn="0" w:oddVBand="0" w:evenVBand="0" w:oddHBand="0" w:evenHBand="1" w:firstRowFirstColumn="0" w:firstRowLastColumn="0" w:lastRowFirstColumn="0" w:lastRowLastColumn="0"/>
+            </w:pPr>
+          </w:p>
+        </w:tc>
+        <w:tc>
+          <w:tcPr>
+            <w:tcW w:w="2757" w:type="dxa"/>
+          </w:tcPr>
+          <w:p>
+            <w:pPr>
+              <w:tabs>
+                <w:tab w:val="right" w:pos="6219"/>
+              </w:tabs>
+              <w:jc w:val="right"/>
+              <w:cnfStyle w:val="000000010000" w:firstRow="0" w:lastRow="0" w:firstColumn="0" w:lastColumn="0" w:oddVBand="0" w:evenVBand="0" w:oddHBand="0" w:evenHBand="1" w:firstRowFirstColumn="0" w:firstRowLastColumn="0" w:lastRowFirstColumn="0" w:lastRowLastColumn="0"/>
+            </w:pPr>
+            <w:r>
+              <w:t>Total Hours:</w:t>
+            </w:r>
+          </w:p>
+        </w:tc>
+        <w:tc>
+          <w:tcPr>
+            <w:tcW w:w="1382" w:type="dxa"/>
+          </w:tcPr>
+          <w:p>
+            <w:pPr>
+              <w:cnfStyle w:val="000000010000" w:firstRow="0" w:lastRow="0" w:firstColumn="0" w:lastColumn="0" w:oddVBand="0" w:evenVBand="0" w:oddHBand="0" w:evenHBand="1" w:firstRowFirstColumn="0" w:firstRowLastColumn="0" w:lastRowFirstColumn="0" w:lastRowLastColumn="0"/>
+            </w:pPr>
+            <w:r>
+              <w:t>4</w:t>
+            </w:r>
+          </w:p>
+        </w:tc>
+        <w:tc>
+          <w:tcPr>
+            <w:tcW w:w="996" w:type="dxa"/>
+          </w:tcPr>
+          <w:p>
+            <w:pPr>
+              <w:cnfStyle w:val="000000010000" w:firstRow="0" w:lastRow="0" w:firstColumn="0" w:lastColumn="0" w:oddVBand="0" w:evenVBand="0" w:oddHBand="0" w:evenHBand="1" w:firstRowFirstColumn="0" w:firstRowLastColumn="0" w:lastRowFirstColumn="0" w:lastRowLastColumn="0"/>
+            </w:pPr>
+          </w:p>
+        </w:tc>
+      </w:tr>
+    </w:tbl>
+    <w:p>
+      <w:pPr>
+        <w:pStyle w:val="Heading2"/>
+        <w:spacing w:before="360"/>
+        <w:rPr>
+          <w:b w:val="0"/>
+        </w:rPr>
+      </w:pPr>
+      <w:r>
+        <w:t>Story E-5</w:t>
+      </w:r>
+      <w:r>
+        <w:t xml:space="preserve">: </w:t>
+      </w:r>
+      <w:r>
+        <w:t>Change Status</w:t>
+      </w:r>
+    </w:p>
+    <w:tbl>
+      <w:tblPr>
+        <w:tblStyle w:val="MediumShading1-Accent4"/>
+        <w:tblW w:w="0" w:type="auto"/>
+        <w:tblLayout w:type="fixed"/>
+        <w:tblLook w:val="04A0" w:firstRow="1" w:lastRow="0" w:firstColumn="1" w:lastColumn="0" w:noHBand="0" w:noVBand="1"/>
+      </w:tblPr>
+      <w:tblGrid>
+        <w:gridCol w:w="1068"/>
+        <w:gridCol w:w="4994"/>
+        <w:gridCol w:w="2977"/>
+        <w:gridCol w:w="2757"/>
+        <w:gridCol w:w="1382"/>
+        <w:gridCol w:w="996"/>
+      </w:tblGrid>
+      <w:tr>
+        <w:trPr>
+          <w:cnfStyle w:val="100000000000" w:firstRow="1" w:lastRow="0" w:firstColumn="0" w:lastColumn="0" w:oddVBand="0" w:evenVBand="0" w:oddHBand="0" w:evenHBand="0" w:firstRowFirstColumn="0" w:firstRowLastColumn="0" w:lastRowFirstColumn="0" w:lastRowLastColumn="0"/>
+          <w:trHeight w:val="278"/>
+        </w:trPr>
+        <w:tc>
+          <w:tcPr>
+            <w:cnfStyle w:val="001000000000" w:firstRow="0" w:lastRow="0" w:firstColumn="1" w:lastColumn="0" w:oddVBand="0" w:evenVBand="0" w:oddHBand="0" w:evenHBand="0" w:firstRowFirstColumn="0" w:firstRowLastColumn="0" w:lastRowFirstColumn="0" w:lastRowLastColumn="0"/>
+            <w:tcW w:w="1068" w:type="dxa"/>
+          </w:tcPr>
+          <w:p>
+            <w:r>
+              <w:t>Task ID</w:t>
+            </w:r>
+          </w:p>
+        </w:tc>
+        <w:tc>
+          <w:tcPr>
+            <w:tcW w:w="4994" w:type="dxa"/>
+          </w:tcPr>
+          <w:p>
+            <w:pPr>
+              <w:cnfStyle w:val="100000000000" w:firstRow="1" w:lastRow="0" w:firstColumn="0" w:lastColumn="0" w:oddVBand="0" w:evenVBand="0" w:oddHBand="0" w:evenHBand="0" w:firstRowFirstColumn="0" w:firstRowLastColumn="0" w:lastRowFirstColumn="0" w:lastRowLastColumn="0"/>
+            </w:pPr>
+            <w:r>
+              <w:t>Task Description</w:t>
+            </w:r>
+          </w:p>
+        </w:tc>
+        <w:tc>
+          <w:tcPr>
+            <w:tcW w:w="2977" w:type="dxa"/>
+          </w:tcPr>
+          <w:p>
+            <w:pPr>
+              <w:cnfStyle w:val="100000000000" w:firstRow="1" w:lastRow="0" w:firstColumn="0" w:lastColumn="0" w:oddVBand="0" w:evenVBand="0" w:oddHBand="0" w:evenHBand="0" w:firstRowFirstColumn="0" w:firstRowLastColumn="0" w:lastRowFirstColumn="0" w:lastRowLastColumn="0"/>
+            </w:pPr>
+            <w:r>
+              <w:t>Assigned to</w:t>
+            </w:r>
+          </w:p>
+        </w:tc>
+        <w:tc>
+          <w:tcPr>
+            <w:tcW w:w="2757" w:type="dxa"/>
+          </w:tcPr>
+          <w:p>
+            <w:pPr>
+              <w:tabs>
+                <w:tab w:val="right" w:pos="6219"/>
+              </w:tabs>
+              <w:cnfStyle w:val="100000000000" w:firstRow="1" w:lastRow="0" w:firstColumn="0" w:lastColumn="0" w:oddVBand="0" w:evenVBand="0" w:oddHBand="0" w:evenHBand="0" w:firstRowFirstColumn="0" w:firstRowLastColumn="0" w:lastRowFirstColumn="0" w:lastRowLastColumn="0"/>
+            </w:pPr>
+            <w:r>
+              <w:t>Dates</w:t>
+            </w:r>
+            <w:r>
+              <w:tab/>
+            </w:r>
+          </w:p>
+        </w:tc>
+        <w:tc>
+          <w:tcPr>
+            <w:tcW w:w="1382" w:type="dxa"/>
+          </w:tcPr>
+          <w:p>
+            <w:pPr>
+              <w:cnfStyle w:val="100000000000" w:firstRow="1" w:lastRow="0" w:firstColumn="0" w:lastColumn="0" w:oddVBand="0" w:evenVBand="0" w:oddHBand="0" w:evenHBand="0" w:firstRowFirstColumn="0" w:firstRowLastColumn="0" w:lastRowFirstColumn="0" w:lastRowLastColumn="0"/>
+            </w:pPr>
+            <w:r>
+              <w:t>Estimate</w:t>
+            </w:r>
+          </w:p>
+        </w:tc>
+        <w:tc>
+          <w:tcPr>
+            <w:tcW w:w="996" w:type="dxa"/>
+          </w:tcPr>
+          <w:p>
+            <w:pPr>
+              <w:cnfStyle w:val="100000000000" w:firstRow="1" w:lastRow="0" w:firstColumn="0" w:lastColumn="0" w:oddVBand="0" w:evenVBand="0" w:oddHBand="0" w:evenHBand="0" w:firstRowFirstColumn="0" w:firstRowLastColumn="0" w:lastRowFirstColumn="0" w:lastRowLastColumn="0"/>
+            </w:pPr>
+            <w:r>
+              <w:t>Taken</w:t>
+            </w:r>
+          </w:p>
+        </w:tc>
+      </w:tr>
+      <w:tr>
+        <w:trPr>
+          <w:cnfStyle w:val="000000100000" w:firstRow="0" w:lastRow="0" w:firstColumn="0" w:lastColumn="0" w:oddVBand="0" w:evenVBand="0" w:oddHBand="1" w:evenHBand="0" w:firstRowFirstColumn="0" w:firstRowLastColumn="0" w:lastRowFirstColumn="0" w:lastRowLastColumn="0"/>
+          <w:trHeight w:val="294"/>
+        </w:trPr>
+        <w:tc>
+          <w:tcPr>
+            <w:cnfStyle w:val="001000000000" w:firstRow="0" w:lastRow="0" w:firstColumn="1" w:lastColumn="0" w:oddVBand="0" w:evenVBand="0" w:oddHBand="0" w:evenHBand="0" w:firstRowFirstColumn="0" w:firstRowLastColumn="0" w:lastRowFirstColumn="0" w:lastRowLastColumn="0"/>
+            <w:tcW w:w="1068" w:type="dxa"/>
+          </w:tcPr>
+          <w:p>
+            <w:r>
+              <w:t>T41</w:t>
+            </w:r>
+          </w:p>
+        </w:tc>
+        <w:tc>
+          <w:tcPr>
+            <w:tcW w:w="4994" w:type="dxa"/>
+          </w:tcPr>
+          <w:p>
+            <w:pPr>
+              <w:tabs>
+                <w:tab w:val="right" w:pos="6219"/>
+              </w:tabs>
+              <w:cnfStyle w:val="000000100000" w:firstRow="0" w:lastRow="0" w:firstColumn="0" w:lastColumn="0" w:oddVBand="0" w:evenVBand="0" w:oddHBand="1" w:evenHBand="0" w:firstRowFirstColumn="0" w:firstRowLastColumn="0" w:lastRowFirstColumn="0" w:lastRowLastColumn="0"/>
+            </w:pPr>
+          </w:p>
+        </w:tc>
+        <w:tc>
+          <w:tcPr>
+            <w:tcW w:w="2977" w:type="dxa"/>
+          </w:tcPr>
+          <w:p>
+            <w:pPr>
+              <w:tabs>
+                <w:tab w:val="right" w:pos="6219"/>
+              </w:tabs>
+              <w:cnfStyle w:val="000000100000" w:firstRow="0" w:lastRow="0" w:firstColumn="0" w:lastColumn="0" w:oddVBand="0" w:evenVBand="0" w:oddHBand="1" w:evenHBand="0" w:firstRowFirstColumn="0" w:firstRowLastColumn="0" w:lastRowFirstColumn="0" w:lastRowLastColumn="0"/>
+            </w:pPr>
+          </w:p>
+        </w:tc>
+        <w:tc>
+          <w:tcPr>
+            <w:tcW w:w="2757" w:type="dxa"/>
+          </w:tcPr>
+          <w:p>
+            <w:pPr>
+              <w:tabs>
+                <w:tab w:val="right" w:pos="6219"/>
+              </w:tabs>
+              <w:cnfStyle w:val="000000100000" w:firstRow="0" w:lastRow="0" w:firstColumn="0" w:lastColumn="0" w:oddVBand="0" w:evenVBand="0" w:oddHBand="1" w:evenHBand="0" w:firstRowFirstColumn="0" w:firstRowLastColumn="0" w:lastRowFirstColumn="0" w:lastRowLastColumn="0"/>
+            </w:pPr>
+          </w:p>
+        </w:tc>
+        <w:tc>
+          <w:tcPr>
+            <w:tcW w:w="1382" w:type="dxa"/>
+          </w:tcPr>
+          <w:p>
+            <w:pPr>
+              <w:cnfStyle w:val="000000100000" w:firstRow="0" w:lastRow="0" w:firstColumn="0" w:lastColumn="0" w:oddVBand="0" w:evenVBand="0" w:oddHBand="1" w:evenHBand="0" w:firstRowFirstColumn="0" w:firstRowLastColumn="0" w:lastRowFirstColumn="0" w:lastRowLastColumn="0"/>
+            </w:pPr>
+          </w:p>
+        </w:tc>
+        <w:tc>
+          <w:tcPr>
+            <w:tcW w:w="996" w:type="dxa"/>
+          </w:tcPr>
+          <w:p>
+            <w:pPr>
+              <w:cnfStyle w:val="000000100000" w:firstRow="0" w:lastRow="0" w:firstColumn="0" w:lastColumn="0" w:oddVBand="0" w:evenVBand="0" w:oddHBand="1" w:evenHBand="0" w:firstRowFirstColumn="0" w:firstRowLastColumn="0" w:lastRowFirstColumn="0" w:lastRowLastColumn="0"/>
+            </w:pPr>
+          </w:p>
+        </w:tc>
+      </w:tr>
+      <w:tr>
+        <w:trPr>
+          <w:cnfStyle w:val="000000010000" w:firstRow="0" w:lastRow="0" w:firstColumn="0" w:lastColumn="0" w:oddVBand="0" w:evenVBand="0" w:oddHBand="0" w:evenHBand="1" w:firstRowFirstColumn="0" w:firstRowLastColumn="0" w:lastRowFirstColumn="0" w:lastRowLastColumn="0"/>
+          <w:trHeight w:val="294"/>
+        </w:trPr>
+        <w:tc>
+          <w:tcPr>
+            <w:cnfStyle w:val="001000000000" w:firstRow="0" w:lastRow="0" w:firstColumn="1" w:lastColumn="0" w:oddVBand="0" w:evenVBand="0" w:oddHBand="0" w:evenHBand="0" w:firstRowFirstColumn="0" w:firstRowLastColumn="0" w:lastRowFirstColumn="0" w:lastRowLastColumn="0"/>
+            <w:tcW w:w="1068" w:type="dxa"/>
+          </w:tcPr>
+          <w:p>
+            <w:r>
+              <w:t>T42</w:t>
+            </w:r>
+          </w:p>
+        </w:tc>
+        <w:tc>
+          <w:tcPr>
+            <w:tcW w:w="4994" w:type="dxa"/>
+          </w:tcPr>
+          <w:p>
+            <w:pPr>
+              <w:tabs>
+                <w:tab w:val="right" w:pos="6219"/>
+              </w:tabs>
+              <w:cnfStyle w:val="000000010000" w:firstRow="0" w:lastRow="0" w:firstColumn="0" w:lastColumn="0" w:oddVBand="0" w:evenVBand="0" w:oddHBand="0" w:evenHBand="1" w:firstRowFirstColumn="0" w:firstRowLastColumn="0" w:lastRowFirstColumn="0" w:lastRowLastColumn="0"/>
+            </w:pPr>
+          </w:p>
+        </w:tc>
+        <w:tc>
+          <w:tcPr>
+            <w:tcW w:w="2977" w:type="dxa"/>
+          </w:tcPr>
+          <w:p>
+            <w:pPr>
+              <w:tabs>
+                <w:tab w:val="right" w:pos="6219"/>
+              </w:tabs>
+              <w:cnfStyle w:val="000000010000" w:firstRow="0" w:lastRow="0" w:firstColumn="0" w:lastColumn="0" w:oddVBand="0" w:evenVBand="0" w:oddHBand="0" w:evenHBand="1" w:firstRowFirstColumn="0" w:firstRowLastColumn="0" w:lastRowFirstColumn="0" w:lastRowLastColumn="0"/>
+            </w:pPr>
+          </w:p>
+        </w:tc>
+        <w:tc>
+          <w:tcPr>
+            <w:tcW w:w="2757" w:type="dxa"/>
+          </w:tcPr>
+          <w:p>
+            <w:pPr>
+              <w:tabs>
+                <w:tab w:val="right" w:pos="6219"/>
+              </w:tabs>
+              <w:cnfStyle w:val="000000010000" w:firstRow="0" w:lastRow="0" w:firstColumn="0" w:lastColumn="0" w:oddVBand="0" w:evenVBand="0" w:oddHBand="0" w:evenHBand="1" w:firstRowFirstColumn="0" w:firstRowLastColumn="0" w:lastRowFirstColumn="0" w:lastRowLastColumn="0"/>
+            </w:pPr>
+          </w:p>
+        </w:tc>
+        <w:tc>
+          <w:tcPr>
+            <w:tcW w:w="1382" w:type="dxa"/>
+          </w:tcPr>
+          <w:p>
+            <w:pPr>
+              <w:cnfStyle w:val="000000010000" w:firstRow="0" w:lastRow="0" w:firstColumn="0" w:lastColumn="0" w:oddVBand="0" w:evenVBand="0" w:oddHBand="0" w:evenHBand="1" w:firstRowFirstColumn="0" w:firstRowLastColumn="0" w:lastRowFirstColumn="0" w:lastRowLastColumn="0"/>
+            </w:pPr>
+          </w:p>
+        </w:tc>
+        <w:tc>
+          <w:tcPr>
+            <w:tcW w:w="996" w:type="dxa"/>
+          </w:tcPr>
+          <w:p>
+            <w:pPr>
+              <w:cnfStyle w:val="000000010000" w:firstRow="0" w:lastRow="0" w:firstColumn="0" w:lastColumn="0" w:oddVBand="0" w:evenVBand="0" w:oddHBand="0" w:evenHBand="1" w:firstRowFirstColumn="0" w:firstRowLastColumn="0" w:lastRowFirstColumn="0" w:lastRowLastColumn="0"/>
+            </w:pPr>
+          </w:p>
+        </w:tc>
+      </w:tr>
+      <w:tr>
+        <w:trPr>
+          <w:cnfStyle w:val="000000100000" w:firstRow="0" w:lastRow="0" w:firstColumn="0" w:lastColumn="0" w:oddVBand="0" w:evenVBand="0" w:oddHBand="1" w:evenHBand="0" w:firstRowFirstColumn="0" w:firstRowLastColumn="0" w:lastRowFirstColumn="0" w:lastRowLastColumn="0"/>
+          <w:trHeight w:val="294"/>
+        </w:trPr>
+        <w:tc>
+          <w:tcPr>
+            <w:cnfStyle w:val="001000000000" w:firstRow="0" w:lastRow="0" w:firstColumn="1" w:lastColumn="0" w:oddVBand="0" w:evenVBand="0" w:oddHBand="0" w:evenHBand="0" w:firstRowFirstColumn="0" w:firstRowLastColumn="0" w:lastRowFirstColumn="0" w:lastRowLastColumn="0"/>
+            <w:tcW w:w="1068" w:type="dxa"/>
+          </w:tcPr>
+          <w:p>
+            <w:r>
+              <w:t>T43</w:t>
+            </w:r>
+          </w:p>
+        </w:tc>
+        <w:tc>
+          <w:tcPr>
+            <w:tcW w:w="4994" w:type="dxa"/>
+          </w:tcPr>
+          <w:p>
+            <w:pPr>
+              <w:tabs>
+                <w:tab w:val="right" w:pos="6219"/>
+              </w:tabs>
+              <w:cnfStyle w:val="000000100000" w:firstRow="0" w:lastRow="0" w:firstColumn="0" w:lastColumn="0" w:oddVBand="0" w:evenVBand="0" w:oddHBand="1" w:evenHBand="0" w:firstRowFirstColumn="0" w:firstRowLastColumn="0" w:lastRowFirstColumn="0" w:lastRowLastColumn="0"/>
+            </w:pPr>
+          </w:p>
+        </w:tc>
+        <w:tc>
+          <w:tcPr>
+            <w:tcW w:w="2977" w:type="dxa"/>
+          </w:tcPr>
+          <w:p>
+            <w:pPr>
+              <w:tabs>
+                <w:tab w:val="right" w:pos="6219"/>
+              </w:tabs>
+              <w:cnfStyle w:val="000000100000" w:firstRow="0" w:lastRow="0" w:firstColumn="0" w:lastColumn="0" w:oddVBand="0" w:evenVBand="0" w:oddHBand="1" w:evenHBand="0" w:firstRowFirstColumn="0" w:firstRowLastColumn="0" w:lastRowFirstColumn="0" w:lastRowLastColumn="0"/>
+            </w:pPr>
+          </w:p>
+        </w:tc>
+        <w:tc>
+          <w:tcPr>
+            <w:tcW w:w="2757" w:type="dxa"/>
+          </w:tcPr>
+          <w:p>
+            <w:pPr>
+              <w:tabs>
+                <w:tab w:val="right" w:pos="6219"/>
+              </w:tabs>
+              <w:cnfStyle w:val="000000100000" w:firstRow="0" w:lastRow="0" w:firstColumn="0" w:lastColumn="0" w:oddVBand="0" w:evenVBand="0" w:oddHBand="1" w:evenHBand="0" w:firstRowFirstColumn="0" w:firstRowLastColumn="0" w:lastRowFirstColumn="0" w:lastRowLastColumn="0"/>
+            </w:pPr>
+          </w:p>
+        </w:tc>
+        <w:tc>
+          <w:tcPr>
+            <w:tcW w:w="1382" w:type="dxa"/>
+          </w:tcPr>
+          <w:p>
+            <w:pPr>
+              <w:cnfStyle w:val="000000100000" w:firstRow="0" w:lastRow="0" w:firstColumn="0" w:lastColumn="0" w:oddVBand="0" w:evenVBand="0" w:oddHBand="1" w:evenHBand="0" w:firstRowFirstColumn="0" w:firstRowLastColumn="0" w:lastRowFirstColumn="0" w:lastRowLastColumn="0"/>
+            </w:pPr>
+          </w:p>
+        </w:tc>
+        <w:tc>
+          <w:tcPr>
+            <w:tcW w:w="996" w:type="dxa"/>
+          </w:tcPr>
+          <w:p>
+            <w:pPr>
+              <w:cnfStyle w:val="000000100000" w:firstRow="0" w:lastRow="0" w:firstColumn="0" w:lastColumn="0" w:oddVBand="0" w:evenVBand="0" w:oddHBand="1" w:evenHBand="0" w:firstRowFirstColumn="0" w:firstRowLastColumn="0" w:lastRowFirstColumn="0" w:lastRowLastColumn="0"/>
+            </w:pPr>
+          </w:p>
+        </w:tc>
+      </w:tr>
+      <w:tr>
+        <w:trPr>
+          <w:cnfStyle w:val="000000010000" w:firstRow="0" w:lastRow="0" w:firstColumn="0" w:lastColumn="0" w:oddVBand="0" w:evenVBand="0" w:oddHBand="0" w:evenHBand="1" w:firstRowFirstColumn="0" w:firstRowLastColumn="0" w:lastRowFirstColumn="0" w:lastRowLastColumn="0"/>
+          <w:trHeight w:val="294"/>
+        </w:trPr>
+        <w:tc>
+          <w:tcPr>
+            <w:cnfStyle w:val="001000000000" w:firstRow="0" w:lastRow="0" w:firstColumn="1" w:lastColumn="0" w:oddVBand="0" w:evenVBand="0" w:oddHBand="0" w:evenHBand="0" w:firstRowFirstColumn="0" w:firstRowLastColumn="0" w:lastRowFirstColumn="0" w:lastRowLastColumn="0"/>
+            <w:tcW w:w="1068" w:type="dxa"/>
+          </w:tcPr>
+          <w:p>
+            <w:r>
+              <w:t>T44</w:t>
+            </w:r>
+          </w:p>
+        </w:tc>
+        <w:tc>
+          <w:tcPr>
+            <w:tcW w:w="4994" w:type="dxa"/>
+          </w:tcPr>
+          <w:p>
+            <w:pPr>
+              <w:tabs>
+                <w:tab w:val="right" w:pos="6219"/>
+              </w:tabs>
+              <w:cnfStyle w:val="000000010000" w:firstRow="0" w:lastRow="0" w:firstColumn="0" w:lastColumn="0" w:oddVBand="0" w:evenVBand="0" w:oddHBand="0" w:evenHBand="1" w:firstRowFirstColumn="0" w:firstRowLastColumn="0" w:lastRowFirstColumn="0" w:lastRowLastColumn="0"/>
+            </w:pPr>
+          </w:p>
+        </w:tc>
+        <w:tc>
+          <w:tcPr>
+            <w:tcW w:w="2977" w:type="dxa"/>
+          </w:tcPr>
+          <w:p>
+            <w:pPr>
+              <w:tabs>
+                <w:tab w:val="right" w:pos="6219"/>
+              </w:tabs>
+              <w:cnfStyle w:val="000000010000" w:firstRow="0" w:lastRow="0" w:firstColumn="0" w:lastColumn="0" w:oddVBand="0" w:evenVBand="0" w:oddHBand="0" w:evenHBand="1" w:firstRowFirstColumn="0" w:firstRowLastColumn="0" w:lastRowFirstColumn="0" w:lastRowLastColumn="0"/>
+            </w:pPr>
+          </w:p>
+        </w:tc>
+        <w:tc>
+          <w:tcPr>
+            <w:tcW w:w="2757" w:type="dxa"/>
+          </w:tcPr>
+          <w:p>
+            <w:pPr>
+              <w:tabs>
+                <w:tab w:val="right" w:pos="6219"/>
+              </w:tabs>
+              <w:cnfStyle w:val="000000010000" w:firstRow="0" w:lastRow="0" w:firstColumn="0" w:lastColumn="0" w:oddVBand="0" w:evenVBand="0" w:oddHBand="0" w:evenHBand="1" w:firstRowFirstColumn="0" w:firstRowLastColumn="0" w:lastRowFirstColumn="0" w:lastRowLastColumn="0"/>
+            </w:pPr>
+          </w:p>
+        </w:tc>
+        <w:tc>
+          <w:tcPr>
+            <w:tcW w:w="1382" w:type="dxa"/>
+          </w:tcPr>
+          <w:p>
+            <w:pPr>
+              <w:cnfStyle w:val="000000010000" w:firstRow="0" w:lastRow="0" w:firstColumn="0" w:lastColumn="0" w:oddVBand="0" w:evenVBand="0" w:oddHBand="0" w:evenHBand="1" w:firstRowFirstColumn="0" w:firstRowLastColumn="0" w:lastRowFirstColumn="0" w:lastRowLastColumn="0"/>
+            </w:pPr>
+          </w:p>
+        </w:tc>
+        <w:tc>
+          <w:tcPr>
+            <w:tcW w:w="996" w:type="dxa"/>
+          </w:tcPr>
+          <w:p>
+            <w:pPr>
+              <w:cnfStyle w:val="000000010000" w:firstRow="0" w:lastRow="0" w:firstColumn="0" w:lastColumn="0" w:oddVBand="0" w:evenVBand="0" w:oddHBand="0" w:evenHBand="1" w:firstRowFirstColumn="0" w:firstRowLastColumn="0" w:lastRowFirstColumn="0" w:lastRowLastColumn="0"/>
+            </w:pPr>
+          </w:p>
+        </w:tc>
+      </w:tr>
+      <w:tr>
+        <w:trPr>
+          <w:cnfStyle w:val="000000100000" w:firstRow="0" w:lastRow="0" w:firstColumn="0" w:lastColumn="0" w:oddVBand="0" w:evenVBand="0" w:oddHBand="1" w:evenHBand="0" w:firstRowFirstColumn="0" w:firstRowLastColumn="0" w:lastRowFirstColumn="0" w:lastRowLastColumn="0"/>
+          <w:trHeight w:val="294"/>
+        </w:trPr>
+        <w:tc>
+          <w:tcPr>
+            <w:cnfStyle w:val="001000000000" w:firstRow="0" w:lastRow="0" w:firstColumn="1" w:lastColumn="0" w:oddVBand="0" w:evenVBand="0" w:oddHBand="0" w:evenHBand="0" w:firstRowFirstColumn="0" w:firstRowLastColumn="0" w:lastRowFirstColumn="0" w:lastRowLastColumn="0"/>
+            <w:tcW w:w="1068" w:type="dxa"/>
+          </w:tcPr>
+          <w:p>
+            <w:r>
+              <w:t>T45</w:t>
+            </w:r>
+          </w:p>
+        </w:tc>
+        <w:tc>
+          <w:tcPr>
+            <w:tcW w:w="4994" w:type="dxa"/>
+          </w:tcPr>
+          <w:p>
+            <w:pPr>
+              <w:tabs>
+                <w:tab w:val="right" w:pos="6219"/>
+              </w:tabs>
+              <w:cnfStyle w:val="000000100000" w:firstRow="0" w:lastRow="0" w:firstColumn="0" w:lastColumn="0" w:oddVBand="0" w:evenVBand="0" w:oddHBand="1" w:evenHBand="0" w:firstRowFirstColumn="0" w:firstRowLastColumn="0" w:lastRowFirstColumn="0" w:lastRowLastColumn="0"/>
+            </w:pPr>
+          </w:p>
+        </w:tc>
+        <w:tc>
+          <w:tcPr>
+            <w:tcW w:w="2977" w:type="dxa"/>
+          </w:tcPr>
+          <w:p>
+            <w:pPr>
+              <w:tabs>
+                <w:tab w:val="right" w:pos="6219"/>
+              </w:tabs>
+              <w:cnfStyle w:val="000000100000" w:firstRow="0" w:lastRow="0" w:firstColumn="0" w:lastColumn="0" w:oddVBand="0" w:evenVBand="0" w:oddHBand="1" w:evenHBand="0" w:firstRowFirstColumn="0" w:firstRowLastColumn="0" w:lastRowFirstColumn="0" w:lastRowLastColumn="0"/>
+            </w:pPr>
+          </w:p>
+        </w:tc>
+        <w:tc>
+          <w:tcPr>
+            <w:tcW w:w="2757" w:type="dxa"/>
+          </w:tcPr>
+          <w:p>
+            <w:pPr>
+              <w:tabs>
+                <w:tab w:val="right" w:pos="6219"/>
+              </w:tabs>
+              <w:cnfStyle w:val="000000100000" w:firstRow="0" w:lastRow="0" w:firstColumn="0" w:lastColumn="0" w:oddVBand="0" w:evenVBand="0" w:oddHBand="1" w:evenHBand="0" w:firstRowFirstColumn="0" w:firstRowLastColumn="0" w:lastRowFirstColumn="0" w:lastRowLastColumn="0"/>
+            </w:pPr>
+          </w:p>
+        </w:tc>
+        <w:tc>
+          <w:tcPr>
+            <w:tcW w:w="1382" w:type="dxa"/>
+          </w:tcPr>
+          <w:p>
+            <w:pPr>
+              <w:cnfStyle w:val="000000100000" w:firstRow="0" w:lastRow="0" w:firstColumn="0" w:lastColumn="0" w:oddVBand="0" w:evenVBand="0" w:oddHBand="1" w:evenHBand="0" w:firstRowFirstColumn="0" w:firstRowLastColumn="0" w:lastRowFirstColumn="0" w:lastRowLastColumn="0"/>
+            </w:pPr>
+          </w:p>
+        </w:tc>
+        <w:tc>
+          <w:tcPr>
+            <w:tcW w:w="996" w:type="dxa"/>
+          </w:tcPr>
+          <w:p>
+            <w:pPr>
+              <w:cnfStyle w:val="000000100000" w:firstRow="0" w:lastRow="0" w:firstColumn="0" w:lastColumn="0" w:oddVBand="0" w:evenVBand="0" w:oddHBand="1" w:evenHBand="0" w:firstRowFirstColumn="0" w:firstRowLastColumn="0" w:lastRowFirstColumn="0" w:lastRowLastColumn="0"/>
+            </w:pPr>
+          </w:p>
+        </w:tc>
+      </w:tr>
+      <w:tr>
+        <w:trPr>
+          <w:cnfStyle w:val="000000010000" w:firstRow="0" w:lastRow="0" w:firstColumn="0" w:lastColumn="0" w:oddVBand="0" w:evenVBand="0" w:oddHBand="0" w:evenHBand="1" w:firstRowFirstColumn="0" w:firstRowLastColumn="0" w:lastRowFirstColumn="0" w:lastRowLastColumn="0"/>
+          <w:trHeight w:val="294"/>
+        </w:trPr>
+        <w:tc>
+          <w:tcPr>
+            <w:cnfStyle w:val="001000000000" w:firstRow="0" w:lastRow="0" w:firstColumn="1" w:lastColumn="0" w:oddVBand="0" w:evenVBand="0" w:oddHBand="0" w:evenHBand="0" w:firstRowFirstColumn="0" w:firstRowLastColumn="0" w:lastRowFirstColumn="0" w:lastRowLastColumn="0"/>
+            <w:tcW w:w="1068" w:type="dxa"/>
+          </w:tcPr>
+          <w:p/>
+        </w:tc>
+        <w:tc>
+          <w:tcPr>
+            <w:tcW w:w="4994" w:type="dxa"/>
+          </w:tcPr>
+          <w:p>
+            <w:pPr>
+              <w:tabs>
+                <w:tab w:val="right" w:pos="6219"/>
+              </w:tabs>
+              <w:cnfStyle w:val="000000010000" w:firstRow="0" w:lastRow="0" w:firstColumn="0" w:lastColumn="0" w:oddVBand="0" w:evenVBand="0" w:oddHBand="0" w:evenHBand="1" w:firstRowFirstColumn="0" w:firstRowLastColumn="0" w:lastRowFirstColumn="0" w:lastRowLastColumn="0"/>
+            </w:pPr>
+            <w:r>
+              <w:t>Story Points: 8</w:t>
+            </w:r>
+          </w:p>
+        </w:tc>
+        <w:tc>
+          <w:tcPr>
+            <w:tcW w:w="2977" w:type="dxa"/>
+          </w:tcPr>
+          <w:p>
+            <w:pPr>
+              <w:tabs>
+                <w:tab w:val="right" w:pos="6219"/>
+              </w:tabs>
+              <w:cnfStyle w:val="000000010000" w:firstRow="0" w:lastRow="0" w:firstColumn="0" w:lastColumn="0" w:oddVBand="0" w:evenVBand="0" w:oddHBand="0" w:evenHBand="1" w:firstRowFirstColumn="0" w:firstRowLastColumn="0" w:lastRowFirstColumn="0" w:lastRowLastColumn="0"/>
+            </w:pPr>
+          </w:p>
+        </w:tc>
+        <w:tc>
+          <w:tcPr>
+            <w:tcW w:w="2757" w:type="dxa"/>
+          </w:tcPr>
+          <w:p>
+            <w:pPr>
+              <w:tabs>
+                <w:tab w:val="right" w:pos="6219"/>
+              </w:tabs>
+              <w:jc w:val="right"/>
+              <w:cnfStyle w:val="000000010000" w:firstRow="0" w:lastRow="0" w:firstColumn="0" w:lastColumn="0" w:oddVBand="0" w:evenVBand="0" w:oddHBand="0" w:evenHBand="1" w:firstRowFirstColumn="0" w:firstRowLastColumn="0" w:lastRowFirstColumn="0" w:lastRowLastColumn="0"/>
+            </w:pPr>
+            <w:r>
+              <w:t>Total Hours:</w:t>
+            </w:r>
+          </w:p>
+        </w:tc>
+        <w:tc>
+          <w:tcPr>
+            <w:tcW w:w="1382" w:type="dxa"/>
+          </w:tcPr>
+          <w:p>
+            <w:pPr>
+              <w:cnfStyle w:val="000000010000" w:firstRow="0" w:lastRow="0" w:firstColumn="0" w:lastColumn="0" w:oddVBand="0" w:evenVBand="0" w:oddHBand="0" w:evenHBand="1" w:firstRowFirstColumn="0" w:firstRowLastColumn="0" w:lastRowFirstColumn="0" w:lastRowLastColumn="0"/>
+            </w:pPr>
+            <w:r>
+              <w:t>8</w:t>
+            </w:r>
+          </w:p>
+        </w:tc>
+        <w:tc>
+          <w:tcPr>
+            <w:tcW w:w="996" w:type="dxa"/>
+          </w:tcPr>
+          <w:p>
+            <w:pPr>
+              <w:cnfStyle w:val="000000010000" w:firstRow="0" w:lastRow="0" w:firstColumn="0" w:lastColumn="0" w:oddVBand="0" w:evenVBand="0" w:oddHBand="0" w:evenHBand="1" w:firstRowFirstColumn="0" w:firstRowLastColumn="0" w:lastRowFirstColumn="0" w:lastRowLastColumn="0"/>
+            </w:pPr>
+          </w:p>
+        </w:tc>
+      </w:tr>
+    </w:tbl>
+    <w:p>
+      <w:pPr>
+        <w:pStyle w:val="Heading2"/>
+        <w:spacing w:before="360"/>
+      </w:pPr>
+      <w:r>
+        <w:lastRenderedPageBreak/>
+        <w:t>Story E-2</w:t>
+      </w:r>
+      <w:r>
+        <w:t xml:space="preserve">: </w:t>
+      </w:r>
+      <w:r>
+        <w:t>Package Type</w:t>
+      </w:r>
+    </w:p>
+    <w:tbl>
+      <w:tblPr>
+        <w:tblStyle w:val="MediumShading1-Accent4"/>
+        <w:tblW w:w="0" w:type="auto"/>
+        <w:tblLayout w:type="fixed"/>
+        <w:tblLook w:val="04A0" w:firstRow="1" w:lastRow="0" w:firstColumn="1" w:lastColumn="0" w:noHBand="0" w:noVBand="1"/>
+      </w:tblPr>
+      <w:tblGrid>
+        <w:gridCol w:w="1068"/>
+        <w:gridCol w:w="4994"/>
+        <w:gridCol w:w="2977"/>
+        <w:gridCol w:w="2757"/>
+        <w:gridCol w:w="1382"/>
+        <w:gridCol w:w="996"/>
+      </w:tblGrid>
+      <w:tr>
+        <w:trPr>
+          <w:cnfStyle w:val="100000000000" w:firstRow="1" w:lastRow="0" w:firstColumn="0" w:lastColumn="0" w:oddVBand="0" w:evenVBand="0" w:oddHBand="0" w:evenHBand="0" w:firstRowFirstColumn="0" w:firstRowLastColumn="0" w:lastRowFirstColumn="0" w:lastRowLastColumn="0"/>
+          <w:trHeight w:val="278"/>
+        </w:trPr>
+        <w:tc>
+          <w:tcPr>
+            <w:cnfStyle w:val="001000000000" w:firstRow="0" w:lastRow="0" w:firstColumn="1" w:lastColumn="0" w:oddVBand="0" w:evenVBand="0" w:oddHBand="0" w:evenHBand="0" w:firstRowFirstColumn="0" w:firstRowLastColumn="0" w:lastRowFirstColumn="0" w:lastRowLastColumn="0"/>
+            <w:tcW w:w="1068" w:type="dxa"/>
+          </w:tcPr>
+          <w:p>
+            <w:r>
+              <w:t>Task ID</w:t>
+            </w:r>
+          </w:p>
+        </w:tc>
+        <w:tc>
+          <w:tcPr>
+            <w:tcW w:w="4994" w:type="dxa"/>
+          </w:tcPr>
+          <w:p>
+            <w:pPr>
+              <w:cnfStyle w:val="100000000000" w:firstRow="1" w:lastRow="0" w:firstColumn="0" w:lastColumn="0" w:oddVBand="0" w:evenVBand="0" w:oddHBand="0" w:evenHBand="0" w:firstRowFirstColumn="0" w:firstRowLastColumn="0" w:lastRowFirstColumn="0" w:lastRowLastColumn="0"/>
+            </w:pPr>
+            <w:r>
+              <w:t>Task Description</w:t>
+            </w:r>
+          </w:p>
+        </w:tc>
+        <w:tc>
+          <w:tcPr>
+            <w:tcW w:w="2977" w:type="dxa"/>
+          </w:tcPr>
+          <w:p>
+            <w:pPr>
+              <w:cnfStyle w:val="100000000000" w:firstRow="1" w:lastRow="0" w:firstColumn="0" w:lastColumn="0" w:oddVBand="0" w:evenVBand="0" w:oddHBand="0" w:evenHBand="0" w:firstRowFirstColumn="0" w:firstRowLastColumn="0" w:lastRowFirstColumn="0" w:lastRowLastColumn="0"/>
+            </w:pPr>
+            <w:r>
+              <w:t>Assigned to</w:t>
+            </w:r>
+          </w:p>
+        </w:tc>
+        <w:tc>
+          <w:tcPr>
+            <w:tcW w:w="2757" w:type="dxa"/>
+          </w:tcPr>
+          <w:p>
+            <w:pPr>
+              <w:tabs>
+                <w:tab w:val="right" w:pos="6219"/>
+              </w:tabs>
+              <w:cnfStyle w:val="100000000000" w:firstRow="1" w:lastRow="0" w:firstColumn="0" w:lastColumn="0" w:oddVBand="0" w:evenVBand="0" w:oddHBand="0" w:evenHBand="0" w:firstRowFirstColumn="0" w:firstRowLastColumn="0" w:lastRowFirstColumn="0" w:lastRowLastColumn="0"/>
+            </w:pPr>
+            <w:r>
+              <w:t>Dates</w:t>
+            </w:r>
+            <w:r>
+              <w:tab/>
+            </w:r>
+          </w:p>
+        </w:tc>
+        <w:tc>
+          <w:tcPr>
+            <w:tcW w:w="1382" w:type="dxa"/>
+          </w:tcPr>
+          <w:p>
+            <w:pPr>
+              <w:cnfStyle w:val="100000000000" w:firstRow="1" w:lastRow="0" w:firstColumn="0" w:lastColumn="0" w:oddVBand="0" w:evenVBand="0" w:oddHBand="0" w:evenHBand="0" w:firstRowFirstColumn="0" w:firstRowLastColumn="0" w:lastRowFirstColumn="0" w:lastRowLastColumn="0"/>
+            </w:pPr>
+            <w:r>
+              <w:t>Estimate</w:t>
+            </w:r>
+          </w:p>
+        </w:tc>
+        <w:tc>
+          <w:tcPr>
+            <w:tcW w:w="996" w:type="dxa"/>
+          </w:tcPr>
+          <w:p>
+            <w:pPr>
+              <w:cnfStyle w:val="100000000000" w:firstRow="1" w:lastRow="0" w:firstColumn="0" w:lastColumn="0" w:oddVBand="0" w:evenVBand="0" w:oddHBand="0" w:evenHBand="0" w:firstRowFirstColumn="0" w:firstRowLastColumn="0" w:lastRowFirstColumn="0" w:lastRowLastColumn="0"/>
+            </w:pPr>
+            <w:r>
+              <w:t>Taken</w:t>
+            </w:r>
+          </w:p>
+        </w:tc>
+      </w:tr>
+      <w:tr>
+        <w:trPr>
+          <w:cnfStyle w:val="000000100000" w:firstRow="0" w:lastRow="0" w:firstColumn="0" w:lastColumn="0" w:oddVBand="0" w:evenVBand="0" w:oddHBand="1" w:evenHBand="0" w:firstRowFirstColumn="0" w:firstRowLastColumn="0" w:lastRowFirstColumn="0" w:lastRowLastColumn="0"/>
+          <w:trHeight w:val="294"/>
+        </w:trPr>
+        <w:tc>
+          <w:tcPr>
+            <w:cnfStyle w:val="001000000000" w:firstRow="0" w:lastRow="0" w:firstColumn="1" w:lastColumn="0" w:oddVBand="0" w:evenVBand="0" w:oddHBand="0" w:evenHBand="0" w:firstRowFirstColumn="0" w:firstRowLastColumn="0" w:lastRowFirstColumn="0" w:lastRowLastColumn="0"/>
+            <w:tcW w:w="1068" w:type="dxa"/>
+          </w:tcPr>
+          <w:p>
+            <w:r>
+              <w:t>T46</w:t>
+            </w:r>
+          </w:p>
+        </w:tc>
+        <w:tc>
+          <w:tcPr>
+            <w:tcW w:w="4994" w:type="dxa"/>
+          </w:tcPr>
+          <w:p>
+            <w:pPr>
+              <w:tabs>
+                <w:tab w:val="right" w:pos="6219"/>
+              </w:tabs>
+              <w:cnfStyle w:val="000000100000" w:firstRow="0" w:lastRow="0" w:firstColumn="0" w:lastColumn="0" w:oddVBand="0" w:evenVBand="0" w:oddHBand="1" w:evenHBand="0" w:firstRowFirstColumn="0" w:firstRowLastColumn="0" w:lastRowFirstColumn="0" w:lastRowLastColumn="0"/>
+            </w:pPr>
+          </w:p>
+        </w:tc>
+        <w:tc>
+          <w:tcPr>
+            <w:tcW w:w="2977" w:type="dxa"/>
+          </w:tcPr>
+          <w:p>
+            <w:pPr>
+              <w:tabs>
+                <w:tab w:val="right" w:pos="6219"/>
+              </w:tabs>
+              <w:cnfStyle w:val="000000100000" w:firstRow="0" w:lastRow="0" w:firstColumn="0" w:lastColumn="0" w:oddVBand="0" w:evenVBand="0" w:oddHBand="1" w:evenHBand="0" w:firstRowFirstColumn="0" w:firstRowLastColumn="0" w:lastRowFirstColumn="0" w:lastRowLastColumn="0"/>
+            </w:pPr>
+          </w:p>
+        </w:tc>
+        <w:tc>
+          <w:tcPr>
+            <w:tcW w:w="2757" w:type="dxa"/>
+          </w:tcPr>
+          <w:p>
+            <w:pPr>
+              <w:tabs>
+                <w:tab w:val="right" w:pos="6219"/>
+              </w:tabs>
+              <w:cnfStyle w:val="000000100000" w:firstRow="0" w:lastRow="0" w:firstColumn="0" w:lastColumn="0" w:oddVBand="0" w:evenVBand="0" w:oddHBand="1" w:evenHBand="0" w:firstRowFirstColumn="0" w:firstRowLastColumn="0" w:lastRowFirstColumn="0" w:lastRowLastColumn="0"/>
+            </w:pPr>
+          </w:p>
+        </w:tc>
+        <w:tc>
+          <w:tcPr>
+            <w:tcW w:w="1382" w:type="dxa"/>
+          </w:tcPr>
+          <w:p>
+            <w:pPr>
+              <w:cnfStyle w:val="000000100000" w:firstRow="0" w:lastRow="0" w:firstColumn="0" w:lastColumn="0" w:oddVBand="0" w:evenVBand="0" w:oddHBand="1" w:evenHBand="0" w:firstRowFirstColumn="0" w:firstRowLastColumn="0" w:lastRowFirstColumn="0" w:lastRowLastColumn="0"/>
+            </w:pPr>
+          </w:p>
+        </w:tc>
+        <w:tc>
+          <w:tcPr>
+            <w:tcW w:w="996" w:type="dxa"/>
+          </w:tcPr>
+          <w:p>
+            <w:pPr>
+              <w:cnfStyle w:val="000000100000" w:firstRow="0" w:lastRow="0" w:firstColumn="0" w:lastColumn="0" w:oddVBand="0" w:evenVBand="0" w:oddHBand="1" w:evenHBand="0" w:firstRowFirstColumn="0" w:firstRowLastColumn="0" w:lastRowFirstColumn="0" w:lastRowLastColumn="0"/>
+            </w:pPr>
+          </w:p>
+        </w:tc>
+      </w:tr>
+      <w:tr>
+        <w:trPr>
+          <w:cnfStyle w:val="000000010000" w:firstRow="0" w:lastRow="0" w:firstColumn="0" w:lastColumn="0" w:oddVBand="0" w:evenVBand="0" w:oddHBand="0" w:evenHBand="1" w:firstRowFirstColumn="0" w:firstRowLastColumn="0" w:lastRowFirstColumn="0" w:lastRowLastColumn="0"/>
+          <w:trHeight w:val="294"/>
+        </w:trPr>
+        <w:tc>
+          <w:tcPr>
+            <w:cnfStyle w:val="001000000000" w:firstRow="0" w:lastRow="0" w:firstColumn="1" w:lastColumn="0" w:oddVBand="0" w:evenVBand="0" w:oddHBand="0" w:evenHBand="0" w:firstRowFirstColumn="0" w:firstRowLastColumn="0" w:lastRowFirstColumn="0" w:lastRowLastColumn="0"/>
+            <w:tcW w:w="1068" w:type="dxa"/>
+          </w:tcPr>
+          <w:p>
+            <w:r>
+              <w:t>T47</w:t>
+            </w:r>
+          </w:p>
+        </w:tc>
+        <w:tc>
+          <w:tcPr>
+            <w:tcW w:w="4994" w:type="dxa"/>
+          </w:tcPr>
+          <w:p>
+            <w:pPr>
+              <w:tabs>
+                <w:tab w:val="right" w:pos="6219"/>
+              </w:tabs>
+              <w:cnfStyle w:val="000000010000" w:firstRow="0" w:lastRow="0" w:firstColumn="0" w:lastColumn="0" w:oddVBand="0" w:evenVBand="0" w:oddHBand="0" w:evenHBand="1" w:firstRowFirstColumn="0" w:firstRowLastColumn="0" w:lastRowFirstColumn="0" w:lastRowLastColumn="0"/>
+            </w:pPr>
+          </w:p>
+        </w:tc>
+        <w:tc>
+          <w:tcPr>
+            <w:tcW w:w="2977" w:type="dxa"/>
+          </w:tcPr>
+          <w:p>
+            <w:pPr>
+              <w:tabs>
+                <w:tab w:val="right" w:pos="6219"/>
+              </w:tabs>
+              <w:cnfStyle w:val="000000010000" w:firstRow="0" w:lastRow="0" w:firstColumn="0" w:lastColumn="0" w:oddVBand="0" w:evenVBand="0" w:oddHBand="0" w:evenHBand="1" w:firstRowFirstColumn="0" w:firstRowLastColumn="0" w:lastRowFirstColumn="0" w:lastRowLastColumn="0"/>
+            </w:pPr>
+          </w:p>
+        </w:tc>
+        <w:tc>
+          <w:tcPr>
+            <w:tcW w:w="2757" w:type="dxa"/>
+          </w:tcPr>
+          <w:p>
+            <w:pPr>
+              <w:tabs>
+                <w:tab w:val="right" w:pos="6219"/>
+              </w:tabs>
+              <w:cnfStyle w:val="000000010000" w:firstRow="0" w:lastRow="0" w:firstColumn="0" w:lastColumn="0" w:oddVBand="0" w:evenVBand="0" w:oddHBand="0" w:evenHBand="1" w:firstRowFirstColumn="0" w:firstRowLastColumn="0" w:lastRowFirstColumn="0" w:lastRowLastColumn="0"/>
+            </w:pPr>
+          </w:p>
+        </w:tc>
+        <w:tc>
+          <w:tcPr>
+            <w:tcW w:w="1382" w:type="dxa"/>
+          </w:tcPr>
+          <w:p>
+            <w:pPr>
+              <w:cnfStyle w:val="000000010000" w:firstRow="0" w:lastRow="0" w:firstColumn="0" w:lastColumn="0" w:oddVBand="0" w:evenVBand="0" w:oddHBand="0" w:evenHBand="1" w:firstRowFirstColumn="0" w:firstRowLastColumn="0" w:lastRowFirstColumn="0" w:lastRowLastColumn="0"/>
+            </w:pPr>
           </w:p>
         </w:tc>
         <w:tc>
@@ -10580,7 +12232,7 @@
           <w:rPr>
             <w:noProof/>
           </w:rPr>
-          <w:t>6</w:t>
+          <w:t>7</w:t>
         </w:r>
         <w:r>
           <w:rPr>
@@ -11908,7 +13560,7 @@
 </file>
 
 <file path=customXml/itemProps1.xml><?xml version="1.0" encoding="utf-8"?>
-<ds:datastoreItem xmlns:ds="http://schemas.openxmlformats.org/officeDocument/2006/customXml" ds:itemID="{7E54426A-B107-4D53-B3D5-BCCA2417C36F}">
+<ds:datastoreItem xmlns:ds="http://schemas.openxmlformats.org/officeDocument/2006/customXml" ds:itemID="{222AC725-5FF7-4262-93CB-7AF647DA0CE9}">
   <ds:schemaRefs>
     <ds:schemaRef ds:uri="http://schemas.openxmlformats.org/officeDocument/2006/bibliography"/>
   </ds:schemaRefs>

--- a/doc/Release and Sprint Plan.docx
+++ b/doc/Release and Sprint Plan.docx
@@ -207,13 +207,8 @@
             <w:tcW w:w="4621" w:type="dxa"/>
           </w:tcPr>
           <w:p>
-            <w:proofErr w:type="spellStart"/>
-            <w:r>
-              <w:t>Imke</w:t>
-            </w:r>
-            <w:proofErr w:type="spellEnd"/>
-            <w:r>
-              <w:t xml:space="preserve"> Botha</w:t>
+            <w:r>
+              <w:t>Imke Botha</w:t>
             </w:r>
           </w:p>
         </w:tc>
@@ -5609,13 +5604,8 @@
               </w:tabs>
               <w:cnfStyle w:val="000000100000" w:firstRow="0" w:lastRow="0" w:firstColumn="0" w:lastColumn="0" w:oddVBand="0" w:evenVBand="0" w:oddHBand="1" w:evenHBand="0" w:firstRowFirstColumn="0" w:firstRowLastColumn="0" w:lastRowFirstColumn="0" w:lastRowLastColumn="0"/>
             </w:pPr>
-            <w:proofErr w:type="spellStart"/>
-            <w:r>
-              <w:t>Imke</w:t>
-            </w:r>
-            <w:proofErr w:type="spellEnd"/>
-            <w:r>
-              <w:t xml:space="preserve"> Botha</w:t>
+            <w:r>
+              <w:t>Imke Botha</w:t>
             </w:r>
           </w:p>
         </w:tc>
@@ -5708,13 +5698,8 @@
               </w:tabs>
               <w:cnfStyle w:val="000000010000" w:firstRow="0" w:lastRow="0" w:firstColumn="0" w:lastColumn="0" w:oddVBand="0" w:evenVBand="0" w:oddHBand="0" w:evenHBand="1" w:firstRowFirstColumn="0" w:firstRowLastColumn="0" w:lastRowFirstColumn="0" w:lastRowLastColumn="0"/>
             </w:pPr>
-            <w:proofErr w:type="spellStart"/>
-            <w:r>
-              <w:t>Imke</w:t>
-            </w:r>
-            <w:proofErr w:type="spellEnd"/>
-            <w:r>
-              <w:t xml:space="preserve"> Botha</w:t>
+            <w:r>
+              <w:t>Imke Botha</w:t>
             </w:r>
           </w:p>
         </w:tc>
@@ -6112,13 +6097,8 @@
               </w:tabs>
               <w:cnfStyle w:val="000000100000" w:firstRow="0" w:lastRow="0" w:firstColumn="0" w:lastColumn="0" w:oddVBand="0" w:evenVBand="0" w:oddHBand="1" w:evenHBand="0" w:firstRowFirstColumn="0" w:firstRowLastColumn="0" w:lastRowFirstColumn="0" w:lastRowLastColumn="0"/>
             </w:pPr>
-            <w:proofErr w:type="spellStart"/>
-            <w:r>
-              <w:t>Imke</w:t>
-            </w:r>
-            <w:proofErr w:type="spellEnd"/>
-            <w:r>
-              <w:t xml:space="preserve"> Botha</w:t>
+            <w:r>
+              <w:t>Imke Botha</w:t>
             </w:r>
           </w:p>
         </w:tc>
@@ -6683,13 +6663,8 @@
               </w:tabs>
               <w:cnfStyle w:val="000000100000" w:firstRow="0" w:lastRow="0" w:firstColumn="0" w:lastColumn="0" w:oddVBand="0" w:evenVBand="0" w:oddHBand="1" w:evenHBand="0" w:firstRowFirstColumn="0" w:firstRowLastColumn="0" w:lastRowFirstColumn="0" w:lastRowLastColumn="0"/>
             </w:pPr>
-            <w:proofErr w:type="spellStart"/>
-            <w:r>
-              <w:t>Imke</w:t>
-            </w:r>
-            <w:proofErr w:type="spellEnd"/>
-            <w:r>
-              <w:t xml:space="preserve"> Botha</w:t>
+            <w:r>
+              <w:t>Imke Botha</w:t>
             </w:r>
           </w:p>
         </w:tc>
@@ -6782,13 +6757,8 @@
               </w:tabs>
               <w:cnfStyle w:val="000000010000" w:firstRow="0" w:lastRow="0" w:firstColumn="0" w:lastColumn="0" w:oddVBand="0" w:evenVBand="0" w:oddHBand="0" w:evenHBand="1" w:firstRowFirstColumn="0" w:firstRowLastColumn="0" w:lastRowFirstColumn="0" w:lastRowLastColumn="0"/>
             </w:pPr>
-            <w:proofErr w:type="spellStart"/>
-            <w:r>
-              <w:t>Imke</w:t>
-            </w:r>
-            <w:proofErr w:type="spellEnd"/>
-            <w:r>
-              <w:t xml:space="preserve"> Botha</w:t>
+            <w:r>
+              <w:t>Imke Botha</w:t>
             </w:r>
           </w:p>
         </w:tc>
@@ -7182,13 +7152,8 @@
               </w:tabs>
               <w:cnfStyle w:val="000000100000" w:firstRow="0" w:lastRow="0" w:firstColumn="0" w:lastColumn="0" w:oddVBand="0" w:evenVBand="0" w:oddHBand="1" w:evenHBand="0" w:firstRowFirstColumn="0" w:firstRowLastColumn="0" w:lastRowFirstColumn="0" w:lastRowLastColumn="0"/>
             </w:pPr>
-            <w:proofErr w:type="spellStart"/>
-            <w:r>
-              <w:t>Imke</w:t>
-            </w:r>
-            <w:proofErr w:type="spellEnd"/>
-            <w:r>
-              <w:t xml:space="preserve"> Botha</w:t>
+            <w:r>
+              <w:t>Imke Botha</w:t>
             </w:r>
           </w:p>
         </w:tc>
@@ -8172,13 +8137,8 @@
               </w:tabs>
               <w:cnfStyle w:val="000000010000" w:firstRow="0" w:lastRow="0" w:firstColumn="0" w:lastColumn="0" w:oddVBand="0" w:evenVBand="0" w:oddHBand="0" w:evenHBand="1" w:firstRowFirstColumn="0" w:firstRowLastColumn="0" w:lastRowFirstColumn="0" w:lastRowLastColumn="0"/>
             </w:pPr>
-            <w:proofErr w:type="spellStart"/>
-            <w:r>
-              <w:t>Imke</w:t>
-            </w:r>
-            <w:proofErr w:type="spellEnd"/>
-            <w:r>
-              <w:t xml:space="preserve"> Botha</w:t>
+            <w:r>
+              <w:t>Imke Botha</w:t>
             </w:r>
           </w:p>
         </w:tc>
@@ -9341,13 +9301,8 @@
               </w:tabs>
               <w:cnfStyle w:val="000000100000" w:firstRow="0" w:lastRow="0" w:firstColumn="0" w:lastColumn="0" w:oddVBand="0" w:evenVBand="0" w:oddHBand="1" w:evenHBand="0" w:firstRowFirstColumn="0" w:firstRowLastColumn="0" w:lastRowFirstColumn="0" w:lastRowLastColumn="0"/>
             </w:pPr>
-            <w:proofErr w:type="spellStart"/>
-            <w:r>
-              <w:t>Imke</w:t>
-            </w:r>
-            <w:proofErr w:type="spellEnd"/>
-            <w:r>
-              <w:t xml:space="preserve"> Botha</w:t>
+            <w:r>
+              <w:t>Imke Botha</w:t>
             </w:r>
           </w:p>
         </w:tc>
@@ -9385,6 +9340,9 @@
             <w:pPr>
               <w:cnfStyle w:val="000000100000" w:firstRow="0" w:lastRow="0" w:firstColumn="0" w:lastColumn="0" w:oddVBand="0" w:evenVBand="0" w:oddHBand="1" w:evenHBand="0" w:firstRowFirstColumn="0" w:firstRowLastColumn="0" w:lastRowFirstColumn="0" w:lastRowLastColumn="0"/>
             </w:pPr>
+            <w:r>
+              <w:t>0.25</w:t>
+            </w:r>
           </w:p>
         </w:tc>
       </w:tr>
@@ -9434,13 +9392,8 @@
               </w:tabs>
               <w:cnfStyle w:val="000000010000" w:firstRow="0" w:lastRow="0" w:firstColumn="0" w:lastColumn="0" w:oddVBand="0" w:evenVBand="0" w:oddHBand="0" w:evenHBand="1" w:firstRowFirstColumn="0" w:firstRowLastColumn="0" w:lastRowFirstColumn="0" w:lastRowLastColumn="0"/>
             </w:pPr>
-            <w:proofErr w:type="spellStart"/>
-            <w:r>
-              <w:t>Imke</w:t>
-            </w:r>
-            <w:proofErr w:type="spellEnd"/>
-            <w:r>
-              <w:t xml:space="preserve"> Botha</w:t>
+            <w:r>
+              <w:t>Imke Botha</w:t>
             </w:r>
           </w:p>
         </w:tc>
@@ -9478,6 +9431,11 @@
             <w:pPr>
               <w:cnfStyle w:val="000000010000" w:firstRow="0" w:lastRow="0" w:firstColumn="0" w:lastColumn="0" w:oddVBand="0" w:evenVBand="0" w:oddHBand="0" w:evenHBand="1" w:firstRowFirstColumn="0" w:firstRowLastColumn="0" w:lastRowFirstColumn="0" w:lastRowLastColumn="0"/>
             </w:pPr>
+            <w:r>
+              <w:t>2</w:t>
+            </w:r>
+            <w:bookmarkStart w:id="23" w:name="_GoBack"/>
+            <w:bookmarkEnd w:id="23"/>
           </w:p>
         </w:tc>
       </w:tr>
@@ -9524,13 +9482,8 @@
               </w:tabs>
               <w:cnfStyle w:val="000000100000" w:firstRow="0" w:lastRow="0" w:firstColumn="0" w:lastColumn="0" w:oddVBand="0" w:evenVBand="0" w:oddHBand="1" w:evenHBand="0" w:firstRowFirstColumn="0" w:firstRowLastColumn="0" w:lastRowFirstColumn="0" w:lastRowLastColumn="0"/>
             </w:pPr>
-            <w:proofErr w:type="spellStart"/>
-            <w:r>
-              <w:t>Imke</w:t>
-            </w:r>
-            <w:proofErr w:type="spellEnd"/>
-            <w:r>
-              <w:t xml:space="preserve"> Botha</w:t>
+            <w:r>
+              <w:t>Imke Botha</w:t>
             </w:r>
           </w:p>
         </w:tc>
@@ -10687,8 +10640,6 @@
         </w:rPr>
         <w:t>:</w:t>
       </w:r>
-      <w:bookmarkStart w:id="23" w:name="_GoBack"/>
-      <w:bookmarkEnd w:id="23"/>
       <w:r>
         <w:rPr>
           <w:sz w:val="24"/>
@@ -12213,6 +12164,7 @@
         <w:docPartUnique/>
       </w:docPartObj>
     </w:sdtPr>
+    <w:sdtEndPr/>
     <w:sdtContent>
       <w:p>
         <w:pPr>
@@ -13560,7 +13512,7 @@
 </file>
 
 <file path=customXml/itemProps1.xml><?xml version="1.0" encoding="utf-8"?>
-<ds:datastoreItem xmlns:ds="http://schemas.openxmlformats.org/officeDocument/2006/customXml" ds:itemID="{222AC725-5FF7-4262-93CB-7AF647DA0CE9}">
+<ds:datastoreItem xmlns:ds="http://schemas.openxmlformats.org/officeDocument/2006/customXml" ds:itemID="{98ACE9D9-2D96-47E4-9940-3A86184595DC}">
   <ds:schemaRefs>
     <ds:schemaRef ds:uri="http://schemas.openxmlformats.org/officeDocument/2006/bibliography"/>
   </ds:schemaRefs>

--- a/doc/Release and Sprint Plan.docx
+++ b/doc/Release and Sprint Plan.docx
@@ -109,7 +109,6 @@
             <w:tcW w:w="4621" w:type="dxa"/>
           </w:tcPr>
           <w:p>
-            <w:proofErr w:type="spellStart"/>
             <w:r>
               <w:t>Da</w:t>
             </w:r>
@@ -117,19 +116,7 @@
               <w:t>w</w:t>
             </w:r>
             <w:r>
-              <w:t>id</w:t>
-            </w:r>
-            <w:proofErr w:type="spellEnd"/>
-            <w:r>
-              <w:t xml:space="preserve"> </w:t>
-            </w:r>
-            <w:proofErr w:type="spellStart"/>
-            <w:r>
-              <w:t>Maartens</w:t>
-            </w:r>
-            <w:proofErr w:type="spellEnd"/>
-            <w:r>
-              <w:t xml:space="preserve"> (David)</w:t>
+              <w:t>id Maartens (David)</w:t>
             </w:r>
           </w:p>
         </w:tc>
@@ -150,21 +137,8 @@
             <w:tcW w:w="4621" w:type="dxa"/>
           </w:tcPr>
           <w:p>
-            <w:proofErr w:type="spellStart"/>
-            <w:r>
-              <w:t>Kar</w:t>
-            </w:r>
-            <w:proofErr w:type="spellEnd"/>
-            <w:r>
-              <w:t xml:space="preserve"> </w:t>
-            </w:r>
-            <w:proofErr w:type="spellStart"/>
-            <w:r>
-              <w:t>Lun</w:t>
-            </w:r>
-            <w:proofErr w:type="spellEnd"/>
-            <w:r>
-              <w:t xml:space="preserve"> Leung (Alan)</w:t>
+            <w:r>
+              <w:t>Kar Lun Leung (Alan)</w:t>
             </w:r>
           </w:p>
         </w:tc>
@@ -2805,15 +2779,7 @@
         <w:spacing w:after="120" w:line="240" w:lineRule="auto"/>
       </w:pPr>
       <w:r>
-        <w:t xml:space="preserve">Release two will provide features that will assist the delivery drivers in quickly and easily viewing their deliveries and changing a delivery status. This will filter through to ultimately benefit the customer, who will be able to see where their order is at what time. Secondly, this </w:t>
-      </w:r>
-      <w:proofErr w:type="spellStart"/>
-      <w:r>
-        <w:t>realase</w:t>
-      </w:r>
-      <w:proofErr w:type="spellEnd"/>
-      <w:r>
-        <w:t xml:space="preserve"> will provide a few additional administrator features to speed up processes. The administrator will be able to assign deliveries to drivers, to easily add new employees, and to provide a help section on the website.</w:t>
+        <w:t>Release two will provide features that will assist the delivery drivers in quickly and easily viewing their deliveries and changing a delivery status. This will filter through to ultimately benefit the customer, who will be able to see where their order is at what time. Secondly, this realase will provide a few additional administrator features to speed up processes. The administrator will be able to assign deliveries to drivers, to easily add new employees, and to provide a help section on the website.</w:t>
       </w:r>
     </w:p>
     <w:p>
@@ -4567,19 +4533,9 @@
               </w:tabs>
               <w:cnfStyle w:val="000000010000" w:firstRow="0" w:lastRow="0" w:firstColumn="0" w:lastColumn="0" w:oddVBand="0" w:evenVBand="0" w:oddHBand="0" w:evenHBand="1" w:firstRowFirstColumn="0" w:firstRowLastColumn="0" w:lastRowFirstColumn="0" w:lastRowLastColumn="0"/>
             </w:pPr>
-            <w:proofErr w:type="spellStart"/>
-            <w:r>
-              <w:t>Dawid</w:t>
-            </w:r>
-            <w:proofErr w:type="spellEnd"/>
-            <w:r>
-              <w:t xml:space="preserve"> </w:t>
-            </w:r>
-            <w:proofErr w:type="spellStart"/>
-            <w:r>
-              <w:t>Maartens</w:t>
-            </w:r>
-            <w:proofErr w:type="spellEnd"/>
+            <w:r>
+              <w:t>Dawid Maartens</w:t>
+            </w:r>
           </w:p>
         </w:tc>
         <w:tc>
@@ -4671,19 +4627,9 @@
               </w:tabs>
               <w:cnfStyle w:val="000000100000" w:firstRow="0" w:lastRow="0" w:firstColumn="0" w:lastColumn="0" w:oddVBand="0" w:evenVBand="0" w:oddHBand="1" w:evenHBand="0" w:firstRowFirstColumn="0" w:firstRowLastColumn="0" w:lastRowFirstColumn="0" w:lastRowLastColumn="0"/>
             </w:pPr>
-            <w:proofErr w:type="spellStart"/>
-            <w:r>
-              <w:t>Dawid</w:t>
-            </w:r>
-            <w:proofErr w:type="spellEnd"/>
-            <w:r>
-              <w:t xml:space="preserve"> </w:t>
-            </w:r>
-            <w:proofErr w:type="spellStart"/>
-            <w:r>
-              <w:t>Maartens</w:t>
-            </w:r>
-            <w:proofErr w:type="spellEnd"/>
+            <w:r>
+              <w:t>Dawid Maartens</w:t>
+            </w:r>
           </w:p>
         </w:tc>
         <w:tc>
@@ -4989,13 +4935,8 @@
               <w:cnfStyle w:val="000000100000" w:firstRow="0" w:lastRow="0" w:firstColumn="0" w:lastColumn="0" w:oddVBand="0" w:evenVBand="0" w:oddHBand="1" w:evenHBand="0" w:firstRowFirstColumn="0" w:firstRowLastColumn="0" w:lastRowFirstColumn="0" w:lastRowLastColumn="0"/>
             </w:pPr>
             <w:r>
-              <w:t xml:space="preserve">Jesse St </w:t>
-            </w:r>
-            <w:proofErr w:type="spellStart"/>
-            <w:r>
-              <w:t>Germain</w:t>
-            </w:r>
-            <w:proofErr w:type="spellEnd"/>
+              <w:t>Jesse St Germain</w:t>
+            </w:r>
           </w:p>
         </w:tc>
         <w:tc>
@@ -5088,13 +5029,8 @@
               <w:cnfStyle w:val="000000010000" w:firstRow="0" w:lastRow="0" w:firstColumn="0" w:lastColumn="0" w:oddVBand="0" w:evenVBand="0" w:oddHBand="0" w:evenHBand="1" w:firstRowFirstColumn="0" w:firstRowLastColumn="0" w:lastRowFirstColumn="0" w:lastRowLastColumn="0"/>
             </w:pPr>
             <w:r>
-              <w:t xml:space="preserve">Jesse St </w:t>
-            </w:r>
-            <w:proofErr w:type="spellStart"/>
-            <w:r>
-              <w:t>Germain</w:t>
-            </w:r>
-            <w:proofErr w:type="spellEnd"/>
+              <w:t>Jesse St Germain</w:t>
+            </w:r>
           </w:p>
         </w:tc>
         <w:tc>
@@ -5187,13 +5123,8 @@
               <w:cnfStyle w:val="000000100000" w:firstRow="0" w:lastRow="0" w:firstColumn="0" w:lastColumn="0" w:oddVBand="0" w:evenVBand="0" w:oddHBand="1" w:evenHBand="0" w:firstRowFirstColumn="0" w:firstRowLastColumn="0" w:lastRowFirstColumn="0" w:lastRowLastColumn="0"/>
             </w:pPr>
             <w:r>
-              <w:t xml:space="preserve">Jesse St </w:t>
-            </w:r>
-            <w:proofErr w:type="spellStart"/>
-            <w:r>
-              <w:t>Germain</w:t>
-            </w:r>
-            <w:proofErr w:type="spellEnd"/>
+              <w:t>Jesse St Germain</w:t>
+            </w:r>
           </w:p>
         </w:tc>
         <w:tc>
@@ -9021,7 +8952,7 @@
         <w:rPr>
           <w:sz w:val="24"/>
         </w:rPr>
-        <w:t>: 13</w:t>
+        <w:t>: 14</w:t>
       </w:r>
       <w:r>
         <w:rPr>
@@ -9106,13 +9037,7 @@
           <w:sz w:val="24"/>
         </w:rPr>
         <w:tab/>
-        <w:t>Total Hours: 13</w:t>
-      </w:r>
-      <w:r>
-        <w:rPr>
-          <w:sz w:val="24"/>
-        </w:rPr>
-        <w:t xml:space="preserve"> </w:t>
+        <w:t>Total Hours: 14</w:t>
       </w:r>
       <w:r>
         <w:rPr>
@@ -9153,6 +9078,948 @@
       </w:r>
       <w:r>
         <w:t>Delivery Schedule</w:t>
+      </w:r>
+    </w:p>
+    <w:tbl>
+      <w:tblPr>
+        <w:tblStyle w:val="MediumShading1-Accent4"/>
+        <w:tblW w:w="14174" w:type="dxa"/>
+        <w:tblLayout w:type="fixed"/>
+        <w:tblLook w:val="04A0" w:firstRow="1" w:lastRow="0" w:firstColumn="1" w:lastColumn="0" w:noHBand="0" w:noVBand="1"/>
+      </w:tblPr>
+      <w:tblGrid>
+        <w:gridCol w:w="1068"/>
+        <w:gridCol w:w="4994"/>
+        <w:gridCol w:w="2977"/>
+        <w:gridCol w:w="2757"/>
+        <w:gridCol w:w="1382"/>
+        <w:gridCol w:w="996"/>
+      </w:tblGrid>
+      <w:tr>
+        <w:trPr>
+          <w:cnfStyle w:val="100000000000" w:firstRow="1" w:lastRow="0" w:firstColumn="0" w:lastColumn="0" w:oddVBand="0" w:evenVBand="0" w:oddHBand="0" w:evenHBand="0" w:firstRowFirstColumn="0" w:firstRowLastColumn="0" w:lastRowFirstColumn="0" w:lastRowLastColumn="0"/>
+          <w:trHeight w:val="278"/>
+        </w:trPr>
+        <w:tc>
+          <w:tcPr>
+            <w:cnfStyle w:val="001000000000" w:firstRow="0" w:lastRow="0" w:firstColumn="1" w:lastColumn="0" w:oddVBand="0" w:evenVBand="0" w:oddHBand="0" w:evenHBand="0" w:firstRowFirstColumn="0" w:firstRowLastColumn="0" w:lastRowFirstColumn="0" w:lastRowLastColumn="0"/>
+            <w:tcW w:w="1068" w:type="dxa"/>
+          </w:tcPr>
+          <w:p>
+            <w:r>
+              <w:t>Task ID</w:t>
+            </w:r>
+          </w:p>
+        </w:tc>
+        <w:tc>
+          <w:tcPr>
+            <w:tcW w:w="4994" w:type="dxa"/>
+          </w:tcPr>
+          <w:p>
+            <w:pPr>
+              <w:cnfStyle w:val="100000000000" w:firstRow="1" w:lastRow="0" w:firstColumn="0" w:lastColumn="0" w:oddVBand="0" w:evenVBand="0" w:oddHBand="0" w:evenHBand="0" w:firstRowFirstColumn="0" w:firstRowLastColumn="0" w:lastRowFirstColumn="0" w:lastRowLastColumn="0"/>
+            </w:pPr>
+            <w:r>
+              <w:t>Task Description</w:t>
+            </w:r>
+          </w:p>
+        </w:tc>
+        <w:tc>
+          <w:tcPr>
+            <w:tcW w:w="2977" w:type="dxa"/>
+          </w:tcPr>
+          <w:p>
+            <w:pPr>
+              <w:cnfStyle w:val="100000000000" w:firstRow="1" w:lastRow="0" w:firstColumn="0" w:lastColumn="0" w:oddVBand="0" w:evenVBand="0" w:oddHBand="0" w:evenHBand="0" w:firstRowFirstColumn="0" w:firstRowLastColumn="0" w:lastRowFirstColumn="0" w:lastRowLastColumn="0"/>
+            </w:pPr>
+            <w:r>
+              <w:t>Assigned to</w:t>
+            </w:r>
+          </w:p>
+        </w:tc>
+        <w:tc>
+          <w:tcPr>
+            <w:tcW w:w="2757" w:type="dxa"/>
+          </w:tcPr>
+          <w:p>
+            <w:pPr>
+              <w:tabs>
+                <w:tab w:val="right" w:pos="6219"/>
+              </w:tabs>
+              <w:cnfStyle w:val="100000000000" w:firstRow="1" w:lastRow="0" w:firstColumn="0" w:lastColumn="0" w:oddVBand="0" w:evenVBand="0" w:oddHBand="0" w:evenHBand="0" w:firstRowFirstColumn="0" w:firstRowLastColumn="0" w:lastRowFirstColumn="0" w:lastRowLastColumn="0"/>
+            </w:pPr>
+            <w:r>
+              <w:t>Dates</w:t>
+            </w:r>
+            <w:r>
+              <w:tab/>
+            </w:r>
+          </w:p>
+        </w:tc>
+        <w:tc>
+          <w:tcPr>
+            <w:tcW w:w="1382" w:type="dxa"/>
+          </w:tcPr>
+          <w:p>
+            <w:pPr>
+              <w:cnfStyle w:val="100000000000" w:firstRow="1" w:lastRow="0" w:firstColumn="0" w:lastColumn="0" w:oddVBand="0" w:evenVBand="0" w:oddHBand="0" w:evenHBand="0" w:firstRowFirstColumn="0" w:firstRowLastColumn="0" w:lastRowFirstColumn="0" w:lastRowLastColumn="0"/>
+            </w:pPr>
+            <w:r>
+              <w:t>Estimate</w:t>
+            </w:r>
+          </w:p>
+        </w:tc>
+        <w:tc>
+          <w:tcPr>
+            <w:tcW w:w="996" w:type="dxa"/>
+          </w:tcPr>
+          <w:p>
+            <w:pPr>
+              <w:cnfStyle w:val="100000000000" w:firstRow="1" w:lastRow="0" w:firstColumn="0" w:lastColumn="0" w:oddVBand="0" w:evenVBand="0" w:oddHBand="0" w:evenHBand="0" w:firstRowFirstColumn="0" w:firstRowLastColumn="0" w:lastRowFirstColumn="0" w:lastRowLastColumn="0"/>
+            </w:pPr>
+            <w:r>
+              <w:t>Taken</w:t>
+            </w:r>
+          </w:p>
+        </w:tc>
+      </w:tr>
+      <w:tr>
+        <w:trPr>
+          <w:cnfStyle w:val="000000100000" w:firstRow="0" w:lastRow="0" w:firstColumn="0" w:lastColumn="0" w:oddVBand="0" w:evenVBand="0" w:oddHBand="1" w:evenHBand="0" w:firstRowFirstColumn="0" w:firstRowLastColumn="0" w:lastRowFirstColumn="0" w:lastRowLastColumn="0"/>
+          <w:trHeight w:val="294"/>
+        </w:trPr>
+        <w:tc>
+          <w:tcPr>
+            <w:cnfStyle w:val="001000000000" w:firstRow="0" w:lastRow="0" w:firstColumn="1" w:lastColumn="0" w:oddVBand="0" w:evenVBand="0" w:oddHBand="0" w:evenHBand="0" w:firstRowFirstColumn="0" w:firstRowLastColumn="0" w:lastRowFirstColumn="0" w:lastRowLastColumn="0"/>
+            <w:tcW w:w="1068" w:type="dxa"/>
+          </w:tcPr>
+          <w:p>
+            <w:r>
+              <w:t>T28</w:t>
+            </w:r>
+          </w:p>
+        </w:tc>
+        <w:tc>
+          <w:tcPr>
+            <w:tcW w:w="4994" w:type="dxa"/>
+          </w:tcPr>
+          <w:p>
+            <w:pPr>
+              <w:tabs>
+                <w:tab w:val="right" w:pos="6219"/>
+              </w:tabs>
+              <w:cnfStyle w:val="000000100000" w:firstRow="0" w:lastRow="0" w:firstColumn="0" w:lastColumn="0" w:oddVBand="0" w:evenVBand="0" w:oddHBand="1" w:evenHBand="0" w:firstRowFirstColumn="0" w:firstRowLastColumn="0" w:lastRowFirstColumn="0" w:lastRowLastColumn="0"/>
+            </w:pPr>
+            <w:r>
+              <w:t>Create a ‘Deliveries’ tab for logged in courier</w:t>
+            </w:r>
+          </w:p>
+        </w:tc>
+        <w:tc>
+          <w:tcPr>
+            <w:tcW w:w="2977" w:type="dxa"/>
+          </w:tcPr>
+          <w:p>
+            <w:pPr>
+              <w:tabs>
+                <w:tab w:val="right" w:pos="6219"/>
+              </w:tabs>
+              <w:cnfStyle w:val="000000100000" w:firstRow="0" w:lastRow="0" w:firstColumn="0" w:lastColumn="0" w:oddVBand="0" w:evenVBand="0" w:oddHBand="1" w:evenHBand="0" w:firstRowFirstColumn="0" w:firstRowLastColumn="0" w:lastRowFirstColumn="0" w:lastRowLastColumn="0"/>
+            </w:pPr>
+            <w:r>
+              <w:t>Imke Botha</w:t>
+            </w:r>
+          </w:p>
+        </w:tc>
+        <w:tc>
+          <w:tcPr>
+            <w:tcW w:w="2757" w:type="dxa"/>
+          </w:tcPr>
+          <w:p>
+            <w:pPr>
+              <w:tabs>
+                <w:tab w:val="right" w:pos="6219"/>
+              </w:tabs>
+              <w:cnfStyle w:val="000000100000" w:firstRow="0" w:lastRow="0" w:firstColumn="0" w:lastColumn="0" w:oddVBand="0" w:evenVBand="0" w:oddHBand="1" w:evenHBand="0" w:firstRowFirstColumn="0" w:firstRowLastColumn="0" w:lastRowFirstColumn="0" w:lastRowLastColumn="0"/>
+            </w:pPr>
+            <w:r>
+              <w:t>11/10/2016</w:t>
+            </w:r>
+          </w:p>
+        </w:tc>
+        <w:tc>
+          <w:tcPr>
+            <w:tcW w:w="1382" w:type="dxa"/>
+          </w:tcPr>
+          <w:p>
+            <w:pPr>
+              <w:cnfStyle w:val="000000100000" w:firstRow="0" w:lastRow="0" w:firstColumn="0" w:lastColumn="0" w:oddVBand="0" w:evenVBand="0" w:oddHBand="1" w:evenHBand="0" w:firstRowFirstColumn="0" w:firstRowLastColumn="0" w:lastRowFirstColumn="0" w:lastRowLastColumn="0"/>
+            </w:pPr>
+            <w:r>
+              <w:t>1</w:t>
+            </w:r>
+          </w:p>
+        </w:tc>
+        <w:tc>
+          <w:tcPr>
+            <w:tcW w:w="996" w:type="dxa"/>
+          </w:tcPr>
+          <w:p>
+            <w:pPr>
+              <w:cnfStyle w:val="000000100000" w:firstRow="0" w:lastRow="0" w:firstColumn="0" w:lastColumn="0" w:oddVBand="0" w:evenVBand="0" w:oddHBand="1" w:evenHBand="0" w:firstRowFirstColumn="0" w:firstRowLastColumn="0" w:lastRowFirstColumn="0" w:lastRowLastColumn="0"/>
+            </w:pPr>
+            <w:r>
+              <w:t>0.5</w:t>
+            </w:r>
+          </w:p>
+        </w:tc>
+      </w:tr>
+      <w:tr>
+        <w:trPr>
+          <w:cnfStyle w:val="000000010000" w:firstRow="0" w:lastRow="0" w:firstColumn="0" w:lastColumn="0" w:oddVBand="0" w:evenVBand="0" w:oddHBand="0" w:evenHBand="1" w:firstRowFirstColumn="0" w:firstRowLastColumn="0" w:lastRowFirstColumn="0" w:lastRowLastColumn="0"/>
+          <w:trHeight w:val="294"/>
+        </w:trPr>
+        <w:tc>
+          <w:tcPr>
+            <w:cnfStyle w:val="001000000000" w:firstRow="0" w:lastRow="0" w:firstColumn="1" w:lastColumn="0" w:oddVBand="0" w:evenVBand="0" w:oddHBand="0" w:evenHBand="0" w:firstRowFirstColumn="0" w:firstRowLastColumn="0" w:lastRowFirstColumn="0" w:lastRowLastColumn="0"/>
+            <w:tcW w:w="1068" w:type="dxa"/>
+          </w:tcPr>
+          <w:p>
+            <w:r>
+              <w:t>T29</w:t>
+            </w:r>
+          </w:p>
+        </w:tc>
+        <w:tc>
+          <w:tcPr>
+            <w:tcW w:w="4994" w:type="dxa"/>
+          </w:tcPr>
+          <w:p>
+            <w:pPr>
+              <w:tabs>
+                <w:tab w:val="right" w:pos="6219"/>
+              </w:tabs>
+              <w:cnfStyle w:val="000000010000" w:firstRow="0" w:lastRow="0" w:firstColumn="0" w:lastColumn="0" w:oddVBand="0" w:evenVBand="0" w:oddHBand="0" w:evenHBand="1" w:firstRowFirstColumn="0" w:firstRowLastColumn="0" w:lastRowFirstColumn="0" w:lastRowLastColumn="0"/>
+            </w:pPr>
+            <w:r>
+              <w:t>Display data containing deliveries assigned to courier</w:t>
+            </w:r>
+            <w:r>
+              <w:t xml:space="preserve"> </w:t>
+            </w:r>
+          </w:p>
+        </w:tc>
+        <w:tc>
+          <w:tcPr>
+            <w:tcW w:w="2977" w:type="dxa"/>
+          </w:tcPr>
+          <w:p>
+            <w:pPr>
+              <w:tabs>
+                <w:tab w:val="right" w:pos="6219"/>
+              </w:tabs>
+              <w:cnfStyle w:val="000000010000" w:firstRow="0" w:lastRow="0" w:firstColumn="0" w:lastColumn="0" w:oddVBand="0" w:evenVBand="0" w:oddHBand="0" w:evenHBand="1" w:firstRowFirstColumn="0" w:firstRowLastColumn="0" w:lastRowFirstColumn="0" w:lastRowLastColumn="0"/>
+            </w:pPr>
+            <w:r>
+              <w:t>Imke Botha</w:t>
+            </w:r>
+          </w:p>
+        </w:tc>
+        <w:tc>
+          <w:tcPr>
+            <w:tcW w:w="2757" w:type="dxa"/>
+          </w:tcPr>
+          <w:p>
+            <w:pPr>
+              <w:tabs>
+                <w:tab w:val="right" w:pos="6219"/>
+              </w:tabs>
+              <w:cnfStyle w:val="000000010000" w:firstRow="0" w:lastRow="0" w:firstColumn="0" w:lastColumn="0" w:oddVBand="0" w:evenVBand="0" w:oddHBand="0" w:evenHBand="1" w:firstRowFirstColumn="0" w:firstRowLastColumn="0" w:lastRowFirstColumn="0" w:lastRowLastColumn="0"/>
+            </w:pPr>
+            <w:r>
+              <w:t>11/10/2016</w:t>
+            </w:r>
+          </w:p>
+        </w:tc>
+        <w:tc>
+          <w:tcPr>
+            <w:tcW w:w="1382" w:type="dxa"/>
+          </w:tcPr>
+          <w:p>
+            <w:pPr>
+              <w:cnfStyle w:val="000000010000" w:firstRow="0" w:lastRow="0" w:firstColumn="0" w:lastColumn="0" w:oddVBand="0" w:evenVBand="0" w:oddHBand="0" w:evenHBand="1" w:firstRowFirstColumn="0" w:firstRowLastColumn="0" w:lastRowFirstColumn="0" w:lastRowLastColumn="0"/>
+            </w:pPr>
+            <w:r>
+              <w:t>2</w:t>
+            </w:r>
+          </w:p>
+        </w:tc>
+        <w:tc>
+          <w:tcPr>
+            <w:tcW w:w="996" w:type="dxa"/>
+          </w:tcPr>
+          <w:p>
+            <w:pPr>
+              <w:cnfStyle w:val="000000010000" w:firstRow="0" w:lastRow="0" w:firstColumn="0" w:lastColumn="0" w:oddVBand="0" w:evenVBand="0" w:oddHBand="0" w:evenHBand="1" w:firstRowFirstColumn="0" w:firstRowLastColumn="0" w:lastRowFirstColumn="0" w:lastRowLastColumn="0"/>
+            </w:pPr>
+            <w:r>
+              <w:t>2</w:t>
+            </w:r>
+          </w:p>
+        </w:tc>
+      </w:tr>
+      <w:tr>
+        <w:trPr>
+          <w:cnfStyle w:val="000000100000" w:firstRow="0" w:lastRow="0" w:firstColumn="0" w:lastColumn="0" w:oddVBand="0" w:evenVBand="0" w:oddHBand="1" w:evenHBand="0" w:firstRowFirstColumn="0" w:firstRowLastColumn="0" w:lastRowFirstColumn="0" w:lastRowLastColumn="0"/>
+          <w:trHeight w:val="294"/>
+        </w:trPr>
+        <w:tc>
+          <w:tcPr>
+            <w:cnfStyle w:val="001000000000" w:firstRow="0" w:lastRow="0" w:firstColumn="1" w:lastColumn="0" w:oddVBand="0" w:evenVBand="0" w:oddHBand="0" w:evenHBand="0" w:firstRowFirstColumn="0" w:firstRowLastColumn="0" w:lastRowFirstColumn="0" w:lastRowLastColumn="0"/>
+            <w:tcW w:w="1068" w:type="dxa"/>
+          </w:tcPr>
+          <w:p>
+            <w:r>
+              <w:t>T30</w:t>
+            </w:r>
+          </w:p>
+        </w:tc>
+        <w:tc>
+          <w:tcPr>
+            <w:tcW w:w="4994" w:type="dxa"/>
+          </w:tcPr>
+          <w:p>
+            <w:pPr>
+              <w:tabs>
+                <w:tab w:val="right" w:pos="6219"/>
+              </w:tabs>
+              <w:cnfStyle w:val="000000100000" w:firstRow="0" w:lastRow="0" w:firstColumn="0" w:lastColumn="0" w:oddVBand="0" w:evenVBand="0" w:oddHBand="1" w:evenHBand="0" w:firstRowFirstColumn="0" w:firstRowLastColumn="0" w:lastRowFirstColumn="0" w:lastRowLastColumn="0"/>
+            </w:pPr>
+            <w:r>
+              <w:t>Acceptance test</w:t>
+            </w:r>
+          </w:p>
+        </w:tc>
+        <w:tc>
+          <w:tcPr>
+            <w:tcW w:w="2977" w:type="dxa"/>
+          </w:tcPr>
+          <w:p>
+            <w:pPr>
+              <w:tabs>
+                <w:tab w:val="right" w:pos="6219"/>
+              </w:tabs>
+              <w:cnfStyle w:val="000000100000" w:firstRow="0" w:lastRow="0" w:firstColumn="0" w:lastColumn="0" w:oddVBand="0" w:evenVBand="0" w:oddHBand="1" w:evenHBand="0" w:firstRowFirstColumn="0" w:firstRowLastColumn="0" w:lastRowFirstColumn="0" w:lastRowLastColumn="0"/>
+            </w:pPr>
+          </w:p>
+        </w:tc>
+        <w:tc>
+          <w:tcPr>
+            <w:tcW w:w="2757" w:type="dxa"/>
+          </w:tcPr>
+          <w:p>
+            <w:pPr>
+              <w:tabs>
+                <w:tab w:val="right" w:pos="6219"/>
+              </w:tabs>
+              <w:cnfStyle w:val="000000100000" w:firstRow="0" w:lastRow="0" w:firstColumn="0" w:lastColumn="0" w:oddVBand="0" w:evenVBand="0" w:oddHBand="1" w:evenHBand="0" w:firstRowFirstColumn="0" w:firstRowLastColumn="0" w:lastRowFirstColumn="0" w:lastRowLastColumn="0"/>
+            </w:pPr>
+          </w:p>
+        </w:tc>
+        <w:tc>
+          <w:tcPr>
+            <w:tcW w:w="1382" w:type="dxa"/>
+          </w:tcPr>
+          <w:p>
+            <w:pPr>
+              <w:cnfStyle w:val="000000100000" w:firstRow="0" w:lastRow="0" w:firstColumn="0" w:lastColumn="0" w:oddVBand="0" w:evenVBand="0" w:oddHBand="1" w:evenHBand="0" w:firstRowFirstColumn="0" w:firstRowLastColumn="0" w:lastRowFirstColumn="0" w:lastRowLastColumn="0"/>
+            </w:pPr>
+            <w:r>
+              <w:t>1</w:t>
+            </w:r>
+          </w:p>
+        </w:tc>
+        <w:tc>
+          <w:tcPr>
+            <w:tcW w:w="996" w:type="dxa"/>
+          </w:tcPr>
+          <w:p>
+            <w:pPr>
+              <w:cnfStyle w:val="000000100000" w:firstRow="0" w:lastRow="0" w:firstColumn="0" w:lastColumn="0" w:oddVBand="0" w:evenVBand="0" w:oddHBand="1" w:evenHBand="0" w:firstRowFirstColumn="0" w:firstRowLastColumn="0" w:lastRowFirstColumn="0" w:lastRowLastColumn="0"/>
+            </w:pPr>
+          </w:p>
+        </w:tc>
+      </w:tr>
+      <w:tr>
+        <w:trPr>
+          <w:cnfStyle w:val="000000010000" w:firstRow="0" w:lastRow="0" w:firstColumn="0" w:lastColumn="0" w:oddVBand="0" w:evenVBand="0" w:oddHBand="0" w:evenHBand="1" w:firstRowFirstColumn="0" w:firstRowLastColumn="0" w:lastRowFirstColumn="0" w:lastRowLastColumn="0"/>
+          <w:trHeight w:val="294"/>
+        </w:trPr>
+        <w:tc>
+          <w:tcPr>
+            <w:cnfStyle w:val="001000000000" w:firstRow="0" w:lastRow="0" w:firstColumn="1" w:lastColumn="0" w:oddVBand="0" w:evenVBand="0" w:oddHBand="0" w:evenHBand="0" w:firstRowFirstColumn="0" w:firstRowLastColumn="0" w:lastRowFirstColumn="0" w:lastRowLastColumn="0"/>
+            <w:tcW w:w="1068" w:type="dxa"/>
+          </w:tcPr>
+          <w:p/>
+        </w:tc>
+        <w:tc>
+          <w:tcPr>
+            <w:tcW w:w="4994" w:type="dxa"/>
+          </w:tcPr>
+          <w:p>
+            <w:pPr>
+              <w:tabs>
+                <w:tab w:val="right" w:pos="6219"/>
+              </w:tabs>
+              <w:cnfStyle w:val="000000010000" w:firstRow="0" w:lastRow="0" w:firstColumn="0" w:lastColumn="0" w:oddVBand="0" w:evenVBand="0" w:oddHBand="0" w:evenHBand="1" w:firstRowFirstColumn="0" w:firstRowLastColumn="0" w:lastRowFirstColumn="0" w:lastRowLastColumn="0"/>
+            </w:pPr>
+            <w:r>
+              <w:t>Story Points: 4</w:t>
+            </w:r>
+          </w:p>
+        </w:tc>
+        <w:tc>
+          <w:tcPr>
+            <w:tcW w:w="2977" w:type="dxa"/>
+          </w:tcPr>
+          <w:p>
+            <w:pPr>
+              <w:tabs>
+                <w:tab w:val="right" w:pos="6219"/>
+              </w:tabs>
+              <w:cnfStyle w:val="000000010000" w:firstRow="0" w:lastRow="0" w:firstColumn="0" w:lastColumn="0" w:oddVBand="0" w:evenVBand="0" w:oddHBand="0" w:evenHBand="1" w:firstRowFirstColumn="0" w:firstRowLastColumn="0" w:lastRowFirstColumn="0" w:lastRowLastColumn="0"/>
+            </w:pPr>
+          </w:p>
+        </w:tc>
+        <w:tc>
+          <w:tcPr>
+            <w:tcW w:w="2757" w:type="dxa"/>
+          </w:tcPr>
+          <w:p>
+            <w:pPr>
+              <w:tabs>
+                <w:tab w:val="right" w:pos="6219"/>
+              </w:tabs>
+              <w:jc w:val="right"/>
+              <w:cnfStyle w:val="000000010000" w:firstRow="0" w:lastRow="0" w:firstColumn="0" w:lastColumn="0" w:oddVBand="0" w:evenVBand="0" w:oddHBand="0" w:evenHBand="1" w:firstRowFirstColumn="0" w:firstRowLastColumn="0" w:lastRowFirstColumn="0" w:lastRowLastColumn="0"/>
+            </w:pPr>
+            <w:r>
+              <w:t>Total Hours:</w:t>
+            </w:r>
+          </w:p>
+        </w:tc>
+        <w:tc>
+          <w:tcPr>
+            <w:tcW w:w="1382" w:type="dxa"/>
+          </w:tcPr>
+          <w:p>
+            <w:pPr>
+              <w:cnfStyle w:val="000000010000" w:firstRow="0" w:lastRow="0" w:firstColumn="0" w:lastColumn="0" w:oddVBand="0" w:evenVBand="0" w:oddHBand="0" w:evenHBand="1" w:firstRowFirstColumn="0" w:firstRowLastColumn="0" w:lastRowFirstColumn="0" w:lastRowLastColumn="0"/>
+            </w:pPr>
+            <w:r>
+              <w:t>4</w:t>
+            </w:r>
+          </w:p>
+        </w:tc>
+        <w:tc>
+          <w:tcPr>
+            <w:tcW w:w="996" w:type="dxa"/>
+          </w:tcPr>
+          <w:p>
+            <w:pPr>
+              <w:cnfStyle w:val="000000010000" w:firstRow="0" w:lastRow="0" w:firstColumn="0" w:lastColumn="0" w:oddVBand="0" w:evenVBand="0" w:oddHBand="0" w:evenHBand="1" w:firstRowFirstColumn="0" w:firstRowLastColumn="0" w:lastRowFirstColumn="0" w:lastRowLastColumn="0"/>
+            </w:pPr>
+          </w:p>
+        </w:tc>
+      </w:tr>
+    </w:tbl>
+    <w:p>
+      <w:pPr>
+        <w:pStyle w:val="Heading2"/>
+        <w:spacing w:before="360"/>
+        <w:rPr>
+          <w:b w:val="0"/>
+        </w:rPr>
+      </w:pPr>
+      <w:r>
+        <w:t>Story E-3</w:t>
+      </w:r>
+      <w:r>
+        <w:t xml:space="preserve">: </w:t>
+      </w:r>
+      <w:r>
+        <w:t>Package Priority</w:t>
+      </w:r>
+    </w:p>
+    <w:tbl>
+      <w:tblPr>
+        <w:tblStyle w:val="MediumShading1-Accent4"/>
+        <w:tblW w:w="14174" w:type="dxa"/>
+        <w:tblLayout w:type="fixed"/>
+        <w:tblLook w:val="04A0" w:firstRow="1" w:lastRow="0" w:firstColumn="1" w:lastColumn="0" w:noHBand="0" w:noVBand="1"/>
+      </w:tblPr>
+      <w:tblGrid>
+        <w:gridCol w:w="1068"/>
+        <w:gridCol w:w="4994"/>
+        <w:gridCol w:w="2977"/>
+        <w:gridCol w:w="2757"/>
+        <w:gridCol w:w="1382"/>
+        <w:gridCol w:w="996"/>
+      </w:tblGrid>
+      <w:tr>
+        <w:trPr>
+          <w:cnfStyle w:val="100000000000" w:firstRow="1" w:lastRow="0" w:firstColumn="0" w:lastColumn="0" w:oddVBand="0" w:evenVBand="0" w:oddHBand="0" w:evenHBand="0" w:firstRowFirstColumn="0" w:firstRowLastColumn="0" w:lastRowFirstColumn="0" w:lastRowLastColumn="0"/>
+          <w:trHeight w:val="278"/>
+        </w:trPr>
+        <w:tc>
+          <w:tcPr>
+            <w:cnfStyle w:val="001000000000" w:firstRow="0" w:lastRow="0" w:firstColumn="1" w:lastColumn="0" w:oddVBand="0" w:evenVBand="0" w:oddHBand="0" w:evenHBand="0" w:firstRowFirstColumn="0" w:firstRowLastColumn="0" w:lastRowFirstColumn="0" w:lastRowLastColumn="0"/>
+            <w:tcW w:w="1068" w:type="dxa"/>
+          </w:tcPr>
+          <w:p>
+            <w:r>
+              <w:t>Task ID</w:t>
+            </w:r>
+          </w:p>
+        </w:tc>
+        <w:tc>
+          <w:tcPr>
+            <w:tcW w:w="4994" w:type="dxa"/>
+          </w:tcPr>
+          <w:p>
+            <w:pPr>
+              <w:cnfStyle w:val="100000000000" w:firstRow="1" w:lastRow="0" w:firstColumn="0" w:lastColumn="0" w:oddVBand="0" w:evenVBand="0" w:oddHBand="0" w:evenHBand="0" w:firstRowFirstColumn="0" w:firstRowLastColumn="0" w:lastRowFirstColumn="0" w:lastRowLastColumn="0"/>
+            </w:pPr>
+            <w:r>
+              <w:t>Task Description</w:t>
+            </w:r>
+          </w:p>
+        </w:tc>
+        <w:tc>
+          <w:tcPr>
+            <w:tcW w:w="2977" w:type="dxa"/>
+          </w:tcPr>
+          <w:p>
+            <w:pPr>
+              <w:cnfStyle w:val="100000000000" w:firstRow="1" w:lastRow="0" w:firstColumn="0" w:lastColumn="0" w:oddVBand="0" w:evenVBand="0" w:oddHBand="0" w:evenHBand="0" w:firstRowFirstColumn="0" w:firstRowLastColumn="0" w:lastRowFirstColumn="0" w:lastRowLastColumn="0"/>
+            </w:pPr>
+            <w:r>
+              <w:t>Assigned to</w:t>
+            </w:r>
+          </w:p>
+        </w:tc>
+        <w:tc>
+          <w:tcPr>
+            <w:tcW w:w="2757" w:type="dxa"/>
+          </w:tcPr>
+          <w:p>
+            <w:pPr>
+              <w:tabs>
+                <w:tab w:val="right" w:pos="6219"/>
+              </w:tabs>
+              <w:cnfStyle w:val="100000000000" w:firstRow="1" w:lastRow="0" w:firstColumn="0" w:lastColumn="0" w:oddVBand="0" w:evenVBand="0" w:oddHBand="0" w:evenHBand="0" w:firstRowFirstColumn="0" w:firstRowLastColumn="0" w:lastRowFirstColumn="0" w:lastRowLastColumn="0"/>
+            </w:pPr>
+            <w:r>
+              <w:t>Dates</w:t>
+            </w:r>
+            <w:r>
+              <w:tab/>
+            </w:r>
+          </w:p>
+        </w:tc>
+        <w:tc>
+          <w:tcPr>
+            <w:tcW w:w="1382" w:type="dxa"/>
+          </w:tcPr>
+          <w:p>
+            <w:pPr>
+              <w:cnfStyle w:val="100000000000" w:firstRow="1" w:lastRow="0" w:firstColumn="0" w:lastColumn="0" w:oddVBand="0" w:evenVBand="0" w:oddHBand="0" w:evenHBand="0" w:firstRowFirstColumn="0" w:firstRowLastColumn="0" w:lastRowFirstColumn="0" w:lastRowLastColumn="0"/>
+            </w:pPr>
+            <w:r>
+              <w:t>Estimate</w:t>
+            </w:r>
+          </w:p>
+        </w:tc>
+        <w:tc>
+          <w:tcPr>
+            <w:tcW w:w="996" w:type="dxa"/>
+          </w:tcPr>
+          <w:p>
+            <w:pPr>
+              <w:cnfStyle w:val="100000000000" w:firstRow="1" w:lastRow="0" w:firstColumn="0" w:lastColumn="0" w:oddVBand="0" w:evenVBand="0" w:oddHBand="0" w:evenHBand="0" w:firstRowFirstColumn="0" w:firstRowLastColumn="0" w:lastRowFirstColumn="0" w:lastRowLastColumn="0"/>
+            </w:pPr>
+            <w:r>
+              <w:t>Taken</w:t>
+            </w:r>
+          </w:p>
+        </w:tc>
+      </w:tr>
+      <w:tr>
+        <w:trPr>
+          <w:cnfStyle w:val="000000100000" w:firstRow="0" w:lastRow="0" w:firstColumn="0" w:lastColumn="0" w:oddVBand="0" w:evenVBand="0" w:oddHBand="1" w:evenHBand="0" w:firstRowFirstColumn="0" w:firstRowLastColumn="0" w:lastRowFirstColumn="0" w:lastRowLastColumn="0"/>
+          <w:trHeight w:val="294"/>
+        </w:trPr>
+        <w:tc>
+          <w:tcPr>
+            <w:cnfStyle w:val="001000000000" w:firstRow="0" w:lastRow="0" w:firstColumn="1" w:lastColumn="0" w:oddVBand="0" w:evenVBand="0" w:oddHBand="0" w:evenHBand="0" w:firstRowFirstColumn="0" w:firstRowLastColumn="0" w:lastRowFirstColumn="0" w:lastRowLastColumn="0"/>
+            <w:tcW w:w="1068" w:type="dxa"/>
+          </w:tcPr>
+          <w:p>
+            <w:r>
+              <w:t>T31</w:t>
+            </w:r>
+          </w:p>
+        </w:tc>
+        <w:tc>
+          <w:tcPr>
+            <w:tcW w:w="4994" w:type="dxa"/>
+          </w:tcPr>
+          <w:p>
+            <w:pPr>
+              <w:tabs>
+                <w:tab w:val="right" w:pos="6219"/>
+              </w:tabs>
+              <w:cnfStyle w:val="000000100000" w:firstRow="0" w:lastRow="0" w:firstColumn="0" w:lastColumn="0" w:oddVBand="0" w:evenVBand="0" w:oddHBand="1" w:evenHBand="0" w:firstRowFirstColumn="0" w:firstRowLastColumn="0" w:lastRowFirstColumn="0" w:lastRowLastColumn="0"/>
+            </w:pPr>
+            <w:r>
+              <w:t>Priority fields</w:t>
+            </w:r>
+          </w:p>
+        </w:tc>
+        <w:tc>
+          <w:tcPr>
+            <w:tcW w:w="2977" w:type="dxa"/>
+          </w:tcPr>
+          <w:p>
+            <w:pPr>
+              <w:tabs>
+                <w:tab w:val="right" w:pos="6219"/>
+              </w:tabs>
+              <w:cnfStyle w:val="000000100000" w:firstRow="0" w:lastRow="0" w:firstColumn="0" w:lastColumn="0" w:oddVBand="0" w:evenVBand="0" w:oddHBand="1" w:evenHBand="0" w:firstRowFirstColumn="0" w:firstRowLastColumn="0" w:lastRowFirstColumn="0" w:lastRowLastColumn="0"/>
+            </w:pPr>
+            <w:r>
+              <w:t>Imke Botha</w:t>
+            </w:r>
+          </w:p>
+        </w:tc>
+        <w:tc>
+          <w:tcPr>
+            <w:tcW w:w="2757" w:type="dxa"/>
+          </w:tcPr>
+          <w:p>
+            <w:pPr>
+              <w:tabs>
+                <w:tab w:val="right" w:pos="6219"/>
+              </w:tabs>
+              <w:cnfStyle w:val="000000100000" w:firstRow="0" w:lastRow="0" w:firstColumn="0" w:lastColumn="0" w:oddVBand="0" w:evenVBand="0" w:oddHBand="1" w:evenHBand="0" w:firstRowFirstColumn="0" w:firstRowLastColumn="0" w:lastRowFirstColumn="0" w:lastRowLastColumn="0"/>
+            </w:pPr>
+            <w:r>
+              <w:t>11/10/2016</w:t>
+            </w:r>
+          </w:p>
+        </w:tc>
+        <w:tc>
+          <w:tcPr>
+            <w:tcW w:w="1382" w:type="dxa"/>
+          </w:tcPr>
+          <w:p>
+            <w:pPr>
+              <w:cnfStyle w:val="000000100000" w:firstRow="0" w:lastRow="0" w:firstColumn="0" w:lastColumn="0" w:oddVBand="0" w:evenVBand="0" w:oddHBand="1" w:evenHBand="0" w:firstRowFirstColumn="0" w:firstRowLastColumn="0" w:lastRowFirstColumn="0" w:lastRowLastColumn="0"/>
+            </w:pPr>
+            <w:r>
+              <w:t>0.25</w:t>
+            </w:r>
+          </w:p>
+        </w:tc>
+        <w:tc>
+          <w:tcPr>
+            <w:tcW w:w="996" w:type="dxa"/>
+          </w:tcPr>
+          <w:p>
+            <w:pPr>
+              <w:cnfStyle w:val="000000100000" w:firstRow="0" w:lastRow="0" w:firstColumn="0" w:lastColumn="0" w:oddVBand="0" w:evenVBand="0" w:oddHBand="1" w:evenHBand="0" w:firstRowFirstColumn="0" w:firstRowLastColumn="0" w:lastRowFirstColumn="0" w:lastRowLastColumn="0"/>
+            </w:pPr>
+            <w:r>
+              <w:t>0.2</w:t>
+            </w:r>
+          </w:p>
+        </w:tc>
+      </w:tr>
+      <w:tr>
+        <w:trPr>
+          <w:cnfStyle w:val="000000010000" w:firstRow="0" w:lastRow="0" w:firstColumn="0" w:lastColumn="0" w:oddVBand="0" w:evenVBand="0" w:oddHBand="0" w:evenHBand="1" w:firstRowFirstColumn="0" w:firstRowLastColumn="0" w:lastRowFirstColumn="0" w:lastRowLastColumn="0"/>
+          <w:trHeight w:val="294"/>
+        </w:trPr>
+        <w:tc>
+          <w:tcPr>
+            <w:cnfStyle w:val="001000000000" w:firstRow="0" w:lastRow="0" w:firstColumn="1" w:lastColumn="0" w:oddVBand="0" w:evenVBand="0" w:oddHBand="0" w:evenHBand="0" w:firstRowFirstColumn="0" w:firstRowLastColumn="0" w:lastRowFirstColumn="0" w:lastRowLastColumn="0"/>
+            <w:tcW w:w="1068" w:type="dxa"/>
+          </w:tcPr>
+          <w:p>
+            <w:r>
+              <w:t>T32</w:t>
+            </w:r>
+          </w:p>
+        </w:tc>
+        <w:tc>
+          <w:tcPr>
+            <w:tcW w:w="4994" w:type="dxa"/>
+          </w:tcPr>
+          <w:p>
+            <w:pPr>
+              <w:tabs>
+                <w:tab w:val="right" w:pos="6219"/>
+              </w:tabs>
+              <w:cnfStyle w:val="000000010000" w:firstRow="0" w:lastRow="0" w:firstColumn="0" w:lastColumn="0" w:oddVBand="0" w:evenVBand="0" w:oddHBand="0" w:evenHBand="1" w:firstRowFirstColumn="0" w:firstRowLastColumn="0" w:lastRowFirstColumn="0" w:lastRowLastColumn="0"/>
+            </w:pPr>
+            <w:r>
+              <w:t>Update database</w:t>
+            </w:r>
+          </w:p>
+        </w:tc>
+        <w:tc>
+          <w:tcPr>
+            <w:tcW w:w="2977" w:type="dxa"/>
+          </w:tcPr>
+          <w:p>
+            <w:pPr>
+              <w:tabs>
+                <w:tab w:val="right" w:pos="6219"/>
+              </w:tabs>
+              <w:cnfStyle w:val="000000010000" w:firstRow="0" w:lastRow="0" w:firstColumn="0" w:lastColumn="0" w:oddVBand="0" w:evenVBand="0" w:oddHBand="0" w:evenHBand="1" w:firstRowFirstColumn="0" w:firstRowLastColumn="0" w:lastRowFirstColumn="0" w:lastRowLastColumn="0"/>
+            </w:pPr>
+            <w:r>
+              <w:t>Imke Botha</w:t>
+            </w:r>
+          </w:p>
+        </w:tc>
+        <w:tc>
+          <w:tcPr>
+            <w:tcW w:w="2757" w:type="dxa"/>
+          </w:tcPr>
+          <w:p>
+            <w:pPr>
+              <w:tabs>
+                <w:tab w:val="right" w:pos="6219"/>
+              </w:tabs>
+              <w:cnfStyle w:val="000000010000" w:firstRow="0" w:lastRow="0" w:firstColumn="0" w:lastColumn="0" w:oddVBand="0" w:evenVBand="0" w:oddHBand="0" w:evenHBand="1" w:firstRowFirstColumn="0" w:firstRowLastColumn="0" w:lastRowFirstColumn="0" w:lastRowLastColumn="0"/>
+            </w:pPr>
+            <w:r>
+              <w:t>11/10/2016</w:t>
+            </w:r>
+          </w:p>
+        </w:tc>
+        <w:tc>
+          <w:tcPr>
+            <w:tcW w:w="1382" w:type="dxa"/>
+          </w:tcPr>
+          <w:p>
+            <w:pPr>
+              <w:cnfStyle w:val="000000010000" w:firstRow="0" w:lastRow="0" w:firstColumn="0" w:lastColumn="0" w:oddVBand="0" w:evenVBand="0" w:oddHBand="0" w:evenHBand="1" w:firstRowFirstColumn="0" w:firstRowLastColumn="0" w:lastRowFirstColumn="0" w:lastRowLastColumn="0"/>
+            </w:pPr>
+            <w:r>
+              <w:t>0.25</w:t>
+            </w:r>
+          </w:p>
+        </w:tc>
+        <w:tc>
+          <w:tcPr>
+            <w:tcW w:w="996" w:type="dxa"/>
+          </w:tcPr>
+          <w:p>
+            <w:pPr>
+              <w:cnfStyle w:val="000000010000" w:firstRow="0" w:lastRow="0" w:firstColumn="0" w:lastColumn="0" w:oddVBand="0" w:evenVBand="0" w:oddHBand="0" w:evenHBand="1" w:firstRowFirstColumn="0" w:firstRowLastColumn="0" w:lastRowFirstColumn="0" w:lastRowLastColumn="0"/>
+            </w:pPr>
+            <w:r>
+              <w:t>0.25</w:t>
+            </w:r>
+          </w:p>
+        </w:tc>
+      </w:tr>
+      <w:tr>
+        <w:trPr>
+          <w:cnfStyle w:val="000000100000" w:firstRow="0" w:lastRow="0" w:firstColumn="0" w:lastColumn="0" w:oddVBand="0" w:evenVBand="0" w:oddHBand="1" w:evenHBand="0" w:firstRowFirstColumn="0" w:firstRowLastColumn="0" w:lastRowFirstColumn="0" w:lastRowLastColumn="0"/>
+          <w:trHeight w:val="294"/>
+        </w:trPr>
+        <w:tc>
+          <w:tcPr>
+            <w:cnfStyle w:val="001000000000" w:firstRow="0" w:lastRow="0" w:firstColumn="1" w:lastColumn="0" w:oddVBand="0" w:evenVBand="0" w:oddHBand="0" w:evenHBand="0" w:firstRowFirstColumn="0" w:firstRowLastColumn="0" w:lastRowFirstColumn="0" w:lastRowLastColumn="0"/>
+            <w:tcW w:w="1068" w:type="dxa"/>
+          </w:tcPr>
+          <w:p>
+            <w:r>
+              <w:t>T33</w:t>
+            </w:r>
+          </w:p>
+        </w:tc>
+        <w:tc>
+          <w:tcPr>
+            <w:tcW w:w="4994" w:type="dxa"/>
+          </w:tcPr>
+          <w:p>
+            <w:pPr>
+              <w:tabs>
+                <w:tab w:val="right" w:pos="6219"/>
+              </w:tabs>
+              <w:cnfStyle w:val="000000100000" w:firstRow="0" w:lastRow="0" w:firstColumn="0" w:lastColumn="0" w:oddVBand="0" w:evenVBand="0" w:oddHBand="1" w:evenHBand="0" w:firstRowFirstColumn="0" w:firstRowLastColumn="0" w:lastRowFirstColumn="0" w:lastRowLastColumn="0"/>
+            </w:pPr>
+            <w:r>
+              <w:t>Acceptance test</w:t>
+            </w:r>
+          </w:p>
+        </w:tc>
+        <w:tc>
+          <w:tcPr>
+            <w:tcW w:w="2977" w:type="dxa"/>
+          </w:tcPr>
+          <w:p>
+            <w:pPr>
+              <w:tabs>
+                <w:tab w:val="right" w:pos="6219"/>
+              </w:tabs>
+              <w:cnfStyle w:val="000000100000" w:firstRow="0" w:lastRow="0" w:firstColumn="0" w:lastColumn="0" w:oddVBand="0" w:evenVBand="0" w:oddHBand="1" w:evenHBand="0" w:firstRowFirstColumn="0" w:firstRowLastColumn="0" w:lastRowFirstColumn="0" w:lastRowLastColumn="0"/>
+            </w:pPr>
+          </w:p>
+        </w:tc>
+        <w:tc>
+          <w:tcPr>
+            <w:tcW w:w="2757" w:type="dxa"/>
+          </w:tcPr>
+          <w:p>
+            <w:pPr>
+              <w:tabs>
+                <w:tab w:val="right" w:pos="6219"/>
+              </w:tabs>
+              <w:cnfStyle w:val="000000100000" w:firstRow="0" w:lastRow="0" w:firstColumn="0" w:lastColumn="0" w:oddVBand="0" w:evenVBand="0" w:oddHBand="1" w:evenHBand="0" w:firstRowFirstColumn="0" w:firstRowLastColumn="0" w:lastRowFirstColumn="0" w:lastRowLastColumn="0"/>
+            </w:pPr>
+          </w:p>
+        </w:tc>
+        <w:tc>
+          <w:tcPr>
+            <w:tcW w:w="1382" w:type="dxa"/>
+          </w:tcPr>
+          <w:p>
+            <w:pPr>
+              <w:cnfStyle w:val="000000100000" w:firstRow="0" w:lastRow="0" w:firstColumn="0" w:lastColumn="0" w:oddVBand="0" w:evenVBand="0" w:oddHBand="1" w:evenHBand="0" w:firstRowFirstColumn="0" w:firstRowLastColumn="0" w:lastRowFirstColumn="0" w:lastRowLastColumn="0"/>
+            </w:pPr>
+            <w:r>
+              <w:t>0.5</w:t>
+            </w:r>
+          </w:p>
+        </w:tc>
+        <w:tc>
+          <w:tcPr>
+            <w:tcW w:w="996" w:type="dxa"/>
+          </w:tcPr>
+          <w:p>
+            <w:pPr>
+              <w:cnfStyle w:val="000000100000" w:firstRow="0" w:lastRow="0" w:firstColumn="0" w:lastColumn="0" w:oddVBand="0" w:evenVBand="0" w:oddHBand="1" w:evenHBand="0" w:firstRowFirstColumn="0" w:firstRowLastColumn="0" w:lastRowFirstColumn="0" w:lastRowLastColumn="0"/>
+            </w:pPr>
+          </w:p>
+        </w:tc>
+      </w:tr>
+      <w:tr>
+        <w:trPr>
+          <w:cnfStyle w:val="000000010000" w:firstRow="0" w:lastRow="0" w:firstColumn="0" w:lastColumn="0" w:oddVBand="0" w:evenVBand="0" w:oddHBand="0" w:evenHBand="1" w:firstRowFirstColumn="0" w:firstRowLastColumn="0" w:lastRowFirstColumn="0" w:lastRowLastColumn="0"/>
+          <w:trHeight w:val="294"/>
+        </w:trPr>
+        <w:tc>
+          <w:tcPr>
+            <w:cnfStyle w:val="001000000000" w:firstRow="0" w:lastRow="0" w:firstColumn="1" w:lastColumn="0" w:oddVBand="0" w:evenVBand="0" w:oddHBand="0" w:evenHBand="0" w:firstRowFirstColumn="0" w:firstRowLastColumn="0" w:lastRowFirstColumn="0" w:lastRowLastColumn="0"/>
+            <w:tcW w:w="1068" w:type="dxa"/>
+          </w:tcPr>
+          <w:p/>
+        </w:tc>
+        <w:tc>
+          <w:tcPr>
+            <w:tcW w:w="4994" w:type="dxa"/>
+          </w:tcPr>
+          <w:p>
+            <w:pPr>
+              <w:tabs>
+                <w:tab w:val="right" w:pos="6219"/>
+              </w:tabs>
+              <w:cnfStyle w:val="000000010000" w:firstRow="0" w:lastRow="0" w:firstColumn="0" w:lastColumn="0" w:oddVBand="0" w:evenVBand="0" w:oddHBand="0" w:evenHBand="1" w:firstRowFirstColumn="0" w:firstRowLastColumn="0" w:lastRowFirstColumn="0" w:lastRowLastColumn="0"/>
+            </w:pPr>
+            <w:r>
+              <w:t>Story Points: 1</w:t>
+            </w:r>
+          </w:p>
+        </w:tc>
+        <w:tc>
+          <w:tcPr>
+            <w:tcW w:w="2977" w:type="dxa"/>
+          </w:tcPr>
+          <w:p>
+            <w:pPr>
+              <w:tabs>
+                <w:tab w:val="right" w:pos="6219"/>
+              </w:tabs>
+              <w:cnfStyle w:val="000000010000" w:firstRow="0" w:lastRow="0" w:firstColumn="0" w:lastColumn="0" w:oddVBand="0" w:evenVBand="0" w:oddHBand="0" w:evenHBand="1" w:firstRowFirstColumn="0" w:firstRowLastColumn="0" w:lastRowFirstColumn="0" w:lastRowLastColumn="0"/>
+            </w:pPr>
+          </w:p>
+        </w:tc>
+        <w:tc>
+          <w:tcPr>
+            <w:tcW w:w="2757" w:type="dxa"/>
+          </w:tcPr>
+          <w:p>
+            <w:pPr>
+              <w:tabs>
+                <w:tab w:val="right" w:pos="6219"/>
+              </w:tabs>
+              <w:jc w:val="right"/>
+              <w:cnfStyle w:val="000000010000" w:firstRow="0" w:lastRow="0" w:firstColumn="0" w:lastColumn="0" w:oddVBand="0" w:evenVBand="0" w:oddHBand="0" w:evenHBand="1" w:firstRowFirstColumn="0" w:firstRowLastColumn="0" w:lastRowFirstColumn="0" w:lastRowLastColumn="0"/>
+            </w:pPr>
+            <w:r>
+              <w:t>Total Hours:</w:t>
+            </w:r>
+          </w:p>
+        </w:tc>
+        <w:tc>
+          <w:tcPr>
+            <w:tcW w:w="1382" w:type="dxa"/>
+          </w:tcPr>
+          <w:p>
+            <w:pPr>
+              <w:cnfStyle w:val="000000010000" w:firstRow="0" w:lastRow="0" w:firstColumn="0" w:lastColumn="0" w:oddVBand="0" w:evenVBand="0" w:oddHBand="0" w:evenHBand="1" w:firstRowFirstColumn="0" w:firstRowLastColumn="0" w:lastRowFirstColumn="0" w:lastRowLastColumn="0"/>
+            </w:pPr>
+          </w:p>
+        </w:tc>
+        <w:tc>
+          <w:tcPr>
+            <w:tcW w:w="996" w:type="dxa"/>
+          </w:tcPr>
+          <w:p>
+            <w:pPr>
+              <w:cnfStyle w:val="000000010000" w:firstRow="0" w:lastRow="0" w:firstColumn="0" w:lastColumn="0" w:oddVBand="0" w:evenVBand="0" w:oddHBand="0" w:evenHBand="1" w:firstRowFirstColumn="0" w:firstRowLastColumn="0" w:lastRowFirstColumn="0" w:lastRowLastColumn="0"/>
+            </w:pPr>
+          </w:p>
+        </w:tc>
+      </w:tr>
+    </w:tbl>
+    <w:p>
+      <w:pPr>
+        <w:pStyle w:val="Heading2"/>
+        <w:spacing w:before="360"/>
+      </w:pPr>
+    </w:p>
+    <w:p>
+      <w:pPr>
+        <w:pStyle w:val="Heading2"/>
+        <w:spacing w:before="360"/>
+        <w:rPr>
+          <w:b w:val="0"/>
+        </w:rPr>
+      </w:pPr>
+      <w:r>
+        <w:t>Story E-5</w:t>
+      </w:r>
+      <w:r>
+        <w:t xml:space="preserve">: </w:t>
+      </w:r>
+      <w:r>
+        <w:t>Change Status</w:t>
       </w:r>
     </w:p>
     <w:tbl>
@@ -9270,7 +10137,7 @@
           </w:tcPr>
           <w:p>
             <w:r>
-              <w:t>T28</w:t>
+              <w:t>T34</w:t>
             </w:r>
           </w:p>
         </w:tc>
@@ -9286,7 +10153,7 @@
               <w:cnfStyle w:val="000000100000" w:firstRow="0" w:lastRow="0" w:firstColumn="0" w:lastColumn="0" w:oddVBand="0" w:evenVBand="0" w:oddHBand="1" w:evenHBand="0" w:firstRowFirstColumn="0" w:firstRowLastColumn="0" w:lastRowFirstColumn="0" w:lastRowLastColumn="0"/>
             </w:pPr>
             <w:r>
-              <w:t>Create a ‘Deliveries’ tab for logged in courier</w:t>
+              <w:t>Add an ‘edit status’ link to each package</w:t>
             </w:r>
           </w:p>
         </w:tc>
@@ -9302,7 +10169,7 @@
               <w:cnfStyle w:val="000000100000" w:firstRow="0" w:lastRow="0" w:firstColumn="0" w:lastColumn="0" w:oddVBand="0" w:evenVBand="0" w:oddHBand="1" w:evenHBand="0" w:firstRowFirstColumn="0" w:firstRowLastColumn="0" w:lastRowFirstColumn="0" w:lastRowLastColumn="0"/>
             </w:pPr>
             <w:r>
-              <w:t>Imke Botha</w:t>
+              <w:t>Alan Leung</w:t>
             </w:r>
           </w:p>
         </w:tc>
@@ -9341,7 +10208,7 @@
               <w:cnfStyle w:val="000000100000" w:firstRow="0" w:lastRow="0" w:firstColumn="0" w:lastColumn="0" w:oddVBand="0" w:evenVBand="0" w:oddHBand="1" w:evenHBand="0" w:firstRowFirstColumn="0" w:firstRowLastColumn="0" w:lastRowFirstColumn="0" w:lastRowLastColumn="0"/>
             </w:pPr>
             <w:r>
-              <w:t>0.25</w:t>
+              <w:t>1</w:t>
             </w:r>
           </w:p>
         </w:tc>
@@ -9358,7 +10225,7 @@
           </w:tcPr>
           <w:p>
             <w:r>
-              <w:t>T29</w:t>
+              <w:t>T35</w:t>
             </w:r>
           </w:p>
         </w:tc>
@@ -9374,10 +10241,7 @@
               <w:cnfStyle w:val="000000010000" w:firstRow="0" w:lastRow="0" w:firstColumn="0" w:lastColumn="0" w:oddVBand="0" w:evenVBand="0" w:oddHBand="0" w:evenHBand="1" w:firstRowFirstColumn="0" w:firstRowLastColumn="0" w:lastRowFirstColumn="0" w:lastRowLastColumn="0"/>
             </w:pPr>
             <w:r>
-              <w:t>Display data containing deliveries assigned to courier</w:t>
-            </w:r>
-            <w:r>
-              <w:t xml:space="preserve"> </w:t>
+              <w:t>Create a form which allows couriers to change the status of a package</w:t>
             </w:r>
           </w:p>
         </w:tc>
@@ -9393,7 +10257,7 @@
               <w:cnfStyle w:val="000000010000" w:firstRow="0" w:lastRow="0" w:firstColumn="0" w:lastColumn="0" w:oddVBand="0" w:evenVBand="0" w:oddHBand="0" w:evenHBand="1" w:firstRowFirstColumn="0" w:firstRowLastColumn="0" w:lastRowFirstColumn="0" w:lastRowLastColumn="0"/>
             </w:pPr>
             <w:r>
-              <w:t>Imke Botha</w:t>
+              <w:t>Alan Leung</w:t>
             </w:r>
           </w:p>
         </w:tc>
@@ -9419,7 +10283,7 @@
               <w:cnfStyle w:val="000000010000" w:firstRow="0" w:lastRow="0" w:firstColumn="0" w:lastColumn="0" w:oddVBand="0" w:evenVBand="0" w:oddHBand="0" w:evenHBand="1" w:firstRowFirstColumn="0" w:firstRowLastColumn="0" w:lastRowFirstColumn="0" w:lastRowLastColumn="0"/>
             </w:pPr>
             <w:r>
-              <w:t>2</w:t>
+              <w:t>1</w:t>
             </w:r>
           </w:p>
         </w:tc>
@@ -9431,11 +10295,6 @@
             <w:pPr>
               <w:cnfStyle w:val="000000010000" w:firstRow="0" w:lastRow="0" w:firstColumn="0" w:lastColumn="0" w:oddVBand="0" w:evenVBand="0" w:oddHBand="0" w:evenHBand="1" w:firstRowFirstColumn="0" w:firstRowLastColumn="0" w:lastRowFirstColumn="0" w:lastRowLastColumn="0"/>
             </w:pPr>
-            <w:r>
-              <w:t>2</w:t>
-            </w:r>
-            <w:bookmarkStart w:id="23" w:name="_GoBack"/>
-            <w:bookmarkEnd w:id="23"/>
           </w:p>
         </w:tc>
       </w:tr>
@@ -9451,7 +10310,8 @@
           </w:tcPr>
           <w:p>
             <w:r>
-              <w:t>T30</w:t>
+              <w:lastRenderedPageBreak/>
+              <w:t>T36</w:t>
             </w:r>
           </w:p>
         </w:tc>
@@ -9467,7 +10327,7 @@
               <w:cnfStyle w:val="000000100000" w:firstRow="0" w:lastRow="0" w:firstColumn="0" w:lastColumn="0" w:oddVBand="0" w:evenVBand="0" w:oddHBand="1" w:evenHBand="0" w:firstRowFirstColumn="0" w:firstRowLastColumn="0" w:lastRowFirstColumn="0" w:lastRowLastColumn="0"/>
             </w:pPr>
             <w:r>
-              <w:t>Acceptance test</w:t>
+              <w:t>Update package database</w:t>
             </w:r>
           </w:p>
         </w:tc>
@@ -9483,7 +10343,7 @@
               <w:cnfStyle w:val="000000100000" w:firstRow="0" w:lastRow="0" w:firstColumn="0" w:lastColumn="0" w:oddVBand="0" w:evenVBand="0" w:oddHBand="1" w:evenHBand="0" w:firstRowFirstColumn="0" w:firstRowLastColumn="0" w:lastRowFirstColumn="0" w:lastRowLastColumn="0"/>
             </w:pPr>
             <w:r>
-              <w:t>Imke Botha</w:t>
+              <w:t>Alan Leung</w:t>
             </w:r>
           </w:p>
         </w:tc>
@@ -9509,7 +10369,7 @@
               <w:cnfStyle w:val="000000100000" w:firstRow="0" w:lastRow="0" w:firstColumn="0" w:lastColumn="0" w:oddVBand="0" w:evenVBand="0" w:oddHBand="1" w:evenHBand="0" w:firstRowFirstColumn="0" w:firstRowLastColumn="0" w:lastRowFirstColumn="0" w:lastRowLastColumn="0"/>
             </w:pPr>
             <w:r>
-              <w:t>1</w:t>
+              <w:t>2</w:t>
             </w:r>
           </w:p>
         </w:tc>
@@ -9521,6 +10381,9 @@
             <w:pPr>
               <w:cnfStyle w:val="000000100000" w:firstRow="0" w:lastRow="0" w:firstColumn="0" w:lastColumn="0" w:oddVBand="0" w:evenVBand="0" w:oddHBand="1" w:evenHBand="0" w:firstRowFirstColumn="0" w:firstRowLastColumn="0" w:lastRowFirstColumn="0" w:lastRowLastColumn="0"/>
             </w:pPr>
+            <w:r>
+              <w:t>2</w:t>
+            </w:r>
           </w:p>
         </w:tc>
       </w:tr>
@@ -9534,6 +10397,176 @@
             <w:cnfStyle w:val="001000000000" w:firstRow="0" w:lastRow="0" w:firstColumn="1" w:lastColumn="0" w:oddVBand="0" w:evenVBand="0" w:oddHBand="0" w:evenHBand="0" w:firstRowFirstColumn="0" w:firstRowLastColumn="0" w:lastRowFirstColumn="0" w:lastRowLastColumn="0"/>
             <w:tcW w:w="1068" w:type="dxa"/>
           </w:tcPr>
+          <w:p>
+            <w:r>
+              <w:t>T37</w:t>
+            </w:r>
+          </w:p>
+        </w:tc>
+        <w:tc>
+          <w:tcPr>
+            <w:tcW w:w="4994" w:type="dxa"/>
+          </w:tcPr>
+          <w:p>
+            <w:pPr>
+              <w:tabs>
+                <w:tab w:val="right" w:pos="6219"/>
+              </w:tabs>
+              <w:cnfStyle w:val="000000010000" w:firstRow="0" w:lastRow="0" w:firstColumn="0" w:lastColumn="0" w:oddVBand="0" w:evenVBand="0" w:oddHBand="0" w:evenHBand="1" w:firstRowFirstColumn="0" w:firstRowLastColumn="0" w:lastRowFirstColumn="0" w:lastRowLastColumn="0"/>
+            </w:pPr>
+            <w:r>
+              <w:t>Update orders database – mark order as completed if all packages have been delivered</w:t>
+            </w:r>
+          </w:p>
+        </w:tc>
+        <w:tc>
+          <w:tcPr>
+            <w:tcW w:w="2977" w:type="dxa"/>
+          </w:tcPr>
+          <w:p>
+            <w:pPr>
+              <w:tabs>
+                <w:tab w:val="right" w:pos="6219"/>
+              </w:tabs>
+              <w:cnfStyle w:val="000000010000" w:firstRow="0" w:lastRow="0" w:firstColumn="0" w:lastColumn="0" w:oddVBand="0" w:evenVBand="0" w:oddHBand="0" w:evenHBand="1" w:firstRowFirstColumn="0" w:firstRowLastColumn="0" w:lastRowFirstColumn="0" w:lastRowLastColumn="0"/>
+            </w:pPr>
+            <w:r>
+              <w:t>Alan Leung</w:t>
+            </w:r>
+          </w:p>
+        </w:tc>
+        <w:tc>
+          <w:tcPr>
+            <w:tcW w:w="2757" w:type="dxa"/>
+          </w:tcPr>
+          <w:p>
+            <w:pPr>
+              <w:tabs>
+                <w:tab w:val="right" w:pos="6219"/>
+              </w:tabs>
+              <w:cnfStyle w:val="000000010000" w:firstRow="0" w:lastRow="0" w:firstColumn="0" w:lastColumn="0" w:oddVBand="0" w:evenVBand="0" w:oddHBand="0" w:evenHBand="1" w:firstRowFirstColumn="0" w:firstRowLastColumn="0" w:lastRowFirstColumn="0" w:lastRowLastColumn="0"/>
+            </w:pPr>
+          </w:p>
+        </w:tc>
+        <w:tc>
+          <w:tcPr>
+            <w:tcW w:w="1382" w:type="dxa"/>
+          </w:tcPr>
+          <w:p>
+            <w:pPr>
+              <w:cnfStyle w:val="000000010000" w:firstRow="0" w:lastRow="0" w:firstColumn="0" w:lastColumn="0" w:oddVBand="0" w:evenVBand="0" w:oddHBand="0" w:evenHBand="1" w:firstRowFirstColumn="0" w:firstRowLastColumn="0" w:lastRowFirstColumn="0" w:lastRowLastColumn="0"/>
+            </w:pPr>
+            <w:r>
+              <w:t>3</w:t>
+            </w:r>
+          </w:p>
+        </w:tc>
+        <w:tc>
+          <w:tcPr>
+            <w:tcW w:w="996" w:type="dxa"/>
+          </w:tcPr>
+          <w:p>
+            <w:pPr>
+              <w:cnfStyle w:val="000000010000" w:firstRow="0" w:lastRow="0" w:firstColumn="0" w:lastColumn="0" w:oddVBand="0" w:evenVBand="0" w:oddHBand="0" w:evenHBand="1" w:firstRowFirstColumn="0" w:firstRowLastColumn="0" w:lastRowFirstColumn="0" w:lastRowLastColumn="0"/>
+            </w:pPr>
+          </w:p>
+        </w:tc>
+      </w:tr>
+      <w:tr>
+        <w:trPr>
+          <w:cnfStyle w:val="000000100000" w:firstRow="0" w:lastRow="0" w:firstColumn="0" w:lastColumn="0" w:oddVBand="0" w:evenVBand="0" w:oddHBand="1" w:evenHBand="0" w:firstRowFirstColumn="0" w:firstRowLastColumn="0" w:lastRowFirstColumn="0" w:lastRowLastColumn="0"/>
+          <w:trHeight w:val="294"/>
+        </w:trPr>
+        <w:tc>
+          <w:tcPr>
+            <w:cnfStyle w:val="001000000000" w:firstRow="0" w:lastRow="0" w:firstColumn="1" w:lastColumn="0" w:oddVBand="0" w:evenVBand="0" w:oddHBand="0" w:evenHBand="0" w:firstRowFirstColumn="0" w:firstRowLastColumn="0" w:lastRowFirstColumn="0" w:lastRowLastColumn="0"/>
+            <w:tcW w:w="1068" w:type="dxa"/>
+          </w:tcPr>
+          <w:p>
+            <w:r>
+              <w:t>T38</w:t>
+            </w:r>
+          </w:p>
+        </w:tc>
+        <w:tc>
+          <w:tcPr>
+            <w:tcW w:w="4994" w:type="dxa"/>
+          </w:tcPr>
+          <w:p>
+            <w:pPr>
+              <w:tabs>
+                <w:tab w:val="right" w:pos="6219"/>
+              </w:tabs>
+              <w:cnfStyle w:val="000000100000" w:firstRow="0" w:lastRow="0" w:firstColumn="0" w:lastColumn="0" w:oddVBand="0" w:evenVBand="0" w:oddHBand="1" w:evenHBand="0" w:firstRowFirstColumn="0" w:firstRowLastColumn="0" w:lastRowFirstColumn="0" w:lastRowLastColumn="0"/>
+            </w:pPr>
+            <w:r>
+              <w:t>Acceptance test</w:t>
+            </w:r>
+          </w:p>
+        </w:tc>
+        <w:tc>
+          <w:tcPr>
+            <w:tcW w:w="2977" w:type="dxa"/>
+          </w:tcPr>
+          <w:p>
+            <w:pPr>
+              <w:tabs>
+                <w:tab w:val="right" w:pos="6219"/>
+              </w:tabs>
+              <w:cnfStyle w:val="000000100000" w:firstRow="0" w:lastRow="0" w:firstColumn="0" w:lastColumn="0" w:oddVBand="0" w:evenVBand="0" w:oddHBand="1" w:evenHBand="0" w:firstRowFirstColumn="0" w:firstRowLastColumn="0" w:lastRowFirstColumn="0" w:lastRowLastColumn="0"/>
+            </w:pPr>
+            <w:r>
+              <w:t>Alan Leung</w:t>
+            </w:r>
+          </w:p>
+        </w:tc>
+        <w:tc>
+          <w:tcPr>
+            <w:tcW w:w="2757" w:type="dxa"/>
+          </w:tcPr>
+          <w:p>
+            <w:pPr>
+              <w:tabs>
+                <w:tab w:val="right" w:pos="6219"/>
+              </w:tabs>
+              <w:cnfStyle w:val="000000100000" w:firstRow="0" w:lastRow="0" w:firstColumn="0" w:lastColumn="0" w:oddVBand="0" w:evenVBand="0" w:oddHBand="1" w:evenHBand="0" w:firstRowFirstColumn="0" w:firstRowLastColumn="0" w:lastRowFirstColumn="0" w:lastRowLastColumn="0"/>
+            </w:pPr>
+          </w:p>
+        </w:tc>
+        <w:tc>
+          <w:tcPr>
+            <w:tcW w:w="1382" w:type="dxa"/>
+          </w:tcPr>
+          <w:p>
+            <w:pPr>
+              <w:cnfStyle w:val="000000100000" w:firstRow="0" w:lastRow="0" w:firstColumn="0" w:lastColumn="0" w:oddVBand="0" w:evenVBand="0" w:oddHBand="1" w:evenHBand="0" w:firstRowFirstColumn="0" w:firstRowLastColumn="0" w:lastRowFirstColumn="0" w:lastRowLastColumn="0"/>
+            </w:pPr>
+            <w:r>
+              <w:t>1</w:t>
+            </w:r>
+          </w:p>
+        </w:tc>
+        <w:tc>
+          <w:tcPr>
+            <w:tcW w:w="996" w:type="dxa"/>
+          </w:tcPr>
+          <w:p>
+            <w:pPr>
+              <w:cnfStyle w:val="000000100000" w:firstRow="0" w:lastRow="0" w:firstColumn="0" w:lastColumn="0" w:oddVBand="0" w:evenVBand="0" w:oddHBand="1" w:evenHBand="0" w:firstRowFirstColumn="0" w:firstRowLastColumn="0" w:lastRowFirstColumn="0" w:lastRowLastColumn="0"/>
+            </w:pPr>
+          </w:p>
+        </w:tc>
+      </w:tr>
+      <w:tr>
+        <w:trPr>
+          <w:cnfStyle w:val="000000010000" w:firstRow="0" w:lastRow="0" w:firstColumn="0" w:lastColumn="0" w:oddVBand="0" w:evenVBand="0" w:oddHBand="0" w:evenHBand="1" w:firstRowFirstColumn="0" w:firstRowLastColumn="0" w:lastRowFirstColumn="0" w:lastRowLastColumn="0"/>
+          <w:trHeight w:val="294"/>
+        </w:trPr>
+        <w:tc>
+          <w:tcPr>
+            <w:cnfStyle w:val="001000000000" w:firstRow="0" w:lastRow="0" w:firstColumn="1" w:lastColumn="0" w:oddVBand="0" w:evenVBand="0" w:oddHBand="0" w:evenHBand="0" w:firstRowFirstColumn="0" w:firstRowLastColumn="0" w:lastRowFirstColumn="0" w:lastRowLastColumn="0"/>
+            <w:tcW w:w="1068" w:type="dxa"/>
+          </w:tcPr>
           <w:p/>
         </w:tc>
         <w:tc>
@@ -9548,7 +10581,7 @@
               <w:cnfStyle w:val="000000010000" w:firstRow="0" w:lastRow="0" w:firstColumn="0" w:lastColumn="0" w:oddVBand="0" w:evenVBand="0" w:oddHBand="0" w:evenHBand="1" w:firstRowFirstColumn="0" w:firstRowLastColumn="0" w:lastRowFirstColumn="0" w:lastRowLastColumn="0"/>
             </w:pPr>
             <w:r>
-              <w:t>Story Points: 4</w:t>
+              <w:t>Story Points: 8</w:t>
             </w:r>
           </w:p>
         </w:tc>
@@ -9591,7 +10624,7 @@
               <w:cnfStyle w:val="000000010000" w:firstRow="0" w:lastRow="0" w:firstColumn="0" w:lastColumn="0" w:oddVBand="0" w:evenVBand="0" w:oddHBand="0" w:evenHBand="1" w:firstRowFirstColumn="0" w:firstRowLastColumn="0" w:lastRowFirstColumn="0" w:lastRowLastColumn="0"/>
             </w:pPr>
             <w:r>
-              <w:t>4</w:t>
+              <w:t>8</w:t>
             </w:r>
           </w:p>
         </w:tc>
@@ -9611,18 +10644,537 @@
       <w:pPr>
         <w:pStyle w:val="Heading2"/>
         <w:spacing w:before="360"/>
-        <w:rPr>
-          <w:b w:val="0"/>
-        </w:rPr>
       </w:pPr>
       <w:r>
-        <w:t>Story E-5</w:t>
+        <w:t>Story E-2</w:t>
       </w:r>
       <w:r>
         <w:t xml:space="preserve">: </w:t>
       </w:r>
       <w:r>
-        <w:t>Change Status</w:t>
+        <w:t>Package Type</w:t>
+      </w:r>
+    </w:p>
+    <w:tbl>
+      <w:tblPr>
+        <w:tblStyle w:val="MediumShading1-Accent4"/>
+        <w:tblW w:w="14174" w:type="dxa"/>
+        <w:tblLayout w:type="fixed"/>
+        <w:tblLook w:val="04A0" w:firstRow="1" w:lastRow="0" w:firstColumn="1" w:lastColumn="0" w:noHBand="0" w:noVBand="1"/>
+      </w:tblPr>
+      <w:tblGrid>
+        <w:gridCol w:w="1068"/>
+        <w:gridCol w:w="4994"/>
+        <w:gridCol w:w="2977"/>
+        <w:gridCol w:w="2757"/>
+        <w:gridCol w:w="1382"/>
+        <w:gridCol w:w="996"/>
+      </w:tblGrid>
+      <w:tr>
+        <w:trPr>
+          <w:cnfStyle w:val="100000000000" w:firstRow="1" w:lastRow="0" w:firstColumn="0" w:lastColumn="0" w:oddVBand="0" w:evenVBand="0" w:oddHBand="0" w:evenHBand="0" w:firstRowFirstColumn="0" w:firstRowLastColumn="0" w:lastRowFirstColumn="0" w:lastRowLastColumn="0"/>
+          <w:trHeight w:val="278"/>
+        </w:trPr>
+        <w:tc>
+          <w:tcPr>
+            <w:cnfStyle w:val="001000000000" w:firstRow="0" w:lastRow="0" w:firstColumn="1" w:lastColumn="0" w:oddVBand="0" w:evenVBand="0" w:oddHBand="0" w:evenHBand="0" w:firstRowFirstColumn="0" w:firstRowLastColumn="0" w:lastRowFirstColumn="0" w:lastRowLastColumn="0"/>
+            <w:tcW w:w="1068" w:type="dxa"/>
+          </w:tcPr>
+          <w:p>
+            <w:r>
+              <w:t>Task ID</w:t>
+            </w:r>
+          </w:p>
+        </w:tc>
+        <w:tc>
+          <w:tcPr>
+            <w:tcW w:w="4994" w:type="dxa"/>
+          </w:tcPr>
+          <w:p>
+            <w:pPr>
+              <w:cnfStyle w:val="100000000000" w:firstRow="1" w:lastRow="0" w:firstColumn="0" w:lastColumn="0" w:oddVBand="0" w:evenVBand="0" w:oddHBand="0" w:evenHBand="0" w:firstRowFirstColumn="0" w:firstRowLastColumn="0" w:lastRowFirstColumn="0" w:lastRowLastColumn="0"/>
+            </w:pPr>
+            <w:r>
+              <w:t>Task Description</w:t>
+            </w:r>
+          </w:p>
+        </w:tc>
+        <w:tc>
+          <w:tcPr>
+            <w:tcW w:w="2977" w:type="dxa"/>
+          </w:tcPr>
+          <w:p>
+            <w:pPr>
+              <w:cnfStyle w:val="100000000000" w:firstRow="1" w:lastRow="0" w:firstColumn="0" w:lastColumn="0" w:oddVBand="0" w:evenVBand="0" w:oddHBand="0" w:evenHBand="0" w:firstRowFirstColumn="0" w:firstRowLastColumn="0" w:lastRowFirstColumn="0" w:lastRowLastColumn="0"/>
+            </w:pPr>
+            <w:r>
+              <w:t>Assigned to</w:t>
+            </w:r>
+          </w:p>
+        </w:tc>
+        <w:tc>
+          <w:tcPr>
+            <w:tcW w:w="2757" w:type="dxa"/>
+          </w:tcPr>
+          <w:p>
+            <w:pPr>
+              <w:tabs>
+                <w:tab w:val="right" w:pos="6219"/>
+              </w:tabs>
+              <w:cnfStyle w:val="100000000000" w:firstRow="1" w:lastRow="0" w:firstColumn="0" w:lastColumn="0" w:oddVBand="0" w:evenVBand="0" w:oddHBand="0" w:evenHBand="0" w:firstRowFirstColumn="0" w:firstRowLastColumn="0" w:lastRowFirstColumn="0" w:lastRowLastColumn="0"/>
+            </w:pPr>
+            <w:r>
+              <w:t>Dates</w:t>
+            </w:r>
+            <w:r>
+              <w:tab/>
+            </w:r>
+          </w:p>
+        </w:tc>
+        <w:tc>
+          <w:tcPr>
+            <w:tcW w:w="1382" w:type="dxa"/>
+          </w:tcPr>
+          <w:p>
+            <w:pPr>
+              <w:cnfStyle w:val="100000000000" w:firstRow="1" w:lastRow="0" w:firstColumn="0" w:lastColumn="0" w:oddVBand="0" w:evenVBand="0" w:oddHBand="0" w:evenHBand="0" w:firstRowFirstColumn="0" w:firstRowLastColumn="0" w:lastRowFirstColumn="0" w:lastRowLastColumn="0"/>
+            </w:pPr>
+            <w:r>
+              <w:t>Estimate</w:t>
+            </w:r>
+          </w:p>
+        </w:tc>
+        <w:tc>
+          <w:tcPr>
+            <w:tcW w:w="996" w:type="dxa"/>
+          </w:tcPr>
+          <w:p>
+            <w:pPr>
+              <w:cnfStyle w:val="100000000000" w:firstRow="1" w:lastRow="0" w:firstColumn="0" w:lastColumn="0" w:oddVBand="0" w:evenVBand="0" w:oddHBand="0" w:evenHBand="0" w:firstRowFirstColumn="0" w:firstRowLastColumn="0" w:lastRowFirstColumn="0" w:lastRowLastColumn="0"/>
+            </w:pPr>
+            <w:r>
+              <w:t>Taken</w:t>
+            </w:r>
+          </w:p>
+        </w:tc>
+      </w:tr>
+      <w:tr>
+        <w:trPr>
+          <w:cnfStyle w:val="000000100000" w:firstRow="0" w:lastRow="0" w:firstColumn="0" w:lastColumn="0" w:oddVBand="0" w:evenVBand="0" w:oddHBand="1" w:evenHBand="0" w:firstRowFirstColumn="0" w:firstRowLastColumn="0" w:lastRowFirstColumn="0" w:lastRowLastColumn="0"/>
+          <w:trHeight w:val="294"/>
+        </w:trPr>
+        <w:tc>
+          <w:tcPr>
+            <w:cnfStyle w:val="001000000000" w:firstRow="0" w:lastRow="0" w:firstColumn="1" w:lastColumn="0" w:oddVBand="0" w:evenVBand="0" w:oddHBand="0" w:evenHBand="0" w:firstRowFirstColumn="0" w:firstRowLastColumn="0" w:lastRowFirstColumn="0" w:lastRowLastColumn="0"/>
+            <w:tcW w:w="1068" w:type="dxa"/>
+          </w:tcPr>
+          <w:p>
+            <w:r>
+              <w:t>T39</w:t>
+            </w:r>
+          </w:p>
+        </w:tc>
+        <w:tc>
+          <w:tcPr>
+            <w:tcW w:w="4994" w:type="dxa"/>
+          </w:tcPr>
+          <w:p>
+            <w:pPr>
+              <w:tabs>
+                <w:tab w:val="right" w:pos="6219"/>
+              </w:tabs>
+              <w:cnfStyle w:val="000000100000" w:firstRow="0" w:lastRow="0" w:firstColumn="0" w:lastColumn="0" w:oddVBand="0" w:evenVBand="0" w:oddHBand="1" w:evenHBand="0" w:firstRowFirstColumn="0" w:firstRowLastColumn="0" w:lastRowFirstColumn="0" w:lastRowLastColumn="0"/>
+            </w:pPr>
+            <w:r>
+              <w:t>Add a ‘Weight’ and ‘Dimensions’ column to assigned deliveries table</w:t>
+            </w:r>
+          </w:p>
+        </w:tc>
+        <w:tc>
+          <w:tcPr>
+            <w:tcW w:w="2977" w:type="dxa"/>
+          </w:tcPr>
+          <w:p>
+            <w:pPr>
+              <w:tabs>
+                <w:tab w:val="right" w:pos="6219"/>
+              </w:tabs>
+              <w:cnfStyle w:val="000000100000" w:firstRow="0" w:lastRow="0" w:firstColumn="0" w:lastColumn="0" w:oddVBand="0" w:evenVBand="0" w:oddHBand="1" w:evenHBand="0" w:firstRowFirstColumn="0" w:firstRowLastColumn="0" w:lastRowFirstColumn="0" w:lastRowLastColumn="0"/>
+            </w:pPr>
+            <w:r>
+              <w:t>Alan Leung</w:t>
+            </w:r>
+          </w:p>
+        </w:tc>
+        <w:tc>
+          <w:tcPr>
+            <w:tcW w:w="2757" w:type="dxa"/>
+          </w:tcPr>
+          <w:p>
+            <w:pPr>
+              <w:tabs>
+                <w:tab w:val="right" w:pos="6219"/>
+              </w:tabs>
+              <w:cnfStyle w:val="000000100000" w:firstRow="0" w:lastRow="0" w:firstColumn="0" w:lastColumn="0" w:oddVBand="0" w:evenVBand="0" w:oddHBand="1" w:evenHBand="0" w:firstRowFirstColumn="0" w:firstRowLastColumn="0" w:lastRowFirstColumn="0" w:lastRowLastColumn="0"/>
+            </w:pPr>
+          </w:p>
+        </w:tc>
+        <w:tc>
+          <w:tcPr>
+            <w:tcW w:w="1382" w:type="dxa"/>
+          </w:tcPr>
+          <w:p>
+            <w:pPr>
+              <w:cnfStyle w:val="000000100000" w:firstRow="0" w:lastRow="0" w:firstColumn="0" w:lastColumn="0" w:oddVBand="0" w:evenVBand="0" w:oddHBand="1" w:evenHBand="0" w:firstRowFirstColumn="0" w:firstRowLastColumn="0" w:lastRowFirstColumn="0" w:lastRowLastColumn="0"/>
+            </w:pPr>
+            <w:r>
+              <w:t>0.5</w:t>
+            </w:r>
+          </w:p>
+        </w:tc>
+        <w:tc>
+          <w:tcPr>
+            <w:tcW w:w="996" w:type="dxa"/>
+          </w:tcPr>
+          <w:p>
+            <w:pPr>
+              <w:cnfStyle w:val="000000100000" w:firstRow="0" w:lastRow="0" w:firstColumn="0" w:lastColumn="0" w:oddVBand="0" w:evenVBand="0" w:oddHBand="1" w:evenHBand="0" w:firstRowFirstColumn="0" w:firstRowLastColumn="0" w:lastRowFirstColumn="0" w:lastRowLastColumn="0"/>
+            </w:pPr>
+          </w:p>
+        </w:tc>
+      </w:tr>
+      <w:tr>
+        <w:trPr>
+          <w:cnfStyle w:val="000000010000" w:firstRow="0" w:lastRow="0" w:firstColumn="0" w:lastColumn="0" w:oddVBand="0" w:evenVBand="0" w:oddHBand="0" w:evenHBand="1" w:firstRowFirstColumn="0" w:firstRowLastColumn="0" w:lastRowFirstColumn="0" w:lastRowLastColumn="0"/>
+          <w:trHeight w:val="294"/>
+        </w:trPr>
+        <w:tc>
+          <w:tcPr>
+            <w:cnfStyle w:val="001000000000" w:firstRow="0" w:lastRow="0" w:firstColumn="1" w:lastColumn="0" w:oddVBand="0" w:evenVBand="0" w:oddHBand="0" w:evenHBand="0" w:firstRowFirstColumn="0" w:firstRowLastColumn="0" w:lastRowFirstColumn="0" w:lastRowLastColumn="0"/>
+            <w:tcW w:w="1068" w:type="dxa"/>
+          </w:tcPr>
+          <w:p>
+            <w:r>
+              <w:t>T40</w:t>
+            </w:r>
+          </w:p>
+        </w:tc>
+        <w:tc>
+          <w:tcPr>
+            <w:tcW w:w="4994" w:type="dxa"/>
+          </w:tcPr>
+          <w:p>
+            <w:pPr>
+              <w:tabs>
+                <w:tab w:val="right" w:pos="6219"/>
+              </w:tabs>
+              <w:cnfStyle w:val="000000010000" w:firstRow="0" w:lastRow="0" w:firstColumn="0" w:lastColumn="0" w:oddVBand="0" w:evenVBand="0" w:oddHBand="0" w:evenHBand="1" w:firstRowFirstColumn="0" w:firstRowLastColumn="0" w:lastRowFirstColumn="0" w:lastRowLastColumn="0"/>
+            </w:pPr>
+            <w:r>
+              <w:t>Acceptance test</w:t>
+            </w:r>
+          </w:p>
+        </w:tc>
+        <w:tc>
+          <w:tcPr>
+            <w:tcW w:w="2977" w:type="dxa"/>
+          </w:tcPr>
+          <w:p>
+            <w:pPr>
+              <w:tabs>
+                <w:tab w:val="right" w:pos="6219"/>
+              </w:tabs>
+              <w:cnfStyle w:val="000000010000" w:firstRow="0" w:lastRow="0" w:firstColumn="0" w:lastColumn="0" w:oddVBand="0" w:evenVBand="0" w:oddHBand="0" w:evenHBand="1" w:firstRowFirstColumn="0" w:firstRowLastColumn="0" w:lastRowFirstColumn="0" w:lastRowLastColumn="0"/>
+            </w:pPr>
+            <w:r>
+              <w:t>Alan Leung</w:t>
+            </w:r>
+          </w:p>
+        </w:tc>
+        <w:tc>
+          <w:tcPr>
+            <w:tcW w:w="2757" w:type="dxa"/>
+          </w:tcPr>
+          <w:p>
+            <w:pPr>
+              <w:tabs>
+                <w:tab w:val="right" w:pos="6219"/>
+              </w:tabs>
+              <w:cnfStyle w:val="000000010000" w:firstRow="0" w:lastRow="0" w:firstColumn="0" w:lastColumn="0" w:oddVBand="0" w:evenVBand="0" w:oddHBand="0" w:evenHBand="1" w:firstRowFirstColumn="0" w:firstRowLastColumn="0" w:lastRowFirstColumn="0" w:lastRowLastColumn="0"/>
+            </w:pPr>
+          </w:p>
+        </w:tc>
+        <w:tc>
+          <w:tcPr>
+            <w:tcW w:w="1382" w:type="dxa"/>
+          </w:tcPr>
+          <w:p>
+            <w:pPr>
+              <w:cnfStyle w:val="000000010000" w:firstRow="0" w:lastRow="0" w:firstColumn="0" w:lastColumn="0" w:oddVBand="0" w:evenVBand="0" w:oddHBand="0" w:evenHBand="1" w:firstRowFirstColumn="0" w:firstRowLastColumn="0" w:lastRowFirstColumn="0" w:lastRowLastColumn="0"/>
+            </w:pPr>
+            <w:r>
+              <w:t>0.5</w:t>
+            </w:r>
+          </w:p>
+        </w:tc>
+        <w:tc>
+          <w:tcPr>
+            <w:tcW w:w="996" w:type="dxa"/>
+          </w:tcPr>
+          <w:p>
+            <w:pPr>
+              <w:cnfStyle w:val="000000010000" w:firstRow="0" w:lastRow="0" w:firstColumn="0" w:lastColumn="0" w:oddVBand="0" w:evenVBand="0" w:oddHBand="0" w:evenHBand="1" w:firstRowFirstColumn="0" w:firstRowLastColumn="0" w:lastRowFirstColumn="0" w:lastRowLastColumn="0"/>
+            </w:pPr>
+          </w:p>
+        </w:tc>
+      </w:tr>
+      <w:tr>
+        <w:trPr>
+          <w:cnfStyle w:val="000000100000" w:firstRow="0" w:lastRow="0" w:firstColumn="0" w:lastColumn="0" w:oddVBand="0" w:evenVBand="0" w:oddHBand="1" w:evenHBand="0" w:firstRowFirstColumn="0" w:firstRowLastColumn="0" w:lastRowFirstColumn="0" w:lastRowLastColumn="0"/>
+          <w:trHeight w:val="294"/>
+        </w:trPr>
+        <w:tc>
+          <w:tcPr>
+            <w:cnfStyle w:val="001000000000" w:firstRow="0" w:lastRow="0" w:firstColumn="1" w:lastColumn="0" w:oddVBand="0" w:evenVBand="0" w:oddHBand="0" w:evenHBand="0" w:firstRowFirstColumn="0" w:firstRowLastColumn="0" w:lastRowFirstColumn="0" w:lastRowLastColumn="0"/>
+            <w:tcW w:w="1068" w:type="dxa"/>
+          </w:tcPr>
+          <w:p/>
+        </w:tc>
+        <w:tc>
+          <w:tcPr>
+            <w:tcW w:w="4994" w:type="dxa"/>
+          </w:tcPr>
+          <w:p>
+            <w:pPr>
+              <w:tabs>
+                <w:tab w:val="right" w:pos="6219"/>
+              </w:tabs>
+              <w:cnfStyle w:val="000000100000" w:firstRow="0" w:lastRow="0" w:firstColumn="0" w:lastColumn="0" w:oddVBand="0" w:evenVBand="0" w:oddHBand="1" w:evenHBand="0" w:firstRowFirstColumn="0" w:firstRowLastColumn="0" w:lastRowFirstColumn="0" w:lastRowLastColumn="0"/>
+            </w:pPr>
+            <w:r>
+              <w:t>Story Points: 1</w:t>
+            </w:r>
+          </w:p>
+        </w:tc>
+        <w:tc>
+          <w:tcPr>
+            <w:tcW w:w="2977" w:type="dxa"/>
+          </w:tcPr>
+          <w:p>
+            <w:pPr>
+              <w:tabs>
+                <w:tab w:val="right" w:pos="6219"/>
+              </w:tabs>
+              <w:cnfStyle w:val="000000100000" w:firstRow="0" w:lastRow="0" w:firstColumn="0" w:lastColumn="0" w:oddVBand="0" w:evenVBand="0" w:oddHBand="1" w:evenHBand="0" w:firstRowFirstColumn="0" w:firstRowLastColumn="0" w:lastRowFirstColumn="0" w:lastRowLastColumn="0"/>
+            </w:pPr>
+          </w:p>
+        </w:tc>
+        <w:tc>
+          <w:tcPr>
+            <w:tcW w:w="2757" w:type="dxa"/>
+          </w:tcPr>
+          <w:p>
+            <w:pPr>
+              <w:tabs>
+                <w:tab w:val="right" w:pos="6219"/>
+              </w:tabs>
+              <w:jc w:val="right"/>
+              <w:cnfStyle w:val="000000100000" w:firstRow="0" w:lastRow="0" w:firstColumn="0" w:lastColumn="0" w:oddVBand="0" w:evenVBand="0" w:oddHBand="1" w:evenHBand="0" w:firstRowFirstColumn="0" w:firstRowLastColumn="0" w:lastRowFirstColumn="0" w:lastRowLastColumn="0"/>
+            </w:pPr>
+            <w:r>
+              <w:t>Total Hours:</w:t>
+            </w:r>
+          </w:p>
+        </w:tc>
+        <w:tc>
+          <w:tcPr>
+            <w:tcW w:w="1382" w:type="dxa"/>
+          </w:tcPr>
+          <w:p>
+            <w:pPr>
+              <w:cnfStyle w:val="000000100000" w:firstRow="0" w:lastRow="0" w:firstColumn="0" w:lastColumn="0" w:oddVBand="0" w:evenVBand="0" w:oddHBand="1" w:evenHBand="0" w:firstRowFirstColumn="0" w:firstRowLastColumn="0" w:lastRowFirstColumn="0" w:lastRowLastColumn="0"/>
+            </w:pPr>
+            <w:r>
+              <w:t>1</w:t>
+            </w:r>
+          </w:p>
+        </w:tc>
+        <w:tc>
+          <w:tcPr>
+            <w:tcW w:w="996" w:type="dxa"/>
+          </w:tcPr>
+          <w:p>
+            <w:pPr>
+              <w:cnfStyle w:val="000000100000" w:firstRow="0" w:lastRow="0" w:firstColumn="0" w:lastColumn="0" w:oddVBand="0" w:evenVBand="0" w:oddHBand="1" w:evenHBand="0" w:firstRowFirstColumn="0" w:firstRowLastColumn="0" w:lastRowFirstColumn="0" w:lastRowLastColumn="0"/>
+            </w:pPr>
+          </w:p>
+        </w:tc>
+      </w:tr>
+    </w:tbl>
+    <w:p>
+      <w:pPr>
+        <w:pStyle w:val="Heading1"/>
+      </w:pPr>
+    </w:p>
+    <w:p>
+      <w:pPr>
+        <w:pStyle w:val="Heading1"/>
+      </w:pPr>
+      <w:r>
+        <w:t>Sprint 4</w:t>
+      </w:r>
+    </w:p>
+    <w:p>
+      <w:pPr>
+        <w:rPr>
+          <w:sz w:val="24"/>
+        </w:rPr>
+      </w:pPr>
+      <w:r>
+        <w:rPr>
+          <w:sz w:val="24"/>
+        </w:rPr>
+        <w:t>Total Story Points</w:t>
+      </w:r>
+      <w:r>
+        <w:rPr>
+          <w:sz w:val="24"/>
+        </w:rPr>
+        <w:t>:</w:t>
+      </w:r>
+      <w:r>
+        <w:rPr>
+          <w:sz w:val="24"/>
+        </w:rPr>
+        <w:t xml:space="preserve"> 17</w:t>
+      </w:r>
+      <w:r>
+        <w:rPr>
+          <w:sz w:val="24"/>
+        </w:rPr>
+        <w:tab/>
+      </w:r>
+      <w:r>
+        <w:rPr>
+          <w:sz w:val="24"/>
+        </w:rPr>
+        <w:tab/>
+      </w:r>
+      <w:r>
+        <w:rPr>
+          <w:sz w:val="24"/>
+        </w:rPr>
+        <w:tab/>
+      </w:r>
+      <w:r>
+        <w:rPr>
+          <w:sz w:val="24"/>
+        </w:rPr>
+        <w:tab/>
+      </w:r>
+      <w:r>
+        <w:rPr>
+          <w:sz w:val="24"/>
+        </w:rPr>
+        <w:tab/>
+      </w:r>
+      <w:r>
+        <w:rPr>
+          <w:sz w:val="24"/>
+        </w:rPr>
+        <w:tab/>
+      </w:r>
+      <w:r>
+        <w:rPr>
+          <w:sz w:val="24"/>
+        </w:rPr>
+        <w:tab/>
+      </w:r>
+      <w:r>
+        <w:rPr>
+          <w:sz w:val="24"/>
+        </w:rPr>
+        <w:tab/>
+      </w:r>
+      <w:r>
+        <w:rPr>
+          <w:sz w:val="24"/>
+        </w:rPr>
+        <w:tab/>
+      </w:r>
+      <w:r>
+        <w:rPr>
+          <w:sz w:val="24"/>
+        </w:rPr>
+        <w:tab/>
+      </w:r>
+      <w:r>
+        <w:rPr>
+          <w:sz w:val="24"/>
+        </w:rPr>
+        <w:tab/>
+      </w:r>
+      <w:r>
+        <w:rPr>
+          <w:sz w:val="24"/>
+        </w:rPr>
+        <w:tab/>
+      </w:r>
+      <w:r>
+        <w:rPr>
+          <w:sz w:val="24"/>
+        </w:rPr>
+        <w:tab/>
+      </w:r>
+      <w:r>
+        <w:rPr>
+          <w:sz w:val="24"/>
+        </w:rPr>
+        <w:tab/>
+        <w:t xml:space="preserve">Total Hours: </w:t>
+      </w:r>
+      <w:r>
+        <w:rPr>
+          <w:sz w:val="24"/>
+        </w:rPr>
+        <w:br/>
+      </w:r>
+      <w:r>
+        <w:rPr>
+          <w:sz w:val="24"/>
+        </w:rPr>
+        <w:t>Current Velocity:</w:t>
+      </w:r>
+      <w:r>
+        <w:rPr>
+          <w:sz w:val="24"/>
+        </w:rPr>
+        <w:t xml:space="preserve"> 15</w:t>
+      </w:r>
+    </w:p>
+    <w:p>
+      <w:pPr>
+        <w:rPr>
+          <w:sz w:val="24"/>
+        </w:rPr>
+      </w:pPr>
+    </w:p>
+    <w:p>
+      <w:pPr>
+        <w:pStyle w:val="Heading2"/>
+        <w:spacing w:before="360"/>
+      </w:pPr>
+      <w:r>
+        <w:t>Story C</w:t>
+      </w:r>
+      <w:r>
+        <w:t>-2</w:t>
+      </w:r>
+      <w:r>
+        <w:t xml:space="preserve">: </w:t>
+      </w:r>
+      <w:r>
+        <w:t>How-to Order</w:t>
       </w:r>
     </w:p>
     <w:tbl>
@@ -9740,7 +11292,7 @@
           </w:tcPr>
           <w:p>
             <w:r>
-              <w:t>T31</w:t>
+              <w:t>T41</w:t>
             </w:r>
           </w:p>
         </w:tc>
@@ -9756,7 +11308,7 @@
               <w:cnfStyle w:val="000000100000" w:firstRow="0" w:lastRow="0" w:firstColumn="0" w:lastColumn="0" w:oddVBand="0" w:evenVBand="0" w:oddHBand="1" w:evenHBand="0" w:firstRowFirstColumn="0" w:firstRowLastColumn="0" w:lastRowFirstColumn="0" w:lastRowLastColumn="0"/>
             </w:pPr>
             <w:r>
-              <w:t>Add an ‘edit status’ link to each package</w:t>
+              <w:t>How to form</w:t>
             </w:r>
           </w:p>
         </w:tc>
@@ -9771,9 +11323,6 @@
               </w:tabs>
               <w:cnfStyle w:val="000000100000" w:firstRow="0" w:lastRow="0" w:firstColumn="0" w:lastColumn="0" w:oddVBand="0" w:evenVBand="0" w:oddHBand="1" w:evenHBand="0" w:firstRowFirstColumn="0" w:firstRowLastColumn="0" w:lastRowFirstColumn="0" w:lastRowLastColumn="0"/>
             </w:pPr>
-            <w:r>
-              <w:t>Alan Leung</w:t>
-            </w:r>
           </w:p>
         </w:tc>
         <w:tc>
@@ -9797,9 +11346,6 @@
             <w:pPr>
               <w:cnfStyle w:val="000000100000" w:firstRow="0" w:lastRow="0" w:firstColumn="0" w:lastColumn="0" w:oddVBand="0" w:evenVBand="0" w:oddHBand="1" w:evenHBand="0" w:firstRowFirstColumn="0" w:firstRowLastColumn="0" w:lastRowFirstColumn="0" w:lastRowLastColumn="0"/>
             </w:pPr>
-            <w:r>
-              <w:t>1</w:t>
-            </w:r>
           </w:p>
         </w:tc>
         <w:tc>
@@ -9810,9 +11356,6 @@
             <w:pPr>
               <w:cnfStyle w:val="000000100000" w:firstRow="0" w:lastRow="0" w:firstColumn="0" w:lastColumn="0" w:oddVBand="0" w:evenVBand="0" w:oddHBand="1" w:evenHBand="0" w:firstRowFirstColumn="0" w:firstRowLastColumn="0" w:lastRowFirstColumn="0" w:lastRowLastColumn="0"/>
             </w:pPr>
-            <w:r>
-              <w:t>1</w:t>
-            </w:r>
           </w:p>
         </w:tc>
       </w:tr>
@@ -9828,7 +11371,7 @@
           </w:tcPr>
           <w:p>
             <w:r>
-              <w:t>T32</w:t>
+              <w:t>T42</w:t>
             </w:r>
           </w:p>
         </w:tc>
@@ -9844,7 +11387,7 @@
               <w:cnfStyle w:val="000000010000" w:firstRow="0" w:lastRow="0" w:firstColumn="0" w:lastColumn="0" w:oddVBand="0" w:evenVBand="0" w:oddHBand="0" w:evenHBand="1" w:firstRowFirstColumn="0" w:firstRowLastColumn="0" w:lastRowFirstColumn="0" w:lastRowLastColumn="0"/>
             </w:pPr>
             <w:r>
-              <w:t>Create a form which allows couriers to change the status of a package</w:t>
+              <w:t>Text to form</w:t>
             </w:r>
           </w:p>
         </w:tc>
@@ -9859,9 +11402,6 @@
               </w:tabs>
               <w:cnfStyle w:val="000000010000" w:firstRow="0" w:lastRow="0" w:firstColumn="0" w:lastColumn="0" w:oddVBand="0" w:evenVBand="0" w:oddHBand="0" w:evenHBand="1" w:firstRowFirstColumn="0" w:firstRowLastColumn="0" w:lastRowFirstColumn="0" w:lastRowLastColumn="0"/>
             </w:pPr>
-            <w:r>
-              <w:t>Alan Leung</w:t>
-            </w:r>
           </w:p>
         </w:tc>
         <w:tc>
@@ -9885,9 +11425,6 @@
             <w:pPr>
               <w:cnfStyle w:val="000000010000" w:firstRow="0" w:lastRow="0" w:firstColumn="0" w:lastColumn="0" w:oddVBand="0" w:evenVBand="0" w:oddHBand="0" w:evenHBand="1" w:firstRowFirstColumn="0" w:firstRowLastColumn="0" w:lastRowFirstColumn="0" w:lastRowLastColumn="0"/>
             </w:pPr>
-            <w:r>
-              <w:t>1</w:t>
-            </w:r>
           </w:p>
         </w:tc>
         <w:tc>
@@ -9913,7 +11450,7 @@
           </w:tcPr>
           <w:p>
             <w:r>
-              <w:t>T33</w:t>
+              <w:t>T43</w:t>
             </w:r>
           </w:p>
         </w:tc>
@@ -9929,7 +11466,7 @@
               <w:cnfStyle w:val="000000100000" w:firstRow="0" w:lastRow="0" w:firstColumn="0" w:lastColumn="0" w:oddVBand="0" w:evenVBand="0" w:oddHBand="1" w:evenHBand="0" w:firstRowFirstColumn="0" w:firstRowLastColumn="0" w:lastRowFirstColumn="0" w:lastRowLastColumn="0"/>
             </w:pPr>
             <w:r>
-              <w:t>Update package database</w:t>
+              <w:t>Imbed process</w:t>
             </w:r>
           </w:p>
         </w:tc>
@@ -9944,9 +11481,6 @@
               </w:tabs>
               <w:cnfStyle w:val="000000100000" w:firstRow="0" w:lastRow="0" w:firstColumn="0" w:lastColumn="0" w:oddVBand="0" w:evenVBand="0" w:oddHBand="1" w:evenHBand="0" w:firstRowFirstColumn="0" w:firstRowLastColumn="0" w:lastRowFirstColumn="0" w:lastRowLastColumn="0"/>
             </w:pPr>
-            <w:r>
-              <w:t>Alan Leung</w:t>
-            </w:r>
           </w:p>
         </w:tc>
         <w:tc>
@@ -9970,9 +11504,6 @@
             <w:pPr>
               <w:cnfStyle w:val="000000100000" w:firstRow="0" w:lastRow="0" w:firstColumn="0" w:lastColumn="0" w:oddVBand="0" w:evenVBand="0" w:oddHBand="1" w:evenHBand="0" w:firstRowFirstColumn="0" w:firstRowLastColumn="0" w:lastRowFirstColumn="0" w:lastRowLastColumn="0"/>
             </w:pPr>
-            <w:r>
-              <w:t>2</w:t>
-            </w:r>
           </w:p>
         </w:tc>
         <w:tc>
@@ -9983,9 +11514,6 @@
             <w:pPr>
               <w:cnfStyle w:val="000000100000" w:firstRow="0" w:lastRow="0" w:firstColumn="0" w:lastColumn="0" w:oddVBand="0" w:evenVBand="0" w:oddHBand="1" w:evenHBand="0" w:firstRowFirstColumn="0" w:firstRowLastColumn="0" w:lastRowFirstColumn="0" w:lastRowLastColumn="0"/>
             </w:pPr>
-            <w:r>
-              <w:t>2</w:t>
-            </w:r>
           </w:p>
         </w:tc>
       </w:tr>
@@ -10001,7 +11529,8 @@
           </w:tcPr>
           <w:p>
             <w:r>
-              <w:t>T34</w:t>
+              <w:lastRenderedPageBreak/>
+              <w:t>T44</w:t>
             </w:r>
           </w:p>
         </w:tc>
@@ -10017,7 +11546,7 @@
               <w:cnfStyle w:val="000000010000" w:firstRow="0" w:lastRow="0" w:firstColumn="0" w:lastColumn="0" w:oddVBand="0" w:evenVBand="0" w:oddHBand="0" w:evenHBand="1" w:firstRowFirstColumn="0" w:firstRowLastColumn="0" w:lastRowFirstColumn="0" w:lastRowLastColumn="0"/>
             </w:pPr>
             <w:r>
-              <w:t>Update orders database – mark order as completed if all packages have been delivered</w:t>
+              <w:t>Acceptance test</w:t>
             </w:r>
           </w:p>
         </w:tc>
@@ -10032,9 +11561,6 @@
               </w:tabs>
               <w:cnfStyle w:val="000000010000" w:firstRow="0" w:lastRow="0" w:firstColumn="0" w:lastColumn="0" w:oddVBand="0" w:evenVBand="0" w:oddHBand="0" w:evenHBand="1" w:firstRowFirstColumn="0" w:firstRowLastColumn="0" w:lastRowFirstColumn="0" w:lastRowLastColumn="0"/>
             </w:pPr>
-            <w:r>
-              <w:t>Alan Leung</w:t>
-            </w:r>
           </w:p>
         </w:tc>
         <w:tc>
@@ -10058,9 +11584,6 @@
             <w:pPr>
               <w:cnfStyle w:val="000000010000" w:firstRow="0" w:lastRow="0" w:firstColumn="0" w:lastColumn="0" w:oddVBand="0" w:evenVBand="0" w:oddHBand="0" w:evenHBand="1" w:firstRowFirstColumn="0" w:firstRowLastColumn="0" w:lastRowFirstColumn="0" w:lastRowLastColumn="0"/>
             </w:pPr>
-            <w:r>
-              <w:t>3</w:t>
-            </w:r>
           </w:p>
         </w:tc>
         <w:tc>
@@ -10084,11 +11607,7 @@
             <w:cnfStyle w:val="001000000000" w:firstRow="0" w:lastRow="0" w:firstColumn="1" w:lastColumn="0" w:oddVBand="0" w:evenVBand="0" w:oddHBand="0" w:evenHBand="0" w:firstRowFirstColumn="0" w:firstRowLastColumn="0" w:lastRowFirstColumn="0" w:lastRowLastColumn="0"/>
             <w:tcW w:w="1068" w:type="dxa"/>
           </w:tcPr>
-          <w:p>
-            <w:r>
-              <w:t>T35</w:t>
-            </w:r>
-          </w:p>
+          <w:p/>
         </w:tc>
         <w:tc>
           <w:tcPr>
@@ -10102,7 +11621,10 @@
               <w:cnfStyle w:val="000000100000" w:firstRow="0" w:lastRow="0" w:firstColumn="0" w:lastColumn="0" w:oddVBand="0" w:evenVBand="0" w:oddHBand="1" w:evenHBand="0" w:firstRowFirstColumn="0" w:firstRowLastColumn="0" w:lastRowFirstColumn="0" w:lastRowLastColumn="0"/>
             </w:pPr>
             <w:r>
-              <w:t>Acceptance test</w:t>
+              <w:t xml:space="preserve">Story Points: </w:t>
+            </w:r>
+            <w:r>
+              <w:t>1</w:t>
             </w:r>
           </w:p>
         </w:tc>
@@ -10117,9 +11639,6 @@
               </w:tabs>
               <w:cnfStyle w:val="000000100000" w:firstRow="0" w:lastRow="0" w:firstColumn="0" w:lastColumn="0" w:oddVBand="0" w:evenVBand="0" w:oddHBand="1" w:evenHBand="0" w:firstRowFirstColumn="0" w:firstRowLastColumn="0" w:lastRowFirstColumn="0" w:lastRowLastColumn="0"/>
             </w:pPr>
-            <w:r>
-              <w:t>Alan Leung</w:t>
-            </w:r>
           </w:p>
         </w:tc>
         <w:tc>
@@ -10131,8 +11650,12 @@
               <w:tabs>
                 <w:tab w:val="right" w:pos="6219"/>
               </w:tabs>
-              <w:cnfStyle w:val="000000100000" w:firstRow="0" w:lastRow="0" w:firstColumn="0" w:lastColumn="0" w:oddVBand="0" w:evenVBand="0" w:oddHBand="1" w:evenHBand="0" w:firstRowFirstColumn="0" w:firstRowLastColumn="0" w:lastRowFirstColumn="0" w:lastRowLastColumn="0"/>
-            </w:pPr>
+              <w:jc w:val="right"/>
+              <w:cnfStyle w:val="000000100000" w:firstRow="0" w:lastRow="0" w:firstColumn="0" w:lastColumn="0" w:oddVBand="0" w:evenVBand="0" w:oddHBand="1" w:evenHBand="0" w:firstRowFirstColumn="0" w:firstRowLastColumn="0" w:lastRowFirstColumn="0" w:lastRowLastColumn="0"/>
+            </w:pPr>
+            <w:r>
+              <w:t>Total Hours:</w:t>
+            </w:r>
           </w:p>
         </w:tc>
         <w:tc>
@@ -10143,9 +11666,6 @@
             <w:pPr>
               <w:cnfStyle w:val="000000100000" w:firstRow="0" w:lastRow="0" w:firstColumn="0" w:lastColumn="0" w:oddVBand="0" w:evenVBand="0" w:oddHBand="1" w:evenHBand="0" w:firstRowFirstColumn="0" w:firstRowLastColumn="0" w:lastRowFirstColumn="0" w:lastRowLastColumn="0"/>
             </w:pPr>
-            <w:r>
-              <w:t>1</w:t>
-            </w:r>
           </w:p>
         </w:tc>
         <w:tc>
@@ -10155,88 +11675,6 @@
           <w:p>
             <w:pPr>
               <w:cnfStyle w:val="000000100000" w:firstRow="0" w:lastRow="0" w:firstColumn="0" w:lastColumn="0" w:oddVBand="0" w:evenVBand="0" w:oddHBand="1" w:evenHBand="0" w:firstRowFirstColumn="0" w:firstRowLastColumn="0" w:lastRowFirstColumn="0" w:lastRowLastColumn="0"/>
-            </w:pPr>
-          </w:p>
-        </w:tc>
-      </w:tr>
-      <w:tr>
-        <w:trPr>
-          <w:cnfStyle w:val="000000010000" w:firstRow="0" w:lastRow="0" w:firstColumn="0" w:lastColumn="0" w:oddVBand="0" w:evenVBand="0" w:oddHBand="0" w:evenHBand="1" w:firstRowFirstColumn="0" w:firstRowLastColumn="0" w:lastRowFirstColumn="0" w:lastRowLastColumn="0"/>
-          <w:trHeight w:val="294"/>
-        </w:trPr>
-        <w:tc>
-          <w:tcPr>
-            <w:cnfStyle w:val="001000000000" w:firstRow="0" w:lastRow="0" w:firstColumn="1" w:lastColumn="0" w:oddVBand="0" w:evenVBand="0" w:oddHBand="0" w:evenHBand="0" w:firstRowFirstColumn="0" w:firstRowLastColumn="0" w:lastRowFirstColumn="0" w:lastRowLastColumn="0"/>
-            <w:tcW w:w="1068" w:type="dxa"/>
-          </w:tcPr>
-          <w:p/>
-        </w:tc>
-        <w:tc>
-          <w:tcPr>
-            <w:tcW w:w="4994" w:type="dxa"/>
-          </w:tcPr>
-          <w:p>
-            <w:pPr>
-              <w:tabs>
-                <w:tab w:val="right" w:pos="6219"/>
-              </w:tabs>
-              <w:cnfStyle w:val="000000010000" w:firstRow="0" w:lastRow="0" w:firstColumn="0" w:lastColumn="0" w:oddVBand="0" w:evenVBand="0" w:oddHBand="0" w:evenHBand="1" w:firstRowFirstColumn="0" w:firstRowLastColumn="0" w:lastRowFirstColumn="0" w:lastRowLastColumn="0"/>
-            </w:pPr>
-            <w:r>
-              <w:t>Story Points: 8</w:t>
-            </w:r>
-          </w:p>
-        </w:tc>
-        <w:tc>
-          <w:tcPr>
-            <w:tcW w:w="2977" w:type="dxa"/>
-          </w:tcPr>
-          <w:p>
-            <w:pPr>
-              <w:tabs>
-                <w:tab w:val="right" w:pos="6219"/>
-              </w:tabs>
-              <w:cnfStyle w:val="000000010000" w:firstRow="0" w:lastRow="0" w:firstColumn="0" w:lastColumn="0" w:oddVBand="0" w:evenVBand="0" w:oddHBand="0" w:evenHBand="1" w:firstRowFirstColumn="0" w:firstRowLastColumn="0" w:lastRowFirstColumn="0" w:lastRowLastColumn="0"/>
-            </w:pPr>
-          </w:p>
-        </w:tc>
-        <w:tc>
-          <w:tcPr>
-            <w:tcW w:w="2757" w:type="dxa"/>
-          </w:tcPr>
-          <w:p>
-            <w:pPr>
-              <w:tabs>
-                <w:tab w:val="right" w:pos="6219"/>
-              </w:tabs>
-              <w:jc w:val="right"/>
-              <w:cnfStyle w:val="000000010000" w:firstRow="0" w:lastRow="0" w:firstColumn="0" w:lastColumn="0" w:oddVBand="0" w:evenVBand="0" w:oddHBand="0" w:evenHBand="1" w:firstRowFirstColumn="0" w:firstRowLastColumn="0" w:lastRowFirstColumn="0" w:lastRowLastColumn="0"/>
-            </w:pPr>
-            <w:r>
-              <w:t>Total Hours:</w:t>
-            </w:r>
-          </w:p>
-        </w:tc>
-        <w:tc>
-          <w:tcPr>
-            <w:tcW w:w="1382" w:type="dxa"/>
-          </w:tcPr>
-          <w:p>
-            <w:pPr>
-              <w:cnfStyle w:val="000000010000" w:firstRow="0" w:lastRow="0" w:firstColumn="0" w:lastColumn="0" w:oddVBand="0" w:evenVBand="0" w:oddHBand="0" w:evenHBand="1" w:firstRowFirstColumn="0" w:firstRowLastColumn="0" w:lastRowFirstColumn="0" w:lastRowLastColumn="0"/>
-            </w:pPr>
-            <w:r>
-              <w:t>8</w:t>
-            </w:r>
-          </w:p>
-        </w:tc>
-        <w:tc>
-          <w:tcPr>
-            <w:tcW w:w="996" w:type="dxa"/>
-          </w:tcPr>
-          <w:p>
-            <w:pPr>
-              <w:cnfStyle w:val="000000010000" w:firstRow="0" w:lastRow="0" w:firstColumn="0" w:lastColumn="0" w:oddVBand="0" w:evenVBand="0" w:oddHBand="0" w:evenHBand="1" w:firstRowFirstColumn="0" w:firstRowLastColumn="0" w:lastRowFirstColumn="0" w:lastRowLastColumn="0"/>
             </w:pPr>
           </w:p>
         </w:tc>
@@ -10246,15 +11684,18 @@
       <w:pPr>
         <w:pStyle w:val="Heading2"/>
         <w:spacing w:before="360"/>
+        <w:rPr>
+          <w:b w:val="0"/>
+        </w:rPr>
       </w:pPr>
       <w:r>
-        <w:t>Story E-2</w:t>
+        <w:t>Story E-6</w:t>
       </w:r>
       <w:r>
         <w:t xml:space="preserve">: </w:t>
       </w:r>
       <w:r>
-        <w:t>Package Type</w:t>
+        <w:t>Available Vehicles</w:t>
       </w:r>
     </w:p>
     <w:tbl>
@@ -10372,8 +11813,7 @@
           </w:tcPr>
           <w:p>
             <w:r>
-              <w:lastRenderedPageBreak/>
-              <w:t>T36</w:t>
+              <w:t>T45</w:t>
             </w:r>
           </w:p>
         </w:tc>
@@ -10389,7 +11829,7 @@
               <w:cnfStyle w:val="000000100000" w:firstRow="0" w:lastRow="0" w:firstColumn="0" w:lastColumn="0" w:oddVBand="0" w:evenVBand="0" w:oddHBand="1" w:evenHBand="0" w:firstRowFirstColumn="0" w:firstRowLastColumn="0" w:lastRowFirstColumn="0" w:lastRowLastColumn="0"/>
             </w:pPr>
             <w:r>
-              <w:t>Add a ‘Weight’ and ‘Dimensions’ column to assigned deliveries table</w:t>
+              <w:t>Vehicle fields in edit</w:t>
             </w:r>
           </w:p>
         </w:tc>
@@ -10404,9 +11844,6 @@
               </w:tabs>
               <w:cnfStyle w:val="000000100000" w:firstRow="0" w:lastRow="0" w:firstColumn="0" w:lastColumn="0" w:oddVBand="0" w:evenVBand="0" w:oddHBand="1" w:evenHBand="0" w:firstRowFirstColumn="0" w:firstRowLastColumn="0" w:lastRowFirstColumn="0" w:lastRowLastColumn="0"/>
             </w:pPr>
-            <w:r>
-              <w:t>Alan Leung</w:t>
-            </w:r>
           </w:p>
         </w:tc>
         <w:tc>
@@ -10430,9 +11867,6 @@
             <w:pPr>
               <w:cnfStyle w:val="000000100000" w:firstRow="0" w:lastRow="0" w:firstColumn="0" w:lastColumn="0" w:oddVBand="0" w:evenVBand="0" w:oddHBand="1" w:evenHBand="0" w:firstRowFirstColumn="0" w:firstRowLastColumn="0" w:lastRowFirstColumn="0" w:lastRowLastColumn="0"/>
             </w:pPr>
-            <w:r>
-              <w:t>0.5</w:t>
-            </w:r>
           </w:p>
         </w:tc>
         <w:tc>
@@ -10458,7 +11892,7 @@
           </w:tcPr>
           <w:p>
             <w:r>
-              <w:t>T37</w:t>
+              <w:t>T46</w:t>
             </w:r>
           </w:p>
         </w:tc>
@@ -10474,7 +11908,7 @@
               <w:cnfStyle w:val="000000010000" w:firstRow="0" w:lastRow="0" w:firstColumn="0" w:lastColumn="0" w:oddVBand="0" w:evenVBand="0" w:oddHBand="0" w:evenHBand="1" w:firstRowFirstColumn="0" w:firstRowLastColumn="0" w:lastRowFirstColumn="0" w:lastRowLastColumn="0"/>
             </w:pPr>
             <w:r>
-              <w:t>Acceptance test</w:t>
+              <w:t>Update database</w:t>
             </w:r>
           </w:p>
         </w:tc>
@@ -10489,9 +11923,6 @@
               </w:tabs>
               <w:cnfStyle w:val="000000010000" w:firstRow="0" w:lastRow="0" w:firstColumn="0" w:lastColumn="0" w:oddVBand="0" w:evenVBand="0" w:oddHBand="0" w:evenHBand="1" w:firstRowFirstColumn="0" w:firstRowLastColumn="0" w:lastRowFirstColumn="0" w:lastRowLastColumn="0"/>
             </w:pPr>
-            <w:r>
-              <w:t>Alan Leung</w:t>
-            </w:r>
           </w:p>
         </w:tc>
         <w:tc>
@@ -10515,9 +11946,6 @@
             <w:pPr>
               <w:cnfStyle w:val="000000010000" w:firstRow="0" w:lastRow="0" w:firstColumn="0" w:lastColumn="0" w:oddVBand="0" w:evenVBand="0" w:oddHBand="0" w:evenHBand="1" w:firstRowFirstColumn="0" w:firstRowLastColumn="0" w:lastRowFirstColumn="0" w:lastRowLastColumn="0"/>
             </w:pPr>
-            <w:r>
-              <w:t>0.5</w:t>
-            </w:r>
           </w:p>
         </w:tc>
         <w:tc>
@@ -10541,6 +11969,85 @@
             <w:cnfStyle w:val="001000000000" w:firstRow="0" w:lastRow="0" w:firstColumn="1" w:lastColumn="0" w:oddVBand="0" w:evenVBand="0" w:oddHBand="0" w:evenHBand="0" w:firstRowFirstColumn="0" w:firstRowLastColumn="0" w:lastRowFirstColumn="0" w:lastRowLastColumn="0"/>
             <w:tcW w:w="1068" w:type="dxa"/>
           </w:tcPr>
+          <w:p>
+            <w:r>
+              <w:t>T47</w:t>
+            </w:r>
+          </w:p>
+        </w:tc>
+        <w:tc>
+          <w:tcPr>
+            <w:tcW w:w="4994" w:type="dxa"/>
+          </w:tcPr>
+          <w:p>
+            <w:pPr>
+              <w:tabs>
+                <w:tab w:val="right" w:pos="6219"/>
+              </w:tabs>
+              <w:cnfStyle w:val="000000100000" w:firstRow="0" w:lastRow="0" w:firstColumn="0" w:lastColumn="0" w:oddVBand="0" w:evenVBand="0" w:oddHBand="1" w:evenHBand="0" w:firstRowFirstColumn="0" w:firstRowLastColumn="0" w:lastRowFirstColumn="0" w:lastRowLastColumn="0"/>
+            </w:pPr>
+            <w:r>
+              <w:t>Acceptance test</w:t>
+            </w:r>
+          </w:p>
+        </w:tc>
+        <w:tc>
+          <w:tcPr>
+            <w:tcW w:w="2977" w:type="dxa"/>
+          </w:tcPr>
+          <w:p>
+            <w:pPr>
+              <w:tabs>
+                <w:tab w:val="right" w:pos="6219"/>
+              </w:tabs>
+              <w:cnfStyle w:val="000000100000" w:firstRow="0" w:lastRow="0" w:firstColumn="0" w:lastColumn="0" w:oddVBand="0" w:evenVBand="0" w:oddHBand="1" w:evenHBand="0" w:firstRowFirstColumn="0" w:firstRowLastColumn="0" w:lastRowFirstColumn="0" w:lastRowLastColumn="0"/>
+            </w:pPr>
+          </w:p>
+        </w:tc>
+        <w:tc>
+          <w:tcPr>
+            <w:tcW w:w="2757" w:type="dxa"/>
+          </w:tcPr>
+          <w:p>
+            <w:pPr>
+              <w:tabs>
+                <w:tab w:val="right" w:pos="6219"/>
+              </w:tabs>
+              <w:cnfStyle w:val="000000100000" w:firstRow="0" w:lastRow="0" w:firstColumn="0" w:lastColumn="0" w:oddVBand="0" w:evenVBand="0" w:oddHBand="1" w:evenHBand="0" w:firstRowFirstColumn="0" w:firstRowLastColumn="0" w:lastRowFirstColumn="0" w:lastRowLastColumn="0"/>
+            </w:pPr>
+          </w:p>
+        </w:tc>
+        <w:tc>
+          <w:tcPr>
+            <w:tcW w:w="1382" w:type="dxa"/>
+          </w:tcPr>
+          <w:p>
+            <w:pPr>
+              <w:cnfStyle w:val="000000100000" w:firstRow="0" w:lastRow="0" w:firstColumn="0" w:lastColumn="0" w:oddVBand="0" w:evenVBand="0" w:oddHBand="1" w:evenHBand="0" w:firstRowFirstColumn="0" w:firstRowLastColumn="0" w:lastRowFirstColumn="0" w:lastRowLastColumn="0"/>
+            </w:pPr>
+          </w:p>
+        </w:tc>
+        <w:tc>
+          <w:tcPr>
+            <w:tcW w:w="996" w:type="dxa"/>
+          </w:tcPr>
+          <w:p>
+            <w:pPr>
+              <w:cnfStyle w:val="000000100000" w:firstRow="0" w:lastRow="0" w:firstColumn="0" w:lastColumn="0" w:oddVBand="0" w:evenVBand="0" w:oddHBand="1" w:evenHBand="0" w:firstRowFirstColumn="0" w:firstRowLastColumn="0" w:lastRowFirstColumn="0" w:lastRowLastColumn="0"/>
+            </w:pPr>
+          </w:p>
+        </w:tc>
+      </w:tr>
+      <w:tr>
+        <w:trPr>
+          <w:cnfStyle w:val="000000010000" w:firstRow="0" w:lastRow="0" w:firstColumn="0" w:lastColumn="0" w:oddVBand="0" w:evenVBand="0" w:oddHBand="0" w:evenHBand="1" w:firstRowFirstColumn="0" w:firstRowLastColumn="0" w:lastRowFirstColumn="0" w:lastRowLastColumn="0"/>
+          <w:trHeight w:val="294"/>
+        </w:trPr>
+        <w:tc>
+          <w:tcPr>
+            <w:cnfStyle w:val="001000000000" w:firstRow="0" w:lastRow="0" w:firstColumn="1" w:lastColumn="0" w:oddVBand="0" w:evenVBand="0" w:oddHBand="0" w:evenHBand="0" w:firstRowFirstColumn="0" w:firstRowLastColumn="0" w:lastRowFirstColumn="0" w:lastRowLastColumn="0"/>
+            <w:tcW w:w="1068" w:type="dxa"/>
+          </w:tcPr>
           <w:p/>
         </w:tc>
         <w:tc>
@@ -10552,10 +12059,13 @@
               <w:tabs>
                 <w:tab w:val="right" w:pos="6219"/>
               </w:tabs>
-              <w:cnfStyle w:val="000000100000" w:firstRow="0" w:lastRow="0" w:firstColumn="0" w:lastColumn="0" w:oddVBand="0" w:evenVBand="0" w:oddHBand="1" w:evenHBand="0" w:firstRowFirstColumn="0" w:firstRowLastColumn="0" w:lastRowFirstColumn="0" w:lastRowLastColumn="0"/>
-            </w:pPr>
-            <w:r>
-              <w:t>Story Points: 1</w:t>
+              <w:cnfStyle w:val="000000010000" w:firstRow="0" w:lastRow="0" w:firstColumn="0" w:lastColumn="0" w:oddVBand="0" w:evenVBand="0" w:oddHBand="0" w:evenHBand="1" w:firstRowFirstColumn="0" w:firstRowLastColumn="0" w:lastRowFirstColumn="0" w:lastRowLastColumn="0"/>
+            </w:pPr>
+            <w:r>
+              <w:t xml:space="preserve">Story Points: </w:t>
+            </w:r>
+            <w:r>
+              <w:t>8</w:t>
             </w:r>
           </w:p>
         </w:tc>
@@ -10568,7 +12078,7 @@
               <w:tabs>
                 <w:tab w:val="right" w:pos="6219"/>
               </w:tabs>
-              <w:cnfStyle w:val="000000100000" w:firstRow="0" w:lastRow="0" w:firstColumn="0" w:lastColumn="0" w:oddVBand="0" w:evenVBand="0" w:oddHBand="1" w:evenHBand="0" w:firstRowFirstColumn="0" w:firstRowLastColumn="0" w:lastRowFirstColumn="0" w:lastRowLastColumn="0"/>
+              <w:cnfStyle w:val="000000010000" w:firstRow="0" w:lastRow="0" w:firstColumn="0" w:lastColumn="0" w:oddVBand="0" w:evenVBand="0" w:oddHBand="0" w:evenHBand="1" w:firstRowFirstColumn="0" w:firstRowLastColumn="0" w:lastRowFirstColumn="0" w:lastRowLastColumn="0"/>
             </w:pPr>
           </w:p>
         </w:tc>
@@ -10582,7 +12092,7 @@
                 <w:tab w:val="right" w:pos="6219"/>
               </w:tabs>
               <w:jc w:val="right"/>
-              <w:cnfStyle w:val="000000100000" w:firstRow="0" w:lastRow="0" w:firstColumn="0" w:lastColumn="0" w:oddVBand="0" w:evenVBand="0" w:oddHBand="1" w:evenHBand="0" w:firstRowFirstColumn="0" w:firstRowLastColumn="0" w:lastRowFirstColumn="0" w:lastRowLastColumn="0"/>
+              <w:cnfStyle w:val="000000010000" w:firstRow="0" w:lastRow="0" w:firstColumn="0" w:lastColumn="0" w:oddVBand="0" w:evenVBand="0" w:oddHBand="0" w:evenHBand="1" w:firstRowFirstColumn="0" w:firstRowLastColumn="0" w:lastRowFirstColumn="0" w:lastRowLastColumn="0"/>
             </w:pPr>
             <w:r>
               <w:t>Total Hours:</w:t>
@@ -10595,11 +12105,8 @@
           </w:tcPr>
           <w:p>
             <w:pPr>
-              <w:cnfStyle w:val="000000100000" w:firstRow="0" w:lastRow="0" w:firstColumn="0" w:lastColumn="0" w:oddVBand="0" w:evenVBand="0" w:oddHBand="1" w:evenHBand="0" w:firstRowFirstColumn="0" w:firstRowLastColumn="0" w:lastRowFirstColumn="0" w:lastRowLastColumn="0"/>
-            </w:pPr>
-            <w:r>
-              <w:t>1</w:t>
-            </w:r>
+              <w:cnfStyle w:val="000000010000" w:firstRow="0" w:lastRow="0" w:firstColumn="0" w:lastColumn="0" w:oddVBand="0" w:evenVBand="0" w:oddHBand="0" w:evenHBand="1" w:firstRowFirstColumn="0" w:firstRowLastColumn="0" w:lastRowFirstColumn="0" w:lastRowLastColumn="0"/>
+            </w:pPr>
           </w:p>
         </w:tc>
         <w:tc>
@@ -10608,162 +12115,38 @@
           </w:tcPr>
           <w:p>
             <w:pPr>
-              <w:cnfStyle w:val="000000100000" w:firstRow="0" w:lastRow="0" w:firstColumn="0" w:lastColumn="0" w:oddVBand="0" w:evenVBand="0" w:oddHBand="1" w:evenHBand="0" w:firstRowFirstColumn="0" w:firstRowLastColumn="0" w:lastRowFirstColumn="0" w:lastRowLastColumn="0"/>
+              <w:cnfStyle w:val="000000010000" w:firstRow="0" w:lastRow="0" w:firstColumn="0" w:lastColumn="0" w:oddVBand="0" w:evenVBand="0" w:oddHBand="0" w:evenHBand="1" w:firstRowFirstColumn="0" w:firstRowLastColumn="0" w:lastRowFirstColumn="0" w:lastRowLastColumn="0"/>
             </w:pPr>
           </w:p>
         </w:tc>
       </w:tr>
     </w:tbl>
-    <w:p>
-      <w:pPr>
-        <w:pStyle w:val="Heading1"/>
-      </w:pPr>
-      <w:r>
-        <w:t>Sprint 4</w:t>
-      </w:r>
-    </w:p>
-    <w:p>
-      <w:pPr>
-        <w:rPr>
-          <w:sz w:val="24"/>
-        </w:rPr>
-      </w:pPr>
-      <w:r>
-        <w:rPr>
-          <w:sz w:val="24"/>
-        </w:rPr>
-        <w:t>Total Story Points</w:t>
-      </w:r>
-      <w:r>
-        <w:rPr>
-          <w:sz w:val="24"/>
-        </w:rPr>
-        <w:t>:</w:t>
-      </w:r>
-      <w:r>
-        <w:rPr>
-          <w:sz w:val="24"/>
-        </w:rPr>
-        <w:tab/>
-      </w:r>
-      <w:r>
-        <w:rPr>
-          <w:sz w:val="24"/>
-        </w:rPr>
-        <w:tab/>
-      </w:r>
-      <w:r>
-        <w:rPr>
-          <w:sz w:val="24"/>
-        </w:rPr>
-        <w:tab/>
-      </w:r>
-      <w:r>
-        <w:rPr>
-          <w:sz w:val="24"/>
-        </w:rPr>
-        <w:tab/>
-      </w:r>
-      <w:r>
-        <w:rPr>
-          <w:sz w:val="24"/>
-        </w:rPr>
-        <w:tab/>
-      </w:r>
-      <w:r>
-        <w:rPr>
-          <w:sz w:val="24"/>
-        </w:rPr>
-        <w:tab/>
-      </w:r>
-      <w:r>
-        <w:rPr>
-          <w:sz w:val="24"/>
-        </w:rPr>
-        <w:tab/>
-      </w:r>
-      <w:r>
-        <w:rPr>
-          <w:sz w:val="24"/>
-        </w:rPr>
-        <w:tab/>
-      </w:r>
-      <w:r>
-        <w:rPr>
-          <w:sz w:val="24"/>
-        </w:rPr>
-        <w:tab/>
-      </w:r>
-      <w:r>
-        <w:rPr>
-          <w:sz w:val="24"/>
-        </w:rPr>
-        <w:tab/>
-      </w:r>
-      <w:r>
-        <w:rPr>
-          <w:sz w:val="24"/>
-        </w:rPr>
-        <w:tab/>
-      </w:r>
-      <w:r>
-        <w:rPr>
-          <w:sz w:val="24"/>
-        </w:rPr>
-        <w:tab/>
-      </w:r>
-      <w:r>
-        <w:rPr>
-          <w:sz w:val="24"/>
-        </w:rPr>
-        <w:tab/>
-      </w:r>
-      <w:r>
-        <w:rPr>
-          <w:sz w:val="24"/>
-        </w:rPr>
-        <w:tab/>
-        <w:t xml:space="preserve">Total Hours: </w:t>
-      </w:r>
-      <w:r>
-        <w:rPr>
-          <w:sz w:val="24"/>
-        </w:rPr>
-        <w:br/>
-      </w:r>
-      <w:r>
-        <w:rPr>
-          <w:sz w:val="24"/>
-        </w:rPr>
-        <w:t>Current Velocity:</w:t>
-      </w:r>
-    </w:p>
-    <w:p>
-      <w:pPr>
-        <w:rPr>
-          <w:sz w:val="24"/>
-        </w:rPr>
-      </w:pPr>
-    </w:p>
+    <w:p/>
     <w:p>
       <w:pPr>
         <w:pStyle w:val="Heading2"/>
         <w:spacing w:before="360"/>
+        <w:rPr>
+          <w:b w:val="0"/>
+        </w:rPr>
       </w:pPr>
       <w:r>
-        <w:t>Story E-4</w:t>
-      </w:r>
-      <w:r>
-        <w:t xml:space="preserve">: </w:t>
-      </w:r>
-      <w:r>
-        <w:t>Delivery Schedule</w:t>
+        <w:t>Story C-6</w:t>
+      </w:r>
+      <w:r>
+        <w:t>:</w:t>
+      </w:r>
+      <w:r>
+        <w:t xml:space="preserve"> Account Management</w:t>
+      </w:r>
+      <w:r>
+        <w:t xml:space="preserve"> </w:t>
       </w:r>
     </w:p>
     <w:tbl>
       <w:tblPr>
         <w:tblStyle w:val="MediumShading1-Accent4"/>
-        <w:tblW w:w="0" w:type="auto"/>
+        <w:tblW w:w="14174" w:type="dxa"/>
         <w:tblLayout w:type="fixed"/>
         <w:tblLook w:val="04A0" w:firstRow="1" w:lastRow="0" w:firstColumn="1" w:lastColumn="0" w:noHBand="0" w:noVBand="1"/>
       </w:tblPr>
@@ -10875,7 +12258,7 @@
           </w:tcPr>
           <w:p>
             <w:r>
-              <w:t>T38</w:t>
+              <w:t>T48</w:t>
             </w:r>
           </w:p>
         </w:tc>
@@ -10890,6 +12273,9 @@
               </w:tabs>
               <w:cnfStyle w:val="000000100000" w:firstRow="0" w:lastRow="0" w:firstColumn="0" w:lastColumn="0" w:oddVBand="0" w:evenVBand="0" w:oddHBand="1" w:evenHBand="0" w:firstRowFirstColumn="0" w:firstRowLastColumn="0" w:lastRowFirstColumn="0" w:lastRowLastColumn="0"/>
             </w:pPr>
+            <w:r>
+              <w:t>Add edit fields</w:t>
+            </w:r>
           </w:p>
         </w:tc>
         <w:tc>
@@ -10951,7 +12337,7 @@
           </w:tcPr>
           <w:p>
             <w:r>
-              <w:t>T39</w:t>
+              <w:t>T49</w:t>
             </w:r>
           </w:p>
         </w:tc>
@@ -10966,6 +12352,9 @@
               </w:tabs>
               <w:cnfStyle w:val="000000010000" w:firstRow="0" w:lastRow="0" w:firstColumn="0" w:lastColumn="0" w:oddVBand="0" w:evenVBand="0" w:oddHBand="0" w:evenHBand="1" w:firstRowFirstColumn="0" w:firstRowLastColumn="0" w:lastRowFirstColumn="0" w:lastRowLastColumn="0"/>
             </w:pPr>
+            <w:r>
+              <w:t>Update database</w:t>
+            </w:r>
           </w:p>
         </w:tc>
         <w:tc>
@@ -11027,7 +12416,7 @@
           </w:tcPr>
           <w:p>
             <w:r>
-              <w:t>T40</w:t>
+              <w:t>T50</w:t>
             </w:r>
           </w:p>
         </w:tc>
@@ -11042,6 +12431,9 @@
               </w:tabs>
               <w:cnfStyle w:val="000000100000" w:firstRow="0" w:lastRow="0" w:firstColumn="0" w:lastColumn="0" w:oddVBand="0" w:evenVBand="0" w:oddHBand="1" w:evenHBand="0" w:firstRowFirstColumn="0" w:firstRowLastColumn="0" w:lastRowFirstColumn="0" w:lastRowLastColumn="0"/>
             </w:pPr>
+            <w:r>
+              <w:t>Acceptance test</w:t>
+            </w:r>
           </w:p>
         </w:tc>
         <w:tc>
@@ -11115,7 +12507,10 @@
               <w:cnfStyle w:val="000000010000" w:firstRow="0" w:lastRow="0" w:firstColumn="0" w:lastColumn="0" w:oddVBand="0" w:evenVBand="0" w:oddHBand="0" w:evenHBand="1" w:firstRowFirstColumn="0" w:firstRowLastColumn="0" w:lastRowFirstColumn="0" w:lastRowLastColumn="0"/>
             </w:pPr>
             <w:r>
-              <w:t>Story Points: 4</w:t>
+              <w:t xml:space="preserve">Story Points: </w:t>
+            </w:r>
+            <w:r>
+              <w:t>4</w:t>
             </w:r>
           </w:p>
         </w:tc>
@@ -11157,9 +12552,6 @@
             <w:pPr>
               <w:cnfStyle w:val="000000010000" w:firstRow="0" w:lastRow="0" w:firstColumn="0" w:lastColumn="0" w:oddVBand="0" w:evenVBand="0" w:oddHBand="0" w:evenHBand="1" w:firstRowFirstColumn="0" w:firstRowLastColumn="0" w:lastRowFirstColumn="0" w:lastRowLastColumn="0"/>
             </w:pPr>
-            <w:r>
-              <w:t>4</w:t>
-            </w:r>
           </w:p>
         </w:tc>
         <w:tc>
@@ -11174,6 +12566,7 @@
         </w:tc>
       </w:tr>
     </w:tbl>
+    <w:p/>
     <w:p>
       <w:pPr>
         <w:pStyle w:val="Heading2"/>
@@ -11183,19 +12576,22 @@
         </w:rPr>
       </w:pPr>
       <w:r>
-        <w:t>Story E-5</w:t>
-      </w:r>
-      <w:r>
-        <w:t xml:space="preserve">: </w:t>
-      </w:r>
-      <w:r>
-        <w:t>Change Status</w:t>
+        <w:t>Story A-8</w:t>
+      </w:r>
+      <w:r>
+        <w:t>:</w:t>
+      </w:r>
+      <w:r>
+        <w:t xml:space="preserve"> Staff Account</w:t>
+      </w:r>
+      <w:r>
+        <w:t xml:space="preserve"> </w:t>
       </w:r>
     </w:p>
     <w:tbl>
       <w:tblPr>
         <w:tblStyle w:val="MediumShading1-Accent4"/>
-        <w:tblW w:w="0" w:type="auto"/>
+        <w:tblW w:w="14174" w:type="dxa"/>
         <w:tblLayout w:type="fixed"/>
         <w:tblLook w:val="04A0" w:firstRow="1" w:lastRow="0" w:firstColumn="1" w:lastColumn="0" w:noHBand="0" w:noVBand="1"/>
       </w:tblPr>
@@ -11307,7 +12703,7 @@
           </w:tcPr>
           <w:p>
             <w:r>
-              <w:t>T41</w:t>
+              <w:t>T51</w:t>
             </w:r>
           </w:p>
         </w:tc>
@@ -11322,6 +12718,9 @@
               </w:tabs>
               <w:cnfStyle w:val="000000100000" w:firstRow="0" w:lastRow="0" w:firstColumn="0" w:lastColumn="0" w:oddVBand="0" w:evenVBand="0" w:oddHBand="1" w:evenHBand="0" w:firstRowFirstColumn="0" w:firstRowLastColumn="0" w:lastRowFirstColumn="0" w:lastRowLastColumn="0"/>
             </w:pPr>
+            <w:r>
+              <w:t>Add edit fields</w:t>
+            </w:r>
           </w:p>
         </w:tc>
         <w:tc>
@@ -11358,6 +12757,9 @@
             <w:pPr>
               <w:cnfStyle w:val="000000100000" w:firstRow="0" w:lastRow="0" w:firstColumn="0" w:lastColumn="0" w:oddVBand="0" w:evenVBand="0" w:oddHBand="1" w:evenHBand="0" w:firstRowFirstColumn="0" w:firstRowLastColumn="0" w:lastRowFirstColumn="0" w:lastRowLastColumn="0"/>
             </w:pPr>
+            <w:r>
+              <w:t>1</w:t>
+            </w:r>
           </w:p>
         </w:tc>
         <w:tc>
@@ -11383,7 +12785,7 @@
           </w:tcPr>
           <w:p>
             <w:r>
-              <w:t>T42</w:t>
+              <w:t>T52</w:t>
             </w:r>
           </w:p>
         </w:tc>
@@ -11398,6 +12800,9 @@
               </w:tabs>
               <w:cnfStyle w:val="000000010000" w:firstRow="0" w:lastRow="0" w:firstColumn="0" w:lastColumn="0" w:oddVBand="0" w:evenVBand="0" w:oddHBand="0" w:evenHBand="1" w:firstRowFirstColumn="0" w:firstRowLastColumn="0" w:lastRowFirstColumn="0" w:lastRowLastColumn="0"/>
             </w:pPr>
+            <w:r>
+              <w:t>Update database</w:t>
+            </w:r>
           </w:p>
         </w:tc>
         <w:tc>
@@ -11434,6 +12839,11 @@
             <w:pPr>
               <w:cnfStyle w:val="000000010000" w:firstRow="0" w:lastRow="0" w:firstColumn="0" w:lastColumn="0" w:oddVBand="0" w:evenVBand="0" w:oddHBand="0" w:evenHBand="1" w:firstRowFirstColumn="0" w:firstRowLastColumn="0" w:lastRowFirstColumn="0" w:lastRowLastColumn="0"/>
             </w:pPr>
+            <w:r>
+              <w:t>2</w:t>
+            </w:r>
+            <w:bookmarkStart w:id="23" w:name="_GoBack"/>
+            <w:bookmarkEnd w:id="23"/>
           </w:p>
         </w:tc>
         <w:tc>
@@ -11459,7 +12869,7 @@
           </w:tcPr>
           <w:p>
             <w:r>
-              <w:t>T43</w:t>
+              <w:t>T53</w:t>
             </w:r>
           </w:p>
         </w:tc>
@@ -11474,6 +12884,9 @@
               </w:tabs>
               <w:cnfStyle w:val="000000100000" w:firstRow="0" w:lastRow="0" w:firstColumn="0" w:lastColumn="0" w:oddVBand="0" w:evenVBand="0" w:oddHBand="1" w:evenHBand="0" w:firstRowFirstColumn="0" w:firstRowLastColumn="0" w:lastRowFirstColumn="0" w:lastRowLastColumn="0"/>
             </w:pPr>
+            <w:r>
+              <w:t>Acceptance test</w:t>
+            </w:r>
           </w:p>
         </w:tc>
         <w:tc>
@@ -11510,6 +12923,9 @@
             <w:pPr>
               <w:cnfStyle w:val="000000100000" w:firstRow="0" w:lastRow="0" w:firstColumn="0" w:lastColumn="0" w:oddVBand="0" w:evenVBand="0" w:oddHBand="1" w:evenHBand="0" w:firstRowFirstColumn="0" w:firstRowLastColumn="0" w:lastRowFirstColumn="0" w:lastRowLastColumn="0"/>
             </w:pPr>
+            <w:r>
+              <w:t>1</w:t>
+            </w:r>
           </w:p>
         </w:tc>
         <w:tc>
@@ -11533,11 +12949,7 @@
             <w:cnfStyle w:val="001000000000" w:firstRow="0" w:lastRow="0" w:firstColumn="1" w:lastColumn="0" w:oddVBand="0" w:evenVBand="0" w:oddHBand="0" w:evenHBand="0" w:firstRowFirstColumn="0" w:firstRowLastColumn="0" w:lastRowFirstColumn="0" w:lastRowLastColumn="0"/>
             <w:tcW w:w="1068" w:type="dxa"/>
           </w:tcPr>
-          <w:p>
-            <w:r>
-              <w:t>T44</w:t>
-            </w:r>
-          </w:p>
+          <w:p/>
         </w:tc>
         <w:tc>
           <w:tcPr>
@@ -11550,6 +12962,9 @@
               </w:tabs>
               <w:cnfStyle w:val="000000010000" w:firstRow="0" w:lastRow="0" w:firstColumn="0" w:lastColumn="0" w:oddVBand="0" w:evenVBand="0" w:oddHBand="0" w:evenHBand="1" w:firstRowFirstColumn="0" w:firstRowLastColumn="0" w:lastRowFirstColumn="0" w:lastRowLastColumn="0"/>
             </w:pPr>
+            <w:r>
+              <w:t>Story Points: 4</w:t>
+            </w:r>
           </w:p>
         </w:tc>
         <w:tc>
@@ -11574,8 +12989,12 @@
               <w:tabs>
                 <w:tab w:val="right" w:pos="6219"/>
               </w:tabs>
-              <w:cnfStyle w:val="000000010000" w:firstRow="0" w:lastRow="0" w:firstColumn="0" w:lastColumn="0" w:oddVBand="0" w:evenVBand="0" w:oddHBand="0" w:evenHBand="1" w:firstRowFirstColumn="0" w:firstRowLastColumn="0" w:lastRowFirstColumn="0" w:lastRowLastColumn="0"/>
-            </w:pPr>
+              <w:jc w:val="right"/>
+              <w:cnfStyle w:val="000000010000" w:firstRow="0" w:lastRow="0" w:firstColumn="0" w:lastColumn="0" w:oddVBand="0" w:evenVBand="0" w:oddHBand="0" w:evenHBand="1" w:firstRowFirstColumn="0" w:firstRowLastColumn="0" w:lastRowFirstColumn="0" w:lastRowLastColumn="0"/>
+            </w:pPr>
+            <w:r>
+              <w:t>Total Hours:</w:t>
+            </w:r>
           </w:p>
         </w:tc>
         <w:tc>
@@ -11586,164 +13005,6 @@
             <w:pPr>
               <w:cnfStyle w:val="000000010000" w:firstRow="0" w:lastRow="0" w:firstColumn="0" w:lastColumn="0" w:oddVBand="0" w:evenVBand="0" w:oddHBand="0" w:evenHBand="1" w:firstRowFirstColumn="0" w:firstRowLastColumn="0" w:lastRowFirstColumn="0" w:lastRowLastColumn="0"/>
             </w:pPr>
-          </w:p>
-        </w:tc>
-        <w:tc>
-          <w:tcPr>
-            <w:tcW w:w="996" w:type="dxa"/>
-          </w:tcPr>
-          <w:p>
-            <w:pPr>
-              <w:cnfStyle w:val="000000010000" w:firstRow="0" w:lastRow="0" w:firstColumn="0" w:lastColumn="0" w:oddVBand="0" w:evenVBand="0" w:oddHBand="0" w:evenHBand="1" w:firstRowFirstColumn="0" w:firstRowLastColumn="0" w:lastRowFirstColumn="0" w:lastRowLastColumn="0"/>
-            </w:pPr>
-          </w:p>
-        </w:tc>
-      </w:tr>
-      <w:tr>
-        <w:trPr>
-          <w:cnfStyle w:val="000000100000" w:firstRow="0" w:lastRow="0" w:firstColumn="0" w:lastColumn="0" w:oddVBand="0" w:evenVBand="0" w:oddHBand="1" w:evenHBand="0" w:firstRowFirstColumn="0" w:firstRowLastColumn="0" w:lastRowFirstColumn="0" w:lastRowLastColumn="0"/>
-          <w:trHeight w:val="294"/>
-        </w:trPr>
-        <w:tc>
-          <w:tcPr>
-            <w:cnfStyle w:val="001000000000" w:firstRow="0" w:lastRow="0" w:firstColumn="1" w:lastColumn="0" w:oddVBand="0" w:evenVBand="0" w:oddHBand="0" w:evenHBand="0" w:firstRowFirstColumn="0" w:firstRowLastColumn="0" w:lastRowFirstColumn="0" w:lastRowLastColumn="0"/>
-            <w:tcW w:w="1068" w:type="dxa"/>
-          </w:tcPr>
-          <w:p>
-            <w:r>
-              <w:t>T45</w:t>
-            </w:r>
-          </w:p>
-        </w:tc>
-        <w:tc>
-          <w:tcPr>
-            <w:tcW w:w="4994" w:type="dxa"/>
-          </w:tcPr>
-          <w:p>
-            <w:pPr>
-              <w:tabs>
-                <w:tab w:val="right" w:pos="6219"/>
-              </w:tabs>
-              <w:cnfStyle w:val="000000100000" w:firstRow="0" w:lastRow="0" w:firstColumn="0" w:lastColumn="0" w:oddVBand="0" w:evenVBand="0" w:oddHBand="1" w:evenHBand="0" w:firstRowFirstColumn="0" w:firstRowLastColumn="0" w:lastRowFirstColumn="0" w:lastRowLastColumn="0"/>
-            </w:pPr>
-          </w:p>
-        </w:tc>
-        <w:tc>
-          <w:tcPr>
-            <w:tcW w:w="2977" w:type="dxa"/>
-          </w:tcPr>
-          <w:p>
-            <w:pPr>
-              <w:tabs>
-                <w:tab w:val="right" w:pos="6219"/>
-              </w:tabs>
-              <w:cnfStyle w:val="000000100000" w:firstRow="0" w:lastRow="0" w:firstColumn="0" w:lastColumn="0" w:oddVBand="0" w:evenVBand="0" w:oddHBand="1" w:evenHBand="0" w:firstRowFirstColumn="0" w:firstRowLastColumn="0" w:lastRowFirstColumn="0" w:lastRowLastColumn="0"/>
-            </w:pPr>
-          </w:p>
-        </w:tc>
-        <w:tc>
-          <w:tcPr>
-            <w:tcW w:w="2757" w:type="dxa"/>
-          </w:tcPr>
-          <w:p>
-            <w:pPr>
-              <w:tabs>
-                <w:tab w:val="right" w:pos="6219"/>
-              </w:tabs>
-              <w:cnfStyle w:val="000000100000" w:firstRow="0" w:lastRow="0" w:firstColumn="0" w:lastColumn="0" w:oddVBand="0" w:evenVBand="0" w:oddHBand="1" w:evenHBand="0" w:firstRowFirstColumn="0" w:firstRowLastColumn="0" w:lastRowFirstColumn="0" w:lastRowLastColumn="0"/>
-            </w:pPr>
-          </w:p>
-        </w:tc>
-        <w:tc>
-          <w:tcPr>
-            <w:tcW w:w="1382" w:type="dxa"/>
-          </w:tcPr>
-          <w:p>
-            <w:pPr>
-              <w:cnfStyle w:val="000000100000" w:firstRow="0" w:lastRow="0" w:firstColumn="0" w:lastColumn="0" w:oddVBand="0" w:evenVBand="0" w:oddHBand="1" w:evenHBand="0" w:firstRowFirstColumn="0" w:firstRowLastColumn="0" w:lastRowFirstColumn="0" w:lastRowLastColumn="0"/>
-            </w:pPr>
-          </w:p>
-        </w:tc>
-        <w:tc>
-          <w:tcPr>
-            <w:tcW w:w="996" w:type="dxa"/>
-          </w:tcPr>
-          <w:p>
-            <w:pPr>
-              <w:cnfStyle w:val="000000100000" w:firstRow="0" w:lastRow="0" w:firstColumn="0" w:lastColumn="0" w:oddVBand="0" w:evenVBand="0" w:oddHBand="1" w:evenHBand="0" w:firstRowFirstColumn="0" w:firstRowLastColumn="0" w:lastRowFirstColumn="0" w:lastRowLastColumn="0"/>
-            </w:pPr>
-          </w:p>
-        </w:tc>
-      </w:tr>
-      <w:tr>
-        <w:trPr>
-          <w:cnfStyle w:val="000000010000" w:firstRow="0" w:lastRow="0" w:firstColumn="0" w:lastColumn="0" w:oddVBand="0" w:evenVBand="0" w:oddHBand="0" w:evenHBand="1" w:firstRowFirstColumn="0" w:firstRowLastColumn="0" w:lastRowFirstColumn="0" w:lastRowLastColumn="0"/>
-          <w:trHeight w:val="294"/>
-        </w:trPr>
-        <w:tc>
-          <w:tcPr>
-            <w:cnfStyle w:val="001000000000" w:firstRow="0" w:lastRow="0" w:firstColumn="1" w:lastColumn="0" w:oddVBand="0" w:evenVBand="0" w:oddHBand="0" w:evenHBand="0" w:firstRowFirstColumn="0" w:firstRowLastColumn="0" w:lastRowFirstColumn="0" w:lastRowLastColumn="0"/>
-            <w:tcW w:w="1068" w:type="dxa"/>
-          </w:tcPr>
-          <w:p/>
-        </w:tc>
-        <w:tc>
-          <w:tcPr>
-            <w:tcW w:w="4994" w:type="dxa"/>
-          </w:tcPr>
-          <w:p>
-            <w:pPr>
-              <w:tabs>
-                <w:tab w:val="right" w:pos="6219"/>
-              </w:tabs>
-              <w:cnfStyle w:val="000000010000" w:firstRow="0" w:lastRow="0" w:firstColumn="0" w:lastColumn="0" w:oddVBand="0" w:evenVBand="0" w:oddHBand="0" w:evenHBand="1" w:firstRowFirstColumn="0" w:firstRowLastColumn="0" w:lastRowFirstColumn="0" w:lastRowLastColumn="0"/>
-            </w:pPr>
-            <w:r>
-              <w:t>Story Points: 8</w:t>
-            </w:r>
-          </w:p>
-        </w:tc>
-        <w:tc>
-          <w:tcPr>
-            <w:tcW w:w="2977" w:type="dxa"/>
-          </w:tcPr>
-          <w:p>
-            <w:pPr>
-              <w:tabs>
-                <w:tab w:val="right" w:pos="6219"/>
-              </w:tabs>
-              <w:cnfStyle w:val="000000010000" w:firstRow="0" w:lastRow="0" w:firstColumn="0" w:lastColumn="0" w:oddVBand="0" w:evenVBand="0" w:oddHBand="0" w:evenHBand="1" w:firstRowFirstColumn="0" w:firstRowLastColumn="0" w:lastRowFirstColumn="0" w:lastRowLastColumn="0"/>
-            </w:pPr>
-          </w:p>
-        </w:tc>
-        <w:tc>
-          <w:tcPr>
-            <w:tcW w:w="2757" w:type="dxa"/>
-          </w:tcPr>
-          <w:p>
-            <w:pPr>
-              <w:tabs>
-                <w:tab w:val="right" w:pos="6219"/>
-              </w:tabs>
-              <w:jc w:val="right"/>
-              <w:cnfStyle w:val="000000010000" w:firstRow="0" w:lastRow="0" w:firstColumn="0" w:lastColumn="0" w:oddVBand="0" w:evenVBand="0" w:oddHBand="0" w:evenHBand="1" w:firstRowFirstColumn="0" w:firstRowLastColumn="0" w:lastRowFirstColumn="0" w:lastRowLastColumn="0"/>
-            </w:pPr>
-            <w:r>
-              <w:t>Total Hours:</w:t>
-            </w:r>
-          </w:p>
-        </w:tc>
-        <w:tc>
-          <w:tcPr>
-            <w:tcW w:w="1382" w:type="dxa"/>
-          </w:tcPr>
-          <w:p>
-            <w:pPr>
-              <w:cnfStyle w:val="000000010000" w:firstRow="0" w:lastRow="0" w:firstColumn="0" w:lastColumn="0" w:oddVBand="0" w:evenVBand="0" w:oddHBand="0" w:evenHBand="1" w:firstRowFirstColumn="0" w:firstRowLastColumn="0" w:lastRowFirstColumn="0" w:lastRowLastColumn="0"/>
-            </w:pPr>
-            <w:r>
-              <w:t>8</w:t>
-            </w:r>
           </w:p>
         </w:tc>
         <w:tc>
@@ -11758,366 +13019,7 @@
         </w:tc>
       </w:tr>
     </w:tbl>
-    <w:p>
-      <w:pPr>
-        <w:pStyle w:val="Heading2"/>
-        <w:spacing w:before="360"/>
-      </w:pPr>
-      <w:r>
-        <w:lastRenderedPageBreak/>
-        <w:t>Story E-2</w:t>
-      </w:r>
-      <w:r>
-        <w:t xml:space="preserve">: </w:t>
-      </w:r>
-      <w:r>
-        <w:t>Package Type</w:t>
-      </w:r>
-    </w:p>
-    <w:tbl>
-      <w:tblPr>
-        <w:tblStyle w:val="MediumShading1-Accent4"/>
-        <w:tblW w:w="0" w:type="auto"/>
-        <w:tblLayout w:type="fixed"/>
-        <w:tblLook w:val="04A0" w:firstRow="1" w:lastRow="0" w:firstColumn="1" w:lastColumn="0" w:noHBand="0" w:noVBand="1"/>
-      </w:tblPr>
-      <w:tblGrid>
-        <w:gridCol w:w="1068"/>
-        <w:gridCol w:w="4994"/>
-        <w:gridCol w:w="2977"/>
-        <w:gridCol w:w="2757"/>
-        <w:gridCol w:w="1382"/>
-        <w:gridCol w:w="996"/>
-      </w:tblGrid>
-      <w:tr>
-        <w:trPr>
-          <w:cnfStyle w:val="100000000000" w:firstRow="1" w:lastRow="0" w:firstColumn="0" w:lastColumn="0" w:oddVBand="0" w:evenVBand="0" w:oddHBand="0" w:evenHBand="0" w:firstRowFirstColumn="0" w:firstRowLastColumn="0" w:lastRowFirstColumn="0" w:lastRowLastColumn="0"/>
-          <w:trHeight w:val="278"/>
-        </w:trPr>
-        <w:tc>
-          <w:tcPr>
-            <w:cnfStyle w:val="001000000000" w:firstRow="0" w:lastRow="0" w:firstColumn="1" w:lastColumn="0" w:oddVBand="0" w:evenVBand="0" w:oddHBand="0" w:evenHBand="0" w:firstRowFirstColumn="0" w:firstRowLastColumn="0" w:lastRowFirstColumn="0" w:lastRowLastColumn="0"/>
-            <w:tcW w:w="1068" w:type="dxa"/>
-          </w:tcPr>
-          <w:p>
-            <w:r>
-              <w:t>Task ID</w:t>
-            </w:r>
-          </w:p>
-        </w:tc>
-        <w:tc>
-          <w:tcPr>
-            <w:tcW w:w="4994" w:type="dxa"/>
-          </w:tcPr>
-          <w:p>
-            <w:pPr>
-              <w:cnfStyle w:val="100000000000" w:firstRow="1" w:lastRow="0" w:firstColumn="0" w:lastColumn="0" w:oddVBand="0" w:evenVBand="0" w:oddHBand="0" w:evenHBand="0" w:firstRowFirstColumn="0" w:firstRowLastColumn="0" w:lastRowFirstColumn="0" w:lastRowLastColumn="0"/>
-            </w:pPr>
-            <w:r>
-              <w:t>Task Description</w:t>
-            </w:r>
-          </w:p>
-        </w:tc>
-        <w:tc>
-          <w:tcPr>
-            <w:tcW w:w="2977" w:type="dxa"/>
-          </w:tcPr>
-          <w:p>
-            <w:pPr>
-              <w:cnfStyle w:val="100000000000" w:firstRow="1" w:lastRow="0" w:firstColumn="0" w:lastColumn="0" w:oddVBand="0" w:evenVBand="0" w:oddHBand="0" w:evenHBand="0" w:firstRowFirstColumn="0" w:firstRowLastColumn="0" w:lastRowFirstColumn="0" w:lastRowLastColumn="0"/>
-            </w:pPr>
-            <w:r>
-              <w:t>Assigned to</w:t>
-            </w:r>
-          </w:p>
-        </w:tc>
-        <w:tc>
-          <w:tcPr>
-            <w:tcW w:w="2757" w:type="dxa"/>
-          </w:tcPr>
-          <w:p>
-            <w:pPr>
-              <w:tabs>
-                <w:tab w:val="right" w:pos="6219"/>
-              </w:tabs>
-              <w:cnfStyle w:val="100000000000" w:firstRow="1" w:lastRow="0" w:firstColumn="0" w:lastColumn="0" w:oddVBand="0" w:evenVBand="0" w:oddHBand="0" w:evenHBand="0" w:firstRowFirstColumn="0" w:firstRowLastColumn="0" w:lastRowFirstColumn="0" w:lastRowLastColumn="0"/>
-            </w:pPr>
-            <w:r>
-              <w:t>Dates</w:t>
-            </w:r>
-            <w:r>
-              <w:tab/>
-            </w:r>
-          </w:p>
-        </w:tc>
-        <w:tc>
-          <w:tcPr>
-            <w:tcW w:w="1382" w:type="dxa"/>
-          </w:tcPr>
-          <w:p>
-            <w:pPr>
-              <w:cnfStyle w:val="100000000000" w:firstRow="1" w:lastRow="0" w:firstColumn="0" w:lastColumn="0" w:oddVBand="0" w:evenVBand="0" w:oddHBand="0" w:evenHBand="0" w:firstRowFirstColumn="0" w:firstRowLastColumn="0" w:lastRowFirstColumn="0" w:lastRowLastColumn="0"/>
-            </w:pPr>
-            <w:r>
-              <w:t>Estimate</w:t>
-            </w:r>
-          </w:p>
-        </w:tc>
-        <w:tc>
-          <w:tcPr>
-            <w:tcW w:w="996" w:type="dxa"/>
-          </w:tcPr>
-          <w:p>
-            <w:pPr>
-              <w:cnfStyle w:val="100000000000" w:firstRow="1" w:lastRow="0" w:firstColumn="0" w:lastColumn="0" w:oddVBand="0" w:evenVBand="0" w:oddHBand="0" w:evenHBand="0" w:firstRowFirstColumn="0" w:firstRowLastColumn="0" w:lastRowFirstColumn="0" w:lastRowLastColumn="0"/>
-            </w:pPr>
-            <w:r>
-              <w:t>Taken</w:t>
-            </w:r>
-          </w:p>
-        </w:tc>
-      </w:tr>
-      <w:tr>
-        <w:trPr>
-          <w:cnfStyle w:val="000000100000" w:firstRow="0" w:lastRow="0" w:firstColumn="0" w:lastColumn="0" w:oddVBand="0" w:evenVBand="0" w:oddHBand="1" w:evenHBand="0" w:firstRowFirstColumn="0" w:firstRowLastColumn="0" w:lastRowFirstColumn="0" w:lastRowLastColumn="0"/>
-          <w:trHeight w:val="294"/>
-        </w:trPr>
-        <w:tc>
-          <w:tcPr>
-            <w:cnfStyle w:val="001000000000" w:firstRow="0" w:lastRow="0" w:firstColumn="1" w:lastColumn="0" w:oddVBand="0" w:evenVBand="0" w:oddHBand="0" w:evenHBand="0" w:firstRowFirstColumn="0" w:firstRowLastColumn="0" w:lastRowFirstColumn="0" w:lastRowLastColumn="0"/>
-            <w:tcW w:w="1068" w:type="dxa"/>
-          </w:tcPr>
-          <w:p>
-            <w:r>
-              <w:t>T46</w:t>
-            </w:r>
-          </w:p>
-        </w:tc>
-        <w:tc>
-          <w:tcPr>
-            <w:tcW w:w="4994" w:type="dxa"/>
-          </w:tcPr>
-          <w:p>
-            <w:pPr>
-              <w:tabs>
-                <w:tab w:val="right" w:pos="6219"/>
-              </w:tabs>
-              <w:cnfStyle w:val="000000100000" w:firstRow="0" w:lastRow="0" w:firstColumn="0" w:lastColumn="0" w:oddVBand="0" w:evenVBand="0" w:oddHBand="1" w:evenHBand="0" w:firstRowFirstColumn="0" w:firstRowLastColumn="0" w:lastRowFirstColumn="0" w:lastRowLastColumn="0"/>
-            </w:pPr>
-          </w:p>
-        </w:tc>
-        <w:tc>
-          <w:tcPr>
-            <w:tcW w:w="2977" w:type="dxa"/>
-          </w:tcPr>
-          <w:p>
-            <w:pPr>
-              <w:tabs>
-                <w:tab w:val="right" w:pos="6219"/>
-              </w:tabs>
-              <w:cnfStyle w:val="000000100000" w:firstRow="0" w:lastRow="0" w:firstColumn="0" w:lastColumn="0" w:oddVBand="0" w:evenVBand="0" w:oddHBand="1" w:evenHBand="0" w:firstRowFirstColumn="0" w:firstRowLastColumn="0" w:lastRowFirstColumn="0" w:lastRowLastColumn="0"/>
-            </w:pPr>
-          </w:p>
-        </w:tc>
-        <w:tc>
-          <w:tcPr>
-            <w:tcW w:w="2757" w:type="dxa"/>
-          </w:tcPr>
-          <w:p>
-            <w:pPr>
-              <w:tabs>
-                <w:tab w:val="right" w:pos="6219"/>
-              </w:tabs>
-              <w:cnfStyle w:val="000000100000" w:firstRow="0" w:lastRow="0" w:firstColumn="0" w:lastColumn="0" w:oddVBand="0" w:evenVBand="0" w:oddHBand="1" w:evenHBand="0" w:firstRowFirstColumn="0" w:firstRowLastColumn="0" w:lastRowFirstColumn="0" w:lastRowLastColumn="0"/>
-            </w:pPr>
-          </w:p>
-        </w:tc>
-        <w:tc>
-          <w:tcPr>
-            <w:tcW w:w="1382" w:type="dxa"/>
-          </w:tcPr>
-          <w:p>
-            <w:pPr>
-              <w:cnfStyle w:val="000000100000" w:firstRow="0" w:lastRow="0" w:firstColumn="0" w:lastColumn="0" w:oddVBand="0" w:evenVBand="0" w:oddHBand="1" w:evenHBand="0" w:firstRowFirstColumn="0" w:firstRowLastColumn="0" w:lastRowFirstColumn="0" w:lastRowLastColumn="0"/>
-            </w:pPr>
-          </w:p>
-        </w:tc>
-        <w:tc>
-          <w:tcPr>
-            <w:tcW w:w="996" w:type="dxa"/>
-          </w:tcPr>
-          <w:p>
-            <w:pPr>
-              <w:cnfStyle w:val="000000100000" w:firstRow="0" w:lastRow="0" w:firstColumn="0" w:lastColumn="0" w:oddVBand="0" w:evenVBand="0" w:oddHBand="1" w:evenHBand="0" w:firstRowFirstColumn="0" w:firstRowLastColumn="0" w:lastRowFirstColumn="0" w:lastRowLastColumn="0"/>
-            </w:pPr>
-          </w:p>
-        </w:tc>
-      </w:tr>
-      <w:tr>
-        <w:trPr>
-          <w:cnfStyle w:val="000000010000" w:firstRow="0" w:lastRow="0" w:firstColumn="0" w:lastColumn="0" w:oddVBand="0" w:evenVBand="0" w:oddHBand="0" w:evenHBand="1" w:firstRowFirstColumn="0" w:firstRowLastColumn="0" w:lastRowFirstColumn="0" w:lastRowLastColumn="0"/>
-          <w:trHeight w:val="294"/>
-        </w:trPr>
-        <w:tc>
-          <w:tcPr>
-            <w:cnfStyle w:val="001000000000" w:firstRow="0" w:lastRow="0" w:firstColumn="1" w:lastColumn="0" w:oddVBand="0" w:evenVBand="0" w:oddHBand="0" w:evenHBand="0" w:firstRowFirstColumn="0" w:firstRowLastColumn="0" w:lastRowFirstColumn="0" w:lastRowLastColumn="0"/>
-            <w:tcW w:w="1068" w:type="dxa"/>
-          </w:tcPr>
-          <w:p>
-            <w:r>
-              <w:t>T47</w:t>
-            </w:r>
-          </w:p>
-        </w:tc>
-        <w:tc>
-          <w:tcPr>
-            <w:tcW w:w="4994" w:type="dxa"/>
-          </w:tcPr>
-          <w:p>
-            <w:pPr>
-              <w:tabs>
-                <w:tab w:val="right" w:pos="6219"/>
-              </w:tabs>
-              <w:cnfStyle w:val="000000010000" w:firstRow="0" w:lastRow="0" w:firstColumn="0" w:lastColumn="0" w:oddVBand="0" w:evenVBand="0" w:oddHBand="0" w:evenHBand="1" w:firstRowFirstColumn="0" w:firstRowLastColumn="0" w:lastRowFirstColumn="0" w:lastRowLastColumn="0"/>
-            </w:pPr>
-          </w:p>
-        </w:tc>
-        <w:tc>
-          <w:tcPr>
-            <w:tcW w:w="2977" w:type="dxa"/>
-          </w:tcPr>
-          <w:p>
-            <w:pPr>
-              <w:tabs>
-                <w:tab w:val="right" w:pos="6219"/>
-              </w:tabs>
-              <w:cnfStyle w:val="000000010000" w:firstRow="0" w:lastRow="0" w:firstColumn="0" w:lastColumn="0" w:oddVBand="0" w:evenVBand="0" w:oddHBand="0" w:evenHBand="1" w:firstRowFirstColumn="0" w:firstRowLastColumn="0" w:lastRowFirstColumn="0" w:lastRowLastColumn="0"/>
-            </w:pPr>
-          </w:p>
-        </w:tc>
-        <w:tc>
-          <w:tcPr>
-            <w:tcW w:w="2757" w:type="dxa"/>
-          </w:tcPr>
-          <w:p>
-            <w:pPr>
-              <w:tabs>
-                <w:tab w:val="right" w:pos="6219"/>
-              </w:tabs>
-              <w:cnfStyle w:val="000000010000" w:firstRow="0" w:lastRow="0" w:firstColumn="0" w:lastColumn="0" w:oddVBand="0" w:evenVBand="0" w:oddHBand="0" w:evenHBand="1" w:firstRowFirstColumn="0" w:firstRowLastColumn="0" w:lastRowFirstColumn="0" w:lastRowLastColumn="0"/>
-            </w:pPr>
-          </w:p>
-        </w:tc>
-        <w:tc>
-          <w:tcPr>
-            <w:tcW w:w="1382" w:type="dxa"/>
-          </w:tcPr>
-          <w:p>
-            <w:pPr>
-              <w:cnfStyle w:val="000000010000" w:firstRow="0" w:lastRow="0" w:firstColumn="0" w:lastColumn="0" w:oddVBand="0" w:evenVBand="0" w:oddHBand="0" w:evenHBand="1" w:firstRowFirstColumn="0" w:firstRowLastColumn="0" w:lastRowFirstColumn="0" w:lastRowLastColumn="0"/>
-            </w:pPr>
-          </w:p>
-        </w:tc>
-        <w:tc>
-          <w:tcPr>
-            <w:tcW w:w="996" w:type="dxa"/>
-          </w:tcPr>
-          <w:p>
-            <w:pPr>
-              <w:cnfStyle w:val="000000010000" w:firstRow="0" w:lastRow="0" w:firstColumn="0" w:lastColumn="0" w:oddVBand="0" w:evenVBand="0" w:oddHBand="0" w:evenHBand="1" w:firstRowFirstColumn="0" w:firstRowLastColumn="0" w:lastRowFirstColumn="0" w:lastRowLastColumn="0"/>
-            </w:pPr>
-          </w:p>
-        </w:tc>
-      </w:tr>
-      <w:tr>
-        <w:trPr>
-          <w:cnfStyle w:val="000000100000" w:firstRow="0" w:lastRow="0" w:firstColumn="0" w:lastColumn="0" w:oddVBand="0" w:evenVBand="0" w:oddHBand="1" w:evenHBand="0" w:firstRowFirstColumn="0" w:firstRowLastColumn="0" w:lastRowFirstColumn="0" w:lastRowLastColumn="0"/>
-          <w:trHeight w:val="294"/>
-        </w:trPr>
-        <w:tc>
-          <w:tcPr>
-            <w:cnfStyle w:val="001000000000" w:firstRow="0" w:lastRow="0" w:firstColumn="1" w:lastColumn="0" w:oddVBand="0" w:evenVBand="0" w:oddHBand="0" w:evenHBand="0" w:firstRowFirstColumn="0" w:firstRowLastColumn="0" w:lastRowFirstColumn="0" w:lastRowLastColumn="0"/>
-            <w:tcW w:w="1068" w:type="dxa"/>
-          </w:tcPr>
-          <w:p/>
-        </w:tc>
-        <w:tc>
-          <w:tcPr>
-            <w:tcW w:w="4994" w:type="dxa"/>
-          </w:tcPr>
-          <w:p>
-            <w:pPr>
-              <w:tabs>
-                <w:tab w:val="right" w:pos="6219"/>
-              </w:tabs>
-              <w:cnfStyle w:val="000000100000" w:firstRow="0" w:lastRow="0" w:firstColumn="0" w:lastColumn="0" w:oddVBand="0" w:evenVBand="0" w:oddHBand="1" w:evenHBand="0" w:firstRowFirstColumn="0" w:firstRowLastColumn="0" w:lastRowFirstColumn="0" w:lastRowLastColumn="0"/>
-            </w:pPr>
-            <w:r>
-              <w:t>Story Points: 1</w:t>
-            </w:r>
-          </w:p>
-        </w:tc>
-        <w:tc>
-          <w:tcPr>
-            <w:tcW w:w="2977" w:type="dxa"/>
-          </w:tcPr>
-          <w:p>
-            <w:pPr>
-              <w:tabs>
-                <w:tab w:val="right" w:pos="6219"/>
-              </w:tabs>
-              <w:cnfStyle w:val="000000100000" w:firstRow="0" w:lastRow="0" w:firstColumn="0" w:lastColumn="0" w:oddVBand="0" w:evenVBand="0" w:oddHBand="1" w:evenHBand="0" w:firstRowFirstColumn="0" w:firstRowLastColumn="0" w:lastRowFirstColumn="0" w:lastRowLastColumn="0"/>
-            </w:pPr>
-          </w:p>
-        </w:tc>
-        <w:tc>
-          <w:tcPr>
-            <w:tcW w:w="2757" w:type="dxa"/>
-          </w:tcPr>
-          <w:p>
-            <w:pPr>
-              <w:tabs>
-                <w:tab w:val="right" w:pos="6219"/>
-              </w:tabs>
-              <w:jc w:val="right"/>
-              <w:cnfStyle w:val="000000100000" w:firstRow="0" w:lastRow="0" w:firstColumn="0" w:lastColumn="0" w:oddVBand="0" w:evenVBand="0" w:oddHBand="1" w:evenHBand="0" w:firstRowFirstColumn="0" w:firstRowLastColumn="0" w:lastRowFirstColumn="0" w:lastRowLastColumn="0"/>
-            </w:pPr>
-            <w:r>
-              <w:t>Total Hours:</w:t>
-            </w:r>
-          </w:p>
-        </w:tc>
-        <w:tc>
-          <w:tcPr>
-            <w:tcW w:w="1382" w:type="dxa"/>
-          </w:tcPr>
-          <w:p>
-            <w:pPr>
-              <w:cnfStyle w:val="000000100000" w:firstRow="0" w:lastRow="0" w:firstColumn="0" w:lastColumn="0" w:oddVBand="0" w:evenVBand="0" w:oddHBand="1" w:evenHBand="0" w:firstRowFirstColumn="0" w:firstRowLastColumn="0" w:lastRowFirstColumn="0" w:lastRowLastColumn="0"/>
-            </w:pPr>
-            <w:r>
-              <w:t>1</w:t>
-            </w:r>
-          </w:p>
-        </w:tc>
-        <w:tc>
-          <w:tcPr>
-            <w:tcW w:w="996" w:type="dxa"/>
-          </w:tcPr>
-          <w:p>
-            <w:pPr>
-              <w:cnfStyle w:val="000000100000" w:firstRow="0" w:lastRow="0" w:firstColumn="0" w:lastColumn="0" w:oddVBand="0" w:evenVBand="0" w:oddHBand="1" w:evenHBand="0" w:firstRowFirstColumn="0" w:firstRowLastColumn="0" w:lastRowFirstColumn="0" w:lastRowLastColumn="0"/>
-            </w:pPr>
-          </w:p>
-        </w:tc>
-      </w:tr>
-    </w:tbl>
-    <w:p>
-      <w:pPr>
-        <w:pStyle w:val="Heading2"/>
-        <w:spacing w:before="360"/>
-      </w:pPr>
-    </w:p>
+    <w:p/>
     <w:sectPr>
       <w:pgSz w:w="16838" w:h="11906" w:orient="landscape"/>
       <w:pgMar w:top="1440" w:right="1440" w:bottom="1440" w:left="1440" w:header="708" w:footer="708" w:gutter="0"/>
@@ -12164,7 +13066,6 @@
         <w:docPartUnique/>
       </w:docPartObj>
     </w:sdtPr>
-    <w:sdtEndPr/>
     <w:sdtContent>
       <w:p>
         <w:pPr>
@@ -13512,7 +14413,7 @@
 </file>
 
 <file path=customXml/itemProps1.xml><?xml version="1.0" encoding="utf-8"?>
-<ds:datastoreItem xmlns:ds="http://schemas.openxmlformats.org/officeDocument/2006/customXml" ds:itemID="{98ACE9D9-2D96-47E4-9940-3A86184595DC}">
+<ds:datastoreItem xmlns:ds="http://schemas.openxmlformats.org/officeDocument/2006/customXml" ds:itemID="{97B12FCD-AEF4-4E7F-8A89-879ACDFEE5C8}">
   <ds:schemaRefs>
     <ds:schemaRef ds:uri="http://schemas.openxmlformats.org/officeDocument/2006/bibliography"/>
   </ds:schemaRefs>

--- a/doc/Release and Sprint Plan.docx
+++ b/doc/Release and Sprint Plan.docx
@@ -1,6 +1,6 @@
 
 <file path=word/document.xml><?xml version="1.0" encoding="utf-8"?>
-<w:document xmlns:wpc="http://schemas.microsoft.com/office/word/2010/wordprocessingCanvas" xmlns:mc="http://schemas.openxmlformats.org/markup-compatibility/2006" xmlns:o="urn:schemas-microsoft-com:office:office" xmlns:r="http://schemas.openxmlformats.org/officeDocument/2006/relationships" xmlns:m="http://schemas.openxmlformats.org/officeDocument/2006/math" xmlns:v="urn:schemas-microsoft-com:vml" xmlns:wp14="http://schemas.microsoft.com/office/word/2010/wordprocessingDrawing" xmlns:wp="http://schemas.openxmlformats.org/drawingml/2006/wordprocessingDrawing" xmlns:w10="urn:schemas-microsoft-com:office:word" xmlns:w="http://schemas.openxmlformats.org/wordprocessingml/2006/main" xmlns:w14="http://schemas.microsoft.com/office/word/2010/wordml" xmlns:w15="http://schemas.microsoft.com/office/word/2012/wordml" xmlns:wpg="http://schemas.microsoft.com/office/word/2010/wordprocessingGroup" xmlns:wpi="http://schemas.microsoft.com/office/word/2010/wordprocessingInk" xmlns:wne="http://schemas.microsoft.com/office/word/2006/wordml" xmlns:wps="http://schemas.microsoft.com/office/word/2010/wordprocessingShape" mc:Ignorable="w14 w15 wp14">
+<w:document xmlns:ve="http://schemas.openxmlformats.org/markup-compatibility/2006" xmlns:o="urn:schemas-microsoft-com:office:office" xmlns:r="http://schemas.openxmlformats.org/officeDocument/2006/relationships" xmlns:m="http://schemas.openxmlformats.org/officeDocument/2006/math" xmlns:v="urn:schemas-microsoft-com:vml" xmlns:wp="http://schemas.openxmlformats.org/drawingml/2006/wordprocessingDrawing" xmlns:w10="urn:schemas-microsoft-com:office:word" xmlns:w="http://schemas.openxmlformats.org/wordprocessingml/2006/main" xmlns:wne="http://schemas.microsoft.com/office/word/2006/wordml">
   <w:body>
     <w:p>
       <w:pPr>
@@ -62,7 +62,7 @@
         <w:tblStyle w:val="TableGrid"/>
         <w:tblW w:w="6464" w:type="dxa"/>
         <w:tblInd w:w="1242" w:type="dxa"/>
-        <w:tblLook w:val="04A0" w:firstRow="1" w:lastRow="0" w:firstColumn="1" w:lastColumn="0" w:noHBand="0" w:noVBand="1"/>
+        <w:tblLook w:val="04A0"/>
       </w:tblPr>
       <w:tblGrid>
         <w:gridCol w:w="1843"/>
@@ -109,6 +109,7 @@
             <w:tcW w:w="4621" w:type="dxa"/>
           </w:tcPr>
           <w:p>
+            <w:proofErr w:type="spellStart"/>
             <w:r>
               <w:t>Da</w:t>
             </w:r>
@@ -116,7 +117,19 @@
               <w:t>w</w:t>
             </w:r>
             <w:r>
-              <w:t>id Maartens (David)</w:t>
+              <w:t>id</w:t>
+            </w:r>
+            <w:proofErr w:type="spellEnd"/>
+            <w:r>
+              <w:t xml:space="preserve"> </w:t>
+            </w:r>
+            <w:proofErr w:type="spellStart"/>
+            <w:r>
+              <w:t>Maartens</w:t>
+            </w:r>
+            <w:proofErr w:type="spellEnd"/>
+            <w:r>
+              <w:t xml:space="preserve"> (David)</w:t>
             </w:r>
           </w:p>
         </w:tc>
@@ -137,8 +150,21 @@
             <w:tcW w:w="4621" w:type="dxa"/>
           </w:tcPr>
           <w:p>
-            <w:r>
-              <w:t>Kar Lun Leung (Alan)</w:t>
+            <w:proofErr w:type="spellStart"/>
+            <w:r>
+              <w:t>Kar</w:t>
+            </w:r>
+            <w:proofErr w:type="spellEnd"/>
+            <w:r>
+              <w:t xml:space="preserve"> </w:t>
+            </w:r>
+            <w:proofErr w:type="spellStart"/>
+            <w:r>
+              <w:t>Lun</w:t>
+            </w:r>
+            <w:proofErr w:type="spellEnd"/>
+            <w:r>
+              <w:t xml:space="preserve"> Leung (Alan)</w:t>
             </w:r>
           </w:p>
         </w:tc>
@@ -181,8 +207,13 @@
             <w:tcW w:w="4621" w:type="dxa"/>
           </w:tcPr>
           <w:p>
-            <w:r>
-              <w:t>Imke Botha</w:t>
+            <w:proofErr w:type="spellStart"/>
+            <w:r>
+              <w:t>Imke</w:t>
+            </w:r>
+            <w:proofErr w:type="spellEnd"/>
+            <w:r>
+              <w:t xml:space="preserve"> Botha</w:t>
             </w:r>
           </w:p>
         </w:tc>
@@ -245,12 +276,28 @@
         </w:rPr>
         <w:t xml:space="preserve">Tutor: </w:t>
       </w:r>
+      <w:proofErr w:type="spellStart"/>
       <w:r>
         <w:rPr>
           <w:sz w:val="24"/>
         </w:rPr>
-        <w:t>Prakash Bhandari</w:t>
-      </w:r>
+        <w:t>Prakash</w:t>
+      </w:r>
+      <w:proofErr w:type="spellEnd"/>
+      <w:r>
+        <w:rPr>
+          <w:sz w:val="24"/>
+        </w:rPr>
+        <w:t xml:space="preserve"> </w:t>
+      </w:r>
+      <w:proofErr w:type="spellStart"/>
+      <w:r>
+        <w:rPr>
+          <w:sz w:val="24"/>
+        </w:rPr>
+        <w:t>Bhandari</w:t>
+      </w:r>
+      <w:proofErr w:type="spellEnd"/>
     </w:p>
     <w:p>
       <w:pPr>
@@ -2088,7 +2135,15 @@
         <w:spacing w:after="120" w:line="240" w:lineRule="auto"/>
       </w:pPr>
       <w:r>
-        <w:t>The purpose of these features are to enable the administrator of the business to be able to see which delivery driver is making the currently assigned delivery as well as informing the administrator where to send packages and their specifications (pick-up location, date and time, delivery status etc.). The business value of these two tasks are more efficient and effective package processing as well as increased business visibility.</w:t>
+        <w:t xml:space="preserve">The purpose of these features are to enable the administrator of the business to be able to see which delivery driver is making the currently assigned delivery as well as informing the administrator where to send packages and their specifications (pick-up location, date and time, delivery status etc.). The business </w:t>
+      </w:r>
+      <w:proofErr w:type="gramStart"/>
+      <w:r>
+        <w:t>value of these two tasks are</w:t>
+      </w:r>
+      <w:proofErr w:type="gramEnd"/>
+      <w:r>
+        <w:t xml:space="preserve"> more efficient and effective package processing as well as increased business visibility.</w:t>
       </w:r>
     </w:p>
     <w:tbl>
@@ -2096,20 +2151,20 @@
         <w:tblStyle w:val="LightList-Accent11"/>
         <w:tblW w:w="0" w:type="auto"/>
         <w:tblInd w:w="108" w:type="dxa"/>
-        <w:tblLook w:val="04A0" w:firstRow="1" w:lastRow="0" w:firstColumn="1" w:lastColumn="0" w:noHBand="0" w:noVBand="1"/>
+        <w:tblLook w:val="04A0"/>
       </w:tblPr>
       <w:tblGrid>
-        <w:gridCol w:w="952"/>
-        <w:gridCol w:w="6545"/>
-        <w:gridCol w:w="1401"/>
+        <w:gridCol w:w="959"/>
+        <w:gridCol w:w="6696"/>
+        <w:gridCol w:w="1418"/>
       </w:tblGrid>
       <w:tr>
         <w:trPr>
-          <w:cnfStyle w:val="100000000000" w:firstRow="1" w:lastRow="0" w:firstColumn="0" w:lastColumn="0" w:oddVBand="0" w:evenVBand="0" w:oddHBand="0" w:evenHBand="0" w:firstRowFirstColumn="0" w:firstRowLastColumn="0" w:lastRowFirstColumn="0" w:lastRowLastColumn="0"/>
+          <w:cnfStyle w:val="100000000000"/>
         </w:trPr>
         <w:tc>
           <w:tcPr>
-            <w:cnfStyle w:val="001000000000" w:firstRow="0" w:lastRow="0" w:firstColumn="1" w:lastColumn="0" w:oddVBand="0" w:evenVBand="0" w:oddHBand="0" w:evenHBand="0" w:firstRowFirstColumn="0" w:firstRowLastColumn="0" w:lastRowFirstColumn="0" w:lastRowLastColumn="0"/>
+            <w:cnfStyle w:val="001000000000"/>
             <w:tcW w:w="959" w:type="dxa"/>
           </w:tcPr>
           <w:p>
@@ -2124,7 +2179,7 @@
           </w:tcPr>
           <w:p>
             <w:pPr>
-              <w:cnfStyle w:val="100000000000" w:firstRow="1" w:lastRow="0" w:firstColumn="0" w:lastColumn="0" w:oddVBand="0" w:evenVBand="0" w:oddHBand="0" w:evenHBand="0" w:firstRowFirstColumn="0" w:firstRowLastColumn="0" w:lastRowFirstColumn="0" w:lastRowLastColumn="0"/>
+              <w:cnfStyle w:val="100000000000"/>
             </w:pPr>
             <w:r>
               <w:t>Story Title</w:t>
@@ -2137,7 +2192,7 @@
           </w:tcPr>
           <w:p>
             <w:pPr>
-              <w:cnfStyle w:val="100000000000" w:firstRow="1" w:lastRow="0" w:firstColumn="0" w:lastColumn="0" w:oddVBand="0" w:evenVBand="0" w:oddHBand="0" w:evenHBand="0" w:firstRowFirstColumn="0" w:firstRowLastColumn="0" w:lastRowFirstColumn="0" w:lastRowLastColumn="0"/>
+              <w:cnfStyle w:val="100000000000"/>
             </w:pPr>
             <w:r>
               <w:t>Story Points</w:t>
@@ -2147,11 +2202,11 @@
       </w:tr>
       <w:tr>
         <w:trPr>
-          <w:cnfStyle w:val="000000100000" w:firstRow="0" w:lastRow="0" w:firstColumn="0" w:lastColumn="0" w:oddVBand="0" w:evenVBand="0" w:oddHBand="1" w:evenHBand="0" w:firstRowFirstColumn="0" w:firstRowLastColumn="0" w:lastRowFirstColumn="0" w:lastRowLastColumn="0"/>
+          <w:cnfStyle w:val="000000100000"/>
         </w:trPr>
         <w:tc>
           <w:tcPr>
-            <w:cnfStyle w:val="001000000000" w:firstRow="0" w:lastRow="0" w:firstColumn="1" w:lastColumn="0" w:oddVBand="0" w:evenVBand="0" w:oddHBand="0" w:evenHBand="0" w:firstRowFirstColumn="0" w:firstRowLastColumn="0" w:lastRowFirstColumn="0" w:lastRowLastColumn="0"/>
+            <w:cnfStyle w:val="001000000000"/>
             <w:tcW w:w="959" w:type="dxa"/>
           </w:tcPr>
           <w:p>
@@ -2166,7 +2221,7 @@
           </w:tcPr>
           <w:p>
             <w:pPr>
-              <w:cnfStyle w:val="000000100000" w:firstRow="0" w:lastRow="0" w:firstColumn="0" w:lastColumn="0" w:oddVBand="0" w:evenVBand="0" w:oddHBand="1" w:evenHBand="0" w:firstRowFirstColumn="0" w:firstRowLastColumn="0" w:lastRowFirstColumn="0" w:lastRowLastColumn="0"/>
+              <w:cnfStyle w:val="000000100000"/>
             </w:pPr>
             <w:r>
               <w:t>All Orders</w:t>
@@ -2180,7 +2235,7 @@
           <w:p>
             <w:pPr>
               <w:jc w:val="center"/>
-              <w:cnfStyle w:val="000000100000" w:firstRow="0" w:lastRow="0" w:firstColumn="0" w:lastColumn="0" w:oddVBand="0" w:evenVBand="0" w:oddHBand="1" w:evenHBand="0" w:firstRowFirstColumn="0" w:firstRowLastColumn="0" w:lastRowFirstColumn="0" w:lastRowLastColumn="0"/>
+              <w:cnfStyle w:val="000000100000"/>
             </w:pPr>
             <w:r>
               <w:t>4</w:t>
@@ -2191,7 +2246,7 @@
       <w:tr>
         <w:tc>
           <w:tcPr>
-            <w:cnfStyle w:val="001000000000" w:firstRow="0" w:lastRow="0" w:firstColumn="1" w:lastColumn="0" w:oddVBand="0" w:evenVBand="0" w:oddHBand="0" w:evenHBand="0" w:firstRowFirstColumn="0" w:firstRowLastColumn="0" w:lastRowFirstColumn="0" w:lastRowLastColumn="0"/>
+            <w:cnfStyle w:val="001000000000"/>
             <w:tcW w:w="959" w:type="dxa"/>
           </w:tcPr>
           <w:p>
@@ -2206,7 +2261,7 @@
           </w:tcPr>
           <w:p>
             <w:pPr>
-              <w:cnfStyle w:val="000000000000" w:firstRow="0" w:lastRow="0" w:firstColumn="0" w:lastColumn="0" w:oddVBand="0" w:evenVBand="0" w:oddHBand="0" w:evenHBand="0" w:firstRowFirstColumn="0" w:firstRowLastColumn="0" w:lastRowFirstColumn="0" w:lastRowLastColumn="0"/>
+              <w:cnfStyle w:val="000000000000"/>
             </w:pPr>
             <w:r>
               <w:t>Assigned Courier</w:t>
@@ -2220,7 +2275,7 @@
           <w:p>
             <w:pPr>
               <w:jc w:val="center"/>
-              <w:cnfStyle w:val="000000000000" w:firstRow="0" w:lastRow="0" w:firstColumn="0" w:lastColumn="0" w:oddVBand="0" w:evenVBand="0" w:oddHBand="0" w:evenHBand="0" w:firstRowFirstColumn="0" w:firstRowLastColumn="0" w:lastRowFirstColumn="0" w:lastRowLastColumn="0"/>
+              <w:cnfStyle w:val="000000000000"/>
             </w:pPr>
             <w:r>
               <w:t>4</w:t>
@@ -2230,11 +2285,11 @@
       </w:tr>
       <w:tr>
         <w:trPr>
-          <w:cnfStyle w:val="000000100000" w:firstRow="0" w:lastRow="0" w:firstColumn="0" w:lastColumn="0" w:oddVBand="0" w:evenVBand="0" w:oddHBand="1" w:evenHBand="0" w:firstRowFirstColumn="0" w:firstRowLastColumn="0" w:lastRowFirstColumn="0" w:lastRowLastColumn="0"/>
+          <w:cnfStyle w:val="000000100000"/>
         </w:trPr>
         <w:tc>
           <w:tcPr>
-            <w:cnfStyle w:val="001000000000" w:firstRow="0" w:lastRow="0" w:firstColumn="1" w:lastColumn="0" w:oddVBand="0" w:evenVBand="0" w:oddHBand="0" w:evenHBand="0" w:firstRowFirstColumn="0" w:firstRowLastColumn="0" w:lastRowFirstColumn="0" w:lastRowLastColumn="0"/>
+            <w:cnfStyle w:val="001000000000"/>
             <w:tcW w:w="959" w:type="dxa"/>
           </w:tcPr>
           <w:p>
@@ -2249,7 +2304,7 @@
           </w:tcPr>
           <w:p>
             <w:pPr>
-              <w:cnfStyle w:val="000000100000" w:firstRow="0" w:lastRow="0" w:firstColumn="0" w:lastColumn="0" w:oddVBand="0" w:evenVBand="0" w:oddHBand="1" w:evenHBand="0" w:firstRowFirstColumn="0" w:firstRowLastColumn="0" w:lastRowFirstColumn="0" w:lastRowLastColumn="0"/>
+              <w:cnfStyle w:val="000000100000"/>
             </w:pPr>
             <w:r>
               <w:t>Delivery Flow</w:t>
@@ -2263,7 +2318,7 @@
           <w:p>
             <w:pPr>
               <w:jc w:val="center"/>
-              <w:cnfStyle w:val="000000100000" w:firstRow="0" w:lastRow="0" w:firstColumn="0" w:lastColumn="0" w:oddVBand="0" w:evenVBand="0" w:oddHBand="1" w:evenHBand="0" w:firstRowFirstColumn="0" w:firstRowLastColumn="0" w:lastRowFirstColumn="0" w:lastRowLastColumn="0"/>
+              <w:cnfStyle w:val="000000100000"/>
             </w:pPr>
             <w:r>
               <w:t>4</w:t>
@@ -2274,7 +2329,7 @@
       <w:tr>
         <w:tc>
           <w:tcPr>
-            <w:cnfStyle w:val="001000000000" w:firstRow="0" w:lastRow="0" w:firstColumn="1" w:lastColumn="0" w:oddVBand="0" w:evenVBand="0" w:oddHBand="0" w:evenHBand="0" w:firstRowFirstColumn="0" w:firstRowLastColumn="0" w:lastRowFirstColumn="0" w:lastRowLastColumn="0"/>
+            <w:cnfStyle w:val="001000000000"/>
             <w:tcW w:w="959" w:type="dxa"/>
           </w:tcPr>
           <w:p>
@@ -2289,7 +2344,7 @@
           </w:tcPr>
           <w:p>
             <w:pPr>
-              <w:cnfStyle w:val="000000000000" w:firstRow="0" w:lastRow="0" w:firstColumn="0" w:lastColumn="0" w:oddVBand="0" w:evenVBand="0" w:oddHBand="0" w:evenHBand="0" w:firstRowFirstColumn="0" w:firstRowLastColumn="0" w:lastRowFirstColumn="0" w:lastRowLastColumn="0"/>
+              <w:cnfStyle w:val="000000000000"/>
             </w:pPr>
             <w:r>
               <w:t>Delivery Type</w:t>
@@ -2303,7 +2358,7 @@
           <w:p>
             <w:pPr>
               <w:jc w:val="center"/>
-              <w:cnfStyle w:val="000000000000" w:firstRow="0" w:lastRow="0" w:firstColumn="0" w:lastColumn="0" w:oddVBand="0" w:evenVBand="0" w:oddHBand="0" w:evenHBand="0" w:firstRowFirstColumn="0" w:firstRowLastColumn="0" w:lastRowFirstColumn="0" w:lastRowLastColumn="0"/>
+              <w:cnfStyle w:val="000000000000"/>
             </w:pPr>
             <w:r>
               <w:t>2</w:t>
@@ -2313,11 +2368,11 @@
       </w:tr>
       <w:tr>
         <w:trPr>
-          <w:cnfStyle w:val="000000100000" w:firstRow="0" w:lastRow="0" w:firstColumn="0" w:lastColumn="0" w:oddVBand="0" w:evenVBand="0" w:oddHBand="1" w:evenHBand="0" w:firstRowFirstColumn="0" w:firstRowLastColumn="0" w:lastRowFirstColumn="0" w:lastRowLastColumn="0"/>
+          <w:cnfStyle w:val="000000100000"/>
         </w:trPr>
         <w:tc>
           <w:tcPr>
-            <w:cnfStyle w:val="001000000000" w:firstRow="0" w:lastRow="0" w:firstColumn="1" w:lastColumn="0" w:oddVBand="0" w:evenVBand="0" w:oddHBand="0" w:evenHBand="0" w:firstRowFirstColumn="0" w:firstRowLastColumn="0" w:lastRowFirstColumn="0" w:lastRowLastColumn="0"/>
+            <w:cnfStyle w:val="001000000000"/>
             <w:tcW w:w="959" w:type="dxa"/>
           </w:tcPr>
           <w:p>
@@ -2332,7 +2387,7 @@
           </w:tcPr>
           <w:p>
             <w:pPr>
-              <w:cnfStyle w:val="000000100000" w:firstRow="0" w:lastRow="0" w:firstColumn="0" w:lastColumn="0" w:oddVBand="0" w:evenVBand="0" w:oddHBand="1" w:evenHBand="0" w:firstRowFirstColumn="0" w:firstRowLastColumn="0" w:lastRowFirstColumn="0" w:lastRowLastColumn="0"/>
+              <w:cnfStyle w:val="000000100000"/>
             </w:pPr>
             <w:r>
               <w:t>Business Process</w:t>
@@ -2346,7 +2401,7 @@
           <w:p>
             <w:pPr>
               <w:jc w:val="center"/>
-              <w:cnfStyle w:val="000000100000" w:firstRow="0" w:lastRow="0" w:firstColumn="0" w:lastColumn="0" w:oddVBand="0" w:evenVBand="0" w:oddHBand="1" w:evenHBand="0" w:firstRowFirstColumn="0" w:firstRowLastColumn="0" w:lastRowFirstColumn="0" w:lastRowLastColumn="0"/>
+              <w:cnfStyle w:val="000000100000"/>
             </w:pPr>
             <w:r>
               <w:t>8</w:t>
@@ -2357,7 +2412,7 @@
       <w:tr>
         <w:tc>
           <w:tcPr>
-            <w:cnfStyle w:val="001000000000" w:firstRow="0" w:lastRow="0" w:firstColumn="1" w:lastColumn="0" w:oddVBand="0" w:evenVBand="0" w:oddHBand="0" w:evenHBand="0" w:firstRowFirstColumn="0" w:firstRowLastColumn="0" w:lastRowFirstColumn="0" w:lastRowLastColumn="0"/>
+            <w:cnfStyle w:val="001000000000"/>
             <w:tcW w:w="959" w:type="dxa"/>
           </w:tcPr>
           <w:p/>
@@ -2369,7 +2424,7 @@
           <w:p>
             <w:pPr>
               <w:jc w:val="right"/>
-              <w:cnfStyle w:val="000000000000" w:firstRow="0" w:lastRow="0" w:firstColumn="0" w:lastColumn="0" w:oddVBand="0" w:evenVBand="0" w:oddHBand="0" w:evenHBand="0" w:firstRowFirstColumn="0" w:firstRowLastColumn="0" w:lastRowFirstColumn="0" w:lastRowLastColumn="0"/>
+              <w:cnfStyle w:val="000000000000"/>
             </w:pPr>
             <w:r>
               <w:t>Story Point Sub-Total</w:t>
@@ -2385,7 +2440,7 @@
           </w:tcPr>
           <w:p>
             <w:pPr>
-              <w:cnfStyle w:val="000000000000" w:firstRow="0" w:lastRow="0" w:firstColumn="0" w:lastColumn="0" w:oddVBand="0" w:evenVBand="0" w:oddHBand="0" w:evenHBand="0" w:firstRowFirstColumn="0" w:firstRowLastColumn="0" w:lastRowFirstColumn="0" w:lastRowLastColumn="0"/>
+              <w:cnfStyle w:val="000000000000"/>
             </w:pPr>
             <w:r>
               <w:t xml:space="preserve">          22</w:t>
@@ -2424,20 +2479,20 @@
         <w:tblStyle w:val="LightList-Accent11"/>
         <w:tblW w:w="0" w:type="auto"/>
         <w:tblInd w:w="108" w:type="dxa"/>
-        <w:tblLook w:val="04A0" w:firstRow="1" w:lastRow="0" w:firstColumn="1" w:lastColumn="0" w:noHBand="0" w:noVBand="1"/>
+        <w:tblLook w:val="04A0"/>
       </w:tblPr>
       <w:tblGrid>
-        <w:gridCol w:w="950"/>
-        <w:gridCol w:w="6551"/>
-        <w:gridCol w:w="1397"/>
+        <w:gridCol w:w="959"/>
+        <w:gridCol w:w="6696"/>
+        <w:gridCol w:w="1418"/>
       </w:tblGrid>
       <w:tr>
         <w:trPr>
-          <w:cnfStyle w:val="100000000000" w:firstRow="1" w:lastRow="0" w:firstColumn="0" w:lastColumn="0" w:oddVBand="0" w:evenVBand="0" w:oddHBand="0" w:evenHBand="0" w:firstRowFirstColumn="0" w:firstRowLastColumn="0" w:lastRowFirstColumn="0" w:lastRowLastColumn="0"/>
+          <w:cnfStyle w:val="100000000000"/>
         </w:trPr>
         <w:tc>
           <w:tcPr>
-            <w:cnfStyle w:val="001000000000" w:firstRow="0" w:lastRow="0" w:firstColumn="1" w:lastColumn="0" w:oddVBand="0" w:evenVBand="0" w:oddHBand="0" w:evenHBand="0" w:firstRowFirstColumn="0" w:firstRowLastColumn="0" w:lastRowFirstColumn="0" w:lastRowLastColumn="0"/>
+            <w:cnfStyle w:val="001000000000"/>
             <w:tcW w:w="959" w:type="dxa"/>
           </w:tcPr>
           <w:p>
@@ -2452,7 +2507,7 @@
           </w:tcPr>
           <w:p>
             <w:pPr>
-              <w:cnfStyle w:val="100000000000" w:firstRow="1" w:lastRow="0" w:firstColumn="0" w:lastColumn="0" w:oddVBand="0" w:evenVBand="0" w:oddHBand="0" w:evenHBand="0" w:firstRowFirstColumn="0" w:firstRowLastColumn="0" w:lastRowFirstColumn="0" w:lastRowLastColumn="0"/>
+              <w:cnfStyle w:val="100000000000"/>
             </w:pPr>
             <w:r>
               <w:t>Story Title</w:t>
@@ -2465,7 +2520,7 @@
           </w:tcPr>
           <w:p>
             <w:pPr>
-              <w:cnfStyle w:val="100000000000" w:firstRow="1" w:lastRow="0" w:firstColumn="0" w:lastColumn="0" w:oddVBand="0" w:evenVBand="0" w:oddHBand="0" w:evenHBand="0" w:firstRowFirstColumn="0" w:firstRowLastColumn="0" w:lastRowFirstColumn="0" w:lastRowLastColumn="0"/>
+              <w:cnfStyle w:val="100000000000"/>
             </w:pPr>
             <w:r>
               <w:t>Story Points</w:t>
@@ -2475,11 +2530,11 @@
       </w:tr>
       <w:tr>
         <w:trPr>
-          <w:cnfStyle w:val="000000100000" w:firstRow="0" w:lastRow="0" w:firstColumn="0" w:lastColumn="0" w:oddVBand="0" w:evenVBand="0" w:oddHBand="1" w:evenHBand="0" w:firstRowFirstColumn="0" w:firstRowLastColumn="0" w:lastRowFirstColumn="0" w:lastRowLastColumn="0"/>
+          <w:cnfStyle w:val="000000100000"/>
         </w:trPr>
         <w:tc>
           <w:tcPr>
-            <w:cnfStyle w:val="001000000000" w:firstRow="0" w:lastRow="0" w:firstColumn="1" w:lastColumn="0" w:oddVBand="0" w:evenVBand="0" w:oddHBand="0" w:evenHBand="0" w:firstRowFirstColumn="0" w:firstRowLastColumn="0" w:lastRowFirstColumn="0" w:lastRowLastColumn="0"/>
+            <w:cnfStyle w:val="001000000000"/>
             <w:tcW w:w="959" w:type="dxa"/>
           </w:tcPr>
           <w:p>
@@ -2494,7 +2549,7 @@
           </w:tcPr>
           <w:p>
             <w:pPr>
-              <w:cnfStyle w:val="000000100000" w:firstRow="0" w:lastRow="0" w:firstColumn="0" w:lastColumn="0" w:oddVBand="0" w:evenVBand="0" w:oddHBand="1" w:evenHBand="0" w:firstRowFirstColumn="0" w:firstRowLastColumn="0" w:lastRowFirstColumn="0" w:lastRowLastColumn="0"/>
+              <w:cnfStyle w:val="000000100000"/>
             </w:pPr>
             <w:r>
               <w:t>Customer Account</w:t>
@@ -2508,7 +2563,7 @@
           <w:p>
             <w:pPr>
               <w:jc w:val="center"/>
-              <w:cnfStyle w:val="000000100000" w:firstRow="0" w:lastRow="0" w:firstColumn="0" w:lastColumn="0" w:oddVBand="0" w:evenVBand="0" w:oddHBand="1" w:evenHBand="0" w:firstRowFirstColumn="0" w:firstRowLastColumn="0" w:lastRowFirstColumn="0" w:lastRowLastColumn="0"/>
+              <w:cnfStyle w:val="000000100000"/>
             </w:pPr>
             <w:r>
               <w:t>4</w:t>
@@ -2519,7 +2574,7 @@
       <w:tr>
         <w:tc>
           <w:tcPr>
-            <w:cnfStyle w:val="001000000000" w:firstRow="0" w:lastRow="0" w:firstColumn="1" w:lastColumn="0" w:oddVBand="0" w:evenVBand="0" w:oddHBand="0" w:evenHBand="0" w:firstRowFirstColumn="0" w:firstRowLastColumn="0" w:lastRowFirstColumn="0" w:lastRowLastColumn="0"/>
+            <w:cnfStyle w:val="001000000000"/>
             <w:tcW w:w="959" w:type="dxa"/>
           </w:tcPr>
           <w:p>
@@ -2537,7 +2592,7 @@
               <w:tabs>
                 <w:tab w:val="center" w:pos="3240"/>
               </w:tabs>
-              <w:cnfStyle w:val="000000000000" w:firstRow="0" w:lastRow="0" w:firstColumn="0" w:lastColumn="0" w:oddVBand="0" w:evenVBand="0" w:oddHBand="0" w:evenHBand="0" w:firstRowFirstColumn="0" w:firstRowLastColumn="0" w:lastRowFirstColumn="0" w:lastRowLastColumn="0"/>
+              <w:cnfStyle w:val="000000000000"/>
             </w:pPr>
             <w:r>
               <w:t>Order Status</w:t>
@@ -2554,7 +2609,7 @@
           <w:p>
             <w:pPr>
               <w:jc w:val="center"/>
-              <w:cnfStyle w:val="000000000000" w:firstRow="0" w:lastRow="0" w:firstColumn="0" w:lastColumn="0" w:oddVBand="0" w:evenVBand="0" w:oddHBand="0" w:evenHBand="0" w:firstRowFirstColumn="0" w:firstRowLastColumn="0" w:lastRowFirstColumn="0" w:lastRowLastColumn="0"/>
+              <w:cnfStyle w:val="000000000000"/>
             </w:pPr>
             <w:r>
               <w:t>2</w:t>
@@ -2564,11 +2619,11 @@
       </w:tr>
       <w:tr>
         <w:trPr>
-          <w:cnfStyle w:val="000000100000" w:firstRow="0" w:lastRow="0" w:firstColumn="0" w:lastColumn="0" w:oddVBand="0" w:evenVBand="0" w:oddHBand="1" w:evenHBand="0" w:firstRowFirstColumn="0" w:firstRowLastColumn="0" w:lastRowFirstColumn="0" w:lastRowLastColumn="0"/>
+          <w:cnfStyle w:val="000000100000"/>
         </w:trPr>
         <w:tc>
           <w:tcPr>
-            <w:cnfStyle w:val="001000000000" w:firstRow="0" w:lastRow="0" w:firstColumn="1" w:lastColumn="0" w:oddVBand="0" w:evenVBand="0" w:oddHBand="0" w:evenHBand="0" w:firstRowFirstColumn="0" w:firstRowLastColumn="0" w:lastRowFirstColumn="0" w:lastRowLastColumn="0"/>
+            <w:cnfStyle w:val="001000000000"/>
             <w:tcW w:w="959" w:type="dxa"/>
           </w:tcPr>
           <w:p>
@@ -2586,7 +2641,7 @@
               <w:tabs>
                 <w:tab w:val="center" w:pos="3240"/>
               </w:tabs>
-              <w:cnfStyle w:val="000000100000" w:firstRow="0" w:lastRow="0" w:firstColumn="0" w:lastColumn="0" w:oddVBand="0" w:evenVBand="0" w:oddHBand="1" w:evenHBand="0" w:firstRowFirstColumn="0" w:firstRowLastColumn="0" w:lastRowFirstColumn="0" w:lastRowLastColumn="0"/>
+              <w:cnfStyle w:val="000000100000"/>
             </w:pPr>
             <w:r>
               <w:t>Order Form</w:t>
@@ -2600,7 +2655,7 @@
           <w:p>
             <w:pPr>
               <w:jc w:val="center"/>
-              <w:cnfStyle w:val="000000100000" w:firstRow="0" w:lastRow="0" w:firstColumn="0" w:lastColumn="0" w:oddVBand="0" w:evenVBand="0" w:oddHBand="1" w:evenHBand="0" w:firstRowFirstColumn="0" w:firstRowLastColumn="0" w:lastRowFirstColumn="0" w:lastRowLastColumn="0"/>
+              <w:cnfStyle w:val="000000100000"/>
             </w:pPr>
             <w:r>
               <w:t>4</w:t>
@@ -2611,7 +2666,7 @@
       <w:tr>
         <w:tc>
           <w:tcPr>
-            <w:cnfStyle w:val="001000000000" w:firstRow="0" w:lastRow="0" w:firstColumn="1" w:lastColumn="0" w:oddVBand="0" w:evenVBand="0" w:oddHBand="0" w:evenHBand="0" w:firstRowFirstColumn="0" w:firstRowLastColumn="0" w:lastRowFirstColumn="0" w:lastRowLastColumn="0"/>
+            <w:cnfStyle w:val="001000000000"/>
             <w:tcW w:w="959" w:type="dxa"/>
           </w:tcPr>
           <w:p>
@@ -2629,7 +2684,7 @@
               <w:tabs>
                 <w:tab w:val="center" w:pos="3240"/>
               </w:tabs>
-              <w:cnfStyle w:val="000000000000" w:firstRow="0" w:lastRow="0" w:firstColumn="0" w:lastColumn="0" w:oddVBand="0" w:evenVBand="0" w:oddHBand="0" w:evenHBand="0" w:firstRowFirstColumn="0" w:firstRowLastColumn="0" w:lastRowFirstColumn="0" w:lastRowLastColumn="0"/>
+              <w:cnfStyle w:val="000000000000"/>
             </w:pPr>
             <w:r>
               <w:t>Pick-Up Request</w:t>
@@ -2643,7 +2698,7 @@
           <w:p>
             <w:pPr>
               <w:jc w:val="center"/>
-              <w:cnfStyle w:val="000000000000" w:firstRow="0" w:lastRow="0" w:firstColumn="0" w:lastColumn="0" w:oddVBand="0" w:evenVBand="0" w:oddHBand="0" w:evenHBand="0" w:firstRowFirstColumn="0" w:firstRowLastColumn="0" w:lastRowFirstColumn="0" w:lastRowLastColumn="0"/>
+              <w:cnfStyle w:val="000000000000"/>
             </w:pPr>
             <w:r>
               <w:t>1</w:t>
@@ -2653,11 +2708,11 @@
       </w:tr>
       <w:tr>
         <w:trPr>
-          <w:cnfStyle w:val="000000100000" w:firstRow="0" w:lastRow="0" w:firstColumn="0" w:lastColumn="0" w:oddVBand="0" w:evenVBand="0" w:oddHBand="1" w:evenHBand="0" w:firstRowFirstColumn="0" w:firstRowLastColumn="0" w:lastRowFirstColumn="0" w:lastRowLastColumn="0"/>
+          <w:cnfStyle w:val="000000100000"/>
         </w:trPr>
         <w:tc>
           <w:tcPr>
-            <w:cnfStyle w:val="001000000000" w:firstRow="0" w:lastRow="0" w:firstColumn="1" w:lastColumn="0" w:oddVBand="0" w:evenVBand="0" w:oddHBand="0" w:evenHBand="0" w:firstRowFirstColumn="0" w:firstRowLastColumn="0" w:lastRowFirstColumn="0" w:lastRowLastColumn="0"/>
+            <w:cnfStyle w:val="001000000000"/>
             <w:tcW w:w="959" w:type="dxa"/>
           </w:tcPr>
           <w:p/>
@@ -2669,7 +2724,7 @@
           <w:p>
             <w:pPr>
               <w:jc w:val="right"/>
-              <w:cnfStyle w:val="000000100000" w:firstRow="0" w:lastRow="0" w:firstColumn="0" w:lastColumn="0" w:oddVBand="0" w:evenVBand="0" w:oddHBand="1" w:evenHBand="0" w:firstRowFirstColumn="0" w:firstRowLastColumn="0" w:lastRowFirstColumn="0" w:lastRowLastColumn="0"/>
+              <w:cnfStyle w:val="000000100000"/>
             </w:pPr>
             <w:r>
               <w:t>Story Point Sub-Total</w:t>
@@ -2685,7 +2740,7 @@
           </w:tcPr>
           <w:p>
             <w:pPr>
-              <w:cnfStyle w:val="000000100000" w:firstRow="0" w:lastRow="0" w:firstColumn="0" w:lastColumn="0" w:oddVBand="0" w:evenVBand="0" w:oddHBand="1" w:evenHBand="0" w:firstRowFirstColumn="0" w:firstRowLastColumn="0" w:lastRowFirstColumn="0" w:lastRowLastColumn="0"/>
+              <w:cnfStyle w:val="000000100000"/>
             </w:pPr>
             <w:r>
               <w:t>11</w:t>
@@ -2779,7 +2834,15 @@
         <w:spacing w:after="120" w:line="240" w:lineRule="auto"/>
       </w:pPr>
       <w:r>
-        <w:t>Release two will provide features that will assist the delivery drivers in quickly and easily viewing their deliveries and changing a delivery status. This will filter through to ultimately benefit the customer, who will be able to see where their order is at what time. Secondly, this realase will provide a few additional administrator features to speed up processes. The administrator will be able to assign deliveries to drivers, to easily add new employees, and to provide a help section on the website.</w:t>
+        <w:t xml:space="preserve">Release two will provide features that will assist the delivery drivers in quickly and easily viewing their deliveries and changing a delivery status. This will filter through to ultimately benefit the customer, who will be able to see where their order is at what time. Secondly, this </w:t>
+      </w:r>
+      <w:proofErr w:type="spellStart"/>
+      <w:r>
+        <w:t>realase</w:t>
+      </w:r>
+      <w:proofErr w:type="spellEnd"/>
+      <w:r>
+        <w:t xml:space="preserve"> will provide a few additional administrator features to speed up processes. The administrator will be able to assign deliveries to drivers, to easily add new employees, and to provide a help section on the website.</w:t>
       </w:r>
     </w:p>
     <w:p>
@@ -2806,20 +2869,20 @@
         <w:tblStyle w:val="LightList-Accent11"/>
         <w:tblW w:w="0" w:type="auto"/>
         <w:tblInd w:w="108" w:type="dxa"/>
-        <w:tblLook w:val="04A0" w:firstRow="1" w:lastRow="0" w:firstColumn="1" w:lastColumn="0" w:noHBand="0" w:noVBand="1"/>
+        <w:tblLook w:val="04A0"/>
       </w:tblPr>
       <w:tblGrid>
-        <w:gridCol w:w="952"/>
-        <w:gridCol w:w="6545"/>
-        <w:gridCol w:w="1401"/>
+        <w:gridCol w:w="959"/>
+        <w:gridCol w:w="6696"/>
+        <w:gridCol w:w="1418"/>
       </w:tblGrid>
       <w:tr>
         <w:trPr>
-          <w:cnfStyle w:val="100000000000" w:firstRow="1" w:lastRow="0" w:firstColumn="0" w:lastColumn="0" w:oddVBand="0" w:evenVBand="0" w:oddHBand="0" w:evenHBand="0" w:firstRowFirstColumn="0" w:firstRowLastColumn="0" w:lastRowFirstColumn="0" w:lastRowLastColumn="0"/>
+          <w:cnfStyle w:val="100000000000"/>
         </w:trPr>
         <w:tc>
           <w:tcPr>
-            <w:cnfStyle w:val="001000000000" w:firstRow="0" w:lastRow="0" w:firstColumn="1" w:lastColumn="0" w:oddVBand="0" w:evenVBand="0" w:oddHBand="0" w:evenHBand="0" w:firstRowFirstColumn="0" w:firstRowLastColumn="0" w:lastRowFirstColumn="0" w:lastRowLastColumn="0"/>
+            <w:cnfStyle w:val="001000000000"/>
             <w:tcW w:w="959" w:type="dxa"/>
           </w:tcPr>
           <w:p>
@@ -2834,7 +2897,7 @@
           </w:tcPr>
           <w:p>
             <w:pPr>
-              <w:cnfStyle w:val="100000000000" w:firstRow="1" w:lastRow="0" w:firstColumn="0" w:lastColumn="0" w:oddVBand="0" w:evenVBand="0" w:oddHBand="0" w:evenHBand="0" w:firstRowFirstColumn="0" w:firstRowLastColumn="0" w:lastRowFirstColumn="0" w:lastRowLastColumn="0"/>
+              <w:cnfStyle w:val="100000000000"/>
             </w:pPr>
             <w:r>
               <w:t>Story Title</w:t>
@@ -2847,7 +2910,7 @@
           </w:tcPr>
           <w:p>
             <w:pPr>
-              <w:cnfStyle w:val="100000000000" w:firstRow="1" w:lastRow="0" w:firstColumn="0" w:lastColumn="0" w:oddVBand="0" w:evenVBand="0" w:oddHBand="0" w:evenHBand="0" w:firstRowFirstColumn="0" w:firstRowLastColumn="0" w:lastRowFirstColumn="0" w:lastRowLastColumn="0"/>
+              <w:cnfStyle w:val="100000000000"/>
             </w:pPr>
             <w:r>
               <w:t>Story Points</w:t>
@@ -2857,11 +2920,11 @@
       </w:tr>
       <w:tr>
         <w:trPr>
-          <w:cnfStyle w:val="000000100000" w:firstRow="0" w:lastRow="0" w:firstColumn="0" w:lastColumn="0" w:oddVBand="0" w:evenVBand="0" w:oddHBand="1" w:evenHBand="0" w:firstRowFirstColumn="0" w:firstRowLastColumn="0" w:lastRowFirstColumn="0" w:lastRowLastColumn="0"/>
+          <w:cnfStyle w:val="000000100000"/>
         </w:trPr>
         <w:tc>
           <w:tcPr>
-            <w:cnfStyle w:val="001000000000" w:firstRow="0" w:lastRow="0" w:firstColumn="1" w:lastColumn="0" w:oddVBand="0" w:evenVBand="0" w:oddHBand="0" w:evenHBand="0" w:firstRowFirstColumn="0" w:firstRowLastColumn="0" w:lastRowFirstColumn="0" w:lastRowLastColumn="0"/>
+            <w:cnfStyle w:val="001000000000"/>
             <w:tcW w:w="959" w:type="dxa"/>
           </w:tcPr>
           <w:p>
@@ -2876,7 +2939,7 @@
           </w:tcPr>
           <w:p>
             <w:pPr>
-              <w:cnfStyle w:val="000000100000" w:firstRow="0" w:lastRow="0" w:firstColumn="0" w:lastColumn="0" w:oddVBand="0" w:evenVBand="0" w:oddHBand="1" w:evenHBand="0" w:firstRowFirstColumn="0" w:firstRowLastColumn="0" w:lastRowFirstColumn="0" w:lastRowLastColumn="0"/>
+              <w:cnfStyle w:val="000000100000"/>
             </w:pPr>
             <w:r>
               <w:t>Package Type</w:t>
@@ -2889,7 +2952,7 @@
           </w:tcPr>
           <w:p>
             <w:pPr>
-              <w:cnfStyle w:val="000000100000" w:firstRow="0" w:lastRow="0" w:firstColumn="0" w:lastColumn="0" w:oddVBand="0" w:evenVBand="0" w:oddHBand="1" w:evenHBand="0" w:firstRowFirstColumn="0" w:firstRowLastColumn="0" w:lastRowFirstColumn="0" w:lastRowLastColumn="0"/>
+              <w:cnfStyle w:val="000000100000"/>
             </w:pPr>
             <w:r>
               <w:t>1</w:t>
@@ -2900,7 +2963,7 @@
       <w:tr>
         <w:tc>
           <w:tcPr>
-            <w:cnfStyle w:val="001000000000" w:firstRow="0" w:lastRow="0" w:firstColumn="1" w:lastColumn="0" w:oddVBand="0" w:evenVBand="0" w:oddHBand="0" w:evenHBand="0" w:firstRowFirstColumn="0" w:firstRowLastColumn="0" w:lastRowFirstColumn="0" w:lastRowLastColumn="0"/>
+            <w:cnfStyle w:val="001000000000"/>
             <w:tcW w:w="959" w:type="dxa"/>
           </w:tcPr>
           <w:p>
@@ -2915,7 +2978,7 @@
           </w:tcPr>
           <w:p>
             <w:pPr>
-              <w:cnfStyle w:val="000000000000" w:firstRow="0" w:lastRow="0" w:firstColumn="0" w:lastColumn="0" w:oddVBand="0" w:evenVBand="0" w:oddHBand="0" w:evenHBand="0" w:firstRowFirstColumn="0" w:firstRowLastColumn="0" w:lastRowFirstColumn="0" w:lastRowLastColumn="0"/>
+              <w:cnfStyle w:val="000000000000"/>
             </w:pPr>
             <w:r>
               <w:t>Package Priority</w:t>
@@ -2928,7 +2991,7 @@
           </w:tcPr>
           <w:p>
             <w:pPr>
-              <w:cnfStyle w:val="000000000000" w:firstRow="0" w:lastRow="0" w:firstColumn="0" w:lastColumn="0" w:oddVBand="0" w:evenVBand="0" w:oddHBand="0" w:evenHBand="0" w:firstRowFirstColumn="0" w:firstRowLastColumn="0" w:lastRowFirstColumn="0" w:lastRowLastColumn="0"/>
+              <w:cnfStyle w:val="000000000000"/>
             </w:pPr>
             <w:r>
               <w:t>1</w:t>
@@ -2938,11 +3001,11 @@
       </w:tr>
       <w:tr>
         <w:trPr>
-          <w:cnfStyle w:val="000000100000" w:firstRow="0" w:lastRow="0" w:firstColumn="0" w:lastColumn="0" w:oddVBand="0" w:evenVBand="0" w:oddHBand="1" w:evenHBand="0" w:firstRowFirstColumn="0" w:firstRowLastColumn="0" w:lastRowFirstColumn="0" w:lastRowLastColumn="0"/>
+          <w:cnfStyle w:val="000000100000"/>
         </w:trPr>
         <w:tc>
           <w:tcPr>
-            <w:cnfStyle w:val="001000000000" w:firstRow="0" w:lastRow="0" w:firstColumn="1" w:lastColumn="0" w:oddVBand="0" w:evenVBand="0" w:oddHBand="0" w:evenHBand="0" w:firstRowFirstColumn="0" w:firstRowLastColumn="0" w:lastRowFirstColumn="0" w:lastRowLastColumn="0"/>
+            <w:cnfStyle w:val="001000000000"/>
             <w:tcW w:w="959" w:type="dxa"/>
           </w:tcPr>
           <w:p>
@@ -2957,7 +3020,7 @@
           </w:tcPr>
           <w:p>
             <w:pPr>
-              <w:cnfStyle w:val="000000100000" w:firstRow="0" w:lastRow="0" w:firstColumn="0" w:lastColumn="0" w:oddVBand="0" w:evenVBand="0" w:oddHBand="1" w:evenHBand="0" w:firstRowFirstColumn="0" w:firstRowLastColumn="0" w:lastRowFirstColumn="0" w:lastRowLastColumn="0"/>
+              <w:cnfStyle w:val="000000100000"/>
             </w:pPr>
             <w:r>
               <w:t>Delivery Schedule</w:t>
@@ -2970,7 +3033,7 @@
           </w:tcPr>
           <w:p>
             <w:pPr>
-              <w:cnfStyle w:val="000000100000" w:firstRow="0" w:lastRow="0" w:firstColumn="0" w:lastColumn="0" w:oddVBand="0" w:evenVBand="0" w:oddHBand="1" w:evenHBand="0" w:firstRowFirstColumn="0" w:firstRowLastColumn="0" w:lastRowFirstColumn="0" w:lastRowLastColumn="0"/>
+              <w:cnfStyle w:val="000000100000"/>
             </w:pPr>
             <w:r>
               <w:t>4</w:t>
@@ -2981,7 +3044,7 @@
       <w:tr>
         <w:tc>
           <w:tcPr>
-            <w:cnfStyle w:val="001000000000" w:firstRow="0" w:lastRow="0" w:firstColumn="1" w:lastColumn="0" w:oddVBand="0" w:evenVBand="0" w:oddHBand="0" w:evenHBand="0" w:firstRowFirstColumn="0" w:firstRowLastColumn="0" w:lastRowFirstColumn="0" w:lastRowLastColumn="0"/>
+            <w:cnfStyle w:val="001000000000"/>
             <w:tcW w:w="959" w:type="dxa"/>
           </w:tcPr>
           <w:p>
@@ -2996,7 +3059,7 @@
           </w:tcPr>
           <w:p>
             <w:pPr>
-              <w:cnfStyle w:val="000000000000" w:firstRow="0" w:lastRow="0" w:firstColumn="0" w:lastColumn="0" w:oddVBand="0" w:evenVBand="0" w:oddHBand="0" w:evenHBand="0" w:firstRowFirstColumn="0" w:firstRowLastColumn="0" w:lastRowFirstColumn="0" w:lastRowLastColumn="0"/>
+              <w:cnfStyle w:val="000000000000"/>
             </w:pPr>
             <w:r>
               <w:t>Change Status</w:t>
@@ -3009,7 +3072,7 @@
           </w:tcPr>
           <w:p>
             <w:pPr>
-              <w:cnfStyle w:val="000000000000" w:firstRow="0" w:lastRow="0" w:firstColumn="0" w:lastColumn="0" w:oddVBand="0" w:evenVBand="0" w:oddHBand="0" w:evenHBand="0" w:firstRowFirstColumn="0" w:firstRowLastColumn="0" w:lastRowFirstColumn="0" w:lastRowLastColumn="0"/>
+              <w:cnfStyle w:val="000000000000"/>
             </w:pPr>
             <w:r>
               <w:t>8</w:t>
@@ -3019,11 +3082,11 @@
       </w:tr>
       <w:tr>
         <w:trPr>
-          <w:cnfStyle w:val="000000100000" w:firstRow="0" w:lastRow="0" w:firstColumn="0" w:lastColumn="0" w:oddVBand="0" w:evenVBand="0" w:oddHBand="1" w:evenHBand="0" w:firstRowFirstColumn="0" w:firstRowLastColumn="0" w:lastRowFirstColumn="0" w:lastRowLastColumn="0"/>
+          <w:cnfStyle w:val="000000100000"/>
         </w:trPr>
         <w:tc>
           <w:tcPr>
-            <w:cnfStyle w:val="001000000000" w:firstRow="0" w:lastRow="0" w:firstColumn="1" w:lastColumn="0" w:oddVBand="0" w:evenVBand="0" w:oddHBand="0" w:evenHBand="0" w:firstRowFirstColumn="0" w:firstRowLastColumn="0" w:lastRowFirstColumn="0" w:lastRowLastColumn="0"/>
+            <w:cnfStyle w:val="001000000000"/>
             <w:tcW w:w="959" w:type="dxa"/>
           </w:tcPr>
           <w:p/>
@@ -3035,7 +3098,7 @@
           <w:p>
             <w:pPr>
               <w:jc w:val="right"/>
-              <w:cnfStyle w:val="000000100000" w:firstRow="0" w:lastRow="0" w:firstColumn="0" w:lastColumn="0" w:oddVBand="0" w:evenVBand="0" w:oddHBand="1" w:evenHBand="0" w:firstRowFirstColumn="0" w:firstRowLastColumn="0" w:lastRowFirstColumn="0" w:lastRowLastColumn="0"/>
+              <w:cnfStyle w:val="000000100000"/>
             </w:pPr>
             <w:r>
               <w:t>Story Point Sub-Total</w:t>
@@ -3051,7 +3114,7 @@
           </w:tcPr>
           <w:p>
             <w:pPr>
-              <w:cnfStyle w:val="000000100000" w:firstRow="0" w:lastRow="0" w:firstColumn="0" w:lastColumn="0" w:oddVBand="0" w:evenVBand="0" w:oddHBand="1" w:evenHBand="0" w:firstRowFirstColumn="0" w:firstRowLastColumn="0" w:lastRowFirstColumn="0" w:lastRowLastColumn="0"/>
+              <w:cnfStyle w:val="000000100000"/>
             </w:pPr>
             <w:r>
               <w:t>14</w:t>
@@ -3090,20 +3153,20 @@
         <w:tblStyle w:val="LightList-Accent11"/>
         <w:tblW w:w="0" w:type="auto"/>
         <w:tblInd w:w="108" w:type="dxa"/>
-        <w:tblLook w:val="04A0" w:firstRow="1" w:lastRow="0" w:firstColumn="1" w:lastColumn="0" w:noHBand="0" w:noVBand="1"/>
+        <w:tblLook w:val="04A0"/>
       </w:tblPr>
       <w:tblGrid>
-        <w:gridCol w:w="952"/>
-        <w:gridCol w:w="6545"/>
-        <w:gridCol w:w="1401"/>
+        <w:gridCol w:w="959"/>
+        <w:gridCol w:w="6696"/>
+        <w:gridCol w:w="1418"/>
       </w:tblGrid>
       <w:tr>
         <w:trPr>
-          <w:cnfStyle w:val="100000000000" w:firstRow="1" w:lastRow="0" w:firstColumn="0" w:lastColumn="0" w:oddVBand="0" w:evenVBand="0" w:oddHBand="0" w:evenHBand="0" w:firstRowFirstColumn="0" w:firstRowLastColumn="0" w:lastRowFirstColumn="0" w:lastRowLastColumn="0"/>
+          <w:cnfStyle w:val="100000000000"/>
         </w:trPr>
         <w:tc>
           <w:tcPr>
-            <w:cnfStyle w:val="001000000000" w:firstRow="0" w:lastRow="0" w:firstColumn="1" w:lastColumn="0" w:oddVBand="0" w:evenVBand="0" w:oddHBand="0" w:evenHBand="0" w:firstRowFirstColumn="0" w:firstRowLastColumn="0" w:lastRowFirstColumn="0" w:lastRowLastColumn="0"/>
+            <w:cnfStyle w:val="001000000000"/>
             <w:tcW w:w="959" w:type="dxa"/>
           </w:tcPr>
           <w:p>
@@ -3118,7 +3181,7 @@
           </w:tcPr>
           <w:p>
             <w:pPr>
-              <w:cnfStyle w:val="100000000000" w:firstRow="1" w:lastRow="0" w:firstColumn="0" w:lastColumn="0" w:oddVBand="0" w:evenVBand="0" w:oddHBand="0" w:evenHBand="0" w:firstRowFirstColumn="0" w:firstRowLastColumn="0" w:lastRowFirstColumn="0" w:lastRowLastColumn="0"/>
+              <w:cnfStyle w:val="100000000000"/>
             </w:pPr>
             <w:r>
               <w:t>Story Title</w:t>
@@ -3131,7 +3194,7 @@
           </w:tcPr>
           <w:p>
             <w:pPr>
-              <w:cnfStyle w:val="100000000000" w:firstRow="1" w:lastRow="0" w:firstColumn="0" w:lastColumn="0" w:oddVBand="0" w:evenVBand="0" w:oddHBand="0" w:evenHBand="0" w:firstRowFirstColumn="0" w:firstRowLastColumn="0" w:lastRowFirstColumn="0" w:lastRowLastColumn="0"/>
+              <w:cnfStyle w:val="100000000000"/>
             </w:pPr>
             <w:r>
               <w:t>Story Points</w:t>
@@ -3141,11 +3204,11 @@
       </w:tr>
       <w:tr>
         <w:trPr>
-          <w:cnfStyle w:val="000000100000" w:firstRow="0" w:lastRow="0" w:firstColumn="0" w:lastColumn="0" w:oddVBand="0" w:evenVBand="0" w:oddHBand="1" w:evenHBand="0" w:firstRowFirstColumn="0" w:firstRowLastColumn="0" w:lastRowFirstColumn="0" w:lastRowLastColumn="0"/>
+          <w:cnfStyle w:val="000000100000"/>
         </w:trPr>
         <w:tc>
           <w:tcPr>
-            <w:cnfStyle w:val="001000000000" w:firstRow="0" w:lastRow="0" w:firstColumn="1" w:lastColumn="0" w:oddVBand="0" w:evenVBand="0" w:oddHBand="0" w:evenHBand="0" w:firstRowFirstColumn="0" w:firstRowLastColumn="0" w:lastRowFirstColumn="0" w:lastRowLastColumn="0"/>
+            <w:cnfStyle w:val="001000000000"/>
             <w:tcW w:w="959" w:type="dxa"/>
           </w:tcPr>
           <w:p>
@@ -3160,7 +3223,7 @@
           </w:tcPr>
           <w:p>
             <w:pPr>
-              <w:cnfStyle w:val="000000100000" w:firstRow="0" w:lastRow="0" w:firstColumn="0" w:lastColumn="0" w:oddVBand="0" w:evenVBand="0" w:oddHBand="1" w:evenHBand="0" w:firstRowFirstColumn="0" w:firstRowLastColumn="0" w:lastRowFirstColumn="0" w:lastRowLastColumn="0"/>
+              <w:cnfStyle w:val="000000100000"/>
             </w:pPr>
             <w:r>
               <w:t>Assign Couriers</w:t>
@@ -3173,7 +3236,7 @@
           </w:tcPr>
           <w:p>
             <w:pPr>
-              <w:cnfStyle w:val="000000100000" w:firstRow="0" w:lastRow="0" w:firstColumn="0" w:lastColumn="0" w:oddVBand="0" w:evenVBand="0" w:oddHBand="1" w:evenHBand="0" w:firstRowFirstColumn="0" w:firstRowLastColumn="0" w:lastRowFirstColumn="0" w:lastRowLastColumn="0"/>
+              <w:cnfStyle w:val="000000100000"/>
             </w:pPr>
             <w:r>
               <w:t>4</w:t>
@@ -3184,7 +3247,7 @@
       <w:tr>
         <w:tc>
           <w:tcPr>
-            <w:cnfStyle w:val="001000000000" w:firstRow="0" w:lastRow="0" w:firstColumn="1" w:lastColumn="0" w:oddVBand="0" w:evenVBand="0" w:oddHBand="0" w:evenHBand="0" w:firstRowFirstColumn="0" w:firstRowLastColumn="0" w:lastRowFirstColumn="0" w:lastRowLastColumn="0"/>
+            <w:cnfStyle w:val="001000000000"/>
             <w:tcW w:w="959" w:type="dxa"/>
           </w:tcPr>
           <w:p>
@@ -3199,7 +3262,7 @@
           </w:tcPr>
           <w:p>
             <w:pPr>
-              <w:cnfStyle w:val="000000000000" w:firstRow="0" w:lastRow="0" w:firstColumn="0" w:lastColumn="0" w:oddVBand="0" w:evenVBand="0" w:oddHBand="0" w:evenHBand="0" w:firstRowFirstColumn="0" w:firstRowLastColumn="0" w:lastRowFirstColumn="0" w:lastRowLastColumn="0"/>
+              <w:cnfStyle w:val="000000000000"/>
             </w:pPr>
             <w:r>
               <w:t>Staff Account</w:t>
@@ -3212,7 +3275,7 @@
           </w:tcPr>
           <w:p>
             <w:pPr>
-              <w:cnfStyle w:val="000000000000" w:firstRow="0" w:lastRow="0" w:firstColumn="0" w:lastColumn="0" w:oddVBand="0" w:evenVBand="0" w:oddHBand="0" w:evenHBand="0" w:firstRowFirstColumn="0" w:firstRowLastColumn="0" w:lastRowFirstColumn="0" w:lastRowLastColumn="0"/>
+              <w:cnfStyle w:val="000000000000"/>
             </w:pPr>
             <w:r>
               <w:t>4</w:t>
@@ -3222,11 +3285,11 @@
       </w:tr>
       <w:tr>
         <w:trPr>
-          <w:cnfStyle w:val="000000100000" w:firstRow="0" w:lastRow="0" w:firstColumn="0" w:lastColumn="0" w:oddVBand="0" w:evenVBand="0" w:oddHBand="1" w:evenHBand="0" w:firstRowFirstColumn="0" w:firstRowLastColumn="0" w:lastRowFirstColumn="0" w:lastRowLastColumn="0"/>
+          <w:cnfStyle w:val="000000100000"/>
         </w:trPr>
         <w:tc>
           <w:tcPr>
-            <w:cnfStyle w:val="001000000000" w:firstRow="0" w:lastRow="0" w:firstColumn="1" w:lastColumn="0" w:oddVBand="0" w:evenVBand="0" w:oddHBand="0" w:evenHBand="0" w:firstRowFirstColumn="0" w:firstRowLastColumn="0" w:lastRowFirstColumn="0" w:lastRowLastColumn="0"/>
+            <w:cnfStyle w:val="001000000000"/>
             <w:tcW w:w="959" w:type="dxa"/>
           </w:tcPr>
           <w:p>
@@ -3241,7 +3304,7 @@
           </w:tcPr>
           <w:p>
             <w:pPr>
-              <w:cnfStyle w:val="000000100000" w:firstRow="0" w:lastRow="0" w:firstColumn="0" w:lastColumn="0" w:oddVBand="0" w:evenVBand="0" w:oddHBand="1" w:evenHBand="0" w:firstRowFirstColumn="0" w:firstRowLastColumn="0" w:lastRowFirstColumn="0" w:lastRowLastColumn="0"/>
+              <w:cnfStyle w:val="000000100000"/>
             </w:pPr>
             <w:r>
               <w:t>How To Order</w:t>
@@ -3254,7 +3317,7 @@
           </w:tcPr>
           <w:p>
             <w:pPr>
-              <w:cnfStyle w:val="000000100000" w:firstRow="0" w:lastRow="0" w:firstColumn="0" w:lastColumn="0" w:oddVBand="0" w:evenVBand="0" w:oddHBand="1" w:evenHBand="0" w:firstRowFirstColumn="0" w:firstRowLastColumn="0" w:lastRowFirstColumn="0" w:lastRowLastColumn="0"/>
+              <w:cnfStyle w:val="000000100000"/>
             </w:pPr>
             <w:r>
               <w:t>1</w:t>
@@ -3265,7 +3328,7 @@
       <w:tr>
         <w:tc>
           <w:tcPr>
-            <w:cnfStyle w:val="001000000000" w:firstRow="0" w:lastRow="0" w:firstColumn="1" w:lastColumn="0" w:oddVBand="0" w:evenVBand="0" w:oddHBand="0" w:evenHBand="0" w:firstRowFirstColumn="0" w:firstRowLastColumn="0" w:lastRowFirstColumn="0" w:lastRowLastColumn="0"/>
+            <w:cnfStyle w:val="001000000000"/>
             <w:tcW w:w="959" w:type="dxa"/>
           </w:tcPr>
           <w:p/>
@@ -3277,7 +3340,7 @@
           <w:p>
             <w:pPr>
               <w:jc w:val="right"/>
-              <w:cnfStyle w:val="000000000000" w:firstRow="0" w:lastRow="0" w:firstColumn="0" w:lastColumn="0" w:oddVBand="0" w:evenVBand="0" w:oddHBand="0" w:evenHBand="0" w:firstRowFirstColumn="0" w:firstRowLastColumn="0" w:lastRowFirstColumn="0" w:lastRowLastColumn="0"/>
+              <w:cnfStyle w:val="000000000000"/>
             </w:pPr>
             <w:r>
               <w:t>Story Point Sub-Total</w:t>
@@ -3293,7 +3356,7 @@
           </w:tcPr>
           <w:p>
             <w:pPr>
-              <w:cnfStyle w:val="000000000000" w:firstRow="0" w:lastRow="0" w:firstColumn="0" w:lastColumn="0" w:oddVBand="0" w:evenVBand="0" w:oddHBand="0" w:evenHBand="0" w:firstRowFirstColumn="0" w:firstRowLastColumn="0" w:lastRowFirstColumn="0" w:lastRowLastColumn="0"/>
+              <w:cnfStyle w:val="000000000000"/>
             </w:pPr>
             <w:r>
               <w:t>9</w:t>
@@ -3407,20 +3470,20 @@
         <w:tblStyle w:val="LightList-Accent11"/>
         <w:tblW w:w="0" w:type="auto"/>
         <w:tblInd w:w="108" w:type="dxa"/>
-        <w:tblLook w:val="04A0" w:firstRow="1" w:lastRow="0" w:firstColumn="1" w:lastColumn="0" w:noHBand="0" w:noVBand="1"/>
+        <w:tblLook w:val="04A0"/>
       </w:tblPr>
       <w:tblGrid>
-        <w:gridCol w:w="952"/>
-        <w:gridCol w:w="6545"/>
-        <w:gridCol w:w="1401"/>
+        <w:gridCol w:w="959"/>
+        <w:gridCol w:w="6696"/>
+        <w:gridCol w:w="1418"/>
       </w:tblGrid>
       <w:tr>
         <w:trPr>
-          <w:cnfStyle w:val="100000000000" w:firstRow="1" w:lastRow="0" w:firstColumn="0" w:lastColumn="0" w:oddVBand="0" w:evenVBand="0" w:oddHBand="0" w:evenHBand="0" w:firstRowFirstColumn="0" w:firstRowLastColumn="0" w:lastRowFirstColumn="0" w:lastRowLastColumn="0"/>
+          <w:cnfStyle w:val="100000000000"/>
         </w:trPr>
         <w:tc>
           <w:tcPr>
-            <w:cnfStyle w:val="001000000000" w:firstRow="0" w:lastRow="0" w:firstColumn="1" w:lastColumn="0" w:oddVBand="0" w:evenVBand="0" w:oddHBand="0" w:evenHBand="0" w:firstRowFirstColumn="0" w:firstRowLastColumn="0" w:lastRowFirstColumn="0" w:lastRowLastColumn="0"/>
+            <w:cnfStyle w:val="001000000000"/>
             <w:tcW w:w="959" w:type="dxa"/>
           </w:tcPr>
           <w:p>
@@ -3435,7 +3498,7 @@
           </w:tcPr>
           <w:p>
             <w:pPr>
-              <w:cnfStyle w:val="100000000000" w:firstRow="1" w:lastRow="0" w:firstColumn="0" w:lastColumn="0" w:oddVBand="0" w:evenVBand="0" w:oddHBand="0" w:evenHBand="0" w:firstRowFirstColumn="0" w:firstRowLastColumn="0" w:lastRowFirstColumn="0" w:lastRowLastColumn="0"/>
+              <w:cnfStyle w:val="100000000000"/>
             </w:pPr>
             <w:r>
               <w:t>Story Title</w:t>
@@ -3448,7 +3511,7 @@
           </w:tcPr>
           <w:p>
             <w:pPr>
-              <w:cnfStyle w:val="100000000000" w:firstRow="1" w:lastRow="0" w:firstColumn="0" w:lastColumn="0" w:oddVBand="0" w:evenVBand="0" w:oddHBand="0" w:evenHBand="0" w:firstRowFirstColumn="0" w:firstRowLastColumn="0" w:lastRowFirstColumn="0" w:lastRowLastColumn="0"/>
+              <w:cnfStyle w:val="100000000000"/>
             </w:pPr>
             <w:r>
               <w:t>Story Points</w:t>
@@ -3458,11 +3521,11 @@
       </w:tr>
       <w:tr>
         <w:trPr>
-          <w:cnfStyle w:val="000000100000" w:firstRow="0" w:lastRow="0" w:firstColumn="0" w:lastColumn="0" w:oddVBand="0" w:evenVBand="0" w:oddHBand="1" w:evenHBand="0" w:firstRowFirstColumn="0" w:firstRowLastColumn="0" w:lastRowFirstColumn="0" w:lastRowLastColumn="0"/>
+          <w:cnfStyle w:val="000000100000"/>
         </w:trPr>
         <w:tc>
           <w:tcPr>
-            <w:cnfStyle w:val="001000000000" w:firstRow="0" w:lastRow="0" w:firstColumn="1" w:lastColumn="0" w:oddVBand="0" w:evenVBand="0" w:oddHBand="0" w:evenHBand="0" w:firstRowFirstColumn="0" w:firstRowLastColumn="0" w:lastRowFirstColumn="0" w:lastRowLastColumn="0"/>
+            <w:cnfStyle w:val="001000000000"/>
             <w:tcW w:w="959" w:type="dxa"/>
           </w:tcPr>
           <w:p>
@@ -3477,7 +3540,7 @@
           </w:tcPr>
           <w:p>
             <w:pPr>
-              <w:cnfStyle w:val="000000100000" w:firstRow="0" w:lastRow="0" w:firstColumn="0" w:lastColumn="0" w:oddVBand="0" w:evenVBand="0" w:oddHBand="1" w:evenHBand="0" w:firstRowFirstColumn="0" w:firstRowLastColumn="0" w:lastRowFirstColumn="0" w:lastRowLastColumn="0"/>
+              <w:cnfStyle w:val="000000100000"/>
             </w:pPr>
             <w:r>
               <w:t>Courier Location</w:t>
@@ -3490,7 +3553,7 @@
           </w:tcPr>
           <w:p>
             <w:pPr>
-              <w:cnfStyle w:val="000000100000" w:firstRow="0" w:lastRow="0" w:firstColumn="0" w:lastColumn="0" w:oddVBand="0" w:evenVBand="0" w:oddHBand="1" w:evenHBand="0" w:firstRowFirstColumn="0" w:firstRowLastColumn="0" w:lastRowFirstColumn="0" w:lastRowLastColumn="0"/>
+              <w:cnfStyle w:val="000000100000"/>
             </w:pPr>
             <w:r>
               <w:t>16</w:t>
@@ -3501,7 +3564,7 @@
       <w:tr>
         <w:tc>
           <w:tcPr>
-            <w:cnfStyle w:val="001000000000" w:firstRow="0" w:lastRow="0" w:firstColumn="1" w:lastColumn="0" w:oddVBand="0" w:evenVBand="0" w:oddHBand="0" w:evenHBand="0" w:firstRowFirstColumn="0" w:firstRowLastColumn="0" w:lastRowFirstColumn="0" w:lastRowLastColumn="0"/>
+            <w:cnfStyle w:val="001000000000"/>
             <w:tcW w:w="959" w:type="dxa"/>
           </w:tcPr>
           <w:p>
@@ -3519,7 +3582,7 @@
               <w:tabs>
                 <w:tab w:val="left" w:pos="1993"/>
               </w:tabs>
-              <w:cnfStyle w:val="000000000000" w:firstRow="0" w:lastRow="0" w:firstColumn="0" w:lastColumn="0" w:oddVBand="0" w:evenVBand="0" w:oddHBand="0" w:evenHBand="0" w:firstRowFirstColumn="0" w:firstRowLastColumn="0" w:lastRowFirstColumn="0" w:lastRowLastColumn="0"/>
+              <w:cnfStyle w:val="000000000000"/>
             </w:pPr>
             <w:r>
               <w:t>Delivery Route</w:t>
@@ -3532,7 +3595,7 @@
           </w:tcPr>
           <w:p>
             <w:pPr>
-              <w:cnfStyle w:val="000000000000" w:firstRow="0" w:lastRow="0" w:firstColumn="0" w:lastColumn="0" w:oddVBand="0" w:evenVBand="0" w:oddHBand="0" w:evenHBand="0" w:firstRowFirstColumn="0" w:firstRowLastColumn="0" w:lastRowFirstColumn="0" w:lastRowLastColumn="0"/>
+              <w:cnfStyle w:val="000000000000"/>
             </w:pPr>
             <w:r>
               <w:t>16</w:t>
@@ -3542,11 +3605,11 @@
       </w:tr>
       <w:tr>
         <w:trPr>
-          <w:cnfStyle w:val="000000100000" w:firstRow="0" w:lastRow="0" w:firstColumn="0" w:lastColumn="0" w:oddVBand="0" w:evenVBand="0" w:oddHBand="1" w:evenHBand="0" w:firstRowFirstColumn="0" w:firstRowLastColumn="0" w:lastRowFirstColumn="0" w:lastRowLastColumn="0"/>
+          <w:cnfStyle w:val="000000100000"/>
         </w:trPr>
         <w:tc>
           <w:tcPr>
-            <w:cnfStyle w:val="001000000000" w:firstRow="0" w:lastRow="0" w:firstColumn="1" w:lastColumn="0" w:oddVBand="0" w:evenVBand="0" w:oddHBand="0" w:evenHBand="0" w:firstRowFirstColumn="0" w:firstRowLastColumn="0" w:lastRowFirstColumn="0" w:lastRowLastColumn="0"/>
+            <w:cnfStyle w:val="001000000000"/>
             <w:tcW w:w="959" w:type="dxa"/>
           </w:tcPr>
           <w:p>
@@ -3561,7 +3624,7 @@
           </w:tcPr>
           <w:p>
             <w:pPr>
-              <w:cnfStyle w:val="000000100000" w:firstRow="0" w:lastRow="0" w:firstColumn="0" w:lastColumn="0" w:oddVBand="0" w:evenVBand="0" w:oddHBand="1" w:evenHBand="0" w:firstRowFirstColumn="0" w:firstRowLastColumn="0" w:lastRowFirstColumn="0" w:lastRowLastColumn="0"/>
+              <w:cnfStyle w:val="000000100000"/>
             </w:pPr>
             <w:r>
               <w:t>Available Vehicles</w:t>
@@ -3574,7 +3637,7 @@
           </w:tcPr>
           <w:p>
             <w:pPr>
-              <w:cnfStyle w:val="000000100000" w:firstRow="0" w:lastRow="0" w:firstColumn="0" w:lastColumn="0" w:oddVBand="0" w:evenVBand="0" w:oddHBand="1" w:evenHBand="0" w:firstRowFirstColumn="0" w:firstRowLastColumn="0" w:lastRowFirstColumn="0" w:lastRowLastColumn="0"/>
+              <w:cnfStyle w:val="000000100000"/>
             </w:pPr>
             <w:r>
               <w:t>8</w:t>
@@ -3585,7 +3648,7 @@
       <w:tr>
         <w:tc>
           <w:tcPr>
-            <w:cnfStyle w:val="001000000000" w:firstRow="0" w:lastRow="0" w:firstColumn="1" w:lastColumn="0" w:oddVBand="0" w:evenVBand="0" w:oddHBand="0" w:evenHBand="0" w:firstRowFirstColumn="0" w:firstRowLastColumn="0" w:lastRowFirstColumn="0" w:lastRowLastColumn="0"/>
+            <w:cnfStyle w:val="001000000000"/>
             <w:tcW w:w="959" w:type="dxa"/>
           </w:tcPr>
           <w:p/>
@@ -3597,7 +3660,7 @@
           <w:p>
             <w:pPr>
               <w:jc w:val="right"/>
-              <w:cnfStyle w:val="000000000000" w:firstRow="0" w:lastRow="0" w:firstColumn="0" w:lastColumn="0" w:oddVBand="0" w:evenVBand="0" w:oddHBand="0" w:evenHBand="0" w:firstRowFirstColumn="0" w:firstRowLastColumn="0" w:lastRowFirstColumn="0" w:lastRowLastColumn="0"/>
+              <w:cnfStyle w:val="000000000000"/>
             </w:pPr>
             <w:r>
               <w:t>Story Point Sub-Total:</w:t>
@@ -3610,7 +3673,7 @@
           </w:tcPr>
           <w:p>
             <w:pPr>
-              <w:cnfStyle w:val="000000000000" w:firstRow="0" w:lastRow="0" w:firstColumn="0" w:lastColumn="0" w:oddVBand="0" w:evenVBand="0" w:oddHBand="0" w:evenHBand="0" w:firstRowFirstColumn="0" w:firstRowLastColumn="0" w:lastRowFirstColumn="0" w:lastRowLastColumn="0"/>
+              <w:cnfStyle w:val="000000000000"/>
             </w:pPr>
             <w:r>
               <w:t>40</w:t>
@@ -3639,7 +3702,7 @@
           <w:left w:w="85" w:type="dxa"/>
           <w:right w:w="85" w:type="dxa"/>
         </w:tblCellMar>
-        <w:tblLook w:val="04A0" w:firstRow="1" w:lastRow="0" w:firstColumn="1" w:lastColumn="0" w:noHBand="0" w:noVBand="1"/>
+        <w:tblLook w:val="04A0"/>
       </w:tblPr>
       <w:tblGrid>
         <w:gridCol w:w="1021"/>
@@ -3868,7 +3931,7 @@
       <w:tblPr>
         <w:tblStyle w:val="TableGrid"/>
         <w:tblW w:w="0" w:type="auto"/>
-        <w:tblLook w:val="04A0" w:firstRow="1" w:lastRow="0" w:firstColumn="1" w:lastColumn="0" w:noHBand="0" w:noVBand="1"/>
+        <w:tblLook w:val="04A0"/>
       </w:tblPr>
       <w:tblGrid>
         <w:gridCol w:w="1023"/>
@@ -4298,7 +4361,7 @@
         <w:tblStyle w:val="MediumShading1-Accent4"/>
         <w:tblW w:w="0" w:type="auto"/>
         <w:tblLayout w:type="fixed"/>
-        <w:tblLook w:val="04A0" w:firstRow="1" w:lastRow="0" w:firstColumn="1" w:lastColumn="0" w:noHBand="0" w:noVBand="1"/>
+        <w:tblLook w:val="04A0"/>
       </w:tblPr>
       <w:tblGrid>
         <w:gridCol w:w="1068"/>
@@ -4310,12 +4373,12 @@
       </w:tblGrid>
       <w:tr>
         <w:trPr>
-          <w:cnfStyle w:val="100000000000" w:firstRow="1" w:lastRow="0" w:firstColumn="0" w:lastColumn="0" w:oddVBand="0" w:evenVBand="0" w:oddHBand="0" w:evenHBand="0" w:firstRowFirstColumn="0" w:firstRowLastColumn="0" w:lastRowFirstColumn="0" w:lastRowLastColumn="0"/>
+          <w:cnfStyle w:val="100000000000"/>
           <w:trHeight w:val="278"/>
         </w:trPr>
         <w:tc>
           <w:tcPr>
-            <w:cnfStyle w:val="001000000000" w:firstRow="0" w:lastRow="0" w:firstColumn="1" w:lastColumn="0" w:oddVBand="0" w:evenVBand="0" w:oddHBand="0" w:evenHBand="0" w:firstRowFirstColumn="0" w:firstRowLastColumn="0" w:lastRowFirstColumn="0" w:lastRowLastColumn="0"/>
+            <w:cnfStyle w:val="001000000000"/>
             <w:tcW w:w="1068" w:type="dxa"/>
           </w:tcPr>
           <w:p>
@@ -4330,7 +4393,7 @@
           </w:tcPr>
           <w:p>
             <w:pPr>
-              <w:cnfStyle w:val="100000000000" w:firstRow="1" w:lastRow="0" w:firstColumn="0" w:lastColumn="0" w:oddVBand="0" w:evenVBand="0" w:oddHBand="0" w:evenHBand="0" w:firstRowFirstColumn="0" w:firstRowLastColumn="0" w:lastRowFirstColumn="0" w:lastRowLastColumn="0"/>
+              <w:cnfStyle w:val="100000000000"/>
             </w:pPr>
             <w:r>
               <w:t>Task Description</w:t>
@@ -4343,7 +4406,7 @@
           </w:tcPr>
           <w:p>
             <w:pPr>
-              <w:cnfStyle w:val="100000000000" w:firstRow="1" w:lastRow="0" w:firstColumn="0" w:lastColumn="0" w:oddVBand="0" w:evenVBand="0" w:oddHBand="0" w:evenHBand="0" w:firstRowFirstColumn="0" w:firstRowLastColumn="0" w:lastRowFirstColumn="0" w:lastRowLastColumn="0"/>
+              <w:cnfStyle w:val="100000000000"/>
             </w:pPr>
             <w:r>
               <w:t>Assigned to</w:t>
@@ -4359,7 +4422,7 @@
               <w:tabs>
                 <w:tab w:val="right" w:pos="6219"/>
               </w:tabs>
-              <w:cnfStyle w:val="100000000000" w:firstRow="1" w:lastRow="0" w:firstColumn="0" w:lastColumn="0" w:oddVBand="0" w:evenVBand="0" w:oddHBand="0" w:evenHBand="0" w:firstRowFirstColumn="0" w:firstRowLastColumn="0" w:lastRowFirstColumn="0" w:lastRowLastColumn="0"/>
+              <w:cnfStyle w:val="100000000000"/>
             </w:pPr>
             <w:r>
               <w:t>Dates</w:t>
@@ -4375,7 +4438,7 @@
           </w:tcPr>
           <w:p>
             <w:pPr>
-              <w:cnfStyle w:val="100000000000" w:firstRow="1" w:lastRow="0" w:firstColumn="0" w:lastColumn="0" w:oddVBand="0" w:evenVBand="0" w:oddHBand="0" w:evenHBand="0" w:firstRowFirstColumn="0" w:firstRowLastColumn="0" w:lastRowFirstColumn="0" w:lastRowLastColumn="0"/>
+              <w:cnfStyle w:val="100000000000"/>
             </w:pPr>
             <w:r>
               <w:t>Estimate</w:t>
@@ -4388,7 +4451,7 @@
           </w:tcPr>
           <w:p>
             <w:pPr>
-              <w:cnfStyle w:val="100000000000" w:firstRow="1" w:lastRow="0" w:firstColumn="0" w:lastColumn="0" w:oddVBand="0" w:evenVBand="0" w:oddHBand="0" w:evenHBand="0" w:firstRowFirstColumn="0" w:firstRowLastColumn="0" w:lastRowFirstColumn="0" w:lastRowLastColumn="0"/>
+              <w:cnfStyle w:val="100000000000"/>
             </w:pPr>
             <w:r>
               <w:t>Taken</w:t>
@@ -4398,12 +4461,12 @@
       </w:tr>
       <w:tr>
         <w:trPr>
-          <w:cnfStyle w:val="000000100000" w:firstRow="0" w:lastRow="0" w:firstColumn="0" w:lastColumn="0" w:oddVBand="0" w:evenVBand="0" w:oddHBand="1" w:evenHBand="0" w:firstRowFirstColumn="0" w:firstRowLastColumn="0" w:lastRowFirstColumn="0" w:lastRowLastColumn="0"/>
+          <w:cnfStyle w:val="000000100000"/>
           <w:trHeight w:val="294"/>
         </w:trPr>
         <w:tc>
           <w:tcPr>
-            <w:cnfStyle w:val="001000000000" w:firstRow="0" w:lastRow="0" w:firstColumn="1" w:lastColumn="0" w:oddVBand="0" w:evenVBand="0" w:oddHBand="0" w:evenHBand="0" w:firstRowFirstColumn="0" w:firstRowLastColumn="0" w:lastRowFirstColumn="0" w:lastRowLastColumn="0"/>
+            <w:cnfStyle w:val="001000000000"/>
             <w:tcW w:w="1068" w:type="dxa"/>
           </w:tcPr>
           <w:p>
@@ -4421,7 +4484,7 @@
               <w:tabs>
                 <w:tab w:val="right" w:pos="6219"/>
               </w:tabs>
-              <w:cnfStyle w:val="000000100000" w:firstRow="0" w:lastRow="0" w:firstColumn="0" w:lastColumn="0" w:oddVBand="0" w:evenVBand="0" w:oddHBand="1" w:evenHBand="0" w:firstRowFirstColumn="0" w:firstRowLastColumn="0" w:lastRowFirstColumn="0" w:lastRowLastColumn="0"/>
+              <w:cnfStyle w:val="000000100000"/>
             </w:pPr>
             <w:r>
               <w:t>Create BPMN Model Draft</w:t>
@@ -4437,7 +4500,7 @@
               <w:tabs>
                 <w:tab w:val="right" w:pos="6219"/>
               </w:tabs>
-              <w:cnfStyle w:val="000000100000" w:firstRow="0" w:lastRow="0" w:firstColumn="0" w:lastColumn="0" w:oddVBand="0" w:evenVBand="0" w:oddHBand="1" w:evenHBand="0" w:firstRowFirstColumn="0" w:firstRowLastColumn="0" w:lastRowFirstColumn="0" w:lastRowLastColumn="0"/>
+              <w:cnfStyle w:val="000000100000"/>
             </w:pPr>
             <w:r>
               <w:t>Jacob Cooper</w:t>
@@ -4453,7 +4516,7 @@
               <w:tabs>
                 <w:tab w:val="right" w:pos="6219"/>
               </w:tabs>
-              <w:cnfStyle w:val="000000100000" w:firstRow="0" w:lastRow="0" w:firstColumn="0" w:lastColumn="0" w:oddVBand="0" w:evenVBand="0" w:oddHBand="1" w:evenHBand="0" w:firstRowFirstColumn="0" w:firstRowLastColumn="0" w:lastRowFirstColumn="0" w:lastRowLastColumn="0"/>
+              <w:cnfStyle w:val="000000100000"/>
             </w:pPr>
             <w:r>
               <w:t>5</w:t>
@@ -4469,7 +4532,7 @@
           </w:tcPr>
           <w:p>
             <w:pPr>
-              <w:cnfStyle w:val="000000100000" w:firstRow="0" w:lastRow="0" w:firstColumn="0" w:lastColumn="0" w:oddVBand="0" w:evenVBand="0" w:oddHBand="1" w:evenHBand="0" w:firstRowFirstColumn="0" w:firstRowLastColumn="0" w:lastRowFirstColumn="0" w:lastRowLastColumn="0"/>
+              <w:cnfStyle w:val="000000100000"/>
             </w:pPr>
             <w:r>
               <w:t>4</w:t>
@@ -4482,7 +4545,7 @@
           </w:tcPr>
           <w:p>
             <w:pPr>
-              <w:cnfStyle w:val="000000100000" w:firstRow="0" w:lastRow="0" w:firstColumn="0" w:lastColumn="0" w:oddVBand="0" w:evenVBand="0" w:oddHBand="1" w:evenHBand="0" w:firstRowFirstColumn="0" w:firstRowLastColumn="0" w:lastRowFirstColumn="0" w:lastRowLastColumn="0"/>
+              <w:cnfStyle w:val="000000100000"/>
             </w:pPr>
             <w:r>
               <w:t>2</w:t>
@@ -4492,12 +4555,12 @@
       </w:tr>
       <w:tr>
         <w:trPr>
-          <w:cnfStyle w:val="000000010000" w:firstRow="0" w:lastRow="0" w:firstColumn="0" w:lastColumn="0" w:oddVBand="0" w:evenVBand="0" w:oddHBand="0" w:evenHBand="1" w:firstRowFirstColumn="0" w:firstRowLastColumn="0" w:lastRowFirstColumn="0" w:lastRowLastColumn="0"/>
+          <w:cnfStyle w:val="000000010000"/>
           <w:trHeight w:val="294"/>
         </w:trPr>
         <w:tc>
           <w:tcPr>
-            <w:cnfStyle w:val="001000000000" w:firstRow="0" w:lastRow="0" w:firstColumn="1" w:lastColumn="0" w:oddVBand="0" w:evenVBand="0" w:oddHBand="0" w:evenHBand="0" w:firstRowFirstColumn="0" w:firstRowLastColumn="0" w:lastRowFirstColumn="0" w:lastRowLastColumn="0"/>
+            <w:cnfStyle w:val="001000000000"/>
             <w:tcW w:w="1068" w:type="dxa"/>
           </w:tcPr>
           <w:p>
@@ -4515,7 +4578,7 @@
               <w:tabs>
                 <w:tab w:val="right" w:pos="6219"/>
               </w:tabs>
-              <w:cnfStyle w:val="000000010000" w:firstRow="0" w:lastRow="0" w:firstColumn="0" w:lastColumn="0" w:oddVBand="0" w:evenVBand="0" w:oddHBand="0" w:evenHBand="1" w:firstRowFirstColumn="0" w:firstRowLastColumn="0" w:lastRowFirstColumn="0" w:lastRowLastColumn="0"/>
+              <w:cnfStyle w:val="000000010000"/>
             </w:pPr>
             <w:r>
               <w:t>Create FMC Model</w:t>
@@ -4531,11 +4594,21 @@
               <w:tabs>
                 <w:tab w:val="right" w:pos="6219"/>
               </w:tabs>
-              <w:cnfStyle w:val="000000010000" w:firstRow="0" w:lastRow="0" w:firstColumn="0" w:lastColumn="0" w:oddVBand="0" w:evenVBand="0" w:oddHBand="0" w:evenHBand="1" w:firstRowFirstColumn="0" w:firstRowLastColumn="0" w:lastRowFirstColumn="0" w:lastRowLastColumn="0"/>
-            </w:pPr>
-            <w:r>
-              <w:t>Dawid Maartens</w:t>
-            </w:r>
+              <w:cnfStyle w:val="000000010000"/>
+            </w:pPr>
+            <w:proofErr w:type="spellStart"/>
+            <w:r>
+              <w:t>Dawid</w:t>
+            </w:r>
+            <w:proofErr w:type="spellEnd"/>
+            <w:r>
+              <w:t xml:space="preserve"> </w:t>
+            </w:r>
+            <w:proofErr w:type="spellStart"/>
+            <w:r>
+              <w:t>Maartens</w:t>
+            </w:r>
+            <w:proofErr w:type="spellEnd"/>
           </w:p>
         </w:tc>
         <w:tc>
@@ -4547,7 +4620,7 @@
               <w:tabs>
                 <w:tab w:val="right" w:pos="6219"/>
               </w:tabs>
-              <w:cnfStyle w:val="000000010000" w:firstRow="0" w:lastRow="0" w:firstColumn="0" w:lastColumn="0" w:oddVBand="0" w:evenVBand="0" w:oddHBand="0" w:evenHBand="1" w:firstRowFirstColumn="0" w:firstRowLastColumn="0" w:lastRowFirstColumn="0" w:lastRowLastColumn="0"/>
+              <w:cnfStyle w:val="000000010000"/>
             </w:pPr>
             <w:r>
               <w:t xml:space="preserve">24/08 - </w:t>
@@ -4563,7 +4636,7 @@
           </w:tcPr>
           <w:p>
             <w:pPr>
-              <w:cnfStyle w:val="000000010000" w:firstRow="0" w:lastRow="0" w:firstColumn="0" w:lastColumn="0" w:oddVBand="0" w:evenVBand="0" w:oddHBand="0" w:evenHBand="1" w:firstRowFirstColumn="0" w:firstRowLastColumn="0" w:lastRowFirstColumn="0" w:lastRowLastColumn="0"/>
+              <w:cnfStyle w:val="000000010000"/>
             </w:pPr>
             <w:r>
               <w:t>3</w:t>
@@ -4576,7 +4649,7 @@
           </w:tcPr>
           <w:p>
             <w:pPr>
-              <w:cnfStyle w:val="000000010000" w:firstRow="0" w:lastRow="0" w:firstColumn="0" w:lastColumn="0" w:oddVBand="0" w:evenVBand="0" w:oddHBand="0" w:evenHBand="1" w:firstRowFirstColumn="0" w:firstRowLastColumn="0" w:lastRowFirstColumn="0" w:lastRowLastColumn="0"/>
+              <w:cnfStyle w:val="000000010000"/>
             </w:pPr>
             <w:r>
               <w:t>2.5</w:t>
@@ -4586,12 +4659,12 @@
       </w:tr>
       <w:tr>
         <w:trPr>
-          <w:cnfStyle w:val="000000100000" w:firstRow="0" w:lastRow="0" w:firstColumn="0" w:lastColumn="0" w:oddVBand="0" w:evenVBand="0" w:oddHBand="1" w:evenHBand="0" w:firstRowFirstColumn="0" w:firstRowLastColumn="0" w:lastRowFirstColumn="0" w:lastRowLastColumn="0"/>
+          <w:cnfStyle w:val="000000100000"/>
           <w:trHeight w:val="294"/>
         </w:trPr>
         <w:tc>
           <w:tcPr>
-            <w:cnfStyle w:val="001000000000" w:firstRow="0" w:lastRow="0" w:firstColumn="1" w:lastColumn="0" w:oddVBand="0" w:evenVBand="0" w:oddHBand="0" w:evenHBand="0" w:firstRowFirstColumn="0" w:firstRowLastColumn="0" w:lastRowFirstColumn="0" w:lastRowLastColumn="0"/>
+            <w:cnfStyle w:val="001000000000"/>
             <w:tcW w:w="1068" w:type="dxa"/>
           </w:tcPr>
           <w:p>
@@ -4609,7 +4682,7 @@
               <w:tabs>
                 <w:tab w:val="right" w:pos="6219"/>
               </w:tabs>
-              <w:cnfStyle w:val="000000100000" w:firstRow="0" w:lastRow="0" w:firstColumn="0" w:lastColumn="0" w:oddVBand="0" w:evenVBand="0" w:oddHBand="1" w:evenHBand="0" w:firstRowFirstColumn="0" w:firstRowLastColumn="0" w:lastRowFirstColumn="0" w:lastRowLastColumn="0"/>
+              <w:cnfStyle w:val="000000100000"/>
             </w:pPr>
             <w:r>
               <w:t>Acceptance test</w:t>
@@ -4625,11 +4698,21 @@
               <w:tabs>
                 <w:tab w:val="right" w:pos="6219"/>
               </w:tabs>
-              <w:cnfStyle w:val="000000100000" w:firstRow="0" w:lastRow="0" w:firstColumn="0" w:lastColumn="0" w:oddVBand="0" w:evenVBand="0" w:oddHBand="1" w:evenHBand="0" w:firstRowFirstColumn="0" w:firstRowLastColumn="0" w:lastRowFirstColumn="0" w:lastRowLastColumn="0"/>
-            </w:pPr>
-            <w:r>
-              <w:t>Dawid Maartens</w:t>
-            </w:r>
+              <w:cnfStyle w:val="000000100000"/>
+            </w:pPr>
+            <w:proofErr w:type="spellStart"/>
+            <w:r>
+              <w:t>Dawid</w:t>
+            </w:r>
+            <w:proofErr w:type="spellEnd"/>
+            <w:r>
+              <w:t xml:space="preserve"> </w:t>
+            </w:r>
+            <w:proofErr w:type="spellStart"/>
+            <w:r>
+              <w:t>Maartens</w:t>
+            </w:r>
+            <w:proofErr w:type="spellEnd"/>
           </w:p>
         </w:tc>
         <w:tc>
@@ -4641,7 +4724,7 @@
               <w:tabs>
                 <w:tab w:val="right" w:pos="6219"/>
               </w:tabs>
-              <w:cnfStyle w:val="000000100000" w:firstRow="0" w:lastRow="0" w:firstColumn="0" w:lastColumn="0" w:oddVBand="0" w:evenVBand="0" w:oddHBand="1" w:evenHBand="0" w:firstRowFirstColumn="0" w:firstRowLastColumn="0" w:lastRowFirstColumn="0" w:lastRowLastColumn="0"/>
+              <w:cnfStyle w:val="000000100000"/>
             </w:pPr>
             <w:r>
               <w:t>2</w:t>
@@ -4663,7 +4746,7 @@
           </w:tcPr>
           <w:p>
             <w:pPr>
-              <w:cnfStyle w:val="000000100000" w:firstRow="0" w:lastRow="0" w:firstColumn="0" w:lastColumn="0" w:oddVBand="0" w:evenVBand="0" w:oddHBand="1" w:evenHBand="0" w:firstRowFirstColumn="0" w:firstRowLastColumn="0" w:lastRowFirstColumn="0" w:lastRowLastColumn="0"/>
+              <w:cnfStyle w:val="000000100000"/>
             </w:pPr>
             <w:r>
               <w:t>1</w:t>
@@ -4676,7 +4759,7 @@
           </w:tcPr>
           <w:p>
             <w:pPr>
-              <w:cnfStyle w:val="000000100000" w:firstRow="0" w:lastRow="0" w:firstColumn="0" w:lastColumn="0" w:oddVBand="0" w:evenVBand="0" w:oddHBand="1" w:evenHBand="0" w:firstRowFirstColumn="0" w:firstRowLastColumn="0" w:lastRowFirstColumn="0" w:lastRowLastColumn="0"/>
+              <w:cnfStyle w:val="000000100000"/>
             </w:pPr>
             <w:r>
               <w:t>1</w:t>
@@ -4686,12 +4769,12 @@
       </w:tr>
       <w:tr>
         <w:trPr>
-          <w:cnfStyle w:val="000000010000" w:firstRow="0" w:lastRow="0" w:firstColumn="0" w:lastColumn="0" w:oddVBand="0" w:evenVBand="0" w:oddHBand="0" w:evenHBand="1" w:firstRowFirstColumn="0" w:firstRowLastColumn="0" w:lastRowFirstColumn="0" w:lastRowLastColumn="0"/>
+          <w:cnfStyle w:val="000000010000"/>
           <w:trHeight w:val="294"/>
         </w:trPr>
         <w:tc>
           <w:tcPr>
-            <w:cnfStyle w:val="001000000000" w:firstRow="0" w:lastRow="0" w:firstColumn="1" w:lastColumn="0" w:oddVBand="0" w:evenVBand="0" w:oddHBand="0" w:evenHBand="0" w:firstRowFirstColumn="0" w:firstRowLastColumn="0" w:lastRowFirstColumn="0" w:lastRowLastColumn="0"/>
+            <w:cnfStyle w:val="001000000000"/>
             <w:tcW w:w="1068" w:type="dxa"/>
           </w:tcPr>
           <w:p/>
@@ -4705,7 +4788,7 @@
               <w:tabs>
                 <w:tab w:val="right" w:pos="6219"/>
               </w:tabs>
-              <w:cnfStyle w:val="000000010000" w:firstRow="0" w:lastRow="0" w:firstColumn="0" w:lastColumn="0" w:oddVBand="0" w:evenVBand="0" w:oddHBand="0" w:evenHBand="1" w:firstRowFirstColumn="0" w:firstRowLastColumn="0" w:lastRowFirstColumn="0" w:lastRowLastColumn="0"/>
+              <w:cnfStyle w:val="000000010000"/>
             </w:pPr>
             <w:r>
               <w:t>Story Points: 8</w:t>
@@ -4721,7 +4804,7 @@
               <w:tabs>
                 <w:tab w:val="right" w:pos="6219"/>
               </w:tabs>
-              <w:cnfStyle w:val="000000010000" w:firstRow="0" w:lastRow="0" w:firstColumn="0" w:lastColumn="0" w:oddVBand="0" w:evenVBand="0" w:oddHBand="0" w:evenHBand="1" w:firstRowFirstColumn="0" w:firstRowLastColumn="0" w:lastRowFirstColumn="0" w:lastRowLastColumn="0"/>
+              <w:cnfStyle w:val="000000010000"/>
             </w:pPr>
           </w:p>
         </w:tc>
@@ -4735,7 +4818,7 @@
                 <w:tab w:val="right" w:pos="6219"/>
               </w:tabs>
               <w:jc w:val="right"/>
-              <w:cnfStyle w:val="000000010000" w:firstRow="0" w:lastRow="0" w:firstColumn="0" w:lastColumn="0" w:oddVBand="0" w:evenVBand="0" w:oddHBand="0" w:evenHBand="1" w:firstRowFirstColumn="0" w:firstRowLastColumn="0" w:lastRowFirstColumn="0" w:lastRowLastColumn="0"/>
+              <w:cnfStyle w:val="000000010000"/>
             </w:pPr>
             <w:r>
               <w:t>Total Hours:</w:t>
@@ -4748,7 +4831,7 @@
           </w:tcPr>
           <w:p>
             <w:pPr>
-              <w:cnfStyle w:val="000000010000" w:firstRow="0" w:lastRow="0" w:firstColumn="0" w:lastColumn="0" w:oddVBand="0" w:evenVBand="0" w:oddHBand="0" w:evenHBand="1" w:firstRowFirstColumn="0" w:firstRowLastColumn="0" w:lastRowFirstColumn="0" w:lastRowLastColumn="0"/>
+              <w:cnfStyle w:val="000000010000"/>
             </w:pPr>
             <w:r>
               <w:t>8</w:t>
@@ -4761,7 +4844,7 @@
           </w:tcPr>
           <w:p>
             <w:pPr>
-              <w:cnfStyle w:val="000000010000" w:firstRow="0" w:lastRow="0" w:firstColumn="0" w:lastColumn="0" w:oddVBand="0" w:evenVBand="0" w:oddHBand="0" w:evenHBand="1" w:firstRowFirstColumn="0" w:firstRowLastColumn="0" w:lastRowFirstColumn="0" w:lastRowLastColumn="0"/>
+              <w:cnfStyle w:val="000000010000"/>
             </w:pPr>
             <w:r>
               <w:t>5.5</w:t>
@@ -4793,7 +4876,7 @@
         <w:tblStyle w:val="MediumShading1-Accent4"/>
         <w:tblW w:w="0" w:type="auto"/>
         <w:tblLayout w:type="fixed"/>
-        <w:tblLook w:val="04A0" w:firstRow="1" w:lastRow="0" w:firstColumn="1" w:lastColumn="0" w:noHBand="0" w:noVBand="1"/>
+        <w:tblLook w:val="04A0"/>
       </w:tblPr>
       <w:tblGrid>
         <w:gridCol w:w="1068"/>
@@ -4805,12 +4888,12 @@
       </w:tblGrid>
       <w:tr>
         <w:trPr>
-          <w:cnfStyle w:val="100000000000" w:firstRow="1" w:lastRow="0" w:firstColumn="0" w:lastColumn="0" w:oddVBand="0" w:evenVBand="0" w:oddHBand="0" w:evenHBand="0" w:firstRowFirstColumn="0" w:firstRowLastColumn="0" w:lastRowFirstColumn="0" w:lastRowLastColumn="0"/>
+          <w:cnfStyle w:val="100000000000"/>
           <w:trHeight w:val="278"/>
         </w:trPr>
         <w:tc>
           <w:tcPr>
-            <w:cnfStyle w:val="001000000000" w:firstRow="0" w:lastRow="0" w:firstColumn="1" w:lastColumn="0" w:oddVBand="0" w:evenVBand="0" w:oddHBand="0" w:evenHBand="0" w:firstRowFirstColumn="0" w:firstRowLastColumn="0" w:lastRowFirstColumn="0" w:lastRowLastColumn="0"/>
+            <w:cnfStyle w:val="001000000000"/>
             <w:tcW w:w="1068" w:type="dxa"/>
           </w:tcPr>
           <w:p>
@@ -4825,7 +4908,7 @@
           </w:tcPr>
           <w:p>
             <w:pPr>
-              <w:cnfStyle w:val="100000000000" w:firstRow="1" w:lastRow="0" w:firstColumn="0" w:lastColumn="0" w:oddVBand="0" w:evenVBand="0" w:oddHBand="0" w:evenHBand="0" w:firstRowFirstColumn="0" w:firstRowLastColumn="0" w:lastRowFirstColumn="0" w:lastRowLastColumn="0"/>
+              <w:cnfStyle w:val="100000000000"/>
             </w:pPr>
             <w:r>
               <w:t>Task Description</w:t>
@@ -4838,7 +4921,7 @@
           </w:tcPr>
           <w:p>
             <w:pPr>
-              <w:cnfStyle w:val="100000000000" w:firstRow="1" w:lastRow="0" w:firstColumn="0" w:lastColumn="0" w:oddVBand="0" w:evenVBand="0" w:oddHBand="0" w:evenHBand="0" w:firstRowFirstColumn="0" w:firstRowLastColumn="0" w:lastRowFirstColumn="0" w:lastRowLastColumn="0"/>
+              <w:cnfStyle w:val="100000000000"/>
             </w:pPr>
             <w:r>
               <w:t>Assigned to</w:t>
@@ -4854,7 +4937,7 @@
               <w:tabs>
                 <w:tab w:val="right" w:pos="6219"/>
               </w:tabs>
-              <w:cnfStyle w:val="100000000000" w:firstRow="1" w:lastRow="0" w:firstColumn="0" w:lastColumn="0" w:oddVBand="0" w:evenVBand="0" w:oddHBand="0" w:evenHBand="0" w:firstRowFirstColumn="0" w:firstRowLastColumn="0" w:lastRowFirstColumn="0" w:lastRowLastColumn="0"/>
+              <w:cnfStyle w:val="100000000000"/>
             </w:pPr>
             <w:r>
               <w:t>Dates</w:t>
@@ -4870,7 +4953,7 @@
           </w:tcPr>
           <w:p>
             <w:pPr>
-              <w:cnfStyle w:val="100000000000" w:firstRow="1" w:lastRow="0" w:firstColumn="0" w:lastColumn="0" w:oddVBand="0" w:evenVBand="0" w:oddHBand="0" w:evenHBand="0" w:firstRowFirstColumn="0" w:firstRowLastColumn="0" w:lastRowFirstColumn="0" w:lastRowLastColumn="0"/>
+              <w:cnfStyle w:val="100000000000"/>
             </w:pPr>
             <w:r>
               <w:t>Estimate</w:t>
@@ -4883,7 +4966,7 @@
           </w:tcPr>
           <w:p>
             <w:pPr>
-              <w:cnfStyle w:val="100000000000" w:firstRow="1" w:lastRow="0" w:firstColumn="0" w:lastColumn="0" w:oddVBand="0" w:evenVBand="0" w:oddHBand="0" w:evenHBand="0" w:firstRowFirstColumn="0" w:firstRowLastColumn="0" w:lastRowFirstColumn="0" w:lastRowLastColumn="0"/>
+              <w:cnfStyle w:val="100000000000"/>
             </w:pPr>
             <w:r>
               <w:t>Taken</w:t>
@@ -4893,12 +4976,12 @@
       </w:tr>
       <w:tr>
         <w:trPr>
-          <w:cnfStyle w:val="000000100000" w:firstRow="0" w:lastRow="0" w:firstColumn="0" w:lastColumn="0" w:oddVBand="0" w:evenVBand="0" w:oddHBand="1" w:evenHBand="0" w:firstRowFirstColumn="0" w:firstRowLastColumn="0" w:lastRowFirstColumn="0" w:lastRowLastColumn="0"/>
+          <w:cnfStyle w:val="000000100000"/>
           <w:trHeight w:val="294"/>
         </w:trPr>
         <w:tc>
           <w:tcPr>
-            <w:cnfStyle w:val="001000000000" w:firstRow="0" w:lastRow="0" w:firstColumn="1" w:lastColumn="0" w:oddVBand="0" w:evenVBand="0" w:oddHBand="0" w:evenHBand="0" w:firstRowFirstColumn="0" w:firstRowLastColumn="0" w:lastRowFirstColumn="0" w:lastRowLastColumn="0"/>
+            <w:cnfStyle w:val="001000000000"/>
             <w:tcW w:w="1068" w:type="dxa"/>
           </w:tcPr>
           <w:p>
@@ -4916,7 +4999,7 @@
               <w:tabs>
                 <w:tab w:val="right" w:pos="6219"/>
               </w:tabs>
-              <w:cnfStyle w:val="000000100000" w:firstRow="0" w:lastRow="0" w:firstColumn="0" w:lastColumn="0" w:oddVBand="0" w:evenVBand="0" w:oddHBand="1" w:evenHBand="0" w:firstRowFirstColumn="0" w:firstRowLastColumn="0" w:lastRowFirstColumn="0" w:lastRowLastColumn="0"/>
+              <w:cnfStyle w:val="000000100000"/>
             </w:pPr>
             <w:r>
               <w:t>Create login page</w:t>
@@ -4932,11 +5015,16 @@
               <w:tabs>
                 <w:tab w:val="right" w:pos="6219"/>
               </w:tabs>
-              <w:cnfStyle w:val="000000100000" w:firstRow="0" w:lastRow="0" w:firstColumn="0" w:lastColumn="0" w:oddVBand="0" w:evenVBand="0" w:oddHBand="1" w:evenHBand="0" w:firstRowFirstColumn="0" w:firstRowLastColumn="0" w:lastRowFirstColumn="0" w:lastRowLastColumn="0"/>
-            </w:pPr>
-            <w:r>
-              <w:t>Jesse St Germain</w:t>
-            </w:r>
+              <w:cnfStyle w:val="000000100000"/>
+            </w:pPr>
+            <w:r>
+              <w:t xml:space="preserve">Jesse St </w:t>
+            </w:r>
+            <w:proofErr w:type="spellStart"/>
+            <w:r>
+              <w:t>Germain</w:t>
+            </w:r>
+            <w:proofErr w:type="spellEnd"/>
           </w:p>
         </w:tc>
         <w:tc>
@@ -4948,7 +5036,7 @@
               <w:tabs>
                 <w:tab w:val="right" w:pos="6219"/>
               </w:tabs>
-              <w:cnfStyle w:val="000000100000" w:firstRow="0" w:lastRow="0" w:firstColumn="0" w:lastColumn="0" w:oddVBand="0" w:evenVBand="0" w:oddHBand="1" w:evenHBand="0" w:firstRowFirstColumn="0" w:firstRowLastColumn="0" w:lastRowFirstColumn="0" w:lastRowLastColumn="0"/>
+              <w:cnfStyle w:val="000000100000"/>
             </w:pPr>
             <w:r>
               <w:t>29</w:t>
@@ -4964,7 +5052,7 @@
           </w:tcPr>
           <w:p>
             <w:pPr>
-              <w:cnfStyle w:val="000000100000" w:firstRow="0" w:lastRow="0" w:firstColumn="0" w:lastColumn="0" w:oddVBand="0" w:evenVBand="0" w:oddHBand="1" w:evenHBand="0" w:firstRowFirstColumn="0" w:firstRowLastColumn="0" w:lastRowFirstColumn="0" w:lastRowLastColumn="0"/>
+              <w:cnfStyle w:val="000000100000"/>
             </w:pPr>
             <w:r>
               <w:t>2</w:t>
@@ -4977,7 +5065,7 @@
           </w:tcPr>
           <w:p>
             <w:pPr>
-              <w:cnfStyle w:val="000000100000" w:firstRow="0" w:lastRow="0" w:firstColumn="0" w:lastColumn="0" w:oddVBand="0" w:evenVBand="0" w:oddHBand="1" w:evenHBand="0" w:firstRowFirstColumn="0" w:firstRowLastColumn="0" w:lastRowFirstColumn="0" w:lastRowLastColumn="0"/>
+              <w:cnfStyle w:val="000000100000"/>
             </w:pPr>
             <w:r>
               <w:t>2</w:t>
@@ -4987,12 +5075,12 @@
       </w:tr>
       <w:tr>
         <w:trPr>
-          <w:cnfStyle w:val="000000010000" w:firstRow="0" w:lastRow="0" w:firstColumn="0" w:lastColumn="0" w:oddVBand="0" w:evenVBand="0" w:oddHBand="0" w:evenHBand="1" w:firstRowFirstColumn="0" w:firstRowLastColumn="0" w:lastRowFirstColumn="0" w:lastRowLastColumn="0"/>
+          <w:cnfStyle w:val="000000010000"/>
           <w:trHeight w:val="294"/>
         </w:trPr>
         <w:tc>
           <w:tcPr>
-            <w:cnfStyle w:val="001000000000" w:firstRow="0" w:lastRow="0" w:firstColumn="1" w:lastColumn="0" w:oddVBand="0" w:evenVBand="0" w:oddHBand="0" w:evenHBand="0" w:firstRowFirstColumn="0" w:firstRowLastColumn="0" w:lastRowFirstColumn="0" w:lastRowLastColumn="0"/>
+            <w:cnfStyle w:val="001000000000"/>
             <w:tcW w:w="1068" w:type="dxa"/>
           </w:tcPr>
           <w:p>
@@ -5010,7 +5098,7 @@
               <w:tabs>
                 <w:tab w:val="right" w:pos="6219"/>
               </w:tabs>
-              <w:cnfStyle w:val="000000010000" w:firstRow="0" w:lastRow="0" w:firstColumn="0" w:lastColumn="0" w:oddVBand="0" w:evenVBand="0" w:oddHBand="0" w:evenHBand="1" w:firstRowFirstColumn="0" w:firstRowLastColumn="0" w:lastRowFirstColumn="0" w:lastRowLastColumn="0"/>
+              <w:cnfStyle w:val="000000010000"/>
             </w:pPr>
             <w:r>
               <w:t>Display data containing current and upcoming orders</w:t>
@@ -5026,11 +5114,16 @@
               <w:tabs>
                 <w:tab w:val="right" w:pos="6219"/>
               </w:tabs>
-              <w:cnfStyle w:val="000000010000" w:firstRow="0" w:lastRow="0" w:firstColumn="0" w:lastColumn="0" w:oddVBand="0" w:evenVBand="0" w:oddHBand="0" w:evenHBand="1" w:firstRowFirstColumn="0" w:firstRowLastColumn="0" w:lastRowFirstColumn="0" w:lastRowLastColumn="0"/>
-            </w:pPr>
-            <w:r>
-              <w:t>Jesse St Germain</w:t>
-            </w:r>
+              <w:cnfStyle w:val="000000010000"/>
+            </w:pPr>
+            <w:r>
+              <w:t xml:space="preserve">Jesse St </w:t>
+            </w:r>
+            <w:proofErr w:type="spellStart"/>
+            <w:r>
+              <w:t>Germain</w:t>
+            </w:r>
+            <w:proofErr w:type="spellEnd"/>
           </w:p>
         </w:tc>
         <w:tc>
@@ -5042,7 +5135,7 @@
               <w:tabs>
                 <w:tab w:val="right" w:pos="6219"/>
               </w:tabs>
-              <w:cnfStyle w:val="000000010000" w:firstRow="0" w:lastRow="0" w:firstColumn="0" w:lastColumn="0" w:oddVBand="0" w:evenVBand="0" w:oddHBand="0" w:evenHBand="1" w:firstRowFirstColumn="0" w:firstRowLastColumn="0" w:lastRowFirstColumn="0" w:lastRowLastColumn="0"/>
+              <w:cnfStyle w:val="000000010000"/>
             </w:pPr>
             <w:r>
               <w:t>29</w:t>
@@ -5058,7 +5151,7 @@
           </w:tcPr>
           <w:p>
             <w:pPr>
-              <w:cnfStyle w:val="000000010000" w:firstRow="0" w:lastRow="0" w:firstColumn="0" w:lastColumn="0" w:oddVBand="0" w:evenVBand="0" w:oddHBand="0" w:evenHBand="1" w:firstRowFirstColumn="0" w:firstRowLastColumn="0" w:lastRowFirstColumn="0" w:lastRowLastColumn="0"/>
+              <w:cnfStyle w:val="000000010000"/>
             </w:pPr>
             <w:r>
               <w:t>1</w:t>
@@ -5071,7 +5164,7 @@
           </w:tcPr>
           <w:p>
             <w:pPr>
-              <w:cnfStyle w:val="000000010000" w:firstRow="0" w:lastRow="0" w:firstColumn="0" w:lastColumn="0" w:oddVBand="0" w:evenVBand="0" w:oddHBand="0" w:evenHBand="1" w:firstRowFirstColumn="0" w:firstRowLastColumn="0" w:lastRowFirstColumn="0" w:lastRowLastColumn="0"/>
+              <w:cnfStyle w:val="000000010000"/>
             </w:pPr>
             <w:r>
               <w:t>0.5</w:t>
@@ -5081,12 +5174,12 @@
       </w:tr>
       <w:tr>
         <w:trPr>
-          <w:cnfStyle w:val="000000100000" w:firstRow="0" w:lastRow="0" w:firstColumn="0" w:lastColumn="0" w:oddVBand="0" w:evenVBand="0" w:oddHBand="1" w:evenHBand="0" w:firstRowFirstColumn="0" w:firstRowLastColumn="0" w:lastRowFirstColumn="0" w:lastRowLastColumn="0"/>
+          <w:cnfStyle w:val="000000100000"/>
           <w:trHeight w:val="294"/>
         </w:trPr>
         <w:tc>
           <w:tcPr>
-            <w:cnfStyle w:val="001000000000" w:firstRow="0" w:lastRow="0" w:firstColumn="1" w:lastColumn="0" w:oddVBand="0" w:evenVBand="0" w:oddHBand="0" w:evenHBand="0" w:firstRowFirstColumn="0" w:firstRowLastColumn="0" w:lastRowFirstColumn="0" w:lastRowLastColumn="0"/>
+            <w:cnfStyle w:val="001000000000"/>
             <w:tcW w:w="1068" w:type="dxa"/>
           </w:tcPr>
           <w:p>
@@ -5104,7 +5197,7 @@
               <w:tabs>
                 <w:tab w:val="right" w:pos="6219"/>
               </w:tabs>
-              <w:cnfStyle w:val="000000100000" w:firstRow="0" w:lastRow="0" w:firstColumn="0" w:lastColumn="0" w:oddVBand="0" w:evenVBand="0" w:oddHBand="1" w:evenHBand="0" w:firstRowFirstColumn="0" w:firstRowLastColumn="0" w:lastRowFirstColumn="0" w:lastRowLastColumn="0"/>
+              <w:cnfStyle w:val="000000100000"/>
             </w:pPr>
             <w:r>
               <w:t>Update database with new data</w:t>
@@ -5120,11 +5213,16 @@
               <w:tabs>
                 <w:tab w:val="right" w:pos="6219"/>
               </w:tabs>
-              <w:cnfStyle w:val="000000100000" w:firstRow="0" w:lastRow="0" w:firstColumn="0" w:lastColumn="0" w:oddVBand="0" w:evenVBand="0" w:oddHBand="1" w:evenHBand="0" w:firstRowFirstColumn="0" w:firstRowLastColumn="0" w:lastRowFirstColumn="0" w:lastRowLastColumn="0"/>
-            </w:pPr>
-            <w:r>
-              <w:t>Jesse St Germain</w:t>
-            </w:r>
+              <w:cnfStyle w:val="000000100000"/>
+            </w:pPr>
+            <w:r>
+              <w:t xml:space="preserve">Jesse St </w:t>
+            </w:r>
+            <w:proofErr w:type="spellStart"/>
+            <w:r>
+              <w:t>Germain</w:t>
+            </w:r>
+            <w:proofErr w:type="spellEnd"/>
           </w:p>
         </w:tc>
         <w:tc>
@@ -5136,7 +5234,7 @@
               <w:tabs>
                 <w:tab w:val="right" w:pos="6219"/>
               </w:tabs>
-              <w:cnfStyle w:val="000000100000" w:firstRow="0" w:lastRow="0" w:firstColumn="0" w:lastColumn="0" w:oddVBand="0" w:evenVBand="0" w:oddHBand="1" w:evenHBand="0" w:firstRowFirstColumn="0" w:firstRowLastColumn="0" w:lastRowFirstColumn="0" w:lastRowLastColumn="0"/>
+              <w:cnfStyle w:val="000000100000"/>
             </w:pPr>
             <w:r>
               <w:t>30/08</w:t>
@@ -5149,7 +5247,7 @@
           </w:tcPr>
           <w:p>
             <w:pPr>
-              <w:cnfStyle w:val="000000100000" w:firstRow="0" w:lastRow="0" w:firstColumn="0" w:lastColumn="0" w:oddVBand="0" w:evenVBand="0" w:oddHBand="1" w:evenHBand="0" w:firstRowFirstColumn="0" w:firstRowLastColumn="0" w:lastRowFirstColumn="0" w:lastRowLastColumn="0"/>
+              <w:cnfStyle w:val="000000100000"/>
             </w:pPr>
             <w:r>
               <w:t>1</w:t>
@@ -5162,7 +5260,7 @@
           </w:tcPr>
           <w:p>
             <w:pPr>
-              <w:cnfStyle w:val="000000100000" w:firstRow="0" w:lastRow="0" w:firstColumn="0" w:lastColumn="0" w:oddVBand="0" w:evenVBand="0" w:oddHBand="1" w:evenHBand="0" w:firstRowFirstColumn="0" w:firstRowLastColumn="0" w:lastRowFirstColumn="0" w:lastRowLastColumn="0"/>
+              <w:cnfStyle w:val="000000100000"/>
             </w:pPr>
             <w:r>
               <w:t>1</w:t>
@@ -5172,12 +5270,12 @@
       </w:tr>
       <w:tr>
         <w:trPr>
-          <w:cnfStyle w:val="000000010000" w:firstRow="0" w:lastRow="0" w:firstColumn="0" w:lastColumn="0" w:oddVBand="0" w:evenVBand="0" w:oddHBand="0" w:evenHBand="1" w:firstRowFirstColumn="0" w:firstRowLastColumn="0" w:lastRowFirstColumn="0" w:lastRowLastColumn="0"/>
+          <w:cnfStyle w:val="000000010000"/>
           <w:trHeight w:val="294"/>
         </w:trPr>
         <w:tc>
           <w:tcPr>
-            <w:cnfStyle w:val="001000000000" w:firstRow="0" w:lastRow="0" w:firstColumn="1" w:lastColumn="0" w:oddVBand="0" w:evenVBand="0" w:oddHBand="0" w:evenHBand="0" w:firstRowFirstColumn="0" w:firstRowLastColumn="0" w:lastRowFirstColumn="0" w:lastRowLastColumn="0"/>
+            <w:cnfStyle w:val="001000000000"/>
             <w:tcW w:w="1068" w:type="dxa"/>
           </w:tcPr>
           <w:p>
@@ -5195,7 +5293,7 @@
               <w:tabs>
                 <w:tab w:val="right" w:pos="6219"/>
               </w:tabs>
-              <w:cnfStyle w:val="000000010000" w:firstRow="0" w:lastRow="0" w:firstColumn="0" w:lastColumn="0" w:oddVBand="0" w:evenVBand="0" w:oddHBand="0" w:evenHBand="1" w:firstRowFirstColumn="0" w:firstRowLastColumn="0" w:lastRowFirstColumn="0" w:lastRowLastColumn="0"/>
+              <w:cnfStyle w:val="000000010000"/>
             </w:pPr>
             <w:r>
               <w:t>Acceptance test</w:t>
@@ -5211,7 +5309,7 @@
               <w:tabs>
                 <w:tab w:val="right" w:pos="6219"/>
               </w:tabs>
-              <w:cnfStyle w:val="000000010000" w:firstRow="0" w:lastRow="0" w:firstColumn="0" w:lastColumn="0" w:oddVBand="0" w:evenVBand="0" w:oddHBand="0" w:evenHBand="1" w:firstRowFirstColumn="0" w:firstRowLastColumn="0" w:lastRowFirstColumn="0" w:lastRowLastColumn="0"/>
+              <w:cnfStyle w:val="000000010000"/>
             </w:pPr>
             <w:r>
               <w:t>Jacob Cooper</w:t>
@@ -5227,7 +5325,7 @@
               <w:tabs>
                 <w:tab w:val="right" w:pos="6219"/>
               </w:tabs>
-              <w:cnfStyle w:val="000000010000" w:firstRow="0" w:lastRow="0" w:firstColumn="0" w:lastColumn="0" w:oddVBand="0" w:evenVBand="0" w:oddHBand="0" w:evenHBand="1" w:firstRowFirstColumn="0" w:firstRowLastColumn="0" w:lastRowFirstColumn="0" w:lastRowLastColumn="0"/>
+              <w:cnfStyle w:val="000000010000"/>
             </w:pPr>
             <w:r>
               <w:t>31/08</w:t>
@@ -5240,7 +5338,7 @@
           </w:tcPr>
           <w:p>
             <w:pPr>
-              <w:cnfStyle w:val="000000010000" w:firstRow="0" w:lastRow="0" w:firstColumn="0" w:lastColumn="0" w:oddVBand="0" w:evenVBand="0" w:oddHBand="0" w:evenHBand="1" w:firstRowFirstColumn="0" w:firstRowLastColumn="0" w:lastRowFirstColumn="0" w:lastRowLastColumn="0"/>
+              <w:cnfStyle w:val="000000010000"/>
             </w:pPr>
             <w:r>
               <w:t>1</w:t>
@@ -5253,7 +5351,7 @@
           </w:tcPr>
           <w:p>
             <w:pPr>
-              <w:cnfStyle w:val="000000010000" w:firstRow="0" w:lastRow="0" w:firstColumn="0" w:lastColumn="0" w:oddVBand="0" w:evenVBand="0" w:oddHBand="0" w:evenHBand="1" w:firstRowFirstColumn="0" w:firstRowLastColumn="0" w:lastRowFirstColumn="0" w:lastRowLastColumn="0"/>
+              <w:cnfStyle w:val="000000010000"/>
             </w:pPr>
             <w:r>
               <w:t>1</w:t>
@@ -5263,12 +5361,12 @@
       </w:tr>
       <w:tr>
         <w:trPr>
-          <w:cnfStyle w:val="000000100000" w:firstRow="0" w:lastRow="0" w:firstColumn="0" w:lastColumn="0" w:oddVBand="0" w:evenVBand="0" w:oddHBand="1" w:evenHBand="0" w:firstRowFirstColumn="0" w:firstRowLastColumn="0" w:lastRowFirstColumn="0" w:lastRowLastColumn="0"/>
+          <w:cnfStyle w:val="000000100000"/>
           <w:trHeight w:val="294"/>
         </w:trPr>
         <w:tc>
           <w:tcPr>
-            <w:cnfStyle w:val="001000000000" w:firstRow="0" w:lastRow="0" w:firstColumn="1" w:lastColumn="0" w:oddVBand="0" w:evenVBand="0" w:oddHBand="0" w:evenHBand="0" w:firstRowFirstColumn="0" w:firstRowLastColumn="0" w:lastRowFirstColumn="0" w:lastRowLastColumn="0"/>
+            <w:cnfStyle w:val="001000000000"/>
             <w:tcW w:w="1068" w:type="dxa"/>
           </w:tcPr>
           <w:p/>
@@ -5282,7 +5380,7 @@
               <w:tabs>
                 <w:tab w:val="right" w:pos="6219"/>
               </w:tabs>
-              <w:cnfStyle w:val="000000100000" w:firstRow="0" w:lastRow="0" w:firstColumn="0" w:lastColumn="0" w:oddVBand="0" w:evenVBand="0" w:oddHBand="1" w:evenHBand="0" w:firstRowFirstColumn="0" w:firstRowLastColumn="0" w:lastRowFirstColumn="0" w:lastRowLastColumn="0"/>
+              <w:cnfStyle w:val="000000100000"/>
             </w:pPr>
             <w:r>
               <w:t>Story Points: 4</w:t>
@@ -5298,7 +5396,7 @@
               <w:tabs>
                 <w:tab w:val="right" w:pos="6219"/>
               </w:tabs>
-              <w:cnfStyle w:val="000000100000" w:firstRow="0" w:lastRow="0" w:firstColumn="0" w:lastColumn="0" w:oddVBand="0" w:evenVBand="0" w:oddHBand="1" w:evenHBand="0" w:firstRowFirstColumn="0" w:firstRowLastColumn="0" w:lastRowFirstColumn="0" w:lastRowLastColumn="0"/>
+              <w:cnfStyle w:val="000000100000"/>
             </w:pPr>
           </w:p>
         </w:tc>
@@ -5312,7 +5410,7 @@
                 <w:tab w:val="right" w:pos="6219"/>
               </w:tabs>
               <w:jc w:val="right"/>
-              <w:cnfStyle w:val="000000100000" w:firstRow="0" w:lastRow="0" w:firstColumn="0" w:lastColumn="0" w:oddVBand="0" w:evenVBand="0" w:oddHBand="1" w:evenHBand="0" w:firstRowFirstColumn="0" w:firstRowLastColumn="0" w:lastRowFirstColumn="0" w:lastRowLastColumn="0"/>
+              <w:cnfStyle w:val="000000100000"/>
             </w:pPr>
             <w:r>
               <w:t>Total Hours:</w:t>
@@ -5325,7 +5423,7 @@
           </w:tcPr>
           <w:p>
             <w:pPr>
-              <w:cnfStyle w:val="000000100000" w:firstRow="0" w:lastRow="0" w:firstColumn="0" w:lastColumn="0" w:oddVBand="0" w:evenVBand="0" w:oddHBand="1" w:evenHBand="0" w:firstRowFirstColumn="0" w:firstRowLastColumn="0" w:lastRowFirstColumn="0" w:lastRowLastColumn="0"/>
+              <w:cnfStyle w:val="000000100000"/>
             </w:pPr>
             <w:r>
               <w:t>5</w:t>
@@ -5338,7 +5436,7 @@
           </w:tcPr>
           <w:p>
             <w:pPr>
-              <w:cnfStyle w:val="000000100000" w:firstRow="0" w:lastRow="0" w:firstColumn="0" w:lastColumn="0" w:oddVBand="0" w:evenVBand="0" w:oddHBand="1" w:evenHBand="0" w:firstRowFirstColumn="0" w:firstRowLastColumn="0" w:lastRowFirstColumn="0" w:lastRowLastColumn="0"/>
+              <w:cnfStyle w:val="000000100000"/>
             </w:pPr>
             <w:r>
               <w:t>4.5</w:t>
@@ -5391,7 +5489,7 @@
         <w:tblStyle w:val="MediumShading1-Accent4"/>
         <w:tblW w:w="0" w:type="auto"/>
         <w:tblLayout w:type="fixed"/>
-        <w:tblLook w:val="04A0" w:firstRow="1" w:lastRow="0" w:firstColumn="1" w:lastColumn="0" w:noHBand="0" w:noVBand="1"/>
+        <w:tblLook w:val="04A0"/>
       </w:tblPr>
       <w:tblGrid>
         <w:gridCol w:w="1068"/>
@@ -5403,12 +5501,12 @@
       </w:tblGrid>
       <w:tr>
         <w:trPr>
-          <w:cnfStyle w:val="100000000000" w:firstRow="1" w:lastRow="0" w:firstColumn="0" w:lastColumn="0" w:oddVBand="0" w:evenVBand="0" w:oddHBand="0" w:evenHBand="0" w:firstRowFirstColumn="0" w:firstRowLastColumn="0" w:lastRowFirstColumn="0" w:lastRowLastColumn="0"/>
+          <w:cnfStyle w:val="100000000000"/>
           <w:trHeight w:val="278"/>
         </w:trPr>
         <w:tc>
           <w:tcPr>
-            <w:cnfStyle w:val="001000000000" w:firstRow="0" w:lastRow="0" w:firstColumn="1" w:lastColumn="0" w:oddVBand="0" w:evenVBand="0" w:oddHBand="0" w:evenHBand="0" w:firstRowFirstColumn="0" w:firstRowLastColumn="0" w:lastRowFirstColumn="0" w:lastRowLastColumn="0"/>
+            <w:cnfStyle w:val="001000000000"/>
             <w:tcW w:w="1068" w:type="dxa"/>
           </w:tcPr>
           <w:p>
@@ -5423,7 +5521,7 @@
           </w:tcPr>
           <w:p>
             <w:pPr>
-              <w:cnfStyle w:val="100000000000" w:firstRow="1" w:lastRow="0" w:firstColumn="0" w:lastColumn="0" w:oddVBand="0" w:evenVBand="0" w:oddHBand="0" w:evenHBand="0" w:firstRowFirstColumn="0" w:firstRowLastColumn="0" w:lastRowFirstColumn="0" w:lastRowLastColumn="0"/>
+              <w:cnfStyle w:val="100000000000"/>
             </w:pPr>
             <w:r>
               <w:t>Task Description</w:t>
@@ -5436,7 +5534,7 @@
           </w:tcPr>
           <w:p>
             <w:pPr>
-              <w:cnfStyle w:val="100000000000" w:firstRow="1" w:lastRow="0" w:firstColumn="0" w:lastColumn="0" w:oddVBand="0" w:evenVBand="0" w:oddHBand="0" w:evenHBand="0" w:firstRowFirstColumn="0" w:firstRowLastColumn="0" w:lastRowFirstColumn="0" w:lastRowLastColumn="0"/>
+              <w:cnfStyle w:val="100000000000"/>
             </w:pPr>
             <w:r>
               <w:t>Assigned to</w:t>
@@ -5452,7 +5550,7 @@
               <w:tabs>
                 <w:tab w:val="right" w:pos="6219"/>
               </w:tabs>
-              <w:cnfStyle w:val="100000000000" w:firstRow="1" w:lastRow="0" w:firstColumn="0" w:lastColumn="0" w:oddVBand="0" w:evenVBand="0" w:oddHBand="0" w:evenHBand="0" w:firstRowFirstColumn="0" w:firstRowLastColumn="0" w:lastRowFirstColumn="0" w:lastRowLastColumn="0"/>
+              <w:cnfStyle w:val="100000000000"/>
             </w:pPr>
             <w:r>
               <w:t>Dates</w:t>
@@ -5468,7 +5566,7 @@
           </w:tcPr>
           <w:p>
             <w:pPr>
-              <w:cnfStyle w:val="100000000000" w:firstRow="1" w:lastRow="0" w:firstColumn="0" w:lastColumn="0" w:oddVBand="0" w:evenVBand="0" w:oddHBand="0" w:evenHBand="0" w:firstRowFirstColumn="0" w:firstRowLastColumn="0" w:lastRowFirstColumn="0" w:lastRowLastColumn="0"/>
+              <w:cnfStyle w:val="100000000000"/>
             </w:pPr>
             <w:r>
               <w:t>Estimate</w:t>
@@ -5481,7 +5579,7 @@
           </w:tcPr>
           <w:p>
             <w:pPr>
-              <w:cnfStyle w:val="100000000000" w:firstRow="1" w:lastRow="0" w:firstColumn="0" w:lastColumn="0" w:oddVBand="0" w:evenVBand="0" w:oddHBand="0" w:evenHBand="0" w:firstRowFirstColumn="0" w:firstRowLastColumn="0" w:lastRowFirstColumn="0" w:lastRowLastColumn="0"/>
+              <w:cnfStyle w:val="100000000000"/>
             </w:pPr>
             <w:r>
               <w:t>Taken</w:t>
@@ -5491,12 +5589,12 @@
       </w:tr>
       <w:tr>
         <w:trPr>
-          <w:cnfStyle w:val="000000100000" w:firstRow="0" w:lastRow="0" w:firstColumn="0" w:lastColumn="0" w:oddVBand="0" w:evenVBand="0" w:oddHBand="1" w:evenHBand="0" w:firstRowFirstColumn="0" w:firstRowLastColumn="0" w:lastRowFirstColumn="0" w:lastRowLastColumn="0"/>
+          <w:cnfStyle w:val="000000100000"/>
           <w:trHeight w:val="294"/>
         </w:trPr>
         <w:tc>
           <w:tcPr>
-            <w:cnfStyle w:val="001000000000" w:firstRow="0" w:lastRow="0" w:firstColumn="1" w:lastColumn="0" w:oddVBand="0" w:evenVBand="0" w:oddHBand="0" w:evenHBand="0" w:firstRowFirstColumn="0" w:firstRowLastColumn="0" w:lastRowFirstColumn="0" w:lastRowLastColumn="0"/>
+            <w:cnfStyle w:val="001000000000"/>
             <w:tcW w:w="1068" w:type="dxa"/>
           </w:tcPr>
           <w:p>
@@ -5517,7 +5615,7 @@
               <w:tabs>
                 <w:tab w:val="right" w:pos="6219"/>
               </w:tabs>
-              <w:cnfStyle w:val="000000100000" w:firstRow="0" w:lastRow="0" w:firstColumn="0" w:lastColumn="0" w:oddVBand="0" w:evenVBand="0" w:oddHBand="1" w:evenHBand="0" w:firstRowFirstColumn="0" w:firstRowLastColumn="0" w:lastRowFirstColumn="0" w:lastRowLastColumn="0"/>
+              <w:cnfStyle w:val="000000100000"/>
             </w:pPr>
             <w:r>
               <w:t>Create a link to an ‘outstanding orders’ page</w:t>
@@ -5533,10 +5631,15 @@
               <w:tabs>
                 <w:tab w:val="right" w:pos="6219"/>
               </w:tabs>
-              <w:cnfStyle w:val="000000100000" w:firstRow="0" w:lastRow="0" w:firstColumn="0" w:lastColumn="0" w:oddVBand="0" w:evenVBand="0" w:oddHBand="1" w:evenHBand="0" w:firstRowFirstColumn="0" w:firstRowLastColumn="0" w:lastRowFirstColumn="0" w:lastRowLastColumn="0"/>
-            </w:pPr>
-            <w:r>
-              <w:t>Imke Botha</w:t>
+              <w:cnfStyle w:val="000000100000"/>
+            </w:pPr>
+            <w:proofErr w:type="spellStart"/>
+            <w:r>
+              <w:t>Imke</w:t>
+            </w:r>
+            <w:proofErr w:type="spellEnd"/>
+            <w:r>
+              <w:t xml:space="preserve"> Botha</w:t>
             </w:r>
           </w:p>
         </w:tc>
@@ -5549,7 +5652,7 @@
               <w:tabs>
                 <w:tab w:val="right" w:pos="6219"/>
               </w:tabs>
-              <w:cnfStyle w:val="000000100000" w:firstRow="0" w:lastRow="0" w:firstColumn="0" w:lastColumn="0" w:oddVBand="0" w:evenVBand="0" w:oddHBand="1" w:evenHBand="0" w:firstRowFirstColumn="0" w:firstRowLastColumn="0" w:lastRowFirstColumn="0" w:lastRowLastColumn="0"/>
+              <w:cnfStyle w:val="000000100000"/>
             </w:pPr>
             <w:r>
               <w:t>06/09</w:t>
@@ -5562,7 +5665,7 @@
           </w:tcPr>
           <w:p>
             <w:pPr>
-              <w:cnfStyle w:val="000000100000" w:firstRow="0" w:lastRow="0" w:firstColumn="0" w:lastColumn="0" w:oddVBand="0" w:evenVBand="0" w:oddHBand="1" w:evenHBand="0" w:firstRowFirstColumn="0" w:firstRowLastColumn="0" w:lastRowFirstColumn="0" w:lastRowLastColumn="0"/>
+              <w:cnfStyle w:val="000000100000"/>
             </w:pPr>
             <w:r>
               <w:t>2</w:t>
@@ -5575,7 +5678,7 @@
           </w:tcPr>
           <w:p>
             <w:pPr>
-              <w:cnfStyle w:val="000000100000" w:firstRow="0" w:lastRow="0" w:firstColumn="0" w:lastColumn="0" w:oddVBand="0" w:evenVBand="0" w:oddHBand="1" w:evenHBand="0" w:firstRowFirstColumn="0" w:firstRowLastColumn="0" w:lastRowFirstColumn="0" w:lastRowLastColumn="0"/>
+              <w:cnfStyle w:val="000000100000"/>
             </w:pPr>
             <w:r>
               <w:t>2</w:t>
@@ -5585,12 +5688,12 @@
       </w:tr>
       <w:tr>
         <w:trPr>
-          <w:cnfStyle w:val="000000010000" w:firstRow="0" w:lastRow="0" w:firstColumn="0" w:lastColumn="0" w:oddVBand="0" w:evenVBand="0" w:oddHBand="0" w:evenHBand="1" w:firstRowFirstColumn="0" w:firstRowLastColumn="0" w:lastRowFirstColumn="0" w:lastRowLastColumn="0"/>
+          <w:cnfStyle w:val="000000010000"/>
           <w:trHeight w:val="294"/>
         </w:trPr>
         <w:tc>
           <w:tcPr>
-            <w:cnfStyle w:val="001000000000" w:firstRow="0" w:lastRow="0" w:firstColumn="1" w:lastColumn="0" w:oddVBand="0" w:evenVBand="0" w:oddHBand="0" w:evenHBand="0" w:firstRowFirstColumn="0" w:firstRowLastColumn="0" w:lastRowFirstColumn="0" w:lastRowLastColumn="0"/>
+            <w:cnfStyle w:val="001000000000"/>
             <w:tcW w:w="1068" w:type="dxa"/>
           </w:tcPr>
           <w:p>
@@ -5611,7 +5714,7 @@
               <w:tabs>
                 <w:tab w:val="right" w:pos="6219"/>
               </w:tabs>
-              <w:cnfStyle w:val="000000010000" w:firstRow="0" w:lastRow="0" w:firstColumn="0" w:lastColumn="0" w:oddVBand="0" w:evenVBand="0" w:oddHBand="0" w:evenHBand="1" w:firstRowFirstColumn="0" w:firstRowLastColumn="0" w:lastRowFirstColumn="0" w:lastRowLastColumn="0"/>
+              <w:cnfStyle w:val="000000010000"/>
             </w:pPr>
             <w:r>
               <w:t>Display data on outstanding orders</w:t>
@@ -5627,10 +5730,15 @@
               <w:tabs>
                 <w:tab w:val="right" w:pos="6219"/>
               </w:tabs>
-              <w:cnfStyle w:val="000000010000" w:firstRow="0" w:lastRow="0" w:firstColumn="0" w:lastColumn="0" w:oddVBand="0" w:evenVBand="0" w:oddHBand="0" w:evenHBand="1" w:firstRowFirstColumn="0" w:firstRowLastColumn="0" w:lastRowFirstColumn="0" w:lastRowLastColumn="0"/>
-            </w:pPr>
-            <w:r>
-              <w:t>Imke Botha</w:t>
+              <w:cnfStyle w:val="000000010000"/>
+            </w:pPr>
+            <w:proofErr w:type="spellStart"/>
+            <w:r>
+              <w:t>Imke</w:t>
+            </w:r>
+            <w:proofErr w:type="spellEnd"/>
+            <w:r>
+              <w:t xml:space="preserve"> Botha</w:t>
             </w:r>
           </w:p>
         </w:tc>
@@ -5643,7 +5751,7 @@
               <w:tabs>
                 <w:tab w:val="right" w:pos="6219"/>
               </w:tabs>
-              <w:cnfStyle w:val="000000010000" w:firstRow="0" w:lastRow="0" w:firstColumn="0" w:lastColumn="0" w:oddVBand="0" w:evenVBand="0" w:oddHBand="0" w:evenHBand="1" w:firstRowFirstColumn="0" w:firstRowLastColumn="0" w:lastRowFirstColumn="0" w:lastRowLastColumn="0"/>
+              <w:cnfStyle w:val="000000010000"/>
             </w:pPr>
             <w:r>
               <w:t>06/</w:t>
@@ -5659,7 +5767,7 @@
           </w:tcPr>
           <w:p>
             <w:pPr>
-              <w:cnfStyle w:val="000000010000" w:firstRow="0" w:lastRow="0" w:firstColumn="0" w:lastColumn="0" w:oddVBand="0" w:evenVBand="0" w:oddHBand="0" w:evenHBand="1" w:firstRowFirstColumn="0" w:firstRowLastColumn="0" w:lastRowFirstColumn="0" w:lastRowLastColumn="0"/>
+              <w:cnfStyle w:val="000000010000"/>
             </w:pPr>
             <w:r>
               <w:t>2</w:t>
@@ -5672,7 +5780,7 @@
           </w:tcPr>
           <w:p>
             <w:pPr>
-              <w:cnfStyle w:val="000000010000" w:firstRow="0" w:lastRow="0" w:firstColumn="0" w:lastColumn="0" w:oddVBand="0" w:evenVBand="0" w:oddHBand="0" w:evenHBand="1" w:firstRowFirstColumn="0" w:firstRowLastColumn="0" w:lastRowFirstColumn="0" w:lastRowLastColumn="0"/>
+              <w:cnfStyle w:val="000000010000"/>
             </w:pPr>
             <w:r>
               <w:t>1.5</w:t>
@@ -5682,12 +5790,12 @@
       </w:tr>
       <w:tr>
         <w:trPr>
-          <w:cnfStyle w:val="000000100000" w:firstRow="0" w:lastRow="0" w:firstColumn="0" w:lastColumn="0" w:oddVBand="0" w:evenVBand="0" w:oddHBand="1" w:evenHBand="0" w:firstRowFirstColumn="0" w:firstRowLastColumn="0" w:lastRowFirstColumn="0" w:lastRowLastColumn="0"/>
+          <w:cnfStyle w:val="000000100000"/>
           <w:trHeight w:val="294"/>
         </w:trPr>
         <w:tc>
           <w:tcPr>
-            <w:cnfStyle w:val="001000000000" w:firstRow="0" w:lastRow="0" w:firstColumn="1" w:lastColumn="0" w:oddVBand="0" w:evenVBand="0" w:oddHBand="0" w:evenHBand="0" w:firstRowFirstColumn="0" w:firstRowLastColumn="0" w:lastRowFirstColumn="0" w:lastRowLastColumn="0"/>
+            <w:cnfStyle w:val="001000000000"/>
             <w:tcW w:w="1068" w:type="dxa"/>
           </w:tcPr>
           <w:p>
@@ -5708,7 +5816,7 @@
               <w:tabs>
                 <w:tab w:val="right" w:pos="6219"/>
               </w:tabs>
-              <w:cnfStyle w:val="000000100000" w:firstRow="0" w:lastRow="0" w:firstColumn="0" w:lastColumn="0" w:oddVBand="0" w:evenVBand="0" w:oddHBand="1" w:evenHBand="0" w:firstRowFirstColumn="0" w:firstRowLastColumn="0" w:lastRowFirstColumn="0" w:lastRowLastColumn="0"/>
+              <w:cnfStyle w:val="000000100000"/>
             </w:pPr>
             <w:r>
               <w:t>Acceptance test</w:t>
@@ -5724,7 +5832,7 @@
               <w:tabs>
                 <w:tab w:val="right" w:pos="6219"/>
               </w:tabs>
-              <w:cnfStyle w:val="000000100000" w:firstRow="0" w:lastRow="0" w:firstColumn="0" w:lastColumn="0" w:oddVBand="0" w:evenVBand="0" w:oddHBand="1" w:evenHBand="0" w:firstRowFirstColumn="0" w:firstRowLastColumn="0" w:lastRowFirstColumn="0" w:lastRowLastColumn="0"/>
+              <w:cnfStyle w:val="000000100000"/>
             </w:pPr>
             <w:r>
               <w:t>Jacob Cooper</w:t>
@@ -5740,7 +5848,7 @@
               <w:tabs>
                 <w:tab w:val="right" w:pos="6219"/>
               </w:tabs>
-              <w:cnfStyle w:val="000000100000" w:firstRow="0" w:lastRow="0" w:firstColumn="0" w:lastColumn="0" w:oddVBand="0" w:evenVBand="0" w:oddHBand="1" w:evenHBand="0" w:firstRowFirstColumn="0" w:firstRowLastColumn="0" w:lastRowFirstColumn="0" w:lastRowLastColumn="0"/>
+              <w:cnfStyle w:val="000000100000"/>
             </w:pPr>
             <w:r>
               <w:t>6/09</w:t>
@@ -5753,7 +5861,7 @@
           </w:tcPr>
           <w:p>
             <w:pPr>
-              <w:cnfStyle w:val="000000100000" w:firstRow="0" w:lastRow="0" w:firstColumn="0" w:lastColumn="0" w:oddVBand="0" w:evenVBand="0" w:oddHBand="1" w:evenHBand="0" w:firstRowFirstColumn="0" w:firstRowLastColumn="0" w:lastRowFirstColumn="0" w:lastRowLastColumn="0"/>
+              <w:cnfStyle w:val="000000100000"/>
             </w:pPr>
             <w:r>
               <w:t>1</w:t>
@@ -5766,7 +5874,7 @@
           </w:tcPr>
           <w:p>
             <w:pPr>
-              <w:cnfStyle w:val="000000100000" w:firstRow="0" w:lastRow="0" w:firstColumn="0" w:lastColumn="0" w:oddVBand="0" w:evenVBand="0" w:oddHBand="1" w:evenHBand="0" w:firstRowFirstColumn="0" w:firstRowLastColumn="0" w:lastRowFirstColumn="0" w:lastRowLastColumn="0"/>
+              <w:cnfStyle w:val="000000100000"/>
             </w:pPr>
             <w:r>
               <w:t>0.5</w:t>
@@ -5776,12 +5884,12 @@
       </w:tr>
       <w:tr>
         <w:trPr>
-          <w:cnfStyle w:val="000000010000" w:firstRow="0" w:lastRow="0" w:firstColumn="0" w:lastColumn="0" w:oddVBand="0" w:evenVBand="0" w:oddHBand="0" w:evenHBand="1" w:firstRowFirstColumn="0" w:firstRowLastColumn="0" w:lastRowFirstColumn="0" w:lastRowLastColumn="0"/>
+          <w:cnfStyle w:val="000000010000"/>
           <w:trHeight w:val="294"/>
         </w:trPr>
         <w:tc>
           <w:tcPr>
-            <w:cnfStyle w:val="001000000000" w:firstRow="0" w:lastRow="0" w:firstColumn="1" w:lastColumn="0" w:oddVBand="0" w:evenVBand="0" w:oddHBand="0" w:evenHBand="0" w:firstRowFirstColumn="0" w:firstRowLastColumn="0" w:lastRowFirstColumn="0" w:lastRowLastColumn="0"/>
+            <w:cnfStyle w:val="001000000000"/>
             <w:tcW w:w="1068" w:type="dxa"/>
           </w:tcPr>
           <w:p/>
@@ -5795,7 +5903,7 @@
               <w:tabs>
                 <w:tab w:val="right" w:pos="6219"/>
               </w:tabs>
-              <w:cnfStyle w:val="000000010000" w:firstRow="0" w:lastRow="0" w:firstColumn="0" w:lastColumn="0" w:oddVBand="0" w:evenVBand="0" w:oddHBand="0" w:evenHBand="1" w:firstRowFirstColumn="0" w:firstRowLastColumn="0" w:lastRowFirstColumn="0" w:lastRowLastColumn="0"/>
+              <w:cnfStyle w:val="000000010000"/>
             </w:pPr>
             <w:r>
               <w:t>Story Points: 4</w:t>
@@ -5811,7 +5919,7 @@
               <w:tabs>
                 <w:tab w:val="right" w:pos="6219"/>
               </w:tabs>
-              <w:cnfStyle w:val="000000010000" w:firstRow="0" w:lastRow="0" w:firstColumn="0" w:lastColumn="0" w:oddVBand="0" w:evenVBand="0" w:oddHBand="0" w:evenHBand="1" w:firstRowFirstColumn="0" w:firstRowLastColumn="0" w:lastRowFirstColumn="0" w:lastRowLastColumn="0"/>
+              <w:cnfStyle w:val="000000010000"/>
             </w:pPr>
           </w:p>
         </w:tc>
@@ -5825,7 +5933,7 @@
                 <w:tab w:val="right" w:pos="6219"/>
               </w:tabs>
               <w:jc w:val="right"/>
-              <w:cnfStyle w:val="000000010000" w:firstRow="0" w:lastRow="0" w:firstColumn="0" w:lastColumn="0" w:oddVBand="0" w:evenVBand="0" w:oddHBand="0" w:evenHBand="1" w:firstRowFirstColumn="0" w:firstRowLastColumn="0" w:lastRowFirstColumn="0" w:lastRowLastColumn="0"/>
+              <w:cnfStyle w:val="000000010000"/>
             </w:pPr>
             <w:r>
               <w:t>Total Hours:</w:t>
@@ -5838,7 +5946,7 @@
           </w:tcPr>
           <w:p>
             <w:pPr>
-              <w:cnfStyle w:val="000000010000" w:firstRow="0" w:lastRow="0" w:firstColumn="0" w:lastColumn="0" w:oddVBand="0" w:evenVBand="0" w:oddHBand="0" w:evenHBand="1" w:firstRowFirstColumn="0" w:firstRowLastColumn="0" w:lastRowFirstColumn="0" w:lastRowLastColumn="0"/>
+              <w:cnfStyle w:val="000000010000"/>
             </w:pPr>
             <w:r>
               <w:t>5</w:t>
@@ -5851,7 +5959,7 @@
           </w:tcPr>
           <w:p>
             <w:pPr>
-              <w:cnfStyle w:val="000000010000" w:firstRow="0" w:lastRow="0" w:firstColumn="0" w:lastColumn="0" w:oddVBand="0" w:evenVBand="0" w:oddHBand="0" w:evenHBand="1" w:firstRowFirstColumn="0" w:firstRowLastColumn="0" w:lastRowFirstColumn="0" w:lastRowLastColumn="0"/>
+              <w:cnfStyle w:val="000000010000"/>
             </w:pPr>
             <w:r>
               <w:t>4</w:t>
@@ -5884,7 +5992,7 @@
         <w:tblStyle w:val="MediumShading1-Accent4"/>
         <w:tblW w:w="0" w:type="auto"/>
         <w:tblLayout w:type="fixed"/>
-        <w:tblLook w:val="04A0" w:firstRow="1" w:lastRow="0" w:firstColumn="1" w:lastColumn="0" w:noHBand="0" w:noVBand="1"/>
+        <w:tblLook w:val="04A0"/>
       </w:tblPr>
       <w:tblGrid>
         <w:gridCol w:w="1068"/>
@@ -5896,12 +6004,12 @@
       </w:tblGrid>
       <w:tr>
         <w:trPr>
-          <w:cnfStyle w:val="100000000000" w:firstRow="1" w:lastRow="0" w:firstColumn="0" w:lastColumn="0" w:oddVBand="0" w:evenVBand="0" w:oddHBand="0" w:evenHBand="0" w:firstRowFirstColumn="0" w:firstRowLastColumn="0" w:lastRowFirstColumn="0" w:lastRowLastColumn="0"/>
+          <w:cnfStyle w:val="100000000000"/>
           <w:trHeight w:val="278"/>
         </w:trPr>
         <w:tc>
           <w:tcPr>
-            <w:cnfStyle w:val="001000000000" w:firstRow="0" w:lastRow="0" w:firstColumn="1" w:lastColumn="0" w:oddVBand="0" w:evenVBand="0" w:oddHBand="0" w:evenHBand="0" w:firstRowFirstColumn="0" w:firstRowLastColumn="0" w:lastRowFirstColumn="0" w:lastRowLastColumn="0"/>
+            <w:cnfStyle w:val="001000000000"/>
             <w:tcW w:w="1068" w:type="dxa"/>
           </w:tcPr>
           <w:p>
@@ -5916,7 +6024,7 @@
           </w:tcPr>
           <w:p>
             <w:pPr>
-              <w:cnfStyle w:val="100000000000" w:firstRow="1" w:lastRow="0" w:firstColumn="0" w:lastColumn="0" w:oddVBand="0" w:evenVBand="0" w:oddHBand="0" w:evenHBand="0" w:firstRowFirstColumn="0" w:firstRowLastColumn="0" w:lastRowFirstColumn="0" w:lastRowLastColumn="0"/>
+              <w:cnfStyle w:val="100000000000"/>
             </w:pPr>
             <w:r>
               <w:t>Task Description</w:t>
@@ -5929,7 +6037,7 @@
           </w:tcPr>
           <w:p>
             <w:pPr>
-              <w:cnfStyle w:val="100000000000" w:firstRow="1" w:lastRow="0" w:firstColumn="0" w:lastColumn="0" w:oddVBand="0" w:evenVBand="0" w:oddHBand="0" w:evenHBand="0" w:firstRowFirstColumn="0" w:firstRowLastColumn="0" w:lastRowFirstColumn="0" w:lastRowLastColumn="0"/>
+              <w:cnfStyle w:val="100000000000"/>
             </w:pPr>
             <w:r>
               <w:t>Assigned to</w:t>
@@ -5945,7 +6053,7 @@
               <w:tabs>
                 <w:tab w:val="right" w:pos="6219"/>
               </w:tabs>
-              <w:cnfStyle w:val="100000000000" w:firstRow="1" w:lastRow="0" w:firstColumn="0" w:lastColumn="0" w:oddVBand="0" w:evenVBand="0" w:oddHBand="0" w:evenHBand="0" w:firstRowFirstColumn="0" w:firstRowLastColumn="0" w:lastRowFirstColumn="0" w:lastRowLastColumn="0"/>
+              <w:cnfStyle w:val="100000000000"/>
             </w:pPr>
             <w:r>
               <w:t>Dates</w:t>
@@ -5961,7 +6069,7 @@
           </w:tcPr>
           <w:p>
             <w:pPr>
-              <w:cnfStyle w:val="100000000000" w:firstRow="1" w:lastRow="0" w:firstColumn="0" w:lastColumn="0" w:oddVBand="0" w:evenVBand="0" w:oddHBand="0" w:evenHBand="0" w:firstRowFirstColumn="0" w:firstRowLastColumn="0" w:lastRowFirstColumn="0" w:lastRowLastColumn="0"/>
+              <w:cnfStyle w:val="100000000000"/>
             </w:pPr>
             <w:r>
               <w:t>Estimate</w:t>
@@ -5974,7 +6082,7 @@
           </w:tcPr>
           <w:p>
             <w:pPr>
-              <w:cnfStyle w:val="100000000000" w:firstRow="1" w:lastRow="0" w:firstColumn="0" w:lastColumn="0" w:oddVBand="0" w:evenVBand="0" w:oddHBand="0" w:evenHBand="0" w:firstRowFirstColumn="0" w:firstRowLastColumn="0" w:lastRowFirstColumn="0" w:lastRowLastColumn="0"/>
+              <w:cnfStyle w:val="100000000000"/>
             </w:pPr>
             <w:r>
               <w:t>Taken</w:t>
@@ -5984,12 +6092,12 @@
       </w:tr>
       <w:tr>
         <w:trPr>
-          <w:cnfStyle w:val="000000100000" w:firstRow="0" w:lastRow="0" w:firstColumn="0" w:lastColumn="0" w:oddVBand="0" w:evenVBand="0" w:oddHBand="1" w:evenHBand="0" w:firstRowFirstColumn="0" w:firstRowLastColumn="0" w:lastRowFirstColumn="0" w:lastRowLastColumn="0"/>
+          <w:cnfStyle w:val="000000100000"/>
           <w:trHeight w:val="294"/>
         </w:trPr>
         <w:tc>
           <w:tcPr>
-            <w:cnfStyle w:val="001000000000" w:firstRow="0" w:lastRow="0" w:firstColumn="1" w:lastColumn="0" w:oddVBand="0" w:evenVBand="0" w:oddHBand="0" w:evenHBand="0" w:firstRowFirstColumn="0" w:firstRowLastColumn="0" w:lastRowFirstColumn="0" w:lastRowLastColumn="0"/>
+            <w:cnfStyle w:val="001000000000"/>
             <w:tcW w:w="1068" w:type="dxa"/>
           </w:tcPr>
           <w:p>
@@ -6010,7 +6118,7 @@
               <w:tabs>
                 <w:tab w:val="right" w:pos="6219"/>
               </w:tabs>
-              <w:cnfStyle w:val="000000100000" w:firstRow="0" w:lastRow="0" w:firstColumn="0" w:lastColumn="0" w:oddVBand="0" w:evenVBand="0" w:oddHBand="1" w:evenHBand="0" w:firstRowFirstColumn="0" w:firstRowLastColumn="0" w:lastRowFirstColumn="0" w:lastRowLastColumn="0"/>
+              <w:cnfStyle w:val="000000100000"/>
             </w:pPr>
             <w:r>
               <w:t xml:space="preserve">Modify orders data displayed to include type of delivery </w:t>
@@ -6026,10 +6134,15 @@
               <w:tabs>
                 <w:tab w:val="right" w:pos="6219"/>
               </w:tabs>
-              <w:cnfStyle w:val="000000100000" w:firstRow="0" w:lastRow="0" w:firstColumn="0" w:lastColumn="0" w:oddVBand="0" w:evenVBand="0" w:oddHBand="1" w:evenHBand="0" w:firstRowFirstColumn="0" w:firstRowLastColumn="0" w:lastRowFirstColumn="0" w:lastRowLastColumn="0"/>
-            </w:pPr>
-            <w:r>
-              <w:t>Imke Botha</w:t>
+              <w:cnfStyle w:val="000000100000"/>
+            </w:pPr>
+            <w:proofErr w:type="spellStart"/>
+            <w:r>
+              <w:t>Imke</w:t>
+            </w:r>
+            <w:proofErr w:type="spellEnd"/>
+            <w:r>
+              <w:t xml:space="preserve"> Botha</w:t>
             </w:r>
           </w:p>
         </w:tc>
@@ -6042,7 +6155,7 @@
               <w:tabs>
                 <w:tab w:val="right" w:pos="6219"/>
               </w:tabs>
-              <w:cnfStyle w:val="000000100000" w:firstRow="0" w:lastRow="0" w:firstColumn="0" w:lastColumn="0" w:oddVBand="0" w:evenVBand="0" w:oddHBand="1" w:evenHBand="0" w:firstRowFirstColumn="0" w:firstRowLastColumn="0" w:lastRowFirstColumn="0" w:lastRowLastColumn="0"/>
+              <w:cnfStyle w:val="000000100000"/>
             </w:pPr>
             <w:r>
               <w:t>05/09</w:t>
@@ -6055,7 +6168,7 @@
           </w:tcPr>
           <w:p>
             <w:pPr>
-              <w:cnfStyle w:val="000000100000" w:firstRow="0" w:lastRow="0" w:firstColumn="0" w:lastColumn="0" w:oddVBand="0" w:evenVBand="0" w:oddHBand="1" w:evenHBand="0" w:firstRowFirstColumn="0" w:firstRowLastColumn="0" w:lastRowFirstColumn="0" w:lastRowLastColumn="0"/>
+              <w:cnfStyle w:val="000000100000"/>
             </w:pPr>
             <w:r>
               <w:t>1</w:t>
@@ -6068,7 +6181,7 @@
           </w:tcPr>
           <w:p>
             <w:pPr>
-              <w:cnfStyle w:val="000000100000" w:firstRow="0" w:lastRow="0" w:firstColumn="0" w:lastColumn="0" w:oddVBand="0" w:evenVBand="0" w:oddHBand="1" w:evenHBand="0" w:firstRowFirstColumn="0" w:firstRowLastColumn="0" w:lastRowFirstColumn="0" w:lastRowLastColumn="0"/>
+              <w:cnfStyle w:val="000000100000"/>
             </w:pPr>
             <w:r>
               <w:t>1</w:t>
@@ -6078,12 +6191,12 @@
       </w:tr>
       <w:tr>
         <w:trPr>
-          <w:cnfStyle w:val="000000010000" w:firstRow="0" w:lastRow="0" w:firstColumn="0" w:lastColumn="0" w:oddVBand="0" w:evenVBand="0" w:oddHBand="0" w:evenHBand="1" w:firstRowFirstColumn="0" w:firstRowLastColumn="0" w:lastRowFirstColumn="0" w:lastRowLastColumn="0"/>
+          <w:cnfStyle w:val="000000010000"/>
           <w:trHeight w:val="294"/>
         </w:trPr>
         <w:tc>
           <w:tcPr>
-            <w:cnfStyle w:val="001000000000" w:firstRow="0" w:lastRow="0" w:firstColumn="1" w:lastColumn="0" w:oddVBand="0" w:evenVBand="0" w:oddHBand="0" w:evenHBand="0" w:firstRowFirstColumn="0" w:firstRowLastColumn="0" w:lastRowFirstColumn="0" w:lastRowLastColumn="0"/>
+            <w:cnfStyle w:val="001000000000"/>
             <w:tcW w:w="1068" w:type="dxa"/>
           </w:tcPr>
           <w:p>
@@ -6104,7 +6217,7 @@
               <w:tabs>
                 <w:tab w:val="right" w:pos="6219"/>
               </w:tabs>
-              <w:cnfStyle w:val="000000010000" w:firstRow="0" w:lastRow="0" w:firstColumn="0" w:lastColumn="0" w:oddVBand="0" w:evenVBand="0" w:oddHBand="0" w:evenHBand="1" w:firstRowFirstColumn="0" w:firstRowLastColumn="0" w:lastRowFirstColumn="0" w:lastRowLastColumn="0"/>
+              <w:cnfStyle w:val="000000010000"/>
             </w:pPr>
             <w:r>
               <w:t>Acceptance test</w:t>
@@ -6120,7 +6233,7 @@
               <w:tabs>
                 <w:tab w:val="right" w:pos="6219"/>
               </w:tabs>
-              <w:cnfStyle w:val="000000010000" w:firstRow="0" w:lastRow="0" w:firstColumn="0" w:lastColumn="0" w:oddVBand="0" w:evenVBand="0" w:oddHBand="0" w:evenHBand="1" w:firstRowFirstColumn="0" w:firstRowLastColumn="0" w:lastRowFirstColumn="0" w:lastRowLastColumn="0"/>
+              <w:cnfStyle w:val="000000010000"/>
             </w:pPr>
             <w:r>
               <w:t>Jacob Cooper</w:t>
@@ -6136,7 +6249,7 @@
               <w:tabs>
                 <w:tab w:val="right" w:pos="6219"/>
               </w:tabs>
-              <w:cnfStyle w:val="000000010000" w:firstRow="0" w:lastRow="0" w:firstColumn="0" w:lastColumn="0" w:oddVBand="0" w:evenVBand="0" w:oddHBand="0" w:evenHBand="1" w:firstRowFirstColumn="0" w:firstRowLastColumn="0" w:lastRowFirstColumn="0" w:lastRowLastColumn="0"/>
+              <w:cnfStyle w:val="000000010000"/>
             </w:pPr>
             <w:r>
               <w:t>6/09</w:t>
@@ -6149,7 +6262,7 @@
           </w:tcPr>
           <w:p>
             <w:pPr>
-              <w:cnfStyle w:val="000000010000" w:firstRow="0" w:lastRow="0" w:firstColumn="0" w:lastColumn="0" w:oddVBand="0" w:evenVBand="0" w:oddHBand="0" w:evenHBand="1" w:firstRowFirstColumn="0" w:firstRowLastColumn="0" w:lastRowFirstColumn="0" w:lastRowLastColumn="0"/>
+              <w:cnfStyle w:val="000000010000"/>
             </w:pPr>
             <w:r>
               <w:t>1</w:t>
@@ -6162,7 +6275,7 @@
           </w:tcPr>
           <w:p>
             <w:pPr>
-              <w:cnfStyle w:val="000000010000" w:firstRow="0" w:lastRow="0" w:firstColumn="0" w:lastColumn="0" w:oddVBand="0" w:evenVBand="0" w:oddHBand="0" w:evenHBand="1" w:firstRowFirstColumn="0" w:firstRowLastColumn="0" w:lastRowFirstColumn="0" w:lastRowLastColumn="0"/>
+              <w:cnfStyle w:val="000000010000"/>
             </w:pPr>
             <w:r>
               <w:t>0.5</w:t>
@@ -6172,12 +6285,12 @@
       </w:tr>
       <w:tr>
         <w:trPr>
-          <w:cnfStyle w:val="000000100000" w:firstRow="0" w:lastRow="0" w:firstColumn="0" w:lastColumn="0" w:oddVBand="0" w:evenVBand="0" w:oddHBand="1" w:evenHBand="0" w:firstRowFirstColumn="0" w:firstRowLastColumn="0" w:lastRowFirstColumn="0" w:lastRowLastColumn="0"/>
+          <w:cnfStyle w:val="000000100000"/>
           <w:trHeight w:val="294"/>
         </w:trPr>
         <w:tc>
           <w:tcPr>
-            <w:cnfStyle w:val="001000000000" w:firstRow="0" w:lastRow="0" w:firstColumn="1" w:lastColumn="0" w:oddVBand="0" w:evenVBand="0" w:oddHBand="0" w:evenHBand="0" w:firstRowFirstColumn="0" w:firstRowLastColumn="0" w:lastRowFirstColumn="0" w:lastRowLastColumn="0"/>
+            <w:cnfStyle w:val="001000000000"/>
             <w:tcW w:w="1068" w:type="dxa"/>
           </w:tcPr>
           <w:p/>
@@ -6191,7 +6304,7 @@
               <w:tabs>
                 <w:tab w:val="right" w:pos="6219"/>
               </w:tabs>
-              <w:cnfStyle w:val="000000100000" w:firstRow="0" w:lastRow="0" w:firstColumn="0" w:lastColumn="0" w:oddVBand="0" w:evenVBand="0" w:oddHBand="1" w:evenHBand="0" w:firstRowFirstColumn="0" w:firstRowLastColumn="0" w:lastRowFirstColumn="0" w:lastRowLastColumn="0"/>
+              <w:cnfStyle w:val="000000100000"/>
             </w:pPr>
             <w:r>
               <w:t>Story Points: 2</w:t>
@@ -6207,7 +6320,7 @@
               <w:tabs>
                 <w:tab w:val="right" w:pos="6219"/>
               </w:tabs>
-              <w:cnfStyle w:val="000000100000" w:firstRow="0" w:lastRow="0" w:firstColumn="0" w:lastColumn="0" w:oddVBand="0" w:evenVBand="0" w:oddHBand="1" w:evenHBand="0" w:firstRowFirstColumn="0" w:firstRowLastColumn="0" w:lastRowFirstColumn="0" w:lastRowLastColumn="0"/>
+              <w:cnfStyle w:val="000000100000"/>
             </w:pPr>
           </w:p>
         </w:tc>
@@ -6221,7 +6334,7 @@
                 <w:tab w:val="right" w:pos="6219"/>
               </w:tabs>
               <w:jc w:val="right"/>
-              <w:cnfStyle w:val="000000100000" w:firstRow="0" w:lastRow="0" w:firstColumn="0" w:lastColumn="0" w:oddVBand="0" w:evenVBand="0" w:oddHBand="1" w:evenHBand="0" w:firstRowFirstColumn="0" w:firstRowLastColumn="0" w:lastRowFirstColumn="0" w:lastRowLastColumn="0"/>
+              <w:cnfStyle w:val="000000100000"/>
             </w:pPr>
             <w:r>
               <w:t>Total Hours:</w:t>
@@ -6234,7 +6347,7 @@
           </w:tcPr>
           <w:p>
             <w:pPr>
-              <w:cnfStyle w:val="000000100000" w:firstRow="0" w:lastRow="0" w:firstColumn="0" w:lastColumn="0" w:oddVBand="0" w:evenVBand="0" w:oddHBand="1" w:evenHBand="0" w:firstRowFirstColumn="0" w:firstRowLastColumn="0" w:lastRowFirstColumn="0" w:lastRowLastColumn="0"/>
+              <w:cnfStyle w:val="000000100000"/>
             </w:pPr>
             <w:r>
               <w:t>2</w:t>
@@ -6247,7 +6360,7 @@
           </w:tcPr>
           <w:p>
             <w:pPr>
-              <w:cnfStyle w:val="000000100000" w:firstRow="0" w:lastRow="0" w:firstColumn="0" w:lastColumn="0" w:oddVBand="0" w:evenVBand="0" w:oddHBand="1" w:evenHBand="0" w:firstRowFirstColumn="0" w:firstRowLastColumn="0" w:lastRowFirstColumn="0" w:lastRowLastColumn="0"/>
+              <w:cnfStyle w:val="000000100000"/>
             </w:pPr>
             <w:r>
               <w:t>1.5</w:t>
@@ -6450,7 +6563,7 @@
         <w:tblStyle w:val="MediumShading1-Accent4"/>
         <w:tblW w:w="0" w:type="auto"/>
         <w:tblLayout w:type="fixed"/>
-        <w:tblLook w:val="04A0" w:firstRow="1" w:lastRow="0" w:firstColumn="1" w:lastColumn="0" w:noHBand="0" w:noVBand="1"/>
+        <w:tblLook w:val="04A0"/>
       </w:tblPr>
       <w:tblGrid>
         <w:gridCol w:w="1068"/>
@@ -6462,12 +6575,12 @@
       </w:tblGrid>
       <w:tr>
         <w:trPr>
-          <w:cnfStyle w:val="100000000000" w:firstRow="1" w:lastRow="0" w:firstColumn="0" w:lastColumn="0" w:oddVBand="0" w:evenVBand="0" w:oddHBand="0" w:evenHBand="0" w:firstRowFirstColumn="0" w:firstRowLastColumn="0" w:lastRowFirstColumn="0" w:lastRowLastColumn="0"/>
+          <w:cnfStyle w:val="100000000000"/>
           <w:trHeight w:val="278"/>
         </w:trPr>
         <w:tc>
           <w:tcPr>
-            <w:cnfStyle w:val="001000000000" w:firstRow="0" w:lastRow="0" w:firstColumn="1" w:lastColumn="0" w:oddVBand="0" w:evenVBand="0" w:oddHBand="0" w:evenHBand="0" w:firstRowFirstColumn="0" w:firstRowLastColumn="0" w:lastRowFirstColumn="0" w:lastRowLastColumn="0"/>
+            <w:cnfStyle w:val="001000000000"/>
             <w:tcW w:w="1068" w:type="dxa"/>
           </w:tcPr>
           <w:p>
@@ -6482,7 +6595,7 @@
           </w:tcPr>
           <w:p>
             <w:pPr>
-              <w:cnfStyle w:val="100000000000" w:firstRow="1" w:lastRow="0" w:firstColumn="0" w:lastColumn="0" w:oddVBand="0" w:evenVBand="0" w:oddHBand="0" w:evenHBand="0" w:firstRowFirstColumn="0" w:firstRowLastColumn="0" w:lastRowFirstColumn="0" w:lastRowLastColumn="0"/>
+              <w:cnfStyle w:val="100000000000"/>
             </w:pPr>
             <w:r>
               <w:t>Task Description</w:t>
@@ -6495,7 +6608,7 @@
           </w:tcPr>
           <w:p>
             <w:pPr>
-              <w:cnfStyle w:val="100000000000" w:firstRow="1" w:lastRow="0" w:firstColumn="0" w:lastColumn="0" w:oddVBand="0" w:evenVBand="0" w:oddHBand="0" w:evenHBand="0" w:firstRowFirstColumn="0" w:firstRowLastColumn="0" w:lastRowFirstColumn="0" w:lastRowLastColumn="0"/>
+              <w:cnfStyle w:val="100000000000"/>
             </w:pPr>
             <w:r>
               <w:t>Assigned to</w:t>
@@ -6511,7 +6624,7 @@
               <w:tabs>
                 <w:tab w:val="right" w:pos="6219"/>
               </w:tabs>
-              <w:cnfStyle w:val="100000000000" w:firstRow="1" w:lastRow="0" w:firstColumn="0" w:lastColumn="0" w:oddVBand="0" w:evenVBand="0" w:oddHBand="0" w:evenHBand="0" w:firstRowFirstColumn="0" w:firstRowLastColumn="0" w:lastRowFirstColumn="0" w:lastRowLastColumn="0"/>
+              <w:cnfStyle w:val="100000000000"/>
             </w:pPr>
             <w:r>
               <w:t>Dates</w:t>
@@ -6527,7 +6640,7 @@
           </w:tcPr>
           <w:p>
             <w:pPr>
-              <w:cnfStyle w:val="100000000000" w:firstRow="1" w:lastRow="0" w:firstColumn="0" w:lastColumn="0" w:oddVBand="0" w:evenVBand="0" w:oddHBand="0" w:evenHBand="0" w:firstRowFirstColumn="0" w:firstRowLastColumn="0" w:lastRowFirstColumn="0" w:lastRowLastColumn="0"/>
+              <w:cnfStyle w:val="100000000000"/>
             </w:pPr>
             <w:r>
               <w:t>Estimate</w:t>
@@ -6540,7 +6653,7 @@
           </w:tcPr>
           <w:p>
             <w:pPr>
-              <w:cnfStyle w:val="100000000000" w:firstRow="1" w:lastRow="0" w:firstColumn="0" w:lastColumn="0" w:oddVBand="0" w:evenVBand="0" w:oddHBand="0" w:evenHBand="0" w:firstRowFirstColumn="0" w:firstRowLastColumn="0" w:lastRowFirstColumn="0" w:lastRowLastColumn="0"/>
+              <w:cnfStyle w:val="100000000000"/>
             </w:pPr>
             <w:r>
               <w:t>Taken</w:t>
@@ -6550,12 +6663,12 @@
       </w:tr>
       <w:tr>
         <w:trPr>
-          <w:cnfStyle w:val="000000100000" w:firstRow="0" w:lastRow="0" w:firstColumn="0" w:lastColumn="0" w:oddVBand="0" w:evenVBand="0" w:oddHBand="1" w:evenHBand="0" w:firstRowFirstColumn="0" w:firstRowLastColumn="0" w:lastRowFirstColumn="0" w:lastRowLastColumn="0"/>
+          <w:cnfStyle w:val="000000100000"/>
           <w:trHeight w:val="294"/>
         </w:trPr>
         <w:tc>
           <w:tcPr>
-            <w:cnfStyle w:val="001000000000" w:firstRow="0" w:lastRow="0" w:firstColumn="1" w:lastColumn="0" w:oddVBand="0" w:evenVBand="0" w:oddHBand="0" w:evenHBand="0" w:firstRowFirstColumn="0" w:firstRowLastColumn="0" w:lastRowFirstColumn="0" w:lastRowLastColumn="0"/>
+            <w:cnfStyle w:val="001000000000"/>
             <w:tcW w:w="1068" w:type="dxa"/>
           </w:tcPr>
           <w:p>
@@ -6576,7 +6689,7 @@
               <w:tabs>
                 <w:tab w:val="right" w:pos="6219"/>
               </w:tabs>
-              <w:cnfStyle w:val="000000100000" w:firstRow="0" w:lastRow="0" w:firstColumn="0" w:lastColumn="0" w:oddVBand="0" w:evenVBand="0" w:oddHBand="1" w:evenHBand="0" w:firstRowFirstColumn="0" w:firstRowLastColumn="0" w:lastRowFirstColumn="0" w:lastRowLastColumn="0"/>
+              <w:cnfStyle w:val="000000100000"/>
             </w:pPr>
             <w:r>
               <w:t>Create an orders tab that the admin can see</w:t>
@@ -6592,10 +6705,15 @@
               <w:tabs>
                 <w:tab w:val="right" w:pos="6219"/>
               </w:tabs>
-              <w:cnfStyle w:val="000000100000" w:firstRow="0" w:lastRow="0" w:firstColumn="0" w:lastColumn="0" w:oddVBand="0" w:evenVBand="0" w:oddHBand="1" w:evenHBand="0" w:firstRowFirstColumn="0" w:firstRowLastColumn="0" w:lastRowFirstColumn="0" w:lastRowLastColumn="0"/>
-            </w:pPr>
-            <w:r>
-              <w:t>Imke Botha</w:t>
+              <w:cnfStyle w:val="000000100000"/>
+            </w:pPr>
+            <w:proofErr w:type="spellStart"/>
+            <w:r>
+              <w:t>Imke</w:t>
+            </w:r>
+            <w:proofErr w:type="spellEnd"/>
+            <w:r>
+              <w:t xml:space="preserve"> Botha</w:t>
             </w:r>
           </w:p>
         </w:tc>
@@ -6608,7 +6726,7 @@
               <w:tabs>
                 <w:tab w:val="right" w:pos="6219"/>
               </w:tabs>
-              <w:cnfStyle w:val="000000100000" w:firstRow="0" w:lastRow="0" w:firstColumn="0" w:lastColumn="0" w:oddVBand="0" w:evenVBand="0" w:oddHBand="1" w:evenHBand="0" w:firstRowFirstColumn="0" w:firstRowLastColumn="0" w:lastRowFirstColumn="0" w:lastRowLastColumn="0"/>
+              <w:cnfStyle w:val="000000100000"/>
             </w:pPr>
             <w:r>
               <w:t>19/09</w:t>
@@ -6621,7 +6739,7 @@
           </w:tcPr>
           <w:p>
             <w:pPr>
-              <w:cnfStyle w:val="000000100000" w:firstRow="0" w:lastRow="0" w:firstColumn="0" w:lastColumn="0" w:oddVBand="0" w:evenVBand="0" w:oddHBand="1" w:evenHBand="0" w:firstRowFirstColumn="0" w:firstRowLastColumn="0" w:lastRowFirstColumn="0" w:lastRowLastColumn="0"/>
+              <w:cnfStyle w:val="000000100000"/>
             </w:pPr>
             <w:r>
               <w:t>2</w:t>
@@ -6634,7 +6752,7 @@
           </w:tcPr>
           <w:p>
             <w:pPr>
-              <w:cnfStyle w:val="000000100000" w:firstRow="0" w:lastRow="0" w:firstColumn="0" w:lastColumn="0" w:oddVBand="0" w:evenVBand="0" w:oddHBand="1" w:evenHBand="0" w:firstRowFirstColumn="0" w:firstRowLastColumn="0" w:lastRowFirstColumn="0" w:lastRowLastColumn="0"/>
+              <w:cnfStyle w:val="000000100000"/>
             </w:pPr>
             <w:r>
               <w:t>1</w:t>
@@ -6644,12 +6762,12 @@
       </w:tr>
       <w:tr>
         <w:trPr>
-          <w:cnfStyle w:val="000000010000" w:firstRow="0" w:lastRow="0" w:firstColumn="0" w:lastColumn="0" w:oddVBand="0" w:evenVBand="0" w:oddHBand="0" w:evenHBand="1" w:firstRowFirstColumn="0" w:firstRowLastColumn="0" w:lastRowFirstColumn="0" w:lastRowLastColumn="0"/>
+          <w:cnfStyle w:val="000000010000"/>
           <w:trHeight w:val="294"/>
         </w:trPr>
         <w:tc>
           <w:tcPr>
-            <w:cnfStyle w:val="001000000000" w:firstRow="0" w:lastRow="0" w:firstColumn="1" w:lastColumn="0" w:oddVBand="0" w:evenVBand="0" w:oddHBand="0" w:evenHBand="0" w:firstRowFirstColumn="0" w:firstRowLastColumn="0" w:lastRowFirstColumn="0" w:lastRowLastColumn="0"/>
+            <w:cnfStyle w:val="001000000000"/>
             <w:tcW w:w="1068" w:type="dxa"/>
           </w:tcPr>
           <w:p>
@@ -6670,7 +6788,7 @@
               <w:tabs>
                 <w:tab w:val="right" w:pos="6219"/>
               </w:tabs>
-              <w:cnfStyle w:val="000000010000" w:firstRow="0" w:lastRow="0" w:firstColumn="0" w:lastColumn="0" w:oddVBand="0" w:evenVBand="0" w:oddHBand="0" w:evenHBand="1" w:firstRowFirstColumn="0" w:firstRowLastColumn="0" w:lastRowFirstColumn="0" w:lastRowLastColumn="0"/>
+              <w:cnfStyle w:val="000000010000"/>
             </w:pPr>
             <w:r>
               <w:t>Display data containing current and upcoming orders</w:t>
@@ -6686,10 +6804,15 @@
               <w:tabs>
                 <w:tab w:val="right" w:pos="6219"/>
               </w:tabs>
-              <w:cnfStyle w:val="000000010000" w:firstRow="0" w:lastRow="0" w:firstColumn="0" w:lastColumn="0" w:oddVBand="0" w:evenVBand="0" w:oddHBand="0" w:evenHBand="1" w:firstRowFirstColumn="0" w:firstRowLastColumn="0" w:lastRowFirstColumn="0" w:lastRowLastColumn="0"/>
-            </w:pPr>
-            <w:r>
-              <w:t>Imke Botha</w:t>
+              <w:cnfStyle w:val="000000010000"/>
+            </w:pPr>
+            <w:proofErr w:type="spellStart"/>
+            <w:r>
+              <w:t>Imke</w:t>
+            </w:r>
+            <w:proofErr w:type="spellEnd"/>
+            <w:r>
+              <w:t xml:space="preserve"> Botha</w:t>
             </w:r>
           </w:p>
         </w:tc>
@@ -6702,7 +6825,7 @@
               <w:tabs>
                 <w:tab w:val="right" w:pos="6219"/>
               </w:tabs>
-              <w:cnfStyle w:val="000000010000" w:firstRow="0" w:lastRow="0" w:firstColumn="0" w:lastColumn="0" w:oddVBand="0" w:evenVBand="0" w:oddHBand="0" w:evenHBand="1" w:firstRowFirstColumn="0" w:firstRowLastColumn="0" w:lastRowFirstColumn="0" w:lastRowLastColumn="0"/>
+              <w:cnfStyle w:val="000000010000"/>
             </w:pPr>
             <w:r>
               <w:t>19/09</w:t>
@@ -6715,7 +6838,7 @@
           </w:tcPr>
           <w:p>
             <w:pPr>
-              <w:cnfStyle w:val="000000010000" w:firstRow="0" w:lastRow="0" w:firstColumn="0" w:lastColumn="0" w:oddVBand="0" w:evenVBand="0" w:oddHBand="0" w:evenHBand="1" w:firstRowFirstColumn="0" w:firstRowLastColumn="0" w:lastRowFirstColumn="0" w:lastRowLastColumn="0"/>
+              <w:cnfStyle w:val="000000010000"/>
             </w:pPr>
             <w:r>
               <w:t>1</w:t>
@@ -6728,7 +6851,7 @@
           </w:tcPr>
           <w:p>
             <w:pPr>
-              <w:cnfStyle w:val="000000010000" w:firstRow="0" w:lastRow="0" w:firstColumn="0" w:lastColumn="0" w:oddVBand="0" w:evenVBand="0" w:oddHBand="0" w:evenHBand="1" w:firstRowFirstColumn="0" w:firstRowLastColumn="0" w:lastRowFirstColumn="0" w:lastRowLastColumn="0"/>
+              <w:cnfStyle w:val="000000010000"/>
             </w:pPr>
             <w:r>
               <w:t>2</w:t>
@@ -6738,12 +6861,12 @@
       </w:tr>
       <w:tr>
         <w:trPr>
-          <w:cnfStyle w:val="000000100000" w:firstRow="0" w:lastRow="0" w:firstColumn="0" w:lastColumn="0" w:oddVBand="0" w:evenVBand="0" w:oddHBand="1" w:evenHBand="0" w:firstRowFirstColumn="0" w:firstRowLastColumn="0" w:lastRowFirstColumn="0" w:lastRowLastColumn="0"/>
+          <w:cnfStyle w:val="000000100000"/>
           <w:trHeight w:val="294"/>
         </w:trPr>
         <w:tc>
           <w:tcPr>
-            <w:cnfStyle w:val="001000000000" w:firstRow="0" w:lastRow="0" w:firstColumn="1" w:lastColumn="0" w:oddVBand="0" w:evenVBand="0" w:oddHBand="0" w:evenHBand="0" w:firstRowFirstColumn="0" w:firstRowLastColumn="0" w:lastRowFirstColumn="0" w:lastRowLastColumn="0"/>
+            <w:cnfStyle w:val="001000000000"/>
             <w:tcW w:w="1068" w:type="dxa"/>
           </w:tcPr>
           <w:p>
@@ -6764,7 +6887,7 @@
               <w:tabs>
                 <w:tab w:val="right" w:pos="6219"/>
               </w:tabs>
-              <w:cnfStyle w:val="000000100000" w:firstRow="0" w:lastRow="0" w:firstColumn="0" w:lastColumn="0" w:oddVBand="0" w:evenVBand="0" w:oddHBand="1" w:evenHBand="0" w:firstRowFirstColumn="0" w:firstRowLastColumn="0" w:lastRowFirstColumn="0" w:lastRowLastColumn="0"/>
+              <w:cnfStyle w:val="000000100000"/>
             </w:pPr>
             <w:r>
               <w:t>Acceptance test</w:t>
@@ -6780,7 +6903,7 @@
               <w:tabs>
                 <w:tab w:val="right" w:pos="6219"/>
               </w:tabs>
-              <w:cnfStyle w:val="000000100000" w:firstRow="0" w:lastRow="0" w:firstColumn="0" w:lastColumn="0" w:oddVBand="0" w:evenVBand="0" w:oddHBand="1" w:evenHBand="0" w:firstRowFirstColumn="0" w:firstRowLastColumn="0" w:lastRowFirstColumn="0" w:lastRowLastColumn="0"/>
+              <w:cnfStyle w:val="000000100000"/>
             </w:pPr>
             <w:r>
               <w:t>Victoria Tobin</w:t>
@@ -6796,7 +6919,7 @@
               <w:tabs>
                 <w:tab w:val="right" w:pos="6219"/>
               </w:tabs>
-              <w:cnfStyle w:val="000000100000" w:firstRow="0" w:lastRow="0" w:firstColumn="0" w:lastColumn="0" w:oddVBand="0" w:evenVBand="0" w:oddHBand="1" w:evenHBand="0" w:firstRowFirstColumn="0" w:firstRowLastColumn="0" w:lastRowFirstColumn="0" w:lastRowLastColumn="0"/>
+              <w:cnfStyle w:val="000000100000"/>
             </w:pPr>
             <w:r>
               <w:t>20/09</w:t>
@@ -6809,7 +6932,7 @@
           </w:tcPr>
           <w:p>
             <w:pPr>
-              <w:cnfStyle w:val="000000100000" w:firstRow="0" w:lastRow="0" w:firstColumn="0" w:lastColumn="0" w:oddVBand="0" w:evenVBand="0" w:oddHBand="1" w:evenHBand="0" w:firstRowFirstColumn="0" w:firstRowLastColumn="0" w:lastRowFirstColumn="0" w:lastRowLastColumn="0"/>
+              <w:cnfStyle w:val="000000100000"/>
             </w:pPr>
             <w:r>
               <w:t>1</w:t>
@@ -6822,7 +6945,7 @@
           </w:tcPr>
           <w:p>
             <w:pPr>
-              <w:cnfStyle w:val="000000100000" w:firstRow="0" w:lastRow="0" w:firstColumn="0" w:lastColumn="0" w:oddVBand="0" w:evenVBand="0" w:oddHBand="1" w:evenHBand="0" w:firstRowFirstColumn="0" w:firstRowLastColumn="0" w:lastRowFirstColumn="0" w:lastRowLastColumn="0"/>
+              <w:cnfStyle w:val="000000100000"/>
             </w:pPr>
             <w:r>
               <w:t>0.5</w:t>
@@ -6832,12 +6955,12 @@
       </w:tr>
       <w:tr>
         <w:trPr>
-          <w:cnfStyle w:val="000000010000" w:firstRow="0" w:lastRow="0" w:firstColumn="0" w:lastColumn="0" w:oddVBand="0" w:evenVBand="0" w:oddHBand="0" w:evenHBand="1" w:firstRowFirstColumn="0" w:firstRowLastColumn="0" w:lastRowFirstColumn="0" w:lastRowLastColumn="0"/>
+          <w:cnfStyle w:val="000000010000"/>
           <w:trHeight w:val="294"/>
         </w:trPr>
         <w:tc>
           <w:tcPr>
-            <w:cnfStyle w:val="001000000000" w:firstRow="0" w:lastRow="0" w:firstColumn="1" w:lastColumn="0" w:oddVBand="0" w:evenVBand="0" w:oddHBand="0" w:evenHBand="0" w:firstRowFirstColumn="0" w:firstRowLastColumn="0" w:lastRowFirstColumn="0" w:lastRowLastColumn="0"/>
+            <w:cnfStyle w:val="001000000000"/>
             <w:tcW w:w="1068" w:type="dxa"/>
           </w:tcPr>
           <w:p/>
@@ -6851,7 +6974,7 @@
               <w:tabs>
                 <w:tab w:val="right" w:pos="6219"/>
               </w:tabs>
-              <w:cnfStyle w:val="000000010000" w:firstRow="0" w:lastRow="0" w:firstColumn="0" w:lastColumn="0" w:oddVBand="0" w:evenVBand="0" w:oddHBand="0" w:evenHBand="1" w:firstRowFirstColumn="0" w:firstRowLastColumn="0" w:lastRowFirstColumn="0" w:lastRowLastColumn="0"/>
+              <w:cnfStyle w:val="000000010000"/>
             </w:pPr>
             <w:r>
               <w:t>Story Points: 4</w:t>
@@ -6867,7 +6990,7 @@
               <w:tabs>
                 <w:tab w:val="right" w:pos="6219"/>
               </w:tabs>
-              <w:cnfStyle w:val="000000010000" w:firstRow="0" w:lastRow="0" w:firstColumn="0" w:lastColumn="0" w:oddVBand="0" w:evenVBand="0" w:oddHBand="0" w:evenHBand="1" w:firstRowFirstColumn="0" w:firstRowLastColumn="0" w:lastRowFirstColumn="0" w:lastRowLastColumn="0"/>
+              <w:cnfStyle w:val="000000010000"/>
             </w:pPr>
           </w:p>
         </w:tc>
@@ -6881,7 +7004,7 @@
                 <w:tab w:val="right" w:pos="6219"/>
               </w:tabs>
               <w:jc w:val="right"/>
-              <w:cnfStyle w:val="000000010000" w:firstRow="0" w:lastRow="0" w:firstColumn="0" w:lastColumn="0" w:oddVBand="0" w:evenVBand="0" w:oddHBand="0" w:evenHBand="1" w:firstRowFirstColumn="0" w:firstRowLastColumn="0" w:lastRowFirstColumn="0" w:lastRowLastColumn="0"/>
+              <w:cnfStyle w:val="000000010000"/>
             </w:pPr>
             <w:r>
               <w:t>Total Hours:</w:t>
@@ -6894,7 +7017,7 @@
           </w:tcPr>
           <w:p>
             <w:pPr>
-              <w:cnfStyle w:val="000000010000" w:firstRow="0" w:lastRow="0" w:firstColumn="0" w:lastColumn="0" w:oddVBand="0" w:evenVBand="0" w:oddHBand="0" w:evenHBand="1" w:firstRowFirstColumn="0" w:firstRowLastColumn="0" w:lastRowFirstColumn="0" w:lastRowLastColumn="0"/>
+              <w:cnfStyle w:val="000000010000"/>
             </w:pPr>
             <w:r>
               <w:t>4</w:t>
@@ -6907,7 +7030,7 @@
           </w:tcPr>
           <w:p>
             <w:pPr>
-              <w:cnfStyle w:val="000000010000" w:firstRow="0" w:lastRow="0" w:firstColumn="0" w:lastColumn="0" w:oddVBand="0" w:evenVBand="0" w:oddHBand="0" w:evenHBand="1" w:firstRowFirstColumn="0" w:firstRowLastColumn="0" w:lastRowFirstColumn="0" w:lastRowLastColumn="0"/>
+              <w:cnfStyle w:val="000000010000"/>
             </w:pPr>
             <w:r>
               <w:t>3.5</w:t>
@@ -6939,7 +7062,7 @@
         <w:tblStyle w:val="MediumShading1-Accent4"/>
         <w:tblW w:w="0" w:type="auto"/>
         <w:tblLayout w:type="fixed"/>
-        <w:tblLook w:val="04A0" w:firstRow="1" w:lastRow="0" w:firstColumn="1" w:lastColumn="0" w:noHBand="0" w:noVBand="1"/>
+        <w:tblLook w:val="04A0"/>
       </w:tblPr>
       <w:tblGrid>
         <w:gridCol w:w="1068"/>
@@ -6951,12 +7074,12 @@
       </w:tblGrid>
       <w:tr>
         <w:trPr>
-          <w:cnfStyle w:val="100000000000" w:firstRow="1" w:lastRow="0" w:firstColumn="0" w:lastColumn="0" w:oddVBand="0" w:evenVBand="0" w:oddHBand="0" w:evenHBand="0" w:firstRowFirstColumn="0" w:firstRowLastColumn="0" w:lastRowFirstColumn="0" w:lastRowLastColumn="0"/>
+          <w:cnfStyle w:val="100000000000"/>
           <w:trHeight w:val="278"/>
         </w:trPr>
         <w:tc>
           <w:tcPr>
-            <w:cnfStyle w:val="001000000000" w:firstRow="0" w:lastRow="0" w:firstColumn="1" w:lastColumn="0" w:oddVBand="0" w:evenVBand="0" w:oddHBand="0" w:evenHBand="0" w:firstRowFirstColumn="0" w:firstRowLastColumn="0" w:lastRowFirstColumn="0" w:lastRowLastColumn="0"/>
+            <w:cnfStyle w:val="001000000000"/>
             <w:tcW w:w="1068" w:type="dxa"/>
           </w:tcPr>
           <w:p>
@@ -6971,7 +7094,7 @@
           </w:tcPr>
           <w:p>
             <w:pPr>
-              <w:cnfStyle w:val="100000000000" w:firstRow="1" w:lastRow="0" w:firstColumn="0" w:lastColumn="0" w:oddVBand="0" w:evenVBand="0" w:oddHBand="0" w:evenHBand="0" w:firstRowFirstColumn="0" w:firstRowLastColumn="0" w:lastRowFirstColumn="0" w:lastRowLastColumn="0"/>
+              <w:cnfStyle w:val="100000000000"/>
             </w:pPr>
             <w:r>
               <w:t>Task Description</w:t>
@@ -6984,7 +7107,7 @@
           </w:tcPr>
           <w:p>
             <w:pPr>
-              <w:cnfStyle w:val="100000000000" w:firstRow="1" w:lastRow="0" w:firstColumn="0" w:lastColumn="0" w:oddVBand="0" w:evenVBand="0" w:oddHBand="0" w:evenHBand="0" w:firstRowFirstColumn="0" w:firstRowLastColumn="0" w:lastRowFirstColumn="0" w:lastRowLastColumn="0"/>
+              <w:cnfStyle w:val="100000000000"/>
             </w:pPr>
             <w:r>
               <w:t>Assigned to</w:t>
@@ -7000,7 +7123,7 @@
               <w:tabs>
                 <w:tab w:val="right" w:pos="6219"/>
               </w:tabs>
-              <w:cnfStyle w:val="100000000000" w:firstRow="1" w:lastRow="0" w:firstColumn="0" w:lastColumn="0" w:oddVBand="0" w:evenVBand="0" w:oddHBand="0" w:evenHBand="0" w:firstRowFirstColumn="0" w:firstRowLastColumn="0" w:lastRowFirstColumn="0" w:lastRowLastColumn="0"/>
+              <w:cnfStyle w:val="100000000000"/>
             </w:pPr>
             <w:r>
               <w:t>Dates</w:t>
@@ -7016,7 +7139,7 @@
           </w:tcPr>
           <w:p>
             <w:pPr>
-              <w:cnfStyle w:val="100000000000" w:firstRow="1" w:lastRow="0" w:firstColumn="0" w:lastColumn="0" w:oddVBand="0" w:evenVBand="0" w:oddHBand="0" w:evenHBand="0" w:firstRowFirstColumn="0" w:firstRowLastColumn="0" w:lastRowFirstColumn="0" w:lastRowLastColumn="0"/>
+              <w:cnfStyle w:val="100000000000"/>
             </w:pPr>
             <w:r>
               <w:t>Estimate</w:t>
@@ -7029,7 +7152,7 @@
           </w:tcPr>
           <w:p>
             <w:pPr>
-              <w:cnfStyle w:val="100000000000" w:firstRow="1" w:lastRow="0" w:firstColumn="0" w:lastColumn="0" w:oddVBand="0" w:evenVBand="0" w:oddHBand="0" w:evenHBand="0" w:firstRowFirstColumn="0" w:firstRowLastColumn="0" w:lastRowFirstColumn="0" w:lastRowLastColumn="0"/>
+              <w:cnfStyle w:val="100000000000"/>
             </w:pPr>
             <w:r>
               <w:t>Taken</w:t>
@@ -7039,12 +7162,12 @@
       </w:tr>
       <w:tr>
         <w:trPr>
-          <w:cnfStyle w:val="000000100000" w:firstRow="0" w:lastRow="0" w:firstColumn="0" w:lastColumn="0" w:oddVBand="0" w:evenVBand="0" w:oddHBand="1" w:evenHBand="0" w:firstRowFirstColumn="0" w:firstRowLastColumn="0" w:lastRowFirstColumn="0" w:lastRowLastColumn="0"/>
+          <w:cnfStyle w:val="000000100000"/>
           <w:trHeight w:val="294"/>
         </w:trPr>
         <w:tc>
           <w:tcPr>
-            <w:cnfStyle w:val="001000000000" w:firstRow="0" w:lastRow="0" w:firstColumn="1" w:lastColumn="0" w:oddVBand="0" w:evenVBand="0" w:oddHBand="0" w:evenHBand="0" w:firstRowFirstColumn="0" w:firstRowLastColumn="0" w:lastRowFirstColumn="0" w:lastRowLastColumn="0"/>
+            <w:cnfStyle w:val="001000000000"/>
             <w:tcW w:w="1068" w:type="dxa"/>
           </w:tcPr>
           <w:p>
@@ -7065,7 +7188,7 @@
               <w:tabs>
                 <w:tab w:val="right" w:pos="6219"/>
               </w:tabs>
-              <w:cnfStyle w:val="000000100000" w:firstRow="0" w:lastRow="0" w:firstColumn="0" w:lastColumn="0" w:oddVBand="0" w:evenVBand="0" w:oddHBand="1" w:evenHBand="0" w:firstRowFirstColumn="0" w:firstRowLastColumn="0" w:lastRowFirstColumn="0" w:lastRowLastColumn="0"/>
+              <w:cnfStyle w:val="000000100000"/>
             </w:pPr>
             <w:r>
               <w:t>Modify orders data displayed to include driver data</w:t>
@@ -7081,10 +7204,15 @@
               <w:tabs>
                 <w:tab w:val="right" w:pos="6219"/>
               </w:tabs>
-              <w:cnfStyle w:val="000000100000" w:firstRow="0" w:lastRow="0" w:firstColumn="0" w:lastColumn="0" w:oddVBand="0" w:evenVBand="0" w:oddHBand="1" w:evenHBand="0" w:firstRowFirstColumn="0" w:firstRowLastColumn="0" w:lastRowFirstColumn="0" w:lastRowLastColumn="0"/>
-            </w:pPr>
-            <w:r>
-              <w:t>Imke Botha</w:t>
+              <w:cnfStyle w:val="000000100000"/>
+            </w:pPr>
+            <w:proofErr w:type="spellStart"/>
+            <w:r>
+              <w:t>Imke</w:t>
+            </w:r>
+            <w:proofErr w:type="spellEnd"/>
+            <w:r>
+              <w:t xml:space="preserve"> Botha</w:t>
             </w:r>
           </w:p>
         </w:tc>
@@ -7097,7 +7225,7 @@
               <w:tabs>
                 <w:tab w:val="right" w:pos="6219"/>
               </w:tabs>
-              <w:cnfStyle w:val="000000100000" w:firstRow="0" w:lastRow="0" w:firstColumn="0" w:lastColumn="0" w:oddVBand="0" w:evenVBand="0" w:oddHBand="1" w:evenHBand="0" w:firstRowFirstColumn="0" w:firstRowLastColumn="0" w:lastRowFirstColumn="0" w:lastRowLastColumn="0"/>
+              <w:cnfStyle w:val="000000100000"/>
             </w:pPr>
             <w:r>
               <w:t>14</w:t>
@@ -7113,7 +7241,7 @@
           </w:tcPr>
           <w:p>
             <w:pPr>
-              <w:cnfStyle w:val="000000100000" w:firstRow="0" w:lastRow="0" w:firstColumn="0" w:lastColumn="0" w:oddVBand="0" w:evenVBand="0" w:oddHBand="1" w:evenHBand="0" w:firstRowFirstColumn="0" w:firstRowLastColumn="0" w:lastRowFirstColumn="0" w:lastRowLastColumn="0"/>
+              <w:cnfStyle w:val="000000100000"/>
             </w:pPr>
             <w:r>
               <w:t>2</w:t>
@@ -7126,7 +7254,7 @@
           </w:tcPr>
           <w:p>
             <w:pPr>
-              <w:cnfStyle w:val="000000100000" w:firstRow="0" w:lastRow="0" w:firstColumn="0" w:lastColumn="0" w:oddVBand="0" w:evenVBand="0" w:oddHBand="1" w:evenHBand="0" w:firstRowFirstColumn="0" w:firstRowLastColumn="0" w:lastRowFirstColumn="0" w:lastRowLastColumn="0"/>
+              <w:cnfStyle w:val="000000100000"/>
             </w:pPr>
             <w:r>
               <w:t>1</w:t>
@@ -7136,12 +7264,12 @@
       </w:tr>
       <w:tr>
         <w:trPr>
-          <w:cnfStyle w:val="000000010000" w:firstRow="0" w:lastRow="0" w:firstColumn="0" w:lastColumn="0" w:oddVBand="0" w:evenVBand="0" w:oddHBand="0" w:evenHBand="1" w:firstRowFirstColumn="0" w:firstRowLastColumn="0" w:lastRowFirstColumn="0" w:lastRowLastColumn="0"/>
+          <w:cnfStyle w:val="000000010000"/>
           <w:trHeight w:val="294"/>
         </w:trPr>
         <w:tc>
           <w:tcPr>
-            <w:cnfStyle w:val="001000000000" w:firstRow="0" w:lastRow="0" w:firstColumn="1" w:lastColumn="0" w:oddVBand="0" w:evenVBand="0" w:oddHBand="0" w:evenHBand="0" w:firstRowFirstColumn="0" w:firstRowLastColumn="0" w:lastRowFirstColumn="0" w:lastRowLastColumn="0"/>
+            <w:cnfStyle w:val="001000000000"/>
             <w:tcW w:w="1068" w:type="dxa"/>
           </w:tcPr>
           <w:p>
@@ -7162,7 +7290,7 @@
               <w:tabs>
                 <w:tab w:val="right" w:pos="6219"/>
               </w:tabs>
-              <w:cnfStyle w:val="000000010000" w:firstRow="0" w:lastRow="0" w:firstColumn="0" w:lastColumn="0" w:oddVBand="0" w:evenVBand="0" w:oddHBand="0" w:evenHBand="1" w:firstRowFirstColumn="0" w:firstRowLastColumn="0" w:lastRowFirstColumn="0" w:lastRowLastColumn="0"/>
+              <w:cnfStyle w:val="000000010000"/>
             </w:pPr>
             <w:r>
               <w:t>Acceptance test</w:t>
@@ -7178,7 +7306,7 @@
               <w:tabs>
                 <w:tab w:val="right" w:pos="6219"/>
               </w:tabs>
-              <w:cnfStyle w:val="000000010000" w:firstRow="0" w:lastRow="0" w:firstColumn="0" w:lastColumn="0" w:oddVBand="0" w:evenVBand="0" w:oddHBand="0" w:evenHBand="1" w:firstRowFirstColumn="0" w:firstRowLastColumn="0" w:lastRowFirstColumn="0" w:lastRowLastColumn="0"/>
+              <w:cnfStyle w:val="000000010000"/>
             </w:pPr>
             <w:r>
               <w:t>Victoria Tobin</w:t>
@@ -7194,7 +7322,7 @@
               <w:tabs>
                 <w:tab w:val="right" w:pos="6219"/>
               </w:tabs>
-              <w:cnfStyle w:val="000000010000" w:firstRow="0" w:lastRow="0" w:firstColumn="0" w:lastColumn="0" w:oddVBand="0" w:evenVBand="0" w:oddHBand="0" w:evenHBand="1" w:firstRowFirstColumn="0" w:firstRowLastColumn="0" w:lastRowFirstColumn="0" w:lastRowLastColumn="0"/>
+              <w:cnfStyle w:val="000000010000"/>
             </w:pPr>
             <w:r>
               <w:t>20/09</w:t>
@@ -7207,7 +7335,7 @@
           </w:tcPr>
           <w:p>
             <w:pPr>
-              <w:cnfStyle w:val="000000010000" w:firstRow="0" w:lastRow="0" w:firstColumn="0" w:lastColumn="0" w:oddVBand="0" w:evenVBand="0" w:oddHBand="0" w:evenHBand="1" w:firstRowFirstColumn="0" w:firstRowLastColumn="0" w:lastRowFirstColumn="0" w:lastRowLastColumn="0"/>
+              <w:cnfStyle w:val="000000010000"/>
             </w:pPr>
             <w:r>
               <w:t>1</w:t>
@@ -7220,7 +7348,7 @@
           </w:tcPr>
           <w:p>
             <w:pPr>
-              <w:cnfStyle w:val="000000010000" w:firstRow="0" w:lastRow="0" w:firstColumn="0" w:lastColumn="0" w:oddVBand="0" w:evenVBand="0" w:oddHBand="0" w:evenHBand="1" w:firstRowFirstColumn="0" w:firstRowLastColumn="0" w:lastRowFirstColumn="0" w:lastRowLastColumn="0"/>
+              <w:cnfStyle w:val="000000010000"/>
             </w:pPr>
             <w:r>
               <w:t>1</w:t>
@@ -7230,12 +7358,12 @@
       </w:tr>
       <w:tr>
         <w:trPr>
-          <w:cnfStyle w:val="000000100000" w:firstRow="0" w:lastRow="0" w:firstColumn="0" w:lastColumn="0" w:oddVBand="0" w:evenVBand="0" w:oddHBand="1" w:evenHBand="0" w:firstRowFirstColumn="0" w:firstRowLastColumn="0" w:lastRowFirstColumn="0" w:lastRowLastColumn="0"/>
+          <w:cnfStyle w:val="000000100000"/>
           <w:trHeight w:val="294"/>
         </w:trPr>
         <w:tc>
           <w:tcPr>
-            <w:cnfStyle w:val="001000000000" w:firstRow="0" w:lastRow="0" w:firstColumn="1" w:lastColumn="0" w:oddVBand="0" w:evenVBand="0" w:oddHBand="0" w:evenHBand="0" w:firstRowFirstColumn="0" w:firstRowLastColumn="0" w:lastRowFirstColumn="0" w:lastRowLastColumn="0"/>
+            <w:cnfStyle w:val="001000000000"/>
             <w:tcW w:w="1068" w:type="dxa"/>
           </w:tcPr>
           <w:p/>
@@ -7249,7 +7377,7 @@
               <w:tabs>
                 <w:tab w:val="right" w:pos="6219"/>
               </w:tabs>
-              <w:cnfStyle w:val="000000100000" w:firstRow="0" w:lastRow="0" w:firstColumn="0" w:lastColumn="0" w:oddVBand="0" w:evenVBand="0" w:oddHBand="1" w:evenHBand="0" w:firstRowFirstColumn="0" w:firstRowLastColumn="0" w:lastRowFirstColumn="0" w:lastRowLastColumn="0"/>
+              <w:cnfStyle w:val="000000100000"/>
             </w:pPr>
             <w:r>
               <w:t>Story Points: 4</w:t>
@@ -7265,7 +7393,7 @@
               <w:tabs>
                 <w:tab w:val="right" w:pos="6219"/>
               </w:tabs>
-              <w:cnfStyle w:val="000000100000" w:firstRow="0" w:lastRow="0" w:firstColumn="0" w:lastColumn="0" w:oddVBand="0" w:evenVBand="0" w:oddHBand="1" w:evenHBand="0" w:firstRowFirstColumn="0" w:firstRowLastColumn="0" w:lastRowFirstColumn="0" w:lastRowLastColumn="0"/>
+              <w:cnfStyle w:val="000000100000"/>
             </w:pPr>
           </w:p>
         </w:tc>
@@ -7279,7 +7407,7 @@
                 <w:tab w:val="right" w:pos="6219"/>
               </w:tabs>
               <w:jc w:val="right"/>
-              <w:cnfStyle w:val="000000100000" w:firstRow="0" w:lastRow="0" w:firstColumn="0" w:lastColumn="0" w:oddVBand="0" w:evenVBand="0" w:oddHBand="1" w:evenHBand="0" w:firstRowFirstColumn="0" w:firstRowLastColumn="0" w:lastRowFirstColumn="0" w:lastRowLastColumn="0"/>
+              <w:cnfStyle w:val="000000100000"/>
             </w:pPr>
             <w:r>
               <w:t>Total Hours:</w:t>
@@ -7292,7 +7420,7 @@
           </w:tcPr>
           <w:p>
             <w:pPr>
-              <w:cnfStyle w:val="000000100000" w:firstRow="0" w:lastRow="0" w:firstColumn="0" w:lastColumn="0" w:oddVBand="0" w:evenVBand="0" w:oddHBand="1" w:evenHBand="0" w:firstRowFirstColumn="0" w:firstRowLastColumn="0" w:lastRowFirstColumn="0" w:lastRowLastColumn="0"/>
+              <w:cnfStyle w:val="000000100000"/>
             </w:pPr>
             <w:r>
               <w:t>3</w:t>
@@ -7305,7 +7433,7 @@
           </w:tcPr>
           <w:p>
             <w:pPr>
-              <w:cnfStyle w:val="000000100000" w:firstRow="0" w:lastRow="0" w:firstColumn="0" w:lastColumn="0" w:oddVBand="0" w:evenVBand="0" w:oddHBand="1" w:evenHBand="0" w:firstRowFirstColumn="0" w:firstRowLastColumn="0" w:lastRowFirstColumn="0" w:lastRowLastColumn="0"/>
+              <w:cnfStyle w:val="000000100000"/>
             </w:pPr>
             <w:r>
               <w:t>2</w:t>
@@ -7330,7 +7458,7 @@
         <w:tblStyle w:val="MediumShading1-Accent4"/>
         <w:tblW w:w="0" w:type="auto"/>
         <w:tblLayout w:type="fixed"/>
-        <w:tblLook w:val="04A0" w:firstRow="1" w:lastRow="0" w:firstColumn="1" w:lastColumn="0" w:noHBand="0" w:noVBand="1"/>
+        <w:tblLook w:val="04A0"/>
       </w:tblPr>
       <w:tblGrid>
         <w:gridCol w:w="1068"/>
@@ -7342,12 +7470,12 @@
       </w:tblGrid>
       <w:tr>
         <w:trPr>
-          <w:cnfStyle w:val="100000000000" w:firstRow="1" w:lastRow="0" w:firstColumn="0" w:lastColumn="0" w:oddVBand="0" w:evenVBand="0" w:oddHBand="0" w:evenHBand="0" w:firstRowFirstColumn="0" w:firstRowLastColumn="0" w:lastRowFirstColumn="0" w:lastRowLastColumn="0"/>
+          <w:cnfStyle w:val="100000000000"/>
           <w:trHeight w:val="278"/>
         </w:trPr>
         <w:tc>
           <w:tcPr>
-            <w:cnfStyle w:val="001000000000" w:firstRow="0" w:lastRow="0" w:firstColumn="1" w:lastColumn="0" w:oddVBand="0" w:evenVBand="0" w:oddHBand="0" w:evenHBand="0" w:firstRowFirstColumn="0" w:firstRowLastColumn="0" w:lastRowFirstColumn="0" w:lastRowLastColumn="0"/>
+            <w:cnfStyle w:val="001000000000"/>
             <w:tcW w:w="1068" w:type="dxa"/>
           </w:tcPr>
           <w:p>
@@ -7362,7 +7490,7 @@
           </w:tcPr>
           <w:p>
             <w:pPr>
-              <w:cnfStyle w:val="100000000000" w:firstRow="1" w:lastRow="0" w:firstColumn="0" w:lastColumn="0" w:oddVBand="0" w:evenVBand="0" w:oddHBand="0" w:evenHBand="0" w:firstRowFirstColumn="0" w:firstRowLastColumn="0" w:lastRowFirstColumn="0" w:lastRowLastColumn="0"/>
+              <w:cnfStyle w:val="100000000000"/>
             </w:pPr>
             <w:r>
               <w:t>Task Description</w:t>
@@ -7375,7 +7503,7 @@
           </w:tcPr>
           <w:p>
             <w:pPr>
-              <w:cnfStyle w:val="100000000000" w:firstRow="1" w:lastRow="0" w:firstColumn="0" w:lastColumn="0" w:oddVBand="0" w:evenVBand="0" w:oddHBand="0" w:evenHBand="0" w:firstRowFirstColumn="0" w:firstRowLastColumn="0" w:lastRowFirstColumn="0" w:lastRowLastColumn="0"/>
+              <w:cnfStyle w:val="100000000000"/>
             </w:pPr>
             <w:r>
               <w:t>Assigned to</w:t>
@@ -7391,7 +7519,7 @@
               <w:tabs>
                 <w:tab w:val="right" w:pos="6219"/>
               </w:tabs>
-              <w:cnfStyle w:val="100000000000" w:firstRow="1" w:lastRow="0" w:firstColumn="0" w:lastColumn="0" w:oddVBand="0" w:evenVBand="0" w:oddHBand="0" w:evenHBand="0" w:firstRowFirstColumn="0" w:firstRowLastColumn="0" w:lastRowFirstColumn="0" w:lastRowLastColumn="0"/>
+              <w:cnfStyle w:val="100000000000"/>
             </w:pPr>
             <w:r>
               <w:t>Dates</w:t>
@@ -7407,7 +7535,7 @@
           </w:tcPr>
           <w:p>
             <w:pPr>
-              <w:cnfStyle w:val="100000000000" w:firstRow="1" w:lastRow="0" w:firstColumn="0" w:lastColumn="0" w:oddVBand="0" w:evenVBand="0" w:oddHBand="0" w:evenHBand="0" w:firstRowFirstColumn="0" w:firstRowLastColumn="0" w:lastRowFirstColumn="0" w:lastRowLastColumn="0"/>
+              <w:cnfStyle w:val="100000000000"/>
             </w:pPr>
             <w:r>
               <w:t>Estimate</w:t>
@@ -7420,7 +7548,7 @@
           </w:tcPr>
           <w:p>
             <w:pPr>
-              <w:cnfStyle w:val="100000000000" w:firstRow="1" w:lastRow="0" w:firstColumn="0" w:lastColumn="0" w:oddVBand="0" w:evenVBand="0" w:oddHBand="0" w:evenHBand="0" w:firstRowFirstColumn="0" w:firstRowLastColumn="0" w:lastRowFirstColumn="0" w:lastRowLastColumn="0"/>
+              <w:cnfStyle w:val="100000000000"/>
             </w:pPr>
             <w:r>
               <w:t>Taken</w:t>
@@ -7430,12 +7558,12 @@
       </w:tr>
       <w:tr>
         <w:trPr>
-          <w:cnfStyle w:val="000000100000" w:firstRow="0" w:lastRow="0" w:firstColumn="0" w:lastColumn="0" w:oddVBand="0" w:evenVBand="0" w:oddHBand="1" w:evenHBand="0" w:firstRowFirstColumn="0" w:firstRowLastColumn="0" w:lastRowFirstColumn="0" w:lastRowLastColumn="0"/>
+          <w:cnfStyle w:val="000000100000"/>
           <w:trHeight w:val="294"/>
         </w:trPr>
         <w:tc>
           <w:tcPr>
-            <w:cnfStyle w:val="001000000000" w:firstRow="0" w:lastRow="0" w:firstColumn="1" w:lastColumn="0" w:oddVBand="0" w:evenVBand="0" w:oddHBand="0" w:evenHBand="0" w:firstRowFirstColumn="0" w:firstRowLastColumn="0" w:lastRowFirstColumn="0" w:lastRowLastColumn="0"/>
+            <w:cnfStyle w:val="001000000000"/>
             <w:tcW w:w="1068" w:type="dxa"/>
           </w:tcPr>
           <w:p>
@@ -7456,7 +7584,7 @@
               <w:tabs>
                 <w:tab w:val="right" w:pos="6219"/>
               </w:tabs>
-              <w:cnfStyle w:val="000000100000" w:firstRow="0" w:lastRow="0" w:firstColumn="0" w:lastColumn="0" w:oddVBand="0" w:evenVBand="0" w:oddHBand="1" w:evenHBand="0" w:firstRowFirstColumn="0" w:firstRowLastColumn="0" w:lastRowFirstColumn="0" w:lastRowLastColumn="0"/>
+              <w:cnfStyle w:val="000000100000"/>
             </w:pPr>
             <w:r>
               <w:t>Create order status page</w:t>
@@ -7472,7 +7600,7 @@
               <w:tabs>
                 <w:tab w:val="right" w:pos="6219"/>
               </w:tabs>
-              <w:cnfStyle w:val="000000100000" w:firstRow="0" w:lastRow="0" w:firstColumn="0" w:lastColumn="0" w:oddVBand="0" w:evenVBand="0" w:oddHBand="1" w:evenHBand="0" w:firstRowFirstColumn="0" w:firstRowLastColumn="0" w:lastRowFirstColumn="0" w:lastRowLastColumn="0"/>
+              <w:cnfStyle w:val="000000100000"/>
             </w:pPr>
             <w:r>
               <w:t>Alan Leung</w:t>
@@ -7488,7 +7616,7 @@
               <w:tabs>
                 <w:tab w:val="right" w:pos="6219"/>
               </w:tabs>
-              <w:cnfStyle w:val="000000100000" w:firstRow="0" w:lastRow="0" w:firstColumn="0" w:lastColumn="0" w:oddVBand="0" w:evenVBand="0" w:oddHBand="1" w:evenHBand="0" w:firstRowFirstColumn="0" w:firstRowLastColumn="0" w:lastRowFirstColumn="0" w:lastRowLastColumn="0"/>
+              <w:cnfStyle w:val="000000100000"/>
             </w:pPr>
             <w:r>
               <w:t>19/09</w:t>
@@ -7501,7 +7629,7 @@
           </w:tcPr>
           <w:p>
             <w:pPr>
-              <w:cnfStyle w:val="000000100000" w:firstRow="0" w:lastRow="0" w:firstColumn="0" w:lastColumn="0" w:oddVBand="0" w:evenVBand="0" w:oddHBand="1" w:evenHBand="0" w:firstRowFirstColumn="0" w:firstRowLastColumn="0" w:lastRowFirstColumn="0" w:lastRowLastColumn="0"/>
+              <w:cnfStyle w:val="000000100000"/>
             </w:pPr>
             <w:r>
               <w:t>1</w:t>
@@ -7514,7 +7642,7 @@
           </w:tcPr>
           <w:p>
             <w:pPr>
-              <w:cnfStyle w:val="000000100000" w:firstRow="0" w:lastRow="0" w:firstColumn="0" w:lastColumn="0" w:oddVBand="0" w:evenVBand="0" w:oddHBand="1" w:evenHBand="0" w:firstRowFirstColumn="0" w:firstRowLastColumn="0" w:lastRowFirstColumn="0" w:lastRowLastColumn="0"/>
+              <w:cnfStyle w:val="000000100000"/>
             </w:pPr>
             <w:r>
               <w:t>2</w:t>
@@ -7524,12 +7652,12 @@
       </w:tr>
       <w:tr>
         <w:trPr>
-          <w:cnfStyle w:val="000000010000" w:firstRow="0" w:lastRow="0" w:firstColumn="0" w:lastColumn="0" w:oddVBand="0" w:evenVBand="0" w:oddHBand="0" w:evenHBand="1" w:firstRowFirstColumn="0" w:firstRowLastColumn="0" w:lastRowFirstColumn="0" w:lastRowLastColumn="0"/>
+          <w:cnfStyle w:val="000000010000"/>
           <w:trHeight w:val="294"/>
         </w:trPr>
         <w:tc>
           <w:tcPr>
-            <w:cnfStyle w:val="001000000000" w:firstRow="0" w:lastRow="0" w:firstColumn="1" w:lastColumn="0" w:oddVBand="0" w:evenVBand="0" w:oddHBand="0" w:evenHBand="0" w:firstRowFirstColumn="0" w:firstRowLastColumn="0" w:lastRowFirstColumn="0" w:lastRowLastColumn="0"/>
+            <w:cnfStyle w:val="001000000000"/>
             <w:tcW w:w="1068" w:type="dxa"/>
           </w:tcPr>
           <w:p>
@@ -7550,7 +7678,7 @@
               <w:tabs>
                 <w:tab w:val="right" w:pos="6219"/>
               </w:tabs>
-              <w:cnfStyle w:val="000000010000" w:firstRow="0" w:lastRow="0" w:firstColumn="0" w:lastColumn="0" w:oddVBand="0" w:evenVBand="0" w:oddHBand="0" w:evenHBand="1" w:firstRowFirstColumn="0" w:firstRowLastColumn="0" w:lastRowFirstColumn="0" w:lastRowLastColumn="0"/>
+              <w:cnfStyle w:val="000000010000"/>
             </w:pPr>
             <w:r>
               <w:t>Retrieve information from database</w:t>
@@ -7566,7 +7694,7 @@
               <w:tabs>
                 <w:tab w:val="right" w:pos="6219"/>
               </w:tabs>
-              <w:cnfStyle w:val="000000010000" w:firstRow="0" w:lastRow="0" w:firstColumn="0" w:lastColumn="0" w:oddVBand="0" w:evenVBand="0" w:oddHBand="0" w:evenHBand="1" w:firstRowFirstColumn="0" w:firstRowLastColumn="0" w:lastRowFirstColumn="0" w:lastRowLastColumn="0"/>
+              <w:cnfStyle w:val="000000010000"/>
             </w:pPr>
             <w:r>
               <w:t>Alan Leung</w:t>
@@ -7582,7 +7710,7 @@
               <w:tabs>
                 <w:tab w:val="right" w:pos="6219"/>
               </w:tabs>
-              <w:cnfStyle w:val="000000010000" w:firstRow="0" w:lastRow="0" w:firstColumn="0" w:lastColumn="0" w:oddVBand="0" w:evenVBand="0" w:oddHBand="0" w:evenHBand="1" w:firstRowFirstColumn="0" w:firstRowLastColumn="0" w:lastRowFirstColumn="0" w:lastRowLastColumn="0"/>
+              <w:cnfStyle w:val="000000010000"/>
             </w:pPr>
             <w:r>
               <w:t>19/09</w:t>
@@ -7595,7 +7723,7 @@
           </w:tcPr>
           <w:p>
             <w:pPr>
-              <w:cnfStyle w:val="000000010000" w:firstRow="0" w:lastRow="0" w:firstColumn="0" w:lastColumn="0" w:oddVBand="0" w:evenVBand="0" w:oddHBand="0" w:evenHBand="1" w:firstRowFirstColumn="0" w:firstRowLastColumn="0" w:lastRowFirstColumn="0" w:lastRowLastColumn="0"/>
+              <w:cnfStyle w:val="000000010000"/>
             </w:pPr>
             <w:r>
               <w:t>1</w:t>
@@ -7608,7 +7736,7 @@
           </w:tcPr>
           <w:p>
             <w:pPr>
-              <w:cnfStyle w:val="000000010000" w:firstRow="0" w:lastRow="0" w:firstColumn="0" w:lastColumn="0" w:oddVBand="0" w:evenVBand="0" w:oddHBand="0" w:evenHBand="1" w:firstRowFirstColumn="0" w:firstRowLastColumn="0" w:lastRowFirstColumn="0" w:lastRowLastColumn="0"/>
+              <w:cnfStyle w:val="000000010000"/>
             </w:pPr>
             <w:r>
               <w:t>1</w:t>
@@ -7618,12 +7746,12 @@
       </w:tr>
       <w:tr>
         <w:trPr>
-          <w:cnfStyle w:val="000000100000" w:firstRow="0" w:lastRow="0" w:firstColumn="0" w:lastColumn="0" w:oddVBand="0" w:evenVBand="0" w:oddHBand="1" w:evenHBand="0" w:firstRowFirstColumn="0" w:firstRowLastColumn="0" w:lastRowFirstColumn="0" w:lastRowLastColumn="0"/>
+          <w:cnfStyle w:val="000000100000"/>
           <w:trHeight w:val="294"/>
         </w:trPr>
         <w:tc>
           <w:tcPr>
-            <w:cnfStyle w:val="001000000000" w:firstRow="0" w:lastRow="0" w:firstColumn="1" w:lastColumn="0" w:oddVBand="0" w:evenVBand="0" w:oddHBand="0" w:evenHBand="0" w:firstRowFirstColumn="0" w:firstRowLastColumn="0" w:lastRowFirstColumn="0" w:lastRowLastColumn="0"/>
+            <w:cnfStyle w:val="001000000000"/>
             <w:tcW w:w="1068" w:type="dxa"/>
           </w:tcPr>
           <w:p>
@@ -7644,7 +7772,7 @@
               <w:tabs>
                 <w:tab w:val="right" w:pos="6219"/>
               </w:tabs>
-              <w:cnfStyle w:val="000000100000" w:firstRow="0" w:lastRow="0" w:firstColumn="0" w:lastColumn="0" w:oddVBand="0" w:evenVBand="0" w:oddHBand="1" w:evenHBand="0" w:firstRowFirstColumn="0" w:firstRowLastColumn="0" w:lastRowFirstColumn="0" w:lastRowLastColumn="0"/>
+              <w:cnfStyle w:val="000000100000"/>
             </w:pPr>
             <w:r>
               <w:t>Acceptance test</w:t>
@@ -7660,7 +7788,7 @@
               <w:tabs>
                 <w:tab w:val="right" w:pos="6219"/>
               </w:tabs>
-              <w:cnfStyle w:val="000000100000" w:firstRow="0" w:lastRow="0" w:firstColumn="0" w:lastColumn="0" w:oddVBand="0" w:evenVBand="0" w:oddHBand="1" w:evenHBand="0" w:firstRowFirstColumn="0" w:firstRowLastColumn="0" w:lastRowFirstColumn="0" w:lastRowLastColumn="0"/>
+              <w:cnfStyle w:val="000000100000"/>
             </w:pPr>
             <w:r>
               <w:t>Victoria Tobin</w:t>
@@ -7676,7 +7804,7 @@
               <w:tabs>
                 <w:tab w:val="right" w:pos="6219"/>
               </w:tabs>
-              <w:cnfStyle w:val="000000100000" w:firstRow="0" w:lastRow="0" w:firstColumn="0" w:lastColumn="0" w:oddVBand="0" w:evenVBand="0" w:oddHBand="1" w:evenHBand="0" w:firstRowFirstColumn="0" w:firstRowLastColumn="0" w:lastRowFirstColumn="0" w:lastRowLastColumn="0"/>
+              <w:cnfStyle w:val="000000100000"/>
             </w:pPr>
             <w:r>
               <w:t>20/09</w:t>
@@ -7689,7 +7817,7 @@
           </w:tcPr>
           <w:p>
             <w:pPr>
-              <w:cnfStyle w:val="000000100000" w:firstRow="0" w:lastRow="0" w:firstColumn="0" w:lastColumn="0" w:oddVBand="0" w:evenVBand="0" w:oddHBand="1" w:evenHBand="0" w:firstRowFirstColumn="0" w:firstRowLastColumn="0" w:lastRowFirstColumn="0" w:lastRowLastColumn="0"/>
+              <w:cnfStyle w:val="000000100000"/>
             </w:pPr>
             <w:r>
               <w:t>1</w:t>
@@ -7702,7 +7830,7 @@
           </w:tcPr>
           <w:p>
             <w:pPr>
-              <w:cnfStyle w:val="000000100000" w:firstRow="0" w:lastRow="0" w:firstColumn="0" w:lastColumn="0" w:oddVBand="0" w:evenVBand="0" w:oddHBand="1" w:evenHBand="0" w:firstRowFirstColumn="0" w:firstRowLastColumn="0" w:lastRowFirstColumn="0" w:lastRowLastColumn="0"/>
+              <w:cnfStyle w:val="000000100000"/>
             </w:pPr>
             <w:r>
               <w:t>0.5</w:t>
@@ -7712,12 +7840,12 @@
       </w:tr>
       <w:tr>
         <w:trPr>
-          <w:cnfStyle w:val="000000010000" w:firstRow="0" w:lastRow="0" w:firstColumn="0" w:lastColumn="0" w:oddVBand="0" w:evenVBand="0" w:oddHBand="0" w:evenHBand="1" w:firstRowFirstColumn="0" w:firstRowLastColumn="0" w:lastRowFirstColumn="0" w:lastRowLastColumn="0"/>
+          <w:cnfStyle w:val="000000010000"/>
           <w:trHeight w:val="294"/>
         </w:trPr>
         <w:tc>
           <w:tcPr>
-            <w:cnfStyle w:val="001000000000" w:firstRow="0" w:lastRow="0" w:firstColumn="1" w:lastColumn="0" w:oddVBand="0" w:evenVBand="0" w:oddHBand="0" w:evenHBand="0" w:firstRowFirstColumn="0" w:firstRowLastColumn="0" w:lastRowFirstColumn="0" w:lastRowLastColumn="0"/>
+            <w:cnfStyle w:val="001000000000"/>
             <w:tcW w:w="1068" w:type="dxa"/>
           </w:tcPr>
           <w:p/>
@@ -7731,7 +7859,7 @@
               <w:tabs>
                 <w:tab w:val="right" w:pos="6219"/>
               </w:tabs>
-              <w:cnfStyle w:val="000000010000" w:firstRow="0" w:lastRow="0" w:firstColumn="0" w:lastColumn="0" w:oddVBand="0" w:evenVBand="0" w:oddHBand="0" w:evenHBand="1" w:firstRowFirstColumn="0" w:firstRowLastColumn="0" w:lastRowFirstColumn="0" w:lastRowLastColumn="0"/>
+              <w:cnfStyle w:val="000000010000"/>
             </w:pPr>
             <w:r>
               <w:t>Story Points: 2</w:t>
@@ -7747,7 +7875,7 @@
               <w:tabs>
                 <w:tab w:val="right" w:pos="6219"/>
               </w:tabs>
-              <w:cnfStyle w:val="000000010000" w:firstRow="0" w:lastRow="0" w:firstColumn="0" w:lastColumn="0" w:oddVBand="0" w:evenVBand="0" w:oddHBand="0" w:evenHBand="1" w:firstRowFirstColumn="0" w:firstRowLastColumn="0" w:lastRowFirstColumn="0" w:lastRowLastColumn="0"/>
+              <w:cnfStyle w:val="000000010000"/>
             </w:pPr>
           </w:p>
         </w:tc>
@@ -7761,7 +7889,7 @@
                 <w:tab w:val="right" w:pos="6219"/>
               </w:tabs>
               <w:jc w:val="right"/>
-              <w:cnfStyle w:val="000000010000" w:firstRow="0" w:lastRow="0" w:firstColumn="0" w:lastColumn="0" w:oddVBand="0" w:evenVBand="0" w:oddHBand="0" w:evenHBand="1" w:firstRowFirstColumn="0" w:firstRowLastColumn="0" w:lastRowFirstColumn="0" w:lastRowLastColumn="0"/>
+              <w:cnfStyle w:val="000000010000"/>
             </w:pPr>
             <w:r>
               <w:t>Total Hours:</w:t>
@@ -7774,7 +7902,7 @@
           </w:tcPr>
           <w:p>
             <w:pPr>
-              <w:cnfStyle w:val="000000010000" w:firstRow="0" w:lastRow="0" w:firstColumn="0" w:lastColumn="0" w:oddVBand="0" w:evenVBand="0" w:oddHBand="0" w:evenHBand="1" w:firstRowFirstColumn="0" w:firstRowLastColumn="0" w:lastRowFirstColumn="0" w:lastRowLastColumn="0"/>
+              <w:cnfStyle w:val="000000010000"/>
             </w:pPr>
             <w:r>
               <w:t>3</w:t>
@@ -7787,7 +7915,7 @@
           </w:tcPr>
           <w:p>
             <w:pPr>
-              <w:cnfStyle w:val="000000010000" w:firstRow="0" w:lastRow="0" w:firstColumn="0" w:lastColumn="0" w:oddVBand="0" w:evenVBand="0" w:oddHBand="0" w:evenHBand="1" w:firstRowFirstColumn="0" w:firstRowLastColumn="0" w:lastRowFirstColumn="0" w:lastRowLastColumn="0"/>
+              <w:cnfStyle w:val="000000010000"/>
             </w:pPr>
             <w:r>
               <w:t>3.5</w:t>
@@ -7829,7 +7957,7 @@
         <w:tblpPr w:leftFromText="180" w:rightFromText="180" w:vertAnchor="text" w:horzAnchor="margin" w:tblpY="47"/>
         <w:tblW w:w="0" w:type="auto"/>
         <w:tblLayout w:type="fixed"/>
-        <w:tblLook w:val="04A0" w:firstRow="1" w:lastRow="0" w:firstColumn="1" w:lastColumn="0" w:noHBand="0" w:noVBand="1"/>
+        <w:tblLook w:val="04A0"/>
       </w:tblPr>
       <w:tblGrid>
         <w:gridCol w:w="1068"/>
@@ -7841,12 +7969,12 @@
       </w:tblGrid>
       <w:tr>
         <w:trPr>
-          <w:cnfStyle w:val="100000000000" w:firstRow="1" w:lastRow="0" w:firstColumn="0" w:lastColumn="0" w:oddVBand="0" w:evenVBand="0" w:oddHBand="0" w:evenHBand="0" w:firstRowFirstColumn="0" w:firstRowLastColumn="0" w:lastRowFirstColumn="0" w:lastRowLastColumn="0"/>
+          <w:cnfStyle w:val="100000000000"/>
           <w:trHeight w:val="278"/>
         </w:trPr>
         <w:tc>
           <w:tcPr>
-            <w:cnfStyle w:val="001000000000" w:firstRow="0" w:lastRow="0" w:firstColumn="1" w:lastColumn="0" w:oddVBand="0" w:evenVBand="0" w:oddHBand="0" w:evenHBand="0" w:firstRowFirstColumn="0" w:firstRowLastColumn="0" w:lastRowFirstColumn="0" w:lastRowLastColumn="0"/>
+            <w:cnfStyle w:val="001000000000"/>
             <w:tcW w:w="1068" w:type="dxa"/>
           </w:tcPr>
           <w:p>
@@ -7862,7 +7990,7 @@
           </w:tcPr>
           <w:p>
             <w:pPr>
-              <w:cnfStyle w:val="100000000000" w:firstRow="1" w:lastRow="0" w:firstColumn="0" w:lastColumn="0" w:oddVBand="0" w:evenVBand="0" w:oddHBand="0" w:evenHBand="0" w:firstRowFirstColumn="0" w:firstRowLastColumn="0" w:lastRowFirstColumn="0" w:lastRowLastColumn="0"/>
+              <w:cnfStyle w:val="100000000000"/>
             </w:pPr>
             <w:r>
               <w:t>Task Description</w:t>
@@ -7875,7 +8003,7 @@
           </w:tcPr>
           <w:p>
             <w:pPr>
-              <w:cnfStyle w:val="100000000000" w:firstRow="1" w:lastRow="0" w:firstColumn="0" w:lastColumn="0" w:oddVBand="0" w:evenVBand="0" w:oddHBand="0" w:evenHBand="0" w:firstRowFirstColumn="0" w:firstRowLastColumn="0" w:lastRowFirstColumn="0" w:lastRowLastColumn="0"/>
+              <w:cnfStyle w:val="100000000000"/>
             </w:pPr>
             <w:r>
               <w:t>Assigned to</w:t>
@@ -7891,7 +8019,7 @@
               <w:tabs>
                 <w:tab w:val="right" w:pos="6219"/>
               </w:tabs>
-              <w:cnfStyle w:val="100000000000" w:firstRow="1" w:lastRow="0" w:firstColumn="0" w:lastColumn="0" w:oddVBand="0" w:evenVBand="0" w:oddHBand="0" w:evenHBand="0" w:firstRowFirstColumn="0" w:firstRowLastColumn="0" w:lastRowFirstColumn="0" w:lastRowLastColumn="0"/>
+              <w:cnfStyle w:val="100000000000"/>
             </w:pPr>
             <w:r>
               <w:t>Dates</w:t>
@@ -7907,7 +8035,7 @@
           </w:tcPr>
           <w:p>
             <w:pPr>
-              <w:cnfStyle w:val="100000000000" w:firstRow="1" w:lastRow="0" w:firstColumn="0" w:lastColumn="0" w:oddVBand="0" w:evenVBand="0" w:oddHBand="0" w:evenHBand="0" w:firstRowFirstColumn="0" w:firstRowLastColumn="0" w:lastRowFirstColumn="0" w:lastRowLastColumn="0"/>
+              <w:cnfStyle w:val="100000000000"/>
             </w:pPr>
             <w:r>
               <w:t>Estimate</w:t>
@@ -7920,7 +8048,7 @@
           </w:tcPr>
           <w:p>
             <w:pPr>
-              <w:cnfStyle w:val="100000000000" w:firstRow="1" w:lastRow="0" w:firstColumn="0" w:lastColumn="0" w:oddVBand="0" w:evenVBand="0" w:oddHBand="0" w:evenHBand="0" w:firstRowFirstColumn="0" w:firstRowLastColumn="0" w:lastRowFirstColumn="0" w:lastRowLastColumn="0"/>
+              <w:cnfStyle w:val="100000000000"/>
             </w:pPr>
             <w:r>
               <w:t>Taken</w:t>
@@ -7930,12 +8058,12 @@
       </w:tr>
       <w:tr>
         <w:trPr>
-          <w:cnfStyle w:val="000000100000" w:firstRow="0" w:lastRow="0" w:firstColumn="0" w:lastColumn="0" w:oddVBand="0" w:evenVBand="0" w:oddHBand="1" w:evenHBand="0" w:firstRowFirstColumn="0" w:firstRowLastColumn="0" w:lastRowFirstColumn="0" w:lastRowLastColumn="0"/>
+          <w:cnfStyle w:val="000000100000"/>
           <w:trHeight w:val="294"/>
         </w:trPr>
         <w:tc>
           <w:tcPr>
-            <w:cnfStyle w:val="001000000000" w:firstRow="0" w:lastRow="0" w:firstColumn="1" w:lastColumn="0" w:oddVBand="0" w:evenVBand="0" w:oddHBand="0" w:evenHBand="0" w:firstRowFirstColumn="0" w:firstRowLastColumn="0" w:lastRowFirstColumn="0" w:lastRowLastColumn="0"/>
+            <w:cnfStyle w:val="001000000000"/>
             <w:tcW w:w="1068" w:type="dxa"/>
           </w:tcPr>
           <w:p>
@@ -7956,7 +8084,7 @@
               <w:tabs>
                 <w:tab w:val="right" w:pos="6219"/>
               </w:tabs>
-              <w:cnfStyle w:val="000000100000" w:firstRow="0" w:lastRow="0" w:firstColumn="0" w:lastColumn="0" w:oddVBand="0" w:evenVBand="0" w:oddHBand="1" w:evenHBand="0" w:firstRowFirstColumn="0" w:firstRowLastColumn="0" w:lastRowFirstColumn="0" w:lastRowLastColumn="0"/>
+              <w:cnfStyle w:val="000000100000"/>
             </w:pPr>
             <w:r>
               <w:t>Create order form page</w:t>
@@ -7972,7 +8100,7 @@
               <w:tabs>
                 <w:tab w:val="right" w:pos="6219"/>
               </w:tabs>
-              <w:cnfStyle w:val="000000100000" w:firstRow="0" w:lastRow="0" w:firstColumn="0" w:lastColumn="0" w:oddVBand="0" w:evenVBand="0" w:oddHBand="1" w:evenHBand="0" w:firstRowFirstColumn="0" w:firstRowLastColumn="0" w:lastRowFirstColumn="0" w:lastRowLastColumn="0"/>
+              <w:cnfStyle w:val="000000100000"/>
             </w:pPr>
             <w:r>
               <w:t>Victoria Tobin</w:t>
@@ -7988,7 +8116,7 @@
               <w:tabs>
                 <w:tab w:val="right" w:pos="6219"/>
               </w:tabs>
-              <w:cnfStyle w:val="000000100000" w:firstRow="0" w:lastRow="0" w:firstColumn="0" w:lastColumn="0" w:oddVBand="0" w:evenVBand="0" w:oddHBand="1" w:evenHBand="0" w:firstRowFirstColumn="0" w:firstRowLastColumn="0" w:lastRowFirstColumn="0" w:lastRowLastColumn="0"/>
+              <w:cnfStyle w:val="000000100000"/>
             </w:pPr>
             <w:r>
               <w:t>19/09</w:t>
@@ -8001,7 +8129,7 @@
           </w:tcPr>
           <w:p>
             <w:pPr>
-              <w:cnfStyle w:val="000000100000" w:firstRow="0" w:lastRow="0" w:firstColumn="0" w:lastColumn="0" w:oddVBand="0" w:evenVBand="0" w:oddHBand="1" w:evenHBand="0" w:firstRowFirstColumn="0" w:firstRowLastColumn="0" w:lastRowFirstColumn="0" w:lastRowLastColumn="0"/>
+              <w:cnfStyle w:val="000000100000"/>
             </w:pPr>
             <w:r>
               <w:t>1</w:t>
@@ -8014,7 +8142,7 @@
           </w:tcPr>
           <w:p>
             <w:pPr>
-              <w:cnfStyle w:val="000000100000" w:firstRow="0" w:lastRow="0" w:firstColumn="0" w:lastColumn="0" w:oddVBand="0" w:evenVBand="0" w:oddHBand="1" w:evenHBand="0" w:firstRowFirstColumn="0" w:firstRowLastColumn="0" w:lastRowFirstColumn="0" w:lastRowLastColumn="0"/>
+              <w:cnfStyle w:val="000000100000"/>
             </w:pPr>
             <w:r>
               <w:t>1.5</w:t>
@@ -8024,12 +8152,12 @@
       </w:tr>
       <w:tr>
         <w:trPr>
-          <w:cnfStyle w:val="000000010000" w:firstRow="0" w:lastRow="0" w:firstColumn="0" w:lastColumn="0" w:oddVBand="0" w:evenVBand="0" w:oddHBand="0" w:evenHBand="1" w:firstRowFirstColumn="0" w:firstRowLastColumn="0" w:lastRowFirstColumn="0" w:lastRowLastColumn="0"/>
+          <w:cnfStyle w:val="000000010000"/>
           <w:trHeight w:val="294"/>
         </w:trPr>
         <w:tc>
           <w:tcPr>
-            <w:cnfStyle w:val="001000000000" w:firstRow="0" w:lastRow="0" w:firstColumn="1" w:lastColumn="0" w:oddVBand="0" w:evenVBand="0" w:oddHBand="0" w:evenHBand="0" w:firstRowFirstColumn="0" w:firstRowLastColumn="0" w:lastRowFirstColumn="0" w:lastRowLastColumn="0"/>
+            <w:cnfStyle w:val="001000000000"/>
             <w:tcW w:w="1068" w:type="dxa"/>
           </w:tcPr>
           <w:p>
@@ -8050,7 +8178,7 @@
               <w:tabs>
                 <w:tab w:val="right" w:pos="6219"/>
               </w:tabs>
-              <w:cnfStyle w:val="000000010000" w:firstRow="0" w:lastRow="0" w:firstColumn="0" w:lastColumn="0" w:oddVBand="0" w:evenVBand="0" w:oddHBand="0" w:evenHBand="1" w:firstRowFirstColumn="0" w:firstRowLastColumn="0" w:lastRowFirstColumn="0" w:lastRowLastColumn="0"/>
+              <w:cnfStyle w:val="000000010000"/>
             </w:pPr>
             <w:r>
               <w:t>Create corresponding database</w:t>
@@ -8066,10 +8194,15 @@
               <w:tabs>
                 <w:tab w:val="right" w:pos="6219"/>
               </w:tabs>
-              <w:cnfStyle w:val="000000010000" w:firstRow="0" w:lastRow="0" w:firstColumn="0" w:lastColumn="0" w:oddVBand="0" w:evenVBand="0" w:oddHBand="0" w:evenHBand="1" w:firstRowFirstColumn="0" w:firstRowLastColumn="0" w:lastRowFirstColumn="0" w:lastRowLastColumn="0"/>
-            </w:pPr>
-            <w:r>
-              <w:t>Imke Botha</w:t>
+              <w:cnfStyle w:val="000000010000"/>
+            </w:pPr>
+            <w:proofErr w:type="spellStart"/>
+            <w:r>
+              <w:t>Imke</w:t>
+            </w:r>
+            <w:proofErr w:type="spellEnd"/>
+            <w:r>
+              <w:t xml:space="preserve"> Botha</w:t>
             </w:r>
           </w:p>
         </w:tc>
@@ -8082,7 +8215,7 @@
               <w:tabs>
                 <w:tab w:val="right" w:pos="6219"/>
               </w:tabs>
-              <w:cnfStyle w:val="000000010000" w:firstRow="0" w:lastRow="0" w:firstColumn="0" w:lastColumn="0" w:oddVBand="0" w:evenVBand="0" w:oddHBand="0" w:evenHBand="1" w:firstRowFirstColumn="0" w:firstRowLastColumn="0" w:lastRowFirstColumn="0" w:lastRowLastColumn="0"/>
+              <w:cnfStyle w:val="000000010000"/>
             </w:pPr>
             <w:r>
               <w:t>12/09</w:t>
@@ -8095,7 +8228,7 @@
           </w:tcPr>
           <w:p>
             <w:pPr>
-              <w:cnfStyle w:val="000000010000" w:firstRow="0" w:lastRow="0" w:firstColumn="0" w:lastColumn="0" w:oddVBand="0" w:evenVBand="0" w:oddHBand="0" w:evenHBand="1" w:firstRowFirstColumn="0" w:firstRowLastColumn="0" w:lastRowFirstColumn="0" w:lastRowLastColumn="0"/>
+              <w:cnfStyle w:val="000000010000"/>
             </w:pPr>
             <w:r>
               <w:t>1</w:t>
@@ -8108,7 +8241,7 @@
           </w:tcPr>
           <w:p>
             <w:pPr>
-              <w:cnfStyle w:val="000000010000" w:firstRow="0" w:lastRow="0" w:firstColumn="0" w:lastColumn="0" w:oddVBand="0" w:evenVBand="0" w:oddHBand="0" w:evenHBand="1" w:firstRowFirstColumn="0" w:firstRowLastColumn="0" w:lastRowFirstColumn="0" w:lastRowLastColumn="0"/>
+              <w:cnfStyle w:val="000000010000"/>
             </w:pPr>
             <w:r>
               <w:t>0.5</w:t>
@@ -8118,12 +8251,12 @@
       </w:tr>
       <w:tr>
         <w:trPr>
-          <w:cnfStyle w:val="000000100000" w:firstRow="0" w:lastRow="0" w:firstColumn="0" w:lastColumn="0" w:oddVBand="0" w:evenVBand="0" w:oddHBand="1" w:evenHBand="0" w:firstRowFirstColumn="0" w:firstRowLastColumn="0" w:lastRowFirstColumn="0" w:lastRowLastColumn="0"/>
+          <w:cnfStyle w:val="000000100000"/>
           <w:trHeight w:val="294"/>
         </w:trPr>
         <w:tc>
           <w:tcPr>
-            <w:cnfStyle w:val="001000000000" w:firstRow="0" w:lastRow="0" w:firstColumn="1" w:lastColumn="0" w:oddVBand="0" w:evenVBand="0" w:oddHBand="0" w:evenHBand="0" w:firstRowFirstColumn="0" w:firstRowLastColumn="0" w:lastRowFirstColumn="0" w:lastRowLastColumn="0"/>
+            <w:cnfStyle w:val="001000000000"/>
             <w:tcW w:w="1068" w:type="dxa"/>
           </w:tcPr>
           <w:p>
@@ -8144,7 +8277,7 @@
               <w:tabs>
                 <w:tab w:val="right" w:pos="6219"/>
               </w:tabs>
-              <w:cnfStyle w:val="000000100000" w:firstRow="0" w:lastRow="0" w:firstColumn="0" w:lastColumn="0" w:oddVBand="0" w:evenVBand="0" w:oddHBand="1" w:evenHBand="0" w:firstRowFirstColumn="0" w:firstRowLastColumn="0" w:lastRowFirstColumn="0" w:lastRowLastColumn="0"/>
+              <w:cnfStyle w:val="000000100000"/>
             </w:pPr>
             <w:r>
               <w:t>Update database with new data</w:t>
@@ -8160,7 +8293,7 @@
               <w:tabs>
                 <w:tab w:val="right" w:pos="6219"/>
               </w:tabs>
-              <w:cnfStyle w:val="000000100000" w:firstRow="0" w:lastRow="0" w:firstColumn="0" w:lastColumn="0" w:oddVBand="0" w:evenVBand="0" w:oddHBand="1" w:evenHBand="0" w:firstRowFirstColumn="0" w:firstRowLastColumn="0" w:lastRowFirstColumn="0" w:lastRowLastColumn="0"/>
+              <w:cnfStyle w:val="000000100000"/>
             </w:pPr>
             <w:r>
               <w:t>Victoria Tobin</w:t>
@@ -8176,7 +8309,7 @@
               <w:tabs>
                 <w:tab w:val="right" w:pos="6219"/>
               </w:tabs>
-              <w:cnfStyle w:val="000000100000" w:firstRow="0" w:lastRow="0" w:firstColumn="0" w:lastColumn="0" w:oddVBand="0" w:evenVBand="0" w:oddHBand="1" w:evenHBand="0" w:firstRowFirstColumn="0" w:firstRowLastColumn="0" w:lastRowFirstColumn="0" w:lastRowLastColumn="0"/>
+              <w:cnfStyle w:val="000000100000"/>
             </w:pPr>
             <w:r>
               <w:t>19/09</w:t>
@@ -8189,7 +8322,7 @@
           </w:tcPr>
           <w:p>
             <w:pPr>
-              <w:cnfStyle w:val="000000100000" w:firstRow="0" w:lastRow="0" w:firstColumn="0" w:lastColumn="0" w:oddVBand="0" w:evenVBand="0" w:oddHBand="1" w:evenHBand="0" w:firstRowFirstColumn="0" w:firstRowLastColumn="0" w:lastRowFirstColumn="0" w:lastRowLastColumn="0"/>
+              <w:cnfStyle w:val="000000100000"/>
             </w:pPr>
             <w:r>
               <w:t>1</w:t>
@@ -8202,7 +8335,7 @@
           </w:tcPr>
           <w:p>
             <w:pPr>
-              <w:cnfStyle w:val="000000100000" w:firstRow="0" w:lastRow="0" w:firstColumn="0" w:lastColumn="0" w:oddVBand="0" w:evenVBand="0" w:oddHBand="1" w:evenHBand="0" w:firstRowFirstColumn="0" w:firstRowLastColumn="0" w:lastRowFirstColumn="0" w:lastRowLastColumn="0"/>
+              <w:cnfStyle w:val="000000100000"/>
             </w:pPr>
             <w:r>
               <w:t>0.5</w:t>
@@ -8212,12 +8345,12 @@
       </w:tr>
       <w:tr>
         <w:trPr>
-          <w:cnfStyle w:val="000000010000" w:firstRow="0" w:lastRow="0" w:firstColumn="0" w:lastColumn="0" w:oddVBand="0" w:evenVBand="0" w:oddHBand="0" w:evenHBand="1" w:firstRowFirstColumn="0" w:firstRowLastColumn="0" w:lastRowFirstColumn="0" w:lastRowLastColumn="0"/>
+          <w:cnfStyle w:val="000000010000"/>
           <w:trHeight w:val="294"/>
         </w:trPr>
         <w:tc>
           <w:tcPr>
-            <w:cnfStyle w:val="001000000000" w:firstRow="0" w:lastRow="0" w:firstColumn="1" w:lastColumn="0" w:oddVBand="0" w:evenVBand="0" w:oddHBand="0" w:evenHBand="0" w:firstRowFirstColumn="0" w:firstRowLastColumn="0" w:lastRowFirstColumn="0" w:lastRowLastColumn="0"/>
+            <w:cnfStyle w:val="001000000000"/>
             <w:tcW w:w="1068" w:type="dxa"/>
           </w:tcPr>
           <w:p>
@@ -8238,7 +8371,7 @@
               <w:tabs>
                 <w:tab w:val="right" w:pos="6219"/>
               </w:tabs>
-              <w:cnfStyle w:val="000000010000" w:firstRow="0" w:lastRow="0" w:firstColumn="0" w:lastColumn="0" w:oddVBand="0" w:evenVBand="0" w:oddHBand="0" w:evenHBand="1" w:firstRowFirstColumn="0" w:firstRowLastColumn="0" w:lastRowFirstColumn="0" w:lastRowLastColumn="0"/>
+              <w:cnfStyle w:val="000000010000"/>
             </w:pPr>
             <w:r>
               <w:t>Acceptance test</w:t>
@@ -8254,7 +8387,7 @@
               <w:tabs>
                 <w:tab w:val="right" w:pos="6219"/>
               </w:tabs>
-              <w:cnfStyle w:val="000000010000" w:firstRow="0" w:lastRow="0" w:firstColumn="0" w:lastColumn="0" w:oddVBand="0" w:evenVBand="0" w:oddHBand="0" w:evenHBand="1" w:firstRowFirstColumn="0" w:firstRowLastColumn="0" w:lastRowFirstColumn="0" w:lastRowLastColumn="0"/>
+              <w:cnfStyle w:val="000000010000"/>
             </w:pPr>
             <w:r>
               <w:t>Victoria Tobin</w:t>
@@ -8270,7 +8403,7 @@
               <w:tabs>
                 <w:tab w:val="right" w:pos="6219"/>
               </w:tabs>
-              <w:cnfStyle w:val="000000010000" w:firstRow="0" w:lastRow="0" w:firstColumn="0" w:lastColumn="0" w:oddVBand="0" w:evenVBand="0" w:oddHBand="0" w:evenHBand="1" w:firstRowFirstColumn="0" w:firstRowLastColumn="0" w:lastRowFirstColumn="0" w:lastRowLastColumn="0"/>
+              <w:cnfStyle w:val="000000010000"/>
             </w:pPr>
             <w:r>
               <w:t>20/09</w:t>
@@ -8283,7 +8416,7 @@
           </w:tcPr>
           <w:p>
             <w:pPr>
-              <w:cnfStyle w:val="000000010000" w:firstRow="0" w:lastRow="0" w:firstColumn="0" w:lastColumn="0" w:oddVBand="0" w:evenVBand="0" w:oddHBand="0" w:evenHBand="1" w:firstRowFirstColumn="0" w:firstRowLastColumn="0" w:lastRowFirstColumn="0" w:lastRowLastColumn="0"/>
+              <w:cnfStyle w:val="000000010000"/>
             </w:pPr>
             <w:r>
               <w:t>1</w:t>
@@ -8296,7 +8429,7 @@
           </w:tcPr>
           <w:p>
             <w:pPr>
-              <w:cnfStyle w:val="000000010000" w:firstRow="0" w:lastRow="0" w:firstColumn="0" w:lastColumn="0" w:oddVBand="0" w:evenVBand="0" w:oddHBand="0" w:evenHBand="1" w:firstRowFirstColumn="0" w:firstRowLastColumn="0" w:lastRowFirstColumn="0" w:lastRowLastColumn="0"/>
+              <w:cnfStyle w:val="000000010000"/>
             </w:pPr>
             <w:r>
               <w:t>0.5</w:t>
@@ -8306,12 +8439,12 @@
       </w:tr>
       <w:tr>
         <w:trPr>
-          <w:cnfStyle w:val="000000100000" w:firstRow="0" w:lastRow="0" w:firstColumn="0" w:lastColumn="0" w:oddVBand="0" w:evenVBand="0" w:oddHBand="1" w:evenHBand="0" w:firstRowFirstColumn="0" w:firstRowLastColumn="0" w:lastRowFirstColumn="0" w:lastRowLastColumn="0"/>
+          <w:cnfStyle w:val="000000100000"/>
           <w:trHeight w:val="294"/>
         </w:trPr>
         <w:tc>
           <w:tcPr>
-            <w:cnfStyle w:val="001000000000" w:firstRow="0" w:lastRow="0" w:firstColumn="1" w:lastColumn="0" w:oddVBand="0" w:evenVBand="0" w:oddHBand="0" w:evenHBand="0" w:firstRowFirstColumn="0" w:firstRowLastColumn="0" w:lastRowFirstColumn="0" w:lastRowLastColumn="0"/>
+            <w:cnfStyle w:val="001000000000"/>
             <w:tcW w:w="1068" w:type="dxa"/>
           </w:tcPr>
           <w:p/>
@@ -8325,7 +8458,7 @@
               <w:tabs>
                 <w:tab w:val="right" w:pos="6219"/>
               </w:tabs>
-              <w:cnfStyle w:val="000000100000" w:firstRow="0" w:lastRow="0" w:firstColumn="0" w:lastColumn="0" w:oddVBand="0" w:evenVBand="0" w:oddHBand="1" w:evenHBand="0" w:firstRowFirstColumn="0" w:firstRowLastColumn="0" w:lastRowFirstColumn="0" w:lastRowLastColumn="0"/>
+              <w:cnfStyle w:val="000000100000"/>
             </w:pPr>
             <w:r>
               <w:t>Story Points: 4</w:t>
@@ -8341,7 +8474,7 @@
               <w:tabs>
                 <w:tab w:val="right" w:pos="6219"/>
               </w:tabs>
-              <w:cnfStyle w:val="000000100000" w:firstRow="0" w:lastRow="0" w:firstColumn="0" w:lastColumn="0" w:oddVBand="0" w:evenVBand="0" w:oddHBand="1" w:evenHBand="0" w:firstRowFirstColumn="0" w:firstRowLastColumn="0" w:lastRowFirstColumn="0" w:lastRowLastColumn="0"/>
+              <w:cnfStyle w:val="000000100000"/>
             </w:pPr>
           </w:p>
         </w:tc>
@@ -8355,7 +8488,7 @@
                 <w:tab w:val="right" w:pos="6219"/>
               </w:tabs>
               <w:jc w:val="right"/>
-              <w:cnfStyle w:val="000000100000" w:firstRow="0" w:lastRow="0" w:firstColumn="0" w:lastColumn="0" w:oddVBand="0" w:evenVBand="0" w:oddHBand="1" w:evenHBand="0" w:firstRowFirstColumn="0" w:firstRowLastColumn="0" w:lastRowFirstColumn="0" w:lastRowLastColumn="0"/>
+              <w:cnfStyle w:val="000000100000"/>
             </w:pPr>
             <w:r>
               <w:t>Total Hours:</w:t>
@@ -8368,7 +8501,7 @@
           </w:tcPr>
           <w:p>
             <w:pPr>
-              <w:cnfStyle w:val="000000100000" w:firstRow="0" w:lastRow="0" w:firstColumn="0" w:lastColumn="0" w:oddVBand="0" w:evenVBand="0" w:oddHBand="1" w:evenHBand="0" w:firstRowFirstColumn="0" w:firstRowLastColumn="0" w:lastRowFirstColumn="0" w:lastRowLastColumn="0"/>
+              <w:cnfStyle w:val="000000100000"/>
             </w:pPr>
             <w:r>
               <w:t>4</w:t>
@@ -8381,7 +8514,7 @@
           </w:tcPr>
           <w:p>
             <w:pPr>
-              <w:cnfStyle w:val="000000100000" w:firstRow="0" w:lastRow="0" w:firstColumn="0" w:lastColumn="0" w:oddVBand="0" w:evenVBand="0" w:oddHBand="1" w:evenHBand="0" w:firstRowFirstColumn="0" w:firstRowLastColumn="0" w:lastRowFirstColumn="0" w:lastRowLastColumn="0"/>
+              <w:cnfStyle w:val="000000100000"/>
             </w:pPr>
             <w:r>
               <w:t>3</w:t>
@@ -8405,7 +8538,7 @@
         <w:tblStyle w:val="MediumShading1-Accent4"/>
         <w:tblW w:w="0" w:type="auto"/>
         <w:tblLayout w:type="fixed"/>
-        <w:tblLook w:val="04A0" w:firstRow="1" w:lastRow="0" w:firstColumn="1" w:lastColumn="0" w:noHBand="0" w:noVBand="1"/>
+        <w:tblLook w:val="04A0"/>
       </w:tblPr>
       <w:tblGrid>
         <w:gridCol w:w="1068"/>
@@ -8417,12 +8550,12 @@
       </w:tblGrid>
       <w:tr>
         <w:trPr>
-          <w:cnfStyle w:val="100000000000" w:firstRow="1" w:lastRow="0" w:firstColumn="0" w:lastColumn="0" w:oddVBand="0" w:evenVBand="0" w:oddHBand="0" w:evenHBand="0" w:firstRowFirstColumn="0" w:firstRowLastColumn="0" w:lastRowFirstColumn="0" w:lastRowLastColumn="0"/>
+          <w:cnfStyle w:val="100000000000"/>
           <w:trHeight w:val="278"/>
         </w:trPr>
         <w:tc>
           <w:tcPr>
-            <w:cnfStyle w:val="001000000000" w:firstRow="0" w:lastRow="0" w:firstColumn="1" w:lastColumn="0" w:oddVBand="0" w:evenVBand="0" w:oddHBand="0" w:evenHBand="0" w:firstRowFirstColumn="0" w:firstRowLastColumn="0" w:lastRowFirstColumn="0" w:lastRowLastColumn="0"/>
+            <w:cnfStyle w:val="001000000000"/>
             <w:tcW w:w="1068" w:type="dxa"/>
           </w:tcPr>
           <w:p>
@@ -8437,7 +8570,7 @@
           </w:tcPr>
           <w:p>
             <w:pPr>
-              <w:cnfStyle w:val="100000000000" w:firstRow="1" w:lastRow="0" w:firstColumn="0" w:lastColumn="0" w:oddVBand="0" w:evenVBand="0" w:oddHBand="0" w:evenHBand="0" w:firstRowFirstColumn="0" w:firstRowLastColumn="0" w:lastRowFirstColumn="0" w:lastRowLastColumn="0"/>
+              <w:cnfStyle w:val="100000000000"/>
             </w:pPr>
             <w:r>
               <w:t>Task Description</w:t>
@@ -8450,7 +8583,7 @@
           </w:tcPr>
           <w:p>
             <w:pPr>
-              <w:cnfStyle w:val="100000000000" w:firstRow="1" w:lastRow="0" w:firstColumn="0" w:lastColumn="0" w:oddVBand="0" w:evenVBand="0" w:oddHBand="0" w:evenHBand="0" w:firstRowFirstColumn="0" w:firstRowLastColumn="0" w:lastRowFirstColumn="0" w:lastRowLastColumn="0"/>
+              <w:cnfStyle w:val="100000000000"/>
             </w:pPr>
             <w:r>
               <w:t>Assigned to</w:t>
@@ -8466,7 +8599,7 @@
               <w:tabs>
                 <w:tab w:val="right" w:pos="6219"/>
               </w:tabs>
-              <w:cnfStyle w:val="100000000000" w:firstRow="1" w:lastRow="0" w:firstColumn="0" w:lastColumn="0" w:oddVBand="0" w:evenVBand="0" w:oddHBand="0" w:evenHBand="0" w:firstRowFirstColumn="0" w:firstRowLastColumn="0" w:lastRowFirstColumn="0" w:lastRowLastColumn="0"/>
+              <w:cnfStyle w:val="100000000000"/>
             </w:pPr>
             <w:r>
               <w:t>Dates</w:t>
@@ -8482,7 +8615,7 @@
           </w:tcPr>
           <w:p>
             <w:pPr>
-              <w:cnfStyle w:val="100000000000" w:firstRow="1" w:lastRow="0" w:firstColumn="0" w:lastColumn="0" w:oddVBand="0" w:evenVBand="0" w:oddHBand="0" w:evenHBand="0" w:firstRowFirstColumn="0" w:firstRowLastColumn="0" w:lastRowFirstColumn="0" w:lastRowLastColumn="0"/>
+              <w:cnfStyle w:val="100000000000"/>
             </w:pPr>
             <w:r>
               <w:t>Estimate</w:t>
@@ -8495,7 +8628,7 @@
           </w:tcPr>
           <w:p>
             <w:pPr>
-              <w:cnfStyle w:val="100000000000" w:firstRow="1" w:lastRow="0" w:firstColumn="0" w:lastColumn="0" w:oddVBand="0" w:evenVBand="0" w:oddHBand="0" w:evenHBand="0" w:firstRowFirstColumn="0" w:firstRowLastColumn="0" w:lastRowFirstColumn="0" w:lastRowLastColumn="0"/>
+              <w:cnfStyle w:val="100000000000"/>
             </w:pPr>
             <w:r>
               <w:t>Taken</w:t>
@@ -8505,12 +8638,12 @@
       </w:tr>
       <w:tr>
         <w:trPr>
-          <w:cnfStyle w:val="000000100000" w:firstRow="0" w:lastRow="0" w:firstColumn="0" w:lastColumn="0" w:oddVBand="0" w:evenVBand="0" w:oddHBand="1" w:evenHBand="0" w:firstRowFirstColumn="0" w:firstRowLastColumn="0" w:lastRowFirstColumn="0" w:lastRowLastColumn="0"/>
+          <w:cnfStyle w:val="000000100000"/>
           <w:trHeight w:val="294"/>
         </w:trPr>
         <w:tc>
           <w:tcPr>
-            <w:cnfStyle w:val="001000000000" w:firstRow="0" w:lastRow="0" w:firstColumn="1" w:lastColumn="0" w:oddVBand="0" w:evenVBand="0" w:oddHBand="0" w:evenHBand="0" w:firstRowFirstColumn="0" w:firstRowLastColumn="0" w:lastRowFirstColumn="0" w:lastRowLastColumn="0"/>
+            <w:cnfStyle w:val="001000000000"/>
             <w:tcW w:w="1068" w:type="dxa"/>
           </w:tcPr>
           <w:p>
@@ -8531,7 +8664,7 @@
               <w:tabs>
                 <w:tab w:val="right" w:pos="6219"/>
               </w:tabs>
-              <w:cnfStyle w:val="000000100000" w:firstRow="0" w:lastRow="0" w:firstColumn="0" w:lastColumn="0" w:oddVBand="0" w:evenVBand="0" w:oddHBand="1" w:evenHBand="0" w:firstRowFirstColumn="0" w:firstRowLastColumn="0" w:lastRowFirstColumn="0" w:lastRowLastColumn="0"/>
+              <w:cnfStyle w:val="000000100000"/>
             </w:pPr>
             <w:r>
               <w:t>Edit the order form</w:t>
@@ -8547,7 +8680,7 @@
               <w:tabs>
                 <w:tab w:val="right" w:pos="6219"/>
               </w:tabs>
-              <w:cnfStyle w:val="000000100000" w:firstRow="0" w:lastRow="0" w:firstColumn="0" w:lastColumn="0" w:oddVBand="0" w:evenVBand="0" w:oddHBand="1" w:evenHBand="0" w:firstRowFirstColumn="0" w:firstRowLastColumn="0" w:lastRowFirstColumn="0" w:lastRowLastColumn="0"/>
+              <w:cnfStyle w:val="000000100000"/>
             </w:pPr>
             <w:r>
               <w:t>Alan Leung</w:t>
@@ -8563,7 +8696,7 @@
               <w:tabs>
                 <w:tab w:val="right" w:pos="6219"/>
               </w:tabs>
-              <w:cnfStyle w:val="000000100000" w:firstRow="0" w:lastRow="0" w:firstColumn="0" w:lastColumn="0" w:oddVBand="0" w:evenVBand="0" w:oddHBand="1" w:evenHBand="0" w:firstRowFirstColumn="0" w:firstRowLastColumn="0" w:lastRowFirstColumn="0" w:lastRowLastColumn="0"/>
+              <w:cnfStyle w:val="000000100000"/>
             </w:pPr>
             <w:r>
               <w:t>19/09</w:t>
@@ -8576,7 +8709,7 @@
           </w:tcPr>
           <w:p>
             <w:pPr>
-              <w:cnfStyle w:val="000000100000" w:firstRow="0" w:lastRow="0" w:firstColumn="0" w:lastColumn="0" w:oddVBand="0" w:evenVBand="0" w:oddHBand="1" w:evenHBand="0" w:firstRowFirstColumn="0" w:firstRowLastColumn="0" w:lastRowFirstColumn="0" w:lastRowLastColumn="0"/>
+              <w:cnfStyle w:val="000000100000"/>
             </w:pPr>
             <w:r>
               <w:t>0.25</w:t>
@@ -8589,7 +8722,7 @@
           </w:tcPr>
           <w:p>
             <w:pPr>
-              <w:cnfStyle w:val="000000100000" w:firstRow="0" w:lastRow="0" w:firstColumn="0" w:lastColumn="0" w:oddVBand="0" w:evenVBand="0" w:oddHBand="1" w:evenHBand="0" w:firstRowFirstColumn="0" w:firstRowLastColumn="0" w:lastRowFirstColumn="0" w:lastRowLastColumn="0"/>
+              <w:cnfStyle w:val="000000100000"/>
             </w:pPr>
             <w:r>
               <w:t>0.25</w:t>
@@ -8599,12 +8732,12 @@
       </w:tr>
       <w:tr>
         <w:trPr>
-          <w:cnfStyle w:val="000000010000" w:firstRow="0" w:lastRow="0" w:firstColumn="0" w:lastColumn="0" w:oddVBand="0" w:evenVBand="0" w:oddHBand="0" w:evenHBand="1" w:firstRowFirstColumn="0" w:firstRowLastColumn="0" w:lastRowFirstColumn="0" w:lastRowLastColumn="0"/>
+          <w:cnfStyle w:val="000000010000"/>
           <w:trHeight w:val="294"/>
         </w:trPr>
         <w:tc>
           <w:tcPr>
-            <w:cnfStyle w:val="001000000000" w:firstRow="0" w:lastRow="0" w:firstColumn="1" w:lastColumn="0" w:oddVBand="0" w:evenVBand="0" w:oddHBand="0" w:evenHBand="0" w:firstRowFirstColumn="0" w:firstRowLastColumn="0" w:lastRowFirstColumn="0" w:lastRowLastColumn="0"/>
+            <w:cnfStyle w:val="001000000000"/>
             <w:tcW w:w="1068" w:type="dxa"/>
           </w:tcPr>
           <w:p>
@@ -8625,7 +8758,7 @@
               <w:tabs>
                 <w:tab w:val="right" w:pos="6219"/>
               </w:tabs>
-              <w:cnfStyle w:val="000000010000" w:firstRow="0" w:lastRow="0" w:firstColumn="0" w:lastColumn="0" w:oddVBand="0" w:evenVBand="0" w:oddHBand="0" w:evenHBand="1" w:firstRowFirstColumn="0" w:firstRowLastColumn="0" w:lastRowFirstColumn="0" w:lastRowLastColumn="0"/>
+              <w:cnfStyle w:val="000000010000"/>
             </w:pPr>
             <w:r>
               <w:t>Edit the database</w:t>
@@ -8641,7 +8774,7 @@
               <w:tabs>
                 <w:tab w:val="right" w:pos="6219"/>
               </w:tabs>
-              <w:cnfStyle w:val="000000010000" w:firstRow="0" w:lastRow="0" w:firstColumn="0" w:lastColumn="0" w:oddVBand="0" w:evenVBand="0" w:oddHBand="0" w:evenHBand="1" w:firstRowFirstColumn="0" w:firstRowLastColumn="0" w:lastRowFirstColumn="0" w:lastRowLastColumn="0"/>
+              <w:cnfStyle w:val="000000010000"/>
             </w:pPr>
             <w:r>
               <w:t>Alan Leung</w:t>
@@ -8657,7 +8790,7 @@
               <w:tabs>
                 <w:tab w:val="right" w:pos="6219"/>
               </w:tabs>
-              <w:cnfStyle w:val="000000010000" w:firstRow="0" w:lastRow="0" w:firstColumn="0" w:lastColumn="0" w:oddVBand="0" w:evenVBand="0" w:oddHBand="0" w:evenHBand="1" w:firstRowFirstColumn="0" w:firstRowLastColumn="0" w:lastRowFirstColumn="0" w:lastRowLastColumn="0"/>
+              <w:cnfStyle w:val="000000010000"/>
             </w:pPr>
             <w:r>
               <w:t>19/09</w:t>
@@ -8670,7 +8803,7 @@
           </w:tcPr>
           <w:p>
             <w:pPr>
-              <w:cnfStyle w:val="000000010000" w:firstRow="0" w:lastRow="0" w:firstColumn="0" w:lastColumn="0" w:oddVBand="0" w:evenVBand="0" w:oddHBand="0" w:evenHBand="1" w:firstRowFirstColumn="0" w:firstRowLastColumn="0" w:lastRowFirstColumn="0" w:lastRowLastColumn="0"/>
+              <w:cnfStyle w:val="000000010000"/>
             </w:pPr>
             <w:r>
               <w:t>0.25</w:t>
@@ -8683,7 +8816,7 @@
           </w:tcPr>
           <w:p>
             <w:pPr>
-              <w:cnfStyle w:val="000000010000" w:firstRow="0" w:lastRow="0" w:firstColumn="0" w:lastColumn="0" w:oddVBand="0" w:evenVBand="0" w:oddHBand="0" w:evenHBand="1" w:firstRowFirstColumn="0" w:firstRowLastColumn="0" w:lastRowFirstColumn="0" w:lastRowLastColumn="0"/>
+              <w:cnfStyle w:val="000000010000"/>
             </w:pPr>
             <w:r>
               <w:t>0.25</w:t>
@@ -8693,12 +8826,12 @@
       </w:tr>
       <w:tr>
         <w:trPr>
-          <w:cnfStyle w:val="000000100000" w:firstRow="0" w:lastRow="0" w:firstColumn="0" w:lastColumn="0" w:oddVBand="0" w:evenVBand="0" w:oddHBand="1" w:evenHBand="0" w:firstRowFirstColumn="0" w:firstRowLastColumn="0" w:lastRowFirstColumn="0" w:lastRowLastColumn="0"/>
+          <w:cnfStyle w:val="000000100000"/>
           <w:trHeight w:val="294"/>
         </w:trPr>
         <w:tc>
           <w:tcPr>
-            <w:cnfStyle w:val="001000000000" w:firstRow="0" w:lastRow="0" w:firstColumn="1" w:lastColumn="0" w:oddVBand="0" w:evenVBand="0" w:oddHBand="0" w:evenHBand="0" w:firstRowFirstColumn="0" w:firstRowLastColumn="0" w:lastRowFirstColumn="0" w:lastRowLastColumn="0"/>
+            <w:cnfStyle w:val="001000000000"/>
             <w:tcW w:w="1068" w:type="dxa"/>
           </w:tcPr>
           <w:p>
@@ -8719,7 +8852,7 @@
               <w:tabs>
                 <w:tab w:val="right" w:pos="6219"/>
               </w:tabs>
-              <w:cnfStyle w:val="000000100000" w:firstRow="0" w:lastRow="0" w:firstColumn="0" w:lastColumn="0" w:oddVBand="0" w:evenVBand="0" w:oddHBand="1" w:evenHBand="0" w:firstRowFirstColumn="0" w:firstRowLastColumn="0" w:lastRowFirstColumn="0" w:lastRowLastColumn="0"/>
+              <w:cnfStyle w:val="000000100000"/>
             </w:pPr>
             <w:r>
               <w:t>Acceptance test</w:t>
@@ -8735,7 +8868,7 @@
               <w:tabs>
                 <w:tab w:val="right" w:pos="6219"/>
               </w:tabs>
-              <w:cnfStyle w:val="000000100000" w:firstRow="0" w:lastRow="0" w:firstColumn="0" w:lastColumn="0" w:oddVBand="0" w:evenVBand="0" w:oddHBand="1" w:evenHBand="0" w:firstRowFirstColumn="0" w:firstRowLastColumn="0" w:lastRowFirstColumn="0" w:lastRowLastColumn="0"/>
+              <w:cnfStyle w:val="000000100000"/>
             </w:pPr>
             <w:r>
               <w:t>Victoria Tobin</w:t>
@@ -8751,7 +8884,7 @@
               <w:tabs>
                 <w:tab w:val="right" w:pos="6219"/>
               </w:tabs>
-              <w:cnfStyle w:val="000000100000" w:firstRow="0" w:lastRow="0" w:firstColumn="0" w:lastColumn="0" w:oddVBand="0" w:evenVBand="0" w:oddHBand="1" w:evenHBand="0" w:firstRowFirstColumn="0" w:firstRowLastColumn="0" w:lastRowFirstColumn="0" w:lastRowLastColumn="0"/>
+              <w:cnfStyle w:val="000000100000"/>
             </w:pPr>
             <w:r>
               <w:t>20/09</w:t>
@@ -8764,7 +8897,7 @@
           </w:tcPr>
           <w:p>
             <w:pPr>
-              <w:cnfStyle w:val="000000100000" w:firstRow="0" w:lastRow="0" w:firstColumn="0" w:lastColumn="0" w:oddVBand="0" w:evenVBand="0" w:oddHBand="1" w:evenHBand="0" w:firstRowFirstColumn="0" w:firstRowLastColumn="0" w:lastRowFirstColumn="0" w:lastRowLastColumn="0"/>
+              <w:cnfStyle w:val="000000100000"/>
             </w:pPr>
             <w:r>
               <w:t>0.5</w:t>
@@ -8777,7 +8910,7 @@
           </w:tcPr>
           <w:p>
             <w:pPr>
-              <w:cnfStyle w:val="000000100000" w:firstRow="0" w:lastRow="0" w:firstColumn="0" w:lastColumn="0" w:oddVBand="0" w:evenVBand="0" w:oddHBand="1" w:evenHBand="0" w:firstRowFirstColumn="0" w:firstRowLastColumn="0" w:lastRowFirstColumn="0" w:lastRowLastColumn="0"/>
+              <w:cnfStyle w:val="000000100000"/>
             </w:pPr>
             <w:r>
               <w:t>0.5</w:t>
@@ -8787,12 +8920,12 @@
       </w:tr>
       <w:tr>
         <w:trPr>
-          <w:cnfStyle w:val="000000010000" w:firstRow="0" w:lastRow="0" w:firstColumn="0" w:lastColumn="0" w:oddVBand="0" w:evenVBand="0" w:oddHBand="0" w:evenHBand="1" w:firstRowFirstColumn="0" w:firstRowLastColumn="0" w:lastRowFirstColumn="0" w:lastRowLastColumn="0"/>
+          <w:cnfStyle w:val="000000010000"/>
           <w:trHeight w:val="294"/>
         </w:trPr>
         <w:tc>
           <w:tcPr>
-            <w:cnfStyle w:val="001000000000" w:firstRow="0" w:lastRow="0" w:firstColumn="1" w:lastColumn="0" w:oddVBand="0" w:evenVBand="0" w:oddHBand="0" w:evenHBand="0" w:firstRowFirstColumn="0" w:firstRowLastColumn="0" w:lastRowFirstColumn="0" w:lastRowLastColumn="0"/>
+            <w:cnfStyle w:val="001000000000"/>
             <w:tcW w:w="1068" w:type="dxa"/>
           </w:tcPr>
           <w:p/>
@@ -8806,7 +8939,7 @@
               <w:tabs>
                 <w:tab w:val="right" w:pos="6219"/>
               </w:tabs>
-              <w:cnfStyle w:val="000000010000" w:firstRow="0" w:lastRow="0" w:firstColumn="0" w:lastColumn="0" w:oddVBand="0" w:evenVBand="0" w:oddHBand="0" w:evenHBand="1" w:firstRowFirstColumn="0" w:firstRowLastColumn="0" w:lastRowFirstColumn="0" w:lastRowLastColumn="0"/>
+              <w:cnfStyle w:val="000000010000"/>
             </w:pPr>
             <w:r>
               <w:t>Story Points: 1</w:t>
@@ -8822,7 +8955,7 @@
               <w:tabs>
                 <w:tab w:val="right" w:pos="6219"/>
               </w:tabs>
-              <w:cnfStyle w:val="000000010000" w:firstRow="0" w:lastRow="0" w:firstColumn="0" w:lastColumn="0" w:oddVBand="0" w:evenVBand="0" w:oddHBand="0" w:evenHBand="1" w:firstRowFirstColumn="0" w:firstRowLastColumn="0" w:lastRowFirstColumn="0" w:lastRowLastColumn="0"/>
+              <w:cnfStyle w:val="000000010000"/>
             </w:pPr>
           </w:p>
         </w:tc>
@@ -8836,7 +8969,7 @@
                 <w:tab w:val="right" w:pos="6219"/>
               </w:tabs>
               <w:jc w:val="right"/>
-              <w:cnfStyle w:val="000000010000" w:firstRow="0" w:lastRow="0" w:firstColumn="0" w:lastColumn="0" w:oddVBand="0" w:evenVBand="0" w:oddHBand="0" w:evenHBand="1" w:firstRowFirstColumn="0" w:firstRowLastColumn="0" w:lastRowFirstColumn="0" w:lastRowLastColumn="0"/>
+              <w:cnfStyle w:val="000000010000"/>
             </w:pPr>
             <w:r>
               <w:t>Total Hours:</w:t>
@@ -8849,7 +8982,7 @@
           </w:tcPr>
           <w:p>
             <w:pPr>
-              <w:cnfStyle w:val="000000010000" w:firstRow="0" w:lastRow="0" w:firstColumn="0" w:lastColumn="0" w:oddVBand="0" w:evenVBand="0" w:oddHBand="0" w:evenHBand="1" w:firstRowFirstColumn="0" w:firstRowLastColumn="0" w:lastRowFirstColumn="0" w:lastRowLastColumn="0"/>
+              <w:cnfStyle w:val="000000010000"/>
             </w:pPr>
             <w:r>
               <w:t>1</w:t>
@@ -8862,7 +8995,7 @@
           </w:tcPr>
           <w:p>
             <w:pPr>
-              <w:cnfStyle w:val="000000010000" w:firstRow="0" w:lastRow="0" w:firstColumn="0" w:lastColumn="0" w:oddVBand="0" w:evenVBand="0" w:oddHBand="0" w:evenHBand="1" w:firstRowFirstColumn="0" w:firstRowLastColumn="0" w:lastRowFirstColumn="0" w:lastRowLastColumn="0"/>
+              <w:cnfStyle w:val="000000010000"/>
             </w:pPr>
             <w:r>
               <w:t>1</w:t>
@@ -9085,7 +9218,7 @@
         <w:tblStyle w:val="MediumShading1-Accent4"/>
         <w:tblW w:w="14174" w:type="dxa"/>
         <w:tblLayout w:type="fixed"/>
-        <w:tblLook w:val="04A0" w:firstRow="1" w:lastRow="0" w:firstColumn="1" w:lastColumn="0" w:noHBand="0" w:noVBand="1"/>
+        <w:tblLook w:val="04A0"/>
       </w:tblPr>
       <w:tblGrid>
         <w:gridCol w:w="1068"/>
@@ -9097,12 +9230,12 @@
       </w:tblGrid>
       <w:tr>
         <w:trPr>
-          <w:cnfStyle w:val="100000000000" w:firstRow="1" w:lastRow="0" w:firstColumn="0" w:lastColumn="0" w:oddVBand="0" w:evenVBand="0" w:oddHBand="0" w:evenHBand="0" w:firstRowFirstColumn="0" w:firstRowLastColumn="0" w:lastRowFirstColumn="0" w:lastRowLastColumn="0"/>
+          <w:cnfStyle w:val="100000000000"/>
           <w:trHeight w:val="278"/>
         </w:trPr>
         <w:tc>
           <w:tcPr>
-            <w:cnfStyle w:val="001000000000" w:firstRow="0" w:lastRow="0" w:firstColumn="1" w:lastColumn="0" w:oddVBand="0" w:evenVBand="0" w:oddHBand="0" w:evenHBand="0" w:firstRowFirstColumn="0" w:firstRowLastColumn="0" w:lastRowFirstColumn="0" w:lastRowLastColumn="0"/>
+            <w:cnfStyle w:val="001000000000"/>
             <w:tcW w:w="1068" w:type="dxa"/>
           </w:tcPr>
           <w:p>
@@ -9117,7 +9250,7 @@
           </w:tcPr>
           <w:p>
             <w:pPr>
-              <w:cnfStyle w:val="100000000000" w:firstRow="1" w:lastRow="0" w:firstColumn="0" w:lastColumn="0" w:oddVBand="0" w:evenVBand="0" w:oddHBand="0" w:evenHBand="0" w:firstRowFirstColumn="0" w:firstRowLastColumn="0" w:lastRowFirstColumn="0" w:lastRowLastColumn="0"/>
+              <w:cnfStyle w:val="100000000000"/>
             </w:pPr>
             <w:r>
               <w:t>Task Description</w:t>
@@ -9130,7 +9263,7 @@
           </w:tcPr>
           <w:p>
             <w:pPr>
-              <w:cnfStyle w:val="100000000000" w:firstRow="1" w:lastRow="0" w:firstColumn="0" w:lastColumn="0" w:oddVBand="0" w:evenVBand="0" w:oddHBand="0" w:evenHBand="0" w:firstRowFirstColumn="0" w:firstRowLastColumn="0" w:lastRowFirstColumn="0" w:lastRowLastColumn="0"/>
+              <w:cnfStyle w:val="100000000000"/>
             </w:pPr>
             <w:r>
               <w:t>Assigned to</w:t>
@@ -9146,7 +9279,7 @@
               <w:tabs>
                 <w:tab w:val="right" w:pos="6219"/>
               </w:tabs>
-              <w:cnfStyle w:val="100000000000" w:firstRow="1" w:lastRow="0" w:firstColumn="0" w:lastColumn="0" w:oddVBand="0" w:evenVBand="0" w:oddHBand="0" w:evenHBand="0" w:firstRowFirstColumn="0" w:firstRowLastColumn="0" w:lastRowFirstColumn="0" w:lastRowLastColumn="0"/>
+              <w:cnfStyle w:val="100000000000"/>
             </w:pPr>
             <w:r>
               <w:t>Dates</w:t>
@@ -9162,7 +9295,7 @@
           </w:tcPr>
           <w:p>
             <w:pPr>
-              <w:cnfStyle w:val="100000000000" w:firstRow="1" w:lastRow="0" w:firstColumn="0" w:lastColumn="0" w:oddVBand="0" w:evenVBand="0" w:oddHBand="0" w:evenHBand="0" w:firstRowFirstColumn="0" w:firstRowLastColumn="0" w:lastRowFirstColumn="0" w:lastRowLastColumn="0"/>
+              <w:cnfStyle w:val="100000000000"/>
             </w:pPr>
             <w:r>
               <w:t>Estimate</w:t>
@@ -9175,7 +9308,7 @@
           </w:tcPr>
           <w:p>
             <w:pPr>
-              <w:cnfStyle w:val="100000000000" w:firstRow="1" w:lastRow="0" w:firstColumn="0" w:lastColumn="0" w:oddVBand="0" w:evenVBand="0" w:oddHBand="0" w:evenHBand="0" w:firstRowFirstColumn="0" w:firstRowLastColumn="0" w:lastRowFirstColumn="0" w:lastRowLastColumn="0"/>
+              <w:cnfStyle w:val="100000000000"/>
             </w:pPr>
             <w:r>
               <w:t>Taken</w:t>
@@ -9185,12 +9318,12 @@
       </w:tr>
       <w:tr>
         <w:trPr>
-          <w:cnfStyle w:val="000000100000" w:firstRow="0" w:lastRow="0" w:firstColumn="0" w:lastColumn="0" w:oddVBand="0" w:evenVBand="0" w:oddHBand="1" w:evenHBand="0" w:firstRowFirstColumn="0" w:firstRowLastColumn="0" w:lastRowFirstColumn="0" w:lastRowLastColumn="0"/>
+          <w:cnfStyle w:val="000000100000"/>
           <w:trHeight w:val="294"/>
         </w:trPr>
         <w:tc>
           <w:tcPr>
-            <w:cnfStyle w:val="001000000000" w:firstRow="0" w:lastRow="0" w:firstColumn="1" w:lastColumn="0" w:oddVBand="0" w:evenVBand="0" w:oddHBand="0" w:evenHBand="0" w:firstRowFirstColumn="0" w:firstRowLastColumn="0" w:lastRowFirstColumn="0" w:lastRowLastColumn="0"/>
+            <w:cnfStyle w:val="001000000000"/>
             <w:tcW w:w="1068" w:type="dxa"/>
           </w:tcPr>
           <w:p>
@@ -9208,7 +9341,7 @@
               <w:tabs>
                 <w:tab w:val="right" w:pos="6219"/>
               </w:tabs>
-              <w:cnfStyle w:val="000000100000" w:firstRow="0" w:lastRow="0" w:firstColumn="0" w:lastColumn="0" w:oddVBand="0" w:evenVBand="0" w:oddHBand="1" w:evenHBand="0" w:firstRowFirstColumn="0" w:firstRowLastColumn="0" w:lastRowFirstColumn="0" w:lastRowLastColumn="0"/>
+              <w:cnfStyle w:val="000000100000"/>
             </w:pPr>
             <w:r>
               <w:t>Create a ‘Deliveries’ tab for logged in courier</w:t>
@@ -9224,10 +9357,15 @@
               <w:tabs>
                 <w:tab w:val="right" w:pos="6219"/>
               </w:tabs>
-              <w:cnfStyle w:val="000000100000" w:firstRow="0" w:lastRow="0" w:firstColumn="0" w:lastColumn="0" w:oddVBand="0" w:evenVBand="0" w:oddHBand="1" w:evenHBand="0" w:firstRowFirstColumn="0" w:firstRowLastColumn="0" w:lastRowFirstColumn="0" w:lastRowLastColumn="0"/>
-            </w:pPr>
-            <w:r>
-              <w:t>Imke Botha</w:t>
+              <w:cnfStyle w:val="000000100000"/>
+            </w:pPr>
+            <w:proofErr w:type="spellStart"/>
+            <w:r>
+              <w:t>Imke</w:t>
+            </w:r>
+            <w:proofErr w:type="spellEnd"/>
+            <w:r>
+              <w:t xml:space="preserve"> Botha</w:t>
             </w:r>
           </w:p>
         </w:tc>
@@ -9240,7 +9378,7 @@
               <w:tabs>
                 <w:tab w:val="right" w:pos="6219"/>
               </w:tabs>
-              <w:cnfStyle w:val="000000100000" w:firstRow="0" w:lastRow="0" w:firstColumn="0" w:lastColumn="0" w:oddVBand="0" w:evenVBand="0" w:oddHBand="1" w:evenHBand="0" w:firstRowFirstColumn="0" w:firstRowLastColumn="0" w:lastRowFirstColumn="0" w:lastRowLastColumn="0"/>
+              <w:cnfStyle w:val="000000100000"/>
             </w:pPr>
             <w:r>
               <w:t>11/10/2016</w:t>
@@ -9253,7 +9391,7 @@
           </w:tcPr>
           <w:p>
             <w:pPr>
-              <w:cnfStyle w:val="000000100000" w:firstRow="0" w:lastRow="0" w:firstColumn="0" w:lastColumn="0" w:oddVBand="0" w:evenVBand="0" w:oddHBand="1" w:evenHBand="0" w:firstRowFirstColumn="0" w:firstRowLastColumn="0" w:lastRowFirstColumn="0" w:lastRowLastColumn="0"/>
+              <w:cnfStyle w:val="000000100000"/>
             </w:pPr>
             <w:r>
               <w:t>1</w:t>
@@ -9266,7 +9404,7 @@
           </w:tcPr>
           <w:p>
             <w:pPr>
-              <w:cnfStyle w:val="000000100000" w:firstRow="0" w:lastRow="0" w:firstColumn="0" w:lastColumn="0" w:oddVBand="0" w:evenVBand="0" w:oddHBand="1" w:evenHBand="0" w:firstRowFirstColumn="0" w:firstRowLastColumn="0" w:lastRowFirstColumn="0" w:lastRowLastColumn="0"/>
+              <w:cnfStyle w:val="000000100000"/>
             </w:pPr>
             <w:r>
               <w:t>0.5</w:t>
@@ -9276,12 +9414,12 @@
       </w:tr>
       <w:tr>
         <w:trPr>
-          <w:cnfStyle w:val="000000010000" w:firstRow="0" w:lastRow="0" w:firstColumn="0" w:lastColumn="0" w:oddVBand="0" w:evenVBand="0" w:oddHBand="0" w:evenHBand="1" w:firstRowFirstColumn="0" w:firstRowLastColumn="0" w:lastRowFirstColumn="0" w:lastRowLastColumn="0"/>
+          <w:cnfStyle w:val="000000010000"/>
           <w:trHeight w:val="294"/>
         </w:trPr>
         <w:tc>
           <w:tcPr>
-            <w:cnfStyle w:val="001000000000" w:firstRow="0" w:lastRow="0" w:firstColumn="1" w:lastColumn="0" w:oddVBand="0" w:evenVBand="0" w:oddHBand="0" w:evenHBand="0" w:firstRowFirstColumn="0" w:firstRowLastColumn="0" w:lastRowFirstColumn="0" w:lastRowLastColumn="0"/>
+            <w:cnfStyle w:val="001000000000"/>
             <w:tcW w:w="1068" w:type="dxa"/>
           </w:tcPr>
           <w:p>
@@ -9299,7 +9437,7 @@
               <w:tabs>
                 <w:tab w:val="right" w:pos="6219"/>
               </w:tabs>
-              <w:cnfStyle w:val="000000010000" w:firstRow="0" w:lastRow="0" w:firstColumn="0" w:lastColumn="0" w:oddVBand="0" w:evenVBand="0" w:oddHBand="0" w:evenHBand="1" w:firstRowFirstColumn="0" w:firstRowLastColumn="0" w:lastRowFirstColumn="0" w:lastRowLastColumn="0"/>
+              <w:cnfStyle w:val="000000010000"/>
             </w:pPr>
             <w:r>
               <w:t>Display data containing deliveries assigned to courier</w:t>
@@ -9318,10 +9456,15 @@
               <w:tabs>
                 <w:tab w:val="right" w:pos="6219"/>
               </w:tabs>
-              <w:cnfStyle w:val="000000010000" w:firstRow="0" w:lastRow="0" w:firstColumn="0" w:lastColumn="0" w:oddVBand="0" w:evenVBand="0" w:oddHBand="0" w:evenHBand="1" w:firstRowFirstColumn="0" w:firstRowLastColumn="0" w:lastRowFirstColumn="0" w:lastRowLastColumn="0"/>
-            </w:pPr>
-            <w:r>
-              <w:t>Imke Botha</w:t>
+              <w:cnfStyle w:val="000000010000"/>
+            </w:pPr>
+            <w:proofErr w:type="spellStart"/>
+            <w:r>
+              <w:t>Imke</w:t>
+            </w:r>
+            <w:proofErr w:type="spellEnd"/>
+            <w:r>
+              <w:t xml:space="preserve"> Botha</w:t>
             </w:r>
           </w:p>
         </w:tc>
@@ -9334,7 +9477,7 @@
               <w:tabs>
                 <w:tab w:val="right" w:pos="6219"/>
               </w:tabs>
-              <w:cnfStyle w:val="000000010000" w:firstRow="0" w:lastRow="0" w:firstColumn="0" w:lastColumn="0" w:oddVBand="0" w:evenVBand="0" w:oddHBand="0" w:evenHBand="1" w:firstRowFirstColumn="0" w:firstRowLastColumn="0" w:lastRowFirstColumn="0" w:lastRowLastColumn="0"/>
+              <w:cnfStyle w:val="000000010000"/>
             </w:pPr>
             <w:r>
               <w:t>11/10/2016</w:t>
@@ -9347,7 +9490,7 @@
           </w:tcPr>
           <w:p>
             <w:pPr>
-              <w:cnfStyle w:val="000000010000" w:firstRow="0" w:lastRow="0" w:firstColumn="0" w:lastColumn="0" w:oddVBand="0" w:evenVBand="0" w:oddHBand="0" w:evenHBand="1" w:firstRowFirstColumn="0" w:firstRowLastColumn="0" w:lastRowFirstColumn="0" w:lastRowLastColumn="0"/>
+              <w:cnfStyle w:val="000000010000"/>
             </w:pPr>
             <w:r>
               <w:t>2</w:t>
@@ -9360,7 +9503,7 @@
           </w:tcPr>
           <w:p>
             <w:pPr>
-              <w:cnfStyle w:val="000000010000" w:firstRow="0" w:lastRow="0" w:firstColumn="0" w:lastColumn="0" w:oddVBand="0" w:evenVBand="0" w:oddHBand="0" w:evenHBand="1" w:firstRowFirstColumn="0" w:firstRowLastColumn="0" w:lastRowFirstColumn="0" w:lastRowLastColumn="0"/>
+              <w:cnfStyle w:val="000000010000"/>
             </w:pPr>
             <w:r>
               <w:t>2</w:t>
@@ -9370,12 +9513,12 @@
       </w:tr>
       <w:tr>
         <w:trPr>
-          <w:cnfStyle w:val="000000100000" w:firstRow="0" w:lastRow="0" w:firstColumn="0" w:lastColumn="0" w:oddVBand="0" w:evenVBand="0" w:oddHBand="1" w:evenHBand="0" w:firstRowFirstColumn="0" w:firstRowLastColumn="0" w:lastRowFirstColumn="0" w:lastRowLastColumn="0"/>
+          <w:cnfStyle w:val="000000100000"/>
           <w:trHeight w:val="294"/>
         </w:trPr>
         <w:tc>
           <w:tcPr>
-            <w:cnfStyle w:val="001000000000" w:firstRow="0" w:lastRow="0" w:firstColumn="1" w:lastColumn="0" w:oddVBand="0" w:evenVBand="0" w:oddHBand="0" w:evenHBand="0" w:firstRowFirstColumn="0" w:firstRowLastColumn="0" w:lastRowFirstColumn="0" w:lastRowLastColumn="0"/>
+            <w:cnfStyle w:val="001000000000"/>
             <w:tcW w:w="1068" w:type="dxa"/>
           </w:tcPr>
           <w:p>
@@ -9393,7 +9536,7 @@
               <w:tabs>
                 <w:tab w:val="right" w:pos="6219"/>
               </w:tabs>
-              <w:cnfStyle w:val="000000100000" w:firstRow="0" w:lastRow="0" w:firstColumn="0" w:lastColumn="0" w:oddVBand="0" w:evenVBand="0" w:oddHBand="1" w:evenHBand="0" w:firstRowFirstColumn="0" w:firstRowLastColumn="0" w:lastRowFirstColumn="0" w:lastRowLastColumn="0"/>
+              <w:cnfStyle w:val="000000100000"/>
             </w:pPr>
             <w:r>
               <w:t>Acceptance test</w:t>
@@ -9409,7 +9552,7 @@
               <w:tabs>
                 <w:tab w:val="right" w:pos="6219"/>
               </w:tabs>
-              <w:cnfStyle w:val="000000100000" w:firstRow="0" w:lastRow="0" w:firstColumn="0" w:lastColumn="0" w:oddVBand="0" w:evenVBand="0" w:oddHBand="1" w:evenHBand="0" w:firstRowFirstColumn="0" w:firstRowLastColumn="0" w:lastRowFirstColumn="0" w:lastRowLastColumn="0"/>
+              <w:cnfStyle w:val="000000100000"/>
             </w:pPr>
           </w:p>
         </w:tc>
@@ -9422,7 +9565,7 @@
               <w:tabs>
                 <w:tab w:val="right" w:pos="6219"/>
               </w:tabs>
-              <w:cnfStyle w:val="000000100000" w:firstRow="0" w:lastRow="0" w:firstColumn="0" w:lastColumn="0" w:oddVBand="0" w:evenVBand="0" w:oddHBand="1" w:evenHBand="0" w:firstRowFirstColumn="0" w:firstRowLastColumn="0" w:lastRowFirstColumn="0" w:lastRowLastColumn="0"/>
+              <w:cnfStyle w:val="000000100000"/>
             </w:pPr>
           </w:p>
         </w:tc>
@@ -9432,7 +9575,7 @@
           </w:tcPr>
           <w:p>
             <w:pPr>
-              <w:cnfStyle w:val="000000100000" w:firstRow="0" w:lastRow="0" w:firstColumn="0" w:lastColumn="0" w:oddVBand="0" w:evenVBand="0" w:oddHBand="1" w:evenHBand="0" w:firstRowFirstColumn="0" w:firstRowLastColumn="0" w:lastRowFirstColumn="0" w:lastRowLastColumn="0"/>
+              <w:cnfStyle w:val="000000100000"/>
             </w:pPr>
             <w:r>
               <w:t>1</w:t>
@@ -9445,19 +9588,19 @@
           </w:tcPr>
           <w:p>
             <w:pPr>
-              <w:cnfStyle w:val="000000100000" w:firstRow="0" w:lastRow="0" w:firstColumn="0" w:lastColumn="0" w:oddVBand="0" w:evenVBand="0" w:oddHBand="1" w:evenHBand="0" w:firstRowFirstColumn="0" w:firstRowLastColumn="0" w:lastRowFirstColumn="0" w:lastRowLastColumn="0"/>
+              <w:cnfStyle w:val="000000100000"/>
             </w:pPr>
           </w:p>
         </w:tc>
       </w:tr>
       <w:tr>
         <w:trPr>
-          <w:cnfStyle w:val="000000010000" w:firstRow="0" w:lastRow="0" w:firstColumn="0" w:lastColumn="0" w:oddVBand="0" w:evenVBand="0" w:oddHBand="0" w:evenHBand="1" w:firstRowFirstColumn="0" w:firstRowLastColumn="0" w:lastRowFirstColumn="0" w:lastRowLastColumn="0"/>
+          <w:cnfStyle w:val="000000010000"/>
           <w:trHeight w:val="294"/>
         </w:trPr>
         <w:tc>
           <w:tcPr>
-            <w:cnfStyle w:val="001000000000" w:firstRow="0" w:lastRow="0" w:firstColumn="1" w:lastColumn="0" w:oddVBand="0" w:evenVBand="0" w:oddHBand="0" w:evenHBand="0" w:firstRowFirstColumn="0" w:firstRowLastColumn="0" w:lastRowFirstColumn="0" w:lastRowLastColumn="0"/>
+            <w:cnfStyle w:val="001000000000"/>
             <w:tcW w:w="1068" w:type="dxa"/>
           </w:tcPr>
           <w:p/>
@@ -9471,7 +9614,7 @@
               <w:tabs>
                 <w:tab w:val="right" w:pos="6219"/>
               </w:tabs>
-              <w:cnfStyle w:val="000000010000" w:firstRow="0" w:lastRow="0" w:firstColumn="0" w:lastColumn="0" w:oddVBand="0" w:evenVBand="0" w:oddHBand="0" w:evenHBand="1" w:firstRowFirstColumn="0" w:firstRowLastColumn="0" w:lastRowFirstColumn="0" w:lastRowLastColumn="0"/>
+              <w:cnfStyle w:val="000000010000"/>
             </w:pPr>
             <w:r>
               <w:t>Story Points: 4</w:t>
@@ -9487,7 +9630,7 @@
               <w:tabs>
                 <w:tab w:val="right" w:pos="6219"/>
               </w:tabs>
-              <w:cnfStyle w:val="000000010000" w:firstRow="0" w:lastRow="0" w:firstColumn="0" w:lastColumn="0" w:oddVBand="0" w:evenVBand="0" w:oddHBand="0" w:evenHBand="1" w:firstRowFirstColumn="0" w:firstRowLastColumn="0" w:lastRowFirstColumn="0" w:lastRowLastColumn="0"/>
+              <w:cnfStyle w:val="000000010000"/>
             </w:pPr>
           </w:p>
         </w:tc>
@@ -9501,7 +9644,7 @@
                 <w:tab w:val="right" w:pos="6219"/>
               </w:tabs>
               <w:jc w:val="right"/>
-              <w:cnfStyle w:val="000000010000" w:firstRow="0" w:lastRow="0" w:firstColumn="0" w:lastColumn="0" w:oddVBand="0" w:evenVBand="0" w:oddHBand="0" w:evenHBand="1" w:firstRowFirstColumn="0" w:firstRowLastColumn="0" w:lastRowFirstColumn="0" w:lastRowLastColumn="0"/>
+              <w:cnfStyle w:val="000000010000"/>
             </w:pPr>
             <w:r>
               <w:t>Total Hours:</w:t>
@@ -9514,7 +9657,7 @@
           </w:tcPr>
           <w:p>
             <w:pPr>
-              <w:cnfStyle w:val="000000010000" w:firstRow="0" w:lastRow="0" w:firstColumn="0" w:lastColumn="0" w:oddVBand="0" w:evenVBand="0" w:oddHBand="0" w:evenHBand="1" w:firstRowFirstColumn="0" w:firstRowLastColumn="0" w:lastRowFirstColumn="0" w:lastRowLastColumn="0"/>
+              <w:cnfStyle w:val="000000010000"/>
             </w:pPr>
             <w:r>
               <w:t>4</w:t>
@@ -9527,7 +9670,7 @@
           </w:tcPr>
           <w:p>
             <w:pPr>
-              <w:cnfStyle w:val="000000010000" w:firstRow="0" w:lastRow="0" w:firstColumn="0" w:lastColumn="0" w:oddVBand="0" w:evenVBand="0" w:oddHBand="0" w:evenHBand="1" w:firstRowFirstColumn="0" w:firstRowLastColumn="0" w:lastRowFirstColumn="0" w:lastRowLastColumn="0"/>
+              <w:cnfStyle w:val="000000010000"/>
             </w:pPr>
           </w:p>
         </w:tc>
@@ -9556,7 +9699,7 @@
         <w:tblStyle w:val="MediumShading1-Accent4"/>
         <w:tblW w:w="14174" w:type="dxa"/>
         <w:tblLayout w:type="fixed"/>
-        <w:tblLook w:val="04A0" w:firstRow="1" w:lastRow="0" w:firstColumn="1" w:lastColumn="0" w:noHBand="0" w:noVBand="1"/>
+        <w:tblLook w:val="04A0"/>
       </w:tblPr>
       <w:tblGrid>
         <w:gridCol w:w="1068"/>
@@ -9568,12 +9711,12 @@
       </w:tblGrid>
       <w:tr>
         <w:trPr>
-          <w:cnfStyle w:val="100000000000" w:firstRow="1" w:lastRow="0" w:firstColumn="0" w:lastColumn="0" w:oddVBand="0" w:evenVBand="0" w:oddHBand="0" w:evenHBand="0" w:firstRowFirstColumn="0" w:firstRowLastColumn="0" w:lastRowFirstColumn="0" w:lastRowLastColumn="0"/>
+          <w:cnfStyle w:val="100000000000"/>
           <w:trHeight w:val="278"/>
         </w:trPr>
         <w:tc>
           <w:tcPr>
-            <w:cnfStyle w:val="001000000000" w:firstRow="0" w:lastRow="0" w:firstColumn="1" w:lastColumn="0" w:oddVBand="0" w:evenVBand="0" w:oddHBand="0" w:evenHBand="0" w:firstRowFirstColumn="0" w:firstRowLastColumn="0" w:lastRowFirstColumn="0" w:lastRowLastColumn="0"/>
+            <w:cnfStyle w:val="001000000000"/>
             <w:tcW w:w="1068" w:type="dxa"/>
           </w:tcPr>
           <w:p>
@@ -9588,7 +9731,7 @@
           </w:tcPr>
           <w:p>
             <w:pPr>
-              <w:cnfStyle w:val="100000000000" w:firstRow="1" w:lastRow="0" w:firstColumn="0" w:lastColumn="0" w:oddVBand="0" w:evenVBand="0" w:oddHBand="0" w:evenHBand="0" w:firstRowFirstColumn="0" w:firstRowLastColumn="0" w:lastRowFirstColumn="0" w:lastRowLastColumn="0"/>
+              <w:cnfStyle w:val="100000000000"/>
             </w:pPr>
             <w:r>
               <w:t>Task Description</w:t>
@@ -9601,7 +9744,7 @@
           </w:tcPr>
           <w:p>
             <w:pPr>
-              <w:cnfStyle w:val="100000000000" w:firstRow="1" w:lastRow="0" w:firstColumn="0" w:lastColumn="0" w:oddVBand="0" w:evenVBand="0" w:oddHBand="0" w:evenHBand="0" w:firstRowFirstColumn="0" w:firstRowLastColumn="0" w:lastRowFirstColumn="0" w:lastRowLastColumn="0"/>
+              <w:cnfStyle w:val="100000000000"/>
             </w:pPr>
             <w:r>
               <w:t>Assigned to</w:t>
@@ -9617,7 +9760,7 @@
               <w:tabs>
                 <w:tab w:val="right" w:pos="6219"/>
               </w:tabs>
-              <w:cnfStyle w:val="100000000000" w:firstRow="1" w:lastRow="0" w:firstColumn="0" w:lastColumn="0" w:oddVBand="0" w:evenVBand="0" w:oddHBand="0" w:evenHBand="0" w:firstRowFirstColumn="0" w:firstRowLastColumn="0" w:lastRowFirstColumn="0" w:lastRowLastColumn="0"/>
+              <w:cnfStyle w:val="100000000000"/>
             </w:pPr>
             <w:r>
               <w:t>Dates</w:t>
@@ -9633,7 +9776,7 @@
           </w:tcPr>
           <w:p>
             <w:pPr>
-              <w:cnfStyle w:val="100000000000" w:firstRow="1" w:lastRow="0" w:firstColumn="0" w:lastColumn="0" w:oddVBand="0" w:evenVBand="0" w:oddHBand="0" w:evenHBand="0" w:firstRowFirstColumn="0" w:firstRowLastColumn="0" w:lastRowFirstColumn="0" w:lastRowLastColumn="0"/>
+              <w:cnfStyle w:val="100000000000"/>
             </w:pPr>
             <w:r>
               <w:t>Estimate</w:t>
@@ -9646,7 +9789,7 @@
           </w:tcPr>
           <w:p>
             <w:pPr>
-              <w:cnfStyle w:val="100000000000" w:firstRow="1" w:lastRow="0" w:firstColumn="0" w:lastColumn="0" w:oddVBand="0" w:evenVBand="0" w:oddHBand="0" w:evenHBand="0" w:firstRowFirstColumn="0" w:firstRowLastColumn="0" w:lastRowFirstColumn="0" w:lastRowLastColumn="0"/>
+              <w:cnfStyle w:val="100000000000"/>
             </w:pPr>
             <w:r>
               <w:t>Taken</w:t>
@@ -9656,12 +9799,12 @@
       </w:tr>
       <w:tr>
         <w:trPr>
-          <w:cnfStyle w:val="000000100000" w:firstRow="0" w:lastRow="0" w:firstColumn="0" w:lastColumn="0" w:oddVBand="0" w:evenVBand="0" w:oddHBand="1" w:evenHBand="0" w:firstRowFirstColumn="0" w:firstRowLastColumn="0" w:lastRowFirstColumn="0" w:lastRowLastColumn="0"/>
+          <w:cnfStyle w:val="000000100000"/>
           <w:trHeight w:val="294"/>
         </w:trPr>
         <w:tc>
           <w:tcPr>
-            <w:cnfStyle w:val="001000000000" w:firstRow="0" w:lastRow="0" w:firstColumn="1" w:lastColumn="0" w:oddVBand="0" w:evenVBand="0" w:oddHBand="0" w:evenHBand="0" w:firstRowFirstColumn="0" w:firstRowLastColumn="0" w:lastRowFirstColumn="0" w:lastRowLastColumn="0"/>
+            <w:cnfStyle w:val="001000000000"/>
             <w:tcW w:w="1068" w:type="dxa"/>
           </w:tcPr>
           <w:p>
@@ -9679,7 +9822,7 @@
               <w:tabs>
                 <w:tab w:val="right" w:pos="6219"/>
               </w:tabs>
-              <w:cnfStyle w:val="000000100000" w:firstRow="0" w:lastRow="0" w:firstColumn="0" w:lastColumn="0" w:oddVBand="0" w:evenVBand="0" w:oddHBand="1" w:evenHBand="0" w:firstRowFirstColumn="0" w:firstRowLastColumn="0" w:lastRowFirstColumn="0" w:lastRowLastColumn="0"/>
+              <w:cnfStyle w:val="000000100000"/>
             </w:pPr>
             <w:r>
               <w:t>Priority fields</w:t>
@@ -9695,10 +9838,15 @@
               <w:tabs>
                 <w:tab w:val="right" w:pos="6219"/>
               </w:tabs>
-              <w:cnfStyle w:val="000000100000" w:firstRow="0" w:lastRow="0" w:firstColumn="0" w:lastColumn="0" w:oddVBand="0" w:evenVBand="0" w:oddHBand="1" w:evenHBand="0" w:firstRowFirstColumn="0" w:firstRowLastColumn="0" w:lastRowFirstColumn="0" w:lastRowLastColumn="0"/>
-            </w:pPr>
-            <w:r>
-              <w:t>Imke Botha</w:t>
+              <w:cnfStyle w:val="000000100000"/>
+            </w:pPr>
+            <w:proofErr w:type="spellStart"/>
+            <w:r>
+              <w:t>Imke</w:t>
+            </w:r>
+            <w:proofErr w:type="spellEnd"/>
+            <w:r>
+              <w:t xml:space="preserve"> Botha</w:t>
             </w:r>
           </w:p>
         </w:tc>
@@ -9711,7 +9859,7 @@
               <w:tabs>
                 <w:tab w:val="right" w:pos="6219"/>
               </w:tabs>
-              <w:cnfStyle w:val="000000100000" w:firstRow="0" w:lastRow="0" w:firstColumn="0" w:lastColumn="0" w:oddVBand="0" w:evenVBand="0" w:oddHBand="1" w:evenHBand="0" w:firstRowFirstColumn="0" w:firstRowLastColumn="0" w:lastRowFirstColumn="0" w:lastRowLastColumn="0"/>
+              <w:cnfStyle w:val="000000100000"/>
             </w:pPr>
             <w:r>
               <w:t>11/10/2016</w:t>
@@ -9724,7 +9872,7 @@
           </w:tcPr>
           <w:p>
             <w:pPr>
-              <w:cnfStyle w:val="000000100000" w:firstRow="0" w:lastRow="0" w:firstColumn="0" w:lastColumn="0" w:oddVBand="0" w:evenVBand="0" w:oddHBand="1" w:evenHBand="0" w:firstRowFirstColumn="0" w:firstRowLastColumn="0" w:lastRowFirstColumn="0" w:lastRowLastColumn="0"/>
+              <w:cnfStyle w:val="000000100000"/>
             </w:pPr>
             <w:r>
               <w:t>0.25</w:t>
@@ -9737,7 +9885,7 @@
           </w:tcPr>
           <w:p>
             <w:pPr>
-              <w:cnfStyle w:val="000000100000" w:firstRow="0" w:lastRow="0" w:firstColumn="0" w:lastColumn="0" w:oddVBand="0" w:evenVBand="0" w:oddHBand="1" w:evenHBand="0" w:firstRowFirstColumn="0" w:firstRowLastColumn="0" w:lastRowFirstColumn="0" w:lastRowLastColumn="0"/>
+              <w:cnfStyle w:val="000000100000"/>
             </w:pPr>
             <w:r>
               <w:t>0.2</w:t>
@@ -9747,12 +9895,12 @@
       </w:tr>
       <w:tr>
         <w:trPr>
-          <w:cnfStyle w:val="000000010000" w:firstRow="0" w:lastRow="0" w:firstColumn="0" w:lastColumn="0" w:oddVBand="0" w:evenVBand="0" w:oddHBand="0" w:evenHBand="1" w:firstRowFirstColumn="0" w:firstRowLastColumn="0" w:lastRowFirstColumn="0" w:lastRowLastColumn="0"/>
+          <w:cnfStyle w:val="000000010000"/>
           <w:trHeight w:val="294"/>
         </w:trPr>
         <w:tc>
           <w:tcPr>
-            <w:cnfStyle w:val="001000000000" w:firstRow="0" w:lastRow="0" w:firstColumn="1" w:lastColumn="0" w:oddVBand="0" w:evenVBand="0" w:oddHBand="0" w:evenHBand="0" w:firstRowFirstColumn="0" w:firstRowLastColumn="0" w:lastRowFirstColumn="0" w:lastRowLastColumn="0"/>
+            <w:cnfStyle w:val="001000000000"/>
             <w:tcW w:w="1068" w:type="dxa"/>
           </w:tcPr>
           <w:p>
@@ -9770,7 +9918,7 @@
               <w:tabs>
                 <w:tab w:val="right" w:pos="6219"/>
               </w:tabs>
-              <w:cnfStyle w:val="000000010000" w:firstRow="0" w:lastRow="0" w:firstColumn="0" w:lastColumn="0" w:oddVBand="0" w:evenVBand="0" w:oddHBand="0" w:evenHBand="1" w:firstRowFirstColumn="0" w:firstRowLastColumn="0" w:lastRowFirstColumn="0" w:lastRowLastColumn="0"/>
+              <w:cnfStyle w:val="000000010000"/>
             </w:pPr>
             <w:r>
               <w:t>Update database</w:t>
@@ -9786,10 +9934,15 @@
               <w:tabs>
                 <w:tab w:val="right" w:pos="6219"/>
               </w:tabs>
-              <w:cnfStyle w:val="000000010000" w:firstRow="0" w:lastRow="0" w:firstColumn="0" w:lastColumn="0" w:oddVBand="0" w:evenVBand="0" w:oddHBand="0" w:evenHBand="1" w:firstRowFirstColumn="0" w:firstRowLastColumn="0" w:lastRowFirstColumn="0" w:lastRowLastColumn="0"/>
-            </w:pPr>
-            <w:r>
-              <w:t>Imke Botha</w:t>
+              <w:cnfStyle w:val="000000010000"/>
+            </w:pPr>
+            <w:proofErr w:type="spellStart"/>
+            <w:r>
+              <w:t>Imke</w:t>
+            </w:r>
+            <w:proofErr w:type="spellEnd"/>
+            <w:r>
+              <w:t xml:space="preserve"> Botha</w:t>
             </w:r>
           </w:p>
         </w:tc>
@@ -9802,7 +9955,7 @@
               <w:tabs>
                 <w:tab w:val="right" w:pos="6219"/>
               </w:tabs>
-              <w:cnfStyle w:val="000000010000" w:firstRow="0" w:lastRow="0" w:firstColumn="0" w:lastColumn="0" w:oddVBand="0" w:evenVBand="0" w:oddHBand="0" w:evenHBand="1" w:firstRowFirstColumn="0" w:firstRowLastColumn="0" w:lastRowFirstColumn="0" w:lastRowLastColumn="0"/>
+              <w:cnfStyle w:val="000000010000"/>
             </w:pPr>
             <w:r>
               <w:t>11/10/2016</w:t>
@@ -9815,7 +9968,7 @@
           </w:tcPr>
           <w:p>
             <w:pPr>
-              <w:cnfStyle w:val="000000010000" w:firstRow="0" w:lastRow="0" w:firstColumn="0" w:lastColumn="0" w:oddVBand="0" w:evenVBand="0" w:oddHBand="0" w:evenHBand="1" w:firstRowFirstColumn="0" w:firstRowLastColumn="0" w:lastRowFirstColumn="0" w:lastRowLastColumn="0"/>
+              <w:cnfStyle w:val="000000010000"/>
             </w:pPr>
             <w:r>
               <w:t>0.25</w:t>
@@ -9828,7 +9981,7 @@
           </w:tcPr>
           <w:p>
             <w:pPr>
-              <w:cnfStyle w:val="000000010000" w:firstRow="0" w:lastRow="0" w:firstColumn="0" w:lastColumn="0" w:oddVBand="0" w:evenVBand="0" w:oddHBand="0" w:evenHBand="1" w:firstRowFirstColumn="0" w:firstRowLastColumn="0" w:lastRowFirstColumn="0" w:lastRowLastColumn="0"/>
+              <w:cnfStyle w:val="000000010000"/>
             </w:pPr>
             <w:r>
               <w:t>0.25</w:t>
@@ -9838,12 +9991,12 @@
       </w:tr>
       <w:tr>
         <w:trPr>
-          <w:cnfStyle w:val="000000100000" w:firstRow="0" w:lastRow="0" w:firstColumn="0" w:lastColumn="0" w:oddVBand="0" w:evenVBand="0" w:oddHBand="1" w:evenHBand="0" w:firstRowFirstColumn="0" w:firstRowLastColumn="0" w:lastRowFirstColumn="0" w:lastRowLastColumn="0"/>
+          <w:cnfStyle w:val="000000100000"/>
           <w:trHeight w:val="294"/>
         </w:trPr>
         <w:tc>
           <w:tcPr>
-            <w:cnfStyle w:val="001000000000" w:firstRow="0" w:lastRow="0" w:firstColumn="1" w:lastColumn="0" w:oddVBand="0" w:evenVBand="0" w:oddHBand="0" w:evenHBand="0" w:firstRowFirstColumn="0" w:firstRowLastColumn="0" w:lastRowFirstColumn="0" w:lastRowLastColumn="0"/>
+            <w:cnfStyle w:val="001000000000"/>
             <w:tcW w:w="1068" w:type="dxa"/>
           </w:tcPr>
           <w:p>
@@ -9861,7 +10014,7 @@
               <w:tabs>
                 <w:tab w:val="right" w:pos="6219"/>
               </w:tabs>
-              <w:cnfStyle w:val="000000100000" w:firstRow="0" w:lastRow="0" w:firstColumn="0" w:lastColumn="0" w:oddVBand="0" w:evenVBand="0" w:oddHBand="1" w:evenHBand="0" w:firstRowFirstColumn="0" w:firstRowLastColumn="0" w:lastRowFirstColumn="0" w:lastRowLastColumn="0"/>
+              <w:cnfStyle w:val="000000100000"/>
             </w:pPr>
             <w:r>
               <w:t>Acceptance test</w:t>
@@ -9877,7 +10030,7 @@
               <w:tabs>
                 <w:tab w:val="right" w:pos="6219"/>
               </w:tabs>
-              <w:cnfStyle w:val="000000100000" w:firstRow="0" w:lastRow="0" w:firstColumn="0" w:lastColumn="0" w:oddVBand="0" w:evenVBand="0" w:oddHBand="1" w:evenHBand="0" w:firstRowFirstColumn="0" w:firstRowLastColumn="0" w:lastRowFirstColumn="0" w:lastRowLastColumn="0"/>
+              <w:cnfStyle w:val="000000100000"/>
             </w:pPr>
           </w:p>
         </w:tc>
@@ -9890,7 +10043,7 @@
               <w:tabs>
                 <w:tab w:val="right" w:pos="6219"/>
               </w:tabs>
-              <w:cnfStyle w:val="000000100000" w:firstRow="0" w:lastRow="0" w:firstColumn="0" w:lastColumn="0" w:oddVBand="0" w:evenVBand="0" w:oddHBand="1" w:evenHBand="0" w:firstRowFirstColumn="0" w:firstRowLastColumn="0" w:lastRowFirstColumn="0" w:lastRowLastColumn="0"/>
+              <w:cnfStyle w:val="000000100000"/>
             </w:pPr>
           </w:p>
         </w:tc>
@@ -9900,7 +10053,7 @@
           </w:tcPr>
           <w:p>
             <w:pPr>
-              <w:cnfStyle w:val="000000100000" w:firstRow="0" w:lastRow="0" w:firstColumn="0" w:lastColumn="0" w:oddVBand="0" w:evenVBand="0" w:oddHBand="1" w:evenHBand="0" w:firstRowFirstColumn="0" w:firstRowLastColumn="0" w:lastRowFirstColumn="0" w:lastRowLastColumn="0"/>
+              <w:cnfStyle w:val="000000100000"/>
             </w:pPr>
             <w:r>
               <w:t>0.5</w:t>
@@ -9913,19 +10066,19 @@
           </w:tcPr>
           <w:p>
             <w:pPr>
-              <w:cnfStyle w:val="000000100000" w:firstRow="0" w:lastRow="0" w:firstColumn="0" w:lastColumn="0" w:oddVBand="0" w:evenVBand="0" w:oddHBand="1" w:evenHBand="0" w:firstRowFirstColumn="0" w:firstRowLastColumn="0" w:lastRowFirstColumn="0" w:lastRowLastColumn="0"/>
+              <w:cnfStyle w:val="000000100000"/>
             </w:pPr>
           </w:p>
         </w:tc>
       </w:tr>
       <w:tr>
         <w:trPr>
-          <w:cnfStyle w:val="000000010000" w:firstRow="0" w:lastRow="0" w:firstColumn="0" w:lastColumn="0" w:oddVBand="0" w:evenVBand="0" w:oddHBand="0" w:evenHBand="1" w:firstRowFirstColumn="0" w:firstRowLastColumn="0" w:lastRowFirstColumn="0" w:lastRowLastColumn="0"/>
+          <w:cnfStyle w:val="000000010000"/>
           <w:trHeight w:val="294"/>
         </w:trPr>
         <w:tc>
           <w:tcPr>
-            <w:cnfStyle w:val="001000000000" w:firstRow="0" w:lastRow="0" w:firstColumn="1" w:lastColumn="0" w:oddVBand="0" w:evenVBand="0" w:oddHBand="0" w:evenHBand="0" w:firstRowFirstColumn="0" w:firstRowLastColumn="0" w:lastRowFirstColumn="0" w:lastRowLastColumn="0"/>
+            <w:cnfStyle w:val="001000000000"/>
             <w:tcW w:w="1068" w:type="dxa"/>
           </w:tcPr>
           <w:p/>
@@ -9939,7 +10092,7 @@
               <w:tabs>
                 <w:tab w:val="right" w:pos="6219"/>
               </w:tabs>
-              <w:cnfStyle w:val="000000010000" w:firstRow="0" w:lastRow="0" w:firstColumn="0" w:lastColumn="0" w:oddVBand="0" w:evenVBand="0" w:oddHBand="0" w:evenHBand="1" w:firstRowFirstColumn="0" w:firstRowLastColumn="0" w:lastRowFirstColumn="0" w:lastRowLastColumn="0"/>
+              <w:cnfStyle w:val="000000010000"/>
             </w:pPr>
             <w:r>
               <w:t>Story Points: 1</w:t>
@@ -9955,7 +10108,7 @@
               <w:tabs>
                 <w:tab w:val="right" w:pos="6219"/>
               </w:tabs>
-              <w:cnfStyle w:val="000000010000" w:firstRow="0" w:lastRow="0" w:firstColumn="0" w:lastColumn="0" w:oddVBand="0" w:evenVBand="0" w:oddHBand="0" w:evenHBand="1" w:firstRowFirstColumn="0" w:firstRowLastColumn="0" w:lastRowFirstColumn="0" w:lastRowLastColumn="0"/>
+              <w:cnfStyle w:val="000000010000"/>
             </w:pPr>
           </w:p>
         </w:tc>
@@ -9969,7 +10122,7 @@
                 <w:tab w:val="right" w:pos="6219"/>
               </w:tabs>
               <w:jc w:val="right"/>
-              <w:cnfStyle w:val="000000010000" w:firstRow="0" w:lastRow="0" w:firstColumn="0" w:lastColumn="0" w:oddVBand="0" w:evenVBand="0" w:oddHBand="0" w:evenHBand="1" w:firstRowFirstColumn="0" w:firstRowLastColumn="0" w:lastRowFirstColumn="0" w:lastRowLastColumn="0"/>
+              <w:cnfStyle w:val="000000010000"/>
             </w:pPr>
             <w:r>
               <w:t>Total Hours:</w:t>
@@ -9982,7 +10135,7 @@
           </w:tcPr>
           <w:p>
             <w:pPr>
-              <w:cnfStyle w:val="000000010000" w:firstRow="0" w:lastRow="0" w:firstColumn="0" w:lastColumn="0" w:oddVBand="0" w:evenVBand="0" w:oddHBand="0" w:evenHBand="1" w:firstRowFirstColumn="0" w:firstRowLastColumn="0" w:lastRowFirstColumn="0" w:lastRowLastColumn="0"/>
+              <w:cnfStyle w:val="000000010000"/>
             </w:pPr>
           </w:p>
         </w:tc>
@@ -9992,7 +10145,7 @@
           </w:tcPr>
           <w:p>
             <w:pPr>
-              <w:cnfStyle w:val="000000010000" w:firstRow="0" w:lastRow="0" w:firstColumn="0" w:lastColumn="0" w:oddVBand="0" w:evenVBand="0" w:oddHBand="0" w:evenHBand="1" w:firstRowFirstColumn="0" w:firstRowLastColumn="0" w:lastRowFirstColumn="0" w:lastRowLastColumn="0"/>
+              <w:cnfStyle w:val="000000010000"/>
             </w:pPr>
           </w:p>
         </w:tc>
@@ -10027,7 +10180,7 @@
         <w:tblStyle w:val="MediumShading1-Accent4"/>
         <w:tblW w:w="0" w:type="auto"/>
         <w:tblLayout w:type="fixed"/>
-        <w:tblLook w:val="04A0" w:firstRow="1" w:lastRow="0" w:firstColumn="1" w:lastColumn="0" w:noHBand="0" w:noVBand="1"/>
+        <w:tblLook w:val="04A0"/>
       </w:tblPr>
       <w:tblGrid>
         <w:gridCol w:w="1068"/>
@@ -10039,12 +10192,12 @@
       </w:tblGrid>
       <w:tr>
         <w:trPr>
-          <w:cnfStyle w:val="100000000000" w:firstRow="1" w:lastRow="0" w:firstColumn="0" w:lastColumn="0" w:oddVBand="0" w:evenVBand="0" w:oddHBand="0" w:evenHBand="0" w:firstRowFirstColumn="0" w:firstRowLastColumn="0" w:lastRowFirstColumn="0" w:lastRowLastColumn="0"/>
+          <w:cnfStyle w:val="100000000000"/>
           <w:trHeight w:val="278"/>
         </w:trPr>
         <w:tc>
           <w:tcPr>
-            <w:cnfStyle w:val="001000000000" w:firstRow="0" w:lastRow="0" w:firstColumn="1" w:lastColumn="0" w:oddVBand="0" w:evenVBand="0" w:oddHBand="0" w:evenHBand="0" w:firstRowFirstColumn="0" w:firstRowLastColumn="0" w:lastRowFirstColumn="0" w:lastRowLastColumn="0"/>
+            <w:cnfStyle w:val="001000000000"/>
             <w:tcW w:w="1068" w:type="dxa"/>
           </w:tcPr>
           <w:p>
@@ -10059,7 +10212,7 @@
           </w:tcPr>
           <w:p>
             <w:pPr>
-              <w:cnfStyle w:val="100000000000" w:firstRow="1" w:lastRow="0" w:firstColumn="0" w:lastColumn="0" w:oddVBand="0" w:evenVBand="0" w:oddHBand="0" w:evenHBand="0" w:firstRowFirstColumn="0" w:firstRowLastColumn="0" w:lastRowFirstColumn="0" w:lastRowLastColumn="0"/>
+              <w:cnfStyle w:val="100000000000"/>
             </w:pPr>
             <w:r>
               <w:t>Task Description</w:t>
@@ -10072,7 +10225,7 @@
           </w:tcPr>
           <w:p>
             <w:pPr>
-              <w:cnfStyle w:val="100000000000" w:firstRow="1" w:lastRow="0" w:firstColumn="0" w:lastColumn="0" w:oddVBand="0" w:evenVBand="0" w:oddHBand="0" w:evenHBand="0" w:firstRowFirstColumn="0" w:firstRowLastColumn="0" w:lastRowFirstColumn="0" w:lastRowLastColumn="0"/>
+              <w:cnfStyle w:val="100000000000"/>
             </w:pPr>
             <w:r>
               <w:t>Assigned to</w:t>
@@ -10088,7 +10241,7 @@
               <w:tabs>
                 <w:tab w:val="right" w:pos="6219"/>
               </w:tabs>
-              <w:cnfStyle w:val="100000000000" w:firstRow="1" w:lastRow="0" w:firstColumn="0" w:lastColumn="0" w:oddVBand="0" w:evenVBand="0" w:oddHBand="0" w:evenHBand="0" w:firstRowFirstColumn="0" w:firstRowLastColumn="0" w:lastRowFirstColumn="0" w:lastRowLastColumn="0"/>
+              <w:cnfStyle w:val="100000000000"/>
             </w:pPr>
             <w:r>
               <w:t>Dates</w:t>
@@ -10104,7 +10257,7 @@
           </w:tcPr>
           <w:p>
             <w:pPr>
-              <w:cnfStyle w:val="100000000000" w:firstRow="1" w:lastRow="0" w:firstColumn="0" w:lastColumn="0" w:oddVBand="0" w:evenVBand="0" w:oddHBand="0" w:evenHBand="0" w:firstRowFirstColumn="0" w:firstRowLastColumn="0" w:lastRowFirstColumn="0" w:lastRowLastColumn="0"/>
+              <w:cnfStyle w:val="100000000000"/>
             </w:pPr>
             <w:r>
               <w:t>Estimate</w:t>
@@ -10117,7 +10270,7 @@
           </w:tcPr>
           <w:p>
             <w:pPr>
-              <w:cnfStyle w:val="100000000000" w:firstRow="1" w:lastRow="0" w:firstColumn="0" w:lastColumn="0" w:oddVBand="0" w:evenVBand="0" w:oddHBand="0" w:evenHBand="0" w:firstRowFirstColumn="0" w:firstRowLastColumn="0" w:lastRowFirstColumn="0" w:lastRowLastColumn="0"/>
+              <w:cnfStyle w:val="100000000000"/>
             </w:pPr>
             <w:r>
               <w:t>Taken</w:t>
@@ -10127,12 +10280,12 @@
       </w:tr>
       <w:tr>
         <w:trPr>
-          <w:cnfStyle w:val="000000100000" w:firstRow="0" w:lastRow="0" w:firstColumn="0" w:lastColumn="0" w:oddVBand="0" w:evenVBand="0" w:oddHBand="1" w:evenHBand="0" w:firstRowFirstColumn="0" w:firstRowLastColumn="0" w:lastRowFirstColumn="0" w:lastRowLastColumn="0"/>
+          <w:cnfStyle w:val="000000100000"/>
           <w:trHeight w:val="294"/>
         </w:trPr>
         <w:tc>
           <w:tcPr>
-            <w:cnfStyle w:val="001000000000" w:firstRow="0" w:lastRow="0" w:firstColumn="1" w:lastColumn="0" w:oddVBand="0" w:evenVBand="0" w:oddHBand="0" w:evenHBand="0" w:firstRowFirstColumn="0" w:firstRowLastColumn="0" w:lastRowFirstColumn="0" w:lastRowLastColumn="0"/>
+            <w:cnfStyle w:val="001000000000"/>
             <w:tcW w:w="1068" w:type="dxa"/>
           </w:tcPr>
           <w:p>
@@ -10150,7 +10303,7 @@
               <w:tabs>
                 <w:tab w:val="right" w:pos="6219"/>
               </w:tabs>
-              <w:cnfStyle w:val="000000100000" w:firstRow="0" w:lastRow="0" w:firstColumn="0" w:lastColumn="0" w:oddVBand="0" w:evenVBand="0" w:oddHBand="1" w:evenHBand="0" w:firstRowFirstColumn="0" w:firstRowLastColumn="0" w:lastRowFirstColumn="0" w:lastRowLastColumn="0"/>
+              <w:cnfStyle w:val="000000100000"/>
             </w:pPr>
             <w:r>
               <w:t>Add an ‘edit status’ link to each package</w:t>
@@ -10166,7 +10319,7 @@
               <w:tabs>
                 <w:tab w:val="right" w:pos="6219"/>
               </w:tabs>
-              <w:cnfStyle w:val="000000100000" w:firstRow="0" w:lastRow="0" w:firstColumn="0" w:lastColumn="0" w:oddVBand="0" w:evenVBand="0" w:oddHBand="1" w:evenHBand="0" w:firstRowFirstColumn="0" w:firstRowLastColumn="0" w:lastRowFirstColumn="0" w:lastRowLastColumn="0"/>
+              <w:cnfStyle w:val="000000100000"/>
             </w:pPr>
             <w:r>
               <w:t>Alan Leung</w:t>
@@ -10182,7 +10335,7 @@
               <w:tabs>
                 <w:tab w:val="right" w:pos="6219"/>
               </w:tabs>
-              <w:cnfStyle w:val="000000100000" w:firstRow="0" w:lastRow="0" w:firstColumn="0" w:lastColumn="0" w:oddVBand="0" w:evenVBand="0" w:oddHBand="1" w:evenHBand="0" w:firstRowFirstColumn="0" w:firstRowLastColumn="0" w:lastRowFirstColumn="0" w:lastRowLastColumn="0"/>
+              <w:cnfStyle w:val="000000100000"/>
             </w:pPr>
           </w:p>
         </w:tc>
@@ -10192,7 +10345,7 @@
           </w:tcPr>
           <w:p>
             <w:pPr>
-              <w:cnfStyle w:val="000000100000" w:firstRow="0" w:lastRow="0" w:firstColumn="0" w:lastColumn="0" w:oddVBand="0" w:evenVBand="0" w:oddHBand="1" w:evenHBand="0" w:firstRowFirstColumn="0" w:firstRowLastColumn="0" w:lastRowFirstColumn="0" w:lastRowLastColumn="0"/>
+              <w:cnfStyle w:val="000000100000"/>
             </w:pPr>
             <w:r>
               <w:t>1</w:t>
@@ -10205,7 +10358,7 @@
           </w:tcPr>
           <w:p>
             <w:pPr>
-              <w:cnfStyle w:val="000000100000" w:firstRow="0" w:lastRow="0" w:firstColumn="0" w:lastColumn="0" w:oddVBand="0" w:evenVBand="0" w:oddHBand="1" w:evenHBand="0" w:firstRowFirstColumn="0" w:firstRowLastColumn="0" w:lastRowFirstColumn="0" w:lastRowLastColumn="0"/>
+              <w:cnfStyle w:val="000000100000"/>
             </w:pPr>
             <w:r>
               <w:t>1</w:t>
@@ -10215,12 +10368,12 @@
       </w:tr>
       <w:tr>
         <w:trPr>
-          <w:cnfStyle w:val="000000010000" w:firstRow="0" w:lastRow="0" w:firstColumn="0" w:lastColumn="0" w:oddVBand="0" w:evenVBand="0" w:oddHBand="0" w:evenHBand="1" w:firstRowFirstColumn="0" w:firstRowLastColumn="0" w:lastRowFirstColumn="0" w:lastRowLastColumn="0"/>
+          <w:cnfStyle w:val="000000010000"/>
           <w:trHeight w:val="294"/>
         </w:trPr>
         <w:tc>
           <w:tcPr>
-            <w:cnfStyle w:val="001000000000" w:firstRow="0" w:lastRow="0" w:firstColumn="1" w:lastColumn="0" w:oddVBand="0" w:evenVBand="0" w:oddHBand="0" w:evenHBand="0" w:firstRowFirstColumn="0" w:firstRowLastColumn="0" w:lastRowFirstColumn="0" w:lastRowLastColumn="0"/>
+            <w:cnfStyle w:val="001000000000"/>
             <w:tcW w:w="1068" w:type="dxa"/>
           </w:tcPr>
           <w:p>
@@ -10238,7 +10391,7 @@
               <w:tabs>
                 <w:tab w:val="right" w:pos="6219"/>
               </w:tabs>
-              <w:cnfStyle w:val="000000010000" w:firstRow="0" w:lastRow="0" w:firstColumn="0" w:lastColumn="0" w:oddVBand="0" w:evenVBand="0" w:oddHBand="0" w:evenHBand="1" w:firstRowFirstColumn="0" w:firstRowLastColumn="0" w:lastRowFirstColumn="0" w:lastRowLastColumn="0"/>
+              <w:cnfStyle w:val="000000010000"/>
             </w:pPr>
             <w:r>
               <w:t>Create a form which allows couriers to change the status of a package</w:t>
@@ -10254,7 +10407,7 @@
               <w:tabs>
                 <w:tab w:val="right" w:pos="6219"/>
               </w:tabs>
-              <w:cnfStyle w:val="000000010000" w:firstRow="0" w:lastRow="0" w:firstColumn="0" w:lastColumn="0" w:oddVBand="0" w:evenVBand="0" w:oddHBand="0" w:evenHBand="1" w:firstRowFirstColumn="0" w:firstRowLastColumn="0" w:lastRowFirstColumn="0" w:lastRowLastColumn="0"/>
+              <w:cnfStyle w:val="000000010000"/>
             </w:pPr>
             <w:r>
               <w:t>Alan Leung</w:t>
@@ -10270,7 +10423,7 @@
               <w:tabs>
                 <w:tab w:val="right" w:pos="6219"/>
               </w:tabs>
-              <w:cnfStyle w:val="000000010000" w:firstRow="0" w:lastRow="0" w:firstColumn="0" w:lastColumn="0" w:oddVBand="0" w:evenVBand="0" w:oddHBand="0" w:evenHBand="1" w:firstRowFirstColumn="0" w:firstRowLastColumn="0" w:lastRowFirstColumn="0" w:lastRowLastColumn="0"/>
+              <w:cnfStyle w:val="000000010000"/>
             </w:pPr>
           </w:p>
         </w:tc>
@@ -10280,7 +10433,7 @@
           </w:tcPr>
           <w:p>
             <w:pPr>
-              <w:cnfStyle w:val="000000010000" w:firstRow="0" w:lastRow="0" w:firstColumn="0" w:lastColumn="0" w:oddVBand="0" w:evenVBand="0" w:oddHBand="0" w:evenHBand="1" w:firstRowFirstColumn="0" w:firstRowLastColumn="0" w:lastRowFirstColumn="0" w:lastRowLastColumn="0"/>
+              <w:cnfStyle w:val="000000010000"/>
             </w:pPr>
             <w:r>
               <w:t>1</w:t>
@@ -10293,19 +10446,19 @@
           </w:tcPr>
           <w:p>
             <w:pPr>
-              <w:cnfStyle w:val="000000010000" w:firstRow="0" w:lastRow="0" w:firstColumn="0" w:lastColumn="0" w:oddVBand="0" w:evenVBand="0" w:oddHBand="0" w:evenHBand="1" w:firstRowFirstColumn="0" w:firstRowLastColumn="0" w:lastRowFirstColumn="0" w:lastRowLastColumn="0"/>
+              <w:cnfStyle w:val="000000010000"/>
             </w:pPr>
           </w:p>
         </w:tc>
       </w:tr>
       <w:tr>
         <w:trPr>
-          <w:cnfStyle w:val="000000100000" w:firstRow="0" w:lastRow="0" w:firstColumn="0" w:lastColumn="0" w:oddVBand="0" w:evenVBand="0" w:oddHBand="1" w:evenHBand="0" w:firstRowFirstColumn="0" w:firstRowLastColumn="0" w:lastRowFirstColumn="0" w:lastRowLastColumn="0"/>
+          <w:cnfStyle w:val="000000100000"/>
           <w:trHeight w:val="294"/>
         </w:trPr>
         <w:tc>
           <w:tcPr>
-            <w:cnfStyle w:val="001000000000" w:firstRow="0" w:lastRow="0" w:firstColumn="1" w:lastColumn="0" w:oddVBand="0" w:evenVBand="0" w:oddHBand="0" w:evenHBand="0" w:firstRowFirstColumn="0" w:firstRowLastColumn="0" w:lastRowFirstColumn="0" w:lastRowLastColumn="0"/>
+            <w:cnfStyle w:val="001000000000"/>
             <w:tcW w:w="1068" w:type="dxa"/>
           </w:tcPr>
           <w:p>
@@ -10324,7 +10477,7 @@
               <w:tabs>
                 <w:tab w:val="right" w:pos="6219"/>
               </w:tabs>
-              <w:cnfStyle w:val="000000100000" w:firstRow="0" w:lastRow="0" w:firstColumn="0" w:lastColumn="0" w:oddVBand="0" w:evenVBand="0" w:oddHBand="1" w:evenHBand="0" w:firstRowFirstColumn="0" w:firstRowLastColumn="0" w:lastRowFirstColumn="0" w:lastRowLastColumn="0"/>
+              <w:cnfStyle w:val="000000100000"/>
             </w:pPr>
             <w:r>
               <w:t>Update package database</w:t>
@@ -10340,7 +10493,7 @@
               <w:tabs>
                 <w:tab w:val="right" w:pos="6219"/>
               </w:tabs>
-              <w:cnfStyle w:val="000000100000" w:firstRow="0" w:lastRow="0" w:firstColumn="0" w:lastColumn="0" w:oddVBand="0" w:evenVBand="0" w:oddHBand="1" w:evenHBand="0" w:firstRowFirstColumn="0" w:firstRowLastColumn="0" w:lastRowFirstColumn="0" w:lastRowLastColumn="0"/>
+              <w:cnfStyle w:val="000000100000"/>
             </w:pPr>
             <w:r>
               <w:t>Alan Leung</w:t>
@@ -10356,7 +10509,7 @@
               <w:tabs>
                 <w:tab w:val="right" w:pos="6219"/>
               </w:tabs>
-              <w:cnfStyle w:val="000000100000" w:firstRow="0" w:lastRow="0" w:firstColumn="0" w:lastColumn="0" w:oddVBand="0" w:evenVBand="0" w:oddHBand="1" w:evenHBand="0" w:firstRowFirstColumn="0" w:firstRowLastColumn="0" w:lastRowFirstColumn="0" w:lastRowLastColumn="0"/>
+              <w:cnfStyle w:val="000000100000"/>
             </w:pPr>
           </w:p>
         </w:tc>
@@ -10366,7 +10519,7 @@
           </w:tcPr>
           <w:p>
             <w:pPr>
-              <w:cnfStyle w:val="000000100000" w:firstRow="0" w:lastRow="0" w:firstColumn="0" w:lastColumn="0" w:oddVBand="0" w:evenVBand="0" w:oddHBand="1" w:evenHBand="0" w:firstRowFirstColumn="0" w:firstRowLastColumn="0" w:lastRowFirstColumn="0" w:lastRowLastColumn="0"/>
+              <w:cnfStyle w:val="000000100000"/>
             </w:pPr>
             <w:r>
               <w:t>2</w:t>
@@ -10379,7 +10532,7 @@
           </w:tcPr>
           <w:p>
             <w:pPr>
-              <w:cnfStyle w:val="000000100000" w:firstRow="0" w:lastRow="0" w:firstColumn="0" w:lastColumn="0" w:oddVBand="0" w:evenVBand="0" w:oddHBand="1" w:evenHBand="0" w:firstRowFirstColumn="0" w:firstRowLastColumn="0" w:lastRowFirstColumn="0" w:lastRowLastColumn="0"/>
+              <w:cnfStyle w:val="000000100000"/>
             </w:pPr>
             <w:r>
               <w:t>2</w:t>
@@ -10389,12 +10542,12 @@
       </w:tr>
       <w:tr>
         <w:trPr>
-          <w:cnfStyle w:val="000000010000" w:firstRow="0" w:lastRow="0" w:firstColumn="0" w:lastColumn="0" w:oddVBand="0" w:evenVBand="0" w:oddHBand="0" w:evenHBand="1" w:firstRowFirstColumn="0" w:firstRowLastColumn="0" w:lastRowFirstColumn="0" w:lastRowLastColumn="0"/>
+          <w:cnfStyle w:val="000000010000"/>
           <w:trHeight w:val="294"/>
         </w:trPr>
         <w:tc>
           <w:tcPr>
-            <w:cnfStyle w:val="001000000000" w:firstRow="0" w:lastRow="0" w:firstColumn="1" w:lastColumn="0" w:oddVBand="0" w:evenVBand="0" w:oddHBand="0" w:evenHBand="0" w:firstRowFirstColumn="0" w:firstRowLastColumn="0" w:lastRowFirstColumn="0" w:lastRowLastColumn="0"/>
+            <w:cnfStyle w:val="001000000000"/>
             <w:tcW w:w="1068" w:type="dxa"/>
           </w:tcPr>
           <w:p>
@@ -10412,7 +10565,7 @@
               <w:tabs>
                 <w:tab w:val="right" w:pos="6219"/>
               </w:tabs>
-              <w:cnfStyle w:val="000000010000" w:firstRow="0" w:lastRow="0" w:firstColumn="0" w:lastColumn="0" w:oddVBand="0" w:evenVBand="0" w:oddHBand="0" w:evenHBand="1" w:firstRowFirstColumn="0" w:firstRowLastColumn="0" w:lastRowFirstColumn="0" w:lastRowLastColumn="0"/>
+              <w:cnfStyle w:val="000000010000"/>
             </w:pPr>
             <w:r>
               <w:t>Update orders database – mark order as completed if all packages have been delivered</w:t>
@@ -10428,7 +10581,7 @@
               <w:tabs>
                 <w:tab w:val="right" w:pos="6219"/>
               </w:tabs>
-              <w:cnfStyle w:val="000000010000" w:firstRow="0" w:lastRow="0" w:firstColumn="0" w:lastColumn="0" w:oddVBand="0" w:evenVBand="0" w:oddHBand="0" w:evenHBand="1" w:firstRowFirstColumn="0" w:firstRowLastColumn="0" w:lastRowFirstColumn="0" w:lastRowLastColumn="0"/>
+              <w:cnfStyle w:val="000000010000"/>
             </w:pPr>
             <w:r>
               <w:t>Alan Leung</w:t>
@@ -10444,7 +10597,7 @@
               <w:tabs>
                 <w:tab w:val="right" w:pos="6219"/>
               </w:tabs>
-              <w:cnfStyle w:val="000000010000" w:firstRow="0" w:lastRow="0" w:firstColumn="0" w:lastColumn="0" w:oddVBand="0" w:evenVBand="0" w:oddHBand="0" w:evenHBand="1" w:firstRowFirstColumn="0" w:firstRowLastColumn="0" w:lastRowFirstColumn="0" w:lastRowLastColumn="0"/>
+              <w:cnfStyle w:val="000000010000"/>
             </w:pPr>
           </w:p>
         </w:tc>
@@ -10454,7 +10607,7 @@
           </w:tcPr>
           <w:p>
             <w:pPr>
-              <w:cnfStyle w:val="000000010000" w:firstRow="0" w:lastRow="0" w:firstColumn="0" w:lastColumn="0" w:oddVBand="0" w:evenVBand="0" w:oddHBand="0" w:evenHBand="1" w:firstRowFirstColumn="0" w:firstRowLastColumn="0" w:lastRowFirstColumn="0" w:lastRowLastColumn="0"/>
+              <w:cnfStyle w:val="000000010000"/>
             </w:pPr>
             <w:r>
               <w:t>3</w:t>
@@ -10467,19 +10620,19 @@
           </w:tcPr>
           <w:p>
             <w:pPr>
-              <w:cnfStyle w:val="000000010000" w:firstRow="0" w:lastRow="0" w:firstColumn="0" w:lastColumn="0" w:oddVBand="0" w:evenVBand="0" w:oddHBand="0" w:evenHBand="1" w:firstRowFirstColumn="0" w:firstRowLastColumn="0" w:lastRowFirstColumn="0" w:lastRowLastColumn="0"/>
+              <w:cnfStyle w:val="000000010000"/>
             </w:pPr>
           </w:p>
         </w:tc>
       </w:tr>
       <w:tr>
         <w:trPr>
-          <w:cnfStyle w:val="000000100000" w:firstRow="0" w:lastRow="0" w:firstColumn="0" w:lastColumn="0" w:oddVBand="0" w:evenVBand="0" w:oddHBand="1" w:evenHBand="0" w:firstRowFirstColumn="0" w:firstRowLastColumn="0" w:lastRowFirstColumn="0" w:lastRowLastColumn="0"/>
+          <w:cnfStyle w:val="000000100000"/>
           <w:trHeight w:val="294"/>
         </w:trPr>
         <w:tc>
           <w:tcPr>
-            <w:cnfStyle w:val="001000000000" w:firstRow="0" w:lastRow="0" w:firstColumn="1" w:lastColumn="0" w:oddVBand="0" w:evenVBand="0" w:oddHBand="0" w:evenHBand="0" w:firstRowFirstColumn="0" w:firstRowLastColumn="0" w:lastRowFirstColumn="0" w:lastRowLastColumn="0"/>
+            <w:cnfStyle w:val="001000000000"/>
             <w:tcW w:w="1068" w:type="dxa"/>
           </w:tcPr>
           <w:p>
@@ -10497,7 +10650,7 @@
               <w:tabs>
                 <w:tab w:val="right" w:pos="6219"/>
               </w:tabs>
-              <w:cnfStyle w:val="000000100000" w:firstRow="0" w:lastRow="0" w:firstColumn="0" w:lastColumn="0" w:oddVBand="0" w:evenVBand="0" w:oddHBand="1" w:evenHBand="0" w:firstRowFirstColumn="0" w:firstRowLastColumn="0" w:lastRowFirstColumn="0" w:lastRowLastColumn="0"/>
+              <w:cnfStyle w:val="000000100000"/>
             </w:pPr>
             <w:r>
               <w:t>Acceptance test</w:t>
@@ -10513,7 +10666,7 @@
               <w:tabs>
                 <w:tab w:val="right" w:pos="6219"/>
               </w:tabs>
-              <w:cnfStyle w:val="000000100000" w:firstRow="0" w:lastRow="0" w:firstColumn="0" w:lastColumn="0" w:oddVBand="0" w:evenVBand="0" w:oddHBand="1" w:evenHBand="0" w:firstRowFirstColumn="0" w:firstRowLastColumn="0" w:lastRowFirstColumn="0" w:lastRowLastColumn="0"/>
+              <w:cnfStyle w:val="000000100000"/>
             </w:pPr>
             <w:r>
               <w:t>Alan Leung</w:t>
@@ -10529,7 +10682,7 @@
               <w:tabs>
                 <w:tab w:val="right" w:pos="6219"/>
               </w:tabs>
-              <w:cnfStyle w:val="000000100000" w:firstRow="0" w:lastRow="0" w:firstColumn="0" w:lastColumn="0" w:oddVBand="0" w:evenVBand="0" w:oddHBand="1" w:evenHBand="0" w:firstRowFirstColumn="0" w:firstRowLastColumn="0" w:lastRowFirstColumn="0" w:lastRowLastColumn="0"/>
+              <w:cnfStyle w:val="000000100000"/>
             </w:pPr>
           </w:p>
         </w:tc>
@@ -10539,7 +10692,7 @@
           </w:tcPr>
           <w:p>
             <w:pPr>
-              <w:cnfStyle w:val="000000100000" w:firstRow="0" w:lastRow="0" w:firstColumn="0" w:lastColumn="0" w:oddVBand="0" w:evenVBand="0" w:oddHBand="1" w:evenHBand="0" w:firstRowFirstColumn="0" w:firstRowLastColumn="0" w:lastRowFirstColumn="0" w:lastRowLastColumn="0"/>
+              <w:cnfStyle w:val="000000100000"/>
             </w:pPr>
             <w:r>
               <w:t>1</w:t>
@@ -10552,19 +10705,19 @@
           </w:tcPr>
           <w:p>
             <w:pPr>
-              <w:cnfStyle w:val="000000100000" w:firstRow="0" w:lastRow="0" w:firstColumn="0" w:lastColumn="0" w:oddVBand="0" w:evenVBand="0" w:oddHBand="1" w:evenHBand="0" w:firstRowFirstColumn="0" w:firstRowLastColumn="0" w:lastRowFirstColumn="0" w:lastRowLastColumn="0"/>
+              <w:cnfStyle w:val="000000100000"/>
             </w:pPr>
           </w:p>
         </w:tc>
       </w:tr>
       <w:tr>
         <w:trPr>
-          <w:cnfStyle w:val="000000010000" w:firstRow="0" w:lastRow="0" w:firstColumn="0" w:lastColumn="0" w:oddVBand="0" w:evenVBand="0" w:oddHBand="0" w:evenHBand="1" w:firstRowFirstColumn="0" w:firstRowLastColumn="0" w:lastRowFirstColumn="0" w:lastRowLastColumn="0"/>
+          <w:cnfStyle w:val="000000010000"/>
           <w:trHeight w:val="294"/>
         </w:trPr>
         <w:tc>
           <w:tcPr>
-            <w:cnfStyle w:val="001000000000" w:firstRow="0" w:lastRow="0" w:firstColumn="1" w:lastColumn="0" w:oddVBand="0" w:evenVBand="0" w:oddHBand="0" w:evenHBand="0" w:firstRowFirstColumn="0" w:firstRowLastColumn="0" w:lastRowFirstColumn="0" w:lastRowLastColumn="0"/>
+            <w:cnfStyle w:val="001000000000"/>
             <w:tcW w:w="1068" w:type="dxa"/>
           </w:tcPr>
           <w:p/>
@@ -10578,7 +10731,7 @@
               <w:tabs>
                 <w:tab w:val="right" w:pos="6219"/>
               </w:tabs>
-              <w:cnfStyle w:val="000000010000" w:firstRow="0" w:lastRow="0" w:firstColumn="0" w:lastColumn="0" w:oddVBand="0" w:evenVBand="0" w:oddHBand="0" w:evenHBand="1" w:firstRowFirstColumn="0" w:firstRowLastColumn="0" w:lastRowFirstColumn="0" w:lastRowLastColumn="0"/>
+              <w:cnfStyle w:val="000000010000"/>
             </w:pPr>
             <w:r>
               <w:t>Story Points: 8</w:t>
@@ -10594,7 +10747,7 @@
               <w:tabs>
                 <w:tab w:val="right" w:pos="6219"/>
               </w:tabs>
-              <w:cnfStyle w:val="000000010000" w:firstRow="0" w:lastRow="0" w:firstColumn="0" w:lastColumn="0" w:oddVBand="0" w:evenVBand="0" w:oddHBand="0" w:evenHBand="1" w:firstRowFirstColumn="0" w:firstRowLastColumn="0" w:lastRowFirstColumn="0" w:lastRowLastColumn="0"/>
+              <w:cnfStyle w:val="000000010000"/>
             </w:pPr>
           </w:p>
         </w:tc>
@@ -10608,7 +10761,7 @@
                 <w:tab w:val="right" w:pos="6219"/>
               </w:tabs>
               <w:jc w:val="right"/>
-              <w:cnfStyle w:val="000000010000" w:firstRow="0" w:lastRow="0" w:firstColumn="0" w:lastColumn="0" w:oddVBand="0" w:evenVBand="0" w:oddHBand="0" w:evenHBand="1" w:firstRowFirstColumn="0" w:firstRowLastColumn="0" w:lastRowFirstColumn="0" w:lastRowLastColumn="0"/>
+              <w:cnfStyle w:val="000000010000"/>
             </w:pPr>
             <w:r>
               <w:t>Total Hours:</w:t>
@@ -10621,7 +10774,7 @@
           </w:tcPr>
           <w:p>
             <w:pPr>
-              <w:cnfStyle w:val="000000010000" w:firstRow="0" w:lastRow="0" w:firstColumn="0" w:lastColumn="0" w:oddVBand="0" w:evenVBand="0" w:oddHBand="0" w:evenHBand="1" w:firstRowFirstColumn="0" w:firstRowLastColumn="0" w:lastRowFirstColumn="0" w:lastRowLastColumn="0"/>
+              <w:cnfStyle w:val="000000010000"/>
             </w:pPr>
             <w:r>
               <w:t>8</w:t>
@@ -10634,7 +10787,7 @@
           </w:tcPr>
           <w:p>
             <w:pPr>
-              <w:cnfStyle w:val="000000010000" w:firstRow="0" w:lastRow="0" w:firstColumn="0" w:lastColumn="0" w:oddVBand="0" w:evenVBand="0" w:oddHBand="0" w:evenHBand="1" w:firstRowFirstColumn="0" w:firstRowLastColumn="0" w:lastRowFirstColumn="0" w:lastRowLastColumn="0"/>
+              <w:cnfStyle w:val="000000010000"/>
             </w:pPr>
           </w:p>
         </w:tc>
@@ -10660,7 +10813,7 @@
         <w:tblStyle w:val="MediumShading1-Accent4"/>
         <w:tblW w:w="14174" w:type="dxa"/>
         <w:tblLayout w:type="fixed"/>
-        <w:tblLook w:val="04A0" w:firstRow="1" w:lastRow="0" w:firstColumn="1" w:lastColumn="0" w:noHBand="0" w:noVBand="1"/>
+        <w:tblLook w:val="04A0"/>
       </w:tblPr>
       <w:tblGrid>
         <w:gridCol w:w="1068"/>
@@ -10672,12 +10825,12 @@
       </w:tblGrid>
       <w:tr>
         <w:trPr>
-          <w:cnfStyle w:val="100000000000" w:firstRow="1" w:lastRow="0" w:firstColumn="0" w:lastColumn="0" w:oddVBand="0" w:evenVBand="0" w:oddHBand="0" w:evenHBand="0" w:firstRowFirstColumn="0" w:firstRowLastColumn="0" w:lastRowFirstColumn="0" w:lastRowLastColumn="0"/>
+          <w:cnfStyle w:val="100000000000"/>
           <w:trHeight w:val="278"/>
         </w:trPr>
         <w:tc>
           <w:tcPr>
-            <w:cnfStyle w:val="001000000000" w:firstRow="0" w:lastRow="0" w:firstColumn="1" w:lastColumn="0" w:oddVBand="0" w:evenVBand="0" w:oddHBand="0" w:evenHBand="0" w:firstRowFirstColumn="0" w:firstRowLastColumn="0" w:lastRowFirstColumn="0" w:lastRowLastColumn="0"/>
+            <w:cnfStyle w:val="001000000000"/>
             <w:tcW w:w="1068" w:type="dxa"/>
           </w:tcPr>
           <w:p>
@@ -10692,7 +10845,7 @@
           </w:tcPr>
           <w:p>
             <w:pPr>
-              <w:cnfStyle w:val="100000000000" w:firstRow="1" w:lastRow="0" w:firstColumn="0" w:lastColumn="0" w:oddVBand="0" w:evenVBand="0" w:oddHBand="0" w:evenHBand="0" w:firstRowFirstColumn="0" w:firstRowLastColumn="0" w:lastRowFirstColumn="0" w:lastRowLastColumn="0"/>
+              <w:cnfStyle w:val="100000000000"/>
             </w:pPr>
             <w:r>
               <w:t>Task Description</w:t>
@@ -10705,7 +10858,7 @@
           </w:tcPr>
           <w:p>
             <w:pPr>
-              <w:cnfStyle w:val="100000000000" w:firstRow="1" w:lastRow="0" w:firstColumn="0" w:lastColumn="0" w:oddVBand="0" w:evenVBand="0" w:oddHBand="0" w:evenHBand="0" w:firstRowFirstColumn="0" w:firstRowLastColumn="0" w:lastRowFirstColumn="0" w:lastRowLastColumn="0"/>
+              <w:cnfStyle w:val="100000000000"/>
             </w:pPr>
             <w:r>
               <w:t>Assigned to</w:t>
@@ -10721,7 +10874,7 @@
               <w:tabs>
                 <w:tab w:val="right" w:pos="6219"/>
               </w:tabs>
-              <w:cnfStyle w:val="100000000000" w:firstRow="1" w:lastRow="0" w:firstColumn="0" w:lastColumn="0" w:oddVBand="0" w:evenVBand="0" w:oddHBand="0" w:evenHBand="0" w:firstRowFirstColumn="0" w:firstRowLastColumn="0" w:lastRowFirstColumn="0" w:lastRowLastColumn="0"/>
+              <w:cnfStyle w:val="100000000000"/>
             </w:pPr>
             <w:r>
               <w:t>Dates</w:t>
@@ -10737,7 +10890,7 @@
           </w:tcPr>
           <w:p>
             <w:pPr>
-              <w:cnfStyle w:val="100000000000" w:firstRow="1" w:lastRow="0" w:firstColumn="0" w:lastColumn="0" w:oddVBand="0" w:evenVBand="0" w:oddHBand="0" w:evenHBand="0" w:firstRowFirstColumn="0" w:firstRowLastColumn="0" w:lastRowFirstColumn="0" w:lastRowLastColumn="0"/>
+              <w:cnfStyle w:val="100000000000"/>
             </w:pPr>
             <w:r>
               <w:t>Estimate</w:t>
@@ -10750,7 +10903,7 @@
           </w:tcPr>
           <w:p>
             <w:pPr>
-              <w:cnfStyle w:val="100000000000" w:firstRow="1" w:lastRow="0" w:firstColumn="0" w:lastColumn="0" w:oddVBand="0" w:evenVBand="0" w:oddHBand="0" w:evenHBand="0" w:firstRowFirstColumn="0" w:firstRowLastColumn="0" w:lastRowFirstColumn="0" w:lastRowLastColumn="0"/>
+              <w:cnfStyle w:val="100000000000"/>
             </w:pPr>
             <w:r>
               <w:t>Taken</w:t>
@@ -10760,12 +10913,12 @@
       </w:tr>
       <w:tr>
         <w:trPr>
-          <w:cnfStyle w:val="000000100000" w:firstRow="0" w:lastRow="0" w:firstColumn="0" w:lastColumn="0" w:oddVBand="0" w:evenVBand="0" w:oddHBand="1" w:evenHBand="0" w:firstRowFirstColumn="0" w:firstRowLastColumn="0" w:lastRowFirstColumn="0" w:lastRowLastColumn="0"/>
+          <w:cnfStyle w:val="000000100000"/>
           <w:trHeight w:val="294"/>
         </w:trPr>
         <w:tc>
           <w:tcPr>
-            <w:cnfStyle w:val="001000000000" w:firstRow="0" w:lastRow="0" w:firstColumn="1" w:lastColumn="0" w:oddVBand="0" w:evenVBand="0" w:oddHBand="0" w:evenHBand="0" w:firstRowFirstColumn="0" w:firstRowLastColumn="0" w:lastRowFirstColumn="0" w:lastRowLastColumn="0"/>
+            <w:cnfStyle w:val="001000000000"/>
             <w:tcW w:w="1068" w:type="dxa"/>
           </w:tcPr>
           <w:p>
@@ -10783,7 +10936,7 @@
               <w:tabs>
                 <w:tab w:val="right" w:pos="6219"/>
               </w:tabs>
-              <w:cnfStyle w:val="000000100000" w:firstRow="0" w:lastRow="0" w:firstColumn="0" w:lastColumn="0" w:oddVBand="0" w:evenVBand="0" w:oddHBand="1" w:evenHBand="0" w:firstRowFirstColumn="0" w:firstRowLastColumn="0" w:lastRowFirstColumn="0" w:lastRowLastColumn="0"/>
+              <w:cnfStyle w:val="000000100000"/>
             </w:pPr>
             <w:r>
               <w:t>Add a ‘Weight’ and ‘Dimensions’ column to assigned deliveries table</w:t>
@@ -10799,7 +10952,7 @@
               <w:tabs>
                 <w:tab w:val="right" w:pos="6219"/>
               </w:tabs>
-              <w:cnfStyle w:val="000000100000" w:firstRow="0" w:lastRow="0" w:firstColumn="0" w:lastColumn="0" w:oddVBand="0" w:evenVBand="0" w:oddHBand="1" w:evenHBand="0" w:firstRowFirstColumn="0" w:firstRowLastColumn="0" w:lastRowFirstColumn="0" w:lastRowLastColumn="0"/>
+              <w:cnfStyle w:val="000000100000"/>
             </w:pPr>
             <w:r>
               <w:t>Alan Leung</w:t>
@@ -10815,7 +10968,7 @@
               <w:tabs>
                 <w:tab w:val="right" w:pos="6219"/>
               </w:tabs>
-              <w:cnfStyle w:val="000000100000" w:firstRow="0" w:lastRow="0" w:firstColumn="0" w:lastColumn="0" w:oddVBand="0" w:evenVBand="0" w:oddHBand="1" w:evenHBand="0" w:firstRowFirstColumn="0" w:firstRowLastColumn="0" w:lastRowFirstColumn="0" w:lastRowLastColumn="0"/>
+              <w:cnfStyle w:val="000000100000"/>
             </w:pPr>
           </w:p>
         </w:tc>
@@ -10825,7 +10978,7 @@
           </w:tcPr>
           <w:p>
             <w:pPr>
-              <w:cnfStyle w:val="000000100000" w:firstRow="0" w:lastRow="0" w:firstColumn="0" w:lastColumn="0" w:oddVBand="0" w:evenVBand="0" w:oddHBand="1" w:evenHBand="0" w:firstRowFirstColumn="0" w:firstRowLastColumn="0" w:lastRowFirstColumn="0" w:lastRowLastColumn="0"/>
+              <w:cnfStyle w:val="000000100000"/>
             </w:pPr>
             <w:r>
               <w:t>0.5</w:t>
@@ -10838,19 +10991,19 @@
           </w:tcPr>
           <w:p>
             <w:pPr>
-              <w:cnfStyle w:val="000000100000" w:firstRow="0" w:lastRow="0" w:firstColumn="0" w:lastColumn="0" w:oddVBand="0" w:evenVBand="0" w:oddHBand="1" w:evenHBand="0" w:firstRowFirstColumn="0" w:firstRowLastColumn="0" w:lastRowFirstColumn="0" w:lastRowLastColumn="0"/>
+              <w:cnfStyle w:val="000000100000"/>
             </w:pPr>
           </w:p>
         </w:tc>
       </w:tr>
       <w:tr>
         <w:trPr>
-          <w:cnfStyle w:val="000000010000" w:firstRow="0" w:lastRow="0" w:firstColumn="0" w:lastColumn="0" w:oddVBand="0" w:evenVBand="0" w:oddHBand="0" w:evenHBand="1" w:firstRowFirstColumn="0" w:firstRowLastColumn="0" w:lastRowFirstColumn="0" w:lastRowLastColumn="0"/>
+          <w:cnfStyle w:val="000000010000"/>
           <w:trHeight w:val="294"/>
         </w:trPr>
         <w:tc>
           <w:tcPr>
-            <w:cnfStyle w:val="001000000000" w:firstRow="0" w:lastRow="0" w:firstColumn="1" w:lastColumn="0" w:oddVBand="0" w:evenVBand="0" w:oddHBand="0" w:evenHBand="0" w:firstRowFirstColumn="0" w:firstRowLastColumn="0" w:lastRowFirstColumn="0" w:lastRowLastColumn="0"/>
+            <w:cnfStyle w:val="001000000000"/>
             <w:tcW w:w="1068" w:type="dxa"/>
           </w:tcPr>
           <w:p>
@@ -10868,7 +11021,7 @@
               <w:tabs>
                 <w:tab w:val="right" w:pos="6219"/>
               </w:tabs>
-              <w:cnfStyle w:val="000000010000" w:firstRow="0" w:lastRow="0" w:firstColumn="0" w:lastColumn="0" w:oddVBand="0" w:evenVBand="0" w:oddHBand="0" w:evenHBand="1" w:firstRowFirstColumn="0" w:firstRowLastColumn="0" w:lastRowFirstColumn="0" w:lastRowLastColumn="0"/>
+              <w:cnfStyle w:val="000000010000"/>
             </w:pPr>
             <w:r>
               <w:t>Acceptance test</w:t>
@@ -10884,7 +11037,7 @@
               <w:tabs>
                 <w:tab w:val="right" w:pos="6219"/>
               </w:tabs>
-              <w:cnfStyle w:val="000000010000" w:firstRow="0" w:lastRow="0" w:firstColumn="0" w:lastColumn="0" w:oddVBand="0" w:evenVBand="0" w:oddHBand="0" w:evenHBand="1" w:firstRowFirstColumn="0" w:firstRowLastColumn="0" w:lastRowFirstColumn="0" w:lastRowLastColumn="0"/>
+              <w:cnfStyle w:val="000000010000"/>
             </w:pPr>
             <w:r>
               <w:t>Alan Leung</w:t>
@@ -10900,7 +11053,7 @@
               <w:tabs>
                 <w:tab w:val="right" w:pos="6219"/>
               </w:tabs>
-              <w:cnfStyle w:val="000000010000" w:firstRow="0" w:lastRow="0" w:firstColumn="0" w:lastColumn="0" w:oddVBand="0" w:evenVBand="0" w:oddHBand="0" w:evenHBand="1" w:firstRowFirstColumn="0" w:firstRowLastColumn="0" w:lastRowFirstColumn="0" w:lastRowLastColumn="0"/>
+              <w:cnfStyle w:val="000000010000"/>
             </w:pPr>
           </w:p>
         </w:tc>
@@ -10910,7 +11063,7 @@
           </w:tcPr>
           <w:p>
             <w:pPr>
-              <w:cnfStyle w:val="000000010000" w:firstRow="0" w:lastRow="0" w:firstColumn="0" w:lastColumn="0" w:oddVBand="0" w:evenVBand="0" w:oddHBand="0" w:evenHBand="1" w:firstRowFirstColumn="0" w:firstRowLastColumn="0" w:lastRowFirstColumn="0" w:lastRowLastColumn="0"/>
+              <w:cnfStyle w:val="000000010000"/>
             </w:pPr>
             <w:r>
               <w:t>0.5</w:t>
@@ -10923,19 +11076,19 @@
           </w:tcPr>
           <w:p>
             <w:pPr>
-              <w:cnfStyle w:val="000000010000" w:firstRow="0" w:lastRow="0" w:firstColumn="0" w:lastColumn="0" w:oddVBand="0" w:evenVBand="0" w:oddHBand="0" w:evenHBand="1" w:firstRowFirstColumn="0" w:firstRowLastColumn="0" w:lastRowFirstColumn="0" w:lastRowLastColumn="0"/>
+              <w:cnfStyle w:val="000000010000"/>
             </w:pPr>
           </w:p>
         </w:tc>
       </w:tr>
       <w:tr>
         <w:trPr>
-          <w:cnfStyle w:val="000000100000" w:firstRow="0" w:lastRow="0" w:firstColumn="0" w:lastColumn="0" w:oddVBand="0" w:evenVBand="0" w:oddHBand="1" w:evenHBand="0" w:firstRowFirstColumn="0" w:firstRowLastColumn="0" w:lastRowFirstColumn="0" w:lastRowLastColumn="0"/>
+          <w:cnfStyle w:val="000000100000"/>
           <w:trHeight w:val="294"/>
         </w:trPr>
         <w:tc>
           <w:tcPr>
-            <w:cnfStyle w:val="001000000000" w:firstRow="0" w:lastRow="0" w:firstColumn="1" w:lastColumn="0" w:oddVBand="0" w:evenVBand="0" w:oddHBand="0" w:evenHBand="0" w:firstRowFirstColumn="0" w:firstRowLastColumn="0" w:lastRowFirstColumn="0" w:lastRowLastColumn="0"/>
+            <w:cnfStyle w:val="001000000000"/>
             <w:tcW w:w="1068" w:type="dxa"/>
           </w:tcPr>
           <w:p/>
@@ -10949,7 +11102,7 @@
               <w:tabs>
                 <w:tab w:val="right" w:pos="6219"/>
               </w:tabs>
-              <w:cnfStyle w:val="000000100000" w:firstRow="0" w:lastRow="0" w:firstColumn="0" w:lastColumn="0" w:oddVBand="0" w:evenVBand="0" w:oddHBand="1" w:evenHBand="0" w:firstRowFirstColumn="0" w:firstRowLastColumn="0" w:lastRowFirstColumn="0" w:lastRowLastColumn="0"/>
+              <w:cnfStyle w:val="000000100000"/>
             </w:pPr>
             <w:r>
               <w:t>Story Points: 1</w:t>
@@ -10965,7 +11118,7 @@
               <w:tabs>
                 <w:tab w:val="right" w:pos="6219"/>
               </w:tabs>
-              <w:cnfStyle w:val="000000100000" w:firstRow="0" w:lastRow="0" w:firstColumn="0" w:lastColumn="0" w:oddVBand="0" w:evenVBand="0" w:oddHBand="1" w:evenHBand="0" w:firstRowFirstColumn="0" w:firstRowLastColumn="0" w:lastRowFirstColumn="0" w:lastRowLastColumn="0"/>
+              <w:cnfStyle w:val="000000100000"/>
             </w:pPr>
           </w:p>
         </w:tc>
@@ -10979,7 +11132,7 @@
                 <w:tab w:val="right" w:pos="6219"/>
               </w:tabs>
               <w:jc w:val="right"/>
-              <w:cnfStyle w:val="000000100000" w:firstRow="0" w:lastRow="0" w:firstColumn="0" w:lastColumn="0" w:oddVBand="0" w:evenVBand="0" w:oddHBand="1" w:evenHBand="0" w:firstRowFirstColumn="0" w:firstRowLastColumn="0" w:lastRowFirstColumn="0" w:lastRowLastColumn="0"/>
+              <w:cnfStyle w:val="000000100000"/>
             </w:pPr>
             <w:r>
               <w:t>Total Hours:</w:t>
@@ -10992,7 +11145,7 @@
           </w:tcPr>
           <w:p>
             <w:pPr>
-              <w:cnfStyle w:val="000000100000" w:firstRow="0" w:lastRow="0" w:firstColumn="0" w:lastColumn="0" w:oddVBand="0" w:evenVBand="0" w:oddHBand="1" w:evenHBand="0" w:firstRowFirstColumn="0" w:firstRowLastColumn="0" w:lastRowFirstColumn="0" w:lastRowLastColumn="0"/>
+              <w:cnfStyle w:val="000000100000"/>
             </w:pPr>
             <w:r>
               <w:t>1</w:t>
@@ -11005,7 +11158,7 @@
           </w:tcPr>
           <w:p>
             <w:pPr>
-              <w:cnfStyle w:val="000000100000" w:firstRow="0" w:lastRow="0" w:firstColumn="0" w:lastColumn="0" w:oddVBand="0" w:evenVBand="0" w:oddHBand="1" w:evenHBand="0" w:firstRowFirstColumn="0" w:firstRowLastColumn="0" w:lastRowFirstColumn="0" w:lastRowLastColumn="0"/>
+              <w:cnfStyle w:val="000000100000"/>
             </w:pPr>
           </w:p>
         </w:tc>
@@ -11182,7 +11335,7 @@
         <w:tblStyle w:val="MediumShading1-Accent4"/>
         <w:tblW w:w="0" w:type="auto"/>
         <w:tblLayout w:type="fixed"/>
-        <w:tblLook w:val="04A0" w:firstRow="1" w:lastRow="0" w:firstColumn="1" w:lastColumn="0" w:noHBand="0" w:noVBand="1"/>
+        <w:tblLook w:val="04A0"/>
       </w:tblPr>
       <w:tblGrid>
         <w:gridCol w:w="1068"/>
@@ -11194,12 +11347,12 @@
       </w:tblGrid>
       <w:tr>
         <w:trPr>
-          <w:cnfStyle w:val="100000000000" w:firstRow="1" w:lastRow="0" w:firstColumn="0" w:lastColumn="0" w:oddVBand="0" w:evenVBand="0" w:oddHBand="0" w:evenHBand="0" w:firstRowFirstColumn="0" w:firstRowLastColumn="0" w:lastRowFirstColumn="0" w:lastRowLastColumn="0"/>
+          <w:cnfStyle w:val="100000000000"/>
           <w:trHeight w:val="278"/>
         </w:trPr>
         <w:tc>
           <w:tcPr>
-            <w:cnfStyle w:val="001000000000" w:firstRow="0" w:lastRow="0" w:firstColumn="1" w:lastColumn="0" w:oddVBand="0" w:evenVBand="0" w:oddHBand="0" w:evenHBand="0" w:firstRowFirstColumn="0" w:firstRowLastColumn="0" w:lastRowFirstColumn="0" w:lastRowLastColumn="0"/>
+            <w:cnfStyle w:val="001000000000"/>
             <w:tcW w:w="1068" w:type="dxa"/>
           </w:tcPr>
           <w:p>
@@ -11214,7 +11367,7 @@
           </w:tcPr>
           <w:p>
             <w:pPr>
-              <w:cnfStyle w:val="100000000000" w:firstRow="1" w:lastRow="0" w:firstColumn="0" w:lastColumn="0" w:oddVBand="0" w:evenVBand="0" w:oddHBand="0" w:evenHBand="0" w:firstRowFirstColumn="0" w:firstRowLastColumn="0" w:lastRowFirstColumn="0" w:lastRowLastColumn="0"/>
+              <w:cnfStyle w:val="100000000000"/>
             </w:pPr>
             <w:r>
               <w:t>Task Description</w:t>
@@ -11227,7 +11380,7 @@
           </w:tcPr>
           <w:p>
             <w:pPr>
-              <w:cnfStyle w:val="100000000000" w:firstRow="1" w:lastRow="0" w:firstColumn="0" w:lastColumn="0" w:oddVBand="0" w:evenVBand="0" w:oddHBand="0" w:evenHBand="0" w:firstRowFirstColumn="0" w:firstRowLastColumn="0" w:lastRowFirstColumn="0" w:lastRowLastColumn="0"/>
+              <w:cnfStyle w:val="100000000000"/>
             </w:pPr>
             <w:r>
               <w:t>Assigned to</w:t>
@@ -11243,7 +11396,7 @@
               <w:tabs>
                 <w:tab w:val="right" w:pos="6219"/>
               </w:tabs>
-              <w:cnfStyle w:val="100000000000" w:firstRow="1" w:lastRow="0" w:firstColumn="0" w:lastColumn="0" w:oddVBand="0" w:evenVBand="0" w:oddHBand="0" w:evenHBand="0" w:firstRowFirstColumn="0" w:firstRowLastColumn="0" w:lastRowFirstColumn="0" w:lastRowLastColumn="0"/>
+              <w:cnfStyle w:val="100000000000"/>
             </w:pPr>
             <w:r>
               <w:t>Dates</w:t>
@@ -11259,7 +11412,7 @@
           </w:tcPr>
           <w:p>
             <w:pPr>
-              <w:cnfStyle w:val="100000000000" w:firstRow="1" w:lastRow="0" w:firstColumn="0" w:lastColumn="0" w:oddVBand="0" w:evenVBand="0" w:oddHBand="0" w:evenHBand="0" w:firstRowFirstColumn="0" w:firstRowLastColumn="0" w:lastRowFirstColumn="0" w:lastRowLastColumn="0"/>
+              <w:cnfStyle w:val="100000000000"/>
             </w:pPr>
             <w:r>
               <w:t>Estimate</w:t>
@@ -11272,7 +11425,7 @@
           </w:tcPr>
           <w:p>
             <w:pPr>
-              <w:cnfStyle w:val="100000000000" w:firstRow="1" w:lastRow="0" w:firstColumn="0" w:lastColumn="0" w:oddVBand="0" w:evenVBand="0" w:oddHBand="0" w:evenHBand="0" w:firstRowFirstColumn="0" w:firstRowLastColumn="0" w:lastRowFirstColumn="0" w:lastRowLastColumn="0"/>
+              <w:cnfStyle w:val="100000000000"/>
             </w:pPr>
             <w:r>
               <w:t>Taken</w:t>
@@ -11282,12 +11435,12 @@
       </w:tr>
       <w:tr>
         <w:trPr>
-          <w:cnfStyle w:val="000000100000" w:firstRow="0" w:lastRow="0" w:firstColumn="0" w:lastColumn="0" w:oddVBand="0" w:evenVBand="0" w:oddHBand="1" w:evenHBand="0" w:firstRowFirstColumn="0" w:firstRowLastColumn="0" w:lastRowFirstColumn="0" w:lastRowLastColumn="0"/>
+          <w:cnfStyle w:val="000000100000"/>
           <w:trHeight w:val="294"/>
         </w:trPr>
         <w:tc>
           <w:tcPr>
-            <w:cnfStyle w:val="001000000000" w:firstRow="0" w:lastRow="0" w:firstColumn="1" w:lastColumn="0" w:oddVBand="0" w:evenVBand="0" w:oddHBand="0" w:evenHBand="0" w:firstRowFirstColumn="0" w:firstRowLastColumn="0" w:lastRowFirstColumn="0" w:lastRowLastColumn="0"/>
+            <w:cnfStyle w:val="001000000000"/>
             <w:tcW w:w="1068" w:type="dxa"/>
           </w:tcPr>
           <w:p>
@@ -11305,7 +11458,7 @@
               <w:tabs>
                 <w:tab w:val="right" w:pos="6219"/>
               </w:tabs>
-              <w:cnfStyle w:val="000000100000" w:firstRow="0" w:lastRow="0" w:firstColumn="0" w:lastColumn="0" w:oddVBand="0" w:evenVBand="0" w:oddHBand="1" w:evenHBand="0" w:firstRowFirstColumn="0" w:firstRowLastColumn="0" w:lastRowFirstColumn="0" w:lastRowLastColumn="0"/>
+              <w:cnfStyle w:val="000000100000"/>
             </w:pPr>
             <w:r>
               <w:t>How to form</w:t>
@@ -11321,7 +11474,7 @@
               <w:tabs>
                 <w:tab w:val="right" w:pos="6219"/>
               </w:tabs>
-              <w:cnfStyle w:val="000000100000" w:firstRow="0" w:lastRow="0" w:firstColumn="0" w:lastColumn="0" w:oddVBand="0" w:evenVBand="0" w:oddHBand="1" w:evenHBand="0" w:firstRowFirstColumn="0" w:firstRowLastColumn="0" w:lastRowFirstColumn="0" w:lastRowLastColumn="0"/>
+              <w:cnfStyle w:val="000000100000"/>
             </w:pPr>
           </w:p>
         </w:tc>
@@ -11334,7 +11487,7 @@
               <w:tabs>
                 <w:tab w:val="right" w:pos="6219"/>
               </w:tabs>
-              <w:cnfStyle w:val="000000100000" w:firstRow="0" w:lastRow="0" w:firstColumn="0" w:lastColumn="0" w:oddVBand="0" w:evenVBand="0" w:oddHBand="1" w:evenHBand="0" w:firstRowFirstColumn="0" w:firstRowLastColumn="0" w:lastRowFirstColumn="0" w:lastRowLastColumn="0"/>
+              <w:cnfStyle w:val="000000100000"/>
             </w:pPr>
           </w:p>
         </w:tc>
@@ -11344,7 +11497,7 @@
           </w:tcPr>
           <w:p>
             <w:pPr>
-              <w:cnfStyle w:val="000000100000" w:firstRow="0" w:lastRow="0" w:firstColumn="0" w:lastColumn="0" w:oddVBand="0" w:evenVBand="0" w:oddHBand="1" w:evenHBand="0" w:firstRowFirstColumn="0" w:firstRowLastColumn="0" w:lastRowFirstColumn="0" w:lastRowLastColumn="0"/>
+              <w:cnfStyle w:val="000000100000"/>
             </w:pPr>
           </w:p>
         </w:tc>
@@ -11354,19 +11507,19 @@
           </w:tcPr>
           <w:p>
             <w:pPr>
-              <w:cnfStyle w:val="000000100000" w:firstRow="0" w:lastRow="0" w:firstColumn="0" w:lastColumn="0" w:oddVBand="0" w:evenVBand="0" w:oddHBand="1" w:evenHBand="0" w:firstRowFirstColumn="0" w:firstRowLastColumn="0" w:lastRowFirstColumn="0" w:lastRowLastColumn="0"/>
+              <w:cnfStyle w:val="000000100000"/>
             </w:pPr>
           </w:p>
         </w:tc>
       </w:tr>
       <w:tr>
         <w:trPr>
-          <w:cnfStyle w:val="000000010000" w:firstRow="0" w:lastRow="0" w:firstColumn="0" w:lastColumn="0" w:oddVBand="0" w:evenVBand="0" w:oddHBand="0" w:evenHBand="1" w:firstRowFirstColumn="0" w:firstRowLastColumn="0" w:lastRowFirstColumn="0" w:lastRowLastColumn="0"/>
+          <w:cnfStyle w:val="000000010000"/>
           <w:trHeight w:val="294"/>
         </w:trPr>
         <w:tc>
           <w:tcPr>
-            <w:cnfStyle w:val="001000000000" w:firstRow="0" w:lastRow="0" w:firstColumn="1" w:lastColumn="0" w:oddVBand="0" w:evenVBand="0" w:oddHBand="0" w:evenHBand="0" w:firstRowFirstColumn="0" w:firstRowLastColumn="0" w:lastRowFirstColumn="0" w:lastRowLastColumn="0"/>
+            <w:cnfStyle w:val="001000000000"/>
             <w:tcW w:w="1068" w:type="dxa"/>
           </w:tcPr>
           <w:p>
@@ -11384,7 +11537,7 @@
               <w:tabs>
                 <w:tab w:val="right" w:pos="6219"/>
               </w:tabs>
-              <w:cnfStyle w:val="000000010000" w:firstRow="0" w:lastRow="0" w:firstColumn="0" w:lastColumn="0" w:oddVBand="0" w:evenVBand="0" w:oddHBand="0" w:evenHBand="1" w:firstRowFirstColumn="0" w:firstRowLastColumn="0" w:lastRowFirstColumn="0" w:lastRowLastColumn="0"/>
+              <w:cnfStyle w:val="000000010000"/>
             </w:pPr>
             <w:r>
               <w:t>Text to form</w:t>
@@ -11400,7 +11553,7 @@
               <w:tabs>
                 <w:tab w:val="right" w:pos="6219"/>
               </w:tabs>
-              <w:cnfStyle w:val="000000010000" w:firstRow="0" w:lastRow="0" w:firstColumn="0" w:lastColumn="0" w:oddVBand="0" w:evenVBand="0" w:oddHBand="0" w:evenHBand="1" w:firstRowFirstColumn="0" w:firstRowLastColumn="0" w:lastRowFirstColumn="0" w:lastRowLastColumn="0"/>
+              <w:cnfStyle w:val="000000010000"/>
             </w:pPr>
           </w:p>
         </w:tc>
@@ -11413,7 +11566,7 @@
               <w:tabs>
                 <w:tab w:val="right" w:pos="6219"/>
               </w:tabs>
-              <w:cnfStyle w:val="000000010000" w:firstRow="0" w:lastRow="0" w:firstColumn="0" w:lastColumn="0" w:oddVBand="0" w:evenVBand="0" w:oddHBand="0" w:evenHBand="1" w:firstRowFirstColumn="0" w:firstRowLastColumn="0" w:lastRowFirstColumn="0" w:lastRowLastColumn="0"/>
+              <w:cnfStyle w:val="000000010000"/>
             </w:pPr>
           </w:p>
         </w:tc>
@@ -11423,7 +11576,7 @@
           </w:tcPr>
           <w:p>
             <w:pPr>
-              <w:cnfStyle w:val="000000010000" w:firstRow="0" w:lastRow="0" w:firstColumn="0" w:lastColumn="0" w:oddVBand="0" w:evenVBand="0" w:oddHBand="0" w:evenHBand="1" w:firstRowFirstColumn="0" w:firstRowLastColumn="0" w:lastRowFirstColumn="0" w:lastRowLastColumn="0"/>
+              <w:cnfStyle w:val="000000010000"/>
             </w:pPr>
           </w:p>
         </w:tc>
@@ -11433,19 +11586,19 @@
           </w:tcPr>
           <w:p>
             <w:pPr>
-              <w:cnfStyle w:val="000000010000" w:firstRow="0" w:lastRow="0" w:firstColumn="0" w:lastColumn="0" w:oddVBand="0" w:evenVBand="0" w:oddHBand="0" w:evenHBand="1" w:firstRowFirstColumn="0" w:firstRowLastColumn="0" w:lastRowFirstColumn="0" w:lastRowLastColumn="0"/>
+              <w:cnfStyle w:val="000000010000"/>
             </w:pPr>
           </w:p>
         </w:tc>
       </w:tr>
       <w:tr>
         <w:trPr>
-          <w:cnfStyle w:val="000000100000" w:firstRow="0" w:lastRow="0" w:firstColumn="0" w:lastColumn="0" w:oddVBand="0" w:evenVBand="0" w:oddHBand="1" w:evenHBand="0" w:firstRowFirstColumn="0" w:firstRowLastColumn="0" w:lastRowFirstColumn="0" w:lastRowLastColumn="0"/>
+          <w:cnfStyle w:val="000000100000"/>
           <w:trHeight w:val="294"/>
         </w:trPr>
         <w:tc>
           <w:tcPr>
-            <w:cnfStyle w:val="001000000000" w:firstRow="0" w:lastRow="0" w:firstColumn="1" w:lastColumn="0" w:oddVBand="0" w:evenVBand="0" w:oddHBand="0" w:evenHBand="0" w:firstRowFirstColumn="0" w:firstRowLastColumn="0" w:lastRowFirstColumn="0" w:lastRowLastColumn="0"/>
+            <w:cnfStyle w:val="001000000000"/>
             <w:tcW w:w="1068" w:type="dxa"/>
           </w:tcPr>
           <w:p>
@@ -11463,7 +11616,7 @@
               <w:tabs>
                 <w:tab w:val="right" w:pos="6219"/>
               </w:tabs>
-              <w:cnfStyle w:val="000000100000" w:firstRow="0" w:lastRow="0" w:firstColumn="0" w:lastColumn="0" w:oddVBand="0" w:evenVBand="0" w:oddHBand="1" w:evenHBand="0" w:firstRowFirstColumn="0" w:firstRowLastColumn="0" w:lastRowFirstColumn="0" w:lastRowLastColumn="0"/>
+              <w:cnfStyle w:val="000000100000"/>
             </w:pPr>
             <w:r>
               <w:t>Imbed process</w:t>
@@ -11479,7 +11632,7 @@
               <w:tabs>
                 <w:tab w:val="right" w:pos="6219"/>
               </w:tabs>
-              <w:cnfStyle w:val="000000100000" w:firstRow="0" w:lastRow="0" w:firstColumn="0" w:lastColumn="0" w:oddVBand="0" w:evenVBand="0" w:oddHBand="1" w:evenHBand="0" w:firstRowFirstColumn="0" w:firstRowLastColumn="0" w:lastRowFirstColumn="0" w:lastRowLastColumn="0"/>
+              <w:cnfStyle w:val="000000100000"/>
             </w:pPr>
           </w:p>
         </w:tc>
@@ -11492,7 +11645,7 @@
               <w:tabs>
                 <w:tab w:val="right" w:pos="6219"/>
               </w:tabs>
-              <w:cnfStyle w:val="000000100000" w:firstRow="0" w:lastRow="0" w:firstColumn="0" w:lastColumn="0" w:oddVBand="0" w:evenVBand="0" w:oddHBand="1" w:evenHBand="0" w:firstRowFirstColumn="0" w:firstRowLastColumn="0" w:lastRowFirstColumn="0" w:lastRowLastColumn="0"/>
+              <w:cnfStyle w:val="000000100000"/>
             </w:pPr>
           </w:p>
         </w:tc>
@@ -11502,7 +11655,7 @@
           </w:tcPr>
           <w:p>
             <w:pPr>
-              <w:cnfStyle w:val="000000100000" w:firstRow="0" w:lastRow="0" w:firstColumn="0" w:lastColumn="0" w:oddVBand="0" w:evenVBand="0" w:oddHBand="1" w:evenHBand="0" w:firstRowFirstColumn="0" w:firstRowLastColumn="0" w:lastRowFirstColumn="0" w:lastRowLastColumn="0"/>
+              <w:cnfStyle w:val="000000100000"/>
             </w:pPr>
           </w:p>
         </w:tc>
@@ -11512,19 +11665,19 @@
           </w:tcPr>
           <w:p>
             <w:pPr>
-              <w:cnfStyle w:val="000000100000" w:firstRow="0" w:lastRow="0" w:firstColumn="0" w:lastColumn="0" w:oddVBand="0" w:evenVBand="0" w:oddHBand="1" w:evenHBand="0" w:firstRowFirstColumn="0" w:firstRowLastColumn="0" w:lastRowFirstColumn="0" w:lastRowLastColumn="0"/>
+              <w:cnfStyle w:val="000000100000"/>
             </w:pPr>
           </w:p>
         </w:tc>
       </w:tr>
       <w:tr>
         <w:trPr>
-          <w:cnfStyle w:val="000000010000" w:firstRow="0" w:lastRow="0" w:firstColumn="0" w:lastColumn="0" w:oddVBand="0" w:evenVBand="0" w:oddHBand="0" w:evenHBand="1" w:firstRowFirstColumn="0" w:firstRowLastColumn="0" w:lastRowFirstColumn="0" w:lastRowLastColumn="0"/>
+          <w:cnfStyle w:val="000000010000"/>
           <w:trHeight w:val="294"/>
         </w:trPr>
         <w:tc>
           <w:tcPr>
-            <w:cnfStyle w:val="001000000000" w:firstRow="0" w:lastRow="0" w:firstColumn="1" w:lastColumn="0" w:oddVBand="0" w:evenVBand="0" w:oddHBand="0" w:evenHBand="0" w:firstRowFirstColumn="0" w:firstRowLastColumn="0" w:lastRowFirstColumn="0" w:lastRowLastColumn="0"/>
+            <w:cnfStyle w:val="001000000000"/>
             <w:tcW w:w="1068" w:type="dxa"/>
           </w:tcPr>
           <w:p>
@@ -11543,7 +11696,7 @@
               <w:tabs>
                 <w:tab w:val="right" w:pos="6219"/>
               </w:tabs>
-              <w:cnfStyle w:val="000000010000" w:firstRow="0" w:lastRow="0" w:firstColumn="0" w:lastColumn="0" w:oddVBand="0" w:evenVBand="0" w:oddHBand="0" w:evenHBand="1" w:firstRowFirstColumn="0" w:firstRowLastColumn="0" w:lastRowFirstColumn="0" w:lastRowLastColumn="0"/>
+              <w:cnfStyle w:val="000000010000"/>
             </w:pPr>
             <w:r>
               <w:t>Acceptance test</w:t>
@@ -11559,7 +11712,7 @@
               <w:tabs>
                 <w:tab w:val="right" w:pos="6219"/>
               </w:tabs>
-              <w:cnfStyle w:val="000000010000" w:firstRow="0" w:lastRow="0" w:firstColumn="0" w:lastColumn="0" w:oddVBand="0" w:evenVBand="0" w:oddHBand="0" w:evenHBand="1" w:firstRowFirstColumn="0" w:firstRowLastColumn="0" w:lastRowFirstColumn="0" w:lastRowLastColumn="0"/>
+              <w:cnfStyle w:val="000000010000"/>
             </w:pPr>
           </w:p>
         </w:tc>
@@ -11572,7 +11725,7 @@
               <w:tabs>
                 <w:tab w:val="right" w:pos="6219"/>
               </w:tabs>
-              <w:cnfStyle w:val="000000010000" w:firstRow="0" w:lastRow="0" w:firstColumn="0" w:lastColumn="0" w:oddVBand="0" w:evenVBand="0" w:oddHBand="0" w:evenHBand="1" w:firstRowFirstColumn="0" w:firstRowLastColumn="0" w:lastRowFirstColumn="0" w:lastRowLastColumn="0"/>
+              <w:cnfStyle w:val="000000010000"/>
             </w:pPr>
           </w:p>
         </w:tc>
@@ -11582,7 +11735,7 @@
           </w:tcPr>
           <w:p>
             <w:pPr>
-              <w:cnfStyle w:val="000000010000" w:firstRow="0" w:lastRow="0" w:firstColumn="0" w:lastColumn="0" w:oddVBand="0" w:evenVBand="0" w:oddHBand="0" w:evenHBand="1" w:firstRowFirstColumn="0" w:firstRowLastColumn="0" w:lastRowFirstColumn="0" w:lastRowLastColumn="0"/>
+              <w:cnfStyle w:val="000000010000"/>
             </w:pPr>
           </w:p>
         </w:tc>
@@ -11592,19 +11745,19 @@
           </w:tcPr>
           <w:p>
             <w:pPr>
-              <w:cnfStyle w:val="000000010000" w:firstRow="0" w:lastRow="0" w:firstColumn="0" w:lastColumn="0" w:oddVBand="0" w:evenVBand="0" w:oddHBand="0" w:evenHBand="1" w:firstRowFirstColumn="0" w:firstRowLastColumn="0" w:lastRowFirstColumn="0" w:lastRowLastColumn="0"/>
+              <w:cnfStyle w:val="000000010000"/>
             </w:pPr>
           </w:p>
         </w:tc>
       </w:tr>
       <w:tr>
         <w:trPr>
-          <w:cnfStyle w:val="000000100000" w:firstRow="0" w:lastRow="0" w:firstColumn="0" w:lastColumn="0" w:oddVBand="0" w:evenVBand="0" w:oddHBand="1" w:evenHBand="0" w:firstRowFirstColumn="0" w:firstRowLastColumn="0" w:lastRowFirstColumn="0" w:lastRowLastColumn="0"/>
+          <w:cnfStyle w:val="000000100000"/>
           <w:trHeight w:val="294"/>
         </w:trPr>
         <w:tc>
           <w:tcPr>
-            <w:cnfStyle w:val="001000000000" w:firstRow="0" w:lastRow="0" w:firstColumn="1" w:lastColumn="0" w:oddVBand="0" w:evenVBand="0" w:oddHBand="0" w:evenHBand="0" w:firstRowFirstColumn="0" w:firstRowLastColumn="0" w:lastRowFirstColumn="0" w:lastRowLastColumn="0"/>
+            <w:cnfStyle w:val="001000000000"/>
             <w:tcW w:w="1068" w:type="dxa"/>
           </w:tcPr>
           <w:p/>
@@ -11618,7 +11771,7 @@
               <w:tabs>
                 <w:tab w:val="right" w:pos="6219"/>
               </w:tabs>
-              <w:cnfStyle w:val="000000100000" w:firstRow="0" w:lastRow="0" w:firstColumn="0" w:lastColumn="0" w:oddVBand="0" w:evenVBand="0" w:oddHBand="1" w:evenHBand="0" w:firstRowFirstColumn="0" w:firstRowLastColumn="0" w:lastRowFirstColumn="0" w:lastRowLastColumn="0"/>
+              <w:cnfStyle w:val="000000100000"/>
             </w:pPr>
             <w:r>
               <w:t xml:space="preserve">Story Points: </w:t>
@@ -11637,7 +11790,7 @@
               <w:tabs>
                 <w:tab w:val="right" w:pos="6219"/>
               </w:tabs>
-              <w:cnfStyle w:val="000000100000" w:firstRow="0" w:lastRow="0" w:firstColumn="0" w:lastColumn="0" w:oddVBand="0" w:evenVBand="0" w:oddHBand="1" w:evenHBand="0" w:firstRowFirstColumn="0" w:firstRowLastColumn="0" w:lastRowFirstColumn="0" w:lastRowLastColumn="0"/>
+              <w:cnfStyle w:val="000000100000"/>
             </w:pPr>
           </w:p>
         </w:tc>
@@ -11651,7 +11804,7 @@
                 <w:tab w:val="right" w:pos="6219"/>
               </w:tabs>
               <w:jc w:val="right"/>
-              <w:cnfStyle w:val="000000100000" w:firstRow="0" w:lastRow="0" w:firstColumn="0" w:lastColumn="0" w:oddVBand="0" w:evenVBand="0" w:oddHBand="1" w:evenHBand="0" w:firstRowFirstColumn="0" w:firstRowLastColumn="0" w:lastRowFirstColumn="0" w:lastRowLastColumn="0"/>
+              <w:cnfStyle w:val="000000100000"/>
             </w:pPr>
             <w:r>
               <w:t>Total Hours:</w:t>
@@ -11664,7 +11817,7 @@
           </w:tcPr>
           <w:p>
             <w:pPr>
-              <w:cnfStyle w:val="000000100000" w:firstRow="0" w:lastRow="0" w:firstColumn="0" w:lastColumn="0" w:oddVBand="0" w:evenVBand="0" w:oddHBand="1" w:evenHBand="0" w:firstRowFirstColumn="0" w:firstRowLastColumn="0" w:lastRowFirstColumn="0" w:lastRowLastColumn="0"/>
+              <w:cnfStyle w:val="000000100000"/>
             </w:pPr>
           </w:p>
         </w:tc>
@@ -11674,7 +11827,7 @@
           </w:tcPr>
           <w:p>
             <w:pPr>
-              <w:cnfStyle w:val="000000100000" w:firstRow="0" w:lastRow="0" w:firstColumn="0" w:lastColumn="0" w:oddVBand="0" w:evenVBand="0" w:oddHBand="1" w:evenHBand="0" w:firstRowFirstColumn="0" w:firstRowLastColumn="0" w:lastRowFirstColumn="0" w:lastRowLastColumn="0"/>
+              <w:cnfStyle w:val="000000100000"/>
             </w:pPr>
           </w:p>
         </w:tc>
@@ -11703,7 +11856,7 @@
         <w:tblStyle w:val="MediumShading1-Accent4"/>
         <w:tblW w:w="14174" w:type="dxa"/>
         <w:tblLayout w:type="fixed"/>
-        <w:tblLook w:val="04A0" w:firstRow="1" w:lastRow="0" w:firstColumn="1" w:lastColumn="0" w:noHBand="0" w:noVBand="1"/>
+        <w:tblLook w:val="04A0"/>
       </w:tblPr>
       <w:tblGrid>
         <w:gridCol w:w="1068"/>
@@ -11715,12 +11868,12 @@
       </w:tblGrid>
       <w:tr>
         <w:trPr>
-          <w:cnfStyle w:val="100000000000" w:firstRow="1" w:lastRow="0" w:firstColumn="0" w:lastColumn="0" w:oddVBand="0" w:evenVBand="0" w:oddHBand="0" w:evenHBand="0" w:firstRowFirstColumn="0" w:firstRowLastColumn="0" w:lastRowFirstColumn="0" w:lastRowLastColumn="0"/>
+          <w:cnfStyle w:val="100000000000"/>
           <w:trHeight w:val="278"/>
         </w:trPr>
         <w:tc>
           <w:tcPr>
-            <w:cnfStyle w:val="001000000000" w:firstRow="0" w:lastRow="0" w:firstColumn="1" w:lastColumn="0" w:oddVBand="0" w:evenVBand="0" w:oddHBand="0" w:evenHBand="0" w:firstRowFirstColumn="0" w:firstRowLastColumn="0" w:lastRowFirstColumn="0" w:lastRowLastColumn="0"/>
+            <w:cnfStyle w:val="001000000000"/>
             <w:tcW w:w="1068" w:type="dxa"/>
           </w:tcPr>
           <w:p>
@@ -11735,7 +11888,7 @@
           </w:tcPr>
           <w:p>
             <w:pPr>
-              <w:cnfStyle w:val="100000000000" w:firstRow="1" w:lastRow="0" w:firstColumn="0" w:lastColumn="0" w:oddVBand="0" w:evenVBand="0" w:oddHBand="0" w:evenHBand="0" w:firstRowFirstColumn="0" w:firstRowLastColumn="0" w:lastRowFirstColumn="0" w:lastRowLastColumn="0"/>
+              <w:cnfStyle w:val="100000000000"/>
             </w:pPr>
             <w:r>
               <w:t>Task Description</w:t>
@@ -11748,7 +11901,7 @@
           </w:tcPr>
           <w:p>
             <w:pPr>
-              <w:cnfStyle w:val="100000000000" w:firstRow="1" w:lastRow="0" w:firstColumn="0" w:lastColumn="0" w:oddVBand="0" w:evenVBand="0" w:oddHBand="0" w:evenHBand="0" w:firstRowFirstColumn="0" w:firstRowLastColumn="0" w:lastRowFirstColumn="0" w:lastRowLastColumn="0"/>
+              <w:cnfStyle w:val="100000000000"/>
             </w:pPr>
             <w:r>
               <w:t>Assigned to</w:t>
@@ -11764,7 +11917,7 @@
               <w:tabs>
                 <w:tab w:val="right" w:pos="6219"/>
               </w:tabs>
-              <w:cnfStyle w:val="100000000000" w:firstRow="1" w:lastRow="0" w:firstColumn="0" w:lastColumn="0" w:oddVBand="0" w:evenVBand="0" w:oddHBand="0" w:evenHBand="0" w:firstRowFirstColumn="0" w:firstRowLastColumn="0" w:lastRowFirstColumn="0" w:lastRowLastColumn="0"/>
+              <w:cnfStyle w:val="100000000000"/>
             </w:pPr>
             <w:r>
               <w:t>Dates</w:t>
@@ -11780,7 +11933,7 @@
           </w:tcPr>
           <w:p>
             <w:pPr>
-              <w:cnfStyle w:val="100000000000" w:firstRow="1" w:lastRow="0" w:firstColumn="0" w:lastColumn="0" w:oddVBand="0" w:evenVBand="0" w:oddHBand="0" w:evenHBand="0" w:firstRowFirstColumn="0" w:firstRowLastColumn="0" w:lastRowFirstColumn="0" w:lastRowLastColumn="0"/>
+              <w:cnfStyle w:val="100000000000"/>
             </w:pPr>
             <w:r>
               <w:t>Estimate</w:t>
@@ -11793,7 +11946,7 @@
           </w:tcPr>
           <w:p>
             <w:pPr>
-              <w:cnfStyle w:val="100000000000" w:firstRow="1" w:lastRow="0" w:firstColumn="0" w:lastColumn="0" w:oddVBand="0" w:evenVBand="0" w:oddHBand="0" w:evenHBand="0" w:firstRowFirstColumn="0" w:firstRowLastColumn="0" w:lastRowFirstColumn="0" w:lastRowLastColumn="0"/>
+              <w:cnfStyle w:val="100000000000"/>
             </w:pPr>
             <w:r>
               <w:t>Taken</w:t>
@@ -11803,12 +11956,12 @@
       </w:tr>
       <w:tr>
         <w:trPr>
-          <w:cnfStyle w:val="000000100000" w:firstRow="0" w:lastRow="0" w:firstColumn="0" w:lastColumn="0" w:oddVBand="0" w:evenVBand="0" w:oddHBand="1" w:evenHBand="0" w:firstRowFirstColumn="0" w:firstRowLastColumn="0" w:lastRowFirstColumn="0" w:lastRowLastColumn="0"/>
+          <w:cnfStyle w:val="000000100000"/>
           <w:trHeight w:val="294"/>
         </w:trPr>
         <w:tc>
           <w:tcPr>
-            <w:cnfStyle w:val="001000000000" w:firstRow="0" w:lastRow="0" w:firstColumn="1" w:lastColumn="0" w:oddVBand="0" w:evenVBand="0" w:oddHBand="0" w:evenHBand="0" w:firstRowFirstColumn="0" w:firstRowLastColumn="0" w:lastRowFirstColumn="0" w:lastRowLastColumn="0"/>
+            <w:cnfStyle w:val="001000000000"/>
             <w:tcW w:w="1068" w:type="dxa"/>
           </w:tcPr>
           <w:p>
@@ -11826,7 +11979,7 @@
               <w:tabs>
                 <w:tab w:val="right" w:pos="6219"/>
               </w:tabs>
-              <w:cnfStyle w:val="000000100000" w:firstRow="0" w:lastRow="0" w:firstColumn="0" w:lastColumn="0" w:oddVBand="0" w:evenVBand="0" w:oddHBand="1" w:evenHBand="0" w:firstRowFirstColumn="0" w:firstRowLastColumn="0" w:lastRowFirstColumn="0" w:lastRowLastColumn="0"/>
+              <w:cnfStyle w:val="000000100000"/>
             </w:pPr>
             <w:r>
               <w:t>Vehicle fields in edit</w:t>
@@ -11842,8 +11995,11 @@
               <w:tabs>
                 <w:tab w:val="right" w:pos="6219"/>
               </w:tabs>
-              <w:cnfStyle w:val="000000100000" w:firstRow="0" w:lastRow="0" w:firstColumn="0" w:lastColumn="0" w:oddVBand="0" w:evenVBand="0" w:oddHBand="1" w:evenHBand="0" w:firstRowFirstColumn="0" w:firstRowLastColumn="0" w:lastRowFirstColumn="0" w:lastRowLastColumn="0"/>
-            </w:pPr>
+              <w:cnfStyle w:val="000000100000"/>
+            </w:pPr>
+            <w:r>
+              <w:t>Victoria Tobin</w:t>
+            </w:r>
           </w:p>
         </w:tc>
         <w:tc>
@@ -11855,8 +12011,11 @@
               <w:tabs>
                 <w:tab w:val="right" w:pos="6219"/>
               </w:tabs>
-              <w:cnfStyle w:val="000000100000" w:firstRow="0" w:lastRow="0" w:firstColumn="0" w:lastColumn="0" w:oddVBand="0" w:evenVBand="0" w:oddHBand="1" w:evenHBand="0" w:firstRowFirstColumn="0" w:firstRowLastColumn="0" w:lastRowFirstColumn="0" w:lastRowLastColumn="0"/>
-            </w:pPr>
+              <w:cnfStyle w:val="000000100000"/>
+            </w:pPr>
+            <w:r>
+              <w:t>16/10/2016</w:t>
+            </w:r>
           </w:p>
         </w:tc>
         <w:tc>
@@ -11865,8 +12024,11 @@
           </w:tcPr>
           <w:p>
             <w:pPr>
-              <w:cnfStyle w:val="000000100000" w:firstRow="0" w:lastRow="0" w:firstColumn="0" w:lastColumn="0" w:oddVBand="0" w:evenVBand="0" w:oddHBand="1" w:evenHBand="0" w:firstRowFirstColumn="0" w:firstRowLastColumn="0" w:lastRowFirstColumn="0" w:lastRowLastColumn="0"/>
-            </w:pPr>
+              <w:cnfStyle w:val="000000100000"/>
+            </w:pPr>
+            <w:r>
+              <w:t>1</w:t>
+            </w:r>
           </w:p>
         </w:tc>
         <w:tc>
@@ -11875,19 +12037,22 @@
           </w:tcPr>
           <w:p>
             <w:pPr>
-              <w:cnfStyle w:val="000000100000" w:firstRow="0" w:lastRow="0" w:firstColumn="0" w:lastColumn="0" w:oddVBand="0" w:evenVBand="0" w:oddHBand="1" w:evenHBand="0" w:firstRowFirstColumn="0" w:firstRowLastColumn="0" w:lastRowFirstColumn="0" w:lastRowLastColumn="0"/>
-            </w:pPr>
+              <w:cnfStyle w:val="000000100000"/>
+            </w:pPr>
+            <w:r>
+              <w:t>1.5</w:t>
+            </w:r>
           </w:p>
         </w:tc>
       </w:tr>
       <w:tr>
         <w:trPr>
-          <w:cnfStyle w:val="000000010000" w:firstRow="0" w:lastRow="0" w:firstColumn="0" w:lastColumn="0" w:oddVBand="0" w:evenVBand="0" w:oddHBand="0" w:evenHBand="1" w:firstRowFirstColumn="0" w:firstRowLastColumn="0" w:lastRowFirstColumn="0" w:lastRowLastColumn="0"/>
+          <w:cnfStyle w:val="000000010000"/>
           <w:trHeight w:val="294"/>
         </w:trPr>
         <w:tc>
           <w:tcPr>
-            <w:cnfStyle w:val="001000000000" w:firstRow="0" w:lastRow="0" w:firstColumn="1" w:lastColumn="0" w:oddVBand="0" w:evenVBand="0" w:oddHBand="0" w:evenHBand="0" w:firstRowFirstColumn="0" w:firstRowLastColumn="0" w:lastRowFirstColumn="0" w:lastRowLastColumn="0"/>
+            <w:cnfStyle w:val="001000000000"/>
             <w:tcW w:w="1068" w:type="dxa"/>
           </w:tcPr>
           <w:p>
@@ -11905,7 +12070,7 @@
               <w:tabs>
                 <w:tab w:val="right" w:pos="6219"/>
               </w:tabs>
-              <w:cnfStyle w:val="000000010000" w:firstRow="0" w:lastRow="0" w:firstColumn="0" w:lastColumn="0" w:oddVBand="0" w:evenVBand="0" w:oddHBand="0" w:evenHBand="1" w:firstRowFirstColumn="0" w:firstRowLastColumn="0" w:lastRowFirstColumn="0" w:lastRowLastColumn="0"/>
+              <w:cnfStyle w:val="000000010000"/>
             </w:pPr>
             <w:r>
               <w:t>Update database</w:t>
@@ -11921,8 +12086,11 @@
               <w:tabs>
                 <w:tab w:val="right" w:pos="6219"/>
               </w:tabs>
-              <w:cnfStyle w:val="000000010000" w:firstRow="0" w:lastRow="0" w:firstColumn="0" w:lastColumn="0" w:oddVBand="0" w:evenVBand="0" w:oddHBand="0" w:evenHBand="1" w:firstRowFirstColumn="0" w:firstRowLastColumn="0" w:lastRowFirstColumn="0" w:lastRowLastColumn="0"/>
-            </w:pPr>
+              <w:cnfStyle w:val="000000010000"/>
+            </w:pPr>
+            <w:r>
+              <w:t>Victoria Tobin</w:t>
+            </w:r>
           </w:p>
         </w:tc>
         <w:tc>
@@ -11934,8 +12102,11 @@
               <w:tabs>
                 <w:tab w:val="right" w:pos="6219"/>
               </w:tabs>
-              <w:cnfStyle w:val="000000010000" w:firstRow="0" w:lastRow="0" w:firstColumn="0" w:lastColumn="0" w:oddVBand="0" w:evenVBand="0" w:oddHBand="0" w:evenHBand="1" w:firstRowFirstColumn="0" w:firstRowLastColumn="0" w:lastRowFirstColumn="0" w:lastRowLastColumn="0"/>
-            </w:pPr>
+              <w:cnfStyle w:val="000000010000"/>
+            </w:pPr>
+            <w:r>
+              <w:t>16/10/2016</w:t>
+            </w:r>
           </w:p>
         </w:tc>
         <w:tc>
@@ -11944,8 +12115,11 @@
           </w:tcPr>
           <w:p>
             <w:pPr>
-              <w:cnfStyle w:val="000000010000" w:firstRow="0" w:lastRow="0" w:firstColumn="0" w:lastColumn="0" w:oddVBand="0" w:evenVBand="0" w:oddHBand="0" w:evenHBand="1" w:firstRowFirstColumn="0" w:firstRowLastColumn="0" w:lastRowFirstColumn="0" w:lastRowLastColumn="0"/>
-            </w:pPr>
+              <w:cnfStyle w:val="000000010000"/>
+            </w:pPr>
+            <w:r>
+              <w:t>0.5</w:t>
+            </w:r>
           </w:p>
         </w:tc>
         <w:tc>
@@ -11954,19 +12128,22 @@
           </w:tcPr>
           <w:p>
             <w:pPr>
-              <w:cnfStyle w:val="000000010000" w:firstRow="0" w:lastRow="0" w:firstColumn="0" w:lastColumn="0" w:oddVBand="0" w:evenVBand="0" w:oddHBand="0" w:evenHBand="1" w:firstRowFirstColumn="0" w:firstRowLastColumn="0" w:lastRowFirstColumn="0" w:lastRowLastColumn="0"/>
-            </w:pPr>
+              <w:cnfStyle w:val="000000010000"/>
+            </w:pPr>
+            <w:r>
+              <w:t>0.5</w:t>
+            </w:r>
           </w:p>
         </w:tc>
       </w:tr>
       <w:tr>
         <w:trPr>
-          <w:cnfStyle w:val="000000100000" w:firstRow="0" w:lastRow="0" w:firstColumn="0" w:lastColumn="0" w:oddVBand="0" w:evenVBand="0" w:oddHBand="1" w:evenHBand="0" w:firstRowFirstColumn="0" w:firstRowLastColumn="0" w:lastRowFirstColumn="0" w:lastRowLastColumn="0"/>
+          <w:cnfStyle w:val="000000100000"/>
           <w:trHeight w:val="294"/>
         </w:trPr>
         <w:tc>
           <w:tcPr>
-            <w:cnfStyle w:val="001000000000" w:firstRow="0" w:lastRow="0" w:firstColumn="1" w:lastColumn="0" w:oddVBand="0" w:evenVBand="0" w:oddHBand="0" w:evenHBand="0" w:firstRowFirstColumn="0" w:firstRowLastColumn="0" w:lastRowFirstColumn="0" w:lastRowLastColumn="0"/>
+            <w:cnfStyle w:val="001000000000"/>
             <w:tcW w:w="1068" w:type="dxa"/>
           </w:tcPr>
           <w:p>
@@ -11984,7 +12161,7 @@
               <w:tabs>
                 <w:tab w:val="right" w:pos="6219"/>
               </w:tabs>
-              <w:cnfStyle w:val="000000100000" w:firstRow="0" w:lastRow="0" w:firstColumn="0" w:lastColumn="0" w:oddVBand="0" w:evenVBand="0" w:oddHBand="1" w:evenHBand="0" w:firstRowFirstColumn="0" w:firstRowLastColumn="0" w:lastRowFirstColumn="0" w:lastRowLastColumn="0"/>
+              <w:cnfStyle w:val="000000100000"/>
             </w:pPr>
             <w:r>
               <w:t>Acceptance test</w:t>
@@ -12000,7 +12177,7 @@
               <w:tabs>
                 <w:tab w:val="right" w:pos="6219"/>
               </w:tabs>
-              <w:cnfStyle w:val="000000100000" w:firstRow="0" w:lastRow="0" w:firstColumn="0" w:lastColumn="0" w:oddVBand="0" w:evenVBand="0" w:oddHBand="1" w:evenHBand="0" w:firstRowFirstColumn="0" w:firstRowLastColumn="0" w:lastRowFirstColumn="0" w:lastRowLastColumn="0"/>
+              <w:cnfStyle w:val="000000100000"/>
             </w:pPr>
           </w:p>
         </w:tc>
@@ -12013,7 +12190,7 @@
               <w:tabs>
                 <w:tab w:val="right" w:pos="6219"/>
               </w:tabs>
-              <w:cnfStyle w:val="000000100000" w:firstRow="0" w:lastRow="0" w:firstColumn="0" w:lastColumn="0" w:oddVBand="0" w:evenVBand="0" w:oddHBand="1" w:evenHBand="0" w:firstRowFirstColumn="0" w:firstRowLastColumn="0" w:lastRowFirstColumn="0" w:lastRowLastColumn="0"/>
+              <w:cnfStyle w:val="000000100000"/>
             </w:pPr>
           </w:p>
         </w:tc>
@@ -12023,8 +12200,11 @@
           </w:tcPr>
           <w:p>
             <w:pPr>
-              <w:cnfStyle w:val="000000100000" w:firstRow="0" w:lastRow="0" w:firstColumn="0" w:lastColumn="0" w:oddVBand="0" w:evenVBand="0" w:oddHBand="1" w:evenHBand="0" w:firstRowFirstColumn="0" w:firstRowLastColumn="0" w:lastRowFirstColumn="0" w:lastRowLastColumn="0"/>
-            </w:pPr>
+              <w:cnfStyle w:val="000000100000"/>
+            </w:pPr>
+            <w:r>
+              <w:t>0.5</w:t>
+            </w:r>
           </w:p>
         </w:tc>
         <w:tc>
@@ -12033,19 +12213,19 @@
           </w:tcPr>
           <w:p>
             <w:pPr>
-              <w:cnfStyle w:val="000000100000" w:firstRow="0" w:lastRow="0" w:firstColumn="0" w:lastColumn="0" w:oddVBand="0" w:evenVBand="0" w:oddHBand="1" w:evenHBand="0" w:firstRowFirstColumn="0" w:firstRowLastColumn="0" w:lastRowFirstColumn="0" w:lastRowLastColumn="0"/>
+              <w:cnfStyle w:val="000000100000"/>
             </w:pPr>
           </w:p>
         </w:tc>
       </w:tr>
       <w:tr>
         <w:trPr>
-          <w:cnfStyle w:val="000000010000" w:firstRow="0" w:lastRow="0" w:firstColumn="0" w:lastColumn="0" w:oddVBand="0" w:evenVBand="0" w:oddHBand="0" w:evenHBand="1" w:firstRowFirstColumn="0" w:firstRowLastColumn="0" w:lastRowFirstColumn="0" w:lastRowLastColumn="0"/>
+          <w:cnfStyle w:val="000000010000"/>
           <w:trHeight w:val="294"/>
         </w:trPr>
         <w:tc>
           <w:tcPr>
-            <w:cnfStyle w:val="001000000000" w:firstRow="0" w:lastRow="0" w:firstColumn="1" w:lastColumn="0" w:oddVBand="0" w:evenVBand="0" w:oddHBand="0" w:evenHBand="0" w:firstRowFirstColumn="0" w:firstRowLastColumn="0" w:lastRowFirstColumn="0" w:lastRowLastColumn="0"/>
+            <w:cnfStyle w:val="001000000000"/>
             <w:tcW w:w="1068" w:type="dxa"/>
           </w:tcPr>
           <w:p/>
@@ -12059,7 +12239,7 @@
               <w:tabs>
                 <w:tab w:val="right" w:pos="6219"/>
               </w:tabs>
-              <w:cnfStyle w:val="000000010000" w:firstRow="0" w:lastRow="0" w:firstColumn="0" w:lastColumn="0" w:oddVBand="0" w:evenVBand="0" w:oddHBand="0" w:evenHBand="1" w:firstRowFirstColumn="0" w:firstRowLastColumn="0" w:lastRowFirstColumn="0" w:lastRowLastColumn="0"/>
+              <w:cnfStyle w:val="000000010000"/>
             </w:pPr>
             <w:r>
               <w:t xml:space="preserve">Story Points: </w:t>
@@ -12078,7 +12258,7 @@
               <w:tabs>
                 <w:tab w:val="right" w:pos="6219"/>
               </w:tabs>
-              <w:cnfStyle w:val="000000010000" w:firstRow="0" w:lastRow="0" w:firstColumn="0" w:lastColumn="0" w:oddVBand="0" w:evenVBand="0" w:oddHBand="0" w:evenHBand="1" w:firstRowFirstColumn="0" w:firstRowLastColumn="0" w:lastRowFirstColumn="0" w:lastRowLastColumn="0"/>
+              <w:cnfStyle w:val="000000010000"/>
             </w:pPr>
           </w:p>
         </w:tc>
@@ -12092,7 +12272,7 @@
                 <w:tab w:val="right" w:pos="6219"/>
               </w:tabs>
               <w:jc w:val="right"/>
-              <w:cnfStyle w:val="000000010000" w:firstRow="0" w:lastRow="0" w:firstColumn="0" w:lastColumn="0" w:oddVBand="0" w:evenVBand="0" w:oddHBand="0" w:evenHBand="1" w:firstRowFirstColumn="0" w:firstRowLastColumn="0" w:lastRowFirstColumn="0" w:lastRowLastColumn="0"/>
+              <w:cnfStyle w:val="000000010000"/>
             </w:pPr>
             <w:r>
               <w:t>Total Hours:</w:t>
@@ -12105,7 +12285,7 @@
           </w:tcPr>
           <w:p>
             <w:pPr>
-              <w:cnfStyle w:val="000000010000" w:firstRow="0" w:lastRow="0" w:firstColumn="0" w:lastColumn="0" w:oddVBand="0" w:evenVBand="0" w:oddHBand="0" w:evenHBand="1" w:firstRowFirstColumn="0" w:firstRowLastColumn="0" w:lastRowFirstColumn="0" w:lastRowLastColumn="0"/>
+              <w:cnfStyle w:val="000000010000"/>
             </w:pPr>
           </w:p>
         </w:tc>
@@ -12115,7 +12295,7 @@
           </w:tcPr>
           <w:p>
             <w:pPr>
-              <w:cnfStyle w:val="000000010000" w:firstRow="0" w:lastRow="0" w:firstColumn="0" w:lastColumn="0" w:oddVBand="0" w:evenVBand="0" w:oddHBand="0" w:evenHBand="1" w:firstRowFirstColumn="0" w:firstRowLastColumn="0" w:lastRowFirstColumn="0" w:lastRowLastColumn="0"/>
+              <w:cnfStyle w:val="000000010000"/>
             </w:pPr>
           </w:p>
         </w:tc>
@@ -12148,7 +12328,7 @@
         <w:tblStyle w:val="MediumShading1-Accent4"/>
         <w:tblW w:w="14174" w:type="dxa"/>
         <w:tblLayout w:type="fixed"/>
-        <w:tblLook w:val="04A0" w:firstRow="1" w:lastRow="0" w:firstColumn="1" w:lastColumn="0" w:noHBand="0" w:noVBand="1"/>
+        <w:tblLook w:val="04A0"/>
       </w:tblPr>
       <w:tblGrid>
         <w:gridCol w:w="1068"/>
@@ -12160,12 +12340,12 @@
       </w:tblGrid>
       <w:tr>
         <w:trPr>
-          <w:cnfStyle w:val="100000000000" w:firstRow="1" w:lastRow="0" w:firstColumn="0" w:lastColumn="0" w:oddVBand="0" w:evenVBand="0" w:oddHBand="0" w:evenHBand="0" w:firstRowFirstColumn="0" w:firstRowLastColumn="0" w:lastRowFirstColumn="0" w:lastRowLastColumn="0"/>
+          <w:cnfStyle w:val="100000000000"/>
           <w:trHeight w:val="278"/>
         </w:trPr>
         <w:tc>
           <w:tcPr>
-            <w:cnfStyle w:val="001000000000" w:firstRow="0" w:lastRow="0" w:firstColumn="1" w:lastColumn="0" w:oddVBand="0" w:evenVBand="0" w:oddHBand="0" w:evenHBand="0" w:firstRowFirstColumn="0" w:firstRowLastColumn="0" w:lastRowFirstColumn="0" w:lastRowLastColumn="0"/>
+            <w:cnfStyle w:val="001000000000"/>
             <w:tcW w:w="1068" w:type="dxa"/>
           </w:tcPr>
           <w:p>
@@ -12180,7 +12360,7 @@
           </w:tcPr>
           <w:p>
             <w:pPr>
-              <w:cnfStyle w:val="100000000000" w:firstRow="1" w:lastRow="0" w:firstColumn="0" w:lastColumn="0" w:oddVBand="0" w:evenVBand="0" w:oddHBand="0" w:evenHBand="0" w:firstRowFirstColumn="0" w:firstRowLastColumn="0" w:lastRowFirstColumn="0" w:lastRowLastColumn="0"/>
+              <w:cnfStyle w:val="100000000000"/>
             </w:pPr>
             <w:r>
               <w:t>Task Description</w:t>
@@ -12193,7 +12373,7 @@
           </w:tcPr>
           <w:p>
             <w:pPr>
-              <w:cnfStyle w:val="100000000000" w:firstRow="1" w:lastRow="0" w:firstColumn="0" w:lastColumn="0" w:oddVBand="0" w:evenVBand="0" w:oddHBand="0" w:evenHBand="0" w:firstRowFirstColumn="0" w:firstRowLastColumn="0" w:lastRowFirstColumn="0" w:lastRowLastColumn="0"/>
+              <w:cnfStyle w:val="100000000000"/>
             </w:pPr>
             <w:r>
               <w:t>Assigned to</w:t>
@@ -12209,7 +12389,7 @@
               <w:tabs>
                 <w:tab w:val="right" w:pos="6219"/>
               </w:tabs>
-              <w:cnfStyle w:val="100000000000" w:firstRow="1" w:lastRow="0" w:firstColumn="0" w:lastColumn="0" w:oddVBand="0" w:evenVBand="0" w:oddHBand="0" w:evenHBand="0" w:firstRowFirstColumn="0" w:firstRowLastColumn="0" w:lastRowFirstColumn="0" w:lastRowLastColumn="0"/>
+              <w:cnfStyle w:val="100000000000"/>
             </w:pPr>
             <w:r>
               <w:t>Dates</w:t>
@@ -12225,7 +12405,7 @@
           </w:tcPr>
           <w:p>
             <w:pPr>
-              <w:cnfStyle w:val="100000000000" w:firstRow="1" w:lastRow="0" w:firstColumn="0" w:lastColumn="0" w:oddVBand="0" w:evenVBand="0" w:oddHBand="0" w:evenHBand="0" w:firstRowFirstColumn="0" w:firstRowLastColumn="0" w:lastRowFirstColumn="0" w:lastRowLastColumn="0"/>
+              <w:cnfStyle w:val="100000000000"/>
             </w:pPr>
             <w:r>
               <w:t>Estimate</w:t>
@@ -12238,7 +12418,7 @@
           </w:tcPr>
           <w:p>
             <w:pPr>
-              <w:cnfStyle w:val="100000000000" w:firstRow="1" w:lastRow="0" w:firstColumn="0" w:lastColumn="0" w:oddVBand="0" w:evenVBand="0" w:oddHBand="0" w:evenHBand="0" w:firstRowFirstColumn="0" w:firstRowLastColumn="0" w:lastRowFirstColumn="0" w:lastRowLastColumn="0"/>
+              <w:cnfStyle w:val="100000000000"/>
             </w:pPr>
             <w:r>
               <w:t>Taken</w:t>
@@ -12248,12 +12428,12 @@
       </w:tr>
       <w:tr>
         <w:trPr>
-          <w:cnfStyle w:val="000000100000" w:firstRow="0" w:lastRow="0" w:firstColumn="0" w:lastColumn="0" w:oddVBand="0" w:evenVBand="0" w:oddHBand="1" w:evenHBand="0" w:firstRowFirstColumn="0" w:firstRowLastColumn="0" w:lastRowFirstColumn="0" w:lastRowLastColumn="0"/>
+          <w:cnfStyle w:val="000000100000"/>
           <w:trHeight w:val="294"/>
         </w:trPr>
         <w:tc>
           <w:tcPr>
-            <w:cnfStyle w:val="001000000000" w:firstRow="0" w:lastRow="0" w:firstColumn="1" w:lastColumn="0" w:oddVBand="0" w:evenVBand="0" w:oddHBand="0" w:evenHBand="0" w:firstRowFirstColumn="0" w:firstRowLastColumn="0" w:lastRowFirstColumn="0" w:lastRowLastColumn="0"/>
+            <w:cnfStyle w:val="001000000000"/>
             <w:tcW w:w="1068" w:type="dxa"/>
           </w:tcPr>
           <w:p>
@@ -12271,7 +12451,7 @@
               <w:tabs>
                 <w:tab w:val="right" w:pos="6219"/>
               </w:tabs>
-              <w:cnfStyle w:val="000000100000" w:firstRow="0" w:lastRow="0" w:firstColumn="0" w:lastColumn="0" w:oddVBand="0" w:evenVBand="0" w:oddHBand="1" w:evenHBand="0" w:firstRowFirstColumn="0" w:firstRowLastColumn="0" w:lastRowFirstColumn="0" w:lastRowLastColumn="0"/>
+              <w:cnfStyle w:val="000000100000"/>
             </w:pPr>
             <w:r>
               <w:t>Add edit fields</w:t>
@@ -12287,7 +12467,7 @@
               <w:tabs>
                 <w:tab w:val="right" w:pos="6219"/>
               </w:tabs>
-              <w:cnfStyle w:val="000000100000" w:firstRow="0" w:lastRow="0" w:firstColumn="0" w:lastColumn="0" w:oddVBand="0" w:evenVBand="0" w:oddHBand="1" w:evenHBand="0" w:firstRowFirstColumn="0" w:firstRowLastColumn="0" w:lastRowFirstColumn="0" w:lastRowLastColumn="0"/>
+              <w:cnfStyle w:val="000000100000"/>
             </w:pPr>
           </w:p>
         </w:tc>
@@ -12300,7 +12480,7 @@
               <w:tabs>
                 <w:tab w:val="right" w:pos="6219"/>
               </w:tabs>
-              <w:cnfStyle w:val="000000100000" w:firstRow="0" w:lastRow="0" w:firstColumn="0" w:lastColumn="0" w:oddVBand="0" w:evenVBand="0" w:oddHBand="1" w:evenHBand="0" w:firstRowFirstColumn="0" w:firstRowLastColumn="0" w:lastRowFirstColumn="0" w:lastRowLastColumn="0"/>
+              <w:cnfStyle w:val="000000100000"/>
             </w:pPr>
           </w:p>
         </w:tc>
@@ -12310,7 +12490,7 @@
           </w:tcPr>
           <w:p>
             <w:pPr>
-              <w:cnfStyle w:val="000000100000" w:firstRow="0" w:lastRow="0" w:firstColumn="0" w:lastColumn="0" w:oddVBand="0" w:evenVBand="0" w:oddHBand="1" w:evenHBand="0" w:firstRowFirstColumn="0" w:firstRowLastColumn="0" w:lastRowFirstColumn="0" w:lastRowLastColumn="0"/>
+              <w:cnfStyle w:val="000000100000"/>
             </w:pPr>
           </w:p>
         </w:tc>
@@ -12320,19 +12500,19 @@
           </w:tcPr>
           <w:p>
             <w:pPr>
-              <w:cnfStyle w:val="000000100000" w:firstRow="0" w:lastRow="0" w:firstColumn="0" w:lastColumn="0" w:oddVBand="0" w:evenVBand="0" w:oddHBand="1" w:evenHBand="0" w:firstRowFirstColumn="0" w:firstRowLastColumn="0" w:lastRowFirstColumn="0" w:lastRowLastColumn="0"/>
+              <w:cnfStyle w:val="000000100000"/>
             </w:pPr>
           </w:p>
         </w:tc>
       </w:tr>
       <w:tr>
         <w:trPr>
-          <w:cnfStyle w:val="000000010000" w:firstRow="0" w:lastRow="0" w:firstColumn="0" w:lastColumn="0" w:oddVBand="0" w:evenVBand="0" w:oddHBand="0" w:evenHBand="1" w:firstRowFirstColumn="0" w:firstRowLastColumn="0" w:lastRowFirstColumn="0" w:lastRowLastColumn="0"/>
+          <w:cnfStyle w:val="000000010000"/>
           <w:trHeight w:val="294"/>
         </w:trPr>
         <w:tc>
           <w:tcPr>
-            <w:cnfStyle w:val="001000000000" w:firstRow="0" w:lastRow="0" w:firstColumn="1" w:lastColumn="0" w:oddVBand="0" w:evenVBand="0" w:oddHBand="0" w:evenHBand="0" w:firstRowFirstColumn="0" w:firstRowLastColumn="0" w:lastRowFirstColumn="0" w:lastRowLastColumn="0"/>
+            <w:cnfStyle w:val="001000000000"/>
             <w:tcW w:w="1068" w:type="dxa"/>
           </w:tcPr>
           <w:p>
@@ -12350,7 +12530,7 @@
               <w:tabs>
                 <w:tab w:val="right" w:pos="6219"/>
               </w:tabs>
-              <w:cnfStyle w:val="000000010000" w:firstRow="0" w:lastRow="0" w:firstColumn="0" w:lastColumn="0" w:oddVBand="0" w:evenVBand="0" w:oddHBand="0" w:evenHBand="1" w:firstRowFirstColumn="0" w:firstRowLastColumn="0" w:lastRowFirstColumn="0" w:lastRowLastColumn="0"/>
+              <w:cnfStyle w:val="000000010000"/>
             </w:pPr>
             <w:r>
               <w:t>Update database</w:t>
@@ -12366,7 +12546,7 @@
               <w:tabs>
                 <w:tab w:val="right" w:pos="6219"/>
               </w:tabs>
-              <w:cnfStyle w:val="000000010000" w:firstRow="0" w:lastRow="0" w:firstColumn="0" w:lastColumn="0" w:oddVBand="0" w:evenVBand="0" w:oddHBand="0" w:evenHBand="1" w:firstRowFirstColumn="0" w:firstRowLastColumn="0" w:lastRowFirstColumn="0" w:lastRowLastColumn="0"/>
+              <w:cnfStyle w:val="000000010000"/>
             </w:pPr>
           </w:p>
         </w:tc>
@@ -12379,7 +12559,7 @@
               <w:tabs>
                 <w:tab w:val="right" w:pos="6219"/>
               </w:tabs>
-              <w:cnfStyle w:val="000000010000" w:firstRow="0" w:lastRow="0" w:firstColumn="0" w:lastColumn="0" w:oddVBand="0" w:evenVBand="0" w:oddHBand="0" w:evenHBand="1" w:firstRowFirstColumn="0" w:firstRowLastColumn="0" w:lastRowFirstColumn="0" w:lastRowLastColumn="0"/>
+              <w:cnfStyle w:val="000000010000"/>
             </w:pPr>
           </w:p>
         </w:tc>
@@ -12389,7 +12569,7 @@
           </w:tcPr>
           <w:p>
             <w:pPr>
-              <w:cnfStyle w:val="000000010000" w:firstRow="0" w:lastRow="0" w:firstColumn="0" w:lastColumn="0" w:oddVBand="0" w:evenVBand="0" w:oddHBand="0" w:evenHBand="1" w:firstRowFirstColumn="0" w:firstRowLastColumn="0" w:lastRowFirstColumn="0" w:lastRowLastColumn="0"/>
+              <w:cnfStyle w:val="000000010000"/>
             </w:pPr>
           </w:p>
         </w:tc>
@@ -12399,19 +12579,19 @@
           </w:tcPr>
           <w:p>
             <w:pPr>
-              <w:cnfStyle w:val="000000010000" w:firstRow="0" w:lastRow="0" w:firstColumn="0" w:lastColumn="0" w:oddVBand="0" w:evenVBand="0" w:oddHBand="0" w:evenHBand="1" w:firstRowFirstColumn="0" w:firstRowLastColumn="0" w:lastRowFirstColumn="0" w:lastRowLastColumn="0"/>
+              <w:cnfStyle w:val="000000010000"/>
             </w:pPr>
           </w:p>
         </w:tc>
       </w:tr>
       <w:tr>
         <w:trPr>
-          <w:cnfStyle w:val="000000100000" w:firstRow="0" w:lastRow="0" w:firstColumn="0" w:lastColumn="0" w:oddVBand="0" w:evenVBand="0" w:oddHBand="1" w:evenHBand="0" w:firstRowFirstColumn="0" w:firstRowLastColumn="0" w:lastRowFirstColumn="0" w:lastRowLastColumn="0"/>
+          <w:cnfStyle w:val="000000100000"/>
           <w:trHeight w:val="294"/>
         </w:trPr>
         <w:tc>
           <w:tcPr>
-            <w:cnfStyle w:val="001000000000" w:firstRow="0" w:lastRow="0" w:firstColumn="1" w:lastColumn="0" w:oddVBand="0" w:evenVBand="0" w:oddHBand="0" w:evenHBand="0" w:firstRowFirstColumn="0" w:firstRowLastColumn="0" w:lastRowFirstColumn="0" w:lastRowLastColumn="0"/>
+            <w:cnfStyle w:val="001000000000"/>
             <w:tcW w:w="1068" w:type="dxa"/>
           </w:tcPr>
           <w:p>
@@ -12429,7 +12609,7 @@
               <w:tabs>
                 <w:tab w:val="right" w:pos="6219"/>
               </w:tabs>
-              <w:cnfStyle w:val="000000100000" w:firstRow="0" w:lastRow="0" w:firstColumn="0" w:lastColumn="0" w:oddVBand="0" w:evenVBand="0" w:oddHBand="1" w:evenHBand="0" w:firstRowFirstColumn="0" w:firstRowLastColumn="0" w:lastRowFirstColumn="0" w:lastRowLastColumn="0"/>
+              <w:cnfStyle w:val="000000100000"/>
             </w:pPr>
             <w:r>
               <w:t>Acceptance test</w:t>
@@ -12445,7 +12625,7 @@
               <w:tabs>
                 <w:tab w:val="right" w:pos="6219"/>
               </w:tabs>
-              <w:cnfStyle w:val="000000100000" w:firstRow="0" w:lastRow="0" w:firstColumn="0" w:lastColumn="0" w:oddVBand="0" w:evenVBand="0" w:oddHBand="1" w:evenHBand="0" w:firstRowFirstColumn="0" w:firstRowLastColumn="0" w:lastRowFirstColumn="0" w:lastRowLastColumn="0"/>
+              <w:cnfStyle w:val="000000100000"/>
             </w:pPr>
           </w:p>
         </w:tc>
@@ -12458,7 +12638,7 @@
               <w:tabs>
                 <w:tab w:val="right" w:pos="6219"/>
               </w:tabs>
-              <w:cnfStyle w:val="000000100000" w:firstRow="0" w:lastRow="0" w:firstColumn="0" w:lastColumn="0" w:oddVBand="0" w:evenVBand="0" w:oddHBand="1" w:evenHBand="0" w:firstRowFirstColumn="0" w:firstRowLastColumn="0" w:lastRowFirstColumn="0" w:lastRowLastColumn="0"/>
+              <w:cnfStyle w:val="000000100000"/>
             </w:pPr>
           </w:p>
         </w:tc>
@@ -12468,7 +12648,7 @@
           </w:tcPr>
           <w:p>
             <w:pPr>
-              <w:cnfStyle w:val="000000100000" w:firstRow="0" w:lastRow="0" w:firstColumn="0" w:lastColumn="0" w:oddVBand="0" w:evenVBand="0" w:oddHBand="1" w:evenHBand="0" w:firstRowFirstColumn="0" w:firstRowLastColumn="0" w:lastRowFirstColumn="0" w:lastRowLastColumn="0"/>
+              <w:cnfStyle w:val="000000100000"/>
             </w:pPr>
           </w:p>
         </w:tc>
@@ -12478,19 +12658,19 @@
           </w:tcPr>
           <w:p>
             <w:pPr>
-              <w:cnfStyle w:val="000000100000" w:firstRow="0" w:lastRow="0" w:firstColumn="0" w:lastColumn="0" w:oddVBand="0" w:evenVBand="0" w:oddHBand="1" w:evenHBand="0" w:firstRowFirstColumn="0" w:firstRowLastColumn="0" w:lastRowFirstColumn="0" w:lastRowLastColumn="0"/>
+              <w:cnfStyle w:val="000000100000"/>
             </w:pPr>
           </w:p>
         </w:tc>
       </w:tr>
       <w:tr>
         <w:trPr>
-          <w:cnfStyle w:val="000000010000" w:firstRow="0" w:lastRow="0" w:firstColumn="0" w:lastColumn="0" w:oddVBand="0" w:evenVBand="0" w:oddHBand="0" w:evenHBand="1" w:firstRowFirstColumn="0" w:firstRowLastColumn="0" w:lastRowFirstColumn="0" w:lastRowLastColumn="0"/>
+          <w:cnfStyle w:val="000000010000"/>
           <w:trHeight w:val="294"/>
         </w:trPr>
         <w:tc>
           <w:tcPr>
-            <w:cnfStyle w:val="001000000000" w:firstRow="0" w:lastRow="0" w:firstColumn="1" w:lastColumn="0" w:oddVBand="0" w:evenVBand="0" w:oddHBand="0" w:evenHBand="0" w:firstRowFirstColumn="0" w:firstRowLastColumn="0" w:lastRowFirstColumn="0" w:lastRowLastColumn="0"/>
+            <w:cnfStyle w:val="001000000000"/>
             <w:tcW w:w="1068" w:type="dxa"/>
           </w:tcPr>
           <w:p/>
@@ -12504,7 +12684,7 @@
               <w:tabs>
                 <w:tab w:val="right" w:pos="6219"/>
               </w:tabs>
-              <w:cnfStyle w:val="000000010000" w:firstRow="0" w:lastRow="0" w:firstColumn="0" w:lastColumn="0" w:oddVBand="0" w:evenVBand="0" w:oddHBand="0" w:evenHBand="1" w:firstRowFirstColumn="0" w:firstRowLastColumn="0" w:lastRowFirstColumn="0" w:lastRowLastColumn="0"/>
+              <w:cnfStyle w:val="000000010000"/>
             </w:pPr>
             <w:r>
               <w:t xml:space="preserve">Story Points: </w:t>
@@ -12523,7 +12703,7 @@
               <w:tabs>
                 <w:tab w:val="right" w:pos="6219"/>
               </w:tabs>
-              <w:cnfStyle w:val="000000010000" w:firstRow="0" w:lastRow="0" w:firstColumn="0" w:lastColumn="0" w:oddVBand="0" w:evenVBand="0" w:oddHBand="0" w:evenHBand="1" w:firstRowFirstColumn="0" w:firstRowLastColumn="0" w:lastRowFirstColumn="0" w:lastRowLastColumn="0"/>
+              <w:cnfStyle w:val="000000010000"/>
             </w:pPr>
           </w:p>
         </w:tc>
@@ -12537,7 +12717,7 @@
                 <w:tab w:val="right" w:pos="6219"/>
               </w:tabs>
               <w:jc w:val="right"/>
-              <w:cnfStyle w:val="000000010000" w:firstRow="0" w:lastRow="0" w:firstColumn="0" w:lastColumn="0" w:oddVBand="0" w:evenVBand="0" w:oddHBand="0" w:evenHBand="1" w:firstRowFirstColumn="0" w:firstRowLastColumn="0" w:lastRowFirstColumn="0" w:lastRowLastColumn="0"/>
+              <w:cnfStyle w:val="000000010000"/>
             </w:pPr>
             <w:r>
               <w:t>Total Hours:</w:t>
@@ -12550,7 +12730,7 @@
           </w:tcPr>
           <w:p>
             <w:pPr>
-              <w:cnfStyle w:val="000000010000" w:firstRow="0" w:lastRow="0" w:firstColumn="0" w:lastColumn="0" w:oddVBand="0" w:evenVBand="0" w:oddHBand="0" w:evenHBand="1" w:firstRowFirstColumn="0" w:firstRowLastColumn="0" w:lastRowFirstColumn="0" w:lastRowLastColumn="0"/>
+              <w:cnfStyle w:val="000000010000"/>
             </w:pPr>
           </w:p>
         </w:tc>
@@ -12560,7 +12740,7 @@
           </w:tcPr>
           <w:p>
             <w:pPr>
-              <w:cnfStyle w:val="000000010000" w:firstRow="0" w:lastRow="0" w:firstColumn="0" w:lastColumn="0" w:oddVBand="0" w:evenVBand="0" w:oddHBand="0" w:evenHBand="1" w:firstRowFirstColumn="0" w:firstRowLastColumn="0" w:lastRowFirstColumn="0" w:lastRowLastColumn="0"/>
+              <w:cnfStyle w:val="000000010000"/>
             </w:pPr>
           </w:p>
         </w:tc>
@@ -12593,7 +12773,7 @@
         <w:tblStyle w:val="MediumShading1-Accent4"/>
         <w:tblW w:w="14174" w:type="dxa"/>
         <w:tblLayout w:type="fixed"/>
-        <w:tblLook w:val="04A0" w:firstRow="1" w:lastRow="0" w:firstColumn="1" w:lastColumn="0" w:noHBand="0" w:noVBand="1"/>
+        <w:tblLook w:val="04A0"/>
       </w:tblPr>
       <w:tblGrid>
         <w:gridCol w:w="1068"/>
@@ -12605,12 +12785,12 @@
       </w:tblGrid>
       <w:tr>
         <w:trPr>
-          <w:cnfStyle w:val="100000000000" w:firstRow="1" w:lastRow="0" w:firstColumn="0" w:lastColumn="0" w:oddVBand="0" w:evenVBand="0" w:oddHBand="0" w:evenHBand="0" w:firstRowFirstColumn="0" w:firstRowLastColumn="0" w:lastRowFirstColumn="0" w:lastRowLastColumn="0"/>
+          <w:cnfStyle w:val="100000000000"/>
           <w:trHeight w:val="278"/>
         </w:trPr>
         <w:tc>
           <w:tcPr>
-            <w:cnfStyle w:val="001000000000" w:firstRow="0" w:lastRow="0" w:firstColumn="1" w:lastColumn="0" w:oddVBand="0" w:evenVBand="0" w:oddHBand="0" w:evenHBand="0" w:firstRowFirstColumn="0" w:firstRowLastColumn="0" w:lastRowFirstColumn="0" w:lastRowLastColumn="0"/>
+            <w:cnfStyle w:val="001000000000"/>
             <w:tcW w:w="1068" w:type="dxa"/>
           </w:tcPr>
           <w:p>
@@ -12625,7 +12805,7 @@
           </w:tcPr>
           <w:p>
             <w:pPr>
-              <w:cnfStyle w:val="100000000000" w:firstRow="1" w:lastRow="0" w:firstColumn="0" w:lastColumn="0" w:oddVBand="0" w:evenVBand="0" w:oddHBand="0" w:evenHBand="0" w:firstRowFirstColumn="0" w:firstRowLastColumn="0" w:lastRowFirstColumn="0" w:lastRowLastColumn="0"/>
+              <w:cnfStyle w:val="100000000000"/>
             </w:pPr>
             <w:r>
               <w:t>Task Description</w:t>
@@ -12638,7 +12818,7 @@
           </w:tcPr>
           <w:p>
             <w:pPr>
-              <w:cnfStyle w:val="100000000000" w:firstRow="1" w:lastRow="0" w:firstColumn="0" w:lastColumn="0" w:oddVBand="0" w:evenVBand="0" w:oddHBand="0" w:evenHBand="0" w:firstRowFirstColumn="0" w:firstRowLastColumn="0" w:lastRowFirstColumn="0" w:lastRowLastColumn="0"/>
+              <w:cnfStyle w:val="100000000000"/>
             </w:pPr>
             <w:r>
               <w:t>Assigned to</w:t>
@@ -12654,7 +12834,7 @@
               <w:tabs>
                 <w:tab w:val="right" w:pos="6219"/>
               </w:tabs>
-              <w:cnfStyle w:val="100000000000" w:firstRow="1" w:lastRow="0" w:firstColumn="0" w:lastColumn="0" w:oddVBand="0" w:evenVBand="0" w:oddHBand="0" w:evenHBand="0" w:firstRowFirstColumn="0" w:firstRowLastColumn="0" w:lastRowFirstColumn="0" w:lastRowLastColumn="0"/>
+              <w:cnfStyle w:val="100000000000"/>
             </w:pPr>
             <w:r>
               <w:t>Dates</w:t>
@@ -12670,7 +12850,7 @@
           </w:tcPr>
           <w:p>
             <w:pPr>
-              <w:cnfStyle w:val="100000000000" w:firstRow="1" w:lastRow="0" w:firstColumn="0" w:lastColumn="0" w:oddVBand="0" w:evenVBand="0" w:oddHBand="0" w:evenHBand="0" w:firstRowFirstColumn="0" w:firstRowLastColumn="0" w:lastRowFirstColumn="0" w:lastRowLastColumn="0"/>
+              <w:cnfStyle w:val="100000000000"/>
             </w:pPr>
             <w:r>
               <w:t>Estimate</w:t>
@@ -12683,7 +12863,7 @@
           </w:tcPr>
           <w:p>
             <w:pPr>
-              <w:cnfStyle w:val="100000000000" w:firstRow="1" w:lastRow="0" w:firstColumn="0" w:lastColumn="0" w:oddVBand="0" w:evenVBand="0" w:oddHBand="0" w:evenHBand="0" w:firstRowFirstColumn="0" w:firstRowLastColumn="0" w:lastRowFirstColumn="0" w:lastRowLastColumn="0"/>
+              <w:cnfStyle w:val="100000000000"/>
             </w:pPr>
             <w:r>
               <w:t>Taken</w:t>
@@ -12693,12 +12873,12 @@
       </w:tr>
       <w:tr>
         <w:trPr>
-          <w:cnfStyle w:val="000000100000" w:firstRow="0" w:lastRow="0" w:firstColumn="0" w:lastColumn="0" w:oddVBand="0" w:evenVBand="0" w:oddHBand="1" w:evenHBand="0" w:firstRowFirstColumn="0" w:firstRowLastColumn="0" w:lastRowFirstColumn="0" w:lastRowLastColumn="0"/>
+          <w:cnfStyle w:val="000000100000"/>
           <w:trHeight w:val="294"/>
         </w:trPr>
         <w:tc>
           <w:tcPr>
-            <w:cnfStyle w:val="001000000000" w:firstRow="0" w:lastRow="0" w:firstColumn="1" w:lastColumn="0" w:oddVBand="0" w:evenVBand="0" w:oddHBand="0" w:evenHBand="0" w:firstRowFirstColumn="0" w:firstRowLastColumn="0" w:lastRowFirstColumn="0" w:lastRowLastColumn="0"/>
+            <w:cnfStyle w:val="001000000000"/>
             <w:tcW w:w="1068" w:type="dxa"/>
           </w:tcPr>
           <w:p>
@@ -12716,7 +12896,7 @@
               <w:tabs>
                 <w:tab w:val="right" w:pos="6219"/>
               </w:tabs>
-              <w:cnfStyle w:val="000000100000" w:firstRow="0" w:lastRow="0" w:firstColumn="0" w:lastColumn="0" w:oddVBand="0" w:evenVBand="0" w:oddHBand="1" w:evenHBand="0" w:firstRowFirstColumn="0" w:firstRowLastColumn="0" w:lastRowFirstColumn="0" w:lastRowLastColumn="0"/>
+              <w:cnfStyle w:val="000000100000"/>
             </w:pPr>
             <w:r>
               <w:t>Add edit fields</w:t>
@@ -12732,7 +12912,7 @@
               <w:tabs>
                 <w:tab w:val="right" w:pos="6219"/>
               </w:tabs>
-              <w:cnfStyle w:val="000000100000" w:firstRow="0" w:lastRow="0" w:firstColumn="0" w:lastColumn="0" w:oddVBand="0" w:evenVBand="0" w:oddHBand="1" w:evenHBand="0" w:firstRowFirstColumn="0" w:firstRowLastColumn="0" w:lastRowFirstColumn="0" w:lastRowLastColumn="0"/>
+              <w:cnfStyle w:val="000000100000"/>
             </w:pPr>
           </w:p>
         </w:tc>
@@ -12745,7 +12925,7 @@
               <w:tabs>
                 <w:tab w:val="right" w:pos="6219"/>
               </w:tabs>
-              <w:cnfStyle w:val="000000100000" w:firstRow="0" w:lastRow="0" w:firstColumn="0" w:lastColumn="0" w:oddVBand="0" w:evenVBand="0" w:oddHBand="1" w:evenHBand="0" w:firstRowFirstColumn="0" w:firstRowLastColumn="0" w:lastRowFirstColumn="0" w:lastRowLastColumn="0"/>
+              <w:cnfStyle w:val="000000100000"/>
             </w:pPr>
           </w:p>
         </w:tc>
@@ -12755,7 +12935,7 @@
           </w:tcPr>
           <w:p>
             <w:pPr>
-              <w:cnfStyle w:val="000000100000" w:firstRow="0" w:lastRow="0" w:firstColumn="0" w:lastColumn="0" w:oddVBand="0" w:evenVBand="0" w:oddHBand="1" w:evenHBand="0" w:firstRowFirstColumn="0" w:firstRowLastColumn="0" w:lastRowFirstColumn="0" w:lastRowLastColumn="0"/>
+              <w:cnfStyle w:val="000000100000"/>
             </w:pPr>
             <w:r>
               <w:t>1</w:t>
@@ -12768,19 +12948,19 @@
           </w:tcPr>
           <w:p>
             <w:pPr>
-              <w:cnfStyle w:val="000000100000" w:firstRow="0" w:lastRow="0" w:firstColumn="0" w:lastColumn="0" w:oddVBand="0" w:evenVBand="0" w:oddHBand="1" w:evenHBand="0" w:firstRowFirstColumn="0" w:firstRowLastColumn="0" w:lastRowFirstColumn="0" w:lastRowLastColumn="0"/>
+              <w:cnfStyle w:val="000000100000"/>
             </w:pPr>
           </w:p>
         </w:tc>
       </w:tr>
       <w:tr>
         <w:trPr>
-          <w:cnfStyle w:val="000000010000" w:firstRow="0" w:lastRow="0" w:firstColumn="0" w:lastColumn="0" w:oddVBand="0" w:evenVBand="0" w:oddHBand="0" w:evenHBand="1" w:firstRowFirstColumn="0" w:firstRowLastColumn="0" w:lastRowFirstColumn="0" w:lastRowLastColumn="0"/>
+          <w:cnfStyle w:val="000000010000"/>
           <w:trHeight w:val="294"/>
         </w:trPr>
         <w:tc>
           <w:tcPr>
-            <w:cnfStyle w:val="001000000000" w:firstRow="0" w:lastRow="0" w:firstColumn="1" w:lastColumn="0" w:oddVBand="0" w:evenVBand="0" w:oddHBand="0" w:evenHBand="0" w:firstRowFirstColumn="0" w:firstRowLastColumn="0" w:lastRowFirstColumn="0" w:lastRowLastColumn="0"/>
+            <w:cnfStyle w:val="001000000000"/>
             <w:tcW w:w="1068" w:type="dxa"/>
           </w:tcPr>
           <w:p>
@@ -12798,7 +12978,7 @@
               <w:tabs>
                 <w:tab w:val="right" w:pos="6219"/>
               </w:tabs>
-              <w:cnfStyle w:val="000000010000" w:firstRow="0" w:lastRow="0" w:firstColumn="0" w:lastColumn="0" w:oddVBand="0" w:evenVBand="0" w:oddHBand="0" w:evenHBand="1" w:firstRowFirstColumn="0" w:firstRowLastColumn="0" w:lastRowFirstColumn="0" w:lastRowLastColumn="0"/>
+              <w:cnfStyle w:val="000000010000"/>
             </w:pPr>
             <w:r>
               <w:t>Update database</w:t>
@@ -12814,7 +12994,7 @@
               <w:tabs>
                 <w:tab w:val="right" w:pos="6219"/>
               </w:tabs>
-              <w:cnfStyle w:val="000000010000" w:firstRow="0" w:lastRow="0" w:firstColumn="0" w:lastColumn="0" w:oddVBand="0" w:evenVBand="0" w:oddHBand="0" w:evenHBand="1" w:firstRowFirstColumn="0" w:firstRowLastColumn="0" w:lastRowFirstColumn="0" w:lastRowLastColumn="0"/>
+              <w:cnfStyle w:val="000000010000"/>
             </w:pPr>
           </w:p>
         </w:tc>
@@ -12827,7 +13007,7 @@
               <w:tabs>
                 <w:tab w:val="right" w:pos="6219"/>
               </w:tabs>
-              <w:cnfStyle w:val="000000010000" w:firstRow="0" w:lastRow="0" w:firstColumn="0" w:lastColumn="0" w:oddVBand="0" w:evenVBand="0" w:oddHBand="0" w:evenHBand="1" w:firstRowFirstColumn="0" w:firstRowLastColumn="0" w:lastRowFirstColumn="0" w:lastRowLastColumn="0"/>
+              <w:cnfStyle w:val="000000010000"/>
             </w:pPr>
           </w:p>
         </w:tc>
@@ -12837,7 +13017,7 @@
           </w:tcPr>
           <w:p>
             <w:pPr>
-              <w:cnfStyle w:val="000000010000" w:firstRow="0" w:lastRow="0" w:firstColumn="0" w:lastColumn="0" w:oddVBand="0" w:evenVBand="0" w:oddHBand="0" w:evenHBand="1" w:firstRowFirstColumn="0" w:firstRowLastColumn="0" w:lastRowFirstColumn="0" w:lastRowLastColumn="0"/>
+              <w:cnfStyle w:val="000000010000"/>
             </w:pPr>
             <w:r>
               <w:t>2</w:t>
@@ -12852,19 +13032,19 @@
           </w:tcPr>
           <w:p>
             <w:pPr>
-              <w:cnfStyle w:val="000000010000" w:firstRow="0" w:lastRow="0" w:firstColumn="0" w:lastColumn="0" w:oddVBand="0" w:evenVBand="0" w:oddHBand="0" w:evenHBand="1" w:firstRowFirstColumn="0" w:firstRowLastColumn="0" w:lastRowFirstColumn="0" w:lastRowLastColumn="0"/>
+              <w:cnfStyle w:val="000000010000"/>
             </w:pPr>
           </w:p>
         </w:tc>
       </w:tr>
       <w:tr>
         <w:trPr>
-          <w:cnfStyle w:val="000000100000" w:firstRow="0" w:lastRow="0" w:firstColumn="0" w:lastColumn="0" w:oddVBand="0" w:evenVBand="0" w:oddHBand="1" w:evenHBand="0" w:firstRowFirstColumn="0" w:firstRowLastColumn="0" w:lastRowFirstColumn="0" w:lastRowLastColumn="0"/>
+          <w:cnfStyle w:val="000000100000"/>
           <w:trHeight w:val="294"/>
         </w:trPr>
         <w:tc>
           <w:tcPr>
-            <w:cnfStyle w:val="001000000000" w:firstRow="0" w:lastRow="0" w:firstColumn="1" w:lastColumn="0" w:oddVBand="0" w:evenVBand="0" w:oddHBand="0" w:evenHBand="0" w:firstRowFirstColumn="0" w:firstRowLastColumn="0" w:lastRowFirstColumn="0" w:lastRowLastColumn="0"/>
+            <w:cnfStyle w:val="001000000000"/>
             <w:tcW w:w="1068" w:type="dxa"/>
           </w:tcPr>
           <w:p>
@@ -12882,7 +13062,7 @@
               <w:tabs>
                 <w:tab w:val="right" w:pos="6219"/>
               </w:tabs>
-              <w:cnfStyle w:val="000000100000" w:firstRow="0" w:lastRow="0" w:firstColumn="0" w:lastColumn="0" w:oddVBand="0" w:evenVBand="0" w:oddHBand="1" w:evenHBand="0" w:firstRowFirstColumn="0" w:firstRowLastColumn="0" w:lastRowFirstColumn="0" w:lastRowLastColumn="0"/>
+              <w:cnfStyle w:val="000000100000"/>
             </w:pPr>
             <w:r>
               <w:t>Acceptance test</w:t>
@@ -12898,7 +13078,7 @@
               <w:tabs>
                 <w:tab w:val="right" w:pos="6219"/>
               </w:tabs>
-              <w:cnfStyle w:val="000000100000" w:firstRow="0" w:lastRow="0" w:firstColumn="0" w:lastColumn="0" w:oddVBand="0" w:evenVBand="0" w:oddHBand="1" w:evenHBand="0" w:firstRowFirstColumn="0" w:firstRowLastColumn="0" w:lastRowFirstColumn="0" w:lastRowLastColumn="0"/>
+              <w:cnfStyle w:val="000000100000"/>
             </w:pPr>
           </w:p>
         </w:tc>
@@ -12911,7 +13091,7 @@
               <w:tabs>
                 <w:tab w:val="right" w:pos="6219"/>
               </w:tabs>
-              <w:cnfStyle w:val="000000100000" w:firstRow="0" w:lastRow="0" w:firstColumn="0" w:lastColumn="0" w:oddVBand="0" w:evenVBand="0" w:oddHBand="1" w:evenHBand="0" w:firstRowFirstColumn="0" w:firstRowLastColumn="0" w:lastRowFirstColumn="0" w:lastRowLastColumn="0"/>
+              <w:cnfStyle w:val="000000100000"/>
             </w:pPr>
           </w:p>
         </w:tc>
@@ -12921,7 +13101,7 @@
           </w:tcPr>
           <w:p>
             <w:pPr>
-              <w:cnfStyle w:val="000000100000" w:firstRow="0" w:lastRow="0" w:firstColumn="0" w:lastColumn="0" w:oddVBand="0" w:evenVBand="0" w:oddHBand="1" w:evenHBand="0" w:firstRowFirstColumn="0" w:firstRowLastColumn="0" w:lastRowFirstColumn="0" w:lastRowLastColumn="0"/>
+              <w:cnfStyle w:val="000000100000"/>
             </w:pPr>
             <w:r>
               <w:t>1</w:t>
@@ -12934,19 +13114,19 @@
           </w:tcPr>
           <w:p>
             <w:pPr>
-              <w:cnfStyle w:val="000000100000" w:firstRow="0" w:lastRow="0" w:firstColumn="0" w:lastColumn="0" w:oddVBand="0" w:evenVBand="0" w:oddHBand="1" w:evenHBand="0" w:firstRowFirstColumn="0" w:firstRowLastColumn="0" w:lastRowFirstColumn="0" w:lastRowLastColumn="0"/>
+              <w:cnfStyle w:val="000000100000"/>
             </w:pPr>
           </w:p>
         </w:tc>
       </w:tr>
       <w:tr>
         <w:trPr>
-          <w:cnfStyle w:val="000000010000" w:firstRow="0" w:lastRow="0" w:firstColumn="0" w:lastColumn="0" w:oddVBand="0" w:evenVBand="0" w:oddHBand="0" w:evenHBand="1" w:firstRowFirstColumn="0" w:firstRowLastColumn="0" w:lastRowFirstColumn="0" w:lastRowLastColumn="0"/>
+          <w:cnfStyle w:val="000000010000"/>
           <w:trHeight w:val="294"/>
         </w:trPr>
         <w:tc>
           <w:tcPr>
-            <w:cnfStyle w:val="001000000000" w:firstRow="0" w:lastRow="0" w:firstColumn="1" w:lastColumn="0" w:oddVBand="0" w:evenVBand="0" w:oddHBand="0" w:evenHBand="0" w:firstRowFirstColumn="0" w:firstRowLastColumn="0" w:lastRowFirstColumn="0" w:lastRowLastColumn="0"/>
+            <w:cnfStyle w:val="001000000000"/>
             <w:tcW w:w="1068" w:type="dxa"/>
           </w:tcPr>
           <w:p/>
@@ -12960,7 +13140,7 @@
               <w:tabs>
                 <w:tab w:val="right" w:pos="6219"/>
               </w:tabs>
-              <w:cnfStyle w:val="000000010000" w:firstRow="0" w:lastRow="0" w:firstColumn="0" w:lastColumn="0" w:oddVBand="0" w:evenVBand="0" w:oddHBand="0" w:evenHBand="1" w:firstRowFirstColumn="0" w:firstRowLastColumn="0" w:lastRowFirstColumn="0" w:lastRowLastColumn="0"/>
+              <w:cnfStyle w:val="000000010000"/>
             </w:pPr>
             <w:r>
               <w:t>Story Points: 4</w:t>
@@ -12976,7 +13156,7 @@
               <w:tabs>
                 <w:tab w:val="right" w:pos="6219"/>
               </w:tabs>
-              <w:cnfStyle w:val="000000010000" w:firstRow="0" w:lastRow="0" w:firstColumn="0" w:lastColumn="0" w:oddVBand="0" w:evenVBand="0" w:oddHBand="0" w:evenHBand="1" w:firstRowFirstColumn="0" w:firstRowLastColumn="0" w:lastRowFirstColumn="0" w:lastRowLastColumn="0"/>
+              <w:cnfStyle w:val="000000010000"/>
             </w:pPr>
           </w:p>
         </w:tc>
@@ -12990,7 +13170,7 @@
                 <w:tab w:val="right" w:pos="6219"/>
               </w:tabs>
               <w:jc w:val="right"/>
-              <w:cnfStyle w:val="000000010000" w:firstRow="0" w:lastRow="0" w:firstColumn="0" w:lastColumn="0" w:oddVBand="0" w:evenVBand="0" w:oddHBand="0" w:evenHBand="1" w:firstRowFirstColumn="0" w:firstRowLastColumn="0" w:lastRowFirstColumn="0" w:lastRowLastColumn="0"/>
+              <w:cnfStyle w:val="000000010000"/>
             </w:pPr>
             <w:r>
               <w:t>Total Hours:</w:t>
@@ -13003,7 +13183,7 @@
           </w:tcPr>
           <w:p>
             <w:pPr>
-              <w:cnfStyle w:val="000000010000" w:firstRow="0" w:lastRow="0" w:firstColumn="0" w:lastColumn="0" w:oddVBand="0" w:evenVBand="0" w:oddHBand="0" w:evenHBand="1" w:firstRowFirstColumn="0" w:firstRowLastColumn="0" w:lastRowFirstColumn="0" w:lastRowLastColumn="0"/>
+              <w:cnfStyle w:val="000000010000"/>
             </w:pPr>
           </w:p>
         </w:tc>
@@ -13013,7 +13193,7 @@
           </w:tcPr>
           <w:p>
             <w:pPr>
-              <w:cnfStyle w:val="000000010000" w:firstRow="0" w:lastRow="0" w:firstColumn="0" w:lastColumn="0" w:oddVBand="0" w:evenVBand="0" w:oddHBand="0" w:evenHBand="1" w:firstRowFirstColumn="0" w:firstRowLastColumn="0" w:lastRowFirstColumn="0" w:lastRowLastColumn="0"/>
+              <w:cnfStyle w:val="000000010000"/>
             </w:pPr>
           </w:p>
         </w:tc>
@@ -13032,7 +13212,7 @@
 </file>
 
 <file path=word/endnotes.xml><?xml version="1.0" encoding="utf-8"?>
-<w:endnotes xmlns:wpc="http://schemas.microsoft.com/office/word/2010/wordprocessingCanvas" xmlns:mc="http://schemas.openxmlformats.org/markup-compatibility/2006" xmlns:o="urn:schemas-microsoft-com:office:office" xmlns:r="http://schemas.openxmlformats.org/officeDocument/2006/relationships" xmlns:m="http://schemas.openxmlformats.org/officeDocument/2006/math" xmlns:v="urn:schemas-microsoft-com:vml" xmlns:wp14="http://schemas.microsoft.com/office/word/2010/wordprocessingDrawing" xmlns:wp="http://schemas.openxmlformats.org/drawingml/2006/wordprocessingDrawing" xmlns:w10="urn:schemas-microsoft-com:office:word" xmlns:w="http://schemas.openxmlformats.org/wordprocessingml/2006/main" xmlns:w14="http://schemas.microsoft.com/office/word/2010/wordml" xmlns:w15="http://schemas.microsoft.com/office/word/2012/wordml" xmlns:wpg="http://schemas.microsoft.com/office/word/2010/wordprocessingGroup" xmlns:wpi="http://schemas.microsoft.com/office/word/2010/wordprocessingInk" xmlns:wne="http://schemas.microsoft.com/office/word/2006/wordml" xmlns:wps="http://schemas.microsoft.com/office/word/2010/wordprocessingShape" mc:Ignorable="w14 w15 wp14">
+<w:endnotes xmlns:ve="http://schemas.openxmlformats.org/markup-compatibility/2006" xmlns:o="urn:schemas-microsoft-com:office:office" xmlns:r="http://schemas.openxmlformats.org/officeDocument/2006/relationships" xmlns:m="http://schemas.openxmlformats.org/officeDocument/2006/math" xmlns:v="urn:schemas-microsoft-com:vml" xmlns:wp="http://schemas.openxmlformats.org/drawingml/2006/wordprocessingDrawing" xmlns:w10="urn:schemas-microsoft-com:office:word" xmlns:w="http://schemas.openxmlformats.org/wordprocessingml/2006/main" xmlns:wne="http://schemas.microsoft.com/office/word/2006/wordml">
   <w:endnote w:type="separator" w:id="-1">
     <w:p>
       <w:pPr>
@@ -13057,7 +13237,7 @@
 </file>
 
 <file path=word/footer1.xml><?xml version="1.0" encoding="utf-8"?>
-<w:ftr xmlns:wpc="http://schemas.microsoft.com/office/word/2010/wordprocessingCanvas" xmlns:mc="http://schemas.openxmlformats.org/markup-compatibility/2006" xmlns:o="urn:schemas-microsoft-com:office:office" xmlns:r="http://schemas.openxmlformats.org/officeDocument/2006/relationships" xmlns:m="http://schemas.openxmlformats.org/officeDocument/2006/math" xmlns:v="urn:schemas-microsoft-com:vml" xmlns:wp14="http://schemas.microsoft.com/office/word/2010/wordprocessingDrawing" xmlns:wp="http://schemas.openxmlformats.org/drawingml/2006/wordprocessingDrawing" xmlns:w10="urn:schemas-microsoft-com:office:word" xmlns:w="http://schemas.openxmlformats.org/wordprocessingml/2006/main" xmlns:w14="http://schemas.microsoft.com/office/word/2010/wordml" xmlns:w15="http://schemas.microsoft.com/office/word/2012/wordml" xmlns:wpg="http://schemas.microsoft.com/office/word/2010/wordprocessingGroup" xmlns:wpi="http://schemas.microsoft.com/office/word/2010/wordprocessingInk" xmlns:wne="http://schemas.microsoft.com/office/word/2006/wordml" xmlns:wps="http://schemas.microsoft.com/office/word/2010/wordprocessingShape" mc:Ignorable="w14 w15 wp14">
+<w:ftr xmlns:ve="http://schemas.openxmlformats.org/markup-compatibility/2006" xmlns:o="urn:schemas-microsoft-com:office:office" xmlns:r="http://schemas.openxmlformats.org/officeDocument/2006/relationships" xmlns:m="http://schemas.openxmlformats.org/officeDocument/2006/math" xmlns:v="urn:schemas-microsoft-com:vml" xmlns:wp="http://schemas.openxmlformats.org/drawingml/2006/wordprocessingDrawing" xmlns:w10="urn:schemas-microsoft-com:office:word" xmlns:w="http://schemas.openxmlformats.org/wordprocessingml/2006/main" xmlns:wne="http://schemas.microsoft.com/office/word/2006/wordml">
   <w:sdt>
     <w:sdtPr>
       <w:id w:val="15487110"/>
@@ -13105,7 +13285,7 @@
 </file>
 
 <file path=word/footnotes.xml><?xml version="1.0" encoding="utf-8"?>
-<w:footnotes xmlns:wpc="http://schemas.microsoft.com/office/word/2010/wordprocessingCanvas" xmlns:mc="http://schemas.openxmlformats.org/markup-compatibility/2006" xmlns:o="urn:schemas-microsoft-com:office:office" xmlns:r="http://schemas.openxmlformats.org/officeDocument/2006/relationships" xmlns:m="http://schemas.openxmlformats.org/officeDocument/2006/math" xmlns:v="urn:schemas-microsoft-com:vml" xmlns:wp14="http://schemas.microsoft.com/office/word/2010/wordprocessingDrawing" xmlns:wp="http://schemas.openxmlformats.org/drawingml/2006/wordprocessingDrawing" xmlns:w10="urn:schemas-microsoft-com:office:word" xmlns:w="http://schemas.openxmlformats.org/wordprocessingml/2006/main" xmlns:w14="http://schemas.microsoft.com/office/word/2010/wordml" xmlns:w15="http://schemas.microsoft.com/office/word/2012/wordml" xmlns:wpg="http://schemas.microsoft.com/office/word/2010/wordprocessingGroup" xmlns:wpi="http://schemas.microsoft.com/office/word/2010/wordprocessingInk" xmlns:wne="http://schemas.microsoft.com/office/word/2006/wordml" xmlns:wps="http://schemas.microsoft.com/office/word/2010/wordprocessingShape" mc:Ignorable="w14 w15 wp14">
+<w:footnotes xmlns:ve="http://schemas.openxmlformats.org/markup-compatibility/2006" xmlns:o="urn:schemas-microsoft-com:office:office" xmlns:r="http://schemas.openxmlformats.org/officeDocument/2006/relationships" xmlns:m="http://schemas.openxmlformats.org/officeDocument/2006/math" xmlns:v="urn:schemas-microsoft-com:vml" xmlns:wp="http://schemas.openxmlformats.org/drawingml/2006/wordprocessingDrawing" xmlns:w10="urn:schemas-microsoft-com:office:word" xmlns:w="http://schemas.openxmlformats.org/wordprocessingml/2006/main" xmlns:wne="http://schemas.microsoft.com/office/word/2006/wordml">
   <w:footnote w:type="separator" w:id="-1">
     <w:p>
       <w:pPr>
@@ -13130,7 +13310,7 @@
 </file>
 
 <file path=word/styles.xml><?xml version="1.0" encoding="utf-8"?>
-<w:styles xmlns:mc="http://schemas.openxmlformats.org/markup-compatibility/2006" xmlns:r="http://schemas.openxmlformats.org/officeDocument/2006/relationships" xmlns:w="http://schemas.openxmlformats.org/wordprocessingml/2006/main" xmlns:w14="http://schemas.microsoft.com/office/word/2010/wordml" xmlns:w15="http://schemas.microsoft.com/office/word/2012/wordml" mc:Ignorable="w14 w15">
+<w:styles xmlns:r="http://schemas.openxmlformats.org/officeDocument/2006/relationships" xmlns:w="http://schemas.openxmlformats.org/wordprocessingml/2006/main">
   <w:docDefaults>
     <w:rPrDefault>
       <w:rPr>
@@ -13146,378 +13326,144 @@
       </w:pPr>
     </w:pPrDefault>
   </w:docDefaults>
-  <w:latentStyles w:defLockedState="0" w:defUIPriority="99" w:defSemiHidden="0" w:defUnhideWhenUsed="0" w:defQFormat="0" w:count="371">
-    <w:lsdException w:name="Normal" w:uiPriority="0" w:qFormat="1"/>
-    <w:lsdException w:name="heading 1" w:uiPriority="9" w:qFormat="1"/>
-    <w:lsdException w:name="heading 2" w:semiHidden="1" w:uiPriority="9" w:unhideWhenUsed="1" w:qFormat="1"/>
-    <w:lsdException w:name="heading 3" w:semiHidden="1" w:uiPriority="9" w:unhideWhenUsed="1" w:qFormat="1"/>
-    <w:lsdException w:name="heading 4" w:semiHidden="1" w:uiPriority="9" w:unhideWhenUsed="1" w:qFormat="1"/>
-    <w:lsdException w:name="heading 5" w:semiHidden="1" w:uiPriority="9" w:unhideWhenUsed="1" w:qFormat="1"/>
-    <w:lsdException w:name="heading 6" w:semiHidden="1" w:uiPriority="9" w:unhideWhenUsed="1" w:qFormat="1"/>
-    <w:lsdException w:name="heading 7" w:semiHidden="1" w:uiPriority="9" w:unhideWhenUsed="1" w:qFormat="1"/>
-    <w:lsdException w:name="heading 8" w:semiHidden="1" w:uiPriority="9" w:unhideWhenUsed="1" w:qFormat="1"/>
-    <w:lsdException w:name="heading 9" w:semiHidden="1" w:uiPriority="9" w:unhideWhenUsed="1" w:qFormat="1"/>
-    <w:lsdException w:name="index 1" w:semiHidden="1" w:unhideWhenUsed="1"/>
-    <w:lsdException w:name="index 2" w:semiHidden="1" w:unhideWhenUsed="1"/>
-    <w:lsdException w:name="index 3" w:semiHidden="1" w:unhideWhenUsed="1"/>
-    <w:lsdException w:name="index 4" w:semiHidden="1" w:unhideWhenUsed="1"/>
-    <w:lsdException w:name="index 5" w:semiHidden="1" w:unhideWhenUsed="1"/>
-    <w:lsdException w:name="index 6" w:semiHidden="1" w:unhideWhenUsed="1"/>
-    <w:lsdException w:name="index 7" w:semiHidden="1" w:unhideWhenUsed="1"/>
-    <w:lsdException w:name="index 8" w:semiHidden="1" w:unhideWhenUsed="1"/>
-    <w:lsdException w:name="index 9" w:semiHidden="1" w:unhideWhenUsed="1"/>
-    <w:lsdException w:name="toc 1" w:semiHidden="1" w:uiPriority="39" w:unhideWhenUsed="1"/>
-    <w:lsdException w:name="toc 2" w:semiHidden="1" w:uiPriority="39" w:unhideWhenUsed="1"/>
-    <w:lsdException w:name="toc 3" w:semiHidden="1" w:uiPriority="39" w:unhideWhenUsed="1"/>
-    <w:lsdException w:name="toc 4" w:semiHidden="1" w:uiPriority="39" w:unhideWhenUsed="1"/>
-    <w:lsdException w:name="toc 5" w:semiHidden="1" w:uiPriority="39" w:unhideWhenUsed="1"/>
-    <w:lsdException w:name="toc 6" w:semiHidden="1" w:uiPriority="39" w:unhideWhenUsed="1"/>
-    <w:lsdException w:name="toc 7" w:semiHidden="1" w:uiPriority="39" w:unhideWhenUsed="1"/>
-    <w:lsdException w:name="toc 8" w:semiHidden="1" w:uiPriority="39" w:unhideWhenUsed="1"/>
-    <w:lsdException w:name="toc 9" w:semiHidden="1" w:uiPriority="39" w:unhideWhenUsed="1"/>
-    <w:lsdException w:name="Normal Indent" w:semiHidden="1" w:unhideWhenUsed="1"/>
-    <w:lsdException w:name="footnote text" w:semiHidden="1" w:unhideWhenUsed="1"/>
-    <w:lsdException w:name="annotation text" w:semiHidden="1" w:unhideWhenUsed="1"/>
-    <w:lsdException w:name="header" w:semiHidden="1" w:unhideWhenUsed="1"/>
-    <w:lsdException w:name="footer" w:semiHidden="1" w:unhideWhenUsed="1"/>
-    <w:lsdException w:name="index heading" w:semiHidden="1" w:unhideWhenUsed="1"/>
-    <w:lsdException w:name="caption" w:semiHidden="1" w:uiPriority="35" w:unhideWhenUsed="1" w:qFormat="1"/>
-    <w:lsdException w:name="table of figures" w:semiHidden="1" w:unhideWhenUsed="1"/>
-    <w:lsdException w:name="envelope address" w:semiHidden="1" w:unhideWhenUsed="1"/>
-    <w:lsdException w:name="envelope return" w:semiHidden="1" w:unhideWhenUsed="1"/>
-    <w:lsdException w:name="footnote reference" w:semiHidden="1" w:unhideWhenUsed="1"/>
-    <w:lsdException w:name="annotation reference" w:semiHidden="1" w:unhideWhenUsed="1"/>
-    <w:lsdException w:name="line number" w:semiHidden="1" w:unhideWhenUsed="1"/>
-    <w:lsdException w:name="page number" w:semiHidden="1" w:unhideWhenUsed="1"/>
-    <w:lsdException w:name="endnote reference" w:semiHidden="1" w:unhideWhenUsed="1"/>
-    <w:lsdException w:name="endnote text" w:semiHidden="1" w:unhideWhenUsed="1"/>
-    <w:lsdException w:name="table of authorities" w:semiHidden="1" w:unhideWhenUsed="1"/>
-    <w:lsdException w:name="macro" w:semiHidden="1" w:unhideWhenUsed="1"/>
-    <w:lsdException w:name="toa heading" w:semiHidden="1" w:unhideWhenUsed="1"/>
-    <w:lsdException w:name="List" w:semiHidden="1" w:unhideWhenUsed="1"/>
-    <w:lsdException w:name="List Bullet" w:semiHidden="1" w:unhideWhenUsed="1"/>
-    <w:lsdException w:name="List Number" w:semiHidden="1" w:unhideWhenUsed="1"/>
-    <w:lsdException w:name="List 2" w:semiHidden="1" w:unhideWhenUsed="1"/>
-    <w:lsdException w:name="List 3" w:semiHidden="1" w:unhideWhenUsed="1"/>
-    <w:lsdException w:name="List 4" w:semiHidden="1" w:unhideWhenUsed="1"/>
-    <w:lsdException w:name="List 5" w:semiHidden="1" w:unhideWhenUsed="1"/>
-    <w:lsdException w:name="List Bullet 2" w:semiHidden="1" w:unhideWhenUsed="1"/>
-    <w:lsdException w:name="List Bullet 3" w:semiHidden="1" w:unhideWhenUsed="1"/>
-    <w:lsdException w:name="List Bullet 4" w:semiHidden="1" w:unhideWhenUsed="1"/>
-    <w:lsdException w:name="List Bullet 5" w:semiHidden="1" w:unhideWhenUsed="1"/>
-    <w:lsdException w:name="List Number 2" w:semiHidden="1" w:unhideWhenUsed="1"/>
-    <w:lsdException w:name="List Number 3" w:semiHidden="1" w:unhideWhenUsed="1"/>
-    <w:lsdException w:name="List Number 4" w:semiHidden="1" w:unhideWhenUsed="1"/>
-    <w:lsdException w:name="List Number 5" w:semiHidden="1" w:unhideWhenUsed="1"/>
-    <w:lsdException w:name="Title" w:uiPriority="10" w:qFormat="1"/>
-    <w:lsdException w:name="Closing" w:semiHidden="1" w:unhideWhenUsed="1"/>
-    <w:lsdException w:name="Signature" w:semiHidden="1" w:unhideWhenUsed="1"/>
-    <w:lsdException w:name="Default Paragraph Font" w:semiHidden="1" w:uiPriority="1" w:unhideWhenUsed="1"/>
-    <w:lsdException w:name="Body Text" w:semiHidden="1" w:unhideWhenUsed="1"/>
-    <w:lsdException w:name="Body Text Indent" w:semiHidden="1" w:unhideWhenUsed="1"/>
-    <w:lsdException w:name="List Continue" w:semiHidden="1" w:unhideWhenUsed="1"/>
-    <w:lsdException w:name="List Continue 2" w:semiHidden="1" w:unhideWhenUsed="1"/>
-    <w:lsdException w:name="List Continue 3" w:semiHidden="1" w:unhideWhenUsed="1"/>
-    <w:lsdException w:name="List Continue 4" w:semiHidden="1" w:unhideWhenUsed="1"/>
-    <w:lsdException w:name="List Continue 5" w:semiHidden="1" w:unhideWhenUsed="1"/>
-    <w:lsdException w:name="Message Header" w:semiHidden="1" w:unhideWhenUsed="1"/>
-    <w:lsdException w:name="Subtitle" w:uiPriority="11" w:qFormat="1"/>
-    <w:lsdException w:name="Salutation" w:semiHidden="1" w:unhideWhenUsed="1"/>
-    <w:lsdException w:name="Date" w:semiHidden="1" w:unhideWhenUsed="1"/>
-    <w:lsdException w:name="Body Text First Indent" w:semiHidden="1" w:unhideWhenUsed="1"/>
-    <w:lsdException w:name="Body Text First Indent 2" w:semiHidden="1" w:unhideWhenUsed="1"/>
-    <w:lsdException w:name="Note Heading" w:semiHidden="1" w:unhideWhenUsed="1"/>
-    <w:lsdException w:name="Body Text 2" w:semiHidden="1" w:unhideWhenUsed="1"/>
-    <w:lsdException w:name="Body Text 3" w:semiHidden="1" w:unhideWhenUsed="1"/>
-    <w:lsdException w:name="Body Text Indent 2" w:semiHidden="1" w:unhideWhenUsed="1"/>
-    <w:lsdException w:name="Body Text Indent 3" w:semiHidden="1" w:unhideWhenUsed="1"/>
-    <w:lsdException w:name="Block Text" w:semiHidden="1" w:unhideWhenUsed="1"/>
-    <w:lsdException w:name="Hyperlink" w:semiHidden="1" w:unhideWhenUsed="1"/>
-    <w:lsdException w:name="FollowedHyperlink" w:semiHidden="1" w:unhideWhenUsed="1"/>
-    <w:lsdException w:name="Strong" w:uiPriority="22" w:qFormat="1"/>
-    <w:lsdException w:name="Emphasis" w:uiPriority="20" w:qFormat="1"/>
-    <w:lsdException w:name="Document Map" w:semiHidden="1" w:unhideWhenUsed="1"/>
-    <w:lsdException w:name="Plain Text" w:semiHidden="1" w:unhideWhenUsed="1"/>
-    <w:lsdException w:name="E-mail Signature" w:semiHidden="1" w:unhideWhenUsed="1"/>
-    <w:lsdException w:name="HTML Top of Form" w:semiHidden="1" w:unhideWhenUsed="1"/>
-    <w:lsdException w:name="HTML Bottom of Form" w:semiHidden="1" w:unhideWhenUsed="1"/>
-    <w:lsdException w:name="Normal (Web)" w:semiHidden="1" w:unhideWhenUsed="1"/>
-    <w:lsdException w:name="HTML Acronym" w:semiHidden="1" w:unhideWhenUsed="1"/>
-    <w:lsdException w:name="HTML Address" w:semiHidden="1" w:unhideWhenUsed="1"/>
-    <w:lsdException w:name="HTML Cite" w:semiHidden="1" w:unhideWhenUsed="1"/>
-    <w:lsdException w:name="HTML Code" w:semiHidden="1" w:unhideWhenUsed="1"/>
-    <w:lsdException w:name="HTML Definition" w:semiHidden="1" w:unhideWhenUsed="1"/>
-    <w:lsdException w:name="HTML Keyboard" w:semiHidden="1" w:unhideWhenUsed="1"/>
-    <w:lsdException w:name="HTML Preformatted" w:semiHidden="1" w:unhideWhenUsed="1"/>
-    <w:lsdException w:name="HTML Sample" w:semiHidden="1" w:unhideWhenUsed="1"/>
-    <w:lsdException w:name="HTML Typewriter" w:semiHidden="1" w:unhideWhenUsed="1"/>
-    <w:lsdException w:name="HTML Variable" w:semiHidden="1" w:unhideWhenUsed="1"/>
-    <w:lsdException w:name="Normal Table" w:semiHidden="1" w:unhideWhenUsed="1"/>
-    <w:lsdException w:name="annotation subject" w:semiHidden="1" w:unhideWhenUsed="1"/>
-    <w:lsdException w:name="No List" w:semiHidden="1" w:unhideWhenUsed="1"/>
-    <w:lsdException w:name="Outline List 1" w:semiHidden="1" w:unhideWhenUsed="1"/>
-    <w:lsdException w:name="Outline List 2" w:semiHidden="1" w:unhideWhenUsed="1"/>
-    <w:lsdException w:name="Outline List 3" w:semiHidden="1" w:unhideWhenUsed="1"/>
-    <w:lsdException w:name="Table Simple 1" w:semiHidden="1" w:unhideWhenUsed="1"/>
-    <w:lsdException w:name="Table Simple 2" w:semiHidden="1" w:unhideWhenUsed="1"/>
-    <w:lsdException w:name="Table Simple 3" w:semiHidden="1" w:unhideWhenUsed="1"/>
-    <w:lsdException w:name="Table Classic 1" w:semiHidden="1" w:unhideWhenUsed="1"/>
-    <w:lsdException w:name="Table Classic 2" w:semiHidden="1" w:unhideWhenUsed="1"/>
-    <w:lsdException w:name="Table Classic 3" w:semiHidden="1" w:unhideWhenUsed="1"/>
-    <w:lsdException w:name="Table Classic 4" w:semiHidden="1" w:unhideWhenUsed="1"/>
-    <w:lsdException w:name="Table Colorful 1" w:semiHidden="1" w:unhideWhenUsed="1"/>
-    <w:lsdException w:name="Table Colorful 2" w:semiHidden="1" w:unhideWhenUsed="1"/>
-    <w:lsdException w:name="Table Colorful 3" w:semiHidden="1" w:unhideWhenUsed="1"/>
-    <w:lsdException w:name="Table Columns 1" w:semiHidden="1" w:unhideWhenUsed="1"/>
-    <w:lsdException w:name="Table Columns 2" w:semiHidden="1" w:unhideWhenUsed="1"/>
-    <w:lsdException w:name="Table Columns 3" w:semiHidden="1" w:unhideWhenUsed="1"/>
-    <w:lsdException w:name="Table Columns 4" w:semiHidden="1" w:unhideWhenUsed="1"/>
-    <w:lsdException w:name="Table Columns 5" w:semiHidden="1" w:unhideWhenUsed="1"/>
-    <w:lsdException w:name="Table Grid 1" w:semiHidden="1" w:unhideWhenUsed="1"/>
-    <w:lsdException w:name="Table Grid 2" w:semiHidden="1" w:unhideWhenUsed="1"/>
-    <w:lsdException w:name="Table Grid 3" w:semiHidden="1" w:unhideWhenUsed="1"/>
-    <w:lsdException w:name="Table Grid 4" w:semiHidden="1" w:unhideWhenUsed="1"/>
-    <w:lsdException w:name="Table Grid 5" w:semiHidden="1" w:unhideWhenUsed="1"/>
-    <w:lsdException w:name="Table Grid 6" w:semiHidden="1" w:unhideWhenUsed="1"/>
-    <w:lsdException w:name="Table Grid 7" w:semiHidden="1" w:unhideWhenUsed="1"/>
-    <w:lsdException w:name="Table Grid 8" w:semiHidden="1" w:unhideWhenUsed="1"/>
-    <w:lsdException w:name="Table List 1" w:semiHidden="1" w:unhideWhenUsed="1"/>
-    <w:lsdException w:name="Table List 2" w:semiHidden="1" w:unhideWhenUsed="1"/>
-    <w:lsdException w:name="Table List 3" w:semiHidden="1" w:unhideWhenUsed="1"/>
-    <w:lsdException w:name="Table List 4" w:semiHidden="1" w:unhideWhenUsed="1"/>
-    <w:lsdException w:name="Table List 5" w:semiHidden="1" w:unhideWhenUsed="1"/>
-    <w:lsdException w:name="Table List 6" w:semiHidden="1" w:unhideWhenUsed="1"/>
-    <w:lsdException w:name="Table List 7" w:semiHidden="1" w:unhideWhenUsed="1"/>
-    <w:lsdException w:name="Table List 8" w:semiHidden="1" w:unhideWhenUsed="1"/>
-    <w:lsdException w:name="Table 3D effects 1" w:semiHidden="1" w:unhideWhenUsed="1"/>
-    <w:lsdException w:name="Table 3D effects 2" w:semiHidden="1" w:unhideWhenUsed="1"/>
-    <w:lsdException w:name="Table 3D effects 3" w:semiHidden="1" w:unhideWhenUsed="1"/>
-    <w:lsdException w:name="Table Contemporary" w:semiHidden="1" w:unhideWhenUsed="1"/>
-    <w:lsdException w:name="Table Elegant" w:semiHidden="1" w:unhideWhenUsed="1"/>
-    <w:lsdException w:name="Table Professional" w:semiHidden="1" w:unhideWhenUsed="1"/>
-    <w:lsdException w:name="Table Subtle 1" w:semiHidden="1" w:unhideWhenUsed="1"/>
-    <w:lsdException w:name="Table Subtle 2" w:semiHidden="1" w:unhideWhenUsed="1"/>
-    <w:lsdException w:name="Table Web 1" w:semiHidden="1" w:unhideWhenUsed="1"/>
-    <w:lsdException w:name="Table Web 2" w:semiHidden="1" w:unhideWhenUsed="1"/>
-    <w:lsdException w:name="Table Web 3" w:semiHidden="1" w:unhideWhenUsed="1"/>
-    <w:lsdException w:name="Balloon Text" w:semiHidden="1" w:unhideWhenUsed="1"/>
-    <w:lsdException w:name="Table Grid" w:uiPriority="59"/>
-    <w:lsdException w:name="Table Theme" w:semiHidden="1" w:unhideWhenUsed="1"/>
-    <w:lsdException w:name="Placeholder Text" w:semiHidden="1"/>
-    <w:lsdException w:name="No Spacing" w:uiPriority="1" w:qFormat="1"/>
-    <w:lsdException w:name="Light Shading" w:uiPriority="60"/>
-    <w:lsdException w:name="Light List" w:uiPriority="61"/>
-    <w:lsdException w:name="Light Grid" w:uiPriority="62"/>
-    <w:lsdException w:name="Medium Shading 1" w:uiPriority="63"/>
-    <w:lsdException w:name="Medium Shading 2" w:uiPriority="64"/>
-    <w:lsdException w:name="Medium List 1" w:uiPriority="65"/>
-    <w:lsdException w:name="Medium List 2" w:uiPriority="66"/>
-    <w:lsdException w:name="Medium Grid 1" w:uiPriority="67"/>
-    <w:lsdException w:name="Medium Grid 2" w:uiPriority="68"/>
-    <w:lsdException w:name="Medium Grid 3" w:uiPriority="69"/>
-    <w:lsdException w:name="Dark List" w:uiPriority="70"/>
-    <w:lsdException w:name="Colorful Shading" w:uiPriority="71"/>
-    <w:lsdException w:name="Colorful List" w:uiPriority="72"/>
-    <w:lsdException w:name="Colorful Grid" w:uiPriority="73"/>
-    <w:lsdException w:name="Light Shading Accent 1" w:uiPriority="60"/>
-    <w:lsdException w:name="Light List Accent 1" w:uiPriority="61"/>
-    <w:lsdException w:name="Light Grid Accent 1" w:uiPriority="62"/>
-    <w:lsdException w:name="Medium Shading 1 Accent 1" w:uiPriority="63"/>
-    <w:lsdException w:name="Medium Shading 2 Accent 1" w:uiPriority="64"/>
-    <w:lsdException w:name="Medium List 1 Accent 1" w:uiPriority="65"/>
-    <w:lsdException w:name="Revision" w:semiHidden="1"/>
-    <w:lsdException w:name="List Paragraph" w:uiPriority="34" w:qFormat="1"/>
-    <w:lsdException w:name="Quote" w:uiPriority="29" w:qFormat="1"/>
-    <w:lsdException w:name="Intense Quote" w:uiPriority="30" w:qFormat="1"/>
-    <w:lsdException w:name="Medium List 2 Accent 1" w:uiPriority="66"/>
-    <w:lsdException w:name="Medium Grid 1 Accent 1" w:uiPriority="67"/>
-    <w:lsdException w:name="Medium Grid 2 Accent 1" w:uiPriority="68"/>
-    <w:lsdException w:name="Medium Grid 3 Accent 1" w:uiPriority="69"/>
-    <w:lsdException w:name="Dark List Accent 1" w:uiPriority="70"/>
-    <w:lsdException w:name="Colorful Shading Accent 1" w:uiPriority="71"/>
-    <w:lsdException w:name="Colorful List Accent 1" w:uiPriority="72"/>
-    <w:lsdException w:name="Colorful Grid Accent 1" w:uiPriority="73"/>
-    <w:lsdException w:name="Light Shading Accent 2" w:uiPriority="60"/>
-    <w:lsdException w:name="Light List Accent 2" w:uiPriority="61"/>
-    <w:lsdException w:name="Light Grid Accent 2" w:uiPriority="62"/>
-    <w:lsdException w:name="Medium Shading 1 Accent 2" w:uiPriority="63"/>
-    <w:lsdException w:name="Medium Shading 2 Accent 2" w:uiPriority="64"/>
-    <w:lsdException w:name="Medium List 1 Accent 2" w:uiPriority="65"/>
-    <w:lsdException w:name="Medium List 2 Accent 2" w:uiPriority="66"/>
-    <w:lsdException w:name="Medium Grid 1 Accent 2" w:uiPriority="67"/>
-    <w:lsdException w:name="Medium Grid 2 Accent 2" w:uiPriority="68"/>
-    <w:lsdException w:name="Medium Grid 3 Accent 2" w:uiPriority="69"/>
-    <w:lsdException w:name="Dark List Accent 2" w:uiPriority="70"/>
-    <w:lsdException w:name="Colorful Shading Accent 2" w:uiPriority="71"/>
-    <w:lsdException w:name="Colorful List Accent 2" w:uiPriority="72"/>
-    <w:lsdException w:name="Colorful Grid Accent 2" w:uiPriority="73"/>
-    <w:lsdException w:name="Light Shading Accent 3" w:uiPriority="60"/>
-    <w:lsdException w:name="Light List Accent 3" w:uiPriority="61"/>
-    <w:lsdException w:name="Light Grid Accent 3" w:uiPriority="62"/>
-    <w:lsdException w:name="Medium Shading 1 Accent 3" w:uiPriority="63"/>
-    <w:lsdException w:name="Medium Shading 2 Accent 3" w:uiPriority="64"/>
-    <w:lsdException w:name="Medium List 1 Accent 3" w:uiPriority="65"/>
-    <w:lsdException w:name="Medium List 2 Accent 3" w:uiPriority="66"/>
-    <w:lsdException w:name="Medium Grid 1 Accent 3" w:uiPriority="67"/>
-    <w:lsdException w:name="Medium Grid 2 Accent 3" w:uiPriority="68"/>
-    <w:lsdException w:name="Medium Grid 3 Accent 3" w:uiPriority="69"/>
-    <w:lsdException w:name="Dark List Accent 3" w:uiPriority="70"/>
-    <w:lsdException w:name="Colorful Shading Accent 3" w:uiPriority="71"/>
-    <w:lsdException w:name="Colorful List Accent 3" w:uiPriority="72"/>
-    <w:lsdException w:name="Colorful Grid Accent 3" w:uiPriority="73"/>
-    <w:lsdException w:name="Light Shading Accent 4" w:uiPriority="60"/>
-    <w:lsdException w:name="Light List Accent 4" w:uiPriority="61"/>
-    <w:lsdException w:name="Light Grid Accent 4" w:uiPriority="62"/>
-    <w:lsdException w:name="Medium Shading 1 Accent 4" w:uiPriority="63"/>
-    <w:lsdException w:name="Medium Shading 2 Accent 4" w:uiPriority="64"/>
-    <w:lsdException w:name="Medium List 1 Accent 4" w:uiPriority="65"/>
-    <w:lsdException w:name="Medium List 2 Accent 4" w:uiPriority="66"/>
-    <w:lsdException w:name="Medium Grid 1 Accent 4" w:uiPriority="67"/>
-    <w:lsdException w:name="Medium Grid 2 Accent 4" w:uiPriority="68"/>
-    <w:lsdException w:name="Medium Grid 3 Accent 4" w:uiPriority="69"/>
-    <w:lsdException w:name="Dark List Accent 4" w:uiPriority="70"/>
-    <w:lsdException w:name="Colorful Shading Accent 4" w:uiPriority="71"/>
-    <w:lsdException w:name="Colorful List Accent 4" w:uiPriority="72"/>
-    <w:lsdException w:name="Colorful Grid Accent 4" w:uiPriority="73"/>
-    <w:lsdException w:name="Light Shading Accent 5" w:uiPriority="60"/>
-    <w:lsdException w:name="Light List Accent 5" w:uiPriority="61"/>
-    <w:lsdException w:name="Light Grid Accent 5" w:uiPriority="62"/>
-    <w:lsdException w:name="Medium Shading 1 Accent 5" w:uiPriority="63"/>
-    <w:lsdException w:name="Medium Shading 2 Accent 5" w:uiPriority="64"/>
-    <w:lsdException w:name="Medium List 1 Accent 5" w:uiPriority="65"/>
-    <w:lsdException w:name="Medium List 2 Accent 5" w:uiPriority="66"/>
-    <w:lsdException w:name="Medium Grid 1 Accent 5" w:uiPriority="67"/>
-    <w:lsdException w:name="Medium Grid 2 Accent 5" w:uiPriority="68"/>
-    <w:lsdException w:name="Medium Grid 3 Accent 5" w:uiPriority="69"/>
-    <w:lsdException w:name="Dark List Accent 5" w:uiPriority="70"/>
-    <w:lsdException w:name="Colorful Shading Accent 5" w:uiPriority="71"/>
-    <w:lsdException w:name="Colorful List Accent 5" w:uiPriority="72"/>
-    <w:lsdException w:name="Colorful Grid Accent 5" w:uiPriority="73"/>
-    <w:lsdException w:name="Light Shading Accent 6" w:uiPriority="60"/>
-    <w:lsdException w:name="Light List Accent 6" w:uiPriority="61"/>
-    <w:lsdException w:name="Light Grid Accent 6" w:uiPriority="62"/>
-    <w:lsdException w:name="Medium Shading 1 Accent 6" w:uiPriority="63"/>
-    <w:lsdException w:name="Medium Shading 2 Accent 6" w:uiPriority="64"/>
-    <w:lsdException w:name="Medium List 1 Accent 6" w:uiPriority="65"/>
-    <w:lsdException w:name="Medium List 2 Accent 6" w:uiPriority="66"/>
-    <w:lsdException w:name="Medium Grid 1 Accent 6" w:uiPriority="67"/>
-    <w:lsdException w:name="Medium Grid 2 Accent 6" w:uiPriority="68"/>
-    <w:lsdException w:name="Medium Grid 3 Accent 6" w:uiPriority="69"/>
-    <w:lsdException w:name="Dark List Accent 6" w:uiPriority="70"/>
-    <w:lsdException w:name="Colorful Shading Accent 6" w:uiPriority="71"/>
-    <w:lsdException w:name="Colorful List Accent 6" w:uiPriority="72"/>
-    <w:lsdException w:name="Colorful Grid Accent 6" w:uiPriority="73"/>
-    <w:lsdException w:name="Subtle Emphasis" w:uiPriority="19" w:qFormat="1"/>
-    <w:lsdException w:name="Intense Emphasis" w:uiPriority="21" w:qFormat="1"/>
-    <w:lsdException w:name="Subtle Reference" w:uiPriority="31" w:qFormat="1"/>
-    <w:lsdException w:name="Intense Reference" w:uiPriority="32" w:qFormat="1"/>
-    <w:lsdException w:name="Book Title" w:uiPriority="33" w:qFormat="1"/>
-    <w:lsdException w:name="Bibliography" w:semiHidden="1" w:uiPriority="37" w:unhideWhenUsed="1"/>
-    <w:lsdException w:name="TOC Heading" w:semiHidden="1" w:uiPriority="39" w:unhideWhenUsed="1" w:qFormat="1"/>
-    <w:lsdException w:name="Plain Table 1" w:uiPriority="41"/>
-    <w:lsdException w:name="Plain Table 2" w:uiPriority="42"/>
-    <w:lsdException w:name="Plain Table 3" w:uiPriority="43"/>
-    <w:lsdException w:name="Plain Table 4" w:uiPriority="44"/>
-    <w:lsdException w:name="Plain Table 5" w:uiPriority="45"/>
-    <w:lsdException w:name="Grid Table Light" w:uiPriority="40"/>
-    <w:lsdException w:name="Grid Table 1 Light" w:uiPriority="46"/>
-    <w:lsdException w:name="Grid Table 2" w:uiPriority="47"/>
-    <w:lsdException w:name="Grid Table 3" w:uiPriority="48"/>
-    <w:lsdException w:name="Grid Table 4" w:uiPriority="49"/>
-    <w:lsdException w:name="Grid Table 5 Dark" w:uiPriority="50"/>
-    <w:lsdException w:name="Grid Table 6 Colorful" w:uiPriority="51"/>
-    <w:lsdException w:name="Grid Table 7 Colorful" w:uiPriority="52"/>
-    <w:lsdException w:name="Grid Table 1 Light Accent 1" w:uiPriority="46"/>
-    <w:lsdException w:name="Grid Table 2 Accent 1" w:uiPriority="47"/>
-    <w:lsdException w:name="Grid Table 3 Accent 1" w:uiPriority="48"/>
-    <w:lsdException w:name="Grid Table 4 Accent 1" w:uiPriority="49"/>
-    <w:lsdException w:name="Grid Table 5 Dark Accent 1" w:uiPriority="50"/>
-    <w:lsdException w:name="Grid Table 6 Colorful Accent 1" w:uiPriority="51"/>
-    <w:lsdException w:name="Grid Table 7 Colorful Accent 1" w:uiPriority="52"/>
-    <w:lsdException w:name="Grid Table 1 Light Accent 2" w:uiPriority="46"/>
-    <w:lsdException w:name="Grid Table 2 Accent 2" w:uiPriority="47"/>
-    <w:lsdException w:name="Grid Table 3 Accent 2" w:uiPriority="48"/>
-    <w:lsdException w:name="Grid Table 4 Accent 2" w:uiPriority="49"/>
-    <w:lsdException w:name="Grid Table 5 Dark Accent 2" w:uiPriority="50"/>
-    <w:lsdException w:name="Grid Table 6 Colorful Accent 2" w:uiPriority="51"/>
-    <w:lsdException w:name="Grid Table 7 Colorful Accent 2" w:uiPriority="52"/>
-    <w:lsdException w:name="Grid Table 1 Light Accent 3" w:uiPriority="46"/>
-    <w:lsdException w:name="Grid Table 2 Accent 3" w:uiPriority="47"/>
-    <w:lsdException w:name="Grid Table 3 Accent 3" w:uiPriority="48"/>
-    <w:lsdException w:name="Grid Table 4 Accent 3" w:uiPriority="49"/>
-    <w:lsdException w:name="Grid Table 5 Dark Accent 3" w:uiPriority="50"/>
-    <w:lsdException w:name="Grid Table 6 Colorful Accent 3" w:uiPriority="51"/>
-    <w:lsdException w:name="Grid Table 7 Colorful Accent 3" w:uiPriority="52"/>
-    <w:lsdException w:name="Grid Table 1 Light Accent 4" w:uiPriority="46"/>
-    <w:lsdException w:name="Grid Table 2 Accent 4" w:uiPriority="47"/>
-    <w:lsdException w:name="Grid Table 3 Accent 4" w:uiPriority="48"/>
-    <w:lsdException w:name="Grid Table 4 Accent 4" w:uiPriority="49"/>
-    <w:lsdException w:name="Grid Table 5 Dark Accent 4" w:uiPriority="50"/>
-    <w:lsdException w:name="Grid Table 6 Colorful Accent 4" w:uiPriority="51"/>
-    <w:lsdException w:name="Grid Table 7 Colorful Accent 4" w:uiPriority="52"/>
-    <w:lsdException w:name="Grid Table 1 Light Accent 5" w:uiPriority="46"/>
-    <w:lsdException w:name="Grid Table 2 Accent 5" w:uiPriority="47"/>
-    <w:lsdException w:name="Grid Table 3 Accent 5" w:uiPriority="48"/>
-    <w:lsdException w:name="Grid Table 4 Accent 5" w:uiPriority="49"/>
-    <w:lsdException w:name="Grid Table 5 Dark Accent 5" w:uiPriority="50"/>
-    <w:lsdException w:name="Grid Table 6 Colorful Accent 5" w:uiPriority="51"/>
-    <w:lsdException w:name="Grid Table 7 Colorful Accent 5" w:uiPriority="52"/>
-    <w:lsdException w:name="Grid Table 1 Light Accent 6" w:uiPriority="46"/>
-    <w:lsdException w:name="Grid Table 2 Accent 6" w:uiPriority="47"/>
-    <w:lsdException w:name="Grid Table 3 Accent 6" w:uiPriority="48"/>
-    <w:lsdException w:name="Grid Table 4 Accent 6" w:uiPriority="49"/>
-    <w:lsdException w:name="Grid Table 5 Dark Accent 6" w:uiPriority="50"/>
-    <w:lsdException w:name="Grid Table 6 Colorful Accent 6" w:uiPriority="51"/>
-    <w:lsdException w:name="Grid Table 7 Colorful Accent 6" w:uiPriority="52"/>
-    <w:lsdException w:name="List Table 1 Light" w:uiPriority="46"/>
-    <w:lsdException w:name="List Table 2" w:uiPriority="47"/>
-    <w:lsdException w:name="List Table 3" w:uiPriority="48"/>
-    <w:lsdException w:name="List Table 4" w:uiPriority="49"/>
-    <w:lsdException w:name="List Table 5 Dark" w:uiPriority="50"/>
-    <w:lsdException w:name="List Table 6 Colorful" w:uiPriority="51"/>
-    <w:lsdException w:name="List Table 7 Colorful" w:uiPriority="52"/>
-    <w:lsdException w:name="List Table 1 Light Accent 1" w:uiPriority="46"/>
-    <w:lsdException w:name="List Table 2 Accent 1" w:uiPriority="47"/>
-    <w:lsdException w:name="List Table 3 Accent 1" w:uiPriority="48"/>
-    <w:lsdException w:name="List Table 4 Accent 1" w:uiPriority="49"/>
-    <w:lsdException w:name="List Table 5 Dark Accent 1" w:uiPriority="50"/>
-    <w:lsdException w:name="List Table 6 Colorful Accent 1" w:uiPriority="51"/>
-    <w:lsdException w:name="List Table 7 Colorful Accent 1" w:uiPriority="52"/>
-    <w:lsdException w:name="List Table 1 Light Accent 2" w:uiPriority="46"/>
-    <w:lsdException w:name="List Table 2 Accent 2" w:uiPriority="47"/>
-    <w:lsdException w:name="List Table 3 Accent 2" w:uiPriority="48"/>
-    <w:lsdException w:name="List Table 4 Accent 2" w:uiPriority="49"/>
-    <w:lsdException w:name="List Table 5 Dark Accent 2" w:uiPriority="50"/>
-    <w:lsdException w:name="List Table 6 Colorful Accent 2" w:uiPriority="51"/>
-    <w:lsdException w:name="List Table 7 Colorful Accent 2" w:uiPriority="52"/>
-    <w:lsdException w:name="List Table 1 Light Accent 3" w:uiPriority="46"/>
-    <w:lsdException w:name="List Table 2 Accent 3" w:uiPriority="47"/>
-    <w:lsdException w:name="List Table 3 Accent 3" w:uiPriority="48"/>
-    <w:lsdException w:name="List Table 4 Accent 3" w:uiPriority="49"/>
-    <w:lsdException w:name="List Table 5 Dark Accent 3" w:uiPriority="50"/>
-    <w:lsdException w:name="List Table 6 Colorful Accent 3" w:uiPriority="51"/>
-    <w:lsdException w:name="List Table 7 Colorful Accent 3" w:uiPriority="52"/>
-    <w:lsdException w:name="List Table 1 Light Accent 4" w:uiPriority="46"/>
-    <w:lsdException w:name="List Table 2 Accent 4" w:uiPriority="47"/>
-    <w:lsdException w:name="List Table 3 Accent 4" w:uiPriority="48"/>
-    <w:lsdException w:name="List Table 4 Accent 4" w:uiPriority="49"/>
-    <w:lsdException w:name="List Table 5 Dark Accent 4" w:uiPriority="50"/>
-    <w:lsdException w:name="List Table 6 Colorful Accent 4" w:uiPriority="51"/>
-    <w:lsdException w:name="List Table 7 Colorful Accent 4" w:uiPriority="52"/>
-    <w:lsdException w:name="List Table 1 Light Accent 5" w:uiPriority="46"/>
-    <w:lsdException w:name="List Table 2 Accent 5" w:uiPriority="47"/>
-    <w:lsdException w:name="List Table 3 Accent 5" w:uiPriority="48"/>
-    <w:lsdException w:name="List Table 4 Accent 5" w:uiPriority="49"/>
-    <w:lsdException w:name="List Table 5 Dark Accent 5" w:uiPriority="50"/>
-    <w:lsdException w:name="List Table 6 Colorful Accent 5" w:uiPriority="51"/>
-    <w:lsdException w:name="List Table 7 Colorful Accent 5" w:uiPriority="52"/>
-    <w:lsdException w:name="List Table 1 Light Accent 6" w:uiPriority="46"/>
-    <w:lsdException w:name="List Table 2 Accent 6" w:uiPriority="47"/>
-    <w:lsdException w:name="List Table 3 Accent 6" w:uiPriority="48"/>
-    <w:lsdException w:name="List Table 4 Accent 6" w:uiPriority="49"/>
-    <w:lsdException w:name="List Table 5 Dark Accent 6" w:uiPriority="50"/>
-    <w:lsdException w:name="List Table 6 Colorful Accent 6" w:uiPriority="51"/>
-    <w:lsdException w:name="List Table 7 Colorful Accent 6" w:uiPriority="52"/>
+  <w:latentStyles w:defLockedState="0" w:defUIPriority="99" w:defSemiHidden="1" w:defUnhideWhenUsed="1" w:defQFormat="0" w:count="267">
+    <w:lsdException w:name="Normal" w:semiHidden="0" w:uiPriority="0" w:unhideWhenUsed="0" w:qFormat="1"/>
+    <w:lsdException w:name="heading 1" w:semiHidden="0" w:uiPriority="9" w:unhideWhenUsed="0" w:qFormat="1"/>
+    <w:lsdException w:name="heading 2" w:uiPriority="9" w:qFormat="1"/>
+    <w:lsdException w:name="heading 3" w:uiPriority="9" w:qFormat="1"/>
+    <w:lsdException w:name="heading 4" w:uiPriority="9" w:qFormat="1"/>
+    <w:lsdException w:name="heading 5" w:uiPriority="9" w:qFormat="1"/>
+    <w:lsdException w:name="heading 6" w:uiPriority="9" w:qFormat="1"/>
+    <w:lsdException w:name="heading 7" w:uiPriority="9" w:qFormat="1"/>
+    <w:lsdException w:name="heading 8" w:uiPriority="9" w:qFormat="1"/>
+    <w:lsdException w:name="heading 9" w:uiPriority="9" w:qFormat="1"/>
+    <w:lsdException w:name="toc 1" w:uiPriority="39"/>
+    <w:lsdException w:name="toc 2" w:uiPriority="39"/>
+    <w:lsdException w:name="toc 3" w:uiPriority="39"/>
+    <w:lsdException w:name="toc 4" w:uiPriority="39"/>
+    <w:lsdException w:name="toc 5" w:uiPriority="39"/>
+    <w:lsdException w:name="toc 6" w:uiPriority="39"/>
+    <w:lsdException w:name="toc 7" w:uiPriority="39"/>
+    <w:lsdException w:name="toc 8" w:uiPriority="39"/>
+    <w:lsdException w:name="toc 9" w:uiPriority="39"/>
+    <w:lsdException w:name="caption" w:uiPriority="35" w:qFormat="1"/>
+    <w:lsdException w:name="Title" w:semiHidden="0" w:uiPriority="10" w:unhideWhenUsed="0" w:qFormat="1"/>
+    <w:lsdException w:name="Default Paragraph Font" w:uiPriority="1"/>
+    <w:lsdException w:name="Subtitle" w:semiHidden="0" w:uiPriority="11" w:unhideWhenUsed="0" w:qFormat="1"/>
+    <w:lsdException w:name="Strong" w:semiHidden="0" w:uiPriority="22" w:unhideWhenUsed="0" w:qFormat="1"/>
+    <w:lsdException w:name="Emphasis" w:semiHidden="0" w:uiPriority="20" w:unhideWhenUsed="0" w:qFormat="1"/>
+    <w:lsdException w:name="Table Grid" w:semiHidden="0" w:uiPriority="59" w:unhideWhenUsed="0"/>
+    <w:lsdException w:name="Placeholder Text" w:unhideWhenUsed="0"/>
+    <w:lsdException w:name="No Spacing" w:semiHidden="0" w:uiPriority="1" w:unhideWhenUsed="0" w:qFormat="1"/>
+    <w:lsdException w:name="Light Shading" w:semiHidden="0" w:uiPriority="60" w:unhideWhenUsed="0"/>
+    <w:lsdException w:name="Light List" w:semiHidden="0" w:uiPriority="61" w:unhideWhenUsed="0"/>
+    <w:lsdException w:name="Light Grid" w:semiHidden="0" w:uiPriority="62" w:unhideWhenUsed="0"/>
+    <w:lsdException w:name="Medium Shading 1" w:semiHidden="0" w:uiPriority="63" w:unhideWhenUsed="0"/>
+    <w:lsdException w:name="Medium Shading 2" w:semiHidden="0" w:uiPriority="64" w:unhideWhenUsed="0"/>
+    <w:lsdException w:name="Medium List 1" w:semiHidden="0" w:uiPriority="65" w:unhideWhenUsed="0"/>
+    <w:lsdException w:name="Medium List 2" w:semiHidden="0" w:uiPriority="66" w:unhideWhenUsed="0"/>
+    <w:lsdException w:name="Medium Grid 1" w:semiHidden="0" w:uiPriority="67" w:unhideWhenUsed="0"/>
+    <w:lsdException w:name="Medium Grid 2" w:semiHidden="0" w:uiPriority="68" w:unhideWhenUsed="0"/>
+    <w:lsdException w:name="Medium Grid 3" w:semiHidden="0" w:uiPriority="69" w:unhideWhenUsed="0"/>
+    <w:lsdException w:name="Dark List" w:semiHidden="0" w:uiPriority="70" w:unhideWhenUsed="0"/>
+    <w:lsdException w:name="Colorful Shading" w:semiHidden="0" w:uiPriority="71" w:unhideWhenUsed="0"/>
+    <w:lsdException w:name="Colorful List" w:semiHidden="0" w:uiPriority="72" w:unhideWhenUsed="0"/>
+    <w:lsdException w:name="Colorful Grid" w:semiHidden="0" w:uiPriority="73" w:unhideWhenUsed="0"/>
+    <w:lsdException w:name="Light Shading Accent 1" w:semiHidden="0" w:uiPriority="60" w:unhideWhenUsed="0"/>
+    <w:lsdException w:name="Light List Accent 1" w:semiHidden="0" w:uiPriority="61" w:unhideWhenUsed="0"/>
+    <w:lsdException w:name="Light Grid Accent 1" w:semiHidden="0" w:uiPriority="62" w:unhideWhenUsed="0"/>
+    <w:lsdException w:name="Medium Shading 1 Accent 1" w:semiHidden="0" w:uiPriority="63" w:unhideWhenUsed="0"/>
+    <w:lsdException w:name="Medium Shading 2 Accent 1" w:semiHidden="0" w:uiPriority="64" w:unhideWhenUsed="0"/>
+    <w:lsdException w:name="Medium List 1 Accent 1" w:semiHidden="0" w:uiPriority="65" w:unhideWhenUsed="0"/>
+    <w:lsdException w:name="Revision" w:unhideWhenUsed="0"/>
+    <w:lsdException w:name="List Paragraph" w:semiHidden="0" w:uiPriority="34" w:unhideWhenUsed="0" w:qFormat="1"/>
+    <w:lsdException w:name="Quote" w:semiHidden="0" w:uiPriority="29" w:unhideWhenUsed="0" w:qFormat="1"/>
+    <w:lsdException w:name="Intense Quote" w:semiHidden="0" w:uiPriority="30" w:unhideWhenUsed="0" w:qFormat="1"/>
+    <w:lsdException w:name="Medium List 2 Accent 1" w:semiHidden="0" w:uiPriority="66" w:unhideWhenUsed="0"/>
+    <w:lsdException w:name="Medium Grid 1 Accent 1" w:semiHidden="0" w:uiPriority="67" w:unhideWhenUsed="0"/>
+    <w:lsdException w:name="Medium Grid 2 Accent 1" w:semiHidden="0" w:uiPriority="68" w:unhideWhenUsed="0"/>
+    <w:lsdException w:name="Medium Grid 3 Accent 1" w:semiHidden="0" w:uiPriority="69" w:unhideWhenUsed="0"/>
+    <w:lsdException w:name="Dark List Accent 1" w:semiHidden="0" w:uiPriority="70" w:unhideWhenUsed="0"/>
+    <w:lsdException w:name="Colorful Shading Accent 1" w:semiHidden="0" w:uiPriority="71" w:unhideWhenUsed="0"/>
+    <w:lsdException w:name="Colorful List Accent 1" w:semiHidden="0" w:uiPriority="72" w:unhideWhenUsed="0"/>
+    <w:lsdException w:name="Colorful Grid Accent 1" w:semiHidden="0" w:uiPriority="73" w:unhideWhenUsed="0"/>
+    <w:lsdException w:name="Light Shading Accent 2" w:semiHidden="0" w:uiPriority="60" w:unhideWhenUsed="0"/>
+    <w:lsdException w:name="Light List Accent 2" w:semiHidden="0" w:uiPriority="61" w:unhideWhenUsed="0"/>
+    <w:lsdException w:name="Light Grid Accent 2" w:semiHidden="0" w:uiPriority="62" w:unhideWhenUsed="0"/>
+    <w:lsdException w:name="Medium Shading 1 Accent 2" w:semiHidden="0" w:uiPriority="63" w:unhideWhenUsed="0"/>
+    <w:lsdException w:name="Medium Shading 2 Accent 2" w:semiHidden="0" w:uiPriority="64" w:unhideWhenUsed="0"/>
+    <w:lsdException w:name="Medium List 1 Accent 2" w:semiHidden="0" w:uiPriority="65" w:unhideWhenUsed="0"/>
+    <w:lsdException w:name="Medium List 2 Accent 2" w:semiHidden="0" w:uiPriority="66" w:unhideWhenUsed="0"/>
+    <w:lsdException w:name="Medium Grid 1 Accent 2" w:semiHidden="0" w:uiPriority="67" w:unhideWhenUsed="0"/>
+    <w:lsdException w:name="Medium Grid 2 Accent 2" w:semiHidden="0" w:uiPriority="68" w:unhideWhenUsed="0"/>
+    <w:lsdException w:name="Medium Grid 3 Accent 2" w:semiHidden="0" w:uiPriority="69" w:unhideWhenUsed="0"/>
+    <w:lsdException w:name="Dark List Accent 2" w:semiHidden="0" w:uiPriority="70" w:unhideWhenUsed="0"/>
+    <w:lsdException w:name="Colorful Shading Accent 2" w:semiHidden="0" w:uiPriority="71" w:unhideWhenUsed="0"/>
+    <w:lsdException w:name="Colorful List Accent 2" w:semiHidden="0" w:uiPriority="72" w:unhideWhenUsed="0"/>
+    <w:lsdException w:name="Colorful Grid Accent 2" w:semiHidden="0" w:uiPriority="73" w:unhideWhenUsed="0"/>
+    <w:lsdException w:name="Light Shading Accent 3" w:semiHidden="0" w:uiPriority="60" w:unhideWhenUsed="0"/>
+    <w:lsdException w:name="Light List Accent 3" w:semiHidden="0" w:uiPriority="61" w:unhideWhenUsed="0"/>
+    <w:lsdException w:name="Light Grid Accent 3" w:semiHidden="0" w:uiPriority="62" w:unhideWhenUsed="0"/>
+    <w:lsdException w:name="Medium Shading 1 Accent 3" w:semiHidden="0" w:uiPriority="63" w:unhideWhenUsed="0"/>
+    <w:lsdException w:name="Medium Shading 2 Accent 3" w:semiHidden="0" w:uiPriority="64" w:unhideWhenUsed="0"/>
+    <w:lsdException w:name="Medium List 1 Accent 3" w:semiHidden="0" w:uiPriority="65" w:unhideWhenUsed="0"/>
+    <w:lsdException w:name="Medium List 2 Accent 3" w:semiHidden="0" w:uiPriority="66" w:unhideWhenUsed="0"/>
+    <w:lsdException w:name="Medium Grid 1 Accent 3" w:semiHidden="0" w:uiPriority="67" w:unhideWhenUsed="0"/>
+    <w:lsdException w:name="Medium Grid 2 Accent 3" w:semiHidden="0" w:uiPriority="68" w:unhideWhenUsed="0"/>
+    <w:lsdException w:name="Medium Grid 3 Accent 3" w:semiHidden="0" w:uiPriority="69" w:unhideWhenUsed="0"/>
+    <w:lsdException w:name="Dark List Accent 3" w:semiHidden="0" w:uiPriority="70" w:unhideWhenUsed="0"/>
+    <w:lsdException w:name="Colorful Shading Accent 3" w:semiHidden="0" w:uiPriority="71" w:unhideWhenUsed="0"/>
+    <w:lsdException w:name="Colorful List Accent 3" w:semiHidden="0" w:uiPriority="72" w:unhideWhenUsed="0"/>
+    <w:lsdException w:name="Colorful Grid Accent 3" w:semiHidden="0" w:uiPriority="73" w:unhideWhenUsed="0"/>
+    <w:lsdException w:name="Light Shading Accent 4" w:semiHidden="0" w:uiPriority="60" w:unhideWhenUsed="0"/>
+    <w:lsdException w:name="Light List Accent 4" w:semiHidden="0" w:uiPriority="61" w:unhideWhenUsed="0"/>
+    <w:lsdException w:name="Light Grid Accent 4" w:semiHidden="0" w:uiPriority="62" w:unhideWhenUsed="0"/>
+    <w:lsdException w:name="Medium Shading 1 Accent 4" w:semiHidden="0" w:uiPriority="63" w:unhideWhenUsed="0"/>
+    <w:lsdException w:name="Medium Shading 2 Accent 4" w:semiHidden="0" w:uiPriority="64" w:unhideWhenUsed="0"/>
+    <w:lsdException w:name="Medium List 1 Accent 4" w:semiHidden="0" w:uiPriority="65" w:unhideWhenUsed="0"/>
+    <w:lsdException w:name="Medium List 2 Accent 4" w:semiHidden="0" w:uiPriority="66" w:unhideWhenUsed="0"/>
+    <w:lsdException w:name="Medium Grid 1 Accent 4" w:semiHidden="0" w:uiPriority="67" w:unhideWhenUsed="0"/>
+    <w:lsdException w:name="Medium Grid 2 Accent 4" w:semiHidden="0" w:uiPriority="68" w:unhideWhenUsed="0"/>
+    <w:lsdException w:name="Medium Grid 3 Accent 4" w:semiHidden="0" w:uiPriority="69" w:unhideWhenUsed="0"/>
+    <w:lsdException w:name="Dark List Accent 4" w:semiHidden="0" w:uiPriority="70" w:unhideWhenUsed="0"/>
+    <w:lsdException w:name="Colorful Shading Accent 4" w:semiHidden="0" w:uiPriority="71" w:unhideWhenUsed="0"/>
+    <w:lsdException w:name="Colorful List Accent 4" w:semiHidden="0" w:uiPriority="72" w:unhideWhenUsed="0"/>
+    <w:lsdException w:name="Colorful Grid Accent 4" w:semiHidden="0" w:uiPriority="73" w:unhideWhenUsed="0"/>
+    <w:lsdException w:name="Light Shading Accent 5" w:semiHidden="0" w:uiPriority="60" w:unhideWhenUsed="0"/>
+    <w:lsdException w:name="Light List Accent 5" w:semiHidden="0" w:uiPriority="61" w:unhideWhenUsed="0"/>
+    <w:lsdException w:name="Light Grid Accent 5" w:semiHidden="0" w:uiPriority="62" w:unhideWhenUsed="0"/>
+    <w:lsdException w:name="Medium Shading 1 Accent 5" w:semiHidden="0" w:uiPriority="63" w:unhideWhenUsed="0"/>
+    <w:lsdException w:name="Medium Shading 2 Accent 5" w:semiHidden="0" w:uiPriority="64" w:unhideWhenUsed="0"/>
+    <w:lsdException w:name="Medium List 1 Accent 5" w:semiHidden="0" w:uiPriority="65" w:unhideWhenUsed="0"/>
+    <w:lsdException w:name="Medium List 2 Accent 5" w:semiHidden="0" w:uiPriority="66" w:unhideWhenUsed="0"/>
+    <w:lsdException w:name="Medium Grid 1 Accent 5" w:semiHidden="0" w:uiPriority="67" w:unhideWhenUsed="0"/>
+    <w:lsdException w:name="Medium Grid 2 Accent 5" w:semiHidden="0" w:uiPriority="68" w:unhideWhenUsed="0"/>
+    <w:lsdException w:name="Medium Grid 3 Accent 5" w:semiHidden="0" w:uiPriority="69" w:unhideWhenUsed="0"/>
+    <w:lsdException w:name="Dark List Accent 5" w:semiHidden="0" w:uiPriority="70" w:unhideWhenUsed="0"/>
+    <w:lsdException w:name="Colorful Shading Accent 5" w:semiHidden="0" w:uiPriority="71" w:unhideWhenUsed="0"/>
+    <w:lsdException w:name="Colorful List Accent 5" w:semiHidden="0" w:uiPriority="72" w:unhideWhenUsed="0"/>
+    <w:lsdException w:name="Colorful Grid Accent 5" w:semiHidden="0" w:uiPriority="73" w:unhideWhenUsed="0"/>
+    <w:lsdException w:name="Light Shading Accent 6" w:semiHidden="0" w:uiPriority="60" w:unhideWhenUsed="0"/>
+    <w:lsdException w:name="Light List Accent 6" w:semiHidden="0" w:uiPriority="61" w:unhideWhenUsed="0"/>
+    <w:lsdException w:name="Light Grid Accent 6" w:semiHidden="0" w:uiPriority="62" w:unhideWhenUsed="0"/>
+    <w:lsdException w:name="Medium Shading 1 Accent 6" w:semiHidden="0" w:uiPriority="63" w:unhideWhenUsed="0"/>
+    <w:lsdException w:name="Medium Shading 2 Accent 6" w:semiHidden="0" w:uiPriority="64" w:unhideWhenUsed="0"/>
+    <w:lsdException w:name="Medium List 1 Accent 6" w:semiHidden="0" w:uiPriority="65" w:unhideWhenUsed="0"/>
+    <w:lsdException w:name="Medium List 2 Accent 6" w:semiHidden="0" w:uiPriority="66" w:unhideWhenUsed="0"/>
+    <w:lsdException w:name="Medium Grid 1 Accent 6" w:semiHidden="0" w:uiPriority="67" w:unhideWhenUsed="0"/>
+    <w:lsdException w:name="Medium Grid 2 Accent 6" w:semiHidden="0" w:uiPriority="68" w:unhideWhenUsed="0"/>
+    <w:lsdException w:name="Medium Grid 3 Accent 6" w:semiHidden="0" w:uiPriority="69" w:unhideWhenUsed="0"/>
+    <w:lsdException w:name="Dark List Accent 6" w:semiHidden="0" w:uiPriority="70" w:unhideWhenUsed="0"/>
+    <w:lsdException w:name="Colorful Shading Accent 6" w:semiHidden="0" w:uiPriority="71" w:unhideWhenUsed="0"/>
+    <w:lsdException w:name="Colorful List Accent 6" w:semiHidden="0" w:uiPriority="72" w:unhideWhenUsed="0"/>
+    <w:lsdException w:name="Colorful Grid Accent 6" w:semiHidden="0" w:uiPriority="73" w:unhideWhenUsed="0"/>
+    <w:lsdException w:name="Subtle Emphasis" w:semiHidden="0" w:uiPriority="19" w:unhideWhenUsed="0" w:qFormat="1"/>
+    <w:lsdException w:name="Intense Emphasis" w:semiHidden="0" w:uiPriority="21" w:unhideWhenUsed="0" w:qFormat="1"/>
+    <w:lsdException w:name="Subtle Reference" w:semiHidden="0" w:uiPriority="31" w:unhideWhenUsed="0" w:qFormat="1"/>
+    <w:lsdException w:name="Intense Reference" w:semiHidden="0" w:uiPriority="32" w:unhideWhenUsed="0" w:qFormat="1"/>
+    <w:lsdException w:name="Book Title" w:semiHidden="0" w:uiPriority="33" w:unhideWhenUsed="0" w:qFormat="1"/>
+    <w:lsdException w:name="Bibliography" w:uiPriority="37"/>
+    <w:lsdException w:name="TOC Heading" w:uiPriority="39" w:qFormat="1"/>
   </w:latentStyles>
   <w:style w:type="paragraph" w:default="1" w:styleId="Normal">
     <w:name w:val="Normal"/>
@@ -13601,6 +13547,7 @@
     <w:uiPriority w:val="99"/>
     <w:semiHidden/>
     <w:unhideWhenUsed/>
+    <w:qFormat/>
     <w:tblPr>
       <w:tblInd w:w="0" w:type="dxa"/>
       <w:tblCellMar>
@@ -13626,6 +13573,7 @@
       <w:spacing w:after="0" w:line="240" w:lineRule="auto"/>
     </w:pPr>
     <w:tblPr>
+      <w:tblInd w:w="0" w:type="dxa"/>
       <w:tblBorders>
         <w:top w:val="single" w:sz="4" w:space="0" w:color="auto"/>
         <w:left w:val="single" w:sz="4" w:space="0" w:color="auto"/>
@@ -13634,6 +13582,12 @@
         <w:insideH w:val="single" w:sz="4" w:space="0" w:color="auto"/>
         <w:insideV w:val="single" w:sz="4" w:space="0" w:color="auto"/>
       </w:tblBorders>
+      <w:tblCellMar>
+        <w:top w:w="0" w:type="dxa"/>
+        <w:left w:w="108" w:type="dxa"/>
+        <w:bottom w:w="0" w:type="dxa"/>
+        <w:right w:w="108" w:type="dxa"/>
+      </w:tblCellMar>
     </w:tblPr>
   </w:style>
   <w:style w:type="table" w:customStyle="1" w:styleId="LightList-Accent11">
@@ -13647,12 +13601,19 @@
     <w:tblPr>
       <w:tblStyleRowBandSize w:val="1"/>
       <w:tblStyleColBandSize w:val="1"/>
+      <w:tblInd w:w="0" w:type="dxa"/>
       <w:tblBorders>
         <w:top w:val="single" w:sz="8" w:space="0" w:color="4F81BD" w:themeColor="accent1"/>
         <w:left w:val="single" w:sz="8" w:space="0" w:color="4F81BD" w:themeColor="accent1"/>
         <w:bottom w:val="single" w:sz="8" w:space="0" w:color="4F81BD" w:themeColor="accent1"/>
         <w:right w:val="single" w:sz="8" w:space="0" w:color="4F81BD" w:themeColor="accent1"/>
       </w:tblBorders>
+      <w:tblCellMar>
+        <w:top w:w="0" w:type="dxa"/>
+        <w:left w:w="108" w:type="dxa"/>
+        <w:bottom w:w="0" w:type="dxa"/>
+        <w:right w:w="108" w:type="dxa"/>
+      </w:tblCellMar>
     </w:tblPr>
     <w:tblStylePr w:type="firstRow">
       <w:pPr>
@@ -13732,12 +13693,19 @@
     <w:tblPr>
       <w:tblStyleRowBandSize w:val="1"/>
       <w:tblStyleColBandSize w:val="1"/>
+      <w:tblInd w:w="0" w:type="dxa"/>
       <w:tblBorders>
         <w:top w:val="single" w:sz="8" w:space="0" w:color="8064A2" w:themeColor="accent4"/>
         <w:left w:val="single" w:sz="8" w:space="0" w:color="8064A2" w:themeColor="accent4"/>
         <w:bottom w:val="single" w:sz="8" w:space="0" w:color="8064A2" w:themeColor="accent4"/>
         <w:right w:val="single" w:sz="8" w:space="0" w:color="8064A2" w:themeColor="accent4"/>
       </w:tblBorders>
+      <w:tblCellMar>
+        <w:top w:w="0" w:type="dxa"/>
+        <w:left w:w="108" w:type="dxa"/>
+        <w:bottom w:w="0" w:type="dxa"/>
+        <w:right w:w="108" w:type="dxa"/>
+      </w:tblCellMar>
     </w:tblPr>
     <w:tblStylePr w:type="firstRow">
       <w:pPr>
@@ -14034,6 +14002,7 @@
     <w:tblPr>
       <w:tblStyleRowBandSize w:val="1"/>
       <w:tblStyleColBandSize w:val="1"/>
+      <w:tblInd w:w="0" w:type="dxa"/>
       <w:tblBorders>
         <w:top w:val="single" w:sz="8" w:space="0" w:color="9F8AB9" w:themeColor="accent4" w:themeTint="BF"/>
         <w:left w:val="single" w:sz="8" w:space="0" w:color="9F8AB9" w:themeColor="accent4" w:themeTint="BF"/>
@@ -14041,6 +14010,12 @@
         <w:right w:val="single" w:sz="8" w:space="0" w:color="9F8AB9" w:themeColor="accent4" w:themeTint="BF"/>
         <w:insideH w:val="single" w:sz="8" w:space="0" w:color="9F8AB9" w:themeColor="accent4" w:themeTint="BF"/>
       </w:tblBorders>
+      <w:tblCellMar>
+        <w:top w:w="0" w:type="dxa"/>
+        <w:left w:w="108" w:type="dxa"/>
+        <w:bottom w:w="0" w:type="dxa"/>
+        <w:right w:w="108" w:type="dxa"/>
+      </w:tblCellMar>
     </w:tblPr>
     <w:tblStylePr w:type="firstRow">
       <w:pPr>
@@ -14413,7 +14388,7 @@
 </file>
 
 <file path=customXml/itemProps1.xml><?xml version="1.0" encoding="utf-8"?>
-<ds:datastoreItem xmlns:ds="http://schemas.openxmlformats.org/officeDocument/2006/customXml" ds:itemID="{97B12FCD-AEF4-4E7F-8A89-879ACDFEE5C8}">
+<ds:datastoreItem xmlns:ds="http://schemas.openxmlformats.org/officeDocument/2006/customXml" ds:itemID="{98E71773-3325-4F1C-A391-05A9D10B08A7}">
   <ds:schemaRefs>
     <ds:schemaRef ds:uri="http://schemas.openxmlformats.org/officeDocument/2006/bibliography"/>
   </ds:schemaRefs>

--- a/doc/Release and Sprint Plan.docx
+++ b/doc/Release and Sprint Plan.docx
@@ -9188,15 +9188,8 @@
         <w:rPr>
           <w:sz w:val="24"/>
         </w:rPr>
-        <w:t>15</w:t>
-      </w:r>
-    </w:p>
-    <w:p>
-      <w:pPr>
-        <w:rPr>
-          <w:sz w:val="24"/>
-        </w:rPr>
-      </w:pPr>
+        <w:t>13</w:t>
+      </w:r>
     </w:p>
     <w:p>
       <w:pPr>
@@ -9554,6 +9547,9 @@
               </w:tabs>
               <w:cnfStyle w:val="000000100000"/>
             </w:pPr>
+            <w:r>
+              <w:t>Jacob Cooper</w:t>
+            </w:r>
           </w:p>
         </w:tc>
         <w:tc>
@@ -9567,6 +9563,9 @@
               </w:tabs>
               <w:cnfStyle w:val="000000100000"/>
             </w:pPr>
+            <w:r>
+              <w:t>13/10/2016</w:t>
+            </w:r>
           </w:p>
         </w:tc>
         <w:tc>
@@ -9590,6 +9589,9 @@
             <w:pPr>
               <w:cnfStyle w:val="000000100000"/>
             </w:pPr>
+            <w:r>
+              <w:t>0.5</w:t>
+            </w:r>
           </w:p>
         </w:tc>
       </w:tr>
@@ -9672,6 +9674,9 @@
             <w:pPr>
               <w:cnfStyle w:val="000000010000"/>
             </w:pPr>
+            <w:r>
+              <w:t>3</w:t>
+            </w:r>
           </w:p>
         </w:tc>
       </w:tr>
@@ -9890,6 +9895,9 @@
             <w:r>
               <w:t>0.2</w:t>
             </w:r>
+            <w:r>
+              <w:t>5</w:t>
+            </w:r>
           </w:p>
         </w:tc>
       </w:tr>
@@ -10032,6 +10040,9 @@
               </w:tabs>
               <w:cnfStyle w:val="000000100000"/>
             </w:pPr>
+            <w:r>
+              <w:t>Jacob Cooper</w:t>
+            </w:r>
           </w:p>
         </w:tc>
         <w:tc>
@@ -10045,6 +10056,9 @@
               </w:tabs>
               <w:cnfStyle w:val="000000100000"/>
             </w:pPr>
+            <w:r>
+              <w:t>13/10/2016</w:t>
+            </w:r>
           </w:p>
         </w:tc>
         <w:tc>
@@ -10068,6 +10082,9 @@
             <w:pPr>
               <w:cnfStyle w:val="000000100000"/>
             </w:pPr>
+            <w:r>
+              <w:t>0.5</w:t>
+            </w:r>
           </w:p>
         </w:tc>
       </w:tr>
@@ -10137,6 +10154,9 @@
             <w:pPr>
               <w:cnfStyle w:val="000000010000"/>
             </w:pPr>
+            <w:r>
+              <w:t>1</w:t>
+            </w:r>
           </w:p>
         </w:tc>
         <w:tc>
@@ -10147,6 +10167,9 @@
             <w:pPr>
               <w:cnfStyle w:val="000000010000"/>
             </w:pPr>
+            <w:r>
+              <w:t>1</w:t>
+            </w:r>
           </w:p>
         </w:tc>
       </w:tr>
@@ -10159,6 +10182,16 @@
     </w:p>
     <w:p>
       <w:pPr>
+        <w:rPr>
+          <w:sz w:val="24"/>
+        </w:rPr>
+      </w:pPr>
+      <w:r>
+        <w:br w:type="page"/>
+      </w:r>
+    </w:p>
+    <w:p>
+      <w:pPr>
         <w:pStyle w:val="Heading2"/>
         <w:spacing w:before="360"/>
         <w:rPr>
@@ -10166,6 +10199,7 @@
         </w:rPr>
       </w:pPr>
       <w:r>
+        <w:lastRenderedPageBreak/>
         <w:t>Story E-5</w:t>
       </w:r>
       <w:r>
@@ -10337,6 +10371,9 @@
               </w:tabs>
               <w:cnfStyle w:val="000000100000"/>
             </w:pPr>
+            <w:r>
+              <w:t>10/10/2016</w:t>
+            </w:r>
           </w:p>
         </w:tc>
         <w:tc>
@@ -10425,6 +10462,9 @@
               </w:tabs>
               <w:cnfStyle w:val="000000010000"/>
             </w:pPr>
+            <w:r>
+              <w:t>10/10/2016</w:t>
+            </w:r>
           </w:p>
         </w:tc>
         <w:tc>
@@ -10448,6 +10488,9 @@
             <w:pPr>
               <w:cnfStyle w:val="000000010000"/>
             </w:pPr>
+            <w:r>
+              <w:t>1</w:t>
+            </w:r>
           </w:p>
         </w:tc>
       </w:tr>
@@ -10463,7 +10506,6 @@
           </w:tcPr>
           <w:p>
             <w:r>
-              <w:lastRenderedPageBreak/>
               <w:t>T36</w:t>
             </w:r>
           </w:p>
@@ -10511,6 +10553,9 @@
               </w:tabs>
               <w:cnfStyle w:val="000000100000"/>
             </w:pPr>
+            <w:r>
+              <w:t>10/10/2016</w:t>
+            </w:r>
           </w:p>
         </w:tc>
         <w:tc>
@@ -10599,6 +10644,9 @@
               </w:tabs>
               <w:cnfStyle w:val="000000010000"/>
             </w:pPr>
+            <w:r>
+              <w:t>10/10/2016</w:t>
+            </w:r>
           </w:p>
         </w:tc>
         <w:tc>
@@ -10622,6 +10670,9 @@
             <w:pPr>
               <w:cnfStyle w:val="000000010000"/>
             </w:pPr>
+            <w:r>
+              <w:t>2.5</w:t>
+            </w:r>
           </w:p>
         </w:tc>
       </w:tr>
@@ -10669,7 +10720,7 @@
               <w:cnfStyle w:val="000000100000"/>
             </w:pPr>
             <w:r>
-              <w:t>Alan Leung</w:t>
+              <w:t>Jacob Cooper</w:t>
             </w:r>
           </w:p>
         </w:tc>
@@ -10684,6 +10735,9 @@
               </w:tabs>
               <w:cnfStyle w:val="000000100000"/>
             </w:pPr>
+            <w:r>
+              <w:t>13/10/2016</w:t>
+            </w:r>
           </w:p>
         </w:tc>
         <w:tc>
@@ -10707,6 +10761,9 @@
             <w:pPr>
               <w:cnfStyle w:val="000000100000"/>
             </w:pPr>
+            <w:r>
+              <w:t>0.5</w:t>
+            </w:r>
           </w:p>
         </w:tc>
       </w:tr>
@@ -10789,6 +10846,9 @@
             <w:pPr>
               <w:cnfStyle w:val="000000010000"/>
             </w:pPr>
+            <w:r>
+              <w:t>7</w:t>
+            </w:r>
           </w:p>
         </w:tc>
       </w:tr>
@@ -10970,6 +11030,9 @@
               </w:tabs>
               <w:cnfStyle w:val="000000100000"/>
             </w:pPr>
+            <w:r>
+              <w:t>11/10/2016</w:t>
+            </w:r>
           </w:p>
         </w:tc>
         <w:tc>
@@ -10993,6 +11056,9 @@
             <w:pPr>
               <w:cnfStyle w:val="000000100000"/>
             </w:pPr>
+            <w:r>
+              <w:t>0.5</w:t>
+            </w:r>
           </w:p>
         </w:tc>
       </w:tr>
@@ -11040,7 +11106,7 @@
               <w:cnfStyle w:val="000000010000"/>
             </w:pPr>
             <w:r>
-              <w:t>Alan Leung</w:t>
+              <w:t>Jacob Cooper</w:t>
             </w:r>
           </w:p>
         </w:tc>
@@ -11055,6 +11121,9 @@
               </w:tabs>
               <w:cnfStyle w:val="000000010000"/>
             </w:pPr>
+            <w:r>
+              <w:t>13/10/2016</w:t>
+            </w:r>
           </w:p>
         </w:tc>
         <w:tc>
@@ -11078,6 +11147,9 @@
             <w:pPr>
               <w:cnfStyle w:val="000000010000"/>
             </w:pPr>
+            <w:r>
+              <w:t>0.5</w:t>
+            </w:r>
           </w:p>
         </w:tc>
       </w:tr>
@@ -11160,6 +11232,9 @@
             <w:pPr>
               <w:cnfStyle w:val="000000100000"/>
             </w:pPr>
+            <w:r>
+              <w:t>1</w:t>
+            </w:r>
           </w:p>
         </w:tc>
       </w:tr>
@@ -11171,138 +11246,22 @@
     </w:p>
     <w:p>
       <w:pPr>
-        <w:pStyle w:val="Heading1"/>
+        <w:rPr>
+          <w:b/>
+          <w:sz w:val="28"/>
+        </w:rPr>
       </w:pPr>
       <w:r>
-        <w:t>Sprint 4</w:t>
+        <w:br w:type="page"/>
       </w:r>
     </w:p>
     <w:p>
       <w:pPr>
-        <w:rPr>
-          <w:sz w:val="24"/>
-        </w:rPr>
+        <w:pStyle w:val="Heading1"/>
       </w:pPr>
       <w:r>
-        <w:rPr>
-          <w:sz w:val="24"/>
-        </w:rPr>
-        <w:t>Total Story Points</w:t>
-      </w:r>
-      <w:r>
-        <w:rPr>
-          <w:sz w:val="24"/>
-        </w:rPr>
-        <w:t>:</w:t>
-      </w:r>
-      <w:r>
-        <w:rPr>
-          <w:sz w:val="24"/>
-        </w:rPr>
-        <w:t xml:space="preserve"> 17</w:t>
-      </w:r>
-      <w:r>
-        <w:rPr>
-          <w:sz w:val="24"/>
-        </w:rPr>
-        <w:tab/>
-      </w:r>
-      <w:r>
-        <w:rPr>
-          <w:sz w:val="24"/>
-        </w:rPr>
-        <w:tab/>
-      </w:r>
-      <w:r>
-        <w:rPr>
-          <w:sz w:val="24"/>
-        </w:rPr>
-        <w:tab/>
-      </w:r>
-      <w:r>
-        <w:rPr>
-          <w:sz w:val="24"/>
-        </w:rPr>
-        <w:tab/>
-      </w:r>
-      <w:r>
-        <w:rPr>
-          <w:sz w:val="24"/>
-        </w:rPr>
-        <w:tab/>
-      </w:r>
-      <w:r>
-        <w:rPr>
-          <w:sz w:val="24"/>
-        </w:rPr>
-        <w:tab/>
-      </w:r>
-      <w:r>
-        <w:rPr>
-          <w:sz w:val="24"/>
-        </w:rPr>
-        <w:tab/>
-      </w:r>
-      <w:r>
-        <w:rPr>
-          <w:sz w:val="24"/>
-        </w:rPr>
-        <w:tab/>
-      </w:r>
-      <w:r>
-        <w:rPr>
-          <w:sz w:val="24"/>
-        </w:rPr>
-        <w:tab/>
-      </w:r>
-      <w:r>
-        <w:rPr>
-          <w:sz w:val="24"/>
-        </w:rPr>
-        <w:tab/>
-      </w:r>
-      <w:r>
-        <w:rPr>
-          <w:sz w:val="24"/>
-        </w:rPr>
-        <w:tab/>
-      </w:r>
-      <w:r>
-        <w:rPr>
-          <w:sz w:val="24"/>
-        </w:rPr>
-        <w:tab/>
-      </w:r>
-      <w:r>
-        <w:rPr>
-          <w:sz w:val="24"/>
-        </w:rPr>
-        <w:tab/>
-      </w:r>
-      <w:r>
-        <w:rPr>
-          <w:sz w:val="24"/>
-        </w:rPr>
-        <w:tab/>
-        <w:t xml:space="preserve">Total Hours: </w:t>
-      </w:r>
-      <w:r>
-        <w:rPr>
-          <w:sz w:val="24"/>
-        </w:rPr>
-        <w:br/>
-      </w:r>
-      <w:r>
-        <w:rPr>
-          <w:sz w:val="24"/>
-        </w:rPr>
-        <w:t>Current Velocity:</w:t>
-      </w:r>
-      <w:r>
-        <w:rPr>
-          <w:sz w:val="24"/>
-        </w:rPr>
-        <w:t xml:space="preserve"> 15</w:t>
+        <w:lastRenderedPageBreak/>
+        <w:t>Sprint 4</w:t>
       </w:r>
     </w:p>
     <w:p>
@@ -11311,6 +11270,133 @@
           <w:sz w:val="24"/>
         </w:rPr>
       </w:pPr>
+      <w:r>
+        <w:rPr>
+          <w:sz w:val="24"/>
+        </w:rPr>
+        <w:t>Total Story Points</w:t>
+      </w:r>
+      <w:r>
+        <w:rPr>
+          <w:sz w:val="24"/>
+        </w:rPr>
+        <w:t>:</w:t>
+      </w:r>
+      <w:r>
+        <w:rPr>
+          <w:sz w:val="24"/>
+        </w:rPr>
+        <w:t xml:space="preserve"> 17</w:t>
+      </w:r>
+      <w:r>
+        <w:rPr>
+          <w:sz w:val="24"/>
+        </w:rPr>
+        <w:tab/>
+      </w:r>
+      <w:r>
+        <w:rPr>
+          <w:sz w:val="24"/>
+        </w:rPr>
+        <w:tab/>
+      </w:r>
+      <w:r>
+        <w:rPr>
+          <w:sz w:val="24"/>
+        </w:rPr>
+        <w:tab/>
+      </w:r>
+      <w:r>
+        <w:rPr>
+          <w:sz w:val="24"/>
+        </w:rPr>
+        <w:tab/>
+      </w:r>
+      <w:r>
+        <w:rPr>
+          <w:sz w:val="24"/>
+        </w:rPr>
+        <w:tab/>
+      </w:r>
+      <w:r>
+        <w:rPr>
+          <w:sz w:val="24"/>
+        </w:rPr>
+        <w:tab/>
+      </w:r>
+      <w:r>
+        <w:rPr>
+          <w:sz w:val="24"/>
+        </w:rPr>
+        <w:tab/>
+      </w:r>
+      <w:r>
+        <w:rPr>
+          <w:sz w:val="24"/>
+        </w:rPr>
+        <w:tab/>
+      </w:r>
+      <w:r>
+        <w:rPr>
+          <w:sz w:val="24"/>
+        </w:rPr>
+        <w:tab/>
+      </w:r>
+      <w:r>
+        <w:rPr>
+          <w:sz w:val="24"/>
+        </w:rPr>
+        <w:tab/>
+      </w:r>
+      <w:r>
+        <w:rPr>
+          <w:sz w:val="24"/>
+        </w:rPr>
+        <w:tab/>
+      </w:r>
+      <w:r>
+        <w:rPr>
+          <w:sz w:val="24"/>
+        </w:rPr>
+        <w:tab/>
+      </w:r>
+      <w:r>
+        <w:rPr>
+          <w:sz w:val="24"/>
+        </w:rPr>
+        <w:tab/>
+      </w:r>
+      <w:r>
+        <w:rPr>
+          <w:sz w:val="24"/>
+        </w:rPr>
+        <w:tab/>
+        <w:t xml:space="preserve">Total Hours: </w:t>
+      </w:r>
+      <w:r>
+        <w:rPr>
+          <w:sz w:val="24"/>
+        </w:rPr>
+        <w:t>10</w:t>
+      </w:r>
+      <w:r>
+        <w:rPr>
+          <w:sz w:val="24"/>
+        </w:rPr>
+        <w:br/>
+      </w:r>
+      <w:r>
+        <w:rPr>
+          <w:sz w:val="24"/>
+        </w:rPr>
+        <w:t>Current Velocity:</w:t>
+      </w:r>
+      <w:r>
+        <w:rPr>
+          <w:sz w:val="24"/>
+        </w:rPr>
+        <w:t xml:space="preserve"> 12</w:t>
+      </w:r>
     </w:p>
     <w:p>
       <w:pPr>
@@ -11476,6 +11562,9 @@
               </w:tabs>
               <w:cnfStyle w:val="000000100000"/>
             </w:pPr>
+            <w:r>
+              <w:t>Victoria Tobin</w:t>
+            </w:r>
           </w:p>
         </w:tc>
         <w:tc>
@@ -11489,6 +11578,9 @@
               </w:tabs>
               <w:cnfStyle w:val="000000100000"/>
             </w:pPr>
+            <w:r>
+              <w:t>24/10/2016</w:t>
+            </w:r>
           </w:p>
         </w:tc>
         <w:tc>
@@ -11499,6 +11591,9 @@
             <w:pPr>
               <w:cnfStyle w:val="000000100000"/>
             </w:pPr>
+            <w:r>
+              <w:t>0.5</w:t>
+            </w:r>
           </w:p>
         </w:tc>
         <w:tc>
@@ -11509,6 +11604,9 @@
             <w:pPr>
               <w:cnfStyle w:val="000000100000"/>
             </w:pPr>
+            <w:r>
+              <w:t>0.5</w:t>
+            </w:r>
           </w:p>
         </w:tc>
       </w:tr>
@@ -11555,6 +11653,14 @@
               </w:tabs>
               <w:cnfStyle w:val="000000010000"/>
             </w:pPr>
+            <w:r>
+              <w:t xml:space="preserve">David </w:t>
+            </w:r>
+            <w:proofErr w:type="spellStart"/>
+            <w:r>
+              <w:t>Maartens</w:t>
+            </w:r>
+            <w:proofErr w:type="spellEnd"/>
           </w:p>
         </w:tc>
         <w:tc>
@@ -11568,6 +11674,9 @@
               </w:tabs>
               <w:cnfStyle w:val="000000010000"/>
             </w:pPr>
+            <w:r>
+              <w:t>23/10/2016</w:t>
+            </w:r>
           </w:p>
         </w:tc>
         <w:tc>
@@ -11578,6 +11687,9 @@
             <w:pPr>
               <w:cnfStyle w:val="000000010000"/>
             </w:pPr>
+            <w:r>
+              <w:t>0.5</w:t>
+            </w:r>
           </w:p>
         </w:tc>
         <w:tc>
@@ -11588,6 +11700,9 @@
             <w:pPr>
               <w:cnfStyle w:val="000000010000"/>
             </w:pPr>
+            <w:r>
+              <w:t>0.25</w:t>
+            </w:r>
           </w:p>
         </w:tc>
       </w:tr>
@@ -11634,6 +11749,9 @@
               </w:tabs>
               <w:cnfStyle w:val="000000100000"/>
             </w:pPr>
+            <w:r>
+              <w:t>Victoria Tobin</w:t>
+            </w:r>
           </w:p>
         </w:tc>
         <w:tc>
@@ -11647,6 +11765,9 @@
               </w:tabs>
               <w:cnfStyle w:val="000000100000"/>
             </w:pPr>
+            <w:r>
+              <w:t>25/10/2016</w:t>
+            </w:r>
           </w:p>
         </w:tc>
         <w:tc>
@@ -11657,6 +11778,9 @@
             <w:pPr>
               <w:cnfStyle w:val="000000100000"/>
             </w:pPr>
+            <w:r>
+              <w:t>0.5</w:t>
+            </w:r>
           </w:p>
         </w:tc>
         <w:tc>
@@ -11667,6 +11791,9 @@
             <w:pPr>
               <w:cnfStyle w:val="000000100000"/>
             </w:pPr>
+            <w:r>
+              <w:t>0.25</w:t>
+            </w:r>
           </w:p>
         </w:tc>
       </w:tr>
@@ -11682,7 +11809,6 @@
           </w:tcPr>
           <w:p>
             <w:r>
-              <w:lastRenderedPageBreak/>
               <w:t>T44</w:t>
             </w:r>
           </w:p>
@@ -11714,6 +11840,9 @@
               </w:tabs>
               <w:cnfStyle w:val="000000010000"/>
             </w:pPr>
+            <w:r>
+              <w:t>Jacob Cooper</w:t>
+            </w:r>
           </w:p>
         </w:tc>
         <w:tc>
@@ -11727,6 +11856,9 @@
               </w:tabs>
               <w:cnfStyle w:val="000000010000"/>
             </w:pPr>
+            <w:r>
+              <w:t>25/10/2016</w:t>
+            </w:r>
           </w:p>
         </w:tc>
         <w:tc>
@@ -11737,6 +11869,9 @@
             <w:pPr>
               <w:cnfStyle w:val="000000010000"/>
             </w:pPr>
+            <w:r>
+              <w:t>0.5</w:t>
+            </w:r>
           </w:p>
         </w:tc>
         <w:tc>
@@ -11747,6 +11882,9 @@
             <w:pPr>
               <w:cnfStyle w:val="000000010000"/>
             </w:pPr>
+            <w:r>
+              <w:t>0.5</w:t>
+            </w:r>
           </w:p>
         </w:tc>
       </w:tr>
@@ -11819,6 +11957,9 @@
             <w:pPr>
               <w:cnfStyle w:val="000000100000"/>
             </w:pPr>
+            <w:r>
+              <w:t>2</w:t>
+            </w:r>
           </w:p>
         </w:tc>
         <w:tc>
@@ -11829,6 +11970,9 @@
             <w:pPr>
               <w:cnfStyle w:val="000000100000"/>
             </w:pPr>
+            <w:r>
+              <w:t>1.5</w:t>
+            </w:r>
           </w:p>
         </w:tc>
       </w:tr>
@@ -12179,6 +12323,9 @@
               </w:tabs>
               <w:cnfStyle w:val="000000100000"/>
             </w:pPr>
+            <w:r>
+              <w:t>Jacob Cooper</w:t>
+            </w:r>
           </w:p>
         </w:tc>
         <w:tc>
@@ -12192,6 +12339,9 @@
               </w:tabs>
               <w:cnfStyle w:val="000000100000"/>
             </w:pPr>
+            <w:r>
+              <w:t>25/10/2016</w:t>
+            </w:r>
           </w:p>
         </w:tc>
         <w:tc>
@@ -12215,6 +12365,9 @@
             <w:pPr>
               <w:cnfStyle w:val="000000100000"/>
             </w:pPr>
+            <w:r>
+              <w:t>0.5</w:t>
+            </w:r>
           </w:p>
         </w:tc>
       </w:tr>
@@ -12287,6 +12440,9 @@
             <w:pPr>
               <w:cnfStyle w:val="000000010000"/>
             </w:pPr>
+            <w:r>
+              <w:t>2</w:t>
+            </w:r>
           </w:p>
         </w:tc>
         <w:tc>
@@ -12297,11 +12453,13 @@
             <w:pPr>
               <w:cnfStyle w:val="000000010000"/>
             </w:pPr>
+            <w:r>
+              <w:t>2.5</w:t>
+            </w:r>
           </w:p>
         </w:tc>
       </w:tr>
     </w:tbl>
-    <w:p/>
     <w:p>
       <w:pPr>
         <w:pStyle w:val="Heading2"/>
@@ -12469,6 +12627,14 @@
               </w:tabs>
               <w:cnfStyle w:val="000000100000"/>
             </w:pPr>
+            <w:r>
+              <w:t xml:space="preserve">Jesse St </w:t>
+            </w:r>
+            <w:proofErr w:type="spellStart"/>
+            <w:r>
+              <w:t>Germain</w:t>
+            </w:r>
+            <w:proofErr w:type="spellEnd"/>
           </w:p>
         </w:tc>
         <w:tc>
@@ -12482,6 +12648,9 @@
               </w:tabs>
               <w:cnfStyle w:val="000000100000"/>
             </w:pPr>
+            <w:r>
+              <w:t>19/10/2016</w:t>
+            </w:r>
           </w:p>
         </w:tc>
         <w:tc>
@@ -12492,6 +12661,9 @@
             <w:pPr>
               <w:cnfStyle w:val="000000100000"/>
             </w:pPr>
+            <w:r>
+              <w:t>1</w:t>
+            </w:r>
           </w:p>
         </w:tc>
         <w:tc>
@@ -12502,6 +12674,9 @@
             <w:pPr>
               <w:cnfStyle w:val="000000100000"/>
             </w:pPr>
+            <w:r>
+              <w:t>0.5</w:t>
+            </w:r>
           </w:p>
         </w:tc>
       </w:tr>
@@ -12548,6 +12723,14 @@
               </w:tabs>
               <w:cnfStyle w:val="000000010000"/>
             </w:pPr>
+            <w:r>
+              <w:t xml:space="preserve">Jesse St </w:t>
+            </w:r>
+            <w:proofErr w:type="spellStart"/>
+            <w:r>
+              <w:t>Germain</w:t>
+            </w:r>
+            <w:proofErr w:type="spellEnd"/>
           </w:p>
         </w:tc>
         <w:tc>
@@ -12561,6 +12744,9 @@
               </w:tabs>
               <w:cnfStyle w:val="000000010000"/>
             </w:pPr>
+            <w:r>
+              <w:t>21/10/2016</w:t>
+            </w:r>
           </w:p>
         </w:tc>
         <w:tc>
@@ -12571,6 +12757,9 @@
             <w:pPr>
               <w:cnfStyle w:val="000000010000"/>
             </w:pPr>
+            <w:r>
+              <w:t>1</w:t>
+            </w:r>
           </w:p>
         </w:tc>
         <w:tc>
@@ -12581,6 +12770,9 @@
             <w:pPr>
               <w:cnfStyle w:val="000000010000"/>
             </w:pPr>
+            <w:r>
+              <w:t>2</w:t>
+            </w:r>
           </w:p>
         </w:tc>
       </w:tr>
@@ -12627,6 +12819,9 @@
               </w:tabs>
               <w:cnfStyle w:val="000000100000"/>
             </w:pPr>
+            <w:r>
+              <w:t>Jacob Cooper</w:t>
+            </w:r>
           </w:p>
         </w:tc>
         <w:tc>
@@ -12640,6 +12835,9 @@
               </w:tabs>
               <w:cnfStyle w:val="000000100000"/>
             </w:pPr>
+            <w:r>
+              <w:t>25/10/2016</w:t>
+            </w:r>
           </w:p>
         </w:tc>
         <w:tc>
@@ -12650,6 +12848,9 @@
             <w:pPr>
               <w:cnfStyle w:val="000000100000"/>
             </w:pPr>
+            <w:r>
+              <w:t>0.5</w:t>
+            </w:r>
           </w:p>
         </w:tc>
         <w:tc>
@@ -12660,6 +12861,9 @@
             <w:pPr>
               <w:cnfStyle w:val="000000100000"/>
             </w:pPr>
+            <w:r>
+              <w:t>0.5</w:t>
+            </w:r>
           </w:p>
         </w:tc>
       </w:tr>
@@ -12732,6 +12936,9 @@
             <w:pPr>
               <w:cnfStyle w:val="000000010000"/>
             </w:pPr>
+            <w:r>
+              <w:t>2.5</w:t>
+            </w:r>
           </w:p>
         </w:tc>
         <w:tc>
@@ -12742,11 +12949,13 @@
             <w:pPr>
               <w:cnfStyle w:val="000000010000"/>
             </w:pPr>
+            <w:r>
+              <w:t>3</w:t>
+            </w:r>
           </w:p>
         </w:tc>
       </w:tr>
     </w:tbl>
-    <w:p/>
     <w:p>
       <w:pPr>
         <w:pStyle w:val="Heading2"/>
@@ -12756,6 +12965,7 @@
         </w:rPr>
       </w:pPr>
       <w:r>
+        <w:lastRenderedPageBreak/>
         <w:t>Story A-8</w:t>
       </w:r>
       <w:r>
@@ -12914,6 +13124,14 @@
               </w:tabs>
               <w:cnfStyle w:val="000000100000"/>
             </w:pPr>
+            <w:proofErr w:type="spellStart"/>
+            <w:r>
+              <w:t>Imke</w:t>
+            </w:r>
+            <w:proofErr w:type="spellEnd"/>
+            <w:r>
+              <w:t xml:space="preserve"> Botha</w:t>
+            </w:r>
           </w:p>
         </w:tc>
         <w:tc>
@@ -12927,6 +13145,9 @@
               </w:tabs>
               <w:cnfStyle w:val="000000100000"/>
             </w:pPr>
+            <w:r>
+              <w:t>17/10/2016</w:t>
+            </w:r>
           </w:p>
         </w:tc>
         <w:tc>
@@ -12950,6 +13171,9 @@
             <w:pPr>
               <w:cnfStyle w:val="000000100000"/>
             </w:pPr>
+            <w:r>
+              <w:t>1</w:t>
+            </w:r>
           </w:p>
         </w:tc>
       </w:tr>
@@ -12996,6 +13220,14 @@
               </w:tabs>
               <w:cnfStyle w:val="000000010000"/>
             </w:pPr>
+            <w:proofErr w:type="spellStart"/>
+            <w:r>
+              <w:t>Imke</w:t>
+            </w:r>
+            <w:proofErr w:type="spellEnd"/>
+            <w:r>
+              <w:t xml:space="preserve"> Botha</w:t>
+            </w:r>
           </w:p>
         </w:tc>
         <w:tc>
@@ -13009,6 +13241,9 @@
               </w:tabs>
               <w:cnfStyle w:val="000000010000"/>
             </w:pPr>
+            <w:r>
+              <w:t>17/10/2016</w:t>
+            </w:r>
           </w:p>
         </w:tc>
         <w:tc>
@@ -13034,6 +13269,9 @@
             <w:pPr>
               <w:cnfStyle w:val="000000010000"/>
             </w:pPr>
+            <w:r>
+              <w:t>1.5</w:t>
+            </w:r>
           </w:p>
         </w:tc>
       </w:tr>
@@ -13080,6 +13318,9 @@
               </w:tabs>
               <w:cnfStyle w:val="000000100000"/>
             </w:pPr>
+            <w:r>
+              <w:t>Jacob Cooper</w:t>
+            </w:r>
           </w:p>
         </w:tc>
         <w:tc>
@@ -13093,6 +13334,9 @@
               </w:tabs>
               <w:cnfStyle w:val="000000100000"/>
             </w:pPr>
+            <w:r>
+              <w:t>25/10/2016</w:t>
+            </w:r>
           </w:p>
         </w:tc>
         <w:tc>
@@ -13104,7 +13348,7 @@
               <w:cnfStyle w:val="000000100000"/>
             </w:pPr>
             <w:r>
-              <w:t>1</w:t>
+              <w:t>0.5</w:t>
             </w:r>
           </w:p>
         </w:tc>
@@ -13116,6 +13360,9 @@
             <w:pPr>
               <w:cnfStyle w:val="000000100000"/>
             </w:pPr>
+            <w:r>
+              <w:t>0.5</w:t>
+            </w:r>
           </w:p>
         </w:tc>
       </w:tr>
@@ -13185,6 +13432,9 @@
             <w:pPr>
               <w:cnfStyle w:val="000000010000"/>
             </w:pPr>
+            <w:r>
+              <w:t>3.5</w:t>
+            </w:r>
           </w:p>
         </w:tc>
         <w:tc>
@@ -13195,6 +13445,9 @@
             <w:pPr>
               <w:cnfStyle w:val="000000010000"/>
             </w:pPr>
+            <w:r>
+              <w:t>3</w:t>
+            </w:r>
           </w:p>
         </w:tc>
       </w:tr>
@@ -13252,27 +13505,14 @@
           <w:pStyle w:val="Footer"/>
           <w:jc w:val="center"/>
         </w:pPr>
-        <w:r>
-          <w:fldChar w:fldCharType="begin"/>
-        </w:r>
-        <w:r>
-          <w:instrText xml:space="preserve"> PAGE   \* MERGEFORMAT </w:instrText>
-        </w:r>
-        <w:r>
-          <w:fldChar w:fldCharType="separate"/>
-        </w:r>
-        <w:r>
-          <w:rPr>
-            <w:noProof/>
-          </w:rPr>
-          <w:t>7</w:t>
-        </w:r>
-        <w:r>
-          <w:rPr>
-            <w:noProof/>
-          </w:rPr>
-          <w:fldChar w:fldCharType="end"/>
-        </w:r>
+        <w:fldSimple w:instr=" PAGE   \* MERGEFORMAT ">
+          <w:r>
+            <w:rPr>
+              <w:noProof/>
+            </w:rPr>
+            <w:t>7</w:t>
+          </w:r>
+        </w:fldSimple>
       </w:p>
     </w:sdtContent>
   </w:sdt>
@@ -14388,7 +14628,7 @@
 </file>
 
 <file path=customXml/itemProps1.xml><?xml version="1.0" encoding="utf-8"?>
-<ds:datastoreItem xmlns:ds="http://schemas.openxmlformats.org/officeDocument/2006/customXml" ds:itemID="{98E71773-3325-4F1C-A391-05A9D10B08A7}">
+<ds:datastoreItem xmlns:ds="http://schemas.openxmlformats.org/officeDocument/2006/customXml" ds:itemID="{623070E0-448A-4B66-BB61-56E3B12DEC64}">
   <ds:schemaRefs>
     <ds:schemaRef ds:uri="http://schemas.openxmlformats.org/officeDocument/2006/bibliography"/>
   </ds:schemaRefs>
